--- a/Wage Gap Prediction documentation.docx
+++ b/Wage Gap Prediction documentation.docx
@@ -1,19 +1,27 @@
 
 <file path=word/document.xml><?xml version="1.0" encoding="utf-8"?>
-<w:document xmlns:ve="http://schemas.openxmlformats.org/markup-compatibility/2006" xmlns:o="urn:schemas-microsoft-com:office:office" xmlns:r="http://schemas.openxmlformats.org/officeDocument/2006/relationships" xmlns:m="http://schemas.openxmlformats.org/officeDocument/2006/math" xmlns:v="urn:schemas-microsoft-com:vml" xmlns:wp="http://schemas.openxmlformats.org/drawingml/2006/wordprocessingDrawing" xmlns:w10="urn:schemas-microsoft-com:office:word" xmlns:w="http://schemas.openxmlformats.org/wordprocessingml/2006/main" xmlns:wne="http://schemas.microsoft.com/office/word/2006/wordml">
+<w:document xmlns:wpc="http://schemas.microsoft.com/office/word/2010/wordprocessingCanvas" xmlns:mc="http://schemas.openxmlformats.org/markup-compatibility/2006" xmlns:o="urn:schemas-microsoft-com:office:office" xmlns:r="http://schemas.openxmlformats.org/officeDocument/2006/relationships" xmlns:m="http://schemas.openxmlformats.org/officeDocument/2006/math" xmlns:v="urn:schemas-microsoft-com:vml" xmlns:wp14="http://schemas.microsoft.com/office/word/2010/wordprocessingDrawing" xmlns:wp="http://schemas.openxmlformats.org/drawingml/2006/wordprocessingDrawing" xmlns:w10="urn:schemas-microsoft-com:office:word" xmlns:w="http://schemas.openxmlformats.org/wordprocessingml/2006/main" xmlns:w14="http://schemas.microsoft.com/office/word/2010/wordml" xmlns:w15="http://schemas.microsoft.com/office/word/2012/wordml" xmlns:wpg="http://schemas.microsoft.com/office/word/2010/wordprocessingGroup" xmlns:wpi="http://schemas.microsoft.com/office/word/2010/wordprocessingInk" xmlns:wne="http://schemas.microsoft.com/office/word/2006/wordml" xmlns:wps="http://schemas.microsoft.com/office/word/2010/wordprocessingShape" mc:Ignorable="w14 w15 wp14">
   <w:body>
     <w:p>
       <w:pPr>
-        <w:pStyle w:val="a3"/>
+        <w:pStyle w:val="Title"/>
         <w:jc w:val="center"/>
       </w:pPr>
       <w:r>
-        <w:t>Data Science Workshop  Wage Gap Prediction</w:t>
+        <w:t xml:space="preserve">Data Science </w:t>
+      </w:r>
+      <w:proofErr w:type="gramStart"/>
+      <w:r>
+        <w:t>Workshop  Wage</w:t>
+      </w:r>
+      <w:proofErr w:type="gramEnd"/>
+      <w:r>
+        <w:t xml:space="preserve"> Gap Prediction</w:t>
       </w:r>
     </w:p>
     <w:p>
       <w:pPr>
-        <w:pStyle w:val="1"/>
+        <w:pStyle w:val="Heading1"/>
         <w:rPr>
           <w:sz w:val="24"/>
           <w:szCs w:val="24"/>
@@ -204,7 +212,23 @@
           <w:sz w:val="24"/>
           <w:szCs w:val="24"/>
         </w:rPr>
-        <w:t xml:space="preserve">Our work guideline was affected from the basic components of the data science process: </w:t>
+        <w:t xml:space="preserve">Our work guideline was affected from the basic components of </w:t>
+      </w:r>
+      <w:proofErr w:type="gramStart"/>
+      <w:r>
+        <w:rPr>
+          <w:sz w:val="24"/>
+          <w:szCs w:val="24"/>
+        </w:rPr>
+        <w:t>the</w:t>
+      </w:r>
+      <w:proofErr w:type="gramEnd"/>
+      <w:r>
+        <w:rPr>
+          <w:sz w:val="24"/>
+          <w:szCs w:val="24"/>
+        </w:rPr>
+        <w:t xml:space="preserve"> data science process: </w:t>
       </w:r>
       <w:r>
         <w:rPr>
@@ -261,7 +285,7 @@
                     <a:blip r:embed="rId7" cstate="print">
                       <a:extLst>
                         <a:ext uri="{28A0092B-C50C-407E-A947-70E740481C1C}">
-                          <a14:useLocalDpi xmlns:a14="http://schemas.microsoft.com/office/drawing/2010/main" xmlns:wps="http://schemas.microsoft.com/office/word/2010/wordprocessingShape" xmlns:wpi="http://schemas.microsoft.com/office/word/2010/wordprocessingInk" xmlns:wpg="http://schemas.microsoft.com/office/word/2010/wordprocessingGroup" xmlns:w15="http://schemas.microsoft.com/office/word/2012/wordml" xmlns:w14="http://schemas.microsoft.com/office/word/2010/wordml" xmlns:w="http://schemas.openxmlformats.org/wordprocessingml/2006/main" xmlns:w10="urn:schemas-microsoft-com:office:word" xmlns:wp14="http://schemas.microsoft.com/office/word/2010/wordprocessingDrawing" xmlns:v="urn:schemas-microsoft-com:vml" xmlns:o="urn:schemas-microsoft-com:office:office" xmlns:mc="http://schemas.openxmlformats.org/markup-compatibility/2006" xmlns:wpc="http://schemas.microsoft.com/office/word/2010/wordprocessingCanvas" xmlns="" val="0"/>
+                          <a14:useLocalDpi xmlns:a14="http://schemas.microsoft.com/office/drawing/2010/main" val="0"/>
                         </a:ext>
                       </a:extLst>
                     </a:blip>
@@ -314,6 +338,7 @@
                 <wp:lineTo x="1333" y="6871"/>
                 <wp:lineTo x="2571" y="6871"/>
                 <wp:lineTo x="857" y="7730"/>
+                <wp:lineTo x="667" y="8159"/>
                 <wp:lineTo x="667" y="21686"/>
                 <wp:lineTo x="20952" y="21686"/>
                 <wp:lineTo x="21143" y="8374"/>
@@ -359,7 +384,7 @@
     <w:p/>
     <w:p>
       <w:pPr>
-        <w:pStyle w:val="1"/>
+        <w:pStyle w:val="Heading1"/>
         <w:rPr>
           <w:sz w:val="24"/>
           <w:szCs w:val="24"/>
@@ -487,8 +512,17 @@
           <w:sz w:val="24"/>
           <w:szCs w:val="24"/>
         </w:rPr>
-        <w:t xml:space="preserve"> Our ML problem will receive as an input ,</w:t>
-      </w:r>
+        <w:t xml:space="preserve"> Our ML problem will receive as an </w:t>
+      </w:r>
+      <w:proofErr w:type="gramStart"/>
+      <w:r>
+        <w:rPr>
+          <w:sz w:val="24"/>
+          <w:szCs w:val="24"/>
+        </w:rPr>
+        <w:t>input ,</w:t>
+      </w:r>
+      <w:proofErr w:type="gramEnd"/>
       <w:r>
         <w:rPr>
           <w:sz w:val="24"/>
@@ -535,7 +569,7 @@
     </w:p>
     <w:p>
       <w:pPr>
-        <w:pStyle w:val="1"/>
+        <w:pStyle w:val="Heading1"/>
         <w:rPr>
           <w:sz w:val="24"/>
           <w:szCs w:val="24"/>
@@ -573,7 +607,7 @@
     </w:p>
     <w:p>
       <w:pPr>
-        <w:pStyle w:val="2"/>
+        <w:pStyle w:val="Heading2"/>
         <w:rPr>
           <w:sz w:val="24"/>
           <w:szCs w:val="24"/>
@@ -637,7 +671,23 @@
           <w:sz w:val="24"/>
           <w:szCs w:val="24"/>
         </w:rPr>
-        <w:t xml:space="preserve"> Columns are : </w:t>
+        <w:t xml:space="preserve"> Columns </w:t>
+      </w:r>
+      <w:proofErr w:type="gramStart"/>
+      <w:r>
+        <w:rPr>
+          <w:sz w:val="24"/>
+          <w:szCs w:val="24"/>
+        </w:rPr>
+        <w:t>are :</w:t>
+      </w:r>
+      <w:proofErr w:type="gramEnd"/>
+      <w:r>
+        <w:rPr>
+          <w:sz w:val="24"/>
+          <w:szCs w:val="24"/>
+        </w:rPr>
+        <w:t xml:space="preserve"> </w:t>
       </w:r>
       <w:r>
         <w:rPr>
@@ -874,7 +924,7 @@
     </w:p>
     <w:p>
       <w:pPr>
-        <w:pStyle w:val="2"/>
+        <w:pStyle w:val="Heading2"/>
         <w:rPr>
           <w:sz w:val="24"/>
           <w:szCs w:val="24"/>
@@ -915,7 +965,23 @@
           <w:sz w:val="24"/>
           <w:szCs w:val="24"/>
         </w:rPr>
-        <w:t>The columns of  these csv were:</w:t>
+        <w:t xml:space="preserve">The columns </w:t>
+      </w:r>
+      <w:proofErr w:type="gramStart"/>
+      <w:r>
+        <w:rPr>
+          <w:sz w:val="24"/>
+          <w:szCs w:val="24"/>
+        </w:rPr>
+        <w:t>of  these</w:t>
+      </w:r>
+      <w:proofErr w:type="gramEnd"/>
+      <w:r>
+        <w:rPr>
+          <w:sz w:val="24"/>
+          <w:szCs w:val="24"/>
+        </w:rPr>
+        <w:t xml:space="preserve"> csv were:</w:t>
       </w:r>
     </w:p>
     <w:p>
@@ -970,15 +1036,9 @@
           <w:sz w:val="24"/>
           <w:szCs w:val="24"/>
         </w:rPr>
-        <w:t xml:space="preserve"> INDICATOR(</w:t>
-      </w:r>
-      <w:r>
-        <w:rPr>
-          <w:sz w:val="24"/>
-          <w:szCs w:val="24"/>
-        </w:rPr>
-        <w:t>feature name – always “WAGEGAP”),</w:t>
-      </w:r>
+        <w:t xml:space="preserve"> </w:t>
+      </w:r>
+      <w:proofErr w:type="gramStart"/>
       <w:r>
         <w:rPr>
           <w:b/>
@@ -986,14 +1046,15 @@
           <w:sz w:val="24"/>
           <w:szCs w:val="24"/>
         </w:rPr>
-        <w:t xml:space="preserve"> SUBJECT (</w:t>
-      </w:r>
-      <w:r>
-        <w:rPr>
-          <w:sz w:val="24"/>
-          <w:szCs w:val="24"/>
-        </w:rPr>
-        <w:t>employees type- ‘self –employed’\‘TOT’),</w:t>
+        <w:t>INDICATOR(</w:t>
+      </w:r>
+      <w:proofErr w:type="gramEnd"/>
+      <w:r>
+        <w:rPr>
+          <w:sz w:val="24"/>
+          <w:szCs w:val="24"/>
+        </w:rPr>
+        <w:t>feature name – always “WAGEGAP”),</w:t>
       </w:r>
       <w:r>
         <w:rPr>
@@ -1002,14 +1063,14 @@
           <w:sz w:val="24"/>
           <w:szCs w:val="24"/>
         </w:rPr>
-        <w:t xml:space="preserve"> MEASURE</w:t>
-      </w:r>
-      <w:r>
-        <w:rPr>
-          <w:sz w:val="24"/>
-          <w:szCs w:val="24"/>
-        </w:rPr>
-        <w:t>(type of measure - ‘PC_MENWAGE’),</w:t>
+        <w:t xml:space="preserve"> SUBJECT (</w:t>
+      </w:r>
+      <w:r>
+        <w:rPr>
+          <w:sz w:val="24"/>
+          <w:szCs w:val="24"/>
+        </w:rPr>
+        <w:t>employees type- ‘self –employed’\‘TOT’),</w:t>
       </w:r>
       <w:r>
         <w:rPr>
@@ -1018,21 +1079,14 @@
           <w:sz w:val="24"/>
           <w:szCs w:val="24"/>
         </w:rPr>
-        <w:t xml:space="preserve"> FREQUENCY </w:t>
-      </w:r>
-      <w:r>
-        <w:rPr>
-          <w:sz w:val="24"/>
-          <w:szCs w:val="24"/>
-        </w:rPr>
-        <w:t>(always ‘A’)</w:t>
-      </w:r>
-      <w:r>
-        <w:rPr>
-          <w:sz w:val="24"/>
-          <w:szCs w:val="24"/>
-        </w:rPr>
-        <w:t xml:space="preserve">, </w:t>
+        <w:t xml:space="preserve"> MEASURE</w:t>
+      </w:r>
+      <w:r>
+        <w:rPr>
+          <w:sz w:val="24"/>
+          <w:szCs w:val="24"/>
+        </w:rPr>
+        <w:t>(type of measure - ‘PC_MENWAGE’),</w:t>
       </w:r>
       <w:r>
         <w:rPr>
@@ -1041,14 +1095,21 @@
           <w:sz w:val="24"/>
           <w:szCs w:val="24"/>
         </w:rPr>
-        <w:t>TIME</w:t>
-      </w:r>
-      <w:r>
-        <w:rPr>
-          <w:sz w:val="24"/>
-          <w:szCs w:val="24"/>
-        </w:rPr>
-        <w:t>(measured year, range 1970-2015),</w:t>
+        <w:t xml:space="preserve"> FREQUENCY </w:t>
+      </w:r>
+      <w:r>
+        <w:rPr>
+          <w:sz w:val="24"/>
+          <w:szCs w:val="24"/>
+        </w:rPr>
+        <w:t>(always ‘A’)</w:t>
+      </w:r>
+      <w:r>
+        <w:rPr>
+          <w:sz w:val="24"/>
+          <w:szCs w:val="24"/>
+        </w:rPr>
+        <w:t xml:space="preserve">, </w:t>
       </w:r>
       <w:r>
         <w:rPr>
@@ -1057,42 +1118,14 @@
           <w:sz w:val="24"/>
           <w:szCs w:val="24"/>
         </w:rPr>
-        <w:t xml:space="preserve"> Value</w:t>
-      </w:r>
-      <w:r>
-        <w:rPr>
-          <w:sz w:val="24"/>
-          <w:szCs w:val="24"/>
-        </w:rPr>
-        <w:t>(payment gap type float).</w:t>
-      </w:r>
-      <w:r>
-        <w:rPr>
-          <w:sz w:val="24"/>
-          <w:szCs w:val="24"/>
-        </w:rPr>
-        <w:t>There are 36 countries in the OECD statistics.</w:t>
-      </w:r>
-      <w:r>
-        <w:rPr>
-          <w:sz w:val="24"/>
-          <w:szCs w:val="24"/>
-        </w:rPr>
-        <w:t xml:space="preserve"> </w:t>
-      </w:r>
-      <w:r>
-        <w:rPr>
-          <w:sz w:val="24"/>
-          <w:szCs w:val="24"/>
-        </w:rPr>
-        <w:t xml:space="preserve">We noticed that the wage gap actually decreases throughout the years, and is distributed approximately normal (the year dependency is illustrated at the notebook </w:t>
-      </w:r>
-      <w:r>
-        <w:rPr>
-          <w:sz w:val="24"/>
-          <w:szCs w:val="24"/>
-        </w:rPr>
-        <w:t>later on in the prediction part).</w:t>
+        <w:t>TIME</w:t>
+      </w:r>
+      <w:r>
+        <w:rPr>
+          <w:sz w:val="24"/>
+          <w:szCs w:val="24"/>
+        </w:rPr>
+        <w:t>(measured year, range 1970-2015),</w:t>
       </w:r>
       <w:r>
         <w:rPr>
@@ -1101,7 +1134,21 @@
           <w:sz w:val="24"/>
           <w:szCs w:val="24"/>
         </w:rPr>
-        <w:t>both csv’s</w:t>
+        <w:t xml:space="preserve"> Value</w:t>
+      </w:r>
+      <w:r>
+        <w:rPr>
+          <w:sz w:val="24"/>
+          <w:szCs w:val="24"/>
+        </w:rPr>
+        <w:t>(payment gap type float).</w:t>
+      </w:r>
+      <w:r>
+        <w:rPr>
+          <w:sz w:val="24"/>
+          <w:szCs w:val="24"/>
+        </w:rPr>
+        <w:t>There are 36 countries in the OECD statistics.</w:t>
       </w:r>
       <w:r>
         <w:rPr>
@@ -1115,12 +1162,53 @@
           <w:sz w:val="24"/>
           <w:szCs w:val="24"/>
         </w:rPr>
+        <w:t xml:space="preserve">We noticed that the wage gap actually decreases throughout the years, and is distributed approximately normal (the year dependency is illustrated at the notebook </w:t>
+      </w:r>
+      <w:r>
+        <w:rPr>
+          <w:sz w:val="24"/>
+          <w:szCs w:val="24"/>
+        </w:rPr>
+        <w:t>later on in the prediction part).</w:t>
+      </w:r>
+      <w:r>
+        <w:rPr>
+          <w:b/>
+          <w:bCs/>
+          <w:sz w:val="24"/>
+          <w:szCs w:val="24"/>
+        </w:rPr>
+        <w:t xml:space="preserve">both </w:t>
+      </w:r>
+      <w:proofErr w:type="gramStart"/>
+      <w:r>
+        <w:rPr>
+          <w:b/>
+          <w:bCs/>
+          <w:sz w:val="24"/>
+          <w:szCs w:val="24"/>
+        </w:rPr>
+        <w:t>csv’s</w:t>
+      </w:r>
+      <w:r>
+        <w:rPr>
+          <w:sz w:val="24"/>
+          <w:szCs w:val="24"/>
+        </w:rPr>
+        <w:t xml:space="preserve"> </w:t>
+      </w:r>
+      <w:r>
+        <w:rPr>
+          <w:sz w:val="24"/>
+          <w:szCs w:val="24"/>
+        </w:rPr>
         <w:t>:</w:t>
       </w:r>
+      <w:proofErr w:type="gramEnd"/>
     </w:p>
     <w:p>
       <w:pPr>
-        <w:pStyle w:val="1"/>
+        <w:pStyle w:val="Heading1"/>
         <w:rPr>
           <w:sz w:val="24"/>
           <w:szCs w:val="24"/>
@@ -1136,7 +1224,7 @@
     </w:p>
     <w:p>
       <w:pPr>
-        <w:pStyle w:val="3"/>
+        <w:pStyle w:val="Heading3"/>
         <w:rPr>
           <w:b/>
           <w:bCs/>
@@ -1178,7 +1266,7 @@
       </w:pPr>
       <w:r>
         <w:rPr>
-          <w:rStyle w:val="40"/>
+          <w:rStyle w:val="Heading4Char"/>
           <w:b/>
           <w:bCs/>
           <w:u w:val="single"/>
@@ -1187,7 +1275,7 @@
       </w:r>
       <w:r>
         <w:rPr>
-          <w:rStyle w:val="40"/>
+          <w:rStyle w:val="Heading4Char"/>
         </w:rPr>
         <w:t xml:space="preserve"> </w:t>
       </w:r>
@@ -1259,12 +1347,28 @@
           <w:sz w:val="24"/>
           <w:szCs w:val="24"/>
         </w:rPr>
-        <w:t xml:space="preserve"> the ‘indicator name’ , and year cols.</w:t>
+        <w:t xml:space="preserve"> the ‘indicator </w:t>
+      </w:r>
+      <w:proofErr w:type="gramStart"/>
+      <w:r>
+        <w:rPr>
+          <w:sz w:val="24"/>
+          <w:szCs w:val="24"/>
+        </w:rPr>
+        <w:t>name’ ,</w:t>
+      </w:r>
+      <w:proofErr w:type="gramEnd"/>
+      <w:r>
+        <w:rPr>
+          <w:sz w:val="24"/>
+          <w:szCs w:val="24"/>
+        </w:rPr>
+        <w:t xml:space="preserve"> and year cols.</w:t>
       </w:r>
     </w:p>
     <w:p>
       <w:pPr>
-        <w:pStyle w:val="af5"/>
+        <w:pStyle w:val="ListParagraph"/>
         <w:numPr>
           <w:ilvl w:val="0"/>
           <w:numId w:val="1"/>
@@ -1276,7 +1380,7 @@
       </w:pPr>
       <w:r>
         <w:rPr>
-          <w:rStyle w:val="40"/>
+          <w:rStyle w:val="Heading4Char"/>
           <w:b/>
           <w:bCs/>
           <w:u w:val="single"/>
@@ -1285,7 +1389,7 @@
       </w:r>
       <w:r>
         <w:rPr>
-          <w:rStyle w:val="40"/>
+          <w:rStyle w:val="Heading4Char"/>
           <w:b/>
           <w:bCs/>
           <w:u w:val="single"/>
@@ -1384,7 +1488,7 @@
     </w:p>
     <w:p>
       <w:pPr>
-        <w:pStyle w:val="af5"/>
+        <w:pStyle w:val="ListParagraph"/>
         <w:numPr>
           <w:ilvl w:val="0"/>
           <w:numId w:val="1"/>
@@ -1396,7 +1500,7 @@
       </w:pPr>
       <w:r>
         <w:rPr>
-          <w:rStyle w:val="40"/>
+          <w:rStyle w:val="Heading4Char"/>
           <w:b/>
           <w:bCs/>
           <w:u w:val="single"/>
@@ -1413,7 +1517,7 @@
     </w:p>
     <w:p>
       <w:pPr>
-        <w:pStyle w:val="af5"/>
+        <w:pStyle w:val="ListParagraph"/>
         <w:rPr>
           <w:sz w:val="24"/>
           <w:szCs w:val="24"/>
@@ -1443,7 +1547,7 @@
     </w:p>
     <w:p>
       <w:pPr>
-        <w:pStyle w:val="af5"/>
+        <w:pStyle w:val="ListParagraph"/>
         <w:numPr>
           <w:ilvl w:val="0"/>
           <w:numId w:val="1"/>
@@ -1455,7 +1559,7 @@
       </w:pPr>
       <w:r>
         <w:rPr>
-          <w:rStyle w:val="40"/>
+          <w:rStyle w:val="Heading4Char"/>
           <w:b/>
           <w:bCs/>
           <w:u w:val="single"/>
@@ -1468,7 +1572,23 @@
           <w:sz w:val="24"/>
           <w:szCs w:val="24"/>
         </w:rPr>
-        <w:t xml:space="preserve"> –[cell 6]</w:t>
+        <w:t xml:space="preserve"> </w:t>
+      </w:r>
+      <w:proofErr w:type="gramStart"/>
+      <w:r>
+        <w:rPr>
+          <w:sz w:val="24"/>
+          <w:szCs w:val="24"/>
+        </w:rPr>
+        <w:t>–[</w:t>
+      </w:r>
+      <w:proofErr w:type="gramEnd"/>
+      <w:r>
+        <w:rPr>
+          <w:sz w:val="24"/>
+          <w:szCs w:val="24"/>
+        </w:rPr>
+        <w:t>cell 6]</w:t>
       </w:r>
       <w:r>
         <w:rPr>
@@ -1597,7 +1717,7 @@
     </w:p>
     <w:p>
       <w:pPr>
-        <w:pStyle w:val="3"/>
+        <w:pStyle w:val="Heading3"/>
         <w:rPr>
           <w:rFonts w:ascii="Calibri" w:eastAsia="Times New Roman" w:hAnsi="Calibri" w:cs="Arial"/>
           <w:b/>
@@ -1696,7 +1816,7 @@
     </w:p>
     <w:p>
       <w:pPr>
-        <w:pStyle w:val="3"/>
+        <w:pStyle w:val="Heading3"/>
         <w:rPr>
           <w:b/>
           <w:bCs/>
@@ -1714,7 +1834,23 @@
           <w:b/>
           <w:bCs/>
         </w:rPr>
-        <w:t xml:space="preserve"> [cell 6,9]</w:t>
+        <w:t xml:space="preserve"> [cell 6</w:t>
+      </w:r>
+      <w:proofErr w:type="gramStart"/>
+      <w:r>
+        <w:rPr>
+          <w:b/>
+          <w:bCs/>
+        </w:rPr>
+        <w:t>,9</w:t>
+      </w:r>
+      <w:proofErr w:type="gramEnd"/>
+      <w:r>
+        <w:rPr>
+          <w:b/>
+          <w:bCs/>
+        </w:rPr>
+        <w:t>]</w:t>
       </w:r>
     </w:p>
     <w:p>
@@ -1739,12 +1875,21 @@
         </w:rPr>
         <w:t xml:space="preserve">. In order to fill the rest of the missing values we </w:t>
       </w:r>
-      <w:r>
-        <w:rPr>
-          <w:sz w:val="24"/>
-          <w:szCs w:val="24"/>
-        </w:rPr>
-        <w:t xml:space="preserve">Perform forward </w:t>
+      <w:proofErr w:type="gramStart"/>
+      <w:r>
+        <w:rPr>
+          <w:sz w:val="24"/>
+          <w:szCs w:val="24"/>
+        </w:rPr>
+        <w:t>Perform</w:t>
+      </w:r>
+      <w:proofErr w:type="gramEnd"/>
+      <w:r>
+        <w:rPr>
+          <w:sz w:val="24"/>
+          <w:szCs w:val="24"/>
+        </w:rPr>
+        <w:t xml:space="preserve"> forward </w:t>
       </w:r>
       <w:r>
         <w:rPr>
@@ -1777,12 +1922,21 @@
           <w:rtl/>
         </w:rPr>
       </w:pPr>
-      <w:r>
-        <w:rPr>
-          <w:sz w:val="24"/>
-          <w:szCs w:val="24"/>
-        </w:rPr>
-        <w:t>after those 2 stages we were left with 104 features</w:t>
+      <w:proofErr w:type="gramStart"/>
+      <w:r>
+        <w:rPr>
+          <w:sz w:val="24"/>
+          <w:szCs w:val="24"/>
+        </w:rPr>
+        <w:t>after</w:t>
+      </w:r>
+      <w:proofErr w:type="gramEnd"/>
+      <w:r>
+        <w:rPr>
+          <w:sz w:val="24"/>
+          <w:szCs w:val="24"/>
+        </w:rPr>
+        <w:t xml:space="preserve"> those 2 stages we were left with 104 features</w:t>
       </w:r>
       <w:r>
         <w:rPr>
@@ -1794,7 +1948,7 @@
     </w:p>
     <w:p>
       <w:pPr>
-        <w:pStyle w:val="3"/>
+        <w:pStyle w:val="Heading3"/>
         <w:rPr>
           <w:b/>
           <w:bCs/>
@@ -1882,22 +2036,55 @@
           <w:sz w:val="24"/>
           <w:szCs w:val="24"/>
         </w:rPr>
-        <w:t xml:space="preserve"> and above), and y_test,y_train (contains only the wage gap column).</w:t>
-      </w:r>
-      <w:r>
-        <w:rPr>
-          <w:sz w:val="24"/>
-          <w:szCs w:val="24"/>
-        </w:rPr>
-        <w:t xml:space="preserve"> Normalization was performed only on x matrix, </w:t>
-      </w:r>
-      <w:r>
-        <w:rPr>
-          <w:sz w:val="24"/>
-          <w:szCs w:val="24"/>
-        </w:rPr>
-        <w:t xml:space="preserve">: to maximize the country influence, we wanted all variables to be in the range of [0,1]. Therefore, we chose the normalization method </w:t>
-      </w:r>
+        <w:t xml:space="preserve"> and above), and y_test</w:t>
+      </w:r>
+      <w:proofErr w:type="gramStart"/>
+      <w:r>
+        <w:rPr>
+          <w:sz w:val="24"/>
+          <w:szCs w:val="24"/>
+        </w:rPr>
+        <w:t>,y</w:t>
+      </w:r>
+      <w:proofErr w:type="gramEnd"/>
+      <w:r>
+        <w:rPr>
+          <w:sz w:val="24"/>
+          <w:szCs w:val="24"/>
+        </w:rPr>
+        <w:t>_train (contains only the wage gap column).</w:t>
+      </w:r>
+      <w:r>
+        <w:rPr>
+          <w:sz w:val="24"/>
+          <w:szCs w:val="24"/>
+        </w:rPr>
+        <w:t xml:space="preserve"> Normalization was performed only on x matrix</w:t>
+      </w:r>
+      <w:proofErr w:type="gramStart"/>
+      <w:r>
+        <w:rPr>
+          <w:sz w:val="24"/>
+          <w:szCs w:val="24"/>
+        </w:rPr>
+        <w:t xml:space="preserve">, </w:t>
+      </w:r>
+      <w:r>
+        <w:rPr>
+          <w:sz w:val="24"/>
+          <w:szCs w:val="24"/>
+        </w:rPr>
+        <w:t>:</w:t>
+      </w:r>
+      <w:proofErr w:type="gramEnd"/>
+      <w:r>
+        <w:rPr>
+          <w:sz w:val="24"/>
+          <w:szCs w:val="24"/>
+        </w:rPr>
+        <w:t xml:space="preserve"> to maximize the country influence, we wanted all variables to be in the range of [0,1]. Therefore, we chose the normalization method </w:t>
+      </w:r>
+      <w:proofErr w:type="gramStart"/>
       <w:r>
         <w:rPr>
           <w:sz w:val="24"/>
@@ -1912,6 +2099,7 @@
         </w:rPr>
         <w:t xml:space="preserve"> </w:t>
       </w:r>
+      <w:proofErr w:type="gramEnd"/>
       <m:oMath>
         <m:f>
           <m:fPr>
@@ -2021,14 +2209,30 @@
           <w:sz w:val="24"/>
           <w:szCs w:val="24"/>
         </w:rPr>
-        <w:t>he whole "year" range will come into account in the formula's denominator</w:t>
-      </w:r>
-      <w:r>
-        <w:rPr>
-          <w:sz w:val="24"/>
-          <w:szCs w:val="24"/>
-        </w:rPr>
-        <w:t>(1975-2016)</w:t>
+        <w:t xml:space="preserve">he whole "year" range will come into account in the formula's </w:t>
+      </w:r>
+      <w:proofErr w:type="gramStart"/>
+      <w:r>
+        <w:rPr>
+          <w:sz w:val="24"/>
+          <w:szCs w:val="24"/>
+        </w:rPr>
+        <w:t>denominator</w:t>
+      </w:r>
+      <w:r>
+        <w:rPr>
+          <w:sz w:val="24"/>
+          <w:szCs w:val="24"/>
+        </w:rPr>
+        <w:t>(</w:t>
+      </w:r>
+      <w:proofErr w:type="gramEnd"/>
+      <w:r>
+        <w:rPr>
+          <w:sz w:val="24"/>
+          <w:szCs w:val="24"/>
+        </w:rPr>
+        <w:t>1975-2016)</w:t>
       </w:r>
       <w:r>
         <w:rPr>
@@ -2054,7 +2258,7 @@
     </w:p>
     <w:p>
       <w:pPr>
-        <w:pStyle w:val="1"/>
+        <w:pStyle w:val="Heading1"/>
         <w:rPr>
           <w:sz w:val="24"/>
           <w:szCs w:val="24"/>
@@ -2078,89 +2282,159 @@
     </w:p>
     <w:p>
       <w:pPr>
-        <w:pStyle w:val="3"/>
-      </w:pPr>
-      <w:r>
-        <w:t>linear regression sklearn</w:t>
-      </w:r>
-      <w:r>
-        <w:t xml:space="preserve"> [cell 14]</w:t>
+        <w:pStyle w:val="NoSpacing"/>
+        <w:rPr>
+          <w:b/>
+          <w:bCs/>
+          <w:rtl/>
+        </w:rPr>
+      </w:pPr>
+      <w:r>
+        <w:rPr>
+          <w:b/>
+          <w:bCs/>
+        </w:rPr>
+        <w:t>Run</w:t>
+      </w:r>
+      <w:bookmarkStart w:id="0" w:name="_GoBack"/>
+      <w:bookmarkEnd w:id="0"/>
+      <w:r>
+        <w:rPr>
+          <w:b/>
+          <w:bCs/>
+        </w:rPr>
+        <w:t xml:space="preserve"> faster model</w:t>
+      </w:r>
+      <w:r>
+        <w:t xml:space="preserve"> – in order to avoid the execution time of the lasso model, please make sure the ‘</w:t>
+      </w:r>
+      <w:proofErr w:type="spellStart"/>
+      <w:r>
+        <w:t>run_model</w:t>
+      </w:r>
+      <w:proofErr w:type="spellEnd"/>
+      <w:r>
+        <w:t xml:space="preserve">’ variable at  the first cell is </w:t>
+      </w:r>
+      <w:r>
+        <w:rPr>
+          <w:b/>
+          <w:bCs/>
+        </w:rPr>
+        <w:t>False.</w:t>
       </w:r>
     </w:p>
     <w:p>
       <w:pPr>
-        <w:rPr>
-          <w:sz w:val="24"/>
-          <w:szCs w:val="24"/>
-        </w:rPr>
-      </w:pPr>
-      <w:r>
-        <w:rPr>
-          <w:sz w:val="24"/>
-          <w:szCs w:val="24"/>
-        </w:rPr>
-        <w:t>W</w:t>
-      </w:r>
-      <w:r>
-        <w:rPr>
-          <w:sz w:val="24"/>
-          <w:szCs w:val="24"/>
-        </w:rPr>
-        <w:t xml:space="preserve">e first used linear regression with </w:t>
-      </w:r>
-      <w:r>
-        <w:rPr>
-          <w:sz w:val="24"/>
-          <w:szCs w:val="24"/>
-        </w:rPr>
-        <w:t>"</w:t>
-      </w:r>
-      <w:r>
-        <w:rPr>
-          <w:sz w:val="24"/>
-          <w:szCs w:val="24"/>
-        </w:rPr>
-        <w:t>Lasso</w:t>
-      </w:r>
-      <w:r>
-        <w:rPr>
-          <w:sz w:val="24"/>
-          <w:szCs w:val="24"/>
-        </w:rPr>
-        <w:t>"</w:t>
-      </w:r>
-      <w:r>
-        <w:rPr>
-          <w:sz w:val="24"/>
-          <w:szCs w:val="24"/>
-        </w:rPr>
-        <w:t xml:space="preserve"> regularization</w:t>
-      </w:r>
-      <w:r>
-        <w:rPr>
-          <w:sz w:val="24"/>
-          <w:szCs w:val="24"/>
-        </w:rPr>
-        <w:t>. the linear regression was chosen for simplicity and because that was the model the used at the Article mentioned</w:t>
-      </w:r>
-      <w:r>
-        <w:rPr>
-          <w:sz w:val="24"/>
-          <w:szCs w:val="24"/>
-        </w:rPr>
-        <w:t xml:space="preserve"> at the end</w:t>
-      </w:r>
-      <w:r>
-        <w:rPr>
-          <w:sz w:val="24"/>
-          <w:szCs w:val="24"/>
-        </w:rPr>
-        <w:t>. The "Lasso" regularization has 2 important properties:</w:t>
+        <w:pStyle w:val="Heading3"/>
+      </w:pPr>
+      <w:proofErr w:type="gramStart"/>
+      <w:r>
+        <w:t>linear</w:t>
+      </w:r>
+      <w:proofErr w:type="gramEnd"/>
+      <w:r>
+        <w:t xml:space="preserve"> regression </w:t>
+      </w:r>
+      <w:proofErr w:type="spellStart"/>
+      <w:r>
+        <w:t>sklearn</w:t>
+      </w:r>
+      <w:proofErr w:type="spellEnd"/>
+      <w:r>
+        <w:t xml:space="preserve"> [cell 14]</w:t>
       </w:r>
     </w:p>
     <w:p>
       <w:pPr>
-        <w:pStyle w:val="af5"/>
+        <w:rPr>
+          <w:sz w:val="24"/>
+          <w:szCs w:val="24"/>
+        </w:rPr>
+      </w:pPr>
+      <w:r>
+        <w:rPr>
+          <w:sz w:val="24"/>
+          <w:szCs w:val="24"/>
+        </w:rPr>
+        <w:t>W</w:t>
+      </w:r>
+      <w:r>
+        <w:rPr>
+          <w:sz w:val="24"/>
+          <w:szCs w:val="24"/>
+        </w:rPr>
+        <w:t xml:space="preserve">e first used linear regression with </w:t>
+      </w:r>
+      <w:r>
+        <w:rPr>
+          <w:sz w:val="24"/>
+          <w:szCs w:val="24"/>
+        </w:rPr>
+        <w:t>"</w:t>
+      </w:r>
+      <w:r>
+        <w:rPr>
+          <w:sz w:val="24"/>
+          <w:szCs w:val="24"/>
+        </w:rPr>
+        <w:t>Lasso</w:t>
+      </w:r>
+      <w:r>
+        <w:rPr>
+          <w:sz w:val="24"/>
+          <w:szCs w:val="24"/>
+        </w:rPr>
+        <w:t>"</w:t>
+      </w:r>
+      <w:r>
+        <w:rPr>
+          <w:sz w:val="24"/>
+          <w:szCs w:val="24"/>
+        </w:rPr>
+        <w:t xml:space="preserve"> regularization</w:t>
+      </w:r>
+      <w:r>
+        <w:rPr>
+          <w:sz w:val="24"/>
+          <w:szCs w:val="24"/>
+        </w:rPr>
+        <w:t xml:space="preserve">. </w:t>
+      </w:r>
+      <w:proofErr w:type="gramStart"/>
+      <w:r>
+        <w:rPr>
+          <w:sz w:val="24"/>
+          <w:szCs w:val="24"/>
+        </w:rPr>
+        <w:t>the</w:t>
+      </w:r>
+      <w:proofErr w:type="gramEnd"/>
+      <w:r>
+        <w:rPr>
+          <w:sz w:val="24"/>
+          <w:szCs w:val="24"/>
+        </w:rPr>
+        <w:t xml:space="preserve"> linear regression was chosen for simplicity and because that was the model the used at the Article mentioned</w:t>
+      </w:r>
+      <w:r>
+        <w:rPr>
+          <w:sz w:val="24"/>
+          <w:szCs w:val="24"/>
+        </w:rPr>
+        <w:t xml:space="preserve"> at the end</w:t>
+      </w:r>
+      <w:r>
+        <w:rPr>
+          <w:sz w:val="24"/>
+          <w:szCs w:val="24"/>
+        </w:rPr>
+        <w:t>. The "Lasso" regularization has 2 important properties:</w:t>
+      </w:r>
+    </w:p>
+    <w:p>
+      <w:pPr>
+        <w:pStyle w:val="ListParagraph"/>
         <w:numPr>
           <w:ilvl w:val="0"/>
           <w:numId w:val="2"/>
@@ -2180,7 +2454,7 @@
     </w:p>
     <w:p>
       <w:pPr>
-        <w:pStyle w:val="af5"/>
+        <w:pStyle w:val="ListParagraph"/>
         <w:numPr>
           <w:ilvl w:val="0"/>
           <w:numId w:val="2"/>
@@ -2309,18 +2583,27 @@
     </w:p>
     <w:p>
       <w:pPr>
-        <w:pStyle w:val="3"/>
+        <w:pStyle w:val="Heading3"/>
         <w:rPr>
           <w:b/>
           <w:bCs/>
         </w:rPr>
       </w:pPr>
+      <w:proofErr w:type="gramStart"/>
       <w:r>
         <w:rPr>
           <w:b/>
           <w:bCs/>
         </w:rPr>
-        <w:t>linear regression</w:t>
+        <w:t>linear</w:t>
+      </w:r>
+      <w:proofErr w:type="gramEnd"/>
+      <w:r>
+        <w:rPr>
+          <w:b/>
+          <w:bCs/>
+        </w:rPr>
+        <w:t xml:space="preserve"> regression</w:t>
       </w:r>
       <w:r>
         <w:rPr>
@@ -2351,23 +2634,7 @@
           <w:sz w:val="24"/>
           <w:szCs w:val="24"/>
         </w:rPr>
-        <w:t xml:space="preserve">For all of our tests and error calculations, we took the average of our predictions </w:t>
-      </w:r>
-      <w:proofErr w:type="spellStart"/>
-      <w:r>
-        <w:rPr>
-          <w:sz w:val="24"/>
-          <w:szCs w:val="24"/>
-        </w:rPr>
-        <w:t>vs</w:t>
-      </w:r>
-      <w:proofErr w:type="spellEnd"/>
-      <w:r>
-        <w:rPr>
-          <w:sz w:val="24"/>
-          <w:szCs w:val="24"/>
-        </w:rPr>
-        <w:t xml:space="preserve"> the wage gap average. This way, visualization is much simpler, and our prediction variance will </w:t>
+        <w:t xml:space="preserve">For all of our tests and error calculations, we took the average of our predictions vs the wage gap average. This way, visualization is much simpler, and our prediction variance will </w:t>
       </w:r>
       <w:r>
         <w:rPr>
@@ -2460,7 +2727,7 @@
     </w:p>
     <w:p>
       <w:pPr>
-        <w:pStyle w:val="1"/>
+        <w:pStyle w:val="Heading1"/>
         <w:rPr>
           <w:sz w:val="24"/>
           <w:szCs w:val="24"/>
@@ -2512,7 +2779,7 @@
     </w:p>
     <w:p>
       <w:pPr>
-        <w:pStyle w:val="3"/>
+        <w:pStyle w:val="Heading3"/>
       </w:pPr>
       <w:r>
         <w:t>Wage Gap distribution [cell 10]</w:t>
@@ -2544,14 +2811,30 @@
           <w:sz w:val="24"/>
           <w:szCs w:val="24"/>
         </w:rPr>
-        <w:t xml:space="preserve"> the wage gap is decreasing during the years and notice it’</w:t>
-      </w:r>
-      <w:r>
-        <w:rPr>
-          <w:sz w:val="24"/>
-          <w:szCs w:val="24"/>
-        </w:rPr>
-        <w:t>s normal distribution.</w:t>
+        <w:t xml:space="preserve"> the wage gap is decreasing during the years and notice </w:t>
+      </w:r>
+      <w:proofErr w:type="gramStart"/>
+      <w:r>
+        <w:rPr>
+          <w:sz w:val="24"/>
+          <w:szCs w:val="24"/>
+        </w:rPr>
+        <w:t>it’</w:t>
+      </w:r>
+      <w:r>
+        <w:rPr>
+          <w:sz w:val="24"/>
+          <w:szCs w:val="24"/>
+        </w:rPr>
+        <w:t>s</w:t>
+      </w:r>
+      <w:proofErr w:type="gramEnd"/>
+      <w:r>
+        <w:rPr>
+          <w:sz w:val="24"/>
+          <w:szCs w:val="24"/>
+        </w:rPr>
+        <w:t xml:space="preserve"> normal distribution.</w:t>
       </w:r>
     </w:p>
     <w:p>
@@ -2588,7 +2871,23 @@
           <w:sz w:val="24"/>
           <w:szCs w:val="24"/>
         </w:rPr>
-        <w:t>1. For comfort reasons, The 'year' feature was added even though the lasso removed it.</w:t>
+        <w:t xml:space="preserve">1. For comfort reasons, </w:t>
+      </w:r>
+      <w:proofErr w:type="gramStart"/>
+      <w:r>
+        <w:rPr>
+          <w:sz w:val="24"/>
+          <w:szCs w:val="24"/>
+        </w:rPr>
+        <w:t>The</w:t>
+      </w:r>
+      <w:proofErr w:type="gramEnd"/>
+      <w:r>
+        <w:rPr>
+          <w:sz w:val="24"/>
+          <w:szCs w:val="24"/>
+        </w:rPr>
+        <w:t xml:space="preserve"> 'year' feature was added even though the lasso removed it.</w:t>
       </w:r>
     </w:p>
     <w:p>
@@ -2647,7 +2946,7 @@
     <w:p/>
     <w:p>
       <w:pPr>
-        <w:pStyle w:val="3"/>
+        <w:pStyle w:val="Heading3"/>
         <w:rPr>
           <w:rtl/>
         </w:rPr>
@@ -2764,7 +3063,7 @@
     </w:p>
     <w:p>
       <w:pPr>
-        <w:pStyle w:val="3"/>
+        <w:pStyle w:val="Heading3"/>
       </w:pPr>
       <w:r>
         <w:rPr>
@@ -2883,23 +3182,7 @@
           <w:sz w:val="24"/>
           <w:szCs w:val="24"/>
         </w:rPr>
-        <w:t xml:space="preserve">We then tested the absolute value of their "Pearson coefficient" </w:t>
-      </w:r>
-      <w:proofErr w:type="spellStart"/>
-      <w:r>
-        <w:rPr>
-          <w:sz w:val="24"/>
-          <w:szCs w:val="24"/>
-        </w:rPr>
-        <w:t>w.r.t</w:t>
-      </w:r>
-      <w:proofErr w:type="spellEnd"/>
-      <w:r>
-        <w:rPr>
-          <w:sz w:val="24"/>
-          <w:szCs w:val="24"/>
-        </w:rPr>
-        <w:t xml:space="preserve"> the Wage-Gap. This coefficient states how much the two features are linearly correlated</w:t>
+        <w:t>We then tested the absolute value of their "Pearson coefficient" w.r.t the Wage-Gap. This coefficient states how much the two features are linearly correlated</w:t>
       </w:r>
       <w:r>
         <w:rPr>
@@ -2925,7 +3208,7 @@
     </w:p>
     <w:p>
       <w:pPr>
-        <w:pStyle w:val="1"/>
+        <w:pStyle w:val="Heading1"/>
         <w:rPr>
           <w:sz w:val="24"/>
           <w:szCs w:val="24"/>
@@ -2959,6 +3242,7 @@
         </w:rPr>
         <w:t xml:space="preserve"> - [cell 22</w:t>
       </w:r>
+      <w:proofErr w:type="gramStart"/>
       <w:r>
         <w:rPr>
           <w:sz w:val="24"/>
@@ -2973,6 +3257,7 @@
         </w:rPr>
         <w:t>,24</w:t>
       </w:r>
+      <w:proofErr w:type="gramEnd"/>
       <w:r>
         <w:rPr>
           <w:sz w:val="24"/>
@@ -3108,8 +3393,18 @@
           <w:sz w:val="24"/>
           <w:szCs w:val="24"/>
         </w:rPr>
-        <w:t>5.155, 5.943, -6.630, 4.762</w:t>
-      </w:r>
+        <w:t xml:space="preserve">5.155, 5.943, -6.630, </w:t>
+      </w:r>
+      <w:proofErr w:type="gramStart"/>
+      <w:r>
+        <w:rPr>
+          <w:color w:val="000000"/>
+          <w:sz w:val="24"/>
+          <w:szCs w:val="24"/>
+        </w:rPr>
+        <w:t>4.762</w:t>
+      </w:r>
+      <w:proofErr w:type="gramEnd"/>
       <w:r>
         <w:rPr>
           <w:color w:val="000000"/>
@@ -3284,7 +3579,25 @@
           <w:sz w:val="24"/>
           <w:szCs w:val="24"/>
         </w:rPr>
-        <w:t xml:space="preserve"> we red</w:t>
+        <w:t xml:space="preserve"> </w:t>
+      </w:r>
+      <w:proofErr w:type="gramStart"/>
+      <w:r>
+        <w:rPr>
+          <w:color w:val="000000"/>
+          <w:sz w:val="24"/>
+          <w:szCs w:val="24"/>
+        </w:rPr>
+        <w:t>we</w:t>
+      </w:r>
+      <w:proofErr w:type="gramEnd"/>
+      <w:r>
+        <w:rPr>
+          <w:color w:val="000000"/>
+          <w:sz w:val="24"/>
+          <w:szCs w:val="24"/>
+        </w:rPr>
+        <w:t xml:space="preserve"> red</w:t>
       </w:r>
       <w:r>
         <w:rPr>
@@ -3349,7 +3662,25 @@
           <w:sz w:val="24"/>
           <w:szCs w:val="24"/>
         </w:rPr>
-        <w:t>In cell 23 We also remove low t-test features like ‘</w:t>
+        <w:t xml:space="preserve">In cell 23 </w:t>
+      </w:r>
+      <w:proofErr w:type="gramStart"/>
+      <w:r>
+        <w:rPr>
+          <w:color w:val="000000"/>
+          <w:sz w:val="24"/>
+          <w:szCs w:val="24"/>
+        </w:rPr>
+        <w:t>We</w:t>
+      </w:r>
+      <w:proofErr w:type="gramEnd"/>
+      <w:r>
+        <w:rPr>
+          <w:color w:val="000000"/>
+          <w:sz w:val="24"/>
+          <w:szCs w:val="24"/>
+        </w:rPr>
+        <w:t xml:space="preserve"> also remove low t-test features like ‘</w:t>
       </w:r>
       <w:r>
         <w:rPr>
@@ -3394,7 +3725,7 @@
     </w:p>
     <w:p>
       <w:pPr>
-        <w:pStyle w:val="1"/>
+        <w:pStyle w:val="Heading1"/>
         <w:rPr>
           <w:sz w:val="24"/>
           <w:szCs w:val="24"/>
@@ -3410,7 +3741,7 @@
     </w:p>
     <w:p>
       <w:pPr>
-        <w:pStyle w:val="af5"/>
+        <w:pStyle w:val="ListParagraph"/>
         <w:numPr>
           <w:ilvl w:val="0"/>
           <w:numId w:val="7"/>
@@ -3434,7 +3765,7 @@
     </w:p>
     <w:p>
       <w:pPr>
-        <w:pStyle w:val="af5"/>
+        <w:pStyle w:val="ListParagraph"/>
         <w:rPr>
           <w:sz w:val="24"/>
           <w:szCs w:val="24"/>
@@ -3478,7 +3809,7 @@
     </w:p>
     <w:p>
       <w:pPr>
-        <w:pStyle w:val="af5"/>
+        <w:pStyle w:val="ListParagraph"/>
         <w:numPr>
           <w:ilvl w:val="0"/>
           <w:numId w:val="7"/>
@@ -3538,7 +3869,7 @@
     </w:p>
     <w:p>
       <w:pPr>
-        <w:pStyle w:val="af5"/>
+        <w:pStyle w:val="ListParagraph"/>
         <w:rPr>
           <w:sz w:val="24"/>
           <w:szCs w:val="24"/>
@@ -3578,12 +3909,44 @@
           <w:sz w:val="24"/>
           <w:szCs w:val="24"/>
         </w:rPr>
-        <w:t>in cell  16.1. as you can see in the notebook the prediction vs real data is very similar for both test and train.</w:t>
+        <w:t xml:space="preserve">in </w:t>
+      </w:r>
+      <w:proofErr w:type="gramStart"/>
+      <w:r>
+        <w:rPr>
+          <w:sz w:val="24"/>
+          <w:szCs w:val="24"/>
+        </w:rPr>
+        <w:t>cell  16.1</w:t>
+      </w:r>
+      <w:proofErr w:type="gramEnd"/>
+      <w:r>
+        <w:rPr>
+          <w:sz w:val="24"/>
+          <w:szCs w:val="24"/>
+        </w:rPr>
+        <w:t xml:space="preserve">. </w:t>
+      </w:r>
+      <w:proofErr w:type="gramStart"/>
+      <w:r>
+        <w:rPr>
+          <w:sz w:val="24"/>
+          <w:szCs w:val="24"/>
+        </w:rPr>
+        <w:t>as</w:t>
+      </w:r>
+      <w:proofErr w:type="gramEnd"/>
+      <w:r>
+        <w:rPr>
+          <w:sz w:val="24"/>
+          <w:szCs w:val="24"/>
+        </w:rPr>
+        <w:t xml:space="preserve"> you can see in the notebook the prediction vs real data is very similar for both test and train.</w:t>
       </w:r>
     </w:p>
     <w:p>
       <w:pPr>
-        <w:pStyle w:val="af5"/>
+        <w:pStyle w:val="ListParagraph"/>
         <w:numPr>
           <w:ilvl w:val="0"/>
           <w:numId w:val="7"/>
@@ -3670,7 +4033,7 @@
     </w:p>
     <w:p>
       <w:pPr>
-        <w:pStyle w:val="af5"/>
+        <w:pStyle w:val="ListParagraph"/>
         <w:rPr>
           <w:sz w:val="24"/>
           <w:szCs w:val="24"/>
@@ -3707,7 +4070,7 @@
                     <a:blip r:embed="rId14" cstate="print">
                       <a:extLst>
                         <a:ext uri="{28A0092B-C50C-407E-A947-70E740481C1C}">
-                          <a14:useLocalDpi xmlns:a14="http://schemas.microsoft.com/office/drawing/2010/main" xmlns:wps="http://schemas.microsoft.com/office/word/2010/wordprocessingShape" xmlns:wpi="http://schemas.microsoft.com/office/word/2010/wordprocessingInk" xmlns:wpg="http://schemas.microsoft.com/office/word/2010/wordprocessingGroup" xmlns:w15="http://schemas.microsoft.com/office/word/2012/wordml" xmlns:w14="http://schemas.microsoft.com/office/word/2010/wordml" xmlns:w="http://schemas.openxmlformats.org/wordprocessingml/2006/main" xmlns:w10="urn:schemas-microsoft-com:office:word" xmlns:wp14="http://schemas.microsoft.com/office/word/2010/wordprocessingDrawing" xmlns:v="urn:schemas-microsoft-com:vml" xmlns:o="urn:schemas-microsoft-com:office:office" xmlns:mc="http://schemas.openxmlformats.org/markup-compatibility/2006" xmlns:wpc="http://schemas.microsoft.com/office/word/2010/wordprocessingCanvas" xmlns="" val="0"/>
+                          <a14:useLocalDpi xmlns:a14="http://schemas.microsoft.com/office/drawing/2010/main" val="0"/>
                         </a:ext>
                       </a:extLst>
                     </a:blip>
@@ -3756,7 +4119,23 @@
           <w:sz w:val="24"/>
           <w:szCs w:val="24"/>
         </w:rPr>
-        <w:t xml:space="preserve">. in addition we calculate the percentage error with all train data on all years (right), which is </w:t>
+        <w:t xml:space="preserve">. </w:t>
+      </w:r>
+      <w:proofErr w:type="gramStart"/>
+      <w:r>
+        <w:rPr>
+          <w:sz w:val="24"/>
+          <w:szCs w:val="24"/>
+        </w:rPr>
+        <w:t>in</w:t>
+      </w:r>
+      <w:proofErr w:type="gramEnd"/>
+      <w:r>
+        <w:rPr>
+          <w:sz w:val="24"/>
+          <w:szCs w:val="24"/>
+        </w:rPr>
+        <w:t xml:space="preserve"> addition we calculate the percentage error with all train data on all years (right), which is </w:t>
       </w:r>
       <w:r>
         <w:rPr>
@@ -3784,7 +4163,7 @@
     </w:p>
     <w:p>
       <w:pPr>
-        <w:pStyle w:val="af5"/>
+        <w:pStyle w:val="ListParagraph"/>
         <w:numPr>
           <w:ilvl w:val="0"/>
           <w:numId w:val="7"/>
@@ -3842,19 +4221,28 @@
     </w:p>
     <w:p>
       <w:pPr>
-        <w:pStyle w:val="af5"/>
+        <w:pStyle w:val="ListParagraph"/>
         <w:rPr>
           <w:sz w:val="24"/>
           <w:szCs w:val="24"/>
           <w:rtl/>
         </w:rPr>
       </w:pPr>
-      <w:r>
-        <w:rPr>
-          <w:sz w:val="24"/>
-          <w:szCs w:val="24"/>
-        </w:rPr>
-        <w:t>we plot the average wageGap of predicted data vs test vector and train+test vector comparing the exec</w:t>
+      <w:proofErr w:type="gramStart"/>
+      <w:r>
+        <w:rPr>
+          <w:sz w:val="24"/>
+          <w:szCs w:val="24"/>
+        </w:rPr>
+        <w:t>we</w:t>
+      </w:r>
+      <w:proofErr w:type="gramEnd"/>
+      <w:r>
+        <w:rPr>
+          <w:sz w:val="24"/>
+          <w:szCs w:val="24"/>
+        </w:rPr>
+        <w:t xml:space="preserve"> plot the average wageGap of predicted data vs test vector and train+test vector comparing the exec</w:t>
       </w:r>
       <w:r>
         <w:rPr>
@@ -3866,7 +4254,7 @@
     </w:p>
     <w:p>
       <w:pPr>
-        <w:pStyle w:val="af5"/>
+        <w:pStyle w:val="ListParagraph"/>
         <w:rPr>
           <w:sz w:val="24"/>
           <w:szCs w:val="24"/>
@@ -3875,7 +4263,7 @@
     </w:p>
     <w:p>
       <w:pPr>
-        <w:pStyle w:val="af5"/>
+        <w:pStyle w:val="ListParagraph"/>
         <w:rPr>
           <w:sz w:val="24"/>
           <w:szCs w:val="24"/>
@@ -3891,7 +4279,7 @@
     </w:p>
     <w:p>
       <w:pPr>
-        <w:pStyle w:val="af5"/>
+        <w:pStyle w:val="ListParagraph"/>
         <w:rPr>
           <w:sz w:val="24"/>
           <w:szCs w:val="24"/>
@@ -3928,7 +4316,7 @@
                     <a:blip r:embed="rId15" cstate="print">
                       <a:extLst>
                         <a:ext uri="{28A0092B-C50C-407E-A947-70E740481C1C}">
-                          <a14:useLocalDpi xmlns:a14="http://schemas.microsoft.com/office/drawing/2010/main" xmlns:wps="http://schemas.microsoft.com/office/word/2010/wordprocessingShape" xmlns:wpi="http://schemas.microsoft.com/office/word/2010/wordprocessingInk" xmlns:wpg="http://schemas.microsoft.com/office/word/2010/wordprocessingGroup" xmlns:w15="http://schemas.microsoft.com/office/word/2012/wordml" xmlns:w14="http://schemas.microsoft.com/office/word/2010/wordml" xmlns:w="http://schemas.openxmlformats.org/wordprocessingml/2006/main" xmlns:w10="urn:schemas-microsoft-com:office:word" xmlns:wp14="http://schemas.microsoft.com/office/word/2010/wordprocessingDrawing" xmlns:v="urn:schemas-microsoft-com:vml" xmlns:o="urn:schemas-microsoft-com:office:office" xmlns:mc="http://schemas.openxmlformats.org/markup-compatibility/2006" xmlns:wpc="http://schemas.microsoft.com/office/word/2010/wordprocessingCanvas" xmlns="" val="0"/>
+                          <a14:useLocalDpi xmlns:a14="http://schemas.microsoft.com/office/drawing/2010/main" val="0"/>
                         </a:ext>
                       </a:extLst>
                     </a:blip>
@@ -3982,7 +4370,7 @@
                     <a:blip r:embed="rId16" cstate="print">
                       <a:extLst>
                         <a:ext uri="{28A0092B-C50C-407E-A947-70E740481C1C}">
-                          <a14:useLocalDpi xmlns:a14="http://schemas.microsoft.com/office/drawing/2010/main" xmlns:wps="http://schemas.microsoft.com/office/word/2010/wordprocessingShape" xmlns:wpi="http://schemas.microsoft.com/office/word/2010/wordprocessingInk" xmlns:wpg="http://schemas.microsoft.com/office/word/2010/wordprocessingGroup" xmlns:w15="http://schemas.microsoft.com/office/word/2012/wordml" xmlns:w14="http://schemas.microsoft.com/office/word/2010/wordml" xmlns:w="http://schemas.openxmlformats.org/wordprocessingml/2006/main" xmlns:w10="urn:schemas-microsoft-com:office:word" xmlns:wp14="http://schemas.microsoft.com/office/word/2010/wordprocessingDrawing" xmlns:v="urn:schemas-microsoft-com:vml" xmlns:o="urn:schemas-microsoft-com:office:office" xmlns:mc="http://schemas.openxmlformats.org/markup-compatibility/2006" xmlns:wpc="http://schemas.microsoft.com/office/word/2010/wordprocessingCanvas" xmlns="" val="0"/>
+                          <a14:useLocalDpi xmlns:a14="http://schemas.microsoft.com/office/drawing/2010/main" val="0"/>
                         </a:ext>
                       </a:extLst>
                     </a:blip>
@@ -4008,7 +4396,7 @@
     </w:p>
     <w:p>
       <w:pPr>
-        <w:pStyle w:val="af5"/>
+        <w:pStyle w:val="ListParagraph"/>
         <w:rPr>
           <w:sz w:val="24"/>
           <w:szCs w:val="24"/>
@@ -4017,7 +4405,7 @@
     </w:p>
     <w:p>
       <w:pPr>
-        <w:pStyle w:val="af5"/>
+        <w:pStyle w:val="ListParagraph"/>
         <w:rPr>
           <w:sz w:val="24"/>
           <w:szCs w:val="24"/>
@@ -4026,7 +4414,7 @@
     </w:p>
     <w:p>
       <w:pPr>
-        <w:pStyle w:val="af5"/>
+        <w:pStyle w:val="ListParagraph"/>
         <w:rPr>
           <w:sz w:val="24"/>
           <w:szCs w:val="24"/>
@@ -4035,7 +4423,7 @@
     </w:p>
     <w:p>
       <w:pPr>
-        <w:pStyle w:val="af5"/>
+        <w:pStyle w:val="ListParagraph"/>
         <w:rPr>
           <w:sz w:val="24"/>
           <w:szCs w:val="24"/>
@@ -4044,7 +4432,7 @@
     </w:p>
     <w:p>
       <w:pPr>
-        <w:pStyle w:val="af5"/>
+        <w:pStyle w:val="ListParagraph"/>
         <w:numPr>
           <w:ilvl w:val="0"/>
           <w:numId w:val="7"/>
@@ -4061,8 +4449,9 @@
           <w:sz w:val="24"/>
           <w:szCs w:val="24"/>
         </w:rPr>
-        <w:t>Average Wage gap through years</w:t>
-      </w:r>
+        <w:t xml:space="preserve">Average Wage gap through </w:t>
+      </w:r>
+      <w:proofErr w:type="gramStart"/>
       <w:r>
         <w:rPr>
           <w:b/>
@@ -4070,7 +4459,7 @@
           <w:sz w:val="24"/>
           <w:szCs w:val="24"/>
         </w:rPr>
-        <w:t xml:space="preserve">  real data </w:t>
+        <w:t>years</w:t>
       </w:r>
       <w:r>
         <w:rPr>
@@ -4079,8 +4468,9 @@
           <w:sz w:val="24"/>
           <w:szCs w:val="24"/>
         </w:rPr>
-        <w:t>v</w:t>
-      </w:r>
+        <w:t xml:space="preserve">  real</w:t>
+      </w:r>
+      <w:proofErr w:type="gramEnd"/>
       <w:r>
         <w:rPr>
           <w:b/>
@@ -4088,12 +4478,30 @@
           <w:sz w:val="24"/>
           <w:szCs w:val="24"/>
         </w:rPr>
+        <w:t xml:space="preserve"> data </w:t>
+      </w:r>
+      <w:r>
+        <w:rPr>
+          <w:b/>
+          <w:bCs/>
+          <w:sz w:val="24"/>
+          <w:szCs w:val="24"/>
+        </w:rPr>
+        <w:t>v</w:t>
+      </w:r>
+      <w:r>
+        <w:rPr>
+          <w:b/>
+          <w:bCs/>
+          <w:sz w:val="24"/>
+          <w:szCs w:val="24"/>
+        </w:rPr>
         <w:t>s predicted and error in the new model (after changing the features).</w:t>
       </w:r>
     </w:p>
     <w:p>
       <w:pPr>
-        <w:pStyle w:val="af5"/>
+        <w:pStyle w:val="ListParagraph"/>
         <w:rPr>
           <w:sz w:val="24"/>
           <w:szCs w:val="24"/>
@@ -4138,7 +4546,7 @@
                     <a:blip r:embed="rId17" cstate="print">
                       <a:extLst>
                         <a:ext uri="{28A0092B-C50C-407E-A947-70E740481C1C}">
-                          <a14:useLocalDpi xmlns:a14="http://schemas.microsoft.com/office/drawing/2010/main" xmlns:wps="http://schemas.microsoft.com/office/word/2010/wordprocessingShape" xmlns:wpi="http://schemas.microsoft.com/office/word/2010/wordprocessingInk" xmlns:wpg="http://schemas.microsoft.com/office/word/2010/wordprocessingGroup" xmlns:w15="http://schemas.microsoft.com/office/word/2012/wordml" xmlns:w14="http://schemas.microsoft.com/office/word/2010/wordml" xmlns:w="http://schemas.openxmlformats.org/wordprocessingml/2006/main" xmlns:w10="urn:schemas-microsoft-com:office:word" xmlns:wp14="http://schemas.microsoft.com/office/word/2010/wordprocessingDrawing" xmlns:v="urn:schemas-microsoft-com:vml" xmlns:o="urn:schemas-microsoft-com:office:office" xmlns:mc="http://schemas.openxmlformats.org/markup-compatibility/2006" xmlns:wpc="http://schemas.microsoft.com/office/word/2010/wordprocessingCanvas" xmlns="" val="0"/>
+                          <a14:useLocalDpi xmlns:a14="http://schemas.microsoft.com/office/drawing/2010/main" val="0"/>
                         </a:ext>
                       </a:extLst>
                     </a:blip>
@@ -4166,7 +4574,23 @@
           <w:sz w:val="24"/>
           <w:szCs w:val="24"/>
         </w:rPr>
-        <w:t xml:space="preserve">After executing the linear regression with stats model on the new features list (after engineering and reduction).  We plotted  the new average wage </w:t>
+        <w:t xml:space="preserve">After executing the linear regression with stats model on the new features list (after engineering and reduction).  We </w:t>
+      </w:r>
+      <w:proofErr w:type="gramStart"/>
+      <w:r>
+        <w:rPr>
+          <w:sz w:val="24"/>
+          <w:szCs w:val="24"/>
+        </w:rPr>
+        <w:t>plotted  the</w:t>
+      </w:r>
+      <w:proofErr w:type="gramEnd"/>
+      <w:r>
+        <w:rPr>
+          <w:sz w:val="24"/>
+          <w:szCs w:val="24"/>
+        </w:rPr>
+        <w:t xml:space="preserve"> new average wage </w:t>
       </w:r>
       <w:r>
         <w:rPr>
@@ -4217,7 +4641,7 @@
                     <a:blip r:embed="rId18" cstate="print">
                       <a:extLst>
                         <a:ext uri="{28A0092B-C50C-407E-A947-70E740481C1C}">
-                          <a14:useLocalDpi xmlns:a14="http://schemas.microsoft.com/office/drawing/2010/main" xmlns:wps="http://schemas.microsoft.com/office/word/2010/wordprocessingShape" xmlns:wpi="http://schemas.microsoft.com/office/word/2010/wordprocessingInk" xmlns:wpg="http://schemas.microsoft.com/office/word/2010/wordprocessingGroup" xmlns:w15="http://schemas.microsoft.com/office/word/2012/wordml" xmlns:w14="http://schemas.microsoft.com/office/word/2010/wordml" xmlns:w="http://schemas.openxmlformats.org/wordprocessingml/2006/main" xmlns:w10="urn:schemas-microsoft-com:office:word" xmlns:wp14="http://schemas.microsoft.com/office/word/2010/wordprocessingDrawing" xmlns:v="urn:schemas-microsoft-com:vml" xmlns:o="urn:schemas-microsoft-com:office:office" xmlns:mc="http://schemas.openxmlformats.org/markup-compatibility/2006" xmlns:wpc="http://schemas.microsoft.com/office/word/2010/wordprocessingCanvas" xmlns="" val="0"/>
+                          <a14:useLocalDpi xmlns:a14="http://schemas.microsoft.com/office/drawing/2010/main" val="0"/>
                         </a:ext>
                       </a:extLst>
                     </a:blip>
@@ -4276,7 +4700,7 @@
     <w:p/>
     <w:p>
       <w:pPr>
-        <w:pStyle w:val="1"/>
+        <w:pStyle w:val="Heading1"/>
         <w:rPr>
           <w:sz w:val="24"/>
           <w:szCs w:val="24"/>
@@ -4311,12 +4735,21 @@
           <w:szCs w:val="24"/>
         </w:rPr>
       </w:pPr>
-      <w:r>
-        <w:rPr>
-          <w:sz w:val="24"/>
-          <w:szCs w:val="24"/>
-        </w:rPr>
-        <w:t>once we got our final model, we generated our final statistics.</w:t>
+      <w:proofErr w:type="gramStart"/>
+      <w:r>
+        <w:rPr>
+          <w:sz w:val="24"/>
+          <w:szCs w:val="24"/>
+        </w:rPr>
+        <w:t>once</w:t>
+      </w:r>
+      <w:proofErr w:type="gramEnd"/>
+      <w:r>
+        <w:rPr>
+          <w:sz w:val="24"/>
+          <w:szCs w:val="24"/>
+        </w:rPr>
+        <w:t xml:space="preserve"> we got our final model, we generated our final statistics.</w:t>
       </w:r>
     </w:p>
     <w:p>
@@ -4331,7 +4764,23 @@
           <w:sz w:val="24"/>
           <w:szCs w:val="24"/>
         </w:rPr>
-        <w:t xml:space="preserve">The model's average error on the test set is 4.49%. we can see visually from the previous graph that the prediction is quite similar, though </w:t>
+        <w:t xml:space="preserve">The model's average error on the test set is 4.49%. </w:t>
+      </w:r>
+      <w:proofErr w:type="gramStart"/>
+      <w:r>
+        <w:rPr>
+          <w:sz w:val="24"/>
+          <w:szCs w:val="24"/>
+        </w:rPr>
+        <w:t>we</w:t>
+      </w:r>
+      <w:proofErr w:type="gramEnd"/>
+      <w:r>
+        <w:rPr>
+          <w:sz w:val="24"/>
+          <w:szCs w:val="24"/>
+        </w:rPr>
+        <w:t xml:space="preserve"> can see visually from the previous graph that the prediction is quite similar, though </w:t>
       </w:r>
       <w:r>
         <w:rPr>
@@ -4353,7 +4802,23 @@
           <w:sz w:val="24"/>
           <w:szCs w:val="24"/>
         </w:rPr>
-        <w:t>As stated before, the lasso part removed the 'year' feature even though we clearly see the time dependency. this could be explained (and examined in next section), by the other feature dependency in the years.</w:t>
+        <w:t xml:space="preserve">As stated before, the lasso part removed the 'year' feature even though we clearly see the time dependency. </w:t>
+      </w:r>
+      <w:proofErr w:type="gramStart"/>
+      <w:r>
+        <w:rPr>
+          <w:sz w:val="24"/>
+          <w:szCs w:val="24"/>
+        </w:rPr>
+        <w:t>this</w:t>
+      </w:r>
+      <w:proofErr w:type="gramEnd"/>
+      <w:r>
+        <w:rPr>
+          <w:sz w:val="24"/>
+          <w:szCs w:val="24"/>
+        </w:rPr>
+        <w:t xml:space="preserve"> could be explained (and examined in next section), by the other feature dependency in the years.</w:t>
       </w:r>
     </w:p>
     <w:p>
@@ -4443,7 +4908,7 @@
     </w:p>
     <w:p>
       <w:pPr>
-        <w:pStyle w:val="1"/>
+        <w:pStyle w:val="Heading1"/>
         <w:rPr>
           <w:sz w:val="24"/>
           <w:szCs w:val="24"/>
@@ -4560,42 +5025,51 @@
           <w:szCs w:val="24"/>
         </w:rPr>
       </w:pPr>
-      <w:r>
-        <w:rPr>
-          <w:sz w:val="24"/>
-          <w:szCs w:val="24"/>
-        </w:rPr>
-        <w:t>we chose 2 way</w:t>
-      </w:r>
-      <w:r>
-        <w:rPr>
-          <w:sz w:val="24"/>
-          <w:szCs w:val="24"/>
-        </w:rPr>
-        <w:t xml:space="preserve">s for interpolating: </w:t>
-      </w:r>
-      <w:proofErr w:type="spellStart"/>
-      <w:r>
-        <w:rPr>
-          <w:sz w:val="24"/>
-          <w:szCs w:val="24"/>
-        </w:rPr>
-        <w:t>Splines</w:t>
-      </w:r>
-      <w:proofErr w:type="spellEnd"/>
-      <w:r>
-        <w:rPr>
-          <w:sz w:val="24"/>
-          <w:szCs w:val="24"/>
-        </w:rPr>
-        <w:t xml:space="preserve"> of first order (which is just linear) and second order.</w:t>
-      </w:r>
-      <w:r>
-        <w:rPr>
-          <w:sz w:val="24"/>
-          <w:szCs w:val="24"/>
-        </w:rPr>
-        <w:t xml:space="preserve"> For each method (or at least) We hope to get small, but significant difference between the 2 ways, otherwise you could just predict the next wage gap from the past and out model will have no influence. On the other hand, if the difference would be too large, we will get a contradiction to our conclusion of time dependency on the features.</w:t>
+      <w:proofErr w:type="gramStart"/>
+      <w:r>
+        <w:rPr>
+          <w:sz w:val="24"/>
+          <w:szCs w:val="24"/>
+        </w:rPr>
+        <w:t>we</w:t>
+      </w:r>
+      <w:proofErr w:type="gramEnd"/>
+      <w:r>
+        <w:rPr>
+          <w:sz w:val="24"/>
+          <w:szCs w:val="24"/>
+        </w:rPr>
+        <w:t xml:space="preserve"> chose 2 way</w:t>
+      </w:r>
+      <w:r>
+        <w:rPr>
+          <w:sz w:val="24"/>
+          <w:szCs w:val="24"/>
+        </w:rPr>
+        <w:t>s for interpolating: Splines of first order (which is just linear) and second order.</w:t>
+      </w:r>
+      <w:r>
+        <w:rPr>
+          <w:sz w:val="24"/>
+          <w:szCs w:val="24"/>
+        </w:rPr>
+        <w:t xml:space="preserve"> For each method (or at least) </w:t>
+      </w:r>
+      <w:proofErr w:type="gramStart"/>
+      <w:r>
+        <w:rPr>
+          <w:sz w:val="24"/>
+          <w:szCs w:val="24"/>
+        </w:rPr>
+        <w:t>We</w:t>
+      </w:r>
+      <w:proofErr w:type="gramEnd"/>
+      <w:r>
+        <w:rPr>
+          <w:sz w:val="24"/>
+          <w:szCs w:val="24"/>
+        </w:rPr>
+        <w:t xml:space="preserve"> hope to get small, but significant difference between the 2 ways, otherwise you could just predict the next wage gap from the past and out model will have no influence. On the other hand, if the difference would be too large, we will get a contradiction to our conclusion of time dependency on the features.</w:t>
       </w:r>
     </w:p>
     <w:p>
@@ -4615,11 +5089,10 @@
     </w:p>
     <w:tbl>
       <w:tblPr>
-        <w:tblStyle w:val="af8"/>
+        <w:tblStyle w:val="TableGrid"/>
         <w:tblW w:w="0" w:type="auto"/>
         <w:jc w:val="center"/>
-        <w:tblInd w:w="5353" w:type="dxa"/>
-        <w:tblLook w:val="04A0"/>
+        <w:tblLook w:val="04A0" w:firstRow="1" w:lastRow="0" w:firstColumn="1" w:lastColumn="0" w:noHBand="0" w:noVBand="1"/>
       </w:tblPr>
       <w:tblGrid>
         <w:gridCol w:w="1559"/>
@@ -4876,23 +5349,7 @@
           <w:sz w:val="24"/>
           <w:szCs w:val="24"/>
         </w:rPr>
-        <w:t xml:space="preserve">For </w:t>
-      </w:r>
-      <w:proofErr w:type="spellStart"/>
-      <w:r>
-        <w:rPr>
-          <w:sz w:val="24"/>
-          <w:szCs w:val="24"/>
-        </w:rPr>
-        <w:t>spline</w:t>
-      </w:r>
-      <w:proofErr w:type="spellEnd"/>
-      <w:r>
-        <w:rPr>
-          <w:sz w:val="24"/>
-          <w:szCs w:val="24"/>
-        </w:rPr>
-        <w:t xml:space="preserve"> order 1: The difference of about 5 which is quite </w:t>
+        <w:t xml:space="preserve">For spline order 1: The difference of about 5 which is quite </w:t>
       </w:r>
       <w:proofErr w:type="spellStart"/>
       <w:r>
@@ -4939,7 +5396,23 @@
           <w:sz w:val="24"/>
           <w:szCs w:val="24"/>
         </w:rPr>
-        <w:t xml:space="preserve"> order 2: we can see that the results of the 2 values got really close. The best way to explain this, is by pure luck. the extra order seem to correct both predictions towards each other. This empowers the fact that this part is just speculation, and with the true future features is pointless.</w:t>
+        <w:t xml:space="preserve"> order 2: we can see that the results of the 2 values got really close. The best way to explain this, is by pure luck. </w:t>
+      </w:r>
+      <w:proofErr w:type="gramStart"/>
+      <w:r>
+        <w:rPr>
+          <w:sz w:val="24"/>
+          <w:szCs w:val="24"/>
+        </w:rPr>
+        <w:t>the</w:t>
+      </w:r>
+      <w:proofErr w:type="gramEnd"/>
+      <w:r>
+        <w:rPr>
+          <w:sz w:val="24"/>
+          <w:szCs w:val="24"/>
+        </w:rPr>
+        <w:t xml:space="preserve"> extra order seem to correct both predictions towards each other. This empowers the fact that this part is just speculation, and with the true future features is pointless.</w:t>
       </w:r>
     </w:p>
     <w:p>
@@ -4968,30 +5441,12 @@
           <w:sz w:val="24"/>
           <w:szCs w:val="24"/>
         </w:rPr>
-        <w:t xml:space="preserve"> methods (with </w:t>
-      </w:r>
-      <w:proofErr w:type="spellStart"/>
-      <w:r>
-        <w:rPr>
-          <w:sz w:val="24"/>
-          <w:szCs w:val="24"/>
-        </w:rPr>
-        <w:t>spline</w:t>
-      </w:r>
-      <w:proofErr w:type="spellEnd"/>
-      <w:r>
-        <w:rPr>
-          <w:sz w:val="24"/>
-          <w:szCs w:val="24"/>
-        </w:rPr>
-        <w:t xml:space="preserve"> order 1) and see which is better :)</w:t>
-      </w:r>
-      <w:bookmarkStart w:id="0" w:name="_GoBack"/>
-      <w:bookmarkEnd w:id="0"/>
+        <w:t xml:space="preserve"> methods (with spline order 1) and see which is better :)</w:t>
+      </w:r>
     </w:p>
     <w:p>
       <w:pPr>
-        <w:pStyle w:val="1"/>
+        <w:pStyle w:val="Heading1"/>
         <w:rPr>
           <w:sz w:val="24"/>
           <w:szCs w:val="24"/>
@@ -5122,7 +5577,7 @@
 </file>
 
 <file path=word/endnotes.xml><?xml version="1.0" encoding="utf-8"?>
-<w:endnotes xmlns:ve="http://schemas.openxmlformats.org/markup-compatibility/2006" xmlns:o="urn:schemas-microsoft-com:office:office" xmlns:r="http://schemas.openxmlformats.org/officeDocument/2006/relationships" xmlns:m="http://schemas.openxmlformats.org/officeDocument/2006/math" xmlns:v="urn:schemas-microsoft-com:vml" xmlns:wp="http://schemas.openxmlformats.org/drawingml/2006/wordprocessingDrawing" xmlns:w10="urn:schemas-microsoft-com:office:word" xmlns:w="http://schemas.openxmlformats.org/wordprocessingml/2006/main" xmlns:wne="http://schemas.microsoft.com/office/word/2006/wordml">
+<w:endnotes xmlns:wpc="http://schemas.microsoft.com/office/word/2010/wordprocessingCanvas" xmlns:mc="http://schemas.openxmlformats.org/markup-compatibility/2006" xmlns:o="urn:schemas-microsoft-com:office:office" xmlns:r="http://schemas.openxmlformats.org/officeDocument/2006/relationships" xmlns:m="http://schemas.openxmlformats.org/officeDocument/2006/math" xmlns:v="urn:schemas-microsoft-com:vml" xmlns:wp14="http://schemas.microsoft.com/office/word/2010/wordprocessingDrawing" xmlns:wp="http://schemas.openxmlformats.org/drawingml/2006/wordprocessingDrawing" xmlns:w10="urn:schemas-microsoft-com:office:word" xmlns:w="http://schemas.openxmlformats.org/wordprocessingml/2006/main" xmlns:w14="http://schemas.microsoft.com/office/word/2010/wordml" xmlns:w15="http://schemas.microsoft.com/office/word/2012/wordml" xmlns:wpg="http://schemas.microsoft.com/office/word/2010/wordprocessingGroup" xmlns:wpi="http://schemas.microsoft.com/office/word/2010/wordprocessingInk" xmlns:wne="http://schemas.microsoft.com/office/word/2006/wordml" xmlns:wps="http://schemas.microsoft.com/office/word/2010/wordprocessingShape" mc:Ignorable="w14 w15 wp14">
   <w:endnote w:type="separator" w:id="-1">
     <w:p>
       <w:pPr>
@@ -5147,7 +5602,7 @@
 </file>
 
 <file path=word/footer1.xml><?xml version="1.0" encoding="utf-8"?>
-<w:ftr xmlns:ve="http://schemas.openxmlformats.org/markup-compatibility/2006" xmlns:o="urn:schemas-microsoft-com:office:office" xmlns:r="http://schemas.openxmlformats.org/officeDocument/2006/relationships" xmlns:m="http://schemas.openxmlformats.org/officeDocument/2006/math" xmlns:v="urn:schemas-microsoft-com:vml" xmlns:wp="http://schemas.openxmlformats.org/drawingml/2006/wordprocessingDrawing" xmlns:w10="urn:schemas-microsoft-com:office:word" xmlns:w="http://schemas.openxmlformats.org/wordprocessingml/2006/main" xmlns:wne="http://schemas.microsoft.com/office/word/2006/wordml">
+<w:ftr xmlns:wpc="http://schemas.microsoft.com/office/word/2010/wordprocessingCanvas" xmlns:mc="http://schemas.openxmlformats.org/markup-compatibility/2006" xmlns:o="urn:schemas-microsoft-com:office:office" xmlns:r="http://schemas.openxmlformats.org/officeDocument/2006/relationships" xmlns:m="http://schemas.openxmlformats.org/officeDocument/2006/math" xmlns:v="urn:schemas-microsoft-com:vml" xmlns:wp14="http://schemas.microsoft.com/office/word/2010/wordprocessingDrawing" xmlns:wp="http://schemas.openxmlformats.org/drawingml/2006/wordprocessingDrawing" xmlns:w10="urn:schemas-microsoft-com:office:word" xmlns:w="http://schemas.openxmlformats.org/wordprocessingml/2006/main" xmlns:w14="http://schemas.microsoft.com/office/word/2010/wordml" xmlns:w15="http://schemas.microsoft.com/office/word/2012/wordml" xmlns:wpg="http://schemas.microsoft.com/office/word/2010/wordprocessingGroup" xmlns:wpi="http://schemas.microsoft.com/office/word/2010/wordprocessingInk" xmlns:wne="http://schemas.microsoft.com/office/word/2006/wordml" xmlns:wps="http://schemas.microsoft.com/office/word/2010/wordprocessingShape" mc:Ignorable="w14 w15 wp14">
   <w:sdt>
     <w:sdtPr>
       <w:id w:val="422686016"/>
@@ -5156,35 +5611,51 @@
         <w:docPartUnique/>
       </w:docPartObj>
     </w:sdtPr>
+    <w:sdtEndPr/>
     <w:sdtContent>
       <w:p>
         <w:pPr>
-          <w:pStyle w:val="afb"/>
+          <w:pStyle w:val="Footer"/>
           <w:jc w:val="right"/>
         </w:pPr>
-        <w:fldSimple w:instr=" PAGE   \* MERGEFORMAT ">
-          <w:r>
-            <w:rPr>
-              <w:rFonts w:cs="Calibri"/>
-              <w:noProof/>
-              <w:lang w:val="he-IL"/>
-            </w:rPr>
-            <w:t>7</w:t>
-          </w:r>
-        </w:fldSimple>
+        <w:r>
+          <w:fldChar w:fldCharType="begin"/>
+        </w:r>
+        <w:r>
+          <w:instrText xml:space="preserve"> PAGE   \* MERGEFORMAT </w:instrText>
+        </w:r>
+        <w:r>
+          <w:fldChar w:fldCharType="separate"/>
+        </w:r>
+        <w:r>
+          <w:rPr>
+            <w:rFonts w:cs="Calibri"/>
+            <w:noProof/>
+            <w:lang w:val="he-IL"/>
+          </w:rPr>
+          <w:t>9</w:t>
+        </w:r>
+        <w:r>
+          <w:rPr>
+            <w:rFonts w:cs="Calibri"/>
+            <w:noProof/>
+            <w:lang w:val="he-IL"/>
+          </w:rPr>
+          <w:fldChar w:fldCharType="end"/>
+        </w:r>
       </w:p>
     </w:sdtContent>
   </w:sdt>
   <w:p>
     <w:pPr>
-      <w:pStyle w:val="afb"/>
+      <w:pStyle w:val="Footer"/>
     </w:pPr>
   </w:p>
 </w:ftr>
 </file>
 
 <file path=word/footnotes.xml><?xml version="1.0" encoding="utf-8"?>
-<w:footnotes xmlns:ve="http://schemas.openxmlformats.org/markup-compatibility/2006" xmlns:o="urn:schemas-microsoft-com:office:office" xmlns:r="http://schemas.openxmlformats.org/officeDocument/2006/relationships" xmlns:m="http://schemas.openxmlformats.org/officeDocument/2006/math" xmlns:v="urn:schemas-microsoft-com:vml" xmlns:wp="http://schemas.openxmlformats.org/drawingml/2006/wordprocessingDrawing" xmlns:w10="urn:schemas-microsoft-com:office:word" xmlns:w="http://schemas.openxmlformats.org/wordprocessingml/2006/main" xmlns:wne="http://schemas.microsoft.com/office/word/2006/wordml">
+<w:footnotes xmlns:wpc="http://schemas.microsoft.com/office/word/2010/wordprocessingCanvas" xmlns:mc="http://schemas.openxmlformats.org/markup-compatibility/2006" xmlns:o="urn:schemas-microsoft-com:office:office" xmlns:r="http://schemas.openxmlformats.org/officeDocument/2006/relationships" xmlns:m="http://schemas.openxmlformats.org/officeDocument/2006/math" xmlns:v="urn:schemas-microsoft-com:vml" xmlns:wp14="http://schemas.microsoft.com/office/word/2010/wordprocessingDrawing" xmlns:wp="http://schemas.openxmlformats.org/drawingml/2006/wordprocessingDrawing" xmlns:w10="urn:schemas-microsoft-com:office:word" xmlns:w="http://schemas.openxmlformats.org/wordprocessingml/2006/main" xmlns:w14="http://schemas.microsoft.com/office/word/2010/wordml" xmlns:w15="http://schemas.microsoft.com/office/word/2012/wordml" xmlns:wpg="http://schemas.microsoft.com/office/word/2010/wordprocessingGroup" xmlns:wpi="http://schemas.microsoft.com/office/word/2010/wordprocessingInk" xmlns:wne="http://schemas.microsoft.com/office/word/2006/wordml" xmlns:wps="http://schemas.microsoft.com/office/word/2010/wordprocessingShape" mc:Ignorable="w14 w15 wp14">
   <w:footnote w:type="separator" w:id="-1">
     <w:p>
       <w:pPr>
@@ -5209,8 +5680,8 @@
 </file>
 
 <file path=word/numbering.xml><?xml version="1.0" encoding="utf-8"?>
-<w:numbering xmlns:ve="http://schemas.openxmlformats.org/markup-compatibility/2006" xmlns:o="urn:schemas-microsoft-com:office:office" xmlns:r="http://schemas.openxmlformats.org/officeDocument/2006/relationships" xmlns:m="http://schemas.openxmlformats.org/officeDocument/2006/math" xmlns:v="urn:schemas-microsoft-com:vml" xmlns:wp="http://schemas.openxmlformats.org/drawingml/2006/wordprocessingDrawing" xmlns:w10="urn:schemas-microsoft-com:office:word" xmlns:w="http://schemas.openxmlformats.org/wordprocessingml/2006/main" xmlns:wne="http://schemas.microsoft.com/office/word/2006/wordml">
-  <w:abstractNum w:abstractNumId="0">
+<w:numbering xmlns:wpc="http://schemas.microsoft.com/office/word/2010/wordprocessingCanvas" xmlns:mc="http://schemas.openxmlformats.org/markup-compatibility/2006" xmlns:o="urn:schemas-microsoft-com:office:office" xmlns:r="http://schemas.openxmlformats.org/officeDocument/2006/relationships" xmlns:m="http://schemas.openxmlformats.org/officeDocument/2006/math" xmlns:v="urn:schemas-microsoft-com:vml" xmlns:wp14="http://schemas.microsoft.com/office/word/2010/wordprocessingDrawing" xmlns:wp="http://schemas.openxmlformats.org/drawingml/2006/wordprocessingDrawing" xmlns:w10="urn:schemas-microsoft-com:office:word" xmlns:w="http://schemas.openxmlformats.org/wordprocessingml/2006/main" xmlns:w14="http://schemas.microsoft.com/office/word/2010/wordml" xmlns:w15="http://schemas.microsoft.com/office/word/2012/wordml" xmlns:wpg="http://schemas.microsoft.com/office/word/2010/wordprocessingGroup" xmlns:wpi="http://schemas.microsoft.com/office/word/2010/wordprocessingInk" xmlns:wne="http://schemas.microsoft.com/office/word/2006/wordml" xmlns:wps="http://schemas.microsoft.com/office/word/2010/wordprocessingShape" mc:Ignorable="w14 w15 wp14">
+  <w:abstractNum w:abstractNumId="0" w15:restartNumberingAfterBreak="0">
     <w:nsid w:val="08002892"/>
     <w:multiLevelType w:val="hybridMultilevel"/>
     <w:tmpl w:val="AAA85A84"/>
@@ -5298,7 +5769,7 @@
       </w:pPr>
     </w:lvl>
   </w:abstractNum>
-  <w:abstractNum w:abstractNumId="1">
+  <w:abstractNum w:abstractNumId="1" w15:restartNumberingAfterBreak="0">
     <w:nsid w:val="264F5FD4"/>
     <w:multiLevelType w:val="hybridMultilevel"/>
     <w:tmpl w:val="0D54C9B6"/>
@@ -5384,7 +5855,7 @@
       </w:pPr>
     </w:lvl>
   </w:abstractNum>
-  <w:abstractNum w:abstractNumId="2">
+  <w:abstractNum w:abstractNumId="2" w15:restartNumberingAfterBreak="0">
     <w:nsid w:val="28A02EAF"/>
     <w:multiLevelType w:val="hybridMultilevel"/>
     <w:tmpl w:val="9B92C2B4"/>
@@ -5473,7 +5944,7 @@
       </w:pPr>
     </w:lvl>
   </w:abstractNum>
-  <w:abstractNum w:abstractNumId="3">
+  <w:abstractNum w:abstractNumId="3" w15:restartNumberingAfterBreak="0">
     <w:nsid w:val="29345D94"/>
     <w:multiLevelType w:val="hybridMultilevel"/>
     <w:tmpl w:val="CAC0A504"/>
@@ -5562,7 +6033,7 @@
       </w:pPr>
     </w:lvl>
   </w:abstractNum>
-  <w:abstractNum w:abstractNumId="4">
+  <w:abstractNum w:abstractNumId="4" w15:restartNumberingAfterBreak="0">
     <w:nsid w:val="2BCA2909"/>
     <w:multiLevelType w:val="hybridMultilevel"/>
     <w:tmpl w:val="B206FF9A"/>
@@ -5651,7 +6122,7 @@
       </w:pPr>
     </w:lvl>
   </w:abstractNum>
-  <w:abstractNum w:abstractNumId="5">
+  <w:abstractNum w:abstractNumId="5" w15:restartNumberingAfterBreak="0">
     <w:nsid w:val="308237DF"/>
     <w:multiLevelType w:val="hybridMultilevel"/>
     <w:tmpl w:val="B206FF9A"/>
@@ -5740,7 +6211,7 @@
       </w:pPr>
     </w:lvl>
   </w:abstractNum>
-  <w:abstractNum w:abstractNumId="6">
+  <w:abstractNum w:abstractNumId="6" w15:restartNumberingAfterBreak="0">
     <w:nsid w:val="3ACC5471"/>
     <w:multiLevelType w:val="hybridMultilevel"/>
     <w:tmpl w:val="ECAAF1DC"/>
@@ -5852,7 +6323,7 @@
       </w:rPr>
     </w:lvl>
   </w:abstractNum>
-  <w:abstractNum w:abstractNumId="7">
+  <w:abstractNum w:abstractNumId="7" w15:restartNumberingAfterBreak="0">
     <w:nsid w:val="51A33064"/>
     <w:multiLevelType w:val="hybridMultilevel"/>
     <w:tmpl w:val="60808778"/>
@@ -5941,7 +6412,7 @@
       </w:pPr>
     </w:lvl>
   </w:abstractNum>
-  <w:abstractNum w:abstractNumId="8">
+  <w:abstractNum w:abstractNumId="8" w15:restartNumberingAfterBreak="0">
     <w:nsid w:val="5C7362D9"/>
     <w:multiLevelType w:val="hybridMultilevel"/>
     <w:tmpl w:val="D82E1AEC"/>
@@ -6030,7 +6501,7 @@
       </w:pPr>
     </w:lvl>
   </w:abstractNum>
-  <w:abstractNum w:abstractNumId="9">
+  <w:abstractNum w:abstractNumId="9" w15:restartNumberingAfterBreak="0">
     <w:nsid w:val="63976052"/>
     <w:multiLevelType w:val="hybridMultilevel"/>
     <w:tmpl w:val="B206FF9A"/>
@@ -6153,7 +6624,7 @@
 </file>
 
 <file path=word/styles.xml><?xml version="1.0" encoding="utf-8"?>
-<w:styles xmlns:r="http://schemas.openxmlformats.org/officeDocument/2006/relationships" xmlns:w="http://schemas.openxmlformats.org/wordprocessingml/2006/main">
+<w:styles xmlns:mc="http://schemas.openxmlformats.org/markup-compatibility/2006" xmlns:r="http://schemas.openxmlformats.org/officeDocument/2006/relationships" xmlns:w="http://schemas.openxmlformats.org/wordprocessingml/2006/main" xmlns:w14="http://schemas.microsoft.com/office/word/2010/wordml" xmlns:w15="http://schemas.microsoft.com/office/word/2012/wordml" mc:Ignorable="w14 w15">
   <w:docDefaults>
     <w:rPrDefault>
       <w:rPr>
@@ -6163,146 +6634,380 @@
     </w:rPrDefault>
     <w:pPrDefault/>
   </w:docDefaults>
-  <w:latentStyles w:defLockedState="0" w:defUIPriority="99" w:defSemiHidden="1" w:defUnhideWhenUsed="1" w:defQFormat="0" w:count="267">
-    <w:lsdException w:name="Normal" w:semiHidden="0" w:uiPriority="0" w:unhideWhenUsed="0" w:qFormat="1"/>
-    <w:lsdException w:name="heading 1" w:semiHidden="0" w:uiPriority="9" w:unhideWhenUsed="0" w:qFormat="1"/>
-    <w:lsdException w:name="heading 2" w:uiPriority="9" w:qFormat="1"/>
-    <w:lsdException w:name="heading 3" w:uiPriority="9" w:qFormat="1"/>
-    <w:lsdException w:name="heading 4" w:uiPriority="9" w:qFormat="1"/>
-    <w:lsdException w:name="heading 5" w:uiPriority="9" w:qFormat="1"/>
-    <w:lsdException w:name="heading 6" w:uiPriority="9" w:qFormat="1"/>
-    <w:lsdException w:name="heading 7" w:uiPriority="9" w:qFormat="1"/>
-    <w:lsdException w:name="heading 8" w:uiPriority="9" w:qFormat="1"/>
-    <w:lsdException w:name="heading 9" w:uiPriority="9" w:qFormat="1"/>
-    <w:lsdException w:name="toc 1" w:uiPriority="39"/>
-    <w:lsdException w:name="toc 2" w:uiPriority="39"/>
-    <w:lsdException w:name="toc 3" w:uiPriority="39"/>
-    <w:lsdException w:name="toc 4" w:uiPriority="39"/>
-    <w:lsdException w:name="toc 5" w:uiPriority="39"/>
-    <w:lsdException w:name="toc 6" w:uiPriority="39"/>
-    <w:lsdException w:name="toc 7" w:uiPriority="39"/>
-    <w:lsdException w:name="toc 8" w:uiPriority="39"/>
-    <w:lsdException w:name="toc 9" w:uiPriority="39"/>
-    <w:lsdException w:name="caption" w:uiPriority="35" w:qFormat="1"/>
-    <w:lsdException w:name="Title" w:semiHidden="0" w:uiPriority="10" w:unhideWhenUsed="0" w:qFormat="1"/>
-    <w:lsdException w:name="Default Paragraph Font" w:uiPriority="1"/>
-    <w:lsdException w:name="Subtitle" w:semiHidden="0" w:uiPriority="11" w:unhideWhenUsed="0" w:qFormat="1"/>
-    <w:lsdException w:name="Strong" w:semiHidden="0" w:uiPriority="22" w:unhideWhenUsed="0" w:qFormat="1"/>
-    <w:lsdException w:name="Emphasis" w:semiHidden="0" w:uiPriority="20" w:unhideWhenUsed="0" w:qFormat="1"/>
-    <w:lsdException w:name="Table Grid" w:semiHidden="0" w:uiPriority="39" w:unhideWhenUsed="0"/>
-    <w:lsdException w:name="Placeholder Text" w:unhideWhenUsed="0"/>
-    <w:lsdException w:name="No Spacing" w:semiHidden="0" w:uiPriority="1" w:unhideWhenUsed="0" w:qFormat="1"/>
-    <w:lsdException w:name="Light Shading" w:semiHidden="0" w:uiPriority="60" w:unhideWhenUsed="0"/>
-    <w:lsdException w:name="Light List" w:semiHidden="0" w:uiPriority="61" w:unhideWhenUsed="0"/>
-    <w:lsdException w:name="Light Grid" w:semiHidden="0" w:uiPriority="62" w:unhideWhenUsed="0"/>
-    <w:lsdException w:name="Medium Shading 1" w:semiHidden="0" w:uiPriority="63" w:unhideWhenUsed="0"/>
-    <w:lsdException w:name="Medium Shading 2" w:semiHidden="0" w:uiPriority="64" w:unhideWhenUsed="0"/>
-    <w:lsdException w:name="Medium List 1" w:semiHidden="0" w:uiPriority="65" w:unhideWhenUsed="0"/>
-    <w:lsdException w:name="Medium List 2" w:semiHidden="0" w:uiPriority="66" w:unhideWhenUsed="0"/>
-    <w:lsdException w:name="Medium Grid 1" w:semiHidden="0" w:uiPriority="67" w:unhideWhenUsed="0"/>
-    <w:lsdException w:name="Medium Grid 2" w:semiHidden="0" w:uiPriority="68" w:unhideWhenUsed="0"/>
-    <w:lsdException w:name="Medium Grid 3" w:semiHidden="0" w:uiPriority="69" w:unhideWhenUsed="0"/>
-    <w:lsdException w:name="Dark List" w:semiHidden="0" w:uiPriority="70" w:unhideWhenUsed="0"/>
-    <w:lsdException w:name="Colorful Shading" w:semiHidden="0" w:uiPriority="71" w:unhideWhenUsed="0"/>
-    <w:lsdException w:name="Colorful List" w:semiHidden="0" w:uiPriority="72" w:unhideWhenUsed="0"/>
-    <w:lsdException w:name="Colorful Grid" w:semiHidden="0" w:uiPriority="73" w:unhideWhenUsed="0"/>
-    <w:lsdException w:name="Light Shading Accent 1" w:semiHidden="0" w:uiPriority="60" w:unhideWhenUsed="0"/>
-    <w:lsdException w:name="Light List Accent 1" w:semiHidden="0" w:uiPriority="61" w:unhideWhenUsed="0"/>
-    <w:lsdException w:name="Light Grid Accent 1" w:semiHidden="0" w:uiPriority="62" w:unhideWhenUsed="0"/>
-    <w:lsdException w:name="Medium Shading 1 Accent 1" w:semiHidden="0" w:uiPriority="63" w:unhideWhenUsed="0"/>
-    <w:lsdException w:name="Medium Shading 2 Accent 1" w:semiHidden="0" w:uiPriority="64" w:unhideWhenUsed="0"/>
-    <w:lsdException w:name="Medium List 1 Accent 1" w:semiHidden="0" w:uiPriority="65" w:unhideWhenUsed="0"/>
-    <w:lsdException w:name="Revision" w:unhideWhenUsed="0"/>
-    <w:lsdException w:name="List Paragraph" w:semiHidden="0" w:uiPriority="34" w:unhideWhenUsed="0" w:qFormat="1"/>
-    <w:lsdException w:name="Quote" w:semiHidden="0" w:uiPriority="29" w:unhideWhenUsed="0" w:qFormat="1"/>
-    <w:lsdException w:name="Intense Quote" w:semiHidden="0" w:uiPriority="30" w:unhideWhenUsed="0" w:qFormat="1"/>
-    <w:lsdException w:name="Medium List 2 Accent 1" w:semiHidden="0" w:uiPriority="66" w:unhideWhenUsed="0"/>
-    <w:lsdException w:name="Medium Grid 1 Accent 1" w:semiHidden="0" w:uiPriority="67" w:unhideWhenUsed="0"/>
-    <w:lsdException w:name="Medium Grid 2 Accent 1" w:semiHidden="0" w:uiPriority="68" w:unhideWhenUsed="0"/>
-    <w:lsdException w:name="Medium Grid 3 Accent 1" w:semiHidden="0" w:uiPriority="69" w:unhideWhenUsed="0"/>
-    <w:lsdException w:name="Dark List Accent 1" w:semiHidden="0" w:uiPriority="70" w:unhideWhenUsed="0"/>
-    <w:lsdException w:name="Colorful Shading Accent 1" w:semiHidden="0" w:uiPriority="71" w:unhideWhenUsed="0"/>
-    <w:lsdException w:name="Colorful List Accent 1" w:semiHidden="0" w:uiPriority="72" w:unhideWhenUsed="0"/>
-    <w:lsdException w:name="Colorful Grid Accent 1" w:semiHidden="0" w:uiPriority="73" w:unhideWhenUsed="0"/>
-    <w:lsdException w:name="Light Shading Accent 2" w:semiHidden="0" w:uiPriority="60" w:unhideWhenUsed="0"/>
-    <w:lsdException w:name="Light List Accent 2" w:semiHidden="0" w:uiPriority="61" w:unhideWhenUsed="0"/>
-    <w:lsdException w:name="Light Grid Accent 2" w:semiHidden="0" w:uiPriority="62" w:unhideWhenUsed="0"/>
-    <w:lsdException w:name="Medium Shading 1 Accent 2" w:semiHidden="0" w:uiPriority="63" w:unhideWhenUsed="0"/>
-    <w:lsdException w:name="Medium Shading 2 Accent 2" w:semiHidden="0" w:uiPriority="64" w:unhideWhenUsed="0"/>
-    <w:lsdException w:name="Medium List 1 Accent 2" w:semiHidden="0" w:uiPriority="65" w:unhideWhenUsed="0"/>
-    <w:lsdException w:name="Medium List 2 Accent 2" w:semiHidden="0" w:uiPriority="66" w:unhideWhenUsed="0"/>
-    <w:lsdException w:name="Medium Grid 1 Accent 2" w:semiHidden="0" w:uiPriority="67" w:unhideWhenUsed="0"/>
-    <w:lsdException w:name="Medium Grid 2 Accent 2" w:semiHidden="0" w:uiPriority="68" w:unhideWhenUsed="0"/>
-    <w:lsdException w:name="Medium Grid 3 Accent 2" w:semiHidden="0" w:uiPriority="69" w:unhideWhenUsed="0"/>
-    <w:lsdException w:name="Dark List Accent 2" w:semiHidden="0" w:uiPriority="70" w:unhideWhenUsed="0"/>
-    <w:lsdException w:name="Colorful Shading Accent 2" w:semiHidden="0" w:uiPriority="71" w:unhideWhenUsed="0"/>
-    <w:lsdException w:name="Colorful List Accent 2" w:semiHidden="0" w:uiPriority="72" w:unhideWhenUsed="0"/>
-    <w:lsdException w:name="Colorful Grid Accent 2" w:semiHidden="0" w:uiPriority="73" w:unhideWhenUsed="0"/>
-    <w:lsdException w:name="Light Shading Accent 3" w:semiHidden="0" w:uiPriority="60" w:unhideWhenUsed="0"/>
-    <w:lsdException w:name="Light List Accent 3" w:semiHidden="0" w:uiPriority="61" w:unhideWhenUsed="0"/>
-    <w:lsdException w:name="Light Grid Accent 3" w:semiHidden="0" w:uiPriority="62" w:unhideWhenUsed="0"/>
-    <w:lsdException w:name="Medium Shading 1 Accent 3" w:semiHidden="0" w:uiPriority="63" w:unhideWhenUsed="0"/>
-    <w:lsdException w:name="Medium Shading 2 Accent 3" w:semiHidden="0" w:uiPriority="64" w:unhideWhenUsed="0"/>
-    <w:lsdException w:name="Medium List 1 Accent 3" w:semiHidden="0" w:uiPriority="65" w:unhideWhenUsed="0"/>
-    <w:lsdException w:name="Medium List 2 Accent 3" w:semiHidden="0" w:uiPriority="66" w:unhideWhenUsed="0"/>
-    <w:lsdException w:name="Medium Grid 1 Accent 3" w:semiHidden="0" w:uiPriority="67" w:unhideWhenUsed="0"/>
-    <w:lsdException w:name="Medium Grid 2 Accent 3" w:semiHidden="0" w:uiPriority="68" w:unhideWhenUsed="0"/>
-    <w:lsdException w:name="Medium Grid 3 Accent 3" w:semiHidden="0" w:uiPriority="69" w:unhideWhenUsed="0"/>
-    <w:lsdException w:name="Dark List Accent 3" w:semiHidden="0" w:uiPriority="70" w:unhideWhenUsed="0"/>
-    <w:lsdException w:name="Colorful Shading Accent 3" w:semiHidden="0" w:uiPriority="71" w:unhideWhenUsed="0"/>
-    <w:lsdException w:name="Colorful List Accent 3" w:semiHidden="0" w:uiPriority="72" w:unhideWhenUsed="0"/>
-    <w:lsdException w:name="Colorful Grid Accent 3" w:semiHidden="0" w:uiPriority="73" w:unhideWhenUsed="0"/>
-    <w:lsdException w:name="Light Shading Accent 4" w:semiHidden="0" w:uiPriority="60" w:unhideWhenUsed="0"/>
-    <w:lsdException w:name="Light List Accent 4" w:semiHidden="0" w:uiPriority="61" w:unhideWhenUsed="0"/>
-    <w:lsdException w:name="Light Grid Accent 4" w:semiHidden="0" w:uiPriority="62" w:unhideWhenUsed="0"/>
-    <w:lsdException w:name="Medium Shading 1 Accent 4" w:semiHidden="0" w:uiPriority="63" w:unhideWhenUsed="0"/>
-    <w:lsdException w:name="Medium Shading 2 Accent 4" w:semiHidden="0" w:uiPriority="64" w:unhideWhenUsed="0"/>
-    <w:lsdException w:name="Medium List 1 Accent 4" w:semiHidden="0" w:uiPriority="65" w:unhideWhenUsed="0"/>
-    <w:lsdException w:name="Medium List 2 Accent 4" w:semiHidden="0" w:uiPriority="66" w:unhideWhenUsed="0"/>
-    <w:lsdException w:name="Medium Grid 1 Accent 4" w:semiHidden="0" w:uiPriority="67" w:unhideWhenUsed="0"/>
-    <w:lsdException w:name="Medium Grid 2 Accent 4" w:semiHidden="0" w:uiPriority="68" w:unhideWhenUsed="0"/>
-    <w:lsdException w:name="Medium Grid 3 Accent 4" w:semiHidden="0" w:uiPriority="69" w:unhideWhenUsed="0"/>
-    <w:lsdException w:name="Dark List Accent 4" w:semiHidden="0" w:uiPriority="70" w:unhideWhenUsed="0"/>
-    <w:lsdException w:name="Colorful Shading Accent 4" w:semiHidden="0" w:uiPriority="71" w:unhideWhenUsed="0"/>
-    <w:lsdException w:name="Colorful List Accent 4" w:semiHidden="0" w:uiPriority="72" w:unhideWhenUsed="0"/>
-    <w:lsdException w:name="Colorful Grid Accent 4" w:semiHidden="0" w:uiPriority="73" w:unhideWhenUsed="0"/>
-    <w:lsdException w:name="Light Shading Accent 5" w:semiHidden="0" w:uiPriority="60" w:unhideWhenUsed="0"/>
-    <w:lsdException w:name="Light List Accent 5" w:semiHidden="0" w:uiPriority="61" w:unhideWhenUsed="0"/>
-    <w:lsdException w:name="Light Grid Accent 5" w:semiHidden="0" w:uiPriority="62" w:unhideWhenUsed="0"/>
-    <w:lsdException w:name="Medium Shading 1 Accent 5" w:semiHidden="0" w:uiPriority="63" w:unhideWhenUsed="0"/>
-    <w:lsdException w:name="Medium Shading 2 Accent 5" w:semiHidden="0" w:uiPriority="64" w:unhideWhenUsed="0"/>
-    <w:lsdException w:name="Medium List 1 Accent 5" w:semiHidden="0" w:uiPriority="65" w:unhideWhenUsed="0"/>
-    <w:lsdException w:name="Medium List 2 Accent 5" w:semiHidden="0" w:uiPriority="66" w:unhideWhenUsed="0"/>
-    <w:lsdException w:name="Medium Grid 1 Accent 5" w:semiHidden="0" w:uiPriority="67" w:unhideWhenUsed="0"/>
-    <w:lsdException w:name="Medium Grid 2 Accent 5" w:semiHidden="0" w:uiPriority="68" w:unhideWhenUsed="0"/>
-    <w:lsdException w:name="Medium Grid 3 Accent 5" w:semiHidden="0" w:uiPriority="69" w:unhideWhenUsed="0"/>
-    <w:lsdException w:name="Dark List Accent 5" w:semiHidden="0" w:uiPriority="70" w:unhideWhenUsed="0"/>
-    <w:lsdException w:name="Colorful Shading Accent 5" w:semiHidden="0" w:uiPriority="71" w:unhideWhenUsed="0"/>
-    <w:lsdException w:name="Colorful List Accent 5" w:semiHidden="0" w:uiPriority="72" w:unhideWhenUsed="0"/>
-    <w:lsdException w:name="Colorful Grid Accent 5" w:semiHidden="0" w:uiPriority="73" w:unhideWhenUsed="0"/>
-    <w:lsdException w:name="Light Shading Accent 6" w:semiHidden="0" w:uiPriority="60" w:unhideWhenUsed="0"/>
-    <w:lsdException w:name="Light List Accent 6" w:semiHidden="0" w:uiPriority="61" w:unhideWhenUsed="0"/>
-    <w:lsdException w:name="Light Grid Accent 6" w:semiHidden="0" w:uiPriority="62" w:unhideWhenUsed="0"/>
-    <w:lsdException w:name="Medium Shading 1 Accent 6" w:semiHidden="0" w:uiPriority="63" w:unhideWhenUsed="0"/>
-    <w:lsdException w:name="Medium Shading 2 Accent 6" w:semiHidden="0" w:uiPriority="64" w:unhideWhenUsed="0"/>
-    <w:lsdException w:name="Medium List 1 Accent 6" w:semiHidden="0" w:uiPriority="65" w:unhideWhenUsed="0"/>
-    <w:lsdException w:name="Medium List 2 Accent 6" w:semiHidden="0" w:uiPriority="66" w:unhideWhenUsed="0"/>
-    <w:lsdException w:name="Medium Grid 1 Accent 6" w:semiHidden="0" w:uiPriority="67" w:unhideWhenUsed="0"/>
-    <w:lsdException w:name="Medium Grid 2 Accent 6" w:semiHidden="0" w:uiPriority="68" w:unhideWhenUsed="0"/>
-    <w:lsdException w:name="Medium Grid 3 Accent 6" w:semiHidden="0" w:uiPriority="69" w:unhideWhenUsed="0"/>
-    <w:lsdException w:name="Dark List Accent 6" w:semiHidden="0" w:uiPriority="70" w:unhideWhenUsed="0"/>
-    <w:lsdException w:name="Colorful Shading Accent 6" w:semiHidden="0" w:uiPriority="71" w:unhideWhenUsed="0"/>
-    <w:lsdException w:name="Colorful List Accent 6" w:semiHidden="0" w:uiPriority="72" w:unhideWhenUsed="0"/>
-    <w:lsdException w:name="Colorful Grid Accent 6" w:semiHidden="0" w:uiPriority="73" w:unhideWhenUsed="0"/>
-    <w:lsdException w:name="Subtle Emphasis" w:semiHidden="0" w:uiPriority="19" w:unhideWhenUsed="0" w:qFormat="1"/>
-    <w:lsdException w:name="Intense Emphasis" w:semiHidden="0" w:uiPriority="21" w:unhideWhenUsed="0" w:qFormat="1"/>
-    <w:lsdException w:name="Subtle Reference" w:semiHidden="0" w:uiPriority="31" w:unhideWhenUsed="0" w:qFormat="1"/>
-    <w:lsdException w:name="Intense Reference" w:semiHidden="0" w:uiPriority="32" w:unhideWhenUsed="0" w:qFormat="1"/>
-    <w:lsdException w:name="Book Title" w:semiHidden="0" w:uiPriority="33" w:unhideWhenUsed="0" w:qFormat="1"/>
-    <w:lsdException w:name="Bibliography" w:uiPriority="37"/>
-    <w:lsdException w:name="TOC Heading" w:uiPriority="39" w:qFormat="1"/>
+  <w:latentStyles w:defLockedState="0" w:defUIPriority="99" w:defSemiHidden="0" w:defUnhideWhenUsed="0" w:defQFormat="0" w:count="371">
+    <w:lsdException w:name="Normal" w:uiPriority="0" w:qFormat="1"/>
+    <w:lsdException w:name="heading 1" w:uiPriority="9" w:qFormat="1"/>
+    <w:lsdException w:name="heading 2" w:semiHidden="1" w:uiPriority="9" w:unhideWhenUsed="1" w:qFormat="1"/>
+    <w:lsdException w:name="heading 3" w:semiHidden="1" w:uiPriority="9" w:unhideWhenUsed="1" w:qFormat="1"/>
+    <w:lsdException w:name="heading 4" w:semiHidden="1" w:uiPriority="9" w:unhideWhenUsed="1" w:qFormat="1"/>
+    <w:lsdException w:name="heading 5" w:semiHidden="1" w:uiPriority="9" w:unhideWhenUsed="1" w:qFormat="1"/>
+    <w:lsdException w:name="heading 6" w:semiHidden="1" w:uiPriority="9" w:unhideWhenUsed="1" w:qFormat="1"/>
+    <w:lsdException w:name="heading 7" w:semiHidden="1" w:uiPriority="9" w:unhideWhenUsed="1" w:qFormat="1"/>
+    <w:lsdException w:name="heading 8" w:semiHidden="1" w:uiPriority="9" w:unhideWhenUsed="1" w:qFormat="1"/>
+    <w:lsdException w:name="heading 9" w:semiHidden="1" w:uiPriority="9" w:unhideWhenUsed="1" w:qFormat="1"/>
+    <w:lsdException w:name="index 1" w:semiHidden="1" w:unhideWhenUsed="1"/>
+    <w:lsdException w:name="index 2" w:semiHidden="1" w:unhideWhenUsed="1"/>
+    <w:lsdException w:name="index 3" w:semiHidden="1" w:unhideWhenUsed="1"/>
+    <w:lsdException w:name="index 4" w:semiHidden="1" w:unhideWhenUsed="1"/>
+    <w:lsdException w:name="index 5" w:semiHidden="1" w:unhideWhenUsed="1"/>
+    <w:lsdException w:name="index 6" w:semiHidden="1" w:unhideWhenUsed="1"/>
+    <w:lsdException w:name="index 7" w:semiHidden="1" w:unhideWhenUsed="1"/>
+    <w:lsdException w:name="index 8" w:semiHidden="1" w:unhideWhenUsed="1"/>
+    <w:lsdException w:name="index 9" w:semiHidden="1" w:unhideWhenUsed="1"/>
+    <w:lsdException w:name="toc 1" w:semiHidden="1" w:uiPriority="39" w:unhideWhenUsed="1"/>
+    <w:lsdException w:name="toc 2" w:semiHidden="1" w:uiPriority="39" w:unhideWhenUsed="1"/>
+    <w:lsdException w:name="toc 3" w:semiHidden="1" w:uiPriority="39" w:unhideWhenUsed="1"/>
+    <w:lsdException w:name="toc 4" w:semiHidden="1" w:uiPriority="39" w:unhideWhenUsed="1"/>
+    <w:lsdException w:name="toc 5" w:semiHidden="1" w:uiPriority="39" w:unhideWhenUsed="1"/>
+    <w:lsdException w:name="toc 6" w:semiHidden="1" w:uiPriority="39" w:unhideWhenUsed="1"/>
+    <w:lsdException w:name="toc 7" w:semiHidden="1" w:uiPriority="39" w:unhideWhenUsed="1"/>
+    <w:lsdException w:name="toc 8" w:semiHidden="1" w:uiPriority="39" w:unhideWhenUsed="1"/>
+    <w:lsdException w:name="toc 9" w:semiHidden="1" w:uiPriority="39" w:unhideWhenUsed="1"/>
+    <w:lsdException w:name="Normal Indent" w:semiHidden="1" w:unhideWhenUsed="1"/>
+    <w:lsdException w:name="footnote text" w:semiHidden="1" w:unhideWhenUsed="1"/>
+    <w:lsdException w:name="annotation text" w:semiHidden="1" w:unhideWhenUsed="1"/>
+    <w:lsdException w:name="header" w:semiHidden="1" w:unhideWhenUsed="1"/>
+    <w:lsdException w:name="footer" w:semiHidden="1" w:unhideWhenUsed="1"/>
+    <w:lsdException w:name="index heading" w:semiHidden="1" w:unhideWhenUsed="1"/>
+    <w:lsdException w:name="caption" w:semiHidden="1" w:uiPriority="35" w:unhideWhenUsed="1" w:qFormat="1"/>
+    <w:lsdException w:name="table of figures" w:semiHidden="1" w:unhideWhenUsed="1"/>
+    <w:lsdException w:name="envelope address" w:semiHidden="1" w:unhideWhenUsed="1"/>
+    <w:lsdException w:name="envelope return" w:semiHidden="1" w:unhideWhenUsed="1"/>
+    <w:lsdException w:name="footnote reference" w:semiHidden="1" w:unhideWhenUsed="1"/>
+    <w:lsdException w:name="annotation reference" w:semiHidden="1" w:unhideWhenUsed="1"/>
+    <w:lsdException w:name="line number" w:semiHidden="1" w:unhideWhenUsed="1"/>
+    <w:lsdException w:name="page number" w:semiHidden="1" w:unhideWhenUsed="1"/>
+    <w:lsdException w:name="endnote reference" w:semiHidden="1" w:unhideWhenUsed="1"/>
+    <w:lsdException w:name="endnote text" w:semiHidden="1" w:unhideWhenUsed="1"/>
+    <w:lsdException w:name="table of authorities" w:semiHidden="1" w:unhideWhenUsed="1"/>
+    <w:lsdException w:name="macro" w:semiHidden="1" w:unhideWhenUsed="1"/>
+    <w:lsdException w:name="toa heading" w:semiHidden="1" w:unhideWhenUsed="1"/>
+    <w:lsdException w:name="List" w:semiHidden="1" w:unhideWhenUsed="1"/>
+    <w:lsdException w:name="List Bullet" w:semiHidden="1" w:unhideWhenUsed="1"/>
+    <w:lsdException w:name="List Number" w:semiHidden="1" w:unhideWhenUsed="1"/>
+    <w:lsdException w:name="List 2" w:semiHidden="1" w:unhideWhenUsed="1"/>
+    <w:lsdException w:name="List 3" w:semiHidden="1" w:unhideWhenUsed="1"/>
+    <w:lsdException w:name="List 4" w:semiHidden="1" w:unhideWhenUsed="1"/>
+    <w:lsdException w:name="List 5" w:semiHidden="1" w:unhideWhenUsed="1"/>
+    <w:lsdException w:name="List Bullet 2" w:semiHidden="1" w:unhideWhenUsed="1"/>
+    <w:lsdException w:name="List Bullet 3" w:semiHidden="1" w:unhideWhenUsed="1"/>
+    <w:lsdException w:name="List Bullet 4" w:semiHidden="1" w:unhideWhenUsed="1"/>
+    <w:lsdException w:name="List Bullet 5" w:semiHidden="1" w:unhideWhenUsed="1"/>
+    <w:lsdException w:name="List Number 2" w:semiHidden="1" w:unhideWhenUsed="1"/>
+    <w:lsdException w:name="List Number 3" w:semiHidden="1" w:unhideWhenUsed="1"/>
+    <w:lsdException w:name="List Number 4" w:semiHidden="1" w:unhideWhenUsed="1"/>
+    <w:lsdException w:name="List Number 5" w:semiHidden="1" w:unhideWhenUsed="1"/>
+    <w:lsdException w:name="Title" w:uiPriority="10" w:qFormat="1"/>
+    <w:lsdException w:name="Closing" w:semiHidden="1" w:unhideWhenUsed="1"/>
+    <w:lsdException w:name="Signature" w:semiHidden="1" w:unhideWhenUsed="1"/>
+    <w:lsdException w:name="Default Paragraph Font" w:semiHidden="1" w:uiPriority="1" w:unhideWhenUsed="1"/>
+    <w:lsdException w:name="Body Text" w:semiHidden="1" w:unhideWhenUsed="1"/>
+    <w:lsdException w:name="Body Text Indent" w:semiHidden="1" w:unhideWhenUsed="1"/>
+    <w:lsdException w:name="List Continue" w:semiHidden="1" w:unhideWhenUsed="1"/>
+    <w:lsdException w:name="List Continue 2" w:semiHidden="1" w:unhideWhenUsed="1"/>
+    <w:lsdException w:name="List Continue 3" w:semiHidden="1" w:unhideWhenUsed="1"/>
+    <w:lsdException w:name="List Continue 4" w:semiHidden="1" w:unhideWhenUsed="1"/>
+    <w:lsdException w:name="List Continue 5" w:semiHidden="1" w:unhideWhenUsed="1"/>
+    <w:lsdException w:name="Message Header" w:semiHidden="1" w:unhideWhenUsed="1"/>
+    <w:lsdException w:name="Subtitle" w:uiPriority="11" w:qFormat="1"/>
+    <w:lsdException w:name="Salutation" w:semiHidden="1" w:unhideWhenUsed="1"/>
+    <w:lsdException w:name="Date" w:semiHidden="1" w:unhideWhenUsed="1"/>
+    <w:lsdException w:name="Body Text First Indent" w:semiHidden="1" w:unhideWhenUsed="1"/>
+    <w:lsdException w:name="Body Text First Indent 2" w:semiHidden="1" w:unhideWhenUsed="1"/>
+    <w:lsdException w:name="Note Heading" w:semiHidden="1" w:unhideWhenUsed="1"/>
+    <w:lsdException w:name="Body Text 2" w:semiHidden="1" w:unhideWhenUsed="1"/>
+    <w:lsdException w:name="Body Text 3" w:semiHidden="1" w:unhideWhenUsed="1"/>
+    <w:lsdException w:name="Body Text Indent 2" w:semiHidden="1" w:unhideWhenUsed="1"/>
+    <w:lsdException w:name="Body Text Indent 3" w:semiHidden="1" w:unhideWhenUsed="1"/>
+    <w:lsdException w:name="Block Text" w:semiHidden="1" w:unhideWhenUsed="1"/>
+    <w:lsdException w:name="Hyperlink" w:semiHidden="1" w:unhideWhenUsed="1"/>
+    <w:lsdException w:name="FollowedHyperlink" w:semiHidden="1" w:unhideWhenUsed="1"/>
+    <w:lsdException w:name="Strong" w:uiPriority="22" w:qFormat="1"/>
+    <w:lsdException w:name="Emphasis" w:uiPriority="20" w:qFormat="1"/>
+    <w:lsdException w:name="Document Map" w:semiHidden="1" w:unhideWhenUsed="1"/>
+    <w:lsdException w:name="Plain Text" w:semiHidden="1" w:unhideWhenUsed="1"/>
+    <w:lsdException w:name="E-mail Signature" w:semiHidden="1" w:unhideWhenUsed="1"/>
+    <w:lsdException w:name="HTML Top of Form" w:semiHidden="1" w:unhideWhenUsed="1"/>
+    <w:lsdException w:name="HTML Bottom of Form" w:semiHidden="1" w:unhideWhenUsed="1"/>
+    <w:lsdException w:name="Normal (Web)" w:semiHidden="1" w:unhideWhenUsed="1"/>
+    <w:lsdException w:name="HTML Acronym" w:semiHidden="1" w:unhideWhenUsed="1"/>
+    <w:lsdException w:name="HTML Address" w:semiHidden="1" w:unhideWhenUsed="1"/>
+    <w:lsdException w:name="HTML Cite" w:semiHidden="1" w:unhideWhenUsed="1"/>
+    <w:lsdException w:name="HTML Code" w:semiHidden="1" w:unhideWhenUsed="1"/>
+    <w:lsdException w:name="HTML Definition" w:semiHidden="1" w:unhideWhenUsed="1"/>
+    <w:lsdException w:name="HTML Keyboard" w:semiHidden="1" w:unhideWhenUsed="1"/>
+    <w:lsdException w:name="HTML Preformatted" w:semiHidden="1" w:unhideWhenUsed="1"/>
+    <w:lsdException w:name="HTML Sample" w:semiHidden="1" w:unhideWhenUsed="1"/>
+    <w:lsdException w:name="HTML Typewriter" w:semiHidden="1" w:unhideWhenUsed="1"/>
+    <w:lsdException w:name="HTML Variable" w:semiHidden="1" w:unhideWhenUsed="1"/>
+    <w:lsdException w:name="Normal Table" w:semiHidden="1" w:unhideWhenUsed="1"/>
+    <w:lsdException w:name="annotation subject" w:semiHidden="1" w:unhideWhenUsed="1"/>
+    <w:lsdException w:name="No List" w:semiHidden="1" w:unhideWhenUsed="1"/>
+    <w:lsdException w:name="Outline List 1" w:semiHidden="1" w:unhideWhenUsed="1"/>
+    <w:lsdException w:name="Outline List 2" w:semiHidden="1" w:unhideWhenUsed="1"/>
+    <w:lsdException w:name="Outline List 3" w:semiHidden="1" w:unhideWhenUsed="1"/>
+    <w:lsdException w:name="Table Simple 1" w:semiHidden="1" w:unhideWhenUsed="1"/>
+    <w:lsdException w:name="Table Simple 2" w:semiHidden="1" w:unhideWhenUsed="1"/>
+    <w:lsdException w:name="Table Simple 3" w:semiHidden="1" w:unhideWhenUsed="1"/>
+    <w:lsdException w:name="Table Classic 1" w:semiHidden="1" w:unhideWhenUsed="1"/>
+    <w:lsdException w:name="Table Classic 2" w:semiHidden="1" w:unhideWhenUsed="1"/>
+    <w:lsdException w:name="Table Classic 3" w:semiHidden="1" w:unhideWhenUsed="1"/>
+    <w:lsdException w:name="Table Classic 4" w:semiHidden="1" w:unhideWhenUsed="1"/>
+    <w:lsdException w:name="Table Colorful 1" w:semiHidden="1" w:unhideWhenUsed="1"/>
+    <w:lsdException w:name="Table Colorful 2" w:semiHidden="1" w:unhideWhenUsed="1"/>
+    <w:lsdException w:name="Table Colorful 3" w:semiHidden="1" w:unhideWhenUsed="1"/>
+    <w:lsdException w:name="Table Columns 1" w:semiHidden="1" w:unhideWhenUsed="1"/>
+    <w:lsdException w:name="Table Columns 2" w:semiHidden="1" w:unhideWhenUsed="1"/>
+    <w:lsdException w:name="Table Columns 3" w:semiHidden="1" w:unhideWhenUsed="1"/>
+    <w:lsdException w:name="Table Columns 4" w:semiHidden="1" w:unhideWhenUsed="1"/>
+    <w:lsdException w:name="Table Columns 5" w:semiHidden="1" w:unhideWhenUsed="1"/>
+    <w:lsdException w:name="Table Grid 1" w:semiHidden="1" w:unhideWhenUsed="1"/>
+    <w:lsdException w:name="Table Grid 2" w:semiHidden="1" w:unhideWhenUsed="1"/>
+    <w:lsdException w:name="Table Grid 3" w:semiHidden="1" w:unhideWhenUsed="1"/>
+    <w:lsdException w:name="Table Grid 4" w:semiHidden="1" w:unhideWhenUsed="1"/>
+    <w:lsdException w:name="Table Grid 5" w:semiHidden="1" w:unhideWhenUsed="1"/>
+    <w:lsdException w:name="Table Grid 6" w:semiHidden="1" w:unhideWhenUsed="1"/>
+    <w:lsdException w:name="Table Grid 7" w:semiHidden="1" w:unhideWhenUsed="1"/>
+    <w:lsdException w:name="Table Grid 8" w:semiHidden="1" w:unhideWhenUsed="1"/>
+    <w:lsdException w:name="Table List 1" w:semiHidden="1" w:unhideWhenUsed="1"/>
+    <w:lsdException w:name="Table List 2" w:semiHidden="1" w:unhideWhenUsed="1"/>
+    <w:lsdException w:name="Table List 3" w:semiHidden="1" w:unhideWhenUsed="1"/>
+    <w:lsdException w:name="Table List 4" w:semiHidden="1" w:unhideWhenUsed="1"/>
+    <w:lsdException w:name="Table List 5" w:semiHidden="1" w:unhideWhenUsed="1"/>
+    <w:lsdException w:name="Table List 6" w:semiHidden="1" w:unhideWhenUsed="1"/>
+    <w:lsdException w:name="Table List 7" w:semiHidden="1" w:unhideWhenUsed="1"/>
+    <w:lsdException w:name="Table List 8" w:semiHidden="1" w:unhideWhenUsed="1"/>
+    <w:lsdException w:name="Table 3D effects 1" w:semiHidden="1" w:unhideWhenUsed="1"/>
+    <w:lsdException w:name="Table 3D effects 2" w:semiHidden="1" w:unhideWhenUsed="1"/>
+    <w:lsdException w:name="Table 3D effects 3" w:semiHidden="1" w:unhideWhenUsed="1"/>
+    <w:lsdException w:name="Table Contemporary" w:semiHidden="1" w:unhideWhenUsed="1"/>
+    <w:lsdException w:name="Table Elegant" w:semiHidden="1" w:unhideWhenUsed="1"/>
+    <w:lsdException w:name="Table Professional" w:semiHidden="1" w:unhideWhenUsed="1"/>
+    <w:lsdException w:name="Table Subtle 1" w:semiHidden="1" w:unhideWhenUsed="1"/>
+    <w:lsdException w:name="Table Subtle 2" w:semiHidden="1" w:unhideWhenUsed="1"/>
+    <w:lsdException w:name="Table Web 1" w:semiHidden="1" w:unhideWhenUsed="1"/>
+    <w:lsdException w:name="Table Web 2" w:semiHidden="1" w:unhideWhenUsed="1"/>
+    <w:lsdException w:name="Table Web 3" w:semiHidden="1" w:unhideWhenUsed="1"/>
+    <w:lsdException w:name="Balloon Text" w:semiHidden="1" w:unhideWhenUsed="1"/>
+    <w:lsdException w:name="Table Grid" w:uiPriority="39"/>
+    <w:lsdException w:name="Table Theme" w:semiHidden="1" w:unhideWhenUsed="1"/>
+    <w:lsdException w:name="Placeholder Text" w:semiHidden="1"/>
+    <w:lsdException w:name="No Spacing" w:uiPriority="1" w:qFormat="1"/>
+    <w:lsdException w:name="Light Shading" w:uiPriority="60"/>
+    <w:lsdException w:name="Light List" w:uiPriority="61"/>
+    <w:lsdException w:name="Light Grid" w:uiPriority="62"/>
+    <w:lsdException w:name="Medium Shading 1" w:uiPriority="63"/>
+    <w:lsdException w:name="Medium Shading 2" w:uiPriority="64"/>
+    <w:lsdException w:name="Medium List 1" w:uiPriority="65"/>
+    <w:lsdException w:name="Medium List 2" w:uiPriority="66"/>
+    <w:lsdException w:name="Medium Grid 1" w:uiPriority="67"/>
+    <w:lsdException w:name="Medium Grid 2" w:uiPriority="68"/>
+    <w:lsdException w:name="Medium Grid 3" w:uiPriority="69"/>
+    <w:lsdException w:name="Dark List" w:uiPriority="70"/>
+    <w:lsdException w:name="Colorful Shading" w:uiPriority="71"/>
+    <w:lsdException w:name="Colorful List" w:uiPriority="72"/>
+    <w:lsdException w:name="Colorful Grid" w:uiPriority="73"/>
+    <w:lsdException w:name="Light Shading Accent 1" w:uiPriority="60"/>
+    <w:lsdException w:name="Light List Accent 1" w:uiPriority="61"/>
+    <w:lsdException w:name="Light Grid Accent 1" w:uiPriority="62"/>
+    <w:lsdException w:name="Medium Shading 1 Accent 1" w:uiPriority="63"/>
+    <w:lsdException w:name="Medium Shading 2 Accent 1" w:uiPriority="64"/>
+    <w:lsdException w:name="Medium List 1 Accent 1" w:uiPriority="65"/>
+    <w:lsdException w:name="Revision" w:semiHidden="1"/>
+    <w:lsdException w:name="List Paragraph" w:uiPriority="34" w:qFormat="1"/>
+    <w:lsdException w:name="Quote" w:uiPriority="29" w:qFormat="1"/>
+    <w:lsdException w:name="Intense Quote" w:uiPriority="30" w:qFormat="1"/>
+    <w:lsdException w:name="Medium List 2 Accent 1" w:uiPriority="66"/>
+    <w:lsdException w:name="Medium Grid 1 Accent 1" w:uiPriority="67"/>
+    <w:lsdException w:name="Medium Grid 2 Accent 1" w:uiPriority="68"/>
+    <w:lsdException w:name="Medium Grid 3 Accent 1" w:uiPriority="69"/>
+    <w:lsdException w:name="Dark List Accent 1" w:uiPriority="70"/>
+    <w:lsdException w:name="Colorful Shading Accent 1" w:uiPriority="71"/>
+    <w:lsdException w:name="Colorful List Accent 1" w:uiPriority="72"/>
+    <w:lsdException w:name="Colorful Grid Accent 1" w:uiPriority="73"/>
+    <w:lsdException w:name="Light Shading Accent 2" w:uiPriority="60"/>
+    <w:lsdException w:name="Light List Accent 2" w:uiPriority="61"/>
+    <w:lsdException w:name="Light Grid Accent 2" w:uiPriority="62"/>
+    <w:lsdException w:name="Medium Shading 1 Accent 2" w:uiPriority="63"/>
+    <w:lsdException w:name="Medium Shading 2 Accent 2" w:uiPriority="64"/>
+    <w:lsdException w:name="Medium List 1 Accent 2" w:uiPriority="65"/>
+    <w:lsdException w:name="Medium List 2 Accent 2" w:uiPriority="66"/>
+    <w:lsdException w:name="Medium Grid 1 Accent 2" w:uiPriority="67"/>
+    <w:lsdException w:name="Medium Grid 2 Accent 2" w:uiPriority="68"/>
+    <w:lsdException w:name="Medium Grid 3 Accent 2" w:uiPriority="69"/>
+    <w:lsdException w:name="Dark List Accent 2" w:uiPriority="70"/>
+    <w:lsdException w:name="Colorful Shading Accent 2" w:uiPriority="71"/>
+    <w:lsdException w:name="Colorful List Accent 2" w:uiPriority="72"/>
+    <w:lsdException w:name="Colorful Grid Accent 2" w:uiPriority="73"/>
+    <w:lsdException w:name="Light Shading Accent 3" w:uiPriority="60"/>
+    <w:lsdException w:name="Light List Accent 3" w:uiPriority="61"/>
+    <w:lsdException w:name="Light Grid Accent 3" w:uiPriority="62"/>
+    <w:lsdException w:name="Medium Shading 1 Accent 3" w:uiPriority="63"/>
+    <w:lsdException w:name="Medium Shading 2 Accent 3" w:uiPriority="64"/>
+    <w:lsdException w:name="Medium List 1 Accent 3" w:uiPriority="65"/>
+    <w:lsdException w:name="Medium List 2 Accent 3" w:uiPriority="66"/>
+    <w:lsdException w:name="Medium Grid 1 Accent 3" w:uiPriority="67"/>
+    <w:lsdException w:name="Medium Grid 2 Accent 3" w:uiPriority="68"/>
+    <w:lsdException w:name="Medium Grid 3 Accent 3" w:uiPriority="69"/>
+    <w:lsdException w:name="Dark List Accent 3" w:uiPriority="70"/>
+    <w:lsdException w:name="Colorful Shading Accent 3" w:uiPriority="71"/>
+    <w:lsdException w:name="Colorful List Accent 3" w:uiPriority="72"/>
+    <w:lsdException w:name="Colorful Grid Accent 3" w:uiPriority="73"/>
+    <w:lsdException w:name="Light Shading Accent 4" w:uiPriority="60"/>
+    <w:lsdException w:name="Light List Accent 4" w:uiPriority="61"/>
+    <w:lsdException w:name="Light Grid Accent 4" w:uiPriority="62"/>
+    <w:lsdException w:name="Medium Shading 1 Accent 4" w:uiPriority="63"/>
+    <w:lsdException w:name="Medium Shading 2 Accent 4" w:uiPriority="64"/>
+    <w:lsdException w:name="Medium List 1 Accent 4" w:uiPriority="65"/>
+    <w:lsdException w:name="Medium List 2 Accent 4" w:uiPriority="66"/>
+    <w:lsdException w:name="Medium Grid 1 Accent 4" w:uiPriority="67"/>
+    <w:lsdException w:name="Medium Grid 2 Accent 4" w:uiPriority="68"/>
+    <w:lsdException w:name="Medium Grid 3 Accent 4" w:uiPriority="69"/>
+    <w:lsdException w:name="Dark List Accent 4" w:uiPriority="70"/>
+    <w:lsdException w:name="Colorful Shading Accent 4" w:uiPriority="71"/>
+    <w:lsdException w:name="Colorful List Accent 4" w:uiPriority="72"/>
+    <w:lsdException w:name="Colorful Grid Accent 4" w:uiPriority="73"/>
+    <w:lsdException w:name="Light Shading Accent 5" w:uiPriority="60"/>
+    <w:lsdException w:name="Light List Accent 5" w:uiPriority="61"/>
+    <w:lsdException w:name="Light Grid Accent 5" w:uiPriority="62"/>
+    <w:lsdException w:name="Medium Shading 1 Accent 5" w:uiPriority="63"/>
+    <w:lsdException w:name="Medium Shading 2 Accent 5" w:uiPriority="64"/>
+    <w:lsdException w:name="Medium List 1 Accent 5" w:uiPriority="65"/>
+    <w:lsdException w:name="Medium List 2 Accent 5" w:uiPriority="66"/>
+    <w:lsdException w:name="Medium Grid 1 Accent 5" w:uiPriority="67"/>
+    <w:lsdException w:name="Medium Grid 2 Accent 5" w:uiPriority="68"/>
+    <w:lsdException w:name="Medium Grid 3 Accent 5" w:uiPriority="69"/>
+    <w:lsdException w:name="Dark List Accent 5" w:uiPriority="70"/>
+    <w:lsdException w:name="Colorful Shading Accent 5" w:uiPriority="71"/>
+    <w:lsdException w:name="Colorful List Accent 5" w:uiPriority="72"/>
+    <w:lsdException w:name="Colorful Grid Accent 5" w:uiPriority="73"/>
+    <w:lsdException w:name="Light Shading Accent 6" w:uiPriority="60"/>
+    <w:lsdException w:name="Light List Accent 6" w:uiPriority="61"/>
+    <w:lsdException w:name="Light Grid Accent 6" w:uiPriority="62"/>
+    <w:lsdException w:name="Medium Shading 1 Accent 6" w:uiPriority="63"/>
+    <w:lsdException w:name="Medium Shading 2 Accent 6" w:uiPriority="64"/>
+    <w:lsdException w:name="Medium List 1 Accent 6" w:uiPriority="65"/>
+    <w:lsdException w:name="Medium List 2 Accent 6" w:uiPriority="66"/>
+    <w:lsdException w:name="Medium Grid 1 Accent 6" w:uiPriority="67"/>
+    <w:lsdException w:name="Medium Grid 2 Accent 6" w:uiPriority="68"/>
+    <w:lsdException w:name="Medium Grid 3 Accent 6" w:uiPriority="69"/>
+    <w:lsdException w:name="Dark List Accent 6" w:uiPriority="70"/>
+    <w:lsdException w:name="Colorful Shading Accent 6" w:uiPriority="71"/>
+    <w:lsdException w:name="Colorful List Accent 6" w:uiPriority="72"/>
+    <w:lsdException w:name="Colorful Grid Accent 6" w:uiPriority="73"/>
+    <w:lsdException w:name="Subtle Emphasis" w:uiPriority="19" w:qFormat="1"/>
+    <w:lsdException w:name="Intense Emphasis" w:uiPriority="21" w:qFormat="1"/>
+    <w:lsdException w:name="Subtle Reference" w:uiPriority="31" w:qFormat="1"/>
+    <w:lsdException w:name="Intense Reference" w:uiPriority="32" w:qFormat="1"/>
+    <w:lsdException w:name="Book Title" w:uiPriority="33" w:qFormat="1"/>
+    <w:lsdException w:name="Bibliography" w:semiHidden="1" w:uiPriority="37" w:unhideWhenUsed="1"/>
+    <w:lsdException w:name="TOC Heading" w:semiHidden="1" w:uiPriority="39" w:unhideWhenUsed="1" w:qFormat="1"/>
+    <w:lsdException w:name="Plain Table 1" w:uiPriority="41"/>
+    <w:lsdException w:name="Plain Table 2" w:uiPriority="42"/>
+    <w:lsdException w:name="Plain Table 3" w:uiPriority="43"/>
+    <w:lsdException w:name="Plain Table 4" w:uiPriority="44"/>
+    <w:lsdException w:name="Plain Table 5" w:uiPriority="45"/>
+    <w:lsdException w:name="Grid Table Light" w:uiPriority="40"/>
+    <w:lsdException w:name="Grid Table 1 Light" w:uiPriority="46"/>
+    <w:lsdException w:name="Grid Table 2" w:uiPriority="47"/>
+    <w:lsdException w:name="Grid Table 3" w:uiPriority="48"/>
+    <w:lsdException w:name="Grid Table 4" w:uiPriority="49"/>
+    <w:lsdException w:name="Grid Table 5 Dark" w:uiPriority="50"/>
+    <w:lsdException w:name="Grid Table 6 Colorful" w:uiPriority="51"/>
+    <w:lsdException w:name="Grid Table 7 Colorful" w:uiPriority="52"/>
+    <w:lsdException w:name="Grid Table 1 Light Accent 1" w:uiPriority="46"/>
+    <w:lsdException w:name="Grid Table 2 Accent 1" w:uiPriority="47"/>
+    <w:lsdException w:name="Grid Table 3 Accent 1" w:uiPriority="48"/>
+    <w:lsdException w:name="Grid Table 4 Accent 1" w:uiPriority="49"/>
+    <w:lsdException w:name="Grid Table 5 Dark Accent 1" w:uiPriority="50"/>
+    <w:lsdException w:name="Grid Table 6 Colorful Accent 1" w:uiPriority="51"/>
+    <w:lsdException w:name="Grid Table 7 Colorful Accent 1" w:uiPriority="52"/>
+    <w:lsdException w:name="Grid Table 1 Light Accent 2" w:uiPriority="46"/>
+    <w:lsdException w:name="Grid Table 2 Accent 2" w:uiPriority="47"/>
+    <w:lsdException w:name="Grid Table 3 Accent 2" w:uiPriority="48"/>
+    <w:lsdException w:name="Grid Table 4 Accent 2" w:uiPriority="49"/>
+    <w:lsdException w:name="Grid Table 5 Dark Accent 2" w:uiPriority="50"/>
+    <w:lsdException w:name="Grid Table 6 Colorful Accent 2" w:uiPriority="51"/>
+    <w:lsdException w:name="Grid Table 7 Colorful Accent 2" w:uiPriority="52"/>
+    <w:lsdException w:name="Grid Table 1 Light Accent 3" w:uiPriority="46"/>
+    <w:lsdException w:name="Grid Table 2 Accent 3" w:uiPriority="47"/>
+    <w:lsdException w:name="Grid Table 3 Accent 3" w:uiPriority="48"/>
+    <w:lsdException w:name="Grid Table 4 Accent 3" w:uiPriority="49"/>
+    <w:lsdException w:name="Grid Table 5 Dark Accent 3" w:uiPriority="50"/>
+    <w:lsdException w:name="Grid Table 6 Colorful Accent 3" w:uiPriority="51"/>
+    <w:lsdException w:name="Grid Table 7 Colorful Accent 3" w:uiPriority="52"/>
+    <w:lsdException w:name="Grid Table 1 Light Accent 4" w:uiPriority="46"/>
+    <w:lsdException w:name="Grid Table 2 Accent 4" w:uiPriority="47"/>
+    <w:lsdException w:name="Grid Table 3 Accent 4" w:uiPriority="48"/>
+    <w:lsdException w:name="Grid Table 4 Accent 4" w:uiPriority="49"/>
+    <w:lsdException w:name="Grid Table 5 Dark Accent 4" w:uiPriority="50"/>
+    <w:lsdException w:name="Grid Table 6 Colorful Accent 4" w:uiPriority="51"/>
+    <w:lsdException w:name="Grid Table 7 Colorful Accent 4" w:uiPriority="52"/>
+    <w:lsdException w:name="Grid Table 1 Light Accent 5" w:uiPriority="46"/>
+    <w:lsdException w:name="Grid Table 2 Accent 5" w:uiPriority="47"/>
+    <w:lsdException w:name="Grid Table 3 Accent 5" w:uiPriority="48"/>
+    <w:lsdException w:name="Grid Table 4 Accent 5" w:uiPriority="49"/>
+    <w:lsdException w:name="Grid Table 5 Dark Accent 5" w:uiPriority="50"/>
+    <w:lsdException w:name="Grid Table 6 Colorful Accent 5" w:uiPriority="51"/>
+    <w:lsdException w:name="Grid Table 7 Colorful Accent 5" w:uiPriority="52"/>
+    <w:lsdException w:name="Grid Table 1 Light Accent 6" w:uiPriority="46"/>
+    <w:lsdException w:name="Grid Table 2 Accent 6" w:uiPriority="47"/>
+    <w:lsdException w:name="Grid Table 3 Accent 6" w:uiPriority="48"/>
+    <w:lsdException w:name="Grid Table 4 Accent 6" w:uiPriority="49"/>
+    <w:lsdException w:name="Grid Table 5 Dark Accent 6" w:uiPriority="50"/>
+    <w:lsdException w:name="Grid Table 6 Colorful Accent 6" w:uiPriority="51"/>
+    <w:lsdException w:name="Grid Table 7 Colorful Accent 6" w:uiPriority="52"/>
+    <w:lsdException w:name="List Table 1 Light" w:uiPriority="46"/>
+    <w:lsdException w:name="List Table 2" w:uiPriority="47"/>
+    <w:lsdException w:name="List Table 3" w:uiPriority="48"/>
+    <w:lsdException w:name="List Table 4" w:uiPriority="49"/>
+    <w:lsdException w:name="List Table 5 Dark" w:uiPriority="50"/>
+    <w:lsdException w:name="List Table 6 Colorful" w:uiPriority="51"/>
+    <w:lsdException w:name="List Table 7 Colorful" w:uiPriority="52"/>
+    <w:lsdException w:name="List Table 1 Light Accent 1" w:uiPriority="46"/>
+    <w:lsdException w:name="List Table 2 Accent 1" w:uiPriority="47"/>
+    <w:lsdException w:name="List Table 3 Accent 1" w:uiPriority="48"/>
+    <w:lsdException w:name="List Table 4 Accent 1" w:uiPriority="49"/>
+    <w:lsdException w:name="List Table 5 Dark Accent 1" w:uiPriority="50"/>
+    <w:lsdException w:name="List Table 6 Colorful Accent 1" w:uiPriority="51"/>
+    <w:lsdException w:name="List Table 7 Colorful Accent 1" w:uiPriority="52"/>
+    <w:lsdException w:name="List Table 1 Light Accent 2" w:uiPriority="46"/>
+    <w:lsdException w:name="List Table 2 Accent 2" w:uiPriority="47"/>
+    <w:lsdException w:name="List Table 3 Accent 2" w:uiPriority="48"/>
+    <w:lsdException w:name="List Table 4 Accent 2" w:uiPriority="49"/>
+    <w:lsdException w:name="List Table 5 Dark Accent 2" w:uiPriority="50"/>
+    <w:lsdException w:name="List Table 6 Colorful Accent 2" w:uiPriority="51"/>
+    <w:lsdException w:name="List Table 7 Colorful Accent 2" w:uiPriority="52"/>
+    <w:lsdException w:name="List Table 1 Light Accent 3" w:uiPriority="46"/>
+    <w:lsdException w:name="List Table 2 Accent 3" w:uiPriority="47"/>
+    <w:lsdException w:name="List Table 3 Accent 3" w:uiPriority="48"/>
+    <w:lsdException w:name="List Table 4 Accent 3" w:uiPriority="49"/>
+    <w:lsdException w:name="List Table 5 Dark Accent 3" w:uiPriority="50"/>
+    <w:lsdException w:name="List Table 6 Colorful Accent 3" w:uiPriority="51"/>
+    <w:lsdException w:name="List Table 7 Colorful Accent 3" w:uiPriority="52"/>
+    <w:lsdException w:name="List Table 1 Light Accent 4" w:uiPriority="46"/>
+    <w:lsdException w:name="List Table 2 Accent 4" w:uiPriority="47"/>
+    <w:lsdException w:name="List Table 3 Accent 4" w:uiPriority="48"/>
+    <w:lsdException w:name="List Table 4 Accent 4" w:uiPriority="49"/>
+    <w:lsdException w:name="List Table 5 Dark Accent 4" w:uiPriority="50"/>
+    <w:lsdException w:name="List Table 6 Colorful Accent 4" w:uiPriority="51"/>
+    <w:lsdException w:name="List Table 7 Colorful Accent 4" w:uiPriority="52"/>
+    <w:lsdException w:name="List Table 1 Light Accent 5" w:uiPriority="46"/>
+    <w:lsdException w:name="List Table 2 Accent 5" w:uiPriority="47"/>
+    <w:lsdException w:name="List Table 3 Accent 5" w:uiPriority="48"/>
+    <w:lsdException w:name="List Table 4 Accent 5" w:uiPriority="49"/>
+    <w:lsdException w:name="List Table 5 Dark Accent 5" w:uiPriority="50"/>
+    <w:lsdException w:name="List Table 6 Colorful Accent 5" w:uiPriority="51"/>
+    <w:lsdException w:name="List Table 7 Colorful Accent 5" w:uiPriority="52"/>
+    <w:lsdException w:name="List Table 1 Light Accent 6" w:uiPriority="46"/>
+    <w:lsdException w:name="List Table 2 Accent 6" w:uiPriority="47"/>
+    <w:lsdException w:name="List Table 3 Accent 6" w:uiPriority="48"/>
+    <w:lsdException w:name="List Table 4 Accent 6" w:uiPriority="49"/>
+    <w:lsdException w:name="List Table 5 Dark Accent 6" w:uiPriority="50"/>
+    <w:lsdException w:name="List Table 6 Colorful Accent 6" w:uiPriority="51"/>
+    <w:lsdException w:name="List Table 7 Colorful Accent 6" w:uiPriority="52"/>
   </w:latentStyles>
-  <w:style w:type="paragraph" w:default="1" w:styleId="a">
+  <w:style w:type="paragraph" w:default="1" w:styleId="Normal">
     <w:name w:val="Normal"/>
     <w:qFormat/>
     <w:rsid w:val="0074598E"/>
@@ -6314,11 +7019,11 @@
       <w:szCs w:val="21"/>
     </w:rPr>
   </w:style>
-  <w:style w:type="paragraph" w:styleId="1">
+  <w:style w:type="paragraph" w:styleId="Heading1">
     <w:name w:val="heading 1"/>
-    <w:basedOn w:val="a"/>
-    <w:next w:val="a"/>
-    <w:link w:val="10"/>
+    <w:basedOn w:val="Normal"/>
+    <w:next w:val="Normal"/>
+    <w:link w:val="Heading1Char"/>
     <w:uiPriority w:val="9"/>
     <w:qFormat/>
     <w:rsid w:val="0074598E"/>
@@ -6338,11 +7043,11 @@
       <w:szCs w:val="36"/>
     </w:rPr>
   </w:style>
-  <w:style w:type="paragraph" w:styleId="2">
+  <w:style w:type="paragraph" w:styleId="Heading2">
     <w:name w:val="heading 2"/>
-    <w:basedOn w:val="a"/>
-    <w:next w:val="a"/>
-    <w:link w:val="20"/>
+    <w:basedOn w:val="Normal"/>
+    <w:next w:val="Normal"/>
+    <w:link w:val="Heading2Char"/>
     <w:uiPriority w:val="9"/>
     <w:unhideWhenUsed/>
     <w:qFormat/>
@@ -6360,11 +7065,11 @@
       <w:szCs w:val="28"/>
     </w:rPr>
   </w:style>
-  <w:style w:type="paragraph" w:styleId="3">
+  <w:style w:type="paragraph" w:styleId="Heading3">
     <w:name w:val="heading 3"/>
-    <w:basedOn w:val="a"/>
-    <w:next w:val="a"/>
-    <w:link w:val="30"/>
+    <w:basedOn w:val="Normal"/>
+    <w:next w:val="Normal"/>
+    <w:link w:val="Heading3Char"/>
     <w:uiPriority w:val="9"/>
     <w:unhideWhenUsed/>
     <w:qFormat/>
@@ -6382,11 +7087,11 @@
       <w:szCs w:val="26"/>
     </w:rPr>
   </w:style>
-  <w:style w:type="paragraph" w:styleId="4">
+  <w:style w:type="paragraph" w:styleId="Heading4">
     <w:name w:val="heading 4"/>
-    <w:basedOn w:val="a"/>
-    <w:next w:val="a"/>
-    <w:link w:val="40"/>
+    <w:basedOn w:val="Normal"/>
+    <w:next w:val="Normal"/>
+    <w:link w:val="Heading4Char"/>
     <w:uiPriority w:val="9"/>
     <w:unhideWhenUsed/>
     <w:qFormat/>
@@ -6403,11 +7108,11 @@
       <w:szCs w:val="24"/>
     </w:rPr>
   </w:style>
-  <w:style w:type="paragraph" w:styleId="5">
+  <w:style w:type="paragraph" w:styleId="Heading5">
     <w:name w:val="heading 5"/>
-    <w:basedOn w:val="a"/>
-    <w:next w:val="a"/>
-    <w:link w:val="50"/>
+    <w:basedOn w:val="Normal"/>
+    <w:next w:val="Normal"/>
+    <w:link w:val="Heading5Char"/>
     <w:uiPriority w:val="9"/>
     <w:semiHidden/>
     <w:unhideWhenUsed/>
@@ -6427,11 +7132,11 @@
       <w:szCs w:val="22"/>
     </w:rPr>
   </w:style>
-  <w:style w:type="paragraph" w:styleId="6">
+  <w:style w:type="paragraph" w:styleId="Heading6">
     <w:name w:val="heading 6"/>
-    <w:basedOn w:val="a"/>
-    <w:next w:val="a"/>
-    <w:link w:val="60"/>
+    <w:basedOn w:val="Normal"/>
+    <w:next w:val="Normal"/>
+    <w:link w:val="Heading6Char"/>
     <w:uiPriority w:val="9"/>
     <w:semiHidden/>
     <w:unhideWhenUsed/>
@@ -6448,11 +7153,11 @@
       <w:color w:val="595959"/>
     </w:rPr>
   </w:style>
-  <w:style w:type="paragraph" w:styleId="7">
+  <w:style w:type="paragraph" w:styleId="Heading7">
     <w:name w:val="heading 7"/>
-    <w:basedOn w:val="a"/>
-    <w:next w:val="a"/>
-    <w:link w:val="70"/>
+    <w:basedOn w:val="Normal"/>
+    <w:next w:val="Normal"/>
+    <w:link w:val="Heading7Char"/>
     <w:uiPriority w:val="9"/>
     <w:semiHidden/>
     <w:unhideWhenUsed/>
@@ -6471,11 +7176,11 @@
       <w:color w:val="595959"/>
     </w:rPr>
   </w:style>
-  <w:style w:type="paragraph" w:styleId="8">
+  <w:style w:type="paragraph" w:styleId="Heading8">
     <w:name w:val="heading 8"/>
-    <w:basedOn w:val="a"/>
-    <w:next w:val="a"/>
-    <w:link w:val="80"/>
+    <w:basedOn w:val="Normal"/>
+    <w:next w:val="Normal"/>
+    <w:link w:val="Heading8Char"/>
     <w:uiPriority w:val="9"/>
     <w:semiHidden/>
     <w:unhideWhenUsed/>
@@ -6493,11 +7198,11 @@
       <w:color w:val="595959"/>
     </w:rPr>
   </w:style>
-  <w:style w:type="paragraph" w:styleId="9">
+  <w:style w:type="paragraph" w:styleId="Heading9">
     <w:name w:val="heading 9"/>
-    <w:basedOn w:val="a"/>
-    <w:next w:val="a"/>
-    <w:link w:val="90"/>
+    <w:basedOn w:val="Normal"/>
+    <w:next w:val="Normal"/>
+    <w:link w:val="Heading9Char"/>
     <w:uiPriority w:val="9"/>
     <w:semiHidden/>
     <w:unhideWhenUsed/>
@@ -6517,18 +7222,17 @@
       <w:color w:val="595959"/>
     </w:rPr>
   </w:style>
-  <w:style w:type="character" w:default="1" w:styleId="a0">
+  <w:style w:type="character" w:default="1" w:styleId="DefaultParagraphFont">
     <w:name w:val="Default Paragraph Font"/>
     <w:uiPriority w:val="1"/>
     <w:semiHidden/>
     <w:unhideWhenUsed/>
   </w:style>
-  <w:style w:type="table" w:default="1" w:styleId="a1">
+  <w:style w:type="table" w:default="1" w:styleId="TableNormal">
     <w:name w:val="Normal Table"/>
     <w:uiPriority w:val="99"/>
     <w:semiHidden/>
     <w:unhideWhenUsed/>
-    <w:qFormat/>
     <w:tblPr>
       <w:tblInd w:w="0" w:type="dxa"/>
       <w:tblCellMar>
@@ -6539,17 +7243,17 @@
       </w:tblCellMar>
     </w:tblPr>
   </w:style>
-  <w:style w:type="numbering" w:default="1" w:styleId="a2">
+  <w:style w:type="numbering" w:default="1" w:styleId="NoList">
     <w:name w:val="No List"/>
     <w:uiPriority w:val="99"/>
     <w:semiHidden/>
     <w:unhideWhenUsed/>
   </w:style>
-  <w:style w:type="paragraph" w:styleId="a3">
+  <w:style w:type="paragraph" w:styleId="Title">
     <w:name w:val="Title"/>
-    <w:basedOn w:val="a"/>
-    <w:next w:val="a"/>
-    <w:link w:val="a4"/>
+    <w:basedOn w:val="Normal"/>
+    <w:next w:val="Normal"/>
+    <w:link w:val="TitleChar"/>
     <w:uiPriority w:val="10"/>
     <w:qFormat/>
     <w:rsid w:val="0074598E"/>
@@ -6565,9 +7269,9 @@
       <w:szCs w:val="80"/>
     </w:rPr>
   </w:style>
-  <w:style w:type="character" w:customStyle="1" w:styleId="a4">
-    <w:name w:val="תואר תו"/>
-    <w:link w:val="a3"/>
+  <w:style w:type="character" w:customStyle="1" w:styleId="TitleChar">
+    <w:name w:val="Title Char"/>
+    <w:link w:val="Title"/>
     <w:uiPriority w:val="10"/>
     <w:rsid w:val="0074598E"/>
     <w:rPr>
@@ -6578,9 +7282,9 @@
       <w:szCs w:val="80"/>
     </w:rPr>
   </w:style>
-  <w:style w:type="character" w:customStyle="1" w:styleId="10">
-    <w:name w:val="כותרת 1 תו"/>
-    <w:link w:val="1"/>
+  <w:style w:type="character" w:customStyle="1" w:styleId="Heading1Char">
+    <w:name w:val="Heading 1 Char"/>
+    <w:link w:val="Heading1"/>
     <w:uiPriority w:val="9"/>
     <w:rsid w:val="0074598E"/>
     <w:rPr>
@@ -6590,9 +7294,9 @@
       <w:szCs w:val="36"/>
     </w:rPr>
   </w:style>
-  <w:style w:type="character" w:customStyle="1" w:styleId="20">
-    <w:name w:val="כותרת 2 תו"/>
-    <w:link w:val="2"/>
+  <w:style w:type="character" w:customStyle="1" w:styleId="Heading2Char">
+    <w:name w:val="Heading 2 Char"/>
+    <w:link w:val="Heading2"/>
     <w:uiPriority w:val="9"/>
     <w:rsid w:val="0074598E"/>
     <w:rPr>
@@ -6602,9 +7306,9 @@
       <w:szCs w:val="28"/>
     </w:rPr>
   </w:style>
-  <w:style w:type="character" w:customStyle="1" w:styleId="30">
-    <w:name w:val="כותרת 3 תו"/>
-    <w:link w:val="3"/>
+  <w:style w:type="character" w:customStyle="1" w:styleId="Heading3Char">
+    <w:name w:val="Heading 3 Char"/>
+    <w:link w:val="Heading3"/>
     <w:uiPriority w:val="9"/>
     <w:rsid w:val="0074598E"/>
     <w:rPr>
@@ -6614,9 +7318,9 @@
       <w:szCs w:val="26"/>
     </w:rPr>
   </w:style>
-  <w:style w:type="character" w:customStyle="1" w:styleId="40">
-    <w:name w:val="כותרת 4 תו"/>
-    <w:link w:val="4"/>
+  <w:style w:type="character" w:customStyle="1" w:styleId="Heading4Char">
+    <w:name w:val="Heading 4 Char"/>
+    <w:link w:val="Heading4"/>
     <w:uiPriority w:val="9"/>
     <w:rsid w:val="0074598E"/>
     <w:rPr>
@@ -6625,9 +7329,9 @@
       <w:szCs w:val="24"/>
     </w:rPr>
   </w:style>
-  <w:style w:type="character" w:customStyle="1" w:styleId="50">
-    <w:name w:val="כותרת 5 תו"/>
-    <w:link w:val="5"/>
+  <w:style w:type="character" w:customStyle="1" w:styleId="Heading5Char">
+    <w:name w:val="Heading 5 Char"/>
+    <w:link w:val="Heading5"/>
     <w:uiPriority w:val="9"/>
     <w:semiHidden/>
     <w:rsid w:val="0074598E"/>
@@ -6639,9 +7343,9 @@
       <w:szCs w:val="22"/>
     </w:rPr>
   </w:style>
-  <w:style w:type="character" w:customStyle="1" w:styleId="60">
-    <w:name w:val="כותרת 6 תו"/>
-    <w:link w:val="6"/>
+  <w:style w:type="character" w:customStyle="1" w:styleId="Heading6Char">
+    <w:name w:val="Heading 6 Char"/>
+    <w:link w:val="Heading6"/>
     <w:uiPriority w:val="9"/>
     <w:semiHidden/>
     <w:rsid w:val="0074598E"/>
@@ -6650,9 +7354,9 @@
       <w:color w:val="595959"/>
     </w:rPr>
   </w:style>
-  <w:style w:type="character" w:customStyle="1" w:styleId="70">
-    <w:name w:val="כותרת 7 תו"/>
-    <w:link w:val="7"/>
+  <w:style w:type="character" w:customStyle="1" w:styleId="Heading7Char">
+    <w:name w:val="Heading 7 Char"/>
+    <w:link w:val="Heading7"/>
     <w:uiPriority w:val="9"/>
     <w:semiHidden/>
     <w:rsid w:val="0074598E"/>
@@ -6663,9 +7367,9 @@
       <w:color w:val="595959"/>
     </w:rPr>
   </w:style>
-  <w:style w:type="character" w:customStyle="1" w:styleId="80">
-    <w:name w:val="כותרת 8 תו"/>
-    <w:link w:val="8"/>
+  <w:style w:type="character" w:customStyle="1" w:styleId="Heading8Char">
+    <w:name w:val="Heading 8 Char"/>
+    <w:link w:val="Heading8"/>
     <w:uiPriority w:val="9"/>
     <w:semiHidden/>
     <w:rsid w:val="0074598E"/>
@@ -6675,9 +7379,9 @@
       <w:color w:val="595959"/>
     </w:rPr>
   </w:style>
-  <w:style w:type="character" w:customStyle="1" w:styleId="90">
-    <w:name w:val="כותרת 9 תו"/>
-    <w:link w:val="9"/>
+  <w:style w:type="character" w:customStyle="1" w:styleId="Heading9Char">
+    <w:name w:val="Heading 9 Char"/>
+    <w:link w:val="Heading9"/>
     <w:uiPriority w:val="9"/>
     <w:semiHidden/>
     <w:rsid w:val="0074598E"/>
@@ -6689,10 +7393,10 @@
       <w:color w:val="595959"/>
     </w:rPr>
   </w:style>
-  <w:style w:type="paragraph" w:styleId="a5">
+  <w:style w:type="paragraph" w:styleId="Caption">
     <w:name w:val="caption"/>
-    <w:basedOn w:val="a"/>
-    <w:next w:val="a"/>
+    <w:basedOn w:val="Normal"/>
+    <w:next w:val="Normal"/>
     <w:uiPriority w:val="35"/>
     <w:semiHidden/>
     <w:unhideWhenUsed/>
@@ -6709,11 +7413,11 @@
       <w:szCs w:val="20"/>
     </w:rPr>
   </w:style>
-  <w:style w:type="paragraph" w:styleId="a6">
+  <w:style w:type="paragraph" w:styleId="Subtitle">
     <w:name w:val="Subtitle"/>
-    <w:basedOn w:val="a"/>
-    <w:next w:val="a"/>
-    <w:link w:val="a7"/>
+    <w:basedOn w:val="Normal"/>
+    <w:next w:val="Normal"/>
+    <w:link w:val="SubtitleChar"/>
     <w:uiPriority w:val="11"/>
     <w:qFormat/>
     <w:rsid w:val="0074598E"/>
@@ -6730,9 +7434,9 @@
       <w:szCs w:val="30"/>
     </w:rPr>
   </w:style>
-  <w:style w:type="character" w:customStyle="1" w:styleId="a7">
-    <w:name w:val="כותרת משנה תו"/>
-    <w:link w:val="a6"/>
+  <w:style w:type="character" w:customStyle="1" w:styleId="SubtitleChar">
+    <w:name w:val="Subtitle Char"/>
+    <w:link w:val="Subtitle"/>
     <w:uiPriority w:val="11"/>
     <w:rsid w:val="0074598E"/>
     <w:rPr>
@@ -6742,7 +7446,7 @@
       <w:szCs w:val="30"/>
     </w:rPr>
   </w:style>
-  <w:style w:type="character" w:styleId="a8">
+  <w:style w:type="character" w:styleId="Strong">
     <w:name w:val="Strong"/>
     <w:uiPriority w:val="22"/>
     <w:qFormat/>
@@ -6752,7 +7456,7 @@
       <w:bCs/>
     </w:rPr>
   </w:style>
-  <w:style w:type="character" w:styleId="a9">
+  <w:style w:type="character" w:styleId="Emphasis">
     <w:name w:val="Emphasis"/>
     <w:uiPriority w:val="20"/>
     <w:qFormat/>
@@ -6762,7 +7466,7 @@
       <w:iCs/>
     </w:rPr>
   </w:style>
-  <w:style w:type="paragraph" w:styleId="aa">
+  <w:style w:type="paragraph" w:styleId="NoSpacing">
     <w:name w:val="No Spacing"/>
     <w:uiPriority w:val="1"/>
     <w:qFormat/>
@@ -6772,11 +7476,11 @@
       <w:szCs w:val="21"/>
     </w:rPr>
   </w:style>
-  <w:style w:type="paragraph" w:styleId="ab">
+  <w:style w:type="paragraph" w:styleId="Quote">
     <w:name w:val="Quote"/>
-    <w:basedOn w:val="a"/>
-    <w:next w:val="a"/>
-    <w:link w:val="ac"/>
+    <w:basedOn w:val="Normal"/>
+    <w:next w:val="Normal"/>
+    <w:link w:val="QuoteChar"/>
     <w:uiPriority w:val="29"/>
     <w:qFormat/>
     <w:rsid w:val="0074598E"/>
@@ -6790,9 +7494,9 @@
       <w:iCs/>
     </w:rPr>
   </w:style>
-  <w:style w:type="character" w:customStyle="1" w:styleId="ac">
-    <w:name w:val="הצעת מחיר תו"/>
-    <w:link w:val="ab"/>
+  <w:style w:type="character" w:customStyle="1" w:styleId="QuoteChar">
+    <w:name w:val="Quote Char"/>
+    <w:link w:val="Quote"/>
     <w:uiPriority w:val="29"/>
     <w:rsid w:val="0074598E"/>
     <w:rPr>
@@ -6800,11 +7504,11 @@
       <w:iCs/>
     </w:rPr>
   </w:style>
-  <w:style w:type="paragraph" w:styleId="ad">
+  <w:style w:type="paragraph" w:styleId="IntenseQuote">
     <w:name w:val="Intense Quote"/>
-    <w:basedOn w:val="a"/>
-    <w:next w:val="a"/>
-    <w:link w:val="ae"/>
+    <w:basedOn w:val="Normal"/>
+    <w:next w:val="Normal"/>
+    <w:link w:val="IntenseQuoteChar"/>
     <w:uiPriority w:val="30"/>
     <w:qFormat/>
     <w:rsid w:val="0074598E"/>
@@ -6820,9 +7524,9 @@
       <w:szCs w:val="28"/>
     </w:rPr>
   </w:style>
-  <w:style w:type="character" w:customStyle="1" w:styleId="ae">
-    <w:name w:val="הצעת מחיר חזקה תו"/>
-    <w:link w:val="ad"/>
+  <w:style w:type="character" w:customStyle="1" w:styleId="IntenseQuoteChar">
+    <w:name w:val="Intense Quote Char"/>
+    <w:link w:val="IntenseQuote"/>
     <w:uiPriority w:val="30"/>
     <w:rsid w:val="0074598E"/>
     <w:rPr>
@@ -6832,7 +7536,7 @@
       <w:szCs w:val="28"/>
     </w:rPr>
   </w:style>
-  <w:style w:type="character" w:styleId="af">
+  <w:style w:type="character" w:styleId="SubtleEmphasis">
     <w:name w:val="Subtle Emphasis"/>
     <w:uiPriority w:val="19"/>
     <w:qFormat/>
@@ -6843,7 +7547,7 @@
       <w:color w:val="595959"/>
     </w:rPr>
   </w:style>
-  <w:style w:type="character" w:styleId="af0">
+  <w:style w:type="character" w:styleId="IntenseEmphasis">
     <w:name w:val="Intense Emphasis"/>
     <w:uiPriority w:val="21"/>
     <w:qFormat/>
@@ -6855,7 +7559,7 @@
       <w:iCs/>
     </w:rPr>
   </w:style>
-  <w:style w:type="character" w:styleId="af1">
+  <w:style w:type="character" w:styleId="SubtleReference">
     <w:name w:val="Subtle Reference"/>
     <w:uiPriority w:val="31"/>
     <w:qFormat/>
@@ -6865,7 +7569,7 @@
       <w:color w:val="404040"/>
     </w:rPr>
   </w:style>
-  <w:style w:type="character" w:styleId="af2">
+  <w:style w:type="character" w:styleId="IntenseReference">
     <w:name w:val="Intense Reference"/>
     <w:uiPriority w:val="32"/>
     <w:qFormat/>
@@ -6877,7 +7581,7 @@
       <w:u w:val="single"/>
     </w:rPr>
   </w:style>
-  <w:style w:type="character" w:styleId="af3">
+  <w:style w:type="character" w:styleId="BookTitle">
     <w:name w:val="Book Title"/>
     <w:uiPriority w:val="33"/>
     <w:qFormat/>
@@ -6888,10 +7592,10 @@
       <w:smallCaps/>
     </w:rPr>
   </w:style>
-  <w:style w:type="paragraph" w:styleId="af4">
+  <w:style w:type="paragraph" w:styleId="TOCHeading">
     <w:name w:val="TOC Heading"/>
-    <w:basedOn w:val="1"/>
-    <w:next w:val="a"/>
+    <w:basedOn w:val="Heading1"/>
+    <w:next w:val="Normal"/>
     <w:uiPriority w:val="39"/>
     <w:semiHidden/>
     <w:unhideWhenUsed/>
@@ -6901,9 +7605,9 @@
       <w:outlineLvl w:val="9"/>
     </w:pPr>
   </w:style>
-  <w:style w:type="paragraph" w:styleId="af5">
+  <w:style w:type="paragraph" w:styleId="ListParagraph">
     <w:name w:val="List Paragraph"/>
-    <w:basedOn w:val="a"/>
+    <w:basedOn w:val="Normal"/>
     <w:uiPriority w:val="34"/>
     <w:qFormat/>
     <w:rsid w:val="00EB2DDC"/>
@@ -6914,7 +7618,7 @@
   </w:style>
   <w:style w:type="character" w:styleId="Hyperlink">
     <w:name w:val="Hyperlink"/>
-    <w:basedOn w:val="a0"/>
+    <w:basedOn w:val="DefaultParagraphFont"/>
     <w:uiPriority w:val="99"/>
     <w:unhideWhenUsed/>
     <w:rsid w:val="00F61990"/>
@@ -6923,10 +7627,10 @@
       <w:u w:val="single"/>
     </w:rPr>
   </w:style>
-  <w:style w:type="paragraph" w:styleId="af6">
+  <w:style w:type="paragraph" w:styleId="BalloonText">
     <w:name w:val="Balloon Text"/>
-    <w:basedOn w:val="a"/>
-    <w:link w:val="af7"/>
+    <w:basedOn w:val="Normal"/>
+    <w:link w:val="BalloonTextChar"/>
     <w:uiPriority w:val="99"/>
     <w:semiHidden/>
     <w:unhideWhenUsed/>
@@ -6940,10 +7644,10 @@
       <w:szCs w:val="16"/>
     </w:rPr>
   </w:style>
-  <w:style w:type="character" w:customStyle="1" w:styleId="af7">
-    <w:name w:val="טקסט בלונים תו"/>
-    <w:basedOn w:val="a0"/>
-    <w:link w:val="af6"/>
+  <w:style w:type="character" w:customStyle="1" w:styleId="BalloonTextChar">
+    <w:name w:val="Balloon Text Char"/>
+    <w:basedOn w:val="DefaultParagraphFont"/>
+    <w:link w:val="BalloonText"/>
     <w:uiPriority w:val="99"/>
     <w:semiHidden/>
     <w:rsid w:val="00580B68"/>
@@ -6953,13 +7657,12 @@
       <w:szCs w:val="16"/>
     </w:rPr>
   </w:style>
-  <w:style w:type="table" w:styleId="af8">
+  <w:style w:type="table" w:styleId="TableGrid">
     <w:name w:val="Table Grid"/>
-    <w:basedOn w:val="a1"/>
+    <w:basedOn w:val="TableNormal"/>
     <w:uiPriority w:val="39"/>
     <w:rsid w:val="00703894"/>
     <w:tblPr>
-      <w:tblInd w:w="0" w:type="dxa"/>
       <w:tblBorders>
         <w:top w:val="single" w:sz="4" w:space="0" w:color="auto"/>
         <w:left w:val="single" w:sz="4" w:space="0" w:color="auto"/>
@@ -6968,18 +7671,12 @@
         <w:insideH w:val="single" w:sz="4" w:space="0" w:color="auto"/>
         <w:insideV w:val="single" w:sz="4" w:space="0" w:color="auto"/>
       </w:tblBorders>
-      <w:tblCellMar>
-        <w:top w:w="0" w:type="dxa"/>
-        <w:left w:w="108" w:type="dxa"/>
-        <w:bottom w:w="0" w:type="dxa"/>
-        <w:right w:w="108" w:type="dxa"/>
-      </w:tblCellMar>
     </w:tblPr>
   </w:style>
-  <w:style w:type="paragraph" w:styleId="af9">
+  <w:style w:type="paragraph" w:styleId="Header">
     <w:name w:val="header"/>
-    <w:basedOn w:val="a"/>
-    <w:link w:val="afa"/>
+    <w:basedOn w:val="Normal"/>
+    <w:link w:val="HeaderChar"/>
     <w:uiPriority w:val="99"/>
     <w:semiHidden/>
     <w:unhideWhenUsed/>
@@ -6992,10 +7689,10 @@
       <w:spacing w:after="0" w:line="240" w:lineRule="auto"/>
     </w:pPr>
   </w:style>
-  <w:style w:type="character" w:customStyle="1" w:styleId="afa">
-    <w:name w:val="כותרת עליונה תו"/>
-    <w:basedOn w:val="a0"/>
-    <w:link w:val="af9"/>
+  <w:style w:type="character" w:customStyle="1" w:styleId="HeaderChar">
+    <w:name w:val="Header Char"/>
+    <w:basedOn w:val="DefaultParagraphFont"/>
+    <w:link w:val="Header"/>
     <w:uiPriority w:val="99"/>
     <w:semiHidden/>
     <w:rsid w:val="000301FF"/>
@@ -7004,10 +7701,10 @@
       <w:szCs w:val="21"/>
     </w:rPr>
   </w:style>
-  <w:style w:type="paragraph" w:styleId="afb">
+  <w:style w:type="paragraph" w:styleId="Footer">
     <w:name w:val="footer"/>
-    <w:basedOn w:val="a"/>
-    <w:link w:val="afc"/>
+    <w:basedOn w:val="Normal"/>
+    <w:link w:val="FooterChar"/>
     <w:uiPriority w:val="99"/>
     <w:unhideWhenUsed/>
     <w:rsid w:val="000301FF"/>
@@ -7019,10 +7716,10 @@
       <w:spacing w:after="0" w:line="240" w:lineRule="auto"/>
     </w:pPr>
   </w:style>
-  <w:style w:type="character" w:customStyle="1" w:styleId="afc">
-    <w:name w:val="כותרת תחתונה תו"/>
-    <w:basedOn w:val="a0"/>
-    <w:link w:val="afb"/>
+  <w:style w:type="character" w:customStyle="1" w:styleId="FooterChar">
+    <w:name w:val="Footer Char"/>
+    <w:basedOn w:val="DefaultParagraphFont"/>
+    <w:link w:val="Footer"/>
     <w:uiPriority w:val="99"/>
     <w:rsid w:val="000301FF"/>
     <w:rPr>
@@ -8838,100 +9535,100 @@
     </dgm:pt>
   </dgm:ptLst>
   <dgm:cxnLst>
+    <dgm:cxn modelId="{3DF28008-5381-4464-9A0F-34FDB68B7CE0}" type="presOf" srcId="{567EA84F-B67D-4E85-AFB5-44BC3A8E940D}" destId="{152F08F7-77C6-43C5-9E05-784E231814FD}" srcOrd="1" destOrd="0" presId="urn:microsoft.com/office/officeart/2005/8/layout/bProcess3"/>
+    <dgm:cxn modelId="{449EFD67-60D5-46B7-B4CE-A78D4BFD1D09}" type="presOf" srcId="{F5FC7D27-2951-4CBD-8CD9-C18CBE150A3F}" destId="{B8FD5B91-B932-4E97-9A29-1F7874DD0EEB}" srcOrd="1" destOrd="0" presId="urn:microsoft.com/office/officeart/2005/8/layout/bProcess3"/>
+    <dgm:cxn modelId="{037BE93B-4314-4714-893B-1A32C2E6B472}" srcId="{7AC50170-B11D-4132-93DF-7A36E5FE5086}" destId="{E56DAB05-2DB2-47C8-BC37-795F8D4D1F39}" srcOrd="2" destOrd="0" parTransId="{6FAD8ED4-DFEE-4F8F-8DA6-0DC2049CFC8C}" sibTransId="{567EA84F-B67D-4E85-AFB5-44BC3A8E940D}"/>
+    <dgm:cxn modelId="{F20D0302-011F-4C57-9616-56E9F7D920AA}" type="presOf" srcId="{A50DBC4D-64CB-4007-B64E-F1F3821E5C14}" destId="{B5637653-B905-44DF-890D-9E7CE2EB5EA9}" srcOrd="0" destOrd="0" presId="urn:microsoft.com/office/officeart/2005/8/layout/bProcess3"/>
+    <dgm:cxn modelId="{142FA36B-D47F-4813-98F3-5EEAAB4DA552}" type="presOf" srcId="{B24DDC37-39F9-478E-86A8-04169E53B7E9}" destId="{43AC70D3-F8BC-46E2-B3B5-C6BE9219E149}" srcOrd="1" destOrd="0" presId="urn:microsoft.com/office/officeart/2005/8/layout/bProcess3"/>
+    <dgm:cxn modelId="{2D84920E-44D6-4CAA-890D-8439C1211A8C}" type="presOf" srcId="{9C736DFA-0511-4DEA-9AF4-264FEF00C5B1}" destId="{37C2C9EF-7F38-453C-AE6F-3AFB3110E925}" srcOrd="0" destOrd="0" presId="urn:microsoft.com/office/officeart/2005/8/layout/bProcess3"/>
+    <dgm:cxn modelId="{7466DDDF-9851-4328-B4A0-A6A1620B619E}" srcId="{7AC50170-B11D-4132-93DF-7A36E5FE5086}" destId="{48EACE97-FEFC-4E76-86D8-744022C685AB}" srcOrd="6" destOrd="0" parTransId="{5CB33471-1398-41DB-A5C0-DC59378EBF70}" sibTransId="{F5FC7D27-2951-4CBD-8CD9-C18CBE150A3F}"/>
+    <dgm:cxn modelId="{18713AA6-5F13-4984-92F4-8E872F52BF3E}" type="presOf" srcId="{567EA84F-B67D-4E85-AFB5-44BC3A8E940D}" destId="{353C2B0C-D0D7-4057-9BB1-327A4B42BB16}" srcOrd="0" destOrd="0" presId="urn:microsoft.com/office/officeart/2005/8/layout/bProcess3"/>
+    <dgm:cxn modelId="{65643367-D554-42C5-A116-0E3B8BEF7C27}" type="presOf" srcId="{E56DAB05-2DB2-47C8-BC37-795F8D4D1F39}" destId="{C318F7CE-50FA-4447-972F-3BE06925FB22}" srcOrd="0" destOrd="0" presId="urn:microsoft.com/office/officeart/2005/8/layout/bProcess3"/>
+    <dgm:cxn modelId="{631E6D71-5EDB-4056-BAC2-7178E110D9E2}" type="presOf" srcId="{A50DBC4D-64CB-4007-B64E-F1F3821E5C14}" destId="{D7BE6406-1DFD-4F44-B472-58C9E720412C}" srcOrd="1" destOrd="0" presId="urn:microsoft.com/office/officeart/2005/8/layout/bProcess3"/>
+    <dgm:cxn modelId="{DD9F91DF-D6DB-41FB-A3FB-FB94D08A3DDA}" type="presOf" srcId="{48989519-861B-4A22-A506-0BDF4336B2D3}" destId="{1E77734F-9A6B-4B37-BBF1-D8822BED9D65}" srcOrd="0" destOrd="0" presId="urn:microsoft.com/office/officeart/2005/8/layout/bProcess3"/>
+    <dgm:cxn modelId="{1BB5C1F9-DC8D-4C84-AA31-F2484FD0F0DE}" type="presOf" srcId="{10C403C2-5515-4C2C-BF99-6D1137B85CF1}" destId="{325C11E6-49EA-47BD-82DC-49CE2CEFAA37}" srcOrd="1" destOrd="0" presId="urn:microsoft.com/office/officeart/2005/8/layout/bProcess3"/>
+    <dgm:cxn modelId="{C55B6736-A31F-4A35-84C9-CE98386F320B}" type="presOf" srcId="{31180992-9B24-4094-B7C7-577F077D8B8D}" destId="{5211CB8A-AFB7-4997-BB52-4DF495E512A6}" srcOrd="0" destOrd="0" presId="urn:microsoft.com/office/officeart/2005/8/layout/bProcess3"/>
+    <dgm:cxn modelId="{DDC248BB-5801-42E5-826A-BFB860BBE32C}" type="presOf" srcId="{7AC50170-B11D-4132-93DF-7A36E5FE5086}" destId="{2C151432-CD4E-4960-A991-AF67C70BBB60}" srcOrd="0" destOrd="0" presId="urn:microsoft.com/office/officeart/2005/8/layout/bProcess3"/>
+    <dgm:cxn modelId="{463F7AC9-E467-4F77-84EF-67F4D7F8EF03}" type="presOf" srcId="{F85ABB51-A188-4D91-B3F4-AC7DEA16FB7D}" destId="{2C524F2A-D998-451E-8881-7941EA203279}" srcOrd="1" destOrd="0" presId="urn:microsoft.com/office/officeart/2005/8/layout/bProcess3"/>
+    <dgm:cxn modelId="{41FDE254-B8BF-4C56-B033-25CD7B5ABBBF}" type="presOf" srcId="{48EACE97-FEFC-4E76-86D8-744022C685AB}" destId="{77163253-5129-4BB0-B699-26AAA31A8DDC}" srcOrd="0" destOrd="0" presId="urn:microsoft.com/office/officeart/2005/8/layout/bProcess3"/>
+    <dgm:cxn modelId="{B5E3D9F1-41D3-46FF-AED9-43548554C651}" type="presOf" srcId="{832FCF98-4718-4F59-926E-C36D8C8660FC}" destId="{47363E00-458B-4430-BBAA-EB47A2EF4BC2}" srcOrd="0" destOrd="0" presId="urn:microsoft.com/office/officeart/2005/8/layout/bProcess3"/>
+    <dgm:cxn modelId="{2BB5823B-DD11-4EC3-B642-7A9849BB3509}" type="presOf" srcId="{9112D793-C2C6-4C2B-A5DB-12213AD31E1C}" destId="{E9CDF2C1-BC50-417A-B14F-A6C65ADB2BDA}" srcOrd="0" destOrd="0" presId="urn:microsoft.com/office/officeart/2005/8/layout/bProcess3"/>
+    <dgm:cxn modelId="{B9FA529E-D938-4964-B20B-D39E4133BDB5}" type="presOf" srcId="{04D08A66-36D4-44A0-9ECE-BBB9D22E65C1}" destId="{FB9CD60E-3A6C-403B-99A9-AE1DED7664A5}" srcOrd="0" destOrd="0" presId="urn:microsoft.com/office/officeart/2005/8/layout/bProcess3"/>
+    <dgm:cxn modelId="{62528D51-7A6B-4B69-A8BF-633B43B103D2}" srcId="{7AC50170-B11D-4132-93DF-7A36E5FE5086}" destId="{48989519-861B-4A22-A506-0BDF4336B2D3}" srcOrd="9" destOrd="0" parTransId="{FE329ADD-CE08-47CF-B5BD-1D0BEE45E74B}" sibTransId="{9112D793-C2C6-4C2B-A5DB-12213AD31E1C}"/>
+    <dgm:cxn modelId="{469329D2-4F81-499F-AE80-97061C934603}" type="presOf" srcId="{C85ABF9C-A9F1-43AC-9EC1-DF8E62B573F3}" destId="{FAA71F86-D6C6-4D99-90AF-A02FB6159B6B}" srcOrd="0" destOrd="0" presId="urn:microsoft.com/office/officeart/2005/8/layout/bProcess3"/>
+    <dgm:cxn modelId="{5DCD7397-A37B-490E-BDEF-DAE30AB89661}" type="presOf" srcId="{B24DDC37-39F9-478E-86A8-04169E53B7E9}" destId="{A9399029-2F97-4256-81AF-26E4F04D9E53}" srcOrd="0" destOrd="0" presId="urn:microsoft.com/office/officeart/2005/8/layout/bProcess3"/>
+    <dgm:cxn modelId="{EEDC6FDF-BFA8-401A-A504-404CD547A8ED}" srcId="{7AC50170-B11D-4132-93DF-7A36E5FE5086}" destId="{B42E83A5-E931-4D11-8824-297CF0051A07}" srcOrd="8" destOrd="0" parTransId="{79EF1792-59E8-415E-88E0-972C716705A9}" sibTransId="{F85ABB51-A188-4D91-B3F4-AC7DEA16FB7D}"/>
+    <dgm:cxn modelId="{C90BADA7-ED23-4F3F-8316-2CC34ED21769}" type="presOf" srcId="{7A485B0C-CF4D-474E-AB11-4C7C97F06F85}" destId="{99DC6EC5-50DD-4112-BA1F-83AAE7F21B38}" srcOrd="0" destOrd="0" presId="urn:microsoft.com/office/officeart/2005/8/layout/bProcess3"/>
+    <dgm:cxn modelId="{E5434F4E-179A-43C2-8FEF-44B6A1772770}" type="presOf" srcId="{3D3E1F19-0B26-445B-99E9-1E7158C0233F}" destId="{DB902871-47E5-4546-A184-094444EBF12F}" srcOrd="0" destOrd="0" presId="urn:microsoft.com/office/officeart/2005/8/layout/bProcess3"/>
+    <dgm:cxn modelId="{C9A91E64-F87E-4E79-B0AE-B3C227E9C9A9}" type="presOf" srcId="{10C403C2-5515-4C2C-BF99-6D1137B85CF1}" destId="{FCC190BA-CEE5-4293-93CB-9B15A2BDBFF3}" srcOrd="0" destOrd="0" presId="urn:microsoft.com/office/officeart/2005/8/layout/bProcess3"/>
+    <dgm:cxn modelId="{50C4FD72-757B-4405-A761-6CCDDFEE30E9}" srcId="{7AC50170-B11D-4132-93DF-7A36E5FE5086}" destId="{3D3E1F19-0B26-445B-99E9-1E7158C0233F}" srcOrd="1" destOrd="0" parTransId="{BD138140-3AB1-46DC-AF97-A2AE8B133BAF}" sibTransId="{A50DBC4D-64CB-4007-B64E-F1F3821E5C14}"/>
+    <dgm:cxn modelId="{A02496FD-35A2-43CF-B4D9-EDEFF0ECF34B}" type="presOf" srcId="{DB5DDE75-692C-4610-91FA-FF79729D1CED}" destId="{0344F16F-2FAB-489E-8FE2-C8D6EA04EFEA}" srcOrd="1" destOrd="0" presId="urn:microsoft.com/office/officeart/2005/8/layout/bProcess3"/>
+    <dgm:cxn modelId="{5E3138E2-651C-499A-B375-49E613E3A3CF}" type="presOf" srcId="{250EF430-C5E8-4820-A8D7-9E97393931D0}" destId="{87D380CC-69DF-4274-8CB9-F3B2BB57792F}" srcOrd="0" destOrd="0" presId="urn:microsoft.com/office/officeart/2005/8/layout/bProcess3"/>
+    <dgm:cxn modelId="{B87B4D61-EA5B-4B35-A37F-1D56A2185B9E}" srcId="{7AC50170-B11D-4132-93DF-7A36E5FE5086}" destId="{C85ABF9C-A9F1-43AC-9EC1-DF8E62B573F3}" srcOrd="11" destOrd="0" parTransId="{D93B9E71-16D7-4486-B425-8DB087538F9B}" sibTransId="{899CC6DF-0949-475C-8330-BA94262589A9}"/>
+    <dgm:cxn modelId="{55B6C69E-4E0A-4B3A-8C93-C8088CDF6C62}" type="presOf" srcId="{9C736DFA-0511-4DEA-9AF4-264FEF00C5B1}" destId="{39C7EC98-262F-478D-A780-D4F03781F50F}" srcOrd="1" destOrd="0" presId="urn:microsoft.com/office/officeart/2005/8/layout/bProcess3"/>
+    <dgm:cxn modelId="{29D57B65-7550-4389-AA92-4412DF1F8D5A}" type="presOf" srcId="{04D08A66-36D4-44A0-9ECE-BBB9D22E65C1}" destId="{1A331ADC-4B2A-4B30-B1BC-D99A50CEF431}" srcOrd="1" destOrd="0" presId="urn:microsoft.com/office/officeart/2005/8/layout/bProcess3"/>
+    <dgm:cxn modelId="{1FC46A00-3558-4CD0-9351-0495F7DB5A34}" srcId="{7AC50170-B11D-4132-93DF-7A36E5FE5086}" destId="{D6DF2846-D8DE-4372-9A58-365EACEB95F3}" srcOrd="3" destOrd="0" parTransId="{7B61C6C6-FD1A-4C2C-ADB4-A852B2B3F0A8}" sibTransId="{B24DDC37-39F9-478E-86A8-04169E53B7E9}"/>
+    <dgm:cxn modelId="{AFE14658-256A-4046-BDC3-F1C555A461CD}" type="presOf" srcId="{9112D793-C2C6-4C2B-A5DB-12213AD31E1C}" destId="{FF7CF8B1-7225-4775-AA09-9B309E58DE23}" srcOrd="1" destOrd="0" presId="urn:microsoft.com/office/officeart/2005/8/layout/bProcess3"/>
+    <dgm:cxn modelId="{0FC88CF5-D150-42E0-85EC-BC873984CA78}" srcId="{7AC50170-B11D-4132-93DF-7A36E5FE5086}" destId="{899C1B87-25E6-4752-8595-7E7F44405C81}" srcOrd="5" destOrd="0" parTransId="{ABE4D763-4C02-4805-B396-958F9490D67C}" sibTransId="{04D08A66-36D4-44A0-9ECE-BBB9D22E65C1}"/>
+    <dgm:cxn modelId="{F81DA701-F11B-438C-8E8A-A21AF7D34372}" srcId="{7AC50170-B11D-4132-93DF-7A36E5FE5086}" destId="{7A485B0C-CF4D-474E-AB11-4C7C97F06F85}" srcOrd="7" destOrd="0" parTransId="{9BF4F88D-F8EC-44BC-9071-955075539C95}" sibTransId="{DB5DDE75-692C-4610-91FA-FF79729D1CED}"/>
+    <dgm:cxn modelId="{22D0DDC9-F085-4AC6-99EF-9DC55C61FBA1}" type="presOf" srcId="{B42E83A5-E931-4D11-8824-297CF0051A07}" destId="{A1B622B8-B175-4A87-B9B6-A1A085060909}" srcOrd="0" destOrd="0" presId="urn:microsoft.com/office/officeart/2005/8/layout/bProcess3"/>
+    <dgm:cxn modelId="{4B56946D-92FF-43DD-8F86-AFBBF7EF4E76}" srcId="{7AC50170-B11D-4132-93DF-7A36E5FE5086}" destId="{250EF430-C5E8-4820-A8D7-9E97393931D0}" srcOrd="0" destOrd="0" parTransId="{FBD5FAC2-19E7-4513-9021-8A5A667B7244}" sibTransId="{9C736DFA-0511-4DEA-9AF4-264FEF00C5B1}"/>
+    <dgm:cxn modelId="{E7FE4D75-44DF-4C63-8DE4-6AE8BE879A09}" type="presOf" srcId="{DB5DDE75-692C-4610-91FA-FF79729D1CED}" destId="{EB02DD88-5950-4278-BDF5-689C2A4FB74E}" srcOrd="0" destOrd="0" presId="urn:microsoft.com/office/officeart/2005/8/layout/bProcess3"/>
+    <dgm:cxn modelId="{C8624F65-B2BE-4147-97A9-A9F32F8A466E}" type="presOf" srcId="{D6DF2846-D8DE-4372-9A58-365EACEB95F3}" destId="{19074172-2D07-4F70-8BFF-C61DEF0BD2AF}" srcOrd="0" destOrd="0" presId="urn:microsoft.com/office/officeart/2005/8/layout/bProcess3"/>
+    <dgm:cxn modelId="{5CA6ABED-F32D-4836-9B54-7EB342ABD3CC}" type="presOf" srcId="{899C1B87-25E6-4752-8595-7E7F44405C81}" destId="{20796F9A-FEBD-45D2-91FB-ED2A4BEDE95E}" srcOrd="0" destOrd="0" presId="urn:microsoft.com/office/officeart/2005/8/layout/bProcess3"/>
+    <dgm:cxn modelId="{8EDD7D06-05D3-4284-96B2-C30BBEE3BBE1}" type="presOf" srcId="{F5FC7D27-2951-4CBD-8CD9-C18CBE150A3F}" destId="{CBC72DA1-6E1F-436A-B7E1-00B380B088BA}" srcOrd="0" destOrd="0" presId="urn:microsoft.com/office/officeart/2005/8/layout/bProcess3"/>
+    <dgm:cxn modelId="{42D3C70E-02D7-468D-9598-2C553FDA6508}" type="presOf" srcId="{F85ABB51-A188-4D91-B3F4-AC7DEA16FB7D}" destId="{15BC7AAE-A9E2-4399-9195-B18D84DCF586}" srcOrd="0" destOrd="0" presId="urn:microsoft.com/office/officeart/2005/8/layout/bProcess3"/>
+    <dgm:cxn modelId="{078B7E06-42DD-4199-91D0-C84818CBAC60}" type="presOf" srcId="{31180992-9B24-4094-B7C7-577F077D8B8D}" destId="{4CAFD653-F420-40D9-B918-586CA0AE75F0}" srcOrd="1" destOrd="0" presId="urn:microsoft.com/office/officeart/2005/8/layout/bProcess3"/>
+    <dgm:cxn modelId="{1E3558F7-30EC-4893-AEF9-032E630916A3}" type="presOf" srcId="{F86C298A-658B-4E4C-B0FB-1C4E359CE45A}" destId="{97A5B164-8CA6-4694-87A5-E47844722BC4}" srcOrd="0" destOrd="0" presId="urn:microsoft.com/office/officeart/2005/8/layout/bProcess3"/>
+    <dgm:cxn modelId="{C3458C8A-CC0F-407B-9694-0911C1E1F77F}" srcId="{7AC50170-B11D-4132-93DF-7A36E5FE5086}" destId="{832FCF98-4718-4F59-926E-C36D8C8660FC}" srcOrd="4" destOrd="0" parTransId="{E93C49B2-0C4B-452A-A572-08A2DB875121}" sibTransId="{31180992-9B24-4094-B7C7-577F077D8B8D}"/>
     <dgm:cxn modelId="{9B0F8766-86DF-46D6-B9B1-452E9EA85316}" srcId="{7AC50170-B11D-4132-93DF-7A36E5FE5086}" destId="{F86C298A-658B-4E4C-B0FB-1C4E359CE45A}" srcOrd="10" destOrd="0" parTransId="{91FB599F-B672-4CF8-8A4A-A3977A9C3EDD}" sibTransId="{10C403C2-5515-4C2C-BF99-6D1137B85CF1}"/>
-    <dgm:cxn modelId="{4852EFF1-5A06-4D06-95D2-CCBCBB316340}" type="presOf" srcId="{F5FC7D27-2951-4CBD-8CD9-C18CBE150A3F}" destId="{B8FD5B91-B932-4E97-9A29-1F7874DD0EEB}" srcOrd="1" destOrd="0" presId="urn:microsoft.com/office/officeart/2005/8/layout/bProcess3"/>
-    <dgm:cxn modelId="{873AC039-404D-488A-9855-BC3F23BA5741}" type="presOf" srcId="{B24DDC37-39F9-478E-86A8-04169E53B7E9}" destId="{A9399029-2F97-4256-81AF-26E4F04D9E53}" srcOrd="0" destOrd="0" presId="urn:microsoft.com/office/officeart/2005/8/layout/bProcess3"/>
-    <dgm:cxn modelId="{50C4FD72-757B-4405-A761-6CCDDFEE30E9}" srcId="{7AC50170-B11D-4132-93DF-7A36E5FE5086}" destId="{3D3E1F19-0B26-445B-99E9-1E7158C0233F}" srcOrd="1" destOrd="0" parTransId="{BD138140-3AB1-46DC-AF97-A2AE8B133BAF}" sibTransId="{A50DBC4D-64CB-4007-B64E-F1F3821E5C14}"/>
-    <dgm:cxn modelId="{84436388-06EF-40D4-BF29-10C8DD7F9F27}" type="presOf" srcId="{10C403C2-5515-4C2C-BF99-6D1137B85CF1}" destId="{FCC190BA-CEE5-4293-93CB-9B15A2BDBFF3}" srcOrd="0" destOrd="0" presId="urn:microsoft.com/office/officeart/2005/8/layout/bProcess3"/>
-    <dgm:cxn modelId="{C3458C8A-CC0F-407B-9694-0911C1E1F77F}" srcId="{7AC50170-B11D-4132-93DF-7A36E5FE5086}" destId="{832FCF98-4718-4F59-926E-C36D8C8660FC}" srcOrd="4" destOrd="0" parTransId="{E93C49B2-0C4B-452A-A572-08A2DB875121}" sibTransId="{31180992-9B24-4094-B7C7-577F077D8B8D}"/>
-    <dgm:cxn modelId="{F81DA701-F11B-438C-8E8A-A21AF7D34372}" srcId="{7AC50170-B11D-4132-93DF-7A36E5FE5086}" destId="{7A485B0C-CF4D-474E-AB11-4C7C97F06F85}" srcOrd="7" destOrd="0" parTransId="{9BF4F88D-F8EC-44BC-9071-955075539C95}" sibTransId="{DB5DDE75-692C-4610-91FA-FF79729D1CED}"/>
-    <dgm:cxn modelId="{688EB3C6-F7A1-45BF-B634-60EF16C9BCD4}" type="presOf" srcId="{C85ABF9C-A9F1-43AC-9EC1-DF8E62B573F3}" destId="{FAA71F86-D6C6-4D99-90AF-A02FB6159B6B}" srcOrd="0" destOrd="0" presId="urn:microsoft.com/office/officeart/2005/8/layout/bProcess3"/>
-    <dgm:cxn modelId="{A3F5A8E0-0AC5-47A7-BA3B-AC1EB568BE11}" type="presOf" srcId="{A50DBC4D-64CB-4007-B64E-F1F3821E5C14}" destId="{B5637653-B905-44DF-890D-9E7CE2EB5EA9}" srcOrd="0" destOrd="0" presId="urn:microsoft.com/office/officeart/2005/8/layout/bProcess3"/>
-    <dgm:cxn modelId="{F2086A25-7645-4656-A833-A76053E2C032}" type="presOf" srcId="{48989519-861B-4A22-A506-0BDF4336B2D3}" destId="{1E77734F-9A6B-4B37-BBF1-D8822BED9D65}" srcOrd="0" destOrd="0" presId="urn:microsoft.com/office/officeart/2005/8/layout/bProcess3"/>
-    <dgm:cxn modelId="{BEFAF5E7-F148-42C8-B780-C2148AC88A2E}" type="presOf" srcId="{48EACE97-FEFC-4E76-86D8-744022C685AB}" destId="{77163253-5129-4BB0-B699-26AAA31A8DDC}" srcOrd="0" destOrd="0" presId="urn:microsoft.com/office/officeart/2005/8/layout/bProcess3"/>
-    <dgm:cxn modelId="{FF6992B0-159A-45C7-A11A-7B801F2453C5}" type="presOf" srcId="{9112D793-C2C6-4C2B-A5DB-12213AD31E1C}" destId="{E9CDF2C1-BC50-417A-B14F-A6C65ADB2BDA}" srcOrd="0" destOrd="0" presId="urn:microsoft.com/office/officeart/2005/8/layout/bProcess3"/>
-    <dgm:cxn modelId="{62528D51-7A6B-4B69-A8BF-633B43B103D2}" srcId="{7AC50170-B11D-4132-93DF-7A36E5FE5086}" destId="{48989519-861B-4A22-A506-0BDF4336B2D3}" srcOrd="9" destOrd="0" parTransId="{FE329ADD-CE08-47CF-B5BD-1D0BEE45E74B}" sibTransId="{9112D793-C2C6-4C2B-A5DB-12213AD31E1C}"/>
-    <dgm:cxn modelId="{782583CD-BFD6-4AFC-B14C-38A41A507697}" type="presOf" srcId="{31180992-9B24-4094-B7C7-577F077D8B8D}" destId="{4CAFD653-F420-40D9-B918-586CA0AE75F0}" srcOrd="1" destOrd="0" presId="urn:microsoft.com/office/officeart/2005/8/layout/bProcess3"/>
-    <dgm:cxn modelId="{0EFD024B-FCFC-4E66-B4F7-F8D7B6276E37}" type="presOf" srcId="{567EA84F-B67D-4E85-AFB5-44BC3A8E940D}" destId="{152F08F7-77C6-43C5-9E05-784E231814FD}" srcOrd="1" destOrd="0" presId="urn:microsoft.com/office/officeart/2005/8/layout/bProcess3"/>
-    <dgm:cxn modelId="{3B12C709-F186-483D-8963-26EEB3FE8BB5}" type="presOf" srcId="{7A485B0C-CF4D-474E-AB11-4C7C97F06F85}" destId="{99DC6EC5-50DD-4112-BA1F-83AAE7F21B38}" srcOrd="0" destOrd="0" presId="urn:microsoft.com/office/officeart/2005/8/layout/bProcess3"/>
-    <dgm:cxn modelId="{1AC4D705-2C69-4119-B0F5-FD579A3EECDC}" type="presOf" srcId="{DB5DDE75-692C-4610-91FA-FF79729D1CED}" destId="{EB02DD88-5950-4278-BDF5-689C2A4FB74E}" srcOrd="0" destOrd="0" presId="urn:microsoft.com/office/officeart/2005/8/layout/bProcess3"/>
-    <dgm:cxn modelId="{E060C765-1A85-498B-AC1B-873FDD136616}" type="presOf" srcId="{A50DBC4D-64CB-4007-B64E-F1F3821E5C14}" destId="{D7BE6406-1DFD-4F44-B472-58C9E720412C}" srcOrd="1" destOrd="0" presId="urn:microsoft.com/office/officeart/2005/8/layout/bProcess3"/>
-    <dgm:cxn modelId="{037BE93B-4314-4714-893B-1A32C2E6B472}" srcId="{7AC50170-B11D-4132-93DF-7A36E5FE5086}" destId="{E56DAB05-2DB2-47C8-BC37-795F8D4D1F39}" srcOrd="2" destOrd="0" parTransId="{6FAD8ED4-DFEE-4F8F-8DA6-0DC2049CFC8C}" sibTransId="{567EA84F-B67D-4E85-AFB5-44BC3A8E940D}"/>
-    <dgm:cxn modelId="{A9B0DD2A-FB47-49FB-8EBD-5F233EF91A8C}" type="presOf" srcId="{F85ABB51-A188-4D91-B3F4-AC7DEA16FB7D}" destId="{15BC7AAE-A9E2-4399-9195-B18D84DCF586}" srcOrd="0" destOrd="0" presId="urn:microsoft.com/office/officeart/2005/8/layout/bProcess3"/>
-    <dgm:cxn modelId="{EEDC6FDF-BFA8-401A-A504-404CD547A8ED}" srcId="{7AC50170-B11D-4132-93DF-7A36E5FE5086}" destId="{B42E83A5-E931-4D11-8824-297CF0051A07}" srcOrd="8" destOrd="0" parTransId="{79EF1792-59E8-415E-88E0-972C716705A9}" sibTransId="{F85ABB51-A188-4D91-B3F4-AC7DEA16FB7D}"/>
-    <dgm:cxn modelId="{32F7BB15-2F5C-452F-99CC-09FC675A8D07}" type="presOf" srcId="{10C403C2-5515-4C2C-BF99-6D1137B85CF1}" destId="{325C11E6-49EA-47BD-82DC-49CE2CEFAA37}" srcOrd="1" destOrd="0" presId="urn:microsoft.com/office/officeart/2005/8/layout/bProcess3"/>
-    <dgm:cxn modelId="{3ACFE662-227B-4CD8-BD22-99B9646449DF}" type="presOf" srcId="{F86C298A-658B-4E4C-B0FB-1C4E359CE45A}" destId="{97A5B164-8CA6-4694-87A5-E47844722BC4}" srcOrd="0" destOrd="0" presId="urn:microsoft.com/office/officeart/2005/8/layout/bProcess3"/>
-    <dgm:cxn modelId="{4B56946D-92FF-43DD-8F86-AFBBF7EF4E76}" srcId="{7AC50170-B11D-4132-93DF-7A36E5FE5086}" destId="{250EF430-C5E8-4820-A8D7-9E97393931D0}" srcOrd="0" destOrd="0" parTransId="{FBD5FAC2-19E7-4513-9021-8A5A667B7244}" sibTransId="{9C736DFA-0511-4DEA-9AF4-264FEF00C5B1}"/>
-    <dgm:cxn modelId="{DCFCB3CF-568B-406F-B30B-66C1E6A432B6}" type="presOf" srcId="{04D08A66-36D4-44A0-9ECE-BBB9D22E65C1}" destId="{FB9CD60E-3A6C-403B-99A9-AE1DED7664A5}" srcOrd="0" destOrd="0" presId="urn:microsoft.com/office/officeart/2005/8/layout/bProcess3"/>
-    <dgm:cxn modelId="{7426646B-19FE-4AB5-861C-8B6D853F5759}" type="presOf" srcId="{D6DF2846-D8DE-4372-9A58-365EACEB95F3}" destId="{19074172-2D07-4F70-8BFF-C61DEF0BD2AF}" srcOrd="0" destOrd="0" presId="urn:microsoft.com/office/officeart/2005/8/layout/bProcess3"/>
-    <dgm:cxn modelId="{D55FD376-24B9-4933-B19D-07C13E6FC45A}" type="presOf" srcId="{E56DAB05-2DB2-47C8-BC37-795F8D4D1F39}" destId="{C318F7CE-50FA-4447-972F-3BE06925FB22}" srcOrd="0" destOrd="0" presId="urn:microsoft.com/office/officeart/2005/8/layout/bProcess3"/>
-    <dgm:cxn modelId="{F721AE37-7732-42B0-A02B-920CE6EDBA2B}" type="presOf" srcId="{3D3E1F19-0B26-445B-99E9-1E7158C0233F}" destId="{DB902871-47E5-4546-A184-094444EBF12F}" srcOrd="0" destOrd="0" presId="urn:microsoft.com/office/officeart/2005/8/layout/bProcess3"/>
-    <dgm:cxn modelId="{512AB3F5-2F6F-4264-A3BF-93AF42BF48CB}" type="presOf" srcId="{9112D793-C2C6-4C2B-A5DB-12213AD31E1C}" destId="{FF7CF8B1-7225-4775-AA09-9B309E58DE23}" srcOrd="1" destOrd="0" presId="urn:microsoft.com/office/officeart/2005/8/layout/bProcess3"/>
-    <dgm:cxn modelId="{6456C5A6-A696-402D-84A5-94FE33015202}" type="presOf" srcId="{250EF430-C5E8-4820-A8D7-9E97393931D0}" destId="{87D380CC-69DF-4274-8CB9-F3B2BB57792F}" srcOrd="0" destOrd="0" presId="urn:microsoft.com/office/officeart/2005/8/layout/bProcess3"/>
-    <dgm:cxn modelId="{B87B4D61-EA5B-4B35-A37F-1D56A2185B9E}" srcId="{7AC50170-B11D-4132-93DF-7A36E5FE5086}" destId="{C85ABF9C-A9F1-43AC-9EC1-DF8E62B573F3}" srcOrd="11" destOrd="0" parTransId="{D93B9E71-16D7-4486-B425-8DB087538F9B}" sibTransId="{899CC6DF-0949-475C-8330-BA94262589A9}"/>
-    <dgm:cxn modelId="{599A6FDB-0DD9-43D4-9202-CAC74E154499}" type="presOf" srcId="{832FCF98-4718-4F59-926E-C36D8C8660FC}" destId="{47363E00-458B-4430-BBAA-EB47A2EF4BC2}" srcOrd="0" destOrd="0" presId="urn:microsoft.com/office/officeart/2005/8/layout/bProcess3"/>
-    <dgm:cxn modelId="{4B4A54F9-F642-4443-ADFD-EB5A7237092A}" type="presOf" srcId="{31180992-9B24-4094-B7C7-577F077D8B8D}" destId="{5211CB8A-AFB7-4997-BB52-4DF495E512A6}" srcOrd="0" destOrd="0" presId="urn:microsoft.com/office/officeart/2005/8/layout/bProcess3"/>
-    <dgm:cxn modelId="{6D458ED5-6F01-49C5-8A78-77E322C88448}" type="presOf" srcId="{899C1B87-25E6-4752-8595-7E7F44405C81}" destId="{20796F9A-FEBD-45D2-91FB-ED2A4BEDE95E}" srcOrd="0" destOrd="0" presId="urn:microsoft.com/office/officeart/2005/8/layout/bProcess3"/>
-    <dgm:cxn modelId="{39B18E8F-1DA9-49D4-8A27-D1F28AAF2163}" type="presOf" srcId="{B42E83A5-E931-4D11-8824-297CF0051A07}" destId="{A1B622B8-B175-4A87-B9B6-A1A085060909}" srcOrd="0" destOrd="0" presId="urn:microsoft.com/office/officeart/2005/8/layout/bProcess3"/>
-    <dgm:cxn modelId="{1FC46A00-3558-4CD0-9351-0495F7DB5A34}" srcId="{7AC50170-B11D-4132-93DF-7A36E5FE5086}" destId="{D6DF2846-D8DE-4372-9A58-365EACEB95F3}" srcOrd="3" destOrd="0" parTransId="{7B61C6C6-FD1A-4C2C-ADB4-A852B2B3F0A8}" sibTransId="{B24DDC37-39F9-478E-86A8-04169E53B7E9}"/>
-    <dgm:cxn modelId="{FBEFC978-25E8-432F-AD8E-FDB8362E96EB}" type="presOf" srcId="{B24DDC37-39F9-478E-86A8-04169E53B7E9}" destId="{43AC70D3-F8BC-46E2-B3B5-C6BE9219E149}" srcOrd="1" destOrd="0" presId="urn:microsoft.com/office/officeart/2005/8/layout/bProcess3"/>
-    <dgm:cxn modelId="{22364CF8-6A73-4EF8-BC92-B68D6AFD2FCD}" type="presOf" srcId="{F85ABB51-A188-4D91-B3F4-AC7DEA16FB7D}" destId="{2C524F2A-D998-451E-8881-7941EA203279}" srcOrd="1" destOrd="0" presId="urn:microsoft.com/office/officeart/2005/8/layout/bProcess3"/>
-    <dgm:cxn modelId="{0FC88CF5-D150-42E0-85EC-BC873984CA78}" srcId="{7AC50170-B11D-4132-93DF-7A36E5FE5086}" destId="{899C1B87-25E6-4752-8595-7E7F44405C81}" srcOrd="5" destOrd="0" parTransId="{ABE4D763-4C02-4805-B396-958F9490D67C}" sibTransId="{04D08A66-36D4-44A0-9ECE-BBB9D22E65C1}"/>
-    <dgm:cxn modelId="{2F37EBC0-A549-4971-9FEA-5B8DCA345B87}" type="presOf" srcId="{F5FC7D27-2951-4CBD-8CD9-C18CBE150A3F}" destId="{CBC72DA1-6E1F-436A-B7E1-00B380B088BA}" srcOrd="0" destOrd="0" presId="urn:microsoft.com/office/officeart/2005/8/layout/bProcess3"/>
-    <dgm:cxn modelId="{D8AF8632-EE67-488D-88D4-F41836ACDB18}" type="presOf" srcId="{7AC50170-B11D-4132-93DF-7A36E5FE5086}" destId="{2C151432-CD4E-4960-A991-AF67C70BBB60}" srcOrd="0" destOrd="0" presId="urn:microsoft.com/office/officeart/2005/8/layout/bProcess3"/>
-    <dgm:cxn modelId="{89953C8D-C8E2-474F-B3EC-9B977F442565}" type="presOf" srcId="{DB5DDE75-692C-4610-91FA-FF79729D1CED}" destId="{0344F16F-2FAB-489E-8FE2-C8D6EA04EFEA}" srcOrd="1" destOrd="0" presId="urn:microsoft.com/office/officeart/2005/8/layout/bProcess3"/>
-    <dgm:cxn modelId="{0A8AA84C-C5BD-4DE2-B2E6-4C589509095E}" type="presOf" srcId="{9C736DFA-0511-4DEA-9AF4-264FEF00C5B1}" destId="{37C2C9EF-7F38-453C-AE6F-3AFB3110E925}" srcOrd="0" destOrd="0" presId="urn:microsoft.com/office/officeart/2005/8/layout/bProcess3"/>
-    <dgm:cxn modelId="{89DA520B-BE92-4FEB-A112-34EB4B6FBF69}" type="presOf" srcId="{04D08A66-36D4-44A0-9ECE-BBB9D22E65C1}" destId="{1A331ADC-4B2A-4B30-B1BC-D99A50CEF431}" srcOrd="1" destOrd="0" presId="urn:microsoft.com/office/officeart/2005/8/layout/bProcess3"/>
-    <dgm:cxn modelId="{7466DDDF-9851-4328-B4A0-A6A1620B619E}" srcId="{7AC50170-B11D-4132-93DF-7A36E5FE5086}" destId="{48EACE97-FEFC-4E76-86D8-744022C685AB}" srcOrd="6" destOrd="0" parTransId="{5CB33471-1398-41DB-A5C0-DC59378EBF70}" sibTransId="{F5FC7D27-2951-4CBD-8CD9-C18CBE150A3F}"/>
-    <dgm:cxn modelId="{710C14B4-4A79-4EC7-B859-C9A745084333}" type="presOf" srcId="{567EA84F-B67D-4E85-AFB5-44BC3A8E940D}" destId="{353C2B0C-D0D7-4057-9BB1-327A4B42BB16}" srcOrd="0" destOrd="0" presId="urn:microsoft.com/office/officeart/2005/8/layout/bProcess3"/>
-    <dgm:cxn modelId="{C1CBCCC3-49C7-42E8-A075-D6DBF74C5729}" type="presOf" srcId="{9C736DFA-0511-4DEA-9AF4-264FEF00C5B1}" destId="{39C7EC98-262F-478D-A780-D4F03781F50F}" srcOrd="1" destOrd="0" presId="urn:microsoft.com/office/officeart/2005/8/layout/bProcess3"/>
-    <dgm:cxn modelId="{B3B6478F-6F23-416A-B99C-35F19233E892}" type="presParOf" srcId="{2C151432-CD4E-4960-A991-AF67C70BBB60}" destId="{87D380CC-69DF-4274-8CB9-F3B2BB57792F}" srcOrd="0" destOrd="0" presId="urn:microsoft.com/office/officeart/2005/8/layout/bProcess3"/>
-    <dgm:cxn modelId="{2F360A38-7F8D-4E9C-824F-F3C898A85B86}" type="presParOf" srcId="{2C151432-CD4E-4960-A991-AF67C70BBB60}" destId="{37C2C9EF-7F38-453C-AE6F-3AFB3110E925}" srcOrd="1" destOrd="0" presId="urn:microsoft.com/office/officeart/2005/8/layout/bProcess3"/>
-    <dgm:cxn modelId="{26C7DEB0-32F6-49C1-A9D8-45B417E10D05}" type="presParOf" srcId="{37C2C9EF-7F38-453C-AE6F-3AFB3110E925}" destId="{39C7EC98-262F-478D-A780-D4F03781F50F}" srcOrd="0" destOrd="0" presId="urn:microsoft.com/office/officeart/2005/8/layout/bProcess3"/>
-    <dgm:cxn modelId="{AD04484F-0D84-4ADF-BABA-6772AE826974}" type="presParOf" srcId="{2C151432-CD4E-4960-A991-AF67C70BBB60}" destId="{DB902871-47E5-4546-A184-094444EBF12F}" srcOrd="2" destOrd="0" presId="urn:microsoft.com/office/officeart/2005/8/layout/bProcess3"/>
-    <dgm:cxn modelId="{89040319-B299-407D-8A2C-094215102DD1}" type="presParOf" srcId="{2C151432-CD4E-4960-A991-AF67C70BBB60}" destId="{B5637653-B905-44DF-890D-9E7CE2EB5EA9}" srcOrd="3" destOrd="0" presId="urn:microsoft.com/office/officeart/2005/8/layout/bProcess3"/>
-    <dgm:cxn modelId="{FACB948B-B25F-46AA-B4E4-9A46936BC2DE}" type="presParOf" srcId="{B5637653-B905-44DF-890D-9E7CE2EB5EA9}" destId="{D7BE6406-1DFD-4F44-B472-58C9E720412C}" srcOrd="0" destOrd="0" presId="urn:microsoft.com/office/officeart/2005/8/layout/bProcess3"/>
-    <dgm:cxn modelId="{1B65ECE3-A687-47B7-AE44-2BCB27A92468}" type="presParOf" srcId="{2C151432-CD4E-4960-A991-AF67C70BBB60}" destId="{C318F7CE-50FA-4447-972F-3BE06925FB22}" srcOrd="4" destOrd="0" presId="urn:microsoft.com/office/officeart/2005/8/layout/bProcess3"/>
-    <dgm:cxn modelId="{05022E81-1763-476E-B930-A5EB994A776A}" type="presParOf" srcId="{2C151432-CD4E-4960-A991-AF67C70BBB60}" destId="{353C2B0C-D0D7-4057-9BB1-327A4B42BB16}" srcOrd="5" destOrd="0" presId="urn:microsoft.com/office/officeart/2005/8/layout/bProcess3"/>
-    <dgm:cxn modelId="{78E950E0-3742-403D-93CB-2FF48354E7B6}" type="presParOf" srcId="{353C2B0C-D0D7-4057-9BB1-327A4B42BB16}" destId="{152F08F7-77C6-43C5-9E05-784E231814FD}" srcOrd="0" destOrd="0" presId="urn:microsoft.com/office/officeart/2005/8/layout/bProcess3"/>
-    <dgm:cxn modelId="{E74E9D93-A76D-4EFB-9545-8964E0A74C30}" type="presParOf" srcId="{2C151432-CD4E-4960-A991-AF67C70BBB60}" destId="{19074172-2D07-4F70-8BFF-C61DEF0BD2AF}" srcOrd="6" destOrd="0" presId="urn:microsoft.com/office/officeart/2005/8/layout/bProcess3"/>
-    <dgm:cxn modelId="{9878ED1B-C1B7-416A-8F62-781D2936E295}" type="presParOf" srcId="{2C151432-CD4E-4960-A991-AF67C70BBB60}" destId="{A9399029-2F97-4256-81AF-26E4F04D9E53}" srcOrd="7" destOrd="0" presId="urn:microsoft.com/office/officeart/2005/8/layout/bProcess3"/>
-    <dgm:cxn modelId="{6E2AC321-131A-4E96-9332-20D841EC6D87}" type="presParOf" srcId="{A9399029-2F97-4256-81AF-26E4F04D9E53}" destId="{43AC70D3-F8BC-46E2-B3B5-C6BE9219E149}" srcOrd="0" destOrd="0" presId="urn:microsoft.com/office/officeart/2005/8/layout/bProcess3"/>
-    <dgm:cxn modelId="{320AF512-D01D-4F01-B768-751D0208362B}" type="presParOf" srcId="{2C151432-CD4E-4960-A991-AF67C70BBB60}" destId="{47363E00-458B-4430-BBAA-EB47A2EF4BC2}" srcOrd="8" destOrd="0" presId="urn:microsoft.com/office/officeart/2005/8/layout/bProcess3"/>
-    <dgm:cxn modelId="{C99D924F-8C85-4318-87F0-F78DC89F2103}" type="presParOf" srcId="{2C151432-CD4E-4960-A991-AF67C70BBB60}" destId="{5211CB8A-AFB7-4997-BB52-4DF495E512A6}" srcOrd="9" destOrd="0" presId="urn:microsoft.com/office/officeart/2005/8/layout/bProcess3"/>
-    <dgm:cxn modelId="{569F5DF7-3AD7-4E0C-8BDF-E11B28E0E650}" type="presParOf" srcId="{5211CB8A-AFB7-4997-BB52-4DF495E512A6}" destId="{4CAFD653-F420-40D9-B918-586CA0AE75F0}" srcOrd="0" destOrd="0" presId="urn:microsoft.com/office/officeart/2005/8/layout/bProcess3"/>
-    <dgm:cxn modelId="{1338C510-4368-4705-AEE1-C8625C9A38AE}" type="presParOf" srcId="{2C151432-CD4E-4960-A991-AF67C70BBB60}" destId="{20796F9A-FEBD-45D2-91FB-ED2A4BEDE95E}" srcOrd="10" destOrd="0" presId="urn:microsoft.com/office/officeart/2005/8/layout/bProcess3"/>
-    <dgm:cxn modelId="{EC61533E-D122-4536-A5E3-D4C5819CE36A}" type="presParOf" srcId="{2C151432-CD4E-4960-A991-AF67C70BBB60}" destId="{FB9CD60E-3A6C-403B-99A9-AE1DED7664A5}" srcOrd="11" destOrd="0" presId="urn:microsoft.com/office/officeart/2005/8/layout/bProcess3"/>
-    <dgm:cxn modelId="{C03685B5-7F61-4DF8-B3C2-6AC7A35797B2}" type="presParOf" srcId="{FB9CD60E-3A6C-403B-99A9-AE1DED7664A5}" destId="{1A331ADC-4B2A-4B30-B1BC-D99A50CEF431}" srcOrd="0" destOrd="0" presId="urn:microsoft.com/office/officeart/2005/8/layout/bProcess3"/>
-    <dgm:cxn modelId="{611E8820-0546-4A97-A3DD-2BD360E1259A}" type="presParOf" srcId="{2C151432-CD4E-4960-A991-AF67C70BBB60}" destId="{77163253-5129-4BB0-B699-26AAA31A8DDC}" srcOrd="12" destOrd="0" presId="urn:microsoft.com/office/officeart/2005/8/layout/bProcess3"/>
-    <dgm:cxn modelId="{525B1D56-92E3-4D38-A9E7-0D3C2ED3824F}" type="presParOf" srcId="{2C151432-CD4E-4960-A991-AF67C70BBB60}" destId="{CBC72DA1-6E1F-436A-B7E1-00B380B088BA}" srcOrd="13" destOrd="0" presId="urn:microsoft.com/office/officeart/2005/8/layout/bProcess3"/>
-    <dgm:cxn modelId="{F027882E-3D82-4050-B83F-0EAE03B75E8B}" type="presParOf" srcId="{CBC72DA1-6E1F-436A-B7E1-00B380B088BA}" destId="{B8FD5B91-B932-4E97-9A29-1F7874DD0EEB}" srcOrd="0" destOrd="0" presId="urn:microsoft.com/office/officeart/2005/8/layout/bProcess3"/>
-    <dgm:cxn modelId="{131C07CA-0916-4CB6-A70A-FDD6FCC640B4}" type="presParOf" srcId="{2C151432-CD4E-4960-A991-AF67C70BBB60}" destId="{99DC6EC5-50DD-4112-BA1F-83AAE7F21B38}" srcOrd="14" destOrd="0" presId="urn:microsoft.com/office/officeart/2005/8/layout/bProcess3"/>
-    <dgm:cxn modelId="{4073F0EE-BC9B-4CF3-B245-5FBF0482C02D}" type="presParOf" srcId="{2C151432-CD4E-4960-A991-AF67C70BBB60}" destId="{EB02DD88-5950-4278-BDF5-689C2A4FB74E}" srcOrd="15" destOrd="0" presId="urn:microsoft.com/office/officeart/2005/8/layout/bProcess3"/>
-    <dgm:cxn modelId="{B350A780-DB6F-496C-B98D-5CA91C224EE1}" type="presParOf" srcId="{EB02DD88-5950-4278-BDF5-689C2A4FB74E}" destId="{0344F16F-2FAB-489E-8FE2-C8D6EA04EFEA}" srcOrd="0" destOrd="0" presId="urn:microsoft.com/office/officeart/2005/8/layout/bProcess3"/>
-    <dgm:cxn modelId="{85C4CDDD-8DAD-4DFA-B0CE-7982988B3575}" type="presParOf" srcId="{2C151432-CD4E-4960-A991-AF67C70BBB60}" destId="{A1B622B8-B175-4A87-B9B6-A1A085060909}" srcOrd="16" destOrd="0" presId="urn:microsoft.com/office/officeart/2005/8/layout/bProcess3"/>
-    <dgm:cxn modelId="{E7521ED5-6916-44E9-876B-693AA961C6CB}" type="presParOf" srcId="{2C151432-CD4E-4960-A991-AF67C70BBB60}" destId="{15BC7AAE-A9E2-4399-9195-B18D84DCF586}" srcOrd="17" destOrd="0" presId="urn:microsoft.com/office/officeart/2005/8/layout/bProcess3"/>
-    <dgm:cxn modelId="{9551A266-96F3-470B-BF25-3FA45F5F34F5}" type="presParOf" srcId="{15BC7AAE-A9E2-4399-9195-B18D84DCF586}" destId="{2C524F2A-D998-451E-8881-7941EA203279}" srcOrd="0" destOrd="0" presId="urn:microsoft.com/office/officeart/2005/8/layout/bProcess3"/>
-    <dgm:cxn modelId="{556B223D-AF54-4E3F-A5AC-DC9773482177}" type="presParOf" srcId="{2C151432-CD4E-4960-A991-AF67C70BBB60}" destId="{1E77734F-9A6B-4B37-BBF1-D8822BED9D65}" srcOrd="18" destOrd="0" presId="urn:microsoft.com/office/officeart/2005/8/layout/bProcess3"/>
-    <dgm:cxn modelId="{3FA3772F-1B34-47E5-AF21-D0838B420F25}" type="presParOf" srcId="{2C151432-CD4E-4960-A991-AF67C70BBB60}" destId="{E9CDF2C1-BC50-417A-B14F-A6C65ADB2BDA}" srcOrd="19" destOrd="0" presId="urn:microsoft.com/office/officeart/2005/8/layout/bProcess3"/>
-    <dgm:cxn modelId="{A982A4E3-51E8-4870-846E-52F254CF2DEB}" type="presParOf" srcId="{E9CDF2C1-BC50-417A-B14F-A6C65ADB2BDA}" destId="{FF7CF8B1-7225-4775-AA09-9B309E58DE23}" srcOrd="0" destOrd="0" presId="urn:microsoft.com/office/officeart/2005/8/layout/bProcess3"/>
-    <dgm:cxn modelId="{21197605-5050-4F75-A517-899805CCB91A}" type="presParOf" srcId="{2C151432-CD4E-4960-A991-AF67C70BBB60}" destId="{97A5B164-8CA6-4694-87A5-E47844722BC4}" srcOrd="20" destOrd="0" presId="urn:microsoft.com/office/officeart/2005/8/layout/bProcess3"/>
-    <dgm:cxn modelId="{61747F31-5282-4A54-A1FD-5A36F808FE97}" type="presParOf" srcId="{2C151432-CD4E-4960-A991-AF67C70BBB60}" destId="{FCC190BA-CEE5-4293-93CB-9B15A2BDBFF3}" srcOrd="21" destOrd="0" presId="urn:microsoft.com/office/officeart/2005/8/layout/bProcess3"/>
-    <dgm:cxn modelId="{BFC24DEA-9C1C-441B-9071-659FC5C079F0}" type="presParOf" srcId="{FCC190BA-CEE5-4293-93CB-9B15A2BDBFF3}" destId="{325C11E6-49EA-47BD-82DC-49CE2CEFAA37}" srcOrd="0" destOrd="0" presId="urn:microsoft.com/office/officeart/2005/8/layout/bProcess3"/>
-    <dgm:cxn modelId="{BEDDAD4F-15BA-4808-A2A8-33229BFC9E97}" type="presParOf" srcId="{2C151432-CD4E-4960-A991-AF67C70BBB60}" destId="{FAA71F86-D6C6-4D99-90AF-A02FB6159B6B}" srcOrd="22" destOrd="0" presId="urn:microsoft.com/office/officeart/2005/8/layout/bProcess3"/>
+    <dgm:cxn modelId="{E6155C2F-06EE-40F2-A7A4-74F5EE89DF9D}" type="presParOf" srcId="{2C151432-CD4E-4960-A991-AF67C70BBB60}" destId="{87D380CC-69DF-4274-8CB9-F3B2BB57792F}" srcOrd="0" destOrd="0" presId="urn:microsoft.com/office/officeart/2005/8/layout/bProcess3"/>
+    <dgm:cxn modelId="{72BACA95-1DA8-4C48-A366-8E4A4D196F50}" type="presParOf" srcId="{2C151432-CD4E-4960-A991-AF67C70BBB60}" destId="{37C2C9EF-7F38-453C-AE6F-3AFB3110E925}" srcOrd="1" destOrd="0" presId="urn:microsoft.com/office/officeart/2005/8/layout/bProcess3"/>
+    <dgm:cxn modelId="{CA26AB2B-48F5-4C9B-AFE2-5F6E6AB082DE}" type="presParOf" srcId="{37C2C9EF-7F38-453C-AE6F-3AFB3110E925}" destId="{39C7EC98-262F-478D-A780-D4F03781F50F}" srcOrd="0" destOrd="0" presId="urn:microsoft.com/office/officeart/2005/8/layout/bProcess3"/>
+    <dgm:cxn modelId="{70D42937-84F6-47BA-82F6-54EDCFEFC315}" type="presParOf" srcId="{2C151432-CD4E-4960-A991-AF67C70BBB60}" destId="{DB902871-47E5-4546-A184-094444EBF12F}" srcOrd="2" destOrd="0" presId="urn:microsoft.com/office/officeart/2005/8/layout/bProcess3"/>
+    <dgm:cxn modelId="{F6B8E037-506C-45F5-8F25-5CC3E38BB414}" type="presParOf" srcId="{2C151432-CD4E-4960-A991-AF67C70BBB60}" destId="{B5637653-B905-44DF-890D-9E7CE2EB5EA9}" srcOrd="3" destOrd="0" presId="urn:microsoft.com/office/officeart/2005/8/layout/bProcess3"/>
+    <dgm:cxn modelId="{9F2DEC11-D98A-441C-A6DF-AC251E4BA250}" type="presParOf" srcId="{B5637653-B905-44DF-890D-9E7CE2EB5EA9}" destId="{D7BE6406-1DFD-4F44-B472-58C9E720412C}" srcOrd="0" destOrd="0" presId="urn:microsoft.com/office/officeart/2005/8/layout/bProcess3"/>
+    <dgm:cxn modelId="{13ED8106-A624-4100-B0EF-7E2F2BC3C571}" type="presParOf" srcId="{2C151432-CD4E-4960-A991-AF67C70BBB60}" destId="{C318F7CE-50FA-4447-972F-3BE06925FB22}" srcOrd="4" destOrd="0" presId="urn:microsoft.com/office/officeart/2005/8/layout/bProcess3"/>
+    <dgm:cxn modelId="{96B74540-5109-4351-A9B6-C83BD2338406}" type="presParOf" srcId="{2C151432-CD4E-4960-A991-AF67C70BBB60}" destId="{353C2B0C-D0D7-4057-9BB1-327A4B42BB16}" srcOrd="5" destOrd="0" presId="urn:microsoft.com/office/officeart/2005/8/layout/bProcess3"/>
+    <dgm:cxn modelId="{8A18BBB3-9FCE-4968-A346-59EE0766E73F}" type="presParOf" srcId="{353C2B0C-D0D7-4057-9BB1-327A4B42BB16}" destId="{152F08F7-77C6-43C5-9E05-784E231814FD}" srcOrd="0" destOrd="0" presId="urn:microsoft.com/office/officeart/2005/8/layout/bProcess3"/>
+    <dgm:cxn modelId="{5563D6D4-C6DD-4F2F-8844-C2905C03721E}" type="presParOf" srcId="{2C151432-CD4E-4960-A991-AF67C70BBB60}" destId="{19074172-2D07-4F70-8BFF-C61DEF0BD2AF}" srcOrd="6" destOrd="0" presId="urn:microsoft.com/office/officeart/2005/8/layout/bProcess3"/>
+    <dgm:cxn modelId="{80486450-403F-443D-8551-4336DEC6DFC6}" type="presParOf" srcId="{2C151432-CD4E-4960-A991-AF67C70BBB60}" destId="{A9399029-2F97-4256-81AF-26E4F04D9E53}" srcOrd="7" destOrd="0" presId="urn:microsoft.com/office/officeart/2005/8/layout/bProcess3"/>
+    <dgm:cxn modelId="{2F6BB76D-2681-4F9B-B344-6770CFED6030}" type="presParOf" srcId="{A9399029-2F97-4256-81AF-26E4F04D9E53}" destId="{43AC70D3-F8BC-46E2-B3B5-C6BE9219E149}" srcOrd="0" destOrd="0" presId="urn:microsoft.com/office/officeart/2005/8/layout/bProcess3"/>
+    <dgm:cxn modelId="{6A7D5000-F36E-4651-B3A5-6320E9F7C91F}" type="presParOf" srcId="{2C151432-CD4E-4960-A991-AF67C70BBB60}" destId="{47363E00-458B-4430-BBAA-EB47A2EF4BC2}" srcOrd="8" destOrd="0" presId="urn:microsoft.com/office/officeart/2005/8/layout/bProcess3"/>
+    <dgm:cxn modelId="{2774EF66-9AC1-435D-A1E5-E28624950FE7}" type="presParOf" srcId="{2C151432-CD4E-4960-A991-AF67C70BBB60}" destId="{5211CB8A-AFB7-4997-BB52-4DF495E512A6}" srcOrd="9" destOrd="0" presId="urn:microsoft.com/office/officeart/2005/8/layout/bProcess3"/>
+    <dgm:cxn modelId="{27A9CD02-9183-4F4F-8D6E-D9BF748DF001}" type="presParOf" srcId="{5211CB8A-AFB7-4997-BB52-4DF495E512A6}" destId="{4CAFD653-F420-40D9-B918-586CA0AE75F0}" srcOrd="0" destOrd="0" presId="urn:microsoft.com/office/officeart/2005/8/layout/bProcess3"/>
+    <dgm:cxn modelId="{84120546-3345-4E0E-8D3C-5443678E4436}" type="presParOf" srcId="{2C151432-CD4E-4960-A991-AF67C70BBB60}" destId="{20796F9A-FEBD-45D2-91FB-ED2A4BEDE95E}" srcOrd="10" destOrd="0" presId="urn:microsoft.com/office/officeart/2005/8/layout/bProcess3"/>
+    <dgm:cxn modelId="{3656F95D-CC98-478A-8B2C-4619969AFCE5}" type="presParOf" srcId="{2C151432-CD4E-4960-A991-AF67C70BBB60}" destId="{FB9CD60E-3A6C-403B-99A9-AE1DED7664A5}" srcOrd="11" destOrd="0" presId="urn:microsoft.com/office/officeart/2005/8/layout/bProcess3"/>
+    <dgm:cxn modelId="{188A5D1E-AB98-46BD-9FEC-39276B3049DC}" type="presParOf" srcId="{FB9CD60E-3A6C-403B-99A9-AE1DED7664A5}" destId="{1A331ADC-4B2A-4B30-B1BC-D99A50CEF431}" srcOrd="0" destOrd="0" presId="urn:microsoft.com/office/officeart/2005/8/layout/bProcess3"/>
+    <dgm:cxn modelId="{3235B39E-EDC5-4834-BB45-EE63E9103EEF}" type="presParOf" srcId="{2C151432-CD4E-4960-A991-AF67C70BBB60}" destId="{77163253-5129-4BB0-B699-26AAA31A8DDC}" srcOrd="12" destOrd="0" presId="urn:microsoft.com/office/officeart/2005/8/layout/bProcess3"/>
+    <dgm:cxn modelId="{EE7D73FE-6476-4851-81C5-0AEF72CD761D}" type="presParOf" srcId="{2C151432-CD4E-4960-A991-AF67C70BBB60}" destId="{CBC72DA1-6E1F-436A-B7E1-00B380B088BA}" srcOrd="13" destOrd="0" presId="urn:microsoft.com/office/officeart/2005/8/layout/bProcess3"/>
+    <dgm:cxn modelId="{E0FFB9A3-36F7-49A8-824B-AE543B2F8839}" type="presParOf" srcId="{CBC72DA1-6E1F-436A-B7E1-00B380B088BA}" destId="{B8FD5B91-B932-4E97-9A29-1F7874DD0EEB}" srcOrd="0" destOrd="0" presId="urn:microsoft.com/office/officeart/2005/8/layout/bProcess3"/>
+    <dgm:cxn modelId="{793D4175-945B-4E32-B507-AB314F5DC375}" type="presParOf" srcId="{2C151432-CD4E-4960-A991-AF67C70BBB60}" destId="{99DC6EC5-50DD-4112-BA1F-83AAE7F21B38}" srcOrd="14" destOrd="0" presId="urn:microsoft.com/office/officeart/2005/8/layout/bProcess3"/>
+    <dgm:cxn modelId="{99F8ED20-5DD2-4F58-B2B4-AC00B51B058F}" type="presParOf" srcId="{2C151432-CD4E-4960-A991-AF67C70BBB60}" destId="{EB02DD88-5950-4278-BDF5-689C2A4FB74E}" srcOrd="15" destOrd="0" presId="urn:microsoft.com/office/officeart/2005/8/layout/bProcess3"/>
+    <dgm:cxn modelId="{A537A0E2-510E-45CF-B387-C491481A0608}" type="presParOf" srcId="{EB02DD88-5950-4278-BDF5-689C2A4FB74E}" destId="{0344F16F-2FAB-489E-8FE2-C8D6EA04EFEA}" srcOrd="0" destOrd="0" presId="urn:microsoft.com/office/officeart/2005/8/layout/bProcess3"/>
+    <dgm:cxn modelId="{2DB22DDF-F381-42B6-ACAB-656EB3627EF0}" type="presParOf" srcId="{2C151432-CD4E-4960-A991-AF67C70BBB60}" destId="{A1B622B8-B175-4A87-B9B6-A1A085060909}" srcOrd="16" destOrd="0" presId="urn:microsoft.com/office/officeart/2005/8/layout/bProcess3"/>
+    <dgm:cxn modelId="{724735FE-EE4A-4BDD-A625-7B3A36DBD7F1}" type="presParOf" srcId="{2C151432-CD4E-4960-A991-AF67C70BBB60}" destId="{15BC7AAE-A9E2-4399-9195-B18D84DCF586}" srcOrd="17" destOrd="0" presId="urn:microsoft.com/office/officeart/2005/8/layout/bProcess3"/>
+    <dgm:cxn modelId="{D873862A-B87B-41F8-9677-B956A442743D}" type="presParOf" srcId="{15BC7AAE-A9E2-4399-9195-B18D84DCF586}" destId="{2C524F2A-D998-451E-8881-7941EA203279}" srcOrd="0" destOrd="0" presId="urn:microsoft.com/office/officeart/2005/8/layout/bProcess3"/>
+    <dgm:cxn modelId="{676C5F11-57D5-4278-AC1B-A16334F5E6C5}" type="presParOf" srcId="{2C151432-CD4E-4960-A991-AF67C70BBB60}" destId="{1E77734F-9A6B-4B37-BBF1-D8822BED9D65}" srcOrd="18" destOrd="0" presId="urn:microsoft.com/office/officeart/2005/8/layout/bProcess3"/>
+    <dgm:cxn modelId="{C082C18F-C1FA-4D34-A838-8A043AD388B7}" type="presParOf" srcId="{2C151432-CD4E-4960-A991-AF67C70BBB60}" destId="{E9CDF2C1-BC50-417A-B14F-A6C65ADB2BDA}" srcOrd="19" destOrd="0" presId="urn:microsoft.com/office/officeart/2005/8/layout/bProcess3"/>
+    <dgm:cxn modelId="{137D5CA3-B2F2-4E96-8914-3ED355BA9F1B}" type="presParOf" srcId="{E9CDF2C1-BC50-417A-B14F-A6C65ADB2BDA}" destId="{FF7CF8B1-7225-4775-AA09-9B309E58DE23}" srcOrd="0" destOrd="0" presId="urn:microsoft.com/office/officeart/2005/8/layout/bProcess3"/>
+    <dgm:cxn modelId="{83F0B3F2-AC07-4D22-8D53-931AED4DDB9F}" type="presParOf" srcId="{2C151432-CD4E-4960-A991-AF67C70BBB60}" destId="{97A5B164-8CA6-4694-87A5-E47844722BC4}" srcOrd="20" destOrd="0" presId="urn:microsoft.com/office/officeart/2005/8/layout/bProcess3"/>
+    <dgm:cxn modelId="{065DC156-1CCA-42A5-8526-15B99B908F4E}" type="presParOf" srcId="{2C151432-CD4E-4960-A991-AF67C70BBB60}" destId="{FCC190BA-CEE5-4293-93CB-9B15A2BDBFF3}" srcOrd="21" destOrd="0" presId="urn:microsoft.com/office/officeart/2005/8/layout/bProcess3"/>
+    <dgm:cxn modelId="{9D1E18B0-B6EA-401B-97A8-2604E1DA6DFA}" type="presParOf" srcId="{FCC190BA-CEE5-4293-93CB-9B15A2BDBFF3}" destId="{325C11E6-49EA-47BD-82DC-49CE2CEFAA37}" srcOrd="0" destOrd="0" presId="urn:microsoft.com/office/officeart/2005/8/layout/bProcess3"/>
+    <dgm:cxn modelId="{394663DE-3310-40F6-ADB7-FEBE0B41AB8D}" type="presParOf" srcId="{2C151432-CD4E-4960-A991-AF67C70BBB60}" destId="{FAA71F86-D6C6-4D99-90AF-A02FB6159B6B}" srcOrd="22" destOrd="0" presId="urn:microsoft.com/office/officeart/2005/8/layout/bProcess3"/>
   </dgm:cxnLst>
   <dgm:bg/>
   <dgm:whole/>
   <dgm:extLst>
     <a:ext uri="http://schemas.microsoft.com/office/drawing/2008/diagram">
-      <dsp:dataModelExt xmlns:dsp="http://schemas.microsoft.com/office/drawing/2008/diagram" xmlns="" relId="rId12" minVer="http://schemas.openxmlformats.org/drawingml/2006/diagram"/>
+      <dsp:dataModelExt xmlns:dsp="http://schemas.microsoft.com/office/drawing/2008/diagram" relId="rId12" minVer="http://schemas.openxmlformats.org/drawingml/2006/diagram"/>
     </a:ext>
   </dgm:extLst>
 </dgm:dataModel>
 </file>
 
 <file path=word/diagrams/drawing1.xml><?xml version="1.0" encoding="utf-8"?>
-<dsp:drawing xmlns:dgm="http://schemas.openxmlformats.org/drawingml/2006/diagram" xmlns:a="http://schemas.openxmlformats.org/drawingml/2006/main" xmlns:dsp="http://schemas.microsoft.com/office/drawing/2008/diagram">
+<dsp:drawing xmlns:dgm="http://schemas.openxmlformats.org/drawingml/2006/diagram" xmlns:dsp="http://schemas.microsoft.com/office/drawing/2008/diagram" xmlns:a="http://schemas.openxmlformats.org/drawingml/2006/main">
   <dsp:spTree>
     <dsp:nvGrpSpPr>
       <dsp:cNvPr id="0" name=""/>

--- a/Wage Gap Prediction documentation.docx
+++ b/Wage Gap Prediction documentation.docx
@@ -6,17 +6,24 @@
       <w:pPr>
         <w:pStyle w:val="Title"/>
         <w:jc w:val="center"/>
-      </w:pPr>
-      <w:r>
-        <w:t xml:space="preserve">Data Science </w:t>
-      </w:r>
-      <w:proofErr w:type="gramStart"/>
-      <w:r>
-        <w:t>Workshop  Wage</w:t>
-      </w:r>
-      <w:proofErr w:type="gramEnd"/>
-      <w:r>
-        <w:t xml:space="preserve"> Gap Prediction</w:t>
+        <w:rPr>
+          <w:sz w:val="48"/>
+          <w:szCs w:val="48"/>
+        </w:rPr>
+      </w:pPr>
+      <w:r>
+        <w:rPr>
+          <w:sz w:val="48"/>
+          <w:szCs w:val="48"/>
+        </w:rPr>
+        <w:t xml:space="preserve">Data Science Workshop - </w:t>
+      </w:r>
+      <w:r>
+        <w:rPr>
+          <w:sz w:val="48"/>
+          <w:szCs w:val="48"/>
+        </w:rPr>
+        <w:t>Wage Gap Prediction</w:t>
       </w:r>
     </w:p>
     <w:p>
@@ -48,7 +55,35 @@
           <w:sz w:val="24"/>
           <w:szCs w:val="24"/>
         </w:rPr>
-        <w:t>With economic and cultural advances worldwide, we see that the wage and class differences between genders, are still substantial. In this project we will try to predict the wage difference, focusing on the OECD countries. Our product will be a prediction for each state i</w:t>
+        <w:t xml:space="preserve">With economic and cultural advances worldwide, we see that the wage and class differences between genders, are still substantial. In this project we will try to </w:t>
+      </w:r>
+      <w:r>
+        <w:rPr>
+          <w:sz w:val="24"/>
+          <w:szCs w:val="24"/>
+        </w:rPr>
+        <w:t xml:space="preserve">contribute to the cause of closing the wage gaps by finding irrelevant factors (features). We will do it by </w:t>
+      </w:r>
+      <w:r>
+        <w:rPr>
+          <w:sz w:val="24"/>
+          <w:szCs w:val="24"/>
+        </w:rPr>
+        <w:t>predict</w:t>
+      </w:r>
+      <w:r>
+        <w:rPr>
+          <w:sz w:val="24"/>
+          <w:szCs w:val="24"/>
+        </w:rPr>
+        <w:t>ing</w:t>
+      </w:r>
+      <w:r>
+        <w:rPr>
+          <w:sz w:val="24"/>
+          <w:szCs w:val="24"/>
+        </w:rPr>
+        <w:t xml:space="preserve"> the wage difference, focusing on the OECD countries. Our product will be a prediction for each state i</w:t>
       </w:r>
       <w:r>
         <w:rPr>
@@ -87,18 +122,10 @@
       </w:r>
       <w:r>
         <w:rPr>
-          <w:rFonts w:hint="cs"/>
-          <w:sz w:val="24"/>
-          <w:szCs w:val="24"/>
-        </w:rPr>
-        <w:t>A</w:t>
-      </w:r>
-      <w:r>
-        <w:rPr>
-          <w:sz w:val="24"/>
-          <w:szCs w:val="24"/>
-        </w:rPr>
-        <w:t xml:space="preserve">fter the Modeling part, we go into detail specifically on the feature engineering part. </w:t>
+          <w:sz w:val="24"/>
+          <w:szCs w:val="24"/>
+        </w:rPr>
+        <w:t>We use the model of (country, year) as a benchmark and test our results accordingally.</w:t>
       </w:r>
     </w:p>
     <w:p>
@@ -110,7 +137,6 @@
           <w:rtl/>
         </w:rPr>
       </w:pPr>
-      <w:proofErr w:type="spellStart"/>
       <w:r>
         <w:rPr>
           <w:b/>
@@ -118,17 +144,7 @@
           <w:sz w:val="24"/>
           <w:szCs w:val="24"/>
         </w:rPr>
-        <w:t>Jupyter</w:t>
-      </w:r>
-      <w:proofErr w:type="spellEnd"/>
-      <w:r>
-        <w:rPr>
-          <w:b/>
-          <w:bCs/>
-          <w:sz w:val="24"/>
-          <w:szCs w:val="24"/>
-        </w:rPr>
-        <w:t xml:space="preserve"> notebook</w:t>
+        <w:t>Jupyter notebook</w:t>
       </w:r>
       <w:r>
         <w:rPr>
@@ -212,23 +228,7 @@
           <w:sz w:val="24"/>
           <w:szCs w:val="24"/>
         </w:rPr>
-        <w:t xml:space="preserve">Our work guideline was affected from the basic components of </w:t>
-      </w:r>
-      <w:proofErr w:type="gramStart"/>
-      <w:r>
-        <w:rPr>
-          <w:sz w:val="24"/>
-          <w:szCs w:val="24"/>
-        </w:rPr>
-        <w:t>the</w:t>
-      </w:r>
-      <w:proofErr w:type="gramEnd"/>
-      <w:r>
-        <w:rPr>
-          <w:sz w:val="24"/>
-          <w:szCs w:val="24"/>
-        </w:rPr>
-        <w:t xml:space="preserve"> data science process: </w:t>
+        <w:t xml:space="preserve">Our work guideline was affected from the basic components of the data science process: </w:t>
       </w:r>
       <w:r>
         <w:rPr>
@@ -400,7 +400,7 @@
     </w:p>
     <w:p>
       <w:pPr>
-        <w:spacing w:after="0" w:line="360" w:lineRule="auto"/>
+        <w:spacing w:after="0" w:line="240" w:lineRule="auto"/>
         <w:rPr>
           <w:sz w:val="24"/>
           <w:szCs w:val="24"/>
@@ -452,7 +452,7 @@
     </w:p>
     <w:p>
       <w:pPr>
-        <w:spacing w:after="0" w:line="360" w:lineRule="auto"/>
+        <w:spacing w:after="0" w:line="240" w:lineRule="auto"/>
         <w:rPr>
           <w:sz w:val="24"/>
           <w:szCs w:val="24"/>
@@ -512,17 +512,8 @@
           <w:sz w:val="24"/>
           <w:szCs w:val="24"/>
         </w:rPr>
-        <w:t xml:space="preserve"> Our ML problem will receive as an </w:t>
-      </w:r>
-      <w:proofErr w:type="gramStart"/>
-      <w:r>
-        <w:rPr>
-          <w:sz w:val="24"/>
-          <w:szCs w:val="24"/>
-        </w:rPr>
-        <w:t>input ,</w:t>
-      </w:r>
-      <w:proofErr w:type="gramEnd"/>
+        <w:t xml:space="preserve"> Our ML problem will receive as an input ,</w:t>
+      </w:r>
       <w:r>
         <w:rPr>
           <w:sz w:val="24"/>
@@ -535,15 +526,7 @@
           <w:sz w:val="24"/>
           <w:szCs w:val="24"/>
         </w:rPr>
-        <w:t xml:space="preserve">vector </w:t>
-      </w:r>
-      <w:r>
-        <w:rPr>
-          <w:sz w:val="24"/>
-          <w:szCs w:val="24"/>
-        </w:rPr>
-        <w:lastRenderedPageBreak/>
-        <w:t>consisting year, country and selected features</w:t>
+        <w:t>vector consisting year, country and selected features</w:t>
       </w:r>
       <w:r>
         <w:rPr>
@@ -618,6 +601,7 @@
           <w:sz w:val="24"/>
           <w:szCs w:val="24"/>
         </w:rPr>
+        <w:lastRenderedPageBreak/>
         <w:t>Worl</w:t>
       </w:r>
       <w:r>
@@ -625,7 +609,7 @@
           <w:sz w:val="24"/>
           <w:szCs w:val="24"/>
         </w:rPr>
-        <w:t>d Data Bank – Gender Statistics (</w:t>
+        <w:t xml:space="preserve">d Data Bank – Gender Statistics </w:t>
       </w:r>
       <w:r>
         <w:rPr>
@@ -634,7 +618,7 @@
           <w:sz w:val="24"/>
           <w:szCs w:val="24"/>
         </w:rPr>
-        <w:t>GenderStat_Data.csv)</w:t>
+        <w:t>(GenderStat_Data.csv)</w:t>
       </w:r>
     </w:p>
     <w:p>
@@ -671,23 +655,7 @@
           <w:sz w:val="24"/>
           <w:szCs w:val="24"/>
         </w:rPr>
-        <w:t xml:space="preserve"> Columns </w:t>
-      </w:r>
-      <w:proofErr w:type="gramStart"/>
-      <w:r>
-        <w:rPr>
-          <w:sz w:val="24"/>
-          <w:szCs w:val="24"/>
-        </w:rPr>
-        <w:t>are :</w:t>
-      </w:r>
-      <w:proofErr w:type="gramEnd"/>
-      <w:r>
-        <w:rPr>
-          <w:sz w:val="24"/>
-          <w:szCs w:val="24"/>
-        </w:rPr>
-        <w:t xml:space="preserve"> </w:t>
+        <w:t xml:space="preserve"> Columns are : </w:t>
       </w:r>
       <w:r>
         <w:rPr>
@@ -942,14 +910,34 @@
           <w:sz w:val="24"/>
           <w:szCs w:val="24"/>
         </w:rPr>
-        <w:t xml:space="preserve">- </w:t>
-      </w:r>
-      <w:r>
-        <w:rPr>
-          <w:sz w:val="24"/>
-          <w:szCs w:val="24"/>
-        </w:rPr>
-        <w:t>Payment_gap_oecd.csv:</w:t>
+        <w:t xml:space="preserve"> </w:t>
+      </w:r>
+      <w:r>
+        <w:rPr>
+          <w:b/>
+          <w:bCs/>
+          <w:sz w:val="24"/>
+          <w:szCs w:val="24"/>
+        </w:rPr>
+        <w:t>(</w:t>
+      </w:r>
+      <w:r>
+        <w:rPr>
+          <w:b/>
+          <w:bCs/>
+          <w:sz w:val="24"/>
+          <w:szCs w:val="24"/>
+        </w:rPr>
+        <w:t>Payment_gap_oecd.csv</w:t>
+      </w:r>
+      <w:r>
+        <w:rPr>
+          <w:b/>
+          <w:bCs/>
+          <w:sz w:val="24"/>
+          <w:szCs w:val="24"/>
+        </w:rPr>
+        <w:t>)</w:t>
       </w:r>
     </w:p>
     <w:p>
@@ -965,23 +953,7 @@
           <w:sz w:val="24"/>
           <w:szCs w:val="24"/>
         </w:rPr>
-        <w:t xml:space="preserve">The columns </w:t>
-      </w:r>
-      <w:proofErr w:type="gramStart"/>
-      <w:r>
-        <w:rPr>
-          <w:sz w:val="24"/>
-          <w:szCs w:val="24"/>
-        </w:rPr>
-        <w:t>of  these</w:t>
-      </w:r>
-      <w:proofErr w:type="gramEnd"/>
-      <w:r>
-        <w:rPr>
-          <w:sz w:val="24"/>
-          <w:szCs w:val="24"/>
-        </w:rPr>
-        <w:t xml:space="preserve"> csv were:</w:t>
+        <w:t>The columns of  these csv were:</w:t>
       </w:r>
     </w:p>
     <w:p>
@@ -1036,9 +1008,15 @@
           <w:sz w:val="24"/>
           <w:szCs w:val="24"/>
         </w:rPr>
-        <w:t xml:space="preserve"> </w:t>
-      </w:r>
-      <w:proofErr w:type="gramStart"/>
+        <w:t xml:space="preserve"> INDICATOR(</w:t>
+      </w:r>
+      <w:r>
+        <w:rPr>
+          <w:sz w:val="24"/>
+          <w:szCs w:val="24"/>
+        </w:rPr>
+        <w:t>feature name – always “WAGEGAP”),</w:t>
+      </w:r>
       <w:r>
         <w:rPr>
           <w:b/>
@@ -1046,15 +1024,14 @@
           <w:sz w:val="24"/>
           <w:szCs w:val="24"/>
         </w:rPr>
-        <w:t>INDICATOR(</w:t>
-      </w:r>
-      <w:proofErr w:type="gramEnd"/>
-      <w:r>
-        <w:rPr>
-          <w:sz w:val="24"/>
-          <w:szCs w:val="24"/>
-        </w:rPr>
-        <w:t>feature name – always “WAGEGAP”),</w:t>
+        <w:t xml:space="preserve"> SUBJECT (</w:t>
+      </w:r>
+      <w:r>
+        <w:rPr>
+          <w:sz w:val="24"/>
+          <w:szCs w:val="24"/>
+        </w:rPr>
+        <w:t>employees type- ‘self –employed’\‘TOT’),</w:t>
       </w:r>
       <w:r>
         <w:rPr>
@@ -1063,14 +1040,14 @@
           <w:sz w:val="24"/>
           <w:szCs w:val="24"/>
         </w:rPr>
-        <w:t xml:space="preserve"> SUBJECT (</w:t>
-      </w:r>
-      <w:r>
-        <w:rPr>
-          <w:sz w:val="24"/>
-          <w:szCs w:val="24"/>
-        </w:rPr>
-        <w:t>employees type- ‘self –employed’\‘TOT’),</w:t>
+        <w:t xml:space="preserve"> MEASURE</w:t>
+      </w:r>
+      <w:r>
+        <w:rPr>
+          <w:sz w:val="24"/>
+          <w:szCs w:val="24"/>
+        </w:rPr>
+        <w:t>(type of measure - ‘PC_MENWAGE’),</w:t>
       </w:r>
       <w:r>
         <w:rPr>
@@ -1079,14 +1056,21 @@
           <w:sz w:val="24"/>
           <w:szCs w:val="24"/>
         </w:rPr>
-        <w:t xml:space="preserve"> MEASURE</w:t>
-      </w:r>
-      <w:r>
-        <w:rPr>
-          <w:sz w:val="24"/>
-          <w:szCs w:val="24"/>
-        </w:rPr>
-        <w:t>(type of measure - ‘PC_MENWAGE’),</w:t>
+        <w:t xml:space="preserve"> FREQUENCY </w:t>
+      </w:r>
+      <w:r>
+        <w:rPr>
+          <w:sz w:val="24"/>
+          <w:szCs w:val="24"/>
+        </w:rPr>
+        <w:t>(always ‘A’)</w:t>
+      </w:r>
+      <w:r>
+        <w:rPr>
+          <w:sz w:val="24"/>
+          <w:szCs w:val="24"/>
+        </w:rPr>
+        <w:t xml:space="preserve">, </w:t>
       </w:r>
       <w:r>
         <w:rPr>
@@ -1095,21 +1079,14 @@
           <w:sz w:val="24"/>
           <w:szCs w:val="24"/>
         </w:rPr>
-        <w:t xml:space="preserve"> FREQUENCY </w:t>
-      </w:r>
-      <w:r>
-        <w:rPr>
-          <w:sz w:val="24"/>
-          <w:szCs w:val="24"/>
-        </w:rPr>
-        <w:t>(always ‘A’)</w:t>
-      </w:r>
-      <w:r>
-        <w:rPr>
-          <w:sz w:val="24"/>
-          <w:szCs w:val="24"/>
-        </w:rPr>
-        <w:t xml:space="preserve">, </w:t>
+        <w:t>TIME</w:t>
+      </w:r>
+      <w:r>
+        <w:rPr>
+          <w:sz w:val="24"/>
+          <w:szCs w:val="24"/>
+        </w:rPr>
+        <w:t>(measured year, range 1970-2015),</w:t>
       </w:r>
       <w:r>
         <w:rPr>
@@ -1118,14 +1095,42 @@
           <w:sz w:val="24"/>
           <w:szCs w:val="24"/>
         </w:rPr>
-        <w:t>TIME</w:t>
-      </w:r>
-      <w:r>
-        <w:rPr>
-          <w:sz w:val="24"/>
-          <w:szCs w:val="24"/>
-        </w:rPr>
-        <w:t>(measured year, range 1970-2015),</w:t>
+        <w:t xml:space="preserve"> Value</w:t>
+      </w:r>
+      <w:r>
+        <w:rPr>
+          <w:sz w:val="24"/>
+          <w:szCs w:val="24"/>
+        </w:rPr>
+        <w:t>(payment gap type float).</w:t>
+      </w:r>
+      <w:r>
+        <w:rPr>
+          <w:sz w:val="24"/>
+          <w:szCs w:val="24"/>
+        </w:rPr>
+        <w:t>There are 36 countries in the OECD statistics.</w:t>
+      </w:r>
+      <w:r>
+        <w:rPr>
+          <w:sz w:val="24"/>
+          <w:szCs w:val="24"/>
+        </w:rPr>
+        <w:t xml:space="preserve"> </w:t>
+      </w:r>
+      <w:r>
+        <w:rPr>
+          <w:sz w:val="24"/>
+          <w:szCs w:val="24"/>
+        </w:rPr>
+        <w:t xml:space="preserve">We noticed that the wage gap actually decreases throughout the years, and is distributed approximately normal (the year dependency is illustrated at the notebook </w:t>
+      </w:r>
+      <w:r>
+        <w:rPr>
+          <w:sz w:val="24"/>
+          <w:szCs w:val="24"/>
+        </w:rPr>
+        <w:t>later on in the prediction part).</w:t>
       </w:r>
       <w:r>
         <w:rPr>
@@ -1134,21 +1139,7 @@
           <w:sz w:val="24"/>
           <w:szCs w:val="24"/>
         </w:rPr>
-        <w:t xml:space="preserve"> Value</w:t>
-      </w:r>
-      <w:r>
-        <w:rPr>
-          <w:sz w:val="24"/>
-          <w:szCs w:val="24"/>
-        </w:rPr>
-        <w:t>(payment gap type float).</w:t>
-      </w:r>
-      <w:r>
-        <w:rPr>
-          <w:sz w:val="24"/>
-          <w:szCs w:val="24"/>
-        </w:rPr>
-        <w:t>There are 36 countries in the OECD statistics.</w:t>
+        <w:t>both csv’s</w:t>
       </w:r>
       <w:r>
         <w:rPr>
@@ -1162,80 +1153,76 @@
           <w:sz w:val="24"/>
           <w:szCs w:val="24"/>
         </w:rPr>
-        <w:t xml:space="preserve">We noticed that the wage gap actually decreases throughout the years, and is distributed approximately normal (the year dependency is illustrated at the notebook </w:t>
-      </w:r>
-      <w:r>
-        <w:rPr>
-          <w:sz w:val="24"/>
-          <w:szCs w:val="24"/>
-        </w:rPr>
-        <w:t>later on in the prediction part).</w:t>
-      </w:r>
-      <w:r>
+        <w:t>:</w:t>
+      </w:r>
+    </w:p>
+    <w:p>
+      <w:pPr>
+        <w:pStyle w:val="Heading3"/>
         <w:rPr>
           <w:b/>
           <w:bCs/>
-          <w:sz w:val="24"/>
-          <w:szCs w:val="24"/>
-        </w:rPr>
-        <w:t xml:space="preserve">both </w:t>
-      </w:r>
-      <w:proofErr w:type="gramStart"/>
+        </w:rPr>
+      </w:pPr>
+      <w:r>
+        <w:rPr>
+          <w:color w:val="2E74B5"/>
+          <w:sz w:val="24"/>
+          <w:szCs w:val="24"/>
+        </w:rPr>
+        <w:t>Wage Gap distribution</w:t>
+      </w:r>
       <w:r>
         <w:rPr>
           <w:b/>
           <w:bCs/>
-          <w:sz w:val="24"/>
-          <w:szCs w:val="24"/>
-        </w:rPr>
-        <w:t>csv’s</w:t>
-      </w:r>
-      <w:r>
-        <w:rPr>
-          <w:sz w:val="24"/>
-          <w:szCs w:val="24"/>
-        </w:rPr>
-        <w:t xml:space="preserve"> </w:t>
-      </w:r>
-      <w:r>
-        <w:rPr>
-          <w:sz w:val="24"/>
-          <w:szCs w:val="24"/>
-        </w:rPr>
-        <w:t>:</w:t>
-      </w:r>
-      <w:proofErr w:type="gramEnd"/>
+        </w:rPr>
+        <w:t>[cell 10]</w:t>
+      </w:r>
     </w:p>
     <w:p>
       <w:pPr>
-        <w:pStyle w:val="Heading1"/>
-        <w:rPr>
-          <w:sz w:val="24"/>
-          <w:szCs w:val="24"/>
-        </w:rPr>
-      </w:pPr>
-      <w:r>
-        <w:rPr>
-          <w:sz w:val="24"/>
-          <w:szCs w:val="24"/>
-        </w:rPr>
-        <w:t>Data Preparation &amp; Cleaning</w:t>
+        <w:rPr>
+          <w:sz w:val="24"/>
+          <w:szCs w:val="24"/>
+        </w:rPr>
+      </w:pPr>
+      <w:r>
+        <w:rPr>
+          <w:sz w:val="24"/>
+          <w:szCs w:val="24"/>
+        </w:rPr>
+        <w:t>In order to see specify the wage gap over the years we output wage gap histogram. We can see that the wage gap is decreasing during the years and notice it’s normal distribution.</w:t>
       </w:r>
     </w:p>
     <w:p>
       <w:pPr>
+        <w:pStyle w:val="Heading1"/>
+        <w:rPr>
+          <w:sz w:val="24"/>
+          <w:szCs w:val="24"/>
+        </w:rPr>
+      </w:pPr>
+      <w:r>
+        <w:rPr>
+          <w:sz w:val="24"/>
+          <w:szCs w:val="24"/>
+        </w:rPr>
+        <w:t>Data Preparation &amp; Cleaning</w:t>
+      </w:r>
+    </w:p>
+    <w:p>
+      <w:pPr>
         <w:pStyle w:val="Heading3"/>
         <w:rPr>
-          <w:b/>
-          <w:bCs/>
-          <w:sz w:val="24"/>
-          <w:szCs w:val="24"/>
-        </w:rPr>
-      </w:pPr>
-      <w:r>
-        <w:rPr>
-          <w:b/>
-          <w:bCs/>
+          <w:color w:val="2E74B5"/>
+          <w:sz w:val="24"/>
+          <w:szCs w:val="24"/>
+        </w:rPr>
+      </w:pPr>
+      <w:r>
+        <w:rPr>
+          <w:color w:val="2E74B5"/>
           <w:sz w:val="24"/>
           <w:szCs w:val="24"/>
         </w:rPr>
@@ -1243,8 +1230,7 @@
       </w:r>
       <w:r>
         <w:rPr>
-          <w:b/>
-          <w:bCs/>
+          <w:color w:val="2E74B5"/>
           <w:sz w:val="24"/>
           <w:szCs w:val="24"/>
         </w:rPr>
@@ -1347,23 +1333,7 @@
           <w:sz w:val="24"/>
           <w:szCs w:val="24"/>
         </w:rPr>
-        <w:t xml:space="preserve"> the ‘indicator </w:t>
-      </w:r>
-      <w:proofErr w:type="gramStart"/>
-      <w:r>
-        <w:rPr>
-          <w:sz w:val="24"/>
-          <w:szCs w:val="24"/>
-        </w:rPr>
-        <w:t>name’ ,</w:t>
-      </w:r>
-      <w:proofErr w:type="gramEnd"/>
-      <w:r>
-        <w:rPr>
-          <w:sz w:val="24"/>
-          <w:szCs w:val="24"/>
-        </w:rPr>
-        <w:t xml:space="preserve"> and year cols.</w:t>
+        <w:t xml:space="preserve"> the ‘indicator name’ , and year cols.</w:t>
       </w:r>
     </w:p>
     <w:p>
@@ -1564,7 +1534,6 @@
           <w:bCs/>
           <w:u w:val="single"/>
         </w:rPr>
-        <w:lastRenderedPageBreak/>
         <w:t>Removing meaningless columns</w:t>
       </w:r>
       <w:r>
@@ -1572,23 +1541,7 @@
           <w:sz w:val="24"/>
           <w:szCs w:val="24"/>
         </w:rPr>
-        <w:t xml:space="preserve"> </w:t>
-      </w:r>
-      <w:proofErr w:type="gramStart"/>
-      <w:r>
-        <w:rPr>
-          <w:sz w:val="24"/>
-          <w:szCs w:val="24"/>
-        </w:rPr>
-        <w:t>–[</w:t>
-      </w:r>
-      <w:proofErr w:type="gramEnd"/>
-      <w:r>
-        <w:rPr>
-          <w:sz w:val="24"/>
-          <w:szCs w:val="24"/>
-        </w:rPr>
-        <w:t>cell 6]</w:t>
+        <w:t xml:space="preserve"> –[cell 6]</w:t>
       </w:r>
       <w:r>
         <w:rPr>
@@ -1723,34 +1676,35 @@
           <w:b/>
           <w:bCs/>
           <w:color w:val="auto"/>
-          <w:sz w:val="22"/>
-          <w:szCs w:val="22"/>
-        </w:rPr>
-      </w:pPr>
+        </w:rPr>
+      </w:pPr>
+      <w:r>
+        <w:rPr>
+          <w:color w:val="2E74B5"/>
+          <w:sz w:val="24"/>
+          <w:szCs w:val="24"/>
+        </w:rPr>
+        <w:lastRenderedPageBreak/>
+        <w:t>Specify Data types</w:t>
+      </w:r>
       <w:r>
         <w:rPr>
           <w:b/>
           <w:bCs/>
-          <w:sz w:val="24"/>
-          <w:szCs w:val="24"/>
-        </w:rPr>
-        <w:t>Specify Data types</w:t>
+        </w:rPr>
+        <w:t xml:space="preserve"> </w:t>
       </w:r>
       <w:r>
         <w:rPr>
           <w:b/>
           <w:bCs/>
-          <w:sz w:val="24"/>
-          <w:szCs w:val="24"/>
-        </w:rPr>
-        <w:t xml:space="preserve"> [cells 7-8]</w:t>
+        </w:rPr>
+        <w:t>[cells 7-8]</w:t>
       </w:r>
       <w:r>
         <w:rPr>
           <w:b/>
           <w:bCs/>
-          <w:sz w:val="24"/>
-          <w:szCs w:val="24"/>
         </w:rPr>
         <w:t xml:space="preserve"> </w:t>
       </w:r>
@@ -1780,11 +1734,9 @@
       <w:r>
         <w:t xml:space="preserve">. Each country will </w:t>
       </w:r>
-      <w:proofErr w:type="spellStart"/>
       <w:r>
         <w:t>by</w:t>
       </w:r>
-      <w:proofErr w:type="spellEnd"/>
       <w:r>
         <w:rPr>
           <w:rFonts w:hint="cs"/>
@@ -1824,170 +1776,131 @@
       </w:pPr>
       <w:r>
         <w:rPr>
+          <w:color w:val="2E74B5"/>
+          <w:sz w:val="24"/>
+          <w:szCs w:val="24"/>
+        </w:rPr>
+        <w:t>Missing values</w:t>
+      </w:r>
+      <w:r>
+        <w:rPr>
           <w:b/>
           <w:bCs/>
         </w:rPr>
-        <w:t>Missing values</w:t>
-      </w:r>
-      <w:r>
+        <w:t xml:space="preserve"> [cell 6,9]</w:t>
+      </w:r>
+    </w:p>
+    <w:p>
+      <w:pPr>
+        <w:spacing w:after="0" w:line="240" w:lineRule="auto"/>
+        <w:rPr>
+          <w:sz w:val="24"/>
+          <w:szCs w:val="24"/>
+        </w:rPr>
+      </w:pPr>
+      <w:r>
+        <w:rPr>
+          <w:sz w:val="24"/>
+          <w:szCs w:val="24"/>
+        </w:rPr>
+        <w:t>First we deleted features with less than 90% valid values. Different thresholds were tested after a few trials, this one was chosen because of common sense and the number of features remaining</w:t>
+      </w:r>
+      <w:r>
+        <w:rPr>
+          <w:sz w:val="24"/>
+          <w:szCs w:val="24"/>
+        </w:rPr>
+        <w:t xml:space="preserve">. In order to fill the rest of the missing values we </w:t>
+      </w:r>
+      <w:r>
+        <w:rPr>
+          <w:sz w:val="24"/>
+          <w:szCs w:val="24"/>
+        </w:rPr>
+        <w:t xml:space="preserve">Perform forward </w:t>
+      </w:r>
+      <w:r>
+        <w:rPr>
+          <w:sz w:val="24"/>
+          <w:szCs w:val="24"/>
+        </w:rPr>
+        <w:t xml:space="preserve">and </w:t>
+      </w:r>
+      <w:r>
+        <w:rPr>
+          <w:sz w:val="24"/>
+          <w:szCs w:val="24"/>
+        </w:rPr>
+        <w:t>backward fill</w:t>
+      </w:r>
+      <w:r>
+        <w:rPr>
+          <w:sz w:val="24"/>
+          <w:szCs w:val="24"/>
+        </w:rPr>
+        <w:t>.</w:t>
+      </w:r>
+    </w:p>
+    <w:p>
+      <w:pPr>
+        <w:spacing w:after="0" w:line="240" w:lineRule="auto"/>
+        <w:rPr>
+          <w:sz w:val="24"/>
+          <w:szCs w:val="24"/>
+          <w:rtl/>
+        </w:rPr>
+      </w:pPr>
+      <w:r>
+        <w:rPr>
+          <w:sz w:val="24"/>
+          <w:szCs w:val="24"/>
+        </w:rPr>
+        <w:t>after those 2 stages we were left with 104 features</w:t>
+      </w:r>
+      <w:r>
+        <w:rPr>
+          <w:sz w:val="24"/>
+          <w:szCs w:val="24"/>
+        </w:rPr>
+        <w:t>, that 28 of them are binary country indicators.</w:t>
+      </w:r>
+    </w:p>
+    <w:p>
+      <w:pPr>
+        <w:pStyle w:val="Heading3"/>
         <w:rPr>
           <w:b/>
           <w:bCs/>
-        </w:rPr>
-        <w:t xml:space="preserve"> [cell 6</w:t>
-      </w:r>
-      <w:proofErr w:type="gramStart"/>
+          <w:rtl/>
+        </w:rPr>
+      </w:pPr>
+      <w:r>
+        <w:rPr>
+          <w:color w:val="2E74B5"/>
+          <w:sz w:val="24"/>
+          <w:szCs w:val="24"/>
+        </w:rPr>
+        <w:t>Train-Test split</w:t>
+      </w:r>
+      <w:r>
+        <w:rPr>
+          <w:color w:val="2E74B5"/>
+          <w:sz w:val="24"/>
+          <w:szCs w:val="24"/>
+        </w:rPr>
+        <w:t xml:space="preserve"> and Normalization</w:t>
+      </w:r>
       <w:r>
         <w:rPr>
           <w:b/>
           <w:bCs/>
         </w:rPr>
-        <w:t>,9</w:t>
-      </w:r>
-      <w:proofErr w:type="gramEnd"/>
-      <w:r>
-        <w:rPr>
-          <w:b/>
-          <w:bCs/>
-        </w:rPr>
-        <w:t>]</w:t>
+        <w:t xml:space="preserve"> [cells 11-13]</w:t>
       </w:r>
     </w:p>
     <w:p>
       <w:pPr>
         <w:spacing w:after="0" w:line="240" w:lineRule="auto"/>
-        <w:rPr>
-          <w:sz w:val="24"/>
-          <w:szCs w:val="24"/>
-        </w:rPr>
-      </w:pPr>
-      <w:r>
-        <w:rPr>
-          <w:sz w:val="24"/>
-          <w:szCs w:val="24"/>
-        </w:rPr>
-        <w:t>First we deleted features with less than 90% valid values. Different thresholds were tested after a few trials, this one was chosen because of common sense and the number of features remaining</w:t>
-      </w:r>
-      <w:r>
-        <w:rPr>
-          <w:sz w:val="24"/>
-          <w:szCs w:val="24"/>
-        </w:rPr>
-        <w:t xml:space="preserve">. In order to fill the rest of the missing values we </w:t>
-      </w:r>
-      <w:proofErr w:type="gramStart"/>
-      <w:r>
-        <w:rPr>
-          <w:sz w:val="24"/>
-          <w:szCs w:val="24"/>
-        </w:rPr>
-        <w:t>Perform</w:t>
-      </w:r>
-      <w:proofErr w:type="gramEnd"/>
-      <w:r>
-        <w:rPr>
-          <w:sz w:val="24"/>
-          <w:szCs w:val="24"/>
-        </w:rPr>
-        <w:t xml:space="preserve"> forward </w:t>
-      </w:r>
-      <w:r>
-        <w:rPr>
-          <w:sz w:val="24"/>
-          <w:szCs w:val="24"/>
-        </w:rPr>
-        <w:t xml:space="preserve">and </w:t>
-      </w:r>
-      <w:r>
-        <w:rPr>
-          <w:sz w:val="24"/>
-          <w:szCs w:val="24"/>
-        </w:rPr>
-        <w:t>backward fill</w:t>
-      </w:r>
-      <w:r>
-        <w:rPr>
-          <w:sz w:val="24"/>
-          <w:szCs w:val="24"/>
-        </w:rPr>
-        <w:t>.</w:t>
-      </w:r>
-    </w:p>
-    <w:p>
-      <w:pPr>
-        <w:spacing w:after="0" w:line="240" w:lineRule="auto"/>
-        <w:rPr>
-          <w:sz w:val="24"/>
-          <w:szCs w:val="24"/>
-          <w:rtl/>
-        </w:rPr>
-      </w:pPr>
-      <w:proofErr w:type="gramStart"/>
-      <w:r>
-        <w:rPr>
-          <w:sz w:val="24"/>
-          <w:szCs w:val="24"/>
-        </w:rPr>
-        <w:t>after</w:t>
-      </w:r>
-      <w:proofErr w:type="gramEnd"/>
-      <w:r>
-        <w:rPr>
-          <w:sz w:val="24"/>
-          <w:szCs w:val="24"/>
-        </w:rPr>
-        <w:t xml:space="preserve"> those 2 stages we were left with 104 features</w:t>
-      </w:r>
-      <w:r>
-        <w:rPr>
-          <w:sz w:val="24"/>
-          <w:szCs w:val="24"/>
-        </w:rPr>
-        <w:t>, that 28 of them are binary country indicators.</w:t>
-      </w:r>
-    </w:p>
-    <w:p>
-      <w:pPr>
-        <w:pStyle w:val="Heading3"/>
-        <w:rPr>
-          <w:b/>
-          <w:bCs/>
-          <w:sz w:val="24"/>
-          <w:szCs w:val="24"/>
-          <w:rtl/>
-        </w:rPr>
-      </w:pPr>
-      <w:r>
-        <w:rPr>
-          <w:b/>
-          <w:bCs/>
-          <w:sz w:val="24"/>
-          <w:szCs w:val="24"/>
-        </w:rPr>
-        <w:t>Train-Test split</w:t>
-      </w:r>
-      <w:r>
-        <w:rPr>
-          <w:b/>
-          <w:bCs/>
-          <w:sz w:val="24"/>
-          <w:szCs w:val="24"/>
-        </w:rPr>
-        <w:t xml:space="preserve"> and </w:t>
-      </w:r>
-      <w:r>
-        <w:rPr>
-          <w:b/>
-          <w:bCs/>
-          <w:sz w:val="22"/>
-          <w:szCs w:val="22"/>
-        </w:rPr>
-        <w:t>Normalization [cells 11-13]</w:t>
-      </w:r>
-    </w:p>
-    <w:p>
-      <w:pPr>
-        <w:spacing w:after="0" w:line="240" w:lineRule="auto"/>
       </w:pPr>
       <w:r>
         <w:rPr>
@@ -2036,55 +1949,22 @@
           <w:sz w:val="24"/>
           <w:szCs w:val="24"/>
         </w:rPr>
-        <w:t xml:space="preserve"> and above), and y_test</w:t>
-      </w:r>
-      <w:proofErr w:type="gramStart"/>
-      <w:r>
-        <w:rPr>
-          <w:sz w:val="24"/>
-          <w:szCs w:val="24"/>
-        </w:rPr>
-        <w:t>,y</w:t>
-      </w:r>
-      <w:proofErr w:type="gramEnd"/>
-      <w:r>
-        <w:rPr>
-          <w:sz w:val="24"/>
-          <w:szCs w:val="24"/>
-        </w:rPr>
-        <w:t>_train (contains only the wage gap column).</w:t>
-      </w:r>
-      <w:r>
-        <w:rPr>
-          <w:sz w:val="24"/>
-          <w:szCs w:val="24"/>
-        </w:rPr>
-        <w:t xml:space="preserve"> Normalization was performed only on x matrix</w:t>
-      </w:r>
-      <w:proofErr w:type="gramStart"/>
-      <w:r>
-        <w:rPr>
-          <w:sz w:val="24"/>
-          <w:szCs w:val="24"/>
-        </w:rPr>
-        <w:t xml:space="preserve">, </w:t>
-      </w:r>
-      <w:r>
-        <w:rPr>
-          <w:sz w:val="24"/>
-          <w:szCs w:val="24"/>
-        </w:rPr>
-        <w:t>:</w:t>
-      </w:r>
-      <w:proofErr w:type="gramEnd"/>
-      <w:r>
-        <w:rPr>
-          <w:sz w:val="24"/>
-          <w:szCs w:val="24"/>
-        </w:rPr>
-        <w:t xml:space="preserve"> to maximize the country influence, we wanted all variables to be in the range of [0,1]. Therefore, we chose the normalization method </w:t>
-      </w:r>
-      <w:proofErr w:type="gramStart"/>
+        <w:t xml:space="preserve"> and above), and y_test,y_train (contains only the wage gap column).</w:t>
+      </w:r>
+      <w:r>
+        <w:rPr>
+          <w:sz w:val="24"/>
+          <w:szCs w:val="24"/>
+        </w:rPr>
+        <w:t xml:space="preserve"> Normalization was performed only on x matrix, </w:t>
+      </w:r>
+      <w:r>
+        <w:rPr>
+          <w:sz w:val="24"/>
+          <w:szCs w:val="24"/>
+        </w:rPr>
+        <w:t xml:space="preserve">: to maximize the country influence, we wanted all variables to be in the range of [0,1]. Therefore, we chose the normalization method </w:t>
+      </w:r>
       <w:r>
         <w:rPr>
           <w:sz w:val="24"/>
@@ -2099,7 +1979,6 @@
         </w:rPr>
         <w:t xml:space="preserve"> </w:t>
       </w:r>
-      <w:proofErr w:type="gramEnd"/>
       <m:oMath>
         <m:f>
           <m:fPr>
@@ -2209,30 +2088,14 @@
           <w:sz w:val="24"/>
           <w:szCs w:val="24"/>
         </w:rPr>
-        <w:t xml:space="preserve">he whole "year" range will come into account in the formula's </w:t>
-      </w:r>
-      <w:proofErr w:type="gramStart"/>
-      <w:r>
-        <w:rPr>
-          <w:sz w:val="24"/>
-          <w:szCs w:val="24"/>
-        </w:rPr>
-        <w:t>denominator</w:t>
-      </w:r>
-      <w:r>
-        <w:rPr>
-          <w:sz w:val="24"/>
-          <w:szCs w:val="24"/>
-        </w:rPr>
-        <w:t>(</w:t>
-      </w:r>
-      <w:proofErr w:type="gramEnd"/>
-      <w:r>
-        <w:rPr>
-          <w:sz w:val="24"/>
-          <w:szCs w:val="24"/>
-        </w:rPr>
-        <w:t>1975-2016)</w:t>
+        <w:t>he whole "year" range will come into account in the formula's denominator</w:t>
+      </w:r>
+      <w:r>
+        <w:rPr>
+          <w:sz w:val="24"/>
+          <w:szCs w:val="24"/>
+        </w:rPr>
+        <w:t>(1975-2016)</w:t>
       </w:r>
       <w:r>
         <w:rPr>
@@ -2294,59 +2157,45 @@
           <w:b/>
           <w:bCs/>
         </w:rPr>
-        <w:t>Run</w:t>
-      </w:r>
-      <w:bookmarkStart w:id="0" w:name="_GoBack"/>
-      <w:bookmarkEnd w:id="0"/>
+        <w:t>Run faster model</w:t>
+      </w:r>
+      <w:r>
+        <w:t xml:space="preserve"> – in order to avoid the execution time of the lasso model, please make sure the ‘run_model’ variable at  the first cell is </w:t>
+      </w:r>
       <w:r>
         <w:rPr>
           <w:b/>
           <w:bCs/>
         </w:rPr>
-        <w:t xml:space="preserve"> faster model</w:t>
-      </w:r>
-      <w:r>
-        <w:t xml:space="preserve"> – in order to avoid the execution time of the lasso model, please make sure the ‘</w:t>
-      </w:r>
-      <w:proofErr w:type="spellStart"/>
-      <w:r>
-        <w:t>run_model</w:t>
-      </w:r>
-      <w:proofErr w:type="spellEnd"/>
-      <w:r>
-        <w:t xml:space="preserve">’ variable at  the first cell is </w:t>
-      </w:r>
-      <w:r>
+        <w:t>False.</w:t>
+      </w:r>
+    </w:p>
+    <w:p>
+      <w:pPr>
+        <w:pStyle w:val="Heading3"/>
         <w:rPr>
           <w:b/>
           <w:bCs/>
         </w:rPr>
-        <w:t>False.</w:t>
+      </w:pPr>
+      <w:r>
+        <w:rPr>
+          <w:color w:val="2E74B5"/>
+          <w:sz w:val="24"/>
+          <w:szCs w:val="24"/>
+        </w:rPr>
+        <w:t>linear regression sklearn</w:t>
+      </w:r>
+      <w:r>
+        <w:rPr>
+          <w:b/>
+          <w:bCs/>
+        </w:rPr>
+        <w:t xml:space="preserve"> [cell 14]</w:t>
       </w:r>
     </w:p>
     <w:p>
       <w:pPr>
-        <w:pStyle w:val="Heading3"/>
-      </w:pPr>
-      <w:proofErr w:type="gramStart"/>
-      <w:r>
-        <w:t>linear</w:t>
-      </w:r>
-      <w:proofErr w:type="gramEnd"/>
-      <w:r>
-        <w:t xml:space="preserve"> regression </w:t>
-      </w:r>
-      <w:proofErr w:type="spellStart"/>
-      <w:r>
-        <w:t>sklearn</w:t>
-      </w:r>
-      <w:proofErr w:type="spellEnd"/>
-      <w:r>
-        <w:t xml:space="preserve"> [cell 14]</w:t>
-      </w:r>
-    </w:p>
-    <w:p>
-      <w:pPr>
         <w:rPr>
           <w:sz w:val="24"/>
           <w:szCs w:val="24"/>
@@ -2399,23 +2248,21 @@
           <w:sz w:val="24"/>
           <w:szCs w:val="24"/>
         </w:rPr>
-        <w:t xml:space="preserve">. </w:t>
-      </w:r>
-      <w:proofErr w:type="gramStart"/>
-      <w:r>
-        <w:rPr>
-          <w:sz w:val="24"/>
-          <w:szCs w:val="24"/>
-        </w:rPr>
-        <w:t>the</w:t>
-      </w:r>
-      <w:proofErr w:type="gramEnd"/>
-      <w:r>
-        <w:rPr>
-          <w:sz w:val="24"/>
-          <w:szCs w:val="24"/>
-        </w:rPr>
-        <w:t xml:space="preserve"> linear regression was chosen for simplicity and because that was the model the used at the Article mentioned</w:t>
+        <w:t xml:space="preserve">. the linear regression was chosen for simplicity and because </w:t>
+      </w:r>
+      <w:r>
+        <w:rPr>
+          <w:sz w:val="24"/>
+          <w:szCs w:val="24"/>
+        </w:rPr>
+        <w:t>it was the model that was</w:t>
+      </w:r>
+      <w:r>
+        <w:rPr>
+          <w:sz w:val="24"/>
+          <w:szCs w:val="24"/>
+        </w:rPr>
+        <w:t xml:space="preserve"> used at the Article mentioned</w:t>
       </w:r>
       <w:r>
         <w:rPr>
@@ -2542,7 +2389,6 @@
           <w:sz w:val="24"/>
           <w:szCs w:val="24"/>
         </w:rPr>
-        <w:lastRenderedPageBreak/>
         <w:t>After lasso selection we remain with 5</w:t>
       </w:r>
       <w:r>
@@ -2557,70 +2403,406 @@
           <w:sz w:val="24"/>
           <w:szCs w:val="24"/>
         </w:rPr>
-        <w:t xml:space="preserve"> features (instead of 689 + 31 countries) which from them 2</w:t>
-      </w:r>
-      <w:r>
-        <w:rPr>
-          <w:sz w:val="24"/>
-          <w:szCs w:val="24"/>
-        </w:rPr>
-        <w:t>5</w:t>
-      </w:r>
-      <w:r>
-        <w:rPr>
-          <w:sz w:val="24"/>
-          <w:szCs w:val="24"/>
-        </w:rPr>
-        <w:t xml:space="preserve"> countries were chosen</w:t>
-      </w:r>
-      <w:r>
-        <w:rPr>
-          <w:sz w:val="24"/>
-          <w:szCs w:val="24"/>
-        </w:rPr>
-        <w:t>.</w:t>
+        <w:t xml:space="preserve"> features (instead of 689 + 31 countries)</w:t>
+      </w:r>
+      <w:r>
+        <w:rPr>
+          <w:sz w:val="24"/>
+          <w:szCs w:val="24"/>
+        </w:rPr>
+        <w:t>. 25 of them are country dummy variables.</w:t>
       </w:r>
     </w:p>
     <w:p>
       <w:pPr>
         <w:pStyle w:val="Heading3"/>
         <w:rPr>
+          <w:color w:val="2E74B5"/>
+          <w:sz w:val="24"/>
+          <w:szCs w:val="24"/>
+        </w:rPr>
+      </w:pPr>
+      <w:r>
+        <w:rPr>
+          <w:color w:val="2E74B5"/>
+          <w:sz w:val="24"/>
+          <w:szCs w:val="24"/>
+        </w:rPr>
+        <w:lastRenderedPageBreak/>
+        <w:t>linear regression</w:t>
+      </w:r>
+      <w:r>
+        <w:rPr>
+          <w:color w:val="2E74B5"/>
+          <w:sz w:val="24"/>
+          <w:szCs w:val="24"/>
+        </w:rPr>
+        <w:t xml:space="preserve"> with statsmodel</w:t>
+      </w:r>
+    </w:p>
+    <w:p>
+      <w:pPr>
+        <w:rPr>
+          <w:sz w:val="24"/>
+          <w:szCs w:val="24"/>
+        </w:rPr>
+      </w:pPr>
+      <w:r>
+        <w:rPr>
+          <w:sz w:val="24"/>
+          <w:szCs w:val="24"/>
+        </w:rPr>
+        <w:t xml:space="preserve">For all of our tests and error calculations, we took the average of our predictions vs the wage gap average. This way, visualization is much simpler, and our prediction variance will </w:t>
+      </w:r>
+      <w:r>
+        <w:rPr>
+          <w:sz w:val="24"/>
+          <w:szCs w:val="24"/>
+        </w:rPr>
+        <w:t>be factored with (1/number of countries), with the common assumption of an unbiased prediction.</w:t>
+      </w:r>
+    </w:p>
+    <w:p>
+      <w:pPr>
+        <w:rPr>
+          <w:sz w:val="24"/>
+          <w:szCs w:val="24"/>
+          <w:rtl/>
+        </w:rPr>
+      </w:pPr>
+      <w:r>
+        <w:rPr>
+          <w:sz w:val="24"/>
+          <w:szCs w:val="24"/>
+        </w:rPr>
+        <w:t>Since we used the "sklearn" library for the lasso regularization, we got a model which we cannot derive its statistics easily. Therefore, we took all the remaining features and ran simple linear regression with the "</w:t>
+      </w:r>
+      <w:r>
+        <w:rPr>
+          <w:sz w:val="24"/>
+          <w:szCs w:val="24"/>
+        </w:rPr>
+        <w:t>statsmodel</w:t>
+      </w:r>
+      <w:r>
+        <w:rPr>
+          <w:sz w:val="24"/>
+          <w:szCs w:val="24"/>
+        </w:rPr>
+        <w:t>" library. The resulting coefficients are not exactly the sa</w:t>
+      </w:r>
+      <w:r>
+        <w:rPr>
+          <w:sz w:val="24"/>
+          <w:szCs w:val="24"/>
+        </w:rPr>
+        <w:t>me but they are quite similar. F</w:t>
+      </w:r>
+      <w:r>
+        <w:rPr>
+          <w:sz w:val="24"/>
+          <w:szCs w:val="24"/>
+        </w:rPr>
+        <w:t xml:space="preserve">or proof </w:t>
+      </w:r>
+      <w:r>
+        <w:rPr>
+          <w:sz w:val="24"/>
+          <w:szCs w:val="24"/>
+        </w:rPr>
+        <w:t xml:space="preserve">of similarity </w:t>
+      </w:r>
+      <w:r>
+        <w:rPr>
+          <w:sz w:val="24"/>
+          <w:szCs w:val="24"/>
+        </w:rPr>
+        <w:t xml:space="preserve">we added </w:t>
+      </w:r>
+      <w:r>
+        <w:rPr>
+          <w:sz w:val="24"/>
+          <w:szCs w:val="24"/>
+        </w:rPr>
+        <w:t>a blue line to the graph</w:t>
+      </w:r>
+      <w:r>
+        <w:rPr>
+          <w:sz w:val="24"/>
+          <w:szCs w:val="24"/>
+        </w:rPr>
+        <w:t xml:space="preserve"> in the "Model evaluation" part</w:t>
+      </w:r>
+      <w:r>
+        <w:rPr>
+          <w:sz w:val="24"/>
+          <w:szCs w:val="24"/>
+        </w:rPr>
+        <w:t>. If you look closely you will find the blue line "peeking" behind the green at minor points.</w:t>
+      </w:r>
+    </w:p>
+    <w:p>
+      <w:pPr>
+        <w:pStyle w:val="Heading1"/>
+        <w:rPr>
+          <w:sz w:val="24"/>
+          <w:szCs w:val="24"/>
+        </w:rPr>
+      </w:pPr>
+      <w:r>
+        <w:rPr>
+          <w:sz w:val="24"/>
+          <w:szCs w:val="24"/>
+        </w:rPr>
+        <w:t xml:space="preserve">Statistics &amp; </w:t>
+      </w:r>
+      <w:r>
+        <w:rPr>
+          <w:sz w:val="24"/>
+          <w:szCs w:val="24"/>
+        </w:rPr>
+        <w:t xml:space="preserve">Data </w:t>
+      </w:r>
+      <w:r>
+        <w:rPr>
+          <w:rFonts w:hint="cs"/>
+          <w:sz w:val="24"/>
+          <w:szCs w:val="24"/>
+        </w:rPr>
+        <w:t>V</w:t>
+      </w:r>
+      <w:r>
+        <w:rPr>
+          <w:sz w:val="24"/>
+          <w:szCs w:val="24"/>
+        </w:rPr>
+        <w:t>isualization</w:t>
+      </w:r>
+      <w:r>
+        <w:rPr>
+          <w:sz w:val="24"/>
+          <w:szCs w:val="24"/>
+        </w:rPr>
+        <w:t xml:space="preserve"> and Engi</w:t>
+      </w:r>
+      <w:r>
+        <w:rPr>
+          <w:sz w:val="24"/>
+          <w:szCs w:val="24"/>
+        </w:rPr>
+        <w:t xml:space="preserve">neering </w:t>
+      </w:r>
+    </w:p>
+    <w:p>
+      <w:pPr>
+        <w:rPr>
+          <w:sz w:val="24"/>
+          <w:szCs w:val="24"/>
+        </w:rPr>
+      </w:pPr>
+      <w:r>
+        <w:rPr>
+          <w:sz w:val="24"/>
+          <w:szCs w:val="24"/>
+        </w:rPr>
+        <w:t>We then started manually engineer features in 3 steps</w:t>
+      </w:r>
+      <w:r>
+        <w:rPr>
+          <w:sz w:val="24"/>
+          <w:szCs w:val="24"/>
+        </w:rPr>
+        <w:t>:</w:t>
+      </w:r>
+    </w:p>
+    <w:p>
+      <w:pPr>
+        <w:rPr>
+          <w:sz w:val="24"/>
+          <w:szCs w:val="24"/>
+        </w:rPr>
+      </w:pPr>
+      <w:r>
+        <w:rPr>
+          <w:sz w:val="24"/>
+          <w:szCs w:val="24"/>
+        </w:rPr>
+        <w:t>1. For comfort reasons, The 'year' feature was added even though the lasso removed it.</w:t>
+      </w:r>
+    </w:p>
+    <w:p>
+      <w:pPr>
+        <w:rPr>
+          <w:sz w:val="24"/>
+          <w:szCs w:val="24"/>
+        </w:rPr>
+      </w:pPr>
+      <w:r>
+        <w:rPr>
+          <w:sz w:val="24"/>
+          <w:szCs w:val="24"/>
+        </w:rPr>
+        <w:t>2. As stated in the lasso explanation, logically related features</w:t>
+      </w:r>
+      <w:r>
+        <w:rPr>
+          <w:sz w:val="24"/>
+          <w:szCs w:val="24"/>
+        </w:rPr>
+        <w:t xml:space="preserve"> correlation was tested and corresponding features were merged/removed.</w:t>
+      </w:r>
+    </w:p>
+    <w:p>
+      <w:pPr>
+        <w:rPr>
+          <w:sz w:val="24"/>
+          <w:szCs w:val="24"/>
+        </w:rPr>
+      </w:pPr>
+      <w:r>
+        <w:rPr>
+          <w:sz w:val="24"/>
+          <w:szCs w:val="24"/>
+        </w:rPr>
+        <w:t>3. Different attempts for feature modifications, with judgment with respect to the "pearson correlation coefficient".</w:t>
+      </w:r>
+    </w:p>
+    <w:p>
+      <w:pPr>
+        <w:pStyle w:val="Heading3"/>
+        <w:rPr>
           <w:b/>
           <w:bCs/>
-        </w:rPr>
-      </w:pPr>
-      <w:proofErr w:type="gramStart"/>
+          <w:rtl/>
+        </w:rPr>
+      </w:pPr>
+      <w:r>
+        <w:rPr>
+          <w:color w:val="2E74B5"/>
+          <w:sz w:val="24"/>
+          <w:szCs w:val="24"/>
+        </w:rPr>
+        <w:t>C</w:t>
+      </w:r>
+      <w:r>
+        <w:rPr>
+          <w:color w:val="2E74B5"/>
+          <w:sz w:val="24"/>
+          <w:szCs w:val="24"/>
+        </w:rPr>
+        <w:t>orrelations</w:t>
+      </w:r>
       <w:r>
         <w:rPr>
           <w:b/>
           <w:bCs/>
         </w:rPr>
-        <w:t>linear</w:t>
-      </w:r>
-      <w:proofErr w:type="gramEnd"/>
+        <w:t xml:space="preserve"> </w:t>
+      </w:r>
       <w:r>
         <w:rPr>
           <w:b/>
           <w:bCs/>
         </w:rPr>
-        <w:t xml:space="preserve"> regression</w:t>
-      </w:r>
-      <w:r>
+        <w:t xml:space="preserve"> [cell 20]</w:t>
+      </w:r>
+    </w:p>
+    <w:p>
+      <w:pPr>
+        <w:rPr>
+          <w:sz w:val="24"/>
+          <w:szCs w:val="24"/>
+          <w:rtl/>
+        </w:rPr>
+      </w:pPr>
+      <w:r>
+        <w:rPr>
+          <w:sz w:val="24"/>
+          <w:szCs w:val="24"/>
+        </w:rPr>
+        <w:t>From the remaining features we decided to organize features that are related to separated groups and create correlation matrix between each group to wageGap feature in order to check correlation to wageGap and also to find linear corre</w:t>
+      </w:r>
+      <w:r>
+        <w:rPr>
+          <w:sz w:val="24"/>
+          <w:szCs w:val="24"/>
+        </w:rPr>
+        <w:t>lation between similar features</w:t>
+      </w:r>
+      <w:r>
+        <w:rPr>
+          <w:sz w:val="24"/>
+          <w:szCs w:val="24"/>
+        </w:rPr>
+        <w:t>.</w:t>
+      </w:r>
+      <w:r>
+        <w:rPr>
+          <w:sz w:val="24"/>
+          <w:szCs w:val="24"/>
+        </w:rPr>
+        <w:t xml:space="preserve"> You can see the groups in cell 20. </w:t>
+      </w:r>
+      <w:r>
+        <w:rPr>
+          <w:sz w:val="24"/>
+          <w:szCs w:val="24"/>
+        </w:rPr>
+        <w:t xml:space="preserve">Interesting </w:t>
+      </w:r>
+      <w:r>
+        <w:rPr>
+          <w:sz w:val="24"/>
+          <w:szCs w:val="24"/>
+        </w:rPr>
+        <w:t>outcomes and further elaboration can be found on the next part of "Correlation Engineering".</w:t>
+      </w:r>
+    </w:p>
+    <w:p>
+      <w:pPr>
+        <w:pStyle w:val="Heading3"/>
         <w:rPr>
           <w:b/>
           <w:bCs/>
         </w:rPr>
-        <w:t xml:space="preserve"> with </w:t>
-      </w:r>
-      <w:proofErr w:type="spellStart"/>
+      </w:pPr>
+      <w:r>
+        <w:rPr>
+          <w:color w:val="2E74B5"/>
+          <w:sz w:val="24"/>
+          <w:szCs w:val="24"/>
+        </w:rPr>
+        <w:t>C</w:t>
+      </w:r>
+      <w:r>
+        <w:rPr>
+          <w:color w:val="2E74B5"/>
+          <w:sz w:val="24"/>
+          <w:szCs w:val="24"/>
+        </w:rPr>
+        <w:t>ross-terms correlation</w:t>
+      </w:r>
       <w:r>
         <w:rPr>
           <w:b/>
           <w:bCs/>
         </w:rPr>
-        <w:t>statsmodel</w:t>
-      </w:r>
-      <w:proofErr w:type="spellEnd"/>
+        <w:t xml:space="preserve"> [</w:t>
+      </w:r>
+      <w:r>
+        <w:rPr>
+          <w:b/>
+          <w:bCs/>
+        </w:rPr>
+        <w:t xml:space="preserve">cell </w:t>
+      </w:r>
+      <w:r>
+        <w:rPr>
+          <w:b/>
+          <w:bCs/>
+        </w:rPr>
+        <w:t>21]</w:t>
+      </w:r>
     </w:p>
     <w:p>
       <w:pPr>
@@ -2631,17 +2813,19 @@
       </w:pPr>
       <w:r>
         <w:rPr>
-          <w:sz w:val="24"/>
-          <w:szCs w:val="24"/>
-        </w:rPr>
-        <w:t xml:space="preserve">For all of our tests and error calculations, we took the average of our predictions vs the wage gap average. This way, visualization is much simpler, and our prediction variance will </w:t>
-      </w:r>
-      <w:r>
-        <w:rPr>
-          <w:sz w:val="24"/>
-          <w:szCs w:val="24"/>
-        </w:rPr>
-        <w:t>be factored with (1/number of countries), with the common assumption of an unbiased prediction.</w:t>
+          <w:rFonts w:hint="cs"/>
+          <w:sz w:val="24"/>
+          <w:szCs w:val="24"/>
+          <w:rtl/>
+        </w:rPr>
+        <w:t xml:space="preserve"> </w:t>
+      </w:r>
+      <w:r>
+        <w:rPr>
+          <w:sz w:val="24"/>
+          <w:szCs w:val="24"/>
+        </w:rPr>
+        <w:t>We first took all our remaining features except the country dummy ones. Then, we examined new features with the following modifications:</w:t>
       </w:r>
     </w:p>
     <w:p>
@@ -2649,421 +2833,88 @@
         <w:rPr>
           <w:sz w:val="24"/>
           <w:szCs w:val="24"/>
-          <w:rtl/>
-        </w:rPr>
-      </w:pPr>
-      <w:r>
-        <w:rPr>
-          <w:sz w:val="24"/>
-          <w:szCs w:val="24"/>
-        </w:rPr>
-        <w:t>Since we used the "sklearn" library for the lasso regularization, we got a model which we cannot derive its statistics easily. Therefore, we took all the remaining features and ran simple linear regression with the "</w:t>
-      </w:r>
-      <w:proofErr w:type="spellStart"/>
-      <w:r>
-        <w:rPr>
-          <w:sz w:val="24"/>
-          <w:szCs w:val="24"/>
-        </w:rPr>
-        <w:t>statsmodel</w:t>
-      </w:r>
-      <w:proofErr w:type="spellEnd"/>
-      <w:r>
-        <w:rPr>
-          <w:sz w:val="24"/>
-          <w:szCs w:val="24"/>
-        </w:rPr>
-        <w:t>" library. The resulting coefficients are not exactly the sa</w:t>
-      </w:r>
-      <w:r>
-        <w:rPr>
-          <w:sz w:val="24"/>
-          <w:szCs w:val="24"/>
-        </w:rPr>
-        <w:t>me but they are quite similar. F</w:t>
-      </w:r>
-      <w:r>
-        <w:rPr>
-          <w:sz w:val="24"/>
-          <w:szCs w:val="24"/>
-        </w:rPr>
-        <w:t xml:space="preserve">or proof </w:t>
-      </w:r>
-      <w:r>
-        <w:rPr>
-          <w:sz w:val="24"/>
-          <w:szCs w:val="24"/>
-        </w:rPr>
-        <w:t xml:space="preserve">of similarity </w:t>
-      </w:r>
-      <w:r>
-        <w:rPr>
-          <w:sz w:val="24"/>
-          <w:szCs w:val="24"/>
-        </w:rPr>
-        <w:t xml:space="preserve">we added </w:t>
-      </w:r>
-      <w:r>
-        <w:rPr>
-          <w:sz w:val="24"/>
-          <w:szCs w:val="24"/>
-        </w:rPr>
-        <w:t>a blue line to the graph</w:t>
-      </w:r>
-      <w:r>
-        <w:rPr>
-          <w:sz w:val="24"/>
-          <w:szCs w:val="24"/>
-        </w:rPr>
-        <w:t xml:space="preserve"> in the "Model evaluation" part</w:t>
-      </w:r>
-      <w:r>
-        <w:rPr>
-          <w:sz w:val="24"/>
-          <w:szCs w:val="24"/>
-        </w:rPr>
-        <w:t>. If you look closely you will find the blue line "peeking" behind the green at minor points.</w:t>
+        </w:rPr>
+      </w:pPr>
+      <w:r>
+        <w:rPr>
+          <w:sz w:val="24"/>
+          <w:szCs w:val="24"/>
+        </w:rPr>
+        <w:t>1. All second order cross terms (which is simply the multiplications between 2 different features, and each feature squared).</w:t>
       </w:r>
     </w:p>
     <w:p>
       <w:pPr>
-        <w:pStyle w:val="Heading1"/>
-        <w:rPr>
-          <w:sz w:val="24"/>
-          <w:szCs w:val="24"/>
-        </w:rPr>
-      </w:pPr>
-      <w:r>
-        <w:rPr>
-          <w:sz w:val="24"/>
-          <w:szCs w:val="24"/>
-        </w:rPr>
-        <w:t xml:space="preserve">Statistics &amp; </w:t>
-      </w:r>
-      <w:r>
-        <w:rPr>
-          <w:sz w:val="24"/>
-          <w:szCs w:val="24"/>
-        </w:rPr>
-        <w:t xml:space="preserve">Data </w:t>
-      </w:r>
-      <w:r>
-        <w:rPr>
-          <w:rFonts w:hint="cs"/>
-          <w:sz w:val="24"/>
-          <w:szCs w:val="24"/>
-        </w:rPr>
-        <w:t>V</w:t>
-      </w:r>
-      <w:r>
-        <w:rPr>
-          <w:sz w:val="24"/>
-          <w:szCs w:val="24"/>
-        </w:rPr>
-        <w:t>isualization</w:t>
-      </w:r>
-      <w:r>
-        <w:rPr>
-          <w:sz w:val="24"/>
-          <w:szCs w:val="24"/>
-        </w:rPr>
-        <w:t xml:space="preserve"> and Engi</w:t>
-      </w:r>
-      <w:r>
-        <w:rPr>
-          <w:sz w:val="24"/>
-          <w:szCs w:val="24"/>
-        </w:rPr>
-        <w:t xml:space="preserve">neering </w:t>
+        <w:rPr>
+          <w:sz w:val="24"/>
+          <w:szCs w:val="24"/>
+        </w:rPr>
+      </w:pPr>
+      <w:r>
+        <w:rPr>
+          <w:sz w:val="24"/>
+          <w:szCs w:val="24"/>
+        </w:rPr>
+        <w:t xml:space="preserve">2. Taking the square root </w:t>
+      </w:r>
+      <w:r>
+        <w:rPr>
+          <w:sz w:val="24"/>
+          <w:szCs w:val="24"/>
+        </w:rPr>
+        <w:t xml:space="preserve">and the log </w:t>
+      </w:r>
+      <w:r>
+        <w:rPr>
+          <w:sz w:val="24"/>
+          <w:szCs w:val="24"/>
+        </w:rPr>
+        <w:t>of the features.</w:t>
       </w:r>
     </w:p>
     <w:p>
       <w:pPr>
-        <w:pStyle w:val="Heading3"/>
-      </w:pPr>
-      <w:r>
-        <w:t>Wage Gap distribution [cell 10]</w:t>
+        <w:rPr>
+          <w:sz w:val="24"/>
+          <w:szCs w:val="24"/>
+        </w:rPr>
+      </w:pPr>
+      <w:r>
+        <w:rPr>
+          <w:sz w:val="24"/>
+          <w:szCs w:val="24"/>
+        </w:rPr>
+        <w:t>We then tested the absolute value of their "Pearson coefficient" w.r.t the Wage-Gap. This coefficient states how much the two features are linearly correlated</w:t>
+      </w:r>
+      <w:r>
+        <w:rPr>
+          <w:sz w:val="24"/>
+          <w:szCs w:val="24"/>
+        </w:rPr>
+        <w:t>, which coincides with our linear regression model</w:t>
+      </w:r>
+      <w:r>
+        <w:rPr>
+          <w:sz w:val="24"/>
+          <w:szCs w:val="24"/>
+        </w:rPr>
+        <w:t>. Because we don't care about the sign of it, but its magnitude, we tested the absolute value. We wanted to add all features</w:t>
+      </w:r>
+      <w:r>
+        <w:rPr>
+          <w:sz w:val="24"/>
+          <w:szCs w:val="24"/>
+        </w:rPr>
+        <w:t xml:space="preserve"> with value above 0.5. We got 4 such features, and the fifth one had 0.46 so we decided to take it also.</w:t>
       </w:r>
     </w:p>
     <w:p>
       <w:pPr>
-        <w:rPr>
-          <w:sz w:val="24"/>
-          <w:szCs w:val="24"/>
-        </w:rPr>
-      </w:pPr>
-      <w:r>
-        <w:rPr>
-          <w:sz w:val="24"/>
-          <w:szCs w:val="24"/>
-        </w:rPr>
-        <w:t xml:space="preserve">In order to see specify the wage gap over the years we output wage gap histogram. We can see </w:t>
-      </w:r>
-      <w:r>
-        <w:rPr>
-          <w:sz w:val="24"/>
-          <w:szCs w:val="24"/>
-        </w:rPr>
-        <w:t>that</w:t>
-      </w:r>
-      <w:r>
-        <w:rPr>
-          <w:sz w:val="24"/>
-          <w:szCs w:val="24"/>
-        </w:rPr>
-        <w:t xml:space="preserve"> the wage gap is decreasing during the years and notice </w:t>
-      </w:r>
-      <w:proofErr w:type="gramStart"/>
-      <w:r>
-        <w:rPr>
-          <w:sz w:val="24"/>
-          <w:szCs w:val="24"/>
-        </w:rPr>
-        <w:t>it’</w:t>
-      </w:r>
-      <w:r>
-        <w:rPr>
-          <w:sz w:val="24"/>
-          <w:szCs w:val="24"/>
-        </w:rPr>
-        <w:t>s</w:t>
-      </w:r>
-      <w:proofErr w:type="gramEnd"/>
-      <w:r>
-        <w:rPr>
-          <w:sz w:val="24"/>
-          <w:szCs w:val="24"/>
-        </w:rPr>
-        <w:t xml:space="preserve"> normal distribution.</w:t>
-      </w:r>
-    </w:p>
-    <w:p>
-      <w:pPr>
-        <w:rPr>
-          <w:sz w:val="24"/>
-          <w:szCs w:val="24"/>
-        </w:rPr>
-      </w:pPr>
-      <w:r>
-        <w:rPr>
-          <w:sz w:val="24"/>
-          <w:szCs w:val="24"/>
-        </w:rPr>
-        <w:t>We then started manually engineer features in 3 steps</w:t>
-      </w:r>
-      <w:r>
-        <w:rPr>
-          <w:sz w:val="24"/>
-          <w:szCs w:val="24"/>
-        </w:rPr>
-        <w:t>:</w:t>
-      </w:r>
-    </w:p>
-    <w:p>
-      <w:pPr>
-        <w:rPr>
-          <w:sz w:val="24"/>
-          <w:szCs w:val="24"/>
-        </w:rPr>
-      </w:pPr>
-      <w:r>
-        <w:rPr>
-          <w:sz w:val="24"/>
-          <w:szCs w:val="24"/>
-        </w:rPr>
-        <w:t xml:space="preserve">1. For comfort reasons, </w:t>
-      </w:r>
-      <w:proofErr w:type="gramStart"/>
-      <w:r>
-        <w:rPr>
-          <w:sz w:val="24"/>
-          <w:szCs w:val="24"/>
-        </w:rPr>
-        <w:t>The</w:t>
-      </w:r>
-      <w:proofErr w:type="gramEnd"/>
-      <w:r>
-        <w:rPr>
-          <w:sz w:val="24"/>
-          <w:szCs w:val="24"/>
-        </w:rPr>
-        <w:t xml:space="preserve"> 'year' feature was added even though the lasso removed it.</w:t>
-      </w:r>
-    </w:p>
-    <w:p>
-      <w:pPr>
-        <w:rPr>
-          <w:sz w:val="24"/>
-          <w:szCs w:val="24"/>
-        </w:rPr>
-      </w:pPr>
-      <w:r>
-        <w:rPr>
-          <w:sz w:val="24"/>
-          <w:szCs w:val="24"/>
-        </w:rPr>
-        <w:t>2. As stated in the lasso explanation, logically related features</w:t>
-      </w:r>
-      <w:r>
-        <w:rPr>
-          <w:sz w:val="24"/>
-          <w:szCs w:val="24"/>
-        </w:rPr>
-        <w:t xml:space="preserve"> correlation was tested and corresponding features were merged/removed.</w:t>
-      </w:r>
-    </w:p>
-    <w:p>
-      <w:pPr>
-        <w:rPr>
-          <w:sz w:val="24"/>
-          <w:szCs w:val="24"/>
-        </w:rPr>
-      </w:pPr>
-      <w:r>
-        <w:rPr>
-          <w:sz w:val="24"/>
-          <w:szCs w:val="24"/>
-        </w:rPr>
-        <w:t>3. Different attempts for feature modifications, with judgment with respect to the "</w:t>
-      </w:r>
-      <w:proofErr w:type="spellStart"/>
-      <w:r>
-        <w:rPr>
-          <w:sz w:val="24"/>
-          <w:szCs w:val="24"/>
-        </w:rPr>
-        <w:t>pearson</w:t>
-      </w:r>
-      <w:proofErr w:type="spellEnd"/>
-      <w:r>
-        <w:rPr>
-          <w:sz w:val="24"/>
-          <w:szCs w:val="24"/>
-        </w:rPr>
-        <w:t xml:space="preserve"> correlation coefficient".</w:t>
-      </w:r>
-    </w:p>
-    <w:p/>
-    <w:p>
-      <w:pPr>
-        <w:pStyle w:val="Heading3"/>
-        <w:rPr>
-          <w:rtl/>
-        </w:rPr>
-      </w:pPr>
-      <w:r>
-        <w:rPr>
-          <w:noProof/>
-          <w:sz w:val="24"/>
-          <w:szCs w:val="24"/>
-          <w:rtl/>
-        </w:rPr>
-        <w:pict>
-          <v:shapetype id="_x0000_t75" coordsize="21600,21600" o:spt="75" o:preferrelative="t" path="m@4@5l@4@11@9@11@9@5xe" filled="f" stroked="f">
-            <v:stroke joinstyle="miter"/>
-            <v:formulas>
-              <v:f eqn="if lineDrawn pixelLineWidth 0"/>
-              <v:f eqn="sum @0 1 0"/>
-              <v:f eqn="sum 0 0 @1"/>
-              <v:f eqn="prod @2 1 2"/>
-              <v:f eqn="prod @3 21600 pixelWidth"/>
-              <v:f eqn="prod @3 21600 pixelHeight"/>
-              <v:f eqn="sum @0 0 1"/>
-              <v:f eqn="prod @6 1 2"/>
-              <v:f eqn="prod @7 21600 pixelWidth"/>
-              <v:f eqn="sum @8 21600 0"/>
-              <v:f eqn="prod @7 21600 pixelHeight"/>
-              <v:f eqn="sum @10 21600 0"/>
-            </v:formulas>
-            <v:path o:extrusionok="f" gradientshapeok="t" o:connecttype="rect"/>
-            <o:lock v:ext="edit" aspectratio="t"/>
-          </v:shapetype>
-          <v:shape id="_x0000_s1028" type="#_x0000_t75" style="position:absolute;margin-left:234.05pt;margin-top:-23.8pt;width:233.95pt;height:233.95pt;z-index:-251622912" wrapcoords="1835 173 1350 727 969 831 900 935 865 1454 865 3323 900 3496 1073 3565 1731 4050 658 4188 658 4465 1835 4604 312 4777 104 4846 104 7235 485 7373 1835 7373 1488 7892 658 8031 658 8273 1835 8481 381 8688 104 8758 104 11146 450 11250 1835 11250 1488 11804 658 11838 658 12115 1835 12358 381 12565 104 12635 104 15023 415 15127 1835 15127 1488 15681 1800 16235 1350 16338 1350 16546 1835 16788 935 16927 831 16996 831 18485 969 18831 1835 19004 1488 19558 1488 19627 2596 20665 6473 21219 6438 21323 6542 21392 6715 21392 15508 21392 16269 21392 16927 21323 16996 21219 19385 20700 19938 20665 20873 20319 20908 20112 21462 19627 21462 173 1835 173">
-            <v:imagedata r:id="rId13" o:title="download"/>
-            <w10:wrap type="square"/>
-          </v:shape>
-        </w:pict>
-      </w:r>
-      <w:r>
-        <w:t>C</w:t>
-      </w:r>
-      <w:r>
-        <w:t>orrelations</w:t>
-      </w:r>
-      <w:r>
-        <w:t xml:space="preserve"> – [cell 20]</w:t>
-      </w:r>
-    </w:p>
-    <w:p>
-      <w:pPr>
-        <w:rPr>
-          <w:sz w:val="24"/>
-          <w:szCs w:val="24"/>
-          <w:rtl/>
-        </w:rPr>
-      </w:pPr>
-      <w:r>
-        <w:rPr>
-          <w:sz w:val="24"/>
-          <w:szCs w:val="24"/>
-        </w:rPr>
-        <w:t xml:space="preserve">From the remaining features we decided to organize features that are related to separated groups and create correlation matrix between each group to wageGap feature in order to check correlation to </w:t>
-      </w:r>
-      <w:proofErr w:type="spellStart"/>
-      <w:r>
-        <w:rPr>
-          <w:sz w:val="24"/>
-          <w:szCs w:val="24"/>
-        </w:rPr>
-        <w:t>wageGap</w:t>
-      </w:r>
-      <w:proofErr w:type="spellEnd"/>
-      <w:r>
-        <w:rPr>
-          <w:sz w:val="24"/>
-          <w:szCs w:val="24"/>
-        </w:rPr>
-        <w:t xml:space="preserve"> and also to find linear corre</w:t>
-      </w:r>
-      <w:r>
-        <w:rPr>
-          <w:sz w:val="24"/>
-          <w:szCs w:val="24"/>
-        </w:rPr>
-        <w:t>lation between similar features</w:t>
-      </w:r>
-      <w:r>
-        <w:rPr>
-          <w:sz w:val="24"/>
-          <w:szCs w:val="24"/>
-        </w:rPr>
-        <w:t>.</w:t>
-      </w:r>
-      <w:r>
-        <w:rPr>
-          <w:sz w:val="24"/>
-          <w:szCs w:val="24"/>
-        </w:rPr>
-        <w:t xml:space="preserve"> You can see the groups in cell 20. </w:t>
-      </w:r>
-      <w:r>
-        <w:rPr>
-          <w:sz w:val="24"/>
-          <w:szCs w:val="24"/>
-        </w:rPr>
-        <w:t xml:space="preserve">Interesting </w:t>
-      </w:r>
-      <w:r>
-        <w:rPr>
-          <w:sz w:val="24"/>
-          <w:szCs w:val="24"/>
-        </w:rPr>
-        <w:t>outcomes and further elaboration can be found on the next part of "Correlation Engineering".</w:t>
-      </w:r>
-    </w:p>
-    <w:p>
-      <w:pPr>
-        <w:pStyle w:val="Heading3"/>
+        <w:pStyle w:val="Heading1"/>
+        <w:rPr>
+          <w:sz w:val="24"/>
+          <w:szCs w:val="24"/>
+        </w:rPr>
       </w:pPr>
       <w:r>
         <w:rPr>
@@ -3071,154 +2922,6 @@
           <w:szCs w:val="24"/>
         </w:rPr>
         <w:lastRenderedPageBreak/>
-        <w:t>C</w:t>
-      </w:r>
-      <w:r>
-        <w:rPr>
-          <w:sz w:val="24"/>
-          <w:szCs w:val="24"/>
-        </w:rPr>
-        <w:t>ross-terms correlation</w:t>
-      </w:r>
-      <w:r>
-        <w:rPr>
-          <w:sz w:val="24"/>
-          <w:szCs w:val="24"/>
-        </w:rPr>
-        <w:t xml:space="preserve"> – [</w:t>
-      </w:r>
-      <w:r>
-        <w:rPr>
-          <w:sz w:val="24"/>
-          <w:szCs w:val="24"/>
-        </w:rPr>
-        <w:t xml:space="preserve">cell </w:t>
-      </w:r>
-      <w:r>
-        <w:rPr>
-          <w:sz w:val="24"/>
-          <w:szCs w:val="24"/>
-        </w:rPr>
-        <w:t>21]</w:t>
-      </w:r>
-    </w:p>
-    <w:p>
-      <w:pPr>
-        <w:rPr>
-          <w:sz w:val="24"/>
-          <w:szCs w:val="24"/>
-        </w:rPr>
-      </w:pPr>
-      <w:r>
-        <w:rPr>
-          <w:rFonts w:hint="cs"/>
-          <w:sz w:val="24"/>
-          <w:szCs w:val="24"/>
-          <w:rtl/>
-        </w:rPr>
-        <w:t xml:space="preserve"> </w:t>
-      </w:r>
-      <w:r>
-        <w:rPr>
-          <w:sz w:val="24"/>
-          <w:szCs w:val="24"/>
-        </w:rPr>
-        <w:t>We first took all our remaining features except the country dummy ones. Then, we examined new features with the following modifications:</w:t>
-      </w:r>
-    </w:p>
-    <w:p>
-      <w:pPr>
-        <w:rPr>
-          <w:sz w:val="24"/>
-          <w:szCs w:val="24"/>
-        </w:rPr>
-      </w:pPr>
-      <w:r>
-        <w:rPr>
-          <w:sz w:val="24"/>
-          <w:szCs w:val="24"/>
-        </w:rPr>
-        <w:t>1. All second order cross terms (which is simply the multiplications between 2 different features, and each feature squared).</w:t>
-      </w:r>
-    </w:p>
-    <w:p>
-      <w:pPr>
-        <w:rPr>
-          <w:sz w:val="24"/>
-          <w:szCs w:val="24"/>
-        </w:rPr>
-      </w:pPr>
-      <w:r>
-        <w:rPr>
-          <w:sz w:val="24"/>
-          <w:szCs w:val="24"/>
-        </w:rPr>
-        <w:t xml:space="preserve">2. Taking the square root </w:t>
-      </w:r>
-      <w:r>
-        <w:rPr>
-          <w:sz w:val="24"/>
-          <w:szCs w:val="24"/>
-        </w:rPr>
-        <w:t xml:space="preserve">and the log </w:t>
-      </w:r>
-      <w:r>
-        <w:rPr>
-          <w:sz w:val="24"/>
-          <w:szCs w:val="24"/>
-        </w:rPr>
-        <w:t>of the features.</w:t>
-      </w:r>
-    </w:p>
-    <w:p>
-      <w:pPr>
-        <w:rPr>
-          <w:sz w:val="24"/>
-          <w:szCs w:val="24"/>
-        </w:rPr>
-      </w:pPr>
-      <w:r>
-        <w:rPr>
-          <w:sz w:val="24"/>
-          <w:szCs w:val="24"/>
-        </w:rPr>
-        <w:t>We then tested the absolute value of their "Pearson coefficient" w.r.t the Wage-Gap. This coefficient states how much the two features are linearly correlated</w:t>
-      </w:r>
-      <w:r>
-        <w:rPr>
-          <w:sz w:val="24"/>
-          <w:szCs w:val="24"/>
-        </w:rPr>
-        <w:t>, which coincides with our linear regression model</w:t>
-      </w:r>
-      <w:r>
-        <w:rPr>
-          <w:sz w:val="24"/>
-          <w:szCs w:val="24"/>
-        </w:rPr>
-        <w:t>. Because we don't care about the sign of it, but its magnitude, we tested the absolute value. We wanted to add all features</w:t>
-      </w:r>
-      <w:r>
-        <w:rPr>
-          <w:sz w:val="24"/>
-          <w:szCs w:val="24"/>
-        </w:rPr>
-        <w:t xml:space="preserve"> with value above 0.5. We got 4 such features, and the fifth one had 0.46 so we decided to take it also.</w:t>
-      </w:r>
-    </w:p>
-    <w:p>
-      <w:pPr>
-        <w:pStyle w:val="Heading1"/>
-        <w:rPr>
-          <w:sz w:val="24"/>
-          <w:szCs w:val="24"/>
-        </w:rPr>
-      </w:pPr>
-      <w:r>
-        <w:rPr>
-          <w:sz w:val="24"/>
-          <w:szCs w:val="24"/>
-        </w:rPr>
         <w:t>E</w:t>
       </w:r>
       <w:r>
@@ -3242,7 +2945,6 @@
         </w:rPr>
         <w:t xml:space="preserve"> - [cell 22</w:t>
       </w:r>
-      <w:proofErr w:type="gramStart"/>
       <w:r>
         <w:rPr>
           <w:sz w:val="24"/>
@@ -3257,7 +2959,6 @@
         </w:rPr>
         <w:t>,24</w:t>
       </w:r>
-      <w:proofErr w:type="gramEnd"/>
       <w:r>
         <w:rPr>
           <w:sz w:val="24"/>
@@ -3393,18 +3094,8 @@
           <w:sz w:val="24"/>
           <w:szCs w:val="24"/>
         </w:rPr>
-        <w:t xml:space="preserve">5.155, 5.943, -6.630, </w:t>
-      </w:r>
-      <w:proofErr w:type="gramStart"/>
-      <w:r>
-        <w:rPr>
-          <w:color w:val="000000"/>
-          <w:sz w:val="24"/>
-          <w:szCs w:val="24"/>
-        </w:rPr>
-        <w:t>4.762</w:t>
-      </w:r>
-      <w:proofErr w:type="gramEnd"/>
+        <w:t>5.155, 5.943, -6.630, 4.762</w:t>
+      </w:r>
       <w:r>
         <w:rPr>
           <w:color w:val="000000"/>
@@ -3579,25 +3270,7 @@
           <w:sz w:val="24"/>
           <w:szCs w:val="24"/>
         </w:rPr>
-        <w:t xml:space="preserve"> </w:t>
-      </w:r>
-      <w:proofErr w:type="gramStart"/>
-      <w:r>
-        <w:rPr>
-          <w:color w:val="000000"/>
-          <w:sz w:val="24"/>
-          <w:szCs w:val="24"/>
-        </w:rPr>
-        <w:t>we</w:t>
-      </w:r>
-      <w:proofErr w:type="gramEnd"/>
-      <w:r>
-        <w:rPr>
-          <w:color w:val="000000"/>
-          <w:sz w:val="24"/>
-          <w:szCs w:val="24"/>
-        </w:rPr>
-        <w:t xml:space="preserve"> red</w:t>
+        <w:t xml:space="preserve"> we red</w:t>
       </w:r>
       <w:r>
         <w:rPr>
@@ -3662,25 +3335,7 @@
           <w:sz w:val="24"/>
           <w:szCs w:val="24"/>
         </w:rPr>
-        <w:t xml:space="preserve">In cell 23 </w:t>
-      </w:r>
-      <w:proofErr w:type="gramStart"/>
-      <w:r>
-        <w:rPr>
-          <w:color w:val="000000"/>
-          <w:sz w:val="24"/>
-          <w:szCs w:val="24"/>
-        </w:rPr>
-        <w:t>We</w:t>
-      </w:r>
-      <w:proofErr w:type="gramEnd"/>
-      <w:r>
-        <w:rPr>
-          <w:color w:val="000000"/>
-          <w:sz w:val="24"/>
-          <w:szCs w:val="24"/>
-        </w:rPr>
-        <w:t xml:space="preserve"> also remove low t-test features like ‘</w:t>
+        <w:t>In cell 23 We also remove low t-test features like ‘</w:t>
       </w:r>
       <w:r>
         <w:rPr>
@@ -3783,14 +3438,35 @@
           <w:sz w:val="24"/>
           <w:szCs w:val="24"/>
         </w:rPr>
-        <w:t>e differentiated between the countries that our model includes (in green) and the one it does not (in red)</w:t>
-      </w:r>
-      <w:r>
-        <w:rPr>
-          <w:sz w:val="24"/>
-          <w:szCs w:val="24"/>
-        </w:rPr>
-        <w:t>, you can also see the</w:t>
+        <w:t>e differentiated between the countries that our model include</w:t>
+      </w:r>
+      <w:r>
+        <w:rPr>
+          <w:sz w:val="24"/>
+          <w:szCs w:val="24"/>
+        </w:rPr>
+        <w:t>ded</w:t>
+      </w:r>
+      <w:r>
+        <w:rPr>
+          <w:sz w:val="24"/>
+          <w:szCs w:val="24"/>
+        </w:rPr>
+        <w:t xml:space="preserve"> (in green) and the one it does not (in red)</w:t>
+      </w:r>
+      <w:r>
+        <w:rPr>
+          <w:sz w:val="24"/>
+          <w:szCs w:val="24"/>
+        </w:rPr>
+        <w:t>.</w:t>
+      </w:r>
+      <w:r>
+        <w:rPr>
+          <w:sz w:val="24"/>
+          <w:szCs w:val="24"/>
+        </w:rPr>
+        <w:t xml:space="preserve"> you can also see the</w:t>
       </w:r>
       <w:r>
         <w:rPr>
@@ -3804,7 +3480,14 @@
           <w:sz w:val="24"/>
           <w:szCs w:val="24"/>
         </w:rPr>
-        <w:t>25 countries was taken to the feature list.</w:t>
+        <w:t>25 countries w</w:t>
+      </w:r>
+      <w:r>
+        <w:rPr>
+          <w:sz w:val="24"/>
+          <w:szCs w:val="24"/>
+        </w:rPr>
+        <w:t>ere taken to the feature list, without an observable context.</w:t>
       </w:r>
     </w:p>
     <w:p>
@@ -3880,7 +3563,6 @@
           <w:sz w:val="24"/>
           <w:szCs w:val="24"/>
         </w:rPr>
-        <w:lastRenderedPageBreak/>
         <w:t xml:space="preserve">In order to check our model we plot the average wage gap during the years we had in the test vector and compare is to the average wage gap we predicted with </w:t>
       </w:r>
       <w:r>
@@ -3909,39 +3591,7 @@
           <w:sz w:val="24"/>
           <w:szCs w:val="24"/>
         </w:rPr>
-        <w:t xml:space="preserve">in </w:t>
-      </w:r>
-      <w:proofErr w:type="gramStart"/>
-      <w:r>
-        <w:rPr>
-          <w:sz w:val="24"/>
-          <w:szCs w:val="24"/>
-        </w:rPr>
-        <w:t>cell  16.1</w:t>
-      </w:r>
-      <w:proofErr w:type="gramEnd"/>
-      <w:r>
-        <w:rPr>
-          <w:sz w:val="24"/>
-          <w:szCs w:val="24"/>
-        </w:rPr>
-        <w:t xml:space="preserve">. </w:t>
-      </w:r>
-      <w:proofErr w:type="gramStart"/>
-      <w:r>
-        <w:rPr>
-          <w:sz w:val="24"/>
-          <w:szCs w:val="24"/>
-        </w:rPr>
-        <w:t>as</w:t>
-      </w:r>
-      <w:proofErr w:type="gramEnd"/>
-      <w:r>
-        <w:rPr>
-          <w:sz w:val="24"/>
-          <w:szCs w:val="24"/>
-        </w:rPr>
-        <w:t xml:space="preserve"> you can see in the notebook the prediction vs real data is very similar for both test and train.</w:t>
+        <w:t>in cell  16.1. as you can see in the notebook the prediction vs real data is very similar for both test and train.</w:t>
       </w:r>
     </w:p>
     <w:p>
@@ -4041,60 +3691,6 @@
       </w:pPr>
       <w:r>
         <w:rPr>
-          <w:noProof/>
-        </w:rPr>
-        <w:drawing>
-          <wp:anchor distT="0" distB="0" distL="114300" distR="114300" simplePos="0" relativeHeight="251682304" behindDoc="0" locked="0" layoutInCell="1" allowOverlap="1">
-            <wp:simplePos x="0" y="0"/>
-            <wp:positionH relativeFrom="column">
-              <wp:posOffset>2904490</wp:posOffset>
-            </wp:positionH>
-            <wp:positionV relativeFrom="paragraph">
-              <wp:posOffset>774700</wp:posOffset>
-            </wp:positionV>
-            <wp:extent cx="2753995" cy="1704340"/>
-            <wp:effectExtent l="0" t="0" r="0" b="0"/>
-            <wp:wrapSquare wrapText="bothSides"/>
-            <wp:docPr id="21" name="Picture 21"/>
-            <wp:cNvGraphicFramePr>
-              <a:graphicFrameLocks xmlns:a="http://schemas.openxmlformats.org/drawingml/2006/main" noChangeAspect="1"/>
-            </wp:cNvGraphicFramePr>
-            <a:graphic xmlns:a="http://schemas.openxmlformats.org/drawingml/2006/main">
-              <a:graphicData uri="http://schemas.openxmlformats.org/drawingml/2006/picture">
-                <pic:pic xmlns:pic="http://schemas.openxmlformats.org/drawingml/2006/picture">
-                  <pic:nvPicPr>
-                    <pic:cNvPr id="1" name=""/>
-                    <pic:cNvPicPr/>
-                  </pic:nvPicPr>
-                  <pic:blipFill>
-                    <a:blip r:embed="rId14" cstate="print">
-                      <a:extLst>
-                        <a:ext uri="{28A0092B-C50C-407E-A947-70E740481C1C}">
-                          <a14:useLocalDpi xmlns:a14="http://schemas.microsoft.com/office/drawing/2010/main" val="0"/>
-                        </a:ext>
-                      </a:extLst>
-                    </a:blip>
-                    <a:stretch>
-                      <a:fillRect/>
-                    </a:stretch>
-                  </pic:blipFill>
-                  <pic:spPr>
-                    <a:xfrm>
-                      <a:off x="0" y="0"/>
-                      <a:ext cx="2753995" cy="1704340"/>
-                    </a:xfrm>
-                    <a:prstGeom prst="rect">
-                      <a:avLst/>
-                    </a:prstGeom>
-                  </pic:spPr>
-                </pic:pic>
-              </a:graphicData>
-            </a:graphic>
-          </wp:anchor>
-        </w:drawing>
-      </w:r>
-      <w:r>
-        <w:rPr>
           <w:sz w:val="24"/>
           <w:szCs w:val="24"/>
         </w:rPr>
@@ -4119,46 +3715,14 @@
           <w:sz w:val="24"/>
           <w:szCs w:val="24"/>
         </w:rPr>
-        <w:t xml:space="preserve">. </w:t>
-      </w:r>
-      <w:proofErr w:type="gramStart"/>
-      <w:r>
-        <w:rPr>
-          <w:sz w:val="24"/>
-          <w:szCs w:val="24"/>
-        </w:rPr>
-        <w:t>in</w:t>
-      </w:r>
-      <w:proofErr w:type="gramEnd"/>
-      <w:r>
-        <w:rPr>
-          <w:sz w:val="24"/>
-          <w:szCs w:val="24"/>
-        </w:rPr>
-        <w:t xml:space="preserve"> addition we calculate the percentage error with all train data on all years (right), which is </w:t>
-      </w:r>
-      <w:r>
-        <w:rPr>
-          <w:sz w:val="24"/>
-          <w:szCs w:val="24"/>
-        </w:rPr>
-        <w:t>2.49% (</w:t>
-      </w:r>
-      <w:proofErr w:type="spellStart"/>
-      <w:r>
-        <w:rPr>
-          <w:sz w:val="24"/>
-          <w:szCs w:val="24"/>
-        </w:rPr>
-        <w:t>avg</w:t>
-      </w:r>
-      <w:proofErr w:type="spellEnd"/>
-      <w:r>
-        <w:rPr>
-          <w:sz w:val="24"/>
-          <w:szCs w:val="24"/>
-        </w:rPr>
-        <w:t>) and 9.9% (max):</w:t>
+        <w:t xml:space="preserve">. in addition we calculate the percentage error with all train data on all years (right), which is </w:t>
+      </w:r>
+      <w:r>
+        <w:rPr>
+          <w:sz w:val="24"/>
+          <w:szCs w:val="24"/>
+        </w:rPr>
+        <w:t>2.49% (avg) and 9.9% (max):</w:t>
       </w:r>
     </w:p>
     <w:p>
@@ -4225,24 +3789,14 @@
         <w:rPr>
           <w:sz w:val="24"/>
           <w:szCs w:val="24"/>
-          <w:rtl/>
-        </w:rPr>
-      </w:pPr>
-      <w:proofErr w:type="gramStart"/>
-      <w:r>
-        <w:rPr>
-          <w:sz w:val="24"/>
-          <w:szCs w:val="24"/>
-        </w:rPr>
-        <w:t>we</w:t>
-      </w:r>
-      <w:proofErr w:type="gramEnd"/>
-      <w:r>
-        <w:rPr>
-          <w:sz w:val="24"/>
-          <w:szCs w:val="24"/>
-        </w:rPr>
-        <w:t xml:space="preserve"> plot the average wageGap of predicted data vs test vector and train+test vector comparing the exec</w:t>
+        </w:rPr>
+      </w:pPr>
+      <w:r>
+        <w:rPr>
+          <w:sz w:val="24"/>
+          <w:szCs w:val="24"/>
+        </w:rPr>
+        <w:t>we plot the average wageGap of predicted data vs test vector and train+test vector comparing the exec</w:t>
       </w:r>
       <w:r>
         <w:rPr>
@@ -4260,139 +3814,6 @@
           <w:szCs w:val="24"/>
         </w:rPr>
       </w:pPr>
-    </w:p>
-    <w:p>
-      <w:pPr>
-        <w:pStyle w:val="ListParagraph"/>
-        <w:rPr>
-          <w:sz w:val="24"/>
-          <w:szCs w:val="24"/>
-        </w:rPr>
-      </w:pPr>
-      <w:r>
-        <w:rPr>
-          <w:sz w:val="24"/>
-          <w:szCs w:val="24"/>
-        </w:rPr>
-        <w:t>The error in comparing statsmodel to sklearn:</w:t>
-      </w:r>
-    </w:p>
-    <w:p>
-      <w:pPr>
-        <w:pStyle w:val="ListParagraph"/>
-        <w:rPr>
-          <w:sz w:val="24"/>
-          <w:szCs w:val="24"/>
-        </w:rPr>
-      </w:pPr>
-      <w:r>
-        <w:rPr>
-          <w:noProof/>
-        </w:rPr>
-        <w:drawing>
-          <wp:anchor distT="0" distB="0" distL="114300" distR="114300" simplePos="0" relativeHeight="251652608" behindDoc="0" locked="0" layoutInCell="1" allowOverlap="1">
-            <wp:simplePos x="0" y="0"/>
-            <wp:positionH relativeFrom="column">
-              <wp:posOffset>135255</wp:posOffset>
-            </wp:positionH>
-            <wp:positionV relativeFrom="paragraph">
-              <wp:posOffset>8890</wp:posOffset>
-            </wp:positionV>
-            <wp:extent cx="2873375" cy="2846705"/>
-            <wp:effectExtent l="0" t="0" r="0" b="0"/>
-            <wp:wrapSquare wrapText="bothSides"/>
-            <wp:docPr id="22" name="Picture 22"/>
-            <wp:cNvGraphicFramePr>
-              <a:graphicFrameLocks xmlns:a="http://schemas.openxmlformats.org/drawingml/2006/main" noChangeAspect="1"/>
-            </wp:cNvGraphicFramePr>
-            <a:graphic xmlns:a="http://schemas.openxmlformats.org/drawingml/2006/main">
-              <a:graphicData uri="http://schemas.openxmlformats.org/drawingml/2006/picture">
-                <pic:pic xmlns:pic="http://schemas.openxmlformats.org/drawingml/2006/picture">
-                  <pic:nvPicPr>
-                    <pic:cNvPr id="1" name=""/>
-                    <pic:cNvPicPr/>
-                  </pic:nvPicPr>
-                  <pic:blipFill>
-                    <a:blip r:embed="rId15" cstate="print">
-                      <a:extLst>
-                        <a:ext uri="{28A0092B-C50C-407E-A947-70E740481C1C}">
-                          <a14:useLocalDpi xmlns:a14="http://schemas.microsoft.com/office/drawing/2010/main" val="0"/>
-                        </a:ext>
-                      </a:extLst>
-                    </a:blip>
-                    <a:stretch>
-                      <a:fillRect/>
-                    </a:stretch>
-                  </pic:blipFill>
-                  <pic:spPr>
-                    <a:xfrm>
-                      <a:off x="0" y="0"/>
-                      <a:ext cx="2873375" cy="2846705"/>
-                    </a:xfrm>
-                    <a:prstGeom prst="rect">
-                      <a:avLst/>
-                    </a:prstGeom>
-                  </pic:spPr>
-                </pic:pic>
-              </a:graphicData>
-            </a:graphic>
-          </wp:anchor>
-        </w:drawing>
-      </w:r>
-      <w:r>
-        <w:rPr>
-          <w:noProof/>
-        </w:rPr>
-        <w:drawing>
-          <wp:anchor distT="0" distB="0" distL="114300" distR="114300" simplePos="0" relativeHeight="251689472" behindDoc="0" locked="0" layoutInCell="1" allowOverlap="1">
-            <wp:simplePos x="0" y="0"/>
-            <wp:positionH relativeFrom="column">
-              <wp:posOffset>3380105</wp:posOffset>
-            </wp:positionH>
-            <wp:positionV relativeFrom="paragraph">
-              <wp:posOffset>199390</wp:posOffset>
-            </wp:positionV>
-            <wp:extent cx="3006090" cy="1778000"/>
-            <wp:effectExtent l="0" t="0" r="0" b="0"/>
-            <wp:wrapSquare wrapText="bothSides"/>
-            <wp:docPr id="20" name="Picture 20"/>
-            <wp:cNvGraphicFramePr>
-              <a:graphicFrameLocks xmlns:a="http://schemas.openxmlformats.org/drawingml/2006/main" noChangeAspect="1"/>
-            </wp:cNvGraphicFramePr>
-            <a:graphic xmlns:a="http://schemas.openxmlformats.org/drawingml/2006/main">
-              <a:graphicData uri="http://schemas.openxmlformats.org/drawingml/2006/picture">
-                <pic:pic xmlns:pic="http://schemas.openxmlformats.org/drawingml/2006/picture">
-                  <pic:nvPicPr>
-                    <pic:cNvPr id="1" name=""/>
-                    <pic:cNvPicPr/>
-                  </pic:nvPicPr>
-                  <pic:blipFill>
-                    <a:blip r:embed="rId16" cstate="print">
-                      <a:extLst>
-                        <a:ext uri="{28A0092B-C50C-407E-A947-70E740481C1C}">
-                          <a14:useLocalDpi xmlns:a14="http://schemas.microsoft.com/office/drawing/2010/main" val="0"/>
-                        </a:ext>
-                      </a:extLst>
-                    </a:blip>
-                    <a:stretch>
-                      <a:fillRect/>
-                    </a:stretch>
-                  </pic:blipFill>
-                  <pic:spPr>
-                    <a:xfrm>
-                      <a:off x="0" y="0"/>
-                      <a:ext cx="3006090" cy="1778000"/>
-                    </a:xfrm>
-                    <a:prstGeom prst="rect">
-                      <a:avLst/>
-                    </a:prstGeom>
-                  </pic:spPr>
-                </pic:pic>
-              </a:graphicData>
-            </a:graphic>
-          </wp:anchor>
-        </w:drawing>
-      </w:r>
     </w:p>
     <w:p>
       <w:pPr>
@@ -4449,9 +3870,8 @@
           <w:sz w:val="24"/>
           <w:szCs w:val="24"/>
         </w:rPr>
-        <w:t xml:space="preserve">Average Wage gap through </w:t>
-      </w:r>
-      <w:proofErr w:type="gramStart"/>
+        <w:t>Average Wage gap through years</w:t>
+      </w:r>
       <w:r>
         <w:rPr>
           <w:b/>
@@ -4459,7 +3879,7 @@
           <w:sz w:val="24"/>
           <w:szCs w:val="24"/>
         </w:rPr>
-        <w:t>years</w:t>
+        <w:t xml:space="preserve">  real data </w:t>
       </w:r>
       <w:r>
         <w:rPr>
@@ -4468,9 +3888,8 @@
           <w:sz w:val="24"/>
           <w:szCs w:val="24"/>
         </w:rPr>
-        <w:t xml:space="preserve">  real</w:t>
-      </w:r>
-      <w:proofErr w:type="gramEnd"/>
+        <w:t>v</w:t>
+      </w:r>
       <w:r>
         <w:rPr>
           <w:b/>
@@ -4478,17 +3897,46 @@
           <w:sz w:val="24"/>
           <w:szCs w:val="24"/>
         </w:rPr>
-        <w:t xml:space="preserve"> data </w:t>
-      </w:r>
-      <w:r>
+        <w:t>s predicted and error in the new model (after changing the features).</w:t>
+      </w:r>
+    </w:p>
+    <w:p>
+      <w:pPr>
+        <w:pStyle w:val="ListParagraph"/>
+        <w:rPr>
+          <w:sz w:val="24"/>
+          <w:szCs w:val="24"/>
+        </w:rPr>
+      </w:pPr>
+      <w:r>
+        <w:rPr>
+          <w:sz w:val="24"/>
+          <w:szCs w:val="24"/>
+        </w:rPr>
+        <w:t xml:space="preserve">After executing the linear regression with stats model on the new features list (after engineering and reduction).  </w:t>
+      </w:r>
+      <w:r>
+        <w:rPr>
+          <w:sz w:val="24"/>
+          <w:szCs w:val="24"/>
+        </w:rPr>
+        <w:t>The results are better but unfortunately the improvement is not significant.</w:t>
+      </w:r>
+    </w:p>
+    <w:p>
+      <w:pPr>
+        <w:pStyle w:val="ListParagraph"/>
+        <w:numPr>
+          <w:ilvl w:val="0"/>
+          <w:numId w:val="7"/>
+        </w:numPr>
         <w:rPr>
           <w:b/>
           <w:bCs/>
           <w:sz w:val="24"/>
           <w:szCs w:val="24"/>
         </w:rPr>
-        <w:t>v</w:t>
-      </w:r>
+      </w:pPr>
       <w:r>
         <w:rPr>
           <w:b/>
@@ -4496,7 +3944,26 @@
           <w:sz w:val="24"/>
           <w:szCs w:val="24"/>
         </w:rPr>
-        <w:t>s predicted and error in the new model (after changing the features).</w:t>
+        <w:t>Beating the benchmark</w:t>
+      </w:r>
+      <w:r>
+        <w:rPr>
+          <w:b/>
+          <w:bCs/>
+          <w:sz w:val="24"/>
+          <w:szCs w:val="24"/>
+        </w:rPr>
+        <w:t xml:space="preserve"> </w:t>
+      </w:r>
+      <w:r>
+        <w:rPr>
+          <w:b/>
+          <w:bCs/>
+          <w:color w:val="FF0000"/>
+          <w:sz w:val="24"/>
+          <w:szCs w:val="24"/>
+        </w:rPr>
+        <w:t>[Cell XXX]</w:t>
       </w:r>
     </w:p>
     <w:p>
@@ -4509,285 +3976,231 @@
       </w:pPr>
       <w:r>
         <w:rPr>
-          <w:noProof/>
-        </w:rPr>
-        <w:drawing>
-          <wp:anchor distT="0" distB="0" distL="114300" distR="114300" simplePos="0" relativeHeight="251700736" behindDoc="1" locked="0" layoutInCell="1" allowOverlap="1">
-            <wp:simplePos x="0" y="0"/>
-            <wp:positionH relativeFrom="column">
-              <wp:posOffset>2889250</wp:posOffset>
-            </wp:positionH>
-            <wp:positionV relativeFrom="paragraph">
-              <wp:posOffset>5080</wp:posOffset>
-            </wp:positionV>
-            <wp:extent cx="2917825" cy="1874520"/>
-            <wp:effectExtent l="0" t="0" r="0" b="0"/>
-            <wp:wrapTight wrapText="bothSides">
-              <wp:wrapPolygon edited="0">
-                <wp:start x="0" y="0"/>
-                <wp:lineTo x="0" y="21293"/>
-                <wp:lineTo x="21435" y="21293"/>
-                <wp:lineTo x="21435" y="0"/>
-                <wp:lineTo x="0" y="0"/>
-              </wp:wrapPolygon>
-            </wp:wrapTight>
-            <wp:docPr id="6" name="Picture 6"/>
-            <wp:cNvGraphicFramePr>
-              <a:graphicFrameLocks xmlns:a="http://schemas.openxmlformats.org/drawingml/2006/main" noChangeAspect="1"/>
-            </wp:cNvGraphicFramePr>
-            <a:graphic xmlns:a="http://schemas.openxmlformats.org/drawingml/2006/main">
-              <a:graphicData uri="http://schemas.openxmlformats.org/drawingml/2006/picture">
-                <pic:pic xmlns:pic="http://schemas.openxmlformats.org/drawingml/2006/picture">
-                  <pic:nvPicPr>
-                    <pic:cNvPr id="1" name=""/>
-                    <pic:cNvPicPr/>
-                  </pic:nvPicPr>
-                  <pic:blipFill>
-                    <a:blip r:embed="rId17" cstate="print">
-                      <a:extLst>
-                        <a:ext uri="{28A0092B-C50C-407E-A947-70E740481C1C}">
-                          <a14:useLocalDpi xmlns:a14="http://schemas.microsoft.com/office/drawing/2010/main" val="0"/>
-                        </a:ext>
-                      </a:extLst>
-                    </a:blip>
-                    <a:stretch>
-                      <a:fillRect/>
-                    </a:stretch>
-                  </pic:blipFill>
-                  <pic:spPr>
-                    <a:xfrm>
-                      <a:off x="0" y="0"/>
-                      <a:ext cx="2917825" cy="1874520"/>
-                    </a:xfrm>
-                    <a:prstGeom prst="rect">
-                      <a:avLst/>
-                    </a:prstGeom>
-                  </pic:spPr>
-                </pic:pic>
-              </a:graphicData>
-            </a:graphic>
-          </wp:anchor>
-        </w:drawing>
-      </w:r>
-      <w:r>
-        <w:rPr>
-          <w:sz w:val="24"/>
-          <w:szCs w:val="24"/>
-        </w:rPr>
-        <w:t xml:space="preserve">After executing the linear regression with stats model on the new features list (after engineering and reduction).  We </w:t>
-      </w:r>
-      <w:proofErr w:type="gramStart"/>
-      <w:r>
-        <w:rPr>
-          <w:sz w:val="24"/>
-          <w:szCs w:val="24"/>
-        </w:rPr>
-        <w:t>plotted  the</w:t>
-      </w:r>
-      <w:proofErr w:type="gramEnd"/>
-      <w:r>
-        <w:rPr>
-          <w:sz w:val="24"/>
-          <w:szCs w:val="24"/>
-        </w:rPr>
-        <w:t xml:space="preserve"> new average wage </w:t>
-      </w:r>
-      <w:r>
-        <w:rPr>
-          <w:sz w:val="24"/>
-          <w:szCs w:val="24"/>
-        </w:rPr>
-        <w:lastRenderedPageBreak/>
-        <w:t xml:space="preserve">gap ration through years vs our real data: </w:t>
+          <w:sz w:val="24"/>
+          <w:szCs w:val="24"/>
+        </w:rPr>
+        <w:t xml:space="preserve">Since our goal is not to predict, but to find irrelevant features, we now want to see how much impact is there on the "country" dummy variables. To do so, we compare 2 models: the first, consists only the our models features without the country variables, and the other consists solely with country variables and year feature. We should notice that it consists of </w:t>
+      </w:r>
+      <w:r>
+        <w:rPr>
+          <w:sz w:val="24"/>
+          <w:szCs w:val="24"/>
+          <w:u w:val="single"/>
+        </w:rPr>
+        <w:t>all</w:t>
+      </w:r>
+      <w:r>
+        <w:rPr>
+          <w:sz w:val="24"/>
+          <w:szCs w:val="24"/>
+        </w:rPr>
+        <w:t xml:space="preserve"> 28 country variables and not just those that remained after the lasso. To kee</w:t>
+      </w:r>
+      <w:r>
+        <w:rPr>
+          <w:sz w:val="24"/>
+          <w:szCs w:val="24"/>
+        </w:rPr>
+        <w:t xml:space="preserve">p track of previous results </w:t>
+      </w:r>
+      <w:r>
+        <w:rPr>
+          <w:sz w:val="24"/>
+          <w:szCs w:val="24"/>
+        </w:rPr>
+        <w:t>we add our previous model also.</w:t>
       </w:r>
     </w:p>
     <w:p>
-      <w:r>
-        <w:rPr>
-          <w:noProof/>
-        </w:rPr>
-        <w:drawing>
-          <wp:anchor distT="0" distB="0" distL="114300" distR="114300" simplePos="0" relativeHeight="251708928" behindDoc="1" locked="0" layoutInCell="1" allowOverlap="1">
-            <wp:simplePos x="0" y="0"/>
-            <wp:positionH relativeFrom="column">
-              <wp:posOffset>46355</wp:posOffset>
-            </wp:positionH>
-            <wp:positionV relativeFrom="paragraph">
-              <wp:posOffset>246380</wp:posOffset>
-            </wp:positionV>
-            <wp:extent cx="2874010" cy="2266950"/>
-            <wp:effectExtent l="0" t="0" r="0" b="0"/>
-            <wp:wrapTight wrapText="bothSides">
-              <wp:wrapPolygon edited="0">
-                <wp:start x="0" y="0"/>
-                <wp:lineTo x="0" y="21418"/>
-                <wp:lineTo x="21476" y="21418"/>
-                <wp:lineTo x="21476" y="0"/>
-                <wp:lineTo x="0" y="0"/>
-              </wp:wrapPolygon>
-            </wp:wrapTight>
-            <wp:docPr id="7" name="Picture 7"/>
-            <wp:cNvGraphicFramePr>
-              <a:graphicFrameLocks xmlns:a="http://schemas.openxmlformats.org/drawingml/2006/main" noChangeAspect="1"/>
-            </wp:cNvGraphicFramePr>
-            <a:graphic xmlns:a="http://schemas.openxmlformats.org/drawingml/2006/main">
-              <a:graphicData uri="http://schemas.openxmlformats.org/drawingml/2006/picture">
-                <pic:pic xmlns:pic="http://schemas.openxmlformats.org/drawingml/2006/picture">
-                  <pic:nvPicPr>
-                    <pic:cNvPr id="1" name=""/>
-                    <pic:cNvPicPr/>
-                  </pic:nvPicPr>
-                  <pic:blipFill>
-                    <a:blip r:embed="rId18" cstate="print">
-                      <a:extLst>
-                        <a:ext uri="{28A0092B-C50C-407E-A947-70E740481C1C}">
-                          <a14:useLocalDpi xmlns:a14="http://schemas.microsoft.com/office/drawing/2010/main" val="0"/>
-                        </a:ext>
-                      </a:extLst>
-                    </a:blip>
-                    <a:stretch>
-                      <a:fillRect/>
-                    </a:stretch>
-                  </pic:blipFill>
-                  <pic:spPr>
-                    <a:xfrm>
-                      <a:off x="0" y="0"/>
-                      <a:ext cx="2874010" cy="2266950"/>
-                    </a:xfrm>
-                    <a:prstGeom prst="rect">
-                      <a:avLst/>
-                    </a:prstGeom>
-                  </pic:spPr>
-                </pic:pic>
-              </a:graphicData>
-            </a:graphic>
-          </wp:anchor>
-        </w:drawing>
-      </w:r>
-      <w:r>
-        <w:tab/>
+      <w:pPr>
+        <w:pStyle w:val="ListParagraph"/>
+        <w:rPr>
+          <w:sz w:val="24"/>
+          <w:szCs w:val="24"/>
+        </w:rPr>
+      </w:pPr>
+      <w:r>
+        <w:rPr>
+          <w:sz w:val="24"/>
+          <w:szCs w:val="24"/>
+        </w:rPr>
+        <w:pict>
+          <v:shapetype id="_x0000_t75" coordsize="21600,21600" o:spt="75" o:preferrelative="t" path="m@4@5l@4@11@9@11@9@5xe" filled="f" stroked="f">
+            <v:stroke joinstyle="miter"/>
+            <v:formulas>
+              <v:f eqn="if lineDrawn pixelLineWidth 0"/>
+              <v:f eqn="sum @0 1 0"/>
+              <v:f eqn="sum 0 0 @1"/>
+              <v:f eqn="prod @2 1 2"/>
+              <v:f eqn="prod @3 21600 pixelWidth"/>
+              <v:f eqn="prod @3 21600 pixelHeight"/>
+              <v:f eqn="sum @0 0 1"/>
+              <v:f eqn="prod @6 1 2"/>
+              <v:f eqn="prod @7 21600 pixelWidth"/>
+              <v:f eqn="sum @8 21600 0"/>
+              <v:f eqn="prod @7 21600 pixelHeight"/>
+              <v:f eqn="sum @10 21600 0"/>
+            </v:formulas>
+            <v:path o:extrusionok="f" gradientshapeok="t" o:connecttype="rect"/>
+            <o:lock v:ext="edit" aspectratio="t"/>
+          </v:shapetype>
+          <v:shape id="_x0000_i1025" type="#_x0000_t75" style="width:269.1pt;height:240.3pt">
+            <v:imagedata r:id="rId13" o:title="‏‏לכידה"/>
+          </v:shape>
+        </w:pict>
       </w:r>
     </w:p>
     <w:p>
       <w:pPr>
-        <w:rPr>
-          <w:sz w:val="24"/>
-          <w:szCs w:val="24"/>
-        </w:rPr>
-      </w:pPr>
-      <w:r>
-        <w:rPr>
-          <w:sz w:val="24"/>
-          <w:szCs w:val="24"/>
-        </w:rPr>
-        <w:t>We can see that the average error through yeas has decreased:</w:t>
-      </w:r>
-      <w:r>
-        <w:rPr>
-          <w:noProof/>
-          <w:sz w:val="24"/>
-          <w:szCs w:val="24"/>
-        </w:rPr>
-        <w:t xml:space="preserve"> </w:t>
-      </w:r>
-    </w:p>
-    <w:p/>
-    <w:p/>
-    <w:p/>
-    <w:p/>
-    <w:p/>
-    <w:p/>
-    <w:p/>
-    <w:p>
-      <w:pPr>
-        <w:pStyle w:val="Heading1"/>
-        <w:rPr>
-          <w:sz w:val="24"/>
-          <w:szCs w:val="24"/>
-        </w:rPr>
-      </w:pPr>
-      <w:r>
-        <w:rPr>
-          <w:sz w:val="24"/>
-          <w:szCs w:val="24"/>
-        </w:rPr>
-        <w:t>C</w:t>
-      </w:r>
-      <w:r>
-        <w:rPr>
-          <w:sz w:val="24"/>
-          <w:szCs w:val="24"/>
-        </w:rPr>
-        <w:t>onclusions</w:t>
-      </w:r>
-      <w:r>
-        <w:rPr>
-          <w:sz w:val="24"/>
-          <w:szCs w:val="24"/>
-        </w:rPr>
-        <w:t xml:space="preserve"> [cell 26.1]</w:t>
+        <w:pStyle w:val="ListParagraph"/>
+        <w:numPr>
+          <w:ilvl w:val="0"/>
+          <w:numId w:val="7"/>
+        </w:numPr>
+        <w:rPr>
+          <w:b/>
+          <w:bCs/>
+          <w:sz w:val="24"/>
+          <w:szCs w:val="24"/>
+        </w:rPr>
+      </w:pPr>
+      <w:r>
+        <w:rPr>
+          <w:b/>
+          <w:bCs/>
+          <w:sz w:val="24"/>
+          <w:szCs w:val="24"/>
+        </w:rPr>
+        <w:t xml:space="preserve">Testing by countries </w:t>
+      </w:r>
+      <w:r>
+        <w:rPr>
+          <w:b/>
+          <w:bCs/>
+          <w:color w:val="FF0000"/>
+          <w:sz w:val="24"/>
+          <w:szCs w:val="24"/>
+        </w:rPr>
+        <w:t xml:space="preserve">[Cell </w:t>
+      </w:r>
+      <w:r>
+        <w:rPr>
+          <w:b/>
+          <w:bCs/>
+          <w:color w:val="FF0000"/>
+          <w:sz w:val="24"/>
+          <w:szCs w:val="24"/>
+        </w:rPr>
+        <w:t>change</w:t>
+      </w:r>
+      <w:bookmarkStart w:id="0" w:name="_GoBack"/>
+      <w:bookmarkEnd w:id="0"/>
+      <w:r>
+        <w:rPr>
+          <w:b/>
+          <w:bCs/>
+          <w:color w:val="FF0000"/>
+          <w:sz w:val="24"/>
+          <w:szCs w:val="24"/>
+        </w:rPr>
+        <w:t>]</w:t>
       </w:r>
     </w:p>
     <w:p>
       <w:pPr>
-        <w:rPr>
-          <w:sz w:val="24"/>
-          <w:szCs w:val="24"/>
-        </w:rPr>
-      </w:pPr>
-      <w:proofErr w:type="gramStart"/>
-      <w:r>
-        <w:rPr>
-          <w:sz w:val="24"/>
-          <w:szCs w:val="24"/>
-        </w:rPr>
-        <w:t>once</w:t>
-      </w:r>
-      <w:proofErr w:type="gramEnd"/>
-      <w:r>
-        <w:rPr>
-          <w:sz w:val="24"/>
-          <w:szCs w:val="24"/>
-        </w:rPr>
-        <w:t xml:space="preserve"> we got our final model, we generated our final statistics.</w:t>
+        <w:pStyle w:val="ListParagraph"/>
+        <w:rPr>
+          <w:sz w:val="24"/>
+          <w:szCs w:val="24"/>
+          <w:rtl/>
+        </w:rPr>
+      </w:pPr>
+      <w:r>
+        <w:rPr>
+          <w:sz w:val="24"/>
+          <w:szCs w:val="24"/>
+        </w:rPr>
+        <w:t xml:space="preserve">In continuation of the "country difference impact" we now change are test-train split. We take each country as test and use all others as train. We then use the model without the countries on it. The average error is measured for each country and compared to the average distance from wage gap average (at each year). </w:t>
+      </w:r>
+      <w:r>
+        <w:rPr>
+          <w:sz w:val="24"/>
+          <w:szCs w:val="24"/>
+        </w:rPr>
+        <w:t xml:space="preserve">the distance from the average and our model error are expected to have high correlation. </w:t>
+      </w:r>
+      <w:r>
+        <w:rPr>
+          <w:sz w:val="24"/>
+          <w:szCs w:val="24"/>
+        </w:rPr>
+        <w:t xml:space="preserve">From the plotted table we can see </w:t>
+      </w:r>
+      <w:r>
+        <w:rPr>
+          <w:sz w:val="24"/>
+          <w:szCs w:val="24"/>
+        </w:rPr>
+        <w:t xml:space="preserve">nice, but not deterministic </w:t>
+      </w:r>
+      <w:r>
+        <w:rPr>
+          <w:sz w:val="24"/>
+          <w:szCs w:val="24"/>
+        </w:rPr>
+        <w:t xml:space="preserve">correlation. </w:t>
+      </w:r>
+      <w:r>
+        <w:rPr>
+          <w:sz w:val="24"/>
+          <w:szCs w:val="24"/>
+        </w:rPr>
+        <w:t>Possible reasons for it is the changing number of samples for each country, and that the countries with the lower gaps are just harder to predict "percentage-wise"</w:t>
+      </w:r>
+      <w:r>
+        <w:rPr>
+          <w:sz w:val="24"/>
+          <w:szCs w:val="24"/>
+        </w:rPr>
+        <w:t xml:space="preserve"> </w:t>
+      </w:r>
+      <w:r>
+        <w:rPr>
+          <w:sz w:val="24"/>
+          <w:szCs w:val="24"/>
+        </w:rPr>
+        <w:t>.</w:t>
       </w:r>
     </w:p>
     <w:p>
       <w:pPr>
-        <w:rPr>
-          <w:sz w:val="24"/>
-          <w:szCs w:val="24"/>
-        </w:rPr>
-      </w:pPr>
-      <w:r>
-        <w:rPr>
-          <w:sz w:val="24"/>
-          <w:szCs w:val="24"/>
-        </w:rPr>
-        <w:t xml:space="preserve">The model's average error on the test set is 4.49%. </w:t>
-      </w:r>
-      <w:proofErr w:type="gramStart"/>
-      <w:r>
-        <w:rPr>
-          <w:sz w:val="24"/>
-          <w:szCs w:val="24"/>
-        </w:rPr>
-        <w:t>we</w:t>
-      </w:r>
-      <w:proofErr w:type="gramEnd"/>
-      <w:r>
-        <w:rPr>
-          <w:sz w:val="24"/>
-          <w:szCs w:val="24"/>
-        </w:rPr>
-        <w:t xml:space="preserve"> can see visually from the previous graph that the prediction is quite similar, though </w:t>
-      </w:r>
-      <w:r>
-        <w:rPr>
-          <w:sz w:val="24"/>
-          <w:szCs w:val="24"/>
-        </w:rPr>
-        <w:t>the total wage value descends through time so it is harder to get closer by percentage. In addition, the Adj-R^2 is 0.994 which means we truly "captured" most of the models variance.</w:t>
+        <w:pStyle w:val="Heading1"/>
+        <w:rPr>
+          <w:sz w:val="24"/>
+          <w:szCs w:val="24"/>
+        </w:rPr>
+      </w:pPr>
+      <w:r>
+        <w:rPr>
+          <w:sz w:val="24"/>
+          <w:szCs w:val="24"/>
+        </w:rPr>
+        <w:lastRenderedPageBreak/>
+        <w:t>C</w:t>
+      </w:r>
+      <w:r>
+        <w:rPr>
+          <w:sz w:val="24"/>
+          <w:szCs w:val="24"/>
+        </w:rPr>
+        <w:t>onclusions</w:t>
+      </w:r>
+      <w:r>
+        <w:rPr>
+          <w:sz w:val="24"/>
+          <w:szCs w:val="24"/>
+        </w:rPr>
+        <w:t xml:space="preserve"> [cell 26.1]</w:t>
       </w:r>
     </w:p>
     <w:p>
@@ -4802,23 +4215,7 @@
           <w:sz w:val="24"/>
           <w:szCs w:val="24"/>
         </w:rPr>
-        <w:t xml:space="preserve">As stated before, the lasso part removed the 'year' feature even though we clearly see the time dependency. </w:t>
-      </w:r>
-      <w:proofErr w:type="gramStart"/>
-      <w:r>
-        <w:rPr>
-          <w:sz w:val="24"/>
-          <w:szCs w:val="24"/>
-        </w:rPr>
-        <w:t>this</w:t>
-      </w:r>
-      <w:proofErr w:type="gramEnd"/>
-      <w:r>
-        <w:rPr>
-          <w:sz w:val="24"/>
-          <w:szCs w:val="24"/>
-        </w:rPr>
-        <w:t xml:space="preserve"> could be explained (and examined in next section), by the other feature dependency in the years.</w:t>
+        <w:t>once we got our final model, we generated our final statistics.</w:t>
       </w:r>
     </w:p>
     <w:p>
@@ -4833,93 +4230,29 @@
           <w:sz w:val="24"/>
           <w:szCs w:val="24"/>
         </w:rPr>
-        <w:t xml:space="preserve"> We now look for the feature t-test values, and try to make proper inference about the substantial features </w:t>
-      </w:r>
-      <w:r>
-        <w:rPr>
-          <w:sz w:val="24"/>
-          <w:szCs w:val="24"/>
-        </w:rPr>
-        <w:t xml:space="preserve">(P&gt;|t| = 0). </w:t>
-      </w:r>
-      <w:r>
-        <w:rPr>
-          <w:sz w:val="24"/>
-          <w:szCs w:val="24"/>
-        </w:rPr>
-        <w:t>Putting our engineered and country features aside, we can see that the most important features include subject</w:t>
-      </w:r>
-      <w:r>
-        <w:rPr>
-          <w:sz w:val="24"/>
-          <w:szCs w:val="24"/>
-        </w:rPr>
-        <w:t>s as</w:t>
-      </w:r>
-      <w:r>
-        <w:rPr>
-          <w:sz w:val="24"/>
-          <w:szCs w:val="24"/>
-        </w:rPr>
-        <w:t xml:space="preserve"> </w:t>
-      </w:r>
-      <w:r>
-        <w:rPr>
-          <w:sz w:val="24"/>
-          <w:szCs w:val="24"/>
-        </w:rPr>
-        <w:t>Employment-R</w:t>
-      </w:r>
-      <w:r>
-        <w:rPr>
-          <w:sz w:val="24"/>
-          <w:szCs w:val="24"/>
-        </w:rPr>
-        <w:t>atio (total, male, and female)</w:t>
-      </w:r>
-      <w:r>
-        <w:rPr>
-          <w:sz w:val="24"/>
-          <w:szCs w:val="24"/>
-        </w:rPr>
-        <w:t xml:space="preserve"> and GNI</w:t>
-      </w:r>
-      <w:r>
-        <w:rPr>
-          <w:sz w:val="24"/>
-          <w:szCs w:val="24"/>
-        </w:rPr>
-        <w:t>, which c</w:t>
-      </w:r>
-      <w:r>
-        <w:rPr>
-          <w:sz w:val="24"/>
-          <w:szCs w:val="24"/>
-        </w:rPr>
-        <w:t xml:space="preserve">orresponds to our initial guess. The most Surprising feature (in our opinion) was "Mortality infant". We presume that these deaths affect the women more than the men and indeed we see that its coefficient is positive (23.3923). If our project needs to "advise" the governments in wage gap reduction, then besides the obvious ways, it might be helpful to somehow financially help women after such cases.  </w:t>
-      </w:r>
-      <w:r>
-        <w:rPr>
-          <w:sz w:val="24"/>
-          <w:szCs w:val="24"/>
-        </w:rPr>
-        <w:t xml:space="preserve"> </w:t>
+        <w:t xml:space="preserve">The model's average error on the test set is 4.49%. we can see visually from the previous graph that the prediction is quite similar, though </w:t>
+      </w:r>
+      <w:r>
+        <w:rPr>
+          <w:sz w:val="24"/>
+          <w:szCs w:val="24"/>
+        </w:rPr>
+        <w:t>the total wage value descends through time so it is harder to get closer by percentage. In addition, the Adj-R^2 is 0.994 which means we truly "captured" most of the models variance.</w:t>
       </w:r>
     </w:p>
     <w:p>
       <w:pPr>
-        <w:pStyle w:val="Heading1"/>
-        <w:rPr>
-          <w:sz w:val="24"/>
-          <w:szCs w:val="24"/>
-        </w:rPr>
-      </w:pPr>
-      <w:r>
-        <w:rPr>
-          <w:sz w:val="24"/>
-          <w:szCs w:val="24"/>
-        </w:rPr>
-        <w:t>Future prediction [cell 28]</w:t>
+        <w:rPr>
+          <w:sz w:val="24"/>
+          <w:szCs w:val="24"/>
+        </w:rPr>
+      </w:pPr>
+      <w:r>
+        <w:rPr>
+          <w:sz w:val="24"/>
+          <w:szCs w:val="24"/>
+        </w:rPr>
+        <w:t>As stated before, the lasso part removed the 'year' feature even though we clearly see the time dependency. this could be explained (and examined in next section), by the other feature dependency in the years.</w:t>
       </w:r>
     </w:p>
     <w:p>
@@ -4934,28 +4267,119 @@
           <w:sz w:val="24"/>
           <w:szCs w:val="24"/>
         </w:rPr>
-        <w:t>To test</w:t>
-      </w:r>
-      <w:r>
-        <w:rPr>
-          <w:sz w:val="24"/>
-          <w:szCs w:val="24"/>
-        </w:rPr>
-        <w:t xml:space="preserve"> the time dependency, we predicted the average wage gap of 2016 in 2 </w:t>
-      </w:r>
-      <w:r>
-        <w:rPr>
-          <w:sz w:val="24"/>
-          <w:szCs w:val="24"/>
-        </w:rPr>
-        <w:t>method</w:t>
-      </w:r>
-      <w:r>
-        <w:rPr>
-          <w:sz w:val="24"/>
-          <w:szCs w:val="24"/>
-        </w:rPr>
-        <w:t>s:</w:t>
+        <w:t xml:space="preserve"> We now look for the feature t-test values, and try to make proper inference about the substantial features </w:t>
+      </w:r>
+      <w:r>
+        <w:rPr>
+          <w:sz w:val="24"/>
+          <w:szCs w:val="24"/>
+        </w:rPr>
+        <w:t xml:space="preserve">(P&gt;|t| = 0). </w:t>
+      </w:r>
+      <w:r>
+        <w:rPr>
+          <w:sz w:val="24"/>
+          <w:szCs w:val="24"/>
+        </w:rPr>
+        <w:t>Putting our engineered and country features aside, we can see that the most important features include subject</w:t>
+      </w:r>
+      <w:r>
+        <w:rPr>
+          <w:sz w:val="24"/>
+          <w:szCs w:val="24"/>
+        </w:rPr>
+        <w:t>s as</w:t>
+      </w:r>
+      <w:r>
+        <w:rPr>
+          <w:sz w:val="24"/>
+          <w:szCs w:val="24"/>
+        </w:rPr>
+        <w:t xml:space="preserve"> </w:t>
+      </w:r>
+      <w:r>
+        <w:rPr>
+          <w:sz w:val="24"/>
+          <w:szCs w:val="24"/>
+        </w:rPr>
+        <w:t>Employment-R</w:t>
+      </w:r>
+      <w:r>
+        <w:rPr>
+          <w:sz w:val="24"/>
+          <w:szCs w:val="24"/>
+        </w:rPr>
+        <w:t>atio (total, male, and female)</w:t>
+      </w:r>
+      <w:r>
+        <w:rPr>
+          <w:sz w:val="24"/>
+          <w:szCs w:val="24"/>
+        </w:rPr>
+        <w:t xml:space="preserve"> and GNI</w:t>
+      </w:r>
+      <w:r>
+        <w:rPr>
+          <w:sz w:val="24"/>
+          <w:szCs w:val="24"/>
+        </w:rPr>
+        <w:t>, which c</w:t>
+      </w:r>
+      <w:r>
+        <w:rPr>
+          <w:sz w:val="24"/>
+          <w:szCs w:val="24"/>
+        </w:rPr>
+        <w:t>orresponds to our initial guess. The most Surprising feature</w:t>
+      </w:r>
+      <w:r>
+        <w:rPr>
+          <w:sz w:val="24"/>
+          <w:szCs w:val="24"/>
+        </w:rPr>
+        <w:t>s</w:t>
+      </w:r>
+      <w:r>
+        <w:rPr>
+          <w:sz w:val="24"/>
+          <w:szCs w:val="24"/>
+        </w:rPr>
+        <w:t xml:space="preserve"> (in our opinion) w</w:t>
+      </w:r>
+      <w:r>
+        <w:rPr>
+          <w:sz w:val="24"/>
+          <w:szCs w:val="24"/>
+        </w:rPr>
+        <w:t>ere</w:t>
+      </w:r>
+      <w:r>
+        <w:rPr>
+          <w:sz w:val="24"/>
+          <w:szCs w:val="24"/>
+        </w:rPr>
+        <w:t xml:space="preserve"> "Mortality infant"</w:t>
+      </w:r>
+      <w:r>
+        <w:rPr>
+          <w:sz w:val="24"/>
+          <w:szCs w:val="24"/>
+        </w:rPr>
+        <w:t xml:space="preserve"> and "Adolescent fertility"</w:t>
+      </w:r>
+      <w:r>
+        <w:rPr>
+          <w:sz w:val="24"/>
+          <w:szCs w:val="24"/>
+        </w:rPr>
+        <w:t>.</w:t>
+      </w:r>
+      <w:r>
+        <w:rPr>
+          <w:sz w:val="24"/>
+          <w:szCs w:val="24"/>
+        </w:rPr>
+        <w:t xml:space="preserve"> besides plotting them, we looked back at those features at the OECD website, and found out why the lasso removed the year dependency (added at appendix).</w:t>
       </w:r>
     </w:p>
     <w:p>
@@ -4970,14 +4394,14 @@
           <w:sz w:val="24"/>
           <w:szCs w:val="24"/>
         </w:rPr>
-        <w:t>1</w:t>
-      </w:r>
-      <w:r>
-        <w:rPr>
-          <w:sz w:val="24"/>
-          <w:szCs w:val="24"/>
-        </w:rPr>
-        <w:t>. For each state, we predicted its next feature values based on the past one. Then predicted by the new feature vectors, and averaged the results.</w:t>
+        <w:t>"Mortality infant" -</w:t>
+      </w:r>
+      <w:r>
+        <w:rPr>
+          <w:sz w:val="24"/>
+          <w:szCs w:val="24"/>
+        </w:rPr>
+        <w:t xml:space="preserve"> We presume that these deaths affect the women more than the men and indeed we see that its coefficient is positive (23.3923). If our project needs to "advise" the governments in wage gap reduction, then besides the obvious ways, it might be helpful to somehow financially help women after such cases.</w:t>
       </w:r>
     </w:p>
     <w:p>
@@ -4992,7 +4416,14 @@
           <w:sz w:val="24"/>
           <w:szCs w:val="24"/>
         </w:rPr>
-        <w:t>2. Using previous values of the wage gap.</w:t>
+        <w:t xml:space="preserve">"Adolescent fertility" (births per 1,000 women ages 15-19) - We presume that this is a misleading but important feature. Its coefficient is negative (-14.1793) so it supposes to reduce the wage gap, but our logic says otherwise. A good explanation for it is that those women are totally removed from the "work cycle" by unemployment or by working </w:t>
+      </w:r>
+      <w:r>
+        <w:rPr>
+          <w:sz w:val="24"/>
+          <w:szCs w:val="24"/>
+        </w:rPr>
+        <w:t>in jobs who pay cash (cleaning, prostitution, etc.).</w:t>
       </w:r>
     </w:p>
     <w:p>
@@ -5002,20 +4433,42 @@
           <w:szCs w:val="24"/>
         </w:rPr>
       </w:pPr>
+      <w:r>
+        <w:rPr>
+          <w:sz w:val="24"/>
+          <w:szCs w:val="24"/>
+        </w:rPr>
+        <w:t>As for our evaluations, we can see that the features correspond</w:t>
+      </w:r>
+      <w:r>
+        <w:rPr>
+          <w:sz w:val="24"/>
+          <w:szCs w:val="24"/>
+        </w:rPr>
+        <w:t xml:space="preserve"> </w:t>
+      </w:r>
+      <w:r>
+        <w:rPr>
+          <w:sz w:val="24"/>
+          <w:szCs w:val="24"/>
+        </w:rPr>
+        <w:t>differently to each country. Though it would be nice to claim that our research produced conclusive outcome, we humbly admit this is not the case.</w:t>
+      </w:r>
     </w:p>
     <w:p>
       <w:pPr>
-        <w:rPr>
-          <w:sz w:val="24"/>
-          <w:szCs w:val="24"/>
-        </w:rPr>
-      </w:pPr>
-      <w:r>
-        <w:rPr>
-          <w:sz w:val="24"/>
-          <w:szCs w:val="24"/>
-        </w:rPr>
-        <w:t>Obviously, the result of such an experiment is just speculation, and deeply relies on the way we predict the future values from the past ones (which we will define as "interpolating").</w:t>
+        <w:pStyle w:val="Heading1"/>
+        <w:rPr>
+          <w:sz w:val="24"/>
+          <w:szCs w:val="24"/>
+        </w:rPr>
+      </w:pPr>
+      <w:r>
+        <w:rPr>
+          <w:sz w:val="24"/>
+          <w:szCs w:val="24"/>
+        </w:rPr>
+        <w:t>Future prediction [cell 28]</w:t>
       </w:r>
     </w:p>
     <w:p>
@@ -5025,21 +4478,101 @@
           <w:szCs w:val="24"/>
         </w:rPr>
       </w:pPr>
-      <w:proofErr w:type="gramStart"/>
-      <w:r>
-        <w:rPr>
-          <w:sz w:val="24"/>
-          <w:szCs w:val="24"/>
-        </w:rPr>
-        <w:t>we</w:t>
-      </w:r>
-      <w:proofErr w:type="gramEnd"/>
-      <w:r>
-        <w:rPr>
-          <w:sz w:val="24"/>
-          <w:szCs w:val="24"/>
-        </w:rPr>
-        <w:t xml:space="preserve"> chose 2 way</w:t>
+      <w:r>
+        <w:rPr>
+          <w:sz w:val="24"/>
+          <w:szCs w:val="24"/>
+        </w:rPr>
+        <w:t>To test</w:t>
+      </w:r>
+      <w:r>
+        <w:rPr>
+          <w:sz w:val="24"/>
+          <w:szCs w:val="24"/>
+        </w:rPr>
+        <w:t xml:space="preserve"> the time dependency, we predicted the average wage gap of 2016 in 2 </w:t>
+      </w:r>
+      <w:r>
+        <w:rPr>
+          <w:sz w:val="24"/>
+          <w:szCs w:val="24"/>
+        </w:rPr>
+        <w:t>method</w:t>
+      </w:r>
+      <w:r>
+        <w:rPr>
+          <w:sz w:val="24"/>
+          <w:szCs w:val="24"/>
+        </w:rPr>
+        <w:t>s:</w:t>
+      </w:r>
+    </w:p>
+    <w:p>
+      <w:pPr>
+        <w:rPr>
+          <w:sz w:val="24"/>
+          <w:szCs w:val="24"/>
+        </w:rPr>
+      </w:pPr>
+      <w:r>
+        <w:rPr>
+          <w:sz w:val="24"/>
+          <w:szCs w:val="24"/>
+        </w:rPr>
+        <w:t>1</w:t>
+      </w:r>
+      <w:r>
+        <w:rPr>
+          <w:sz w:val="24"/>
+          <w:szCs w:val="24"/>
+        </w:rPr>
+        <w:t>. For each state, we predicted its next feature values based on the past one. Then predicted by the new feature vectors, and averaged the results.</w:t>
+      </w:r>
+    </w:p>
+    <w:p>
+      <w:pPr>
+        <w:rPr>
+          <w:sz w:val="24"/>
+          <w:szCs w:val="24"/>
+        </w:rPr>
+      </w:pPr>
+      <w:r>
+        <w:rPr>
+          <w:sz w:val="24"/>
+          <w:szCs w:val="24"/>
+        </w:rPr>
+        <w:t>2. Using previous values of the wage gap.</w:t>
+      </w:r>
+    </w:p>
+    <w:p>
+      <w:pPr>
+        <w:rPr>
+          <w:sz w:val="24"/>
+          <w:szCs w:val="24"/>
+        </w:rPr>
+      </w:pPr>
+      <w:r>
+        <w:rPr>
+          <w:sz w:val="24"/>
+          <w:szCs w:val="24"/>
+        </w:rPr>
+        <w:t>Obviously, the result of such an experiment is just speculation, and deeply relies on the way we predict the future values from the past ones (which we will define as "interpolating").</w:t>
+      </w:r>
+    </w:p>
+    <w:p>
+      <w:pPr>
+        <w:rPr>
+          <w:sz w:val="24"/>
+          <w:szCs w:val="24"/>
+        </w:rPr>
+      </w:pPr>
+      <w:r>
+        <w:rPr>
+          <w:sz w:val="24"/>
+          <w:szCs w:val="24"/>
+        </w:rPr>
+        <w:lastRenderedPageBreak/>
+        <w:t>we chose 2 way</w:t>
       </w:r>
       <w:r>
         <w:rPr>
@@ -5053,23 +4586,7 @@
           <w:sz w:val="24"/>
           <w:szCs w:val="24"/>
         </w:rPr>
-        <w:t xml:space="preserve"> For each method (or at least) </w:t>
-      </w:r>
-      <w:proofErr w:type="gramStart"/>
-      <w:r>
-        <w:rPr>
-          <w:sz w:val="24"/>
-          <w:szCs w:val="24"/>
-        </w:rPr>
-        <w:t>We</w:t>
-      </w:r>
-      <w:proofErr w:type="gramEnd"/>
-      <w:r>
-        <w:rPr>
-          <w:sz w:val="24"/>
-          <w:szCs w:val="24"/>
-        </w:rPr>
-        <w:t xml:space="preserve"> hope to get small, but significant difference between the 2 ways, otherwise you could just predict the next wage gap from the past and out model will have no influence. On the other hand, if the difference would be too large, we will get a contradiction to our conclusion of time dependency on the features.</w:t>
+        <w:t xml:space="preserve"> For each method (or at least) We hope to get small, but significant difference between the 2 ways, otherwise you could just predict the next wage gap from the past and out model will have no influence. On the other hand, if the difference would be too large, we will get a contradiction to our conclusion of time dependency on the features.</w:t>
       </w:r>
     </w:p>
     <w:p>
@@ -5349,23 +4866,7 @@
           <w:sz w:val="24"/>
           <w:szCs w:val="24"/>
         </w:rPr>
-        <w:t xml:space="preserve">For spline order 1: The difference of about 5 which is quite </w:t>
-      </w:r>
-      <w:proofErr w:type="spellStart"/>
-      <w:r>
-        <w:rPr>
-          <w:sz w:val="24"/>
-          <w:szCs w:val="24"/>
-        </w:rPr>
-        <w:t>substial</w:t>
-      </w:r>
-      <w:proofErr w:type="spellEnd"/>
-      <w:r>
-        <w:rPr>
-          <w:sz w:val="24"/>
-          <w:szCs w:val="24"/>
-        </w:rPr>
-        <w:t>, which corresponds with the necessity of our model, but the time dependency (meaning the correlation between the values in this case) can still be seen.</w:t>
+        <w:t>For spline order 1: The difference of about 5 which is quite substial, which corresponds with the necessity of our model, but the time dependency (meaning the correlation between the values in this case) can still be seen.</w:t>
       </w:r>
     </w:p>
     <w:p>
@@ -5380,39 +4881,21 @@
           <w:sz w:val="24"/>
           <w:szCs w:val="24"/>
         </w:rPr>
-        <w:t xml:space="preserve">For </w:t>
-      </w:r>
-      <w:proofErr w:type="spellStart"/>
-      <w:r>
-        <w:rPr>
-          <w:sz w:val="24"/>
-          <w:szCs w:val="24"/>
-        </w:rPr>
-        <w:t>splie</w:t>
-      </w:r>
-      <w:proofErr w:type="spellEnd"/>
-      <w:r>
-        <w:rPr>
-          <w:sz w:val="24"/>
-          <w:szCs w:val="24"/>
-        </w:rPr>
-        <w:t xml:space="preserve"> order 2: we can see that the results of the 2 values got really close. The best way to explain this, is by pure luck. </w:t>
-      </w:r>
-      <w:proofErr w:type="gramStart"/>
-      <w:r>
-        <w:rPr>
-          <w:sz w:val="24"/>
-          <w:szCs w:val="24"/>
-        </w:rPr>
-        <w:t>the</w:t>
-      </w:r>
-      <w:proofErr w:type="gramEnd"/>
-      <w:r>
-        <w:rPr>
-          <w:sz w:val="24"/>
-          <w:szCs w:val="24"/>
-        </w:rPr>
-        <w:t xml:space="preserve"> extra order seem to correct both predictions towards each other. This empowers the fact that this part is just speculation, and with the true future features is pointless.</w:t>
+        <w:t>For spli</w:t>
+      </w:r>
+      <w:r>
+        <w:rPr>
+          <w:sz w:val="24"/>
+          <w:szCs w:val="24"/>
+        </w:rPr>
+        <w:t>n</w:t>
+      </w:r>
+      <w:r>
+        <w:rPr>
+          <w:sz w:val="24"/>
+          <w:szCs w:val="24"/>
+        </w:rPr>
+        <w:t>e order 2: we can see that the results of the 2 values got really close. The best way to explain this, is by pure luck. the extra order seem to correct both predictions towards each other. This empowers the fact that this part is just speculation, and with the true future features is pointless.</w:t>
       </w:r>
     </w:p>
     <w:p>
@@ -5465,14 +4948,6 @@
         <w:rPr>
           <w:sz w:val="24"/>
           <w:szCs w:val="24"/>
-        </w:rPr>
-      </w:pPr>
-    </w:p>
-    <w:p>
-      <w:pPr>
-        <w:rPr>
-          <w:sz w:val="24"/>
-          <w:szCs w:val="24"/>
           <w:rtl/>
         </w:rPr>
       </w:pPr>
@@ -5481,41 +4956,9 @@
           <w:sz w:val="24"/>
           <w:szCs w:val="24"/>
         </w:rPr>
-        <w:t xml:space="preserve">We should mention that throughout this work we used the article "A meta-analysis of the international gender wage gap" by Doris </w:t>
-      </w:r>
-      <w:proofErr w:type="spellStart"/>
-      <w:r>
-        <w:rPr>
-          <w:sz w:val="24"/>
-          <w:szCs w:val="24"/>
-        </w:rPr>
-        <w:t>Weichselbaumer</w:t>
-      </w:r>
-      <w:proofErr w:type="spellEnd"/>
-      <w:r>
-        <w:rPr>
-          <w:sz w:val="24"/>
-          <w:szCs w:val="24"/>
-        </w:rPr>
-        <w:t xml:space="preserve"> &amp; Rudolf Winter-</w:t>
-      </w:r>
-      <w:proofErr w:type="spellStart"/>
-      <w:r>
-        <w:rPr>
-          <w:sz w:val="24"/>
-          <w:szCs w:val="24"/>
-        </w:rPr>
-        <w:t>Ebmer</w:t>
-      </w:r>
-      <w:proofErr w:type="spellEnd"/>
-      <w:r>
-        <w:rPr>
-          <w:sz w:val="24"/>
-          <w:szCs w:val="24"/>
-        </w:rPr>
-        <w:t xml:space="preserve">, which can be found at </w:t>
-      </w:r>
-      <w:hyperlink r:id="rId19" w:history="1">
+        <w:t xml:space="preserve">We should mention that throughout this work we used the article "A meta-analysis of the international gender wage gap" by Doris Weichselbaumer &amp; Rudolf Winter-Ebmer, which can be found at </w:t>
+      </w:r>
+      <w:hyperlink r:id="rId14" w:history="1">
         <w:r>
           <w:rPr>
             <w:rStyle w:val="Hyperlink"/>
@@ -5549,13 +4992,6 @@
           <w:szCs w:val="24"/>
         </w:rPr>
       </w:pPr>
-      <w:r>
-        <w:rPr>
-          <w:sz w:val="24"/>
-          <w:szCs w:val="24"/>
-        </w:rPr>
-        <w:t xml:space="preserve"> </w:t>
-      </w:r>
     </w:p>
     <w:p>
       <w:pPr>
@@ -5565,8 +5001,156 @@
         </w:rPr>
       </w:pPr>
     </w:p>
+    <w:p>
+      <w:pPr>
+        <w:rPr>
+          <w:sz w:val="24"/>
+          <w:szCs w:val="24"/>
+        </w:rPr>
+      </w:pPr>
+    </w:p>
+    <w:p>
+      <w:pPr>
+        <w:rPr>
+          <w:sz w:val="24"/>
+          <w:szCs w:val="24"/>
+        </w:rPr>
+      </w:pPr>
+    </w:p>
+    <w:p>
+      <w:pPr>
+        <w:rPr>
+          <w:sz w:val="24"/>
+          <w:szCs w:val="24"/>
+        </w:rPr>
+      </w:pPr>
+    </w:p>
+    <w:p>
+      <w:pPr>
+        <w:pStyle w:val="Heading1"/>
+        <w:rPr>
+          <w:sz w:val="24"/>
+          <w:szCs w:val="24"/>
+        </w:rPr>
+      </w:pPr>
+      <w:r>
+        <w:rPr>
+          <w:sz w:val="24"/>
+          <w:szCs w:val="24"/>
+        </w:rPr>
+        <w:lastRenderedPageBreak/>
+        <w:t>Appendix - "Mortality infant" &amp; "Adolscent fertility" graphs from the OECD website</w:t>
+      </w:r>
+    </w:p>
+    <w:p>
+      <w:pPr>
+        <w:rPr>
+          <w:sz w:val="24"/>
+          <w:szCs w:val="24"/>
+        </w:rPr>
+      </w:pPr>
+      <w:r>
+        <w:rPr>
+          <w:noProof/>
+          <w:sz w:val="24"/>
+          <w:szCs w:val="24"/>
+        </w:rPr>
+        <w:drawing>
+          <wp:inline distT="0" distB="0" distL="0" distR="0">
+            <wp:extent cx="4395999" cy="3975652"/>
+            <wp:effectExtent l="19050" t="0" r="4551" b="0"/>
+            <wp:docPr id="5" name="תמונה 3" descr="mortality rate.PNG"/>
+            <wp:cNvGraphicFramePr>
+              <a:graphicFrameLocks xmlns:a="http://schemas.openxmlformats.org/drawingml/2006/main" noChangeAspect="1"/>
+            </wp:cNvGraphicFramePr>
+            <a:graphic xmlns:a="http://schemas.openxmlformats.org/drawingml/2006/main">
+              <a:graphicData uri="http://schemas.openxmlformats.org/drawingml/2006/picture">
+                <pic:pic xmlns:pic="http://schemas.openxmlformats.org/drawingml/2006/picture">
+                  <pic:nvPicPr>
+                    <pic:cNvPr id="0" name="mortality rate.PNG"/>
+                    <pic:cNvPicPr/>
+                  </pic:nvPicPr>
+                  <pic:blipFill>
+                    <a:blip r:embed="rId15" cstate="print"/>
+                    <a:stretch>
+                      <a:fillRect/>
+                    </a:stretch>
+                  </pic:blipFill>
+                  <pic:spPr>
+                    <a:xfrm>
+                      <a:off x="0" y="0"/>
+                      <a:ext cx="4401708" cy="3980815"/>
+                    </a:xfrm>
+                    <a:prstGeom prst="rect">
+                      <a:avLst/>
+                    </a:prstGeom>
+                  </pic:spPr>
+                </pic:pic>
+              </a:graphicData>
+            </a:graphic>
+          </wp:inline>
+        </w:drawing>
+      </w:r>
+    </w:p>
+    <w:p>
+      <w:pPr>
+        <w:rPr>
+          <w:sz w:val="24"/>
+          <w:szCs w:val="24"/>
+        </w:rPr>
+      </w:pPr>
+      <w:r>
+        <w:rPr>
+          <w:sz w:val="24"/>
+          <w:szCs w:val="24"/>
+        </w:rPr>
+        <w:t xml:space="preserve"> </w:t>
+      </w:r>
+      <w:r>
+        <w:rPr>
+          <w:noProof/>
+          <w:sz w:val="24"/>
+          <w:szCs w:val="24"/>
+        </w:rPr>
+        <w:drawing>
+          <wp:inline distT="0" distB="0" distL="0" distR="0">
+            <wp:extent cx="4354904" cy="3721210"/>
+            <wp:effectExtent l="19050" t="0" r="7546" b="0"/>
+            <wp:docPr id="9" name="תמונה 8" descr="kkkkk.PNG"/>
+            <wp:cNvGraphicFramePr>
+              <a:graphicFrameLocks xmlns:a="http://schemas.openxmlformats.org/drawingml/2006/main" noChangeAspect="1"/>
+            </wp:cNvGraphicFramePr>
+            <a:graphic xmlns:a="http://schemas.openxmlformats.org/drawingml/2006/main">
+              <a:graphicData uri="http://schemas.openxmlformats.org/drawingml/2006/picture">
+                <pic:pic xmlns:pic="http://schemas.openxmlformats.org/drawingml/2006/picture">
+                  <pic:nvPicPr>
+                    <pic:cNvPr id="0" name="kkkkk.PNG"/>
+                    <pic:cNvPicPr/>
+                  </pic:nvPicPr>
+                  <pic:blipFill>
+                    <a:blip r:embed="rId16" cstate="print"/>
+                    <a:stretch>
+                      <a:fillRect/>
+                    </a:stretch>
+                  </pic:blipFill>
+                  <pic:spPr>
+                    <a:xfrm>
+                      <a:off x="0" y="0"/>
+                      <a:ext cx="4354298" cy="3720692"/>
+                    </a:xfrm>
+                    <a:prstGeom prst="rect">
+                      <a:avLst/>
+                    </a:prstGeom>
+                  </pic:spPr>
+                </pic:pic>
+              </a:graphicData>
+            </a:graphic>
+          </wp:inline>
+        </w:drawing>
+      </w:r>
+    </w:p>
     <w:sectPr>
-      <w:footerReference w:type="default" r:id="rId20"/>
+      <w:footerReference w:type="default" r:id="rId17"/>
       <w:pgSz w:w="12240" w:h="15840"/>
       <w:pgMar w:top="1440" w:right="1440" w:bottom="1440" w:left="1440" w:header="720" w:footer="720" w:gutter="0"/>
       <w:cols w:space="720"/>
@@ -5633,7 +5217,7 @@
             <w:noProof/>
             <w:lang w:val="he-IL"/>
           </w:rPr>
-          <w:t>9</w:t>
+          <w:t>6</w:t>
         </w:r>
         <w:r>
           <w:rPr>
@@ -6324,9 +5908,9 @@
     </w:lvl>
   </w:abstractNum>
   <w:abstractNum w:abstractNumId="7" w15:restartNumberingAfterBreak="0">
-    <w:nsid w:val="51A33064"/>
+    <w:nsid w:val="4A6B1F02"/>
     <w:multiLevelType w:val="hybridMultilevel"/>
-    <w:tmpl w:val="60808778"/>
+    <w:tmpl w:val="B206FF9A"/>
     <w:lvl w:ilvl="0" w:tplc="0409000F">
       <w:start w:val="1"/>
       <w:numFmt w:val="decimal"/>
@@ -6413,9 +5997,9 @@
     </w:lvl>
   </w:abstractNum>
   <w:abstractNum w:abstractNumId="8" w15:restartNumberingAfterBreak="0">
-    <w:nsid w:val="5C7362D9"/>
+    <w:nsid w:val="51A33064"/>
     <w:multiLevelType w:val="hybridMultilevel"/>
-    <w:tmpl w:val="D82E1AEC"/>
+    <w:tmpl w:val="60808778"/>
     <w:lvl w:ilvl="0" w:tplc="0409000F">
       <w:start w:val="1"/>
       <w:numFmt w:val="decimal"/>
@@ -6502,6 +6086,95 @@
     </w:lvl>
   </w:abstractNum>
   <w:abstractNum w:abstractNumId="9" w15:restartNumberingAfterBreak="0">
+    <w:nsid w:val="5C7362D9"/>
+    <w:multiLevelType w:val="hybridMultilevel"/>
+    <w:tmpl w:val="D82E1AEC"/>
+    <w:lvl w:ilvl="0" w:tplc="0409000F">
+      <w:start w:val="1"/>
+      <w:numFmt w:val="decimal"/>
+      <w:lvlText w:val="%1."/>
+      <w:lvlJc w:val="left"/>
+      <w:pPr>
+        <w:ind w:left="720" w:hanging="360"/>
+      </w:pPr>
+      <w:rPr>
+        <w:rFonts w:hint="default"/>
+      </w:rPr>
+    </w:lvl>
+    <w:lvl w:ilvl="1" w:tplc="04090019" w:tentative="1">
+      <w:start w:val="1"/>
+      <w:numFmt w:val="lowerLetter"/>
+      <w:lvlText w:val="%2."/>
+      <w:lvlJc w:val="left"/>
+      <w:pPr>
+        <w:ind w:left="1440" w:hanging="360"/>
+      </w:pPr>
+    </w:lvl>
+    <w:lvl w:ilvl="2" w:tplc="0409001B" w:tentative="1">
+      <w:start w:val="1"/>
+      <w:numFmt w:val="lowerRoman"/>
+      <w:lvlText w:val="%3."/>
+      <w:lvlJc w:val="right"/>
+      <w:pPr>
+        <w:ind w:left="2160" w:hanging="180"/>
+      </w:pPr>
+    </w:lvl>
+    <w:lvl w:ilvl="3" w:tplc="0409000F" w:tentative="1">
+      <w:start w:val="1"/>
+      <w:numFmt w:val="decimal"/>
+      <w:lvlText w:val="%4."/>
+      <w:lvlJc w:val="left"/>
+      <w:pPr>
+        <w:ind w:left="2880" w:hanging="360"/>
+      </w:pPr>
+    </w:lvl>
+    <w:lvl w:ilvl="4" w:tplc="04090019" w:tentative="1">
+      <w:start w:val="1"/>
+      <w:numFmt w:val="lowerLetter"/>
+      <w:lvlText w:val="%5."/>
+      <w:lvlJc w:val="left"/>
+      <w:pPr>
+        <w:ind w:left="3600" w:hanging="360"/>
+      </w:pPr>
+    </w:lvl>
+    <w:lvl w:ilvl="5" w:tplc="0409001B" w:tentative="1">
+      <w:start w:val="1"/>
+      <w:numFmt w:val="lowerRoman"/>
+      <w:lvlText w:val="%6."/>
+      <w:lvlJc w:val="right"/>
+      <w:pPr>
+        <w:ind w:left="4320" w:hanging="180"/>
+      </w:pPr>
+    </w:lvl>
+    <w:lvl w:ilvl="6" w:tplc="0409000F" w:tentative="1">
+      <w:start w:val="1"/>
+      <w:numFmt w:val="decimal"/>
+      <w:lvlText w:val="%7."/>
+      <w:lvlJc w:val="left"/>
+      <w:pPr>
+        <w:ind w:left="5040" w:hanging="360"/>
+      </w:pPr>
+    </w:lvl>
+    <w:lvl w:ilvl="7" w:tplc="04090019" w:tentative="1">
+      <w:start w:val="1"/>
+      <w:numFmt w:val="lowerLetter"/>
+      <w:lvlText w:val="%8."/>
+      <w:lvlJc w:val="left"/>
+      <w:pPr>
+        <w:ind w:left="5760" w:hanging="360"/>
+      </w:pPr>
+    </w:lvl>
+    <w:lvl w:ilvl="8" w:tplc="0409001B" w:tentative="1">
+      <w:start w:val="1"/>
+      <w:numFmt w:val="lowerRoman"/>
+      <w:lvlText w:val="%9."/>
+      <w:lvlJc w:val="right"/>
+      <w:pPr>
+        <w:ind w:left="6480" w:hanging="180"/>
+      </w:pPr>
+    </w:lvl>
+  </w:abstractNum>
+  <w:abstractNum w:abstractNumId="10" w15:restartNumberingAfterBreak="0">
     <w:nsid w:val="63976052"/>
     <w:multiLevelType w:val="hybridMultilevel"/>
     <w:tmpl w:val="B206FF9A"/>
@@ -6603,13 +6276,13 @@
     <w:abstractNumId w:val="3"/>
   </w:num>
   <w:num w:numId="5">
-    <w:abstractNumId w:val="7"/>
+    <w:abstractNumId w:val="8"/>
   </w:num>
   <w:num w:numId="6">
-    <w:abstractNumId w:val="8"/>
+    <w:abstractNumId w:val="9"/>
   </w:num>
   <w:num w:numId="7">
-    <w:abstractNumId w:val="9"/>
+    <w:abstractNumId w:val="10"/>
   </w:num>
   <w:num w:numId="8">
     <w:abstractNumId w:val="4"/>
@@ -6619,6 +6292,9 @@
   </w:num>
   <w:num w:numId="10">
     <w:abstractNumId w:val="2"/>
+  </w:num>
+  <w:num w:numId="11">
+    <w:abstractNumId w:val="7"/>
   </w:num>
 </w:numbering>
 </file>
@@ -9535,87 +9211,87 @@
     </dgm:pt>
   </dgm:ptLst>
   <dgm:cxnLst>
-    <dgm:cxn modelId="{3DF28008-5381-4464-9A0F-34FDB68B7CE0}" type="presOf" srcId="{567EA84F-B67D-4E85-AFB5-44BC3A8E940D}" destId="{152F08F7-77C6-43C5-9E05-784E231814FD}" srcOrd="1" destOrd="0" presId="urn:microsoft.com/office/officeart/2005/8/layout/bProcess3"/>
-    <dgm:cxn modelId="{449EFD67-60D5-46B7-B4CE-A78D4BFD1D09}" type="presOf" srcId="{F5FC7D27-2951-4CBD-8CD9-C18CBE150A3F}" destId="{B8FD5B91-B932-4E97-9A29-1F7874DD0EEB}" srcOrd="1" destOrd="0" presId="urn:microsoft.com/office/officeart/2005/8/layout/bProcess3"/>
+    <dgm:cxn modelId="{EB5EE3A9-F7EE-4D54-BD46-E87A148FEFD5}" type="presOf" srcId="{04D08A66-36D4-44A0-9ECE-BBB9D22E65C1}" destId="{1A331ADC-4B2A-4B30-B1BC-D99A50CEF431}" srcOrd="1" destOrd="0" presId="urn:microsoft.com/office/officeart/2005/8/layout/bProcess3"/>
     <dgm:cxn modelId="{037BE93B-4314-4714-893B-1A32C2E6B472}" srcId="{7AC50170-B11D-4132-93DF-7A36E5FE5086}" destId="{E56DAB05-2DB2-47C8-BC37-795F8D4D1F39}" srcOrd="2" destOrd="0" parTransId="{6FAD8ED4-DFEE-4F8F-8DA6-0DC2049CFC8C}" sibTransId="{567EA84F-B67D-4E85-AFB5-44BC3A8E940D}"/>
-    <dgm:cxn modelId="{F20D0302-011F-4C57-9616-56E9F7D920AA}" type="presOf" srcId="{A50DBC4D-64CB-4007-B64E-F1F3821E5C14}" destId="{B5637653-B905-44DF-890D-9E7CE2EB5EA9}" srcOrd="0" destOrd="0" presId="urn:microsoft.com/office/officeart/2005/8/layout/bProcess3"/>
-    <dgm:cxn modelId="{142FA36B-D47F-4813-98F3-5EEAAB4DA552}" type="presOf" srcId="{B24DDC37-39F9-478E-86A8-04169E53B7E9}" destId="{43AC70D3-F8BC-46E2-B3B5-C6BE9219E149}" srcOrd="1" destOrd="0" presId="urn:microsoft.com/office/officeart/2005/8/layout/bProcess3"/>
-    <dgm:cxn modelId="{2D84920E-44D6-4CAA-890D-8439C1211A8C}" type="presOf" srcId="{9C736DFA-0511-4DEA-9AF4-264FEF00C5B1}" destId="{37C2C9EF-7F38-453C-AE6F-3AFB3110E925}" srcOrd="0" destOrd="0" presId="urn:microsoft.com/office/officeart/2005/8/layout/bProcess3"/>
+    <dgm:cxn modelId="{365C1CE4-C13A-4E90-BAC3-854A403B519E}" type="presOf" srcId="{F86C298A-658B-4E4C-B0FB-1C4E359CE45A}" destId="{97A5B164-8CA6-4694-87A5-E47844722BC4}" srcOrd="0" destOrd="0" presId="urn:microsoft.com/office/officeart/2005/8/layout/bProcess3"/>
+    <dgm:cxn modelId="{C01CAF54-510D-4AAA-88E5-586C6E0C1AF0}" type="presOf" srcId="{B42E83A5-E931-4D11-8824-297CF0051A07}" destId="{A1B622B8-B175-4A87-B9B6-A1A085060909}" srcOrd="0" destOrd="0" presId="urn:microsoft.com/office/officeart/2005/8/layout/bProcess3"/>
+    <dgm:cxn modelId="{116285EF-6526-48E2-AC9A-8E6A5E5AD2C1}" type="presOf" srcId="{832FCF98-4718-4F59-926E-C36D8C8660FC}" destId="{47363E00-458B-4430-BBAA-EB47A2EF4BC2}" srcOrd="0" destOrd="0" presId="urn:microsoft.com/office/officeart/2005/8/layout/bProcess3"/>
+    <dgm:cxn modelId="{E9B68400-7FF5-40A8-B80F-4B6829B2664D}" type="presOf" srcId="{F5FC7D27-2951-4CBD-8CD9-C18CBE150A3F}" destId="{CBC72DA1-6E1F-436A-B7E1-00B380B088BA}" srcOrd="0" destOrd="0" presId="urn:microsoft.com/office/officeart/2005/8/layout/bProcess3"/>
+    <dgm:cxn modelId="{864B90D7-CA41-42F7-81FB-F13098BB27F2}" type="presOf" srcId="{3D3E1F19-0B26-445B-99E9-1E7158C0233F}" destId="{DB902871-47E5-4546-A184-094444EBF12F}" srcOrd="0" destOrd="0" presId="urn:microsoft.com/office/officeart/2005/8/layout/bProcess3"/>
     <dgm:cxn modelId="{7466DDDF-9851-4328-B4A0-A6A1620B619E}" srcId="{7AC50170-B11D-4132-93DF-7A36E5FE5086}" destId="{48EACE97-FEFC-4E76-86D8-744022C685AB}" srcOrd="6" destOrd="0" parTransId="{5CB33471-1398-41DB-A5C0-DC59378EBF70}" sibTransId="{F5FC7D27-2951-4CBD-8CD9-C18CBE150A3F}"/>
-    <dgm:cxn modelId="{18713AA6-5F13-4984-92F4-8E872F52BF3E}" type="presOf" srcId="{567EA84F-B67D-4E85-AFB5-44BC3A8E940D}" destId="{353C2B0C-D0D7-4057-9BB1-327A4B42BB16}" srcOrd="0" destOrd="0" presId="urn:microsoft.com/office/officeart/2005/8/layout/bProcess3"/>
-    <dgm:cxn modelId="{65643367-D554-42C5-A116-0E3B8BEF7C27}" type="presOf" srcId="{E56DAB05-2DB2-47C8-BC37-795F8D4D1F39}" destId="{C318F7CE-50FA-4447-972F-3BE06925FB22}" srcOrd="0" destOrd="0" presId="urn:microsoft.com/office/officeart/2005/8/layout/bProcess3"/>
-    <dgm:cxn modelId="{631E6D71-5EDB-4056-BAC2-7178E110D9E2}" type="presOf" srcId="{A50DBC4D-64CB-4007-B64E-F1F3821E5C14}" destId="{D7BE6406-1DFD-4F44-B472-58C9E720412C}" srcOrd="1" destOrd="0" presId="urn:microsoft.com/office/officeart/2005/8/layout/bProcess3"/>
-    <dgm:cxn modelId="{DD9F91DF-D6DB-41FB-A3FB-FB94D08A3DDA}" type="presOf" srcId="{48989519-861B-4A22-A506-0BDF4336B2D3}" destId="{1E77734F-9A6B-4B37-BBF1-D8822BED9D65}" srcOrd="0" destOrd="0" presId="urn:microsoft.com/office/officeart/2005/8/layout/bProcess3"/>
-    <dgm:cxn modelId="{1BB5C1F9-DC8D-4C84-AA31-F2484FD0F0DE}" type="presOf" srcId="{10C403C2-5515-4C2C-BF99-6D1137B85CF1}" destId="{325C11E6-49EA-47BD-82DC-49CE2CEFAA37}" srcOrd="1" destOrd="0" presId="urn:microsoft.com/office/officeart/2005/8/layout/bProcess3"/>
-    <dgm:cxn modelId="{C55B6736-A31F-4A35-84C9-CE98386F320B}" type="presOf" srcId="{31180992-9B24-4094-B7C7-577F077D8B8D}" destId="{5211CB8A-AFB7-4997-BB52-4DF495E512A6}" srcOrd="0" destOrd="0" presId="urn:microsoft.com/office/officeart/2005/8/layout/bProcess3"/>
-    <dgm:cxn modelId="{DDC248BB-5801-42E5-826A-BFB860BBE32C}" type="presOf" srcId="{7AC50170-B11D-4132-93DF-7A36E5FE5086}" destId="{2C151432-CD4E-4960-A991-AF67C70BBB60}" srcOrd="0" destOrd="0" presId="urn:microsoft.com/office/officeart/2005/8/layout/bProcess3"/>
-    <dgm:cxn modelId="{463F7AC9-E467-4F77-84EF-67F4D7F8EF03}" type="presOf" srcId="{F85ABB51-A188-4D91-B3F4-AC7DEA16FB7D}" destId="{2C524F2A-D998-451E-8881-7941EA203279}" srcOrd="1" destOrd="0" presId="urn:microsoft.com/office/officeart/2005/8/layout/bProcess3"/>
-    <dgm:cxn modelId="{41FDE254-B8BF-4C56-B033-25CD7B5ABBBF}" type="presOf" srcId="{48EACE97-FEFC-4E76-86D8-744022C685AB}" destId="{77163253-5129-4BB0-B699-26AAA31A8DDC}" srcOrd="0" destOrd="0" presId="urn:microsoft.com/office/officeart/2005/8/layout/bProcess3"/>
-    <dgm:cxn modelId="{B5E3D9F1-41D3-46FF-AED9-43548554C651}" type="presOf" srcId="{832FCF98-4718-4F59-926E-C36D8C8660FC}" destId="{47363E00-458B-4430-BBAA-EB47A2EF4BC2}" srcOrd="0" destOrd="0" presId="urn:microsoft.com/office/officeart/2005/8/layout/bProcess3"/>
-    <dgm:cxn modelId="{2BB5823B-DD11-4EC3-B642-7A9849BB3509}" type="presOf" srcId="{9112D793-C2C6-4C2B-A5DB-12213AD31E1C}" destId="{E9CDF2C1-BC50-417A-B14F-A6C65ADB2BDA}" srcOrd="0" destOrd="0" presId="urn:microsoft.com/office/officeart/2005/8/layout/bProcess3"/>
-    <dgm:cxn modelId="{B9FA529E-D938-4964-B20B-D39E4133BDB5}" type="presOf" srcId="{04D08A66-36D4-44A0-9ECE-BBB9D22E65C1}" destId="{FB9CD60E-3A6C-403B-99A9-AE1DED7664A5}" srcOrd="0" destOrd="0" presId="urn:microsoft.com/office/officeart/2005/8/layout/bProcess3"/>
+    <dgm:cxn modelId="{3351E637-F15C-4B00-80A1-E39FA72F8337}" type="presOf" srcId="{A50DBC4D-64CB-4007-B64E-F1F3821E5C14}" destId="{B5637653-B905-44DF-890D-9E7CE2EB5EA9}" srcOrd="0" destOrd="0" presId="urn:microsoft.com/office/officeart/2005/8/layout/bProcess3"/>
+    <dgm:cxn modelId="{377A0E50-A6AC-492A-8A6D-EE1B8BA3C9EB}" type="presOf" srcId="{04D08A66-36D4-44A0-9ECE-BBB9D22E65C1}" destId="{FB9CD60E-3A6C-403B-99A9-AE1DED7664A5}" srcOrd="0" destOrd="0" presId="urn:microsoft.com/office/officeart/2005/8/layout/bProcess3"/>
+    <dgm:cxn modelId="{D5E75D56-B0CE-4459-A387-36A1DF452E3C}" type="presOf" srcId="{9C736DFA-0511-4DEA-9AF4-264FEF00C5B1}" destId="{39C7EC98-262F-478D-A780-D4F03781F50F}" srcOrd="1" destOrd="0" presId="urn:microsoft.com/office/officeart/2005/8/layout/bProcess3"/>
+    <dgm:cxn modelId="{C3905474-9D26-41E6-A834-7A81EF01537F}" type="presOf" srcId="{E56DAB05-2DB2-47C8-BC37-795F8D4D1F39}" destId="{C318F7CE-50FA-4447-972F-3BE06925FB22}" srcOrd="0" destOrd="0" presId="urn:microsoft.com/office/officeart/2005/8/layout/bProcess3"/>
+    <dgm:cxn modelId="{138D4340-7F4C-46C9-BE3E-373CF9F24CD7}" type="presOf" srcId="{7A485B0C-CF4D-474E-AB11-4C7C97F06F85}" destId="{99DC6EC5-50DD-4112-BA1F-83AAE7F21B38}" srcOrd="0" destOrd="0" presId="urn:microsoft.com/office/officeart/2005/8/layout/bProcess3"/>
     <dgm:cxn modelId="{62528D51-7A6B-4B69-A8BF-633B43B103D2}" srcId="{7AC50170-B11D-4132-93DF-7A36E5FE5086}" destId="{48989519-861B-4A22-A506-0BDF4336B2D3}" srcOrd="9" destOrd="0" parTransId="{FE329ADD-CE08-47CF-B5BD-1D0BEE45E74B}" sibTransId="{9112D793-C2C6-4C2B-A5DB-12213AD31E1C}"/>
-    <dgm:cxn modelId="{469329D2-4F81-499F-AE80-97061C934603}" type="presOf" srcId="{C85ABF9C-A9F1-43AC-9EC1-DF8E62B573F3}" destId="{FAA71F86-D6C6-4D99-90AF-A02FB6159B6B}" srcOrd="0" destOrd="0" presId="urn:microsoft.com/office/officeart/2005/8/layout/bProcess3"/>
-    <dgm:cxn modelId="{5DCD7397-A37B-490E-BDEF-DAE30AB89661}" type="presOf" srcId="{B24DDC37-39F9-478E-86A8-04169E53B7E9}" destId="{A9399029-2F97-4256-81AF-26E4F04D9E53}" srcOrd="0" destOrd="0" presId="urn:microsoft.com/office/officeart/2005/8/layout/bProcess3"/>
+    <dgm:cxn modelId="{0B27DD70-8447-4A1C-AFB8-0794D424472F}" type="presOf" srcId="{9112D793-C2C6-4C2B-A5DB-12213AD31E1C}" destId="{E9CDF2C1-BC50-417A-B14F-A6C65ADB2BDA}" srcOrd="0" destOrd="0" presId="urn:microsoft.com/office/officeart/2005/8/layout/bProcess3"/>
+    <dgm:cxn modelId="{0DC949AB-C7DC-47EE-A8B3-F8D0C3579E39}" type="presOf" srcId="{B24DDC37-39F9-478E-86A8-04169E53B7E9}" destId="{A9399029-2F97-4256-81AF-26E4F04D9E53}" srcOrd="0" destOrd="0" presId="urn:microsoft.com/office/officeart/2005/8/layout/bProcess3"/>
+    <dgm:cxn modelId="{5D508A74-405D-4CE6-8955-2DD6E882D9DA}" type="presOf" srcId="{899C1B87-25E6-4752-8595-7E7F44405C81}" destId="{20796F9A-FEBD-45D2-91FB-ED2A4BEDE95E}" srcOrd="0" destOrd="0" presId="urn:microsoft.com/office/officeart/2005/8/layout/bProcess3"/>
+    <dgm:cxn modelId="{1822F417-7EE8-4B72-82D5-D2EA3F59DF9A}" type="presOf" srcId="{A50DBC4D-64CB-4007-B64E-F1F3821E5C14}" destId="{D7BE6406-1DFD-4F44-B472-58C9E720412C}" srcOrd="1" destOrd="0" presId="urn:microsoft.com/office/officeart/2005/8/layout/bProcess3"/>
+    <dgm:cxn modelId="{711275F2-2B13-4E22-A645-1505CD73588E}" type="presOf" srcId="{D6DF2846-D8DE-4372-9A58-365EACEB95F3}" destId="{19074172-2D07-4F70-8BFF-C61DEF0BD2AF}" srcOrd="0" destOrd="0" presId="urn:microsoft.com/office/officeart/2005/8/layout/bProcess3"/>
+    <dgm:cxn modelId="{4792DA49-1C3A-4447-B885-97125541AF68}" type="presOf" srcId="{F85ABB51-A188-4D91-B3F4-AC7DEA16FB7D}" destId="{2C524F2A-D998-451E-8881-7941EA203279}" srcOrd="1" destOrd="0" presId="urn:microsoft.com/office/officeart/2005/8/layout/bProcess3"/>
+    <dgm:cxn modelId="{821A374E-4435-49FF-A900-426C8968E7B8}" type="presOf" srcId="{48989519-861B-4A22-A506-0BDF4336B2D3}" destId="{1E77734F-9A6B-4B37-BBF1-D8822BED9D65}" srcOrd="0" destOrd="0" presId="urn:microsoft.com/office/officeart/2005/8/layout/bProcess3"/>
+    <dgm:cxn modelId="{68D0A985-623E-4105-9955-355FB03EDE3D}" type="presOf" srcId="{567EA84F-B67D-4E85-AFB5-44BC3A8E940D}" destId="{353C2B0C-D0D7-4057-9BB1-327A4B42BB16}" srcOrd="0" destOrd="0" presId="urn:microsoft.com/office/officeart/2005/8/layout/bProcess3"/>
     <dgm:cxn modelId="{EEDC6FDF-BFA8-401A-A504-404CD547A8ED}" srcId="{7AC50170-B11D-4132-93DF-7A36E5FE5086}" destId="{B42E83A5-E931-4D11-8824-297CF0051A07}" srcOrd="8" destOrd="0" parTransId="{79EF1792-59E8-415E-88E0-972C716705A9}" sibTransId="{F85ABB51-A188-4D91-B3F4-AC7DEA16FB7D}"/>
-    <dgm:cxn modelId="{C90BADA7-ED23-4F3F-8316-2CC34ED21769}" type="presOf" srcId="{7A485B0C-CF4D-474E-AB11-4C7C97F06F85}" destId="{99DC6EC5-50DD-4112-BA1F-83AAE7F21B38}" srcOrd="0" destOrd="0" presId="urn:microsoft.com/office/officeart/2005/8/layout/bProcess3"/>
-    <dgm:cxn modelId="{E5434F4E-179A-43C2-8FEF-44B6A1772770}" type="presOf" srcId="{3D3E1F19-0B26-445B-99E9-1E7158C0233F}" destId="{DB902871-47E5-4546-A184-094444EBF12F}" srcOrd="0" destOrd="0" presId="urn:microsoft.com/office/officeart/2005/8/layout/bProcess3"/>
-    <dgm:cxn modelId="{C9A91E64-F87E-4E79-B0AE-B3C227E9C9A9}" type="presOf" srcId="{10C403C2-5515-4C2C-BF99-6D1137B85CF1}" destId="{FCC190BA-CEE5-4293-93CB-9B15A2BDBFF3}" srcOrd="0" destOrd="0" presId="urn:microsoft.com/office/officeart/2005/8/layout/bProcess3"/>
+    <dgm:cxn modelId="{6706F571-E5E7-4C9D-9B72-787AA473FBE3}" type="presOf" srcId="{C85ABF9C-A9F1-43AC-9EC1-DF8E62B573F3}" destId="{FAA71F86-D6C6-4D99-90AF-A02FB6159B6B}" srcOrd="0" destOrd="0" presId="urn:microsoft.com/office/officeart/2005/8/layout/bProcess3"/>
+    <dgm:cxn modelId="{E1C1DEDC-B203-404E-BC1F-9753C3173829}" type="presOf" srcId="{48EACE97-FEFC-4E76-86D8-744022C685AB}" destId="{77163253-5129-4BB0-B699-26AAA31A8DDC}" srcOrd="0" destOrd="0" presId="urn:microsoft.com/office/officeart/2005/8/layout/bProcess3"/>
     <dgm:cxn modelId="{50C4FD72-757B-4405-A761-6CCDDFEE30E9}" srcId="{7AC50170-B11D-4132-93DF-7A36E5FE5086}" destId="{3D3E1F19-0B26-445B-99E9-1E7158C0233F}" srcOrd="1" destOrd="0" parTransId="{BD138140-3AB1-46DC-AF97-A2AE8B133BAF}" sibTransId="{A50DBC4D-64CB-4007-B64E-F1F3821E5C14}"/>
-    <dgm:cxn modelId="{A02496FD-35A2-43CF-B4D9-EDEFF0ECF34B}" type="presOf" srcId="{DB5DDE75-692C-4610-91FA-FF79729D1CED}" destId="{0344F16F-2FAB-489E-8FE2-C8D6EA04EFEA}" srcOrd="1" destOrd="0" presId="urn:microsoft.com/office/officeart/2005/8/layout/bProcess3"/>
-    <dgm:cxn modelId="{5E3138E2-651C-499A-B375-49E613E3A3CF}" type="presOf" srcId="{250EF430-C5E8-4820-A8D7-9E97393931D0}" destId="{87D380CC-69DF-4274-8CB9-F3B2BB57792F}" srcOrd="0" destOrd="0" presId="urn:microsoft.com/office/officeart/2005/8/layout/bProcess3"/>
+    <dgm:cxn modelId="{B0526B8B-AAE8-44A6-A6B3-5BF7690C7344}" type="presOf" srcId="{10C403C2-5515-4C2C-BF99-6D1137B85CF1}" destId="{325C11E6-49EA-47BD-82DC-49CE2CEFAA37}" srcOrd="1" destOrd="0" presId="urn:microsoft.com/office/officeart/2005/8/layout/bProcess3"/>
+    <dgm:cxn modelId="{394FFA3C-E60E-4B05-B7ED-CCECE1B09B02}" type="presOf" srcId="{10C403C2-5515-4C2C-BF99-6D1137B85CF1}" destId="{FCC190BA-CEE5-4293-93CB-9B15A2BDBFF3}" srcOrd="0" destOrd="0" presId="urn:microsoft.com/office/officeart/2005/8/layout/bProcess3"/>
     <dgm:cxn modelId="{B87B4D61-EA5B-4B35-A37F-1D56A2185B9E}" srcId="{7AC50170-B11D-4132-93DF-7A36E5FE5086}" destId="{C85ABF9C-A9F1-43AC-9EC1-DF8E62B573F3}" srcOrd="11" destOrd="0" parTransId="{D93B9E71-16D7-4486-B425-8DB087538F9B}" sibTransId="{899CC6DF-0949-475C-8330-BA94262589A9}"/>
-    <dgm:cxn modelId="{55B6C69E-4E0A-4B3A-8C93-C8088CDF6C62}" type="presOf" srcId="{9C736DFA-0511-4DEA-9AF4-264FEF00C5B1}" destId="{39C7EC98-262F-478D-A780-D4F03781F50F}" srcOrd="1" destOrd="0" presId="urn:microsoft.com/office/officeart/2005/8/layout/bProcess3"/>
-    <dgm:cxn modelId="{29D57B65-7550-4389-AA92-4412DF1F8D5A}" type="presOf" srcId="{04D08A66-36D4-44A0-9ECE-BBB9D22E65C1}" destId="{1A331ADC-4B2A-4B30-B1BC-D99A50CEF431}" srcOrd="1" destOrd="0" presId="urn:microsoft.com/office/officeart/2005/8/layout/bProcess3"/>
+    <dgm:cxn modelId="{05F6BBA8-8255-4DF7-A189-2C30381230DF}" type="presOf" srcId="{7AC50170-B11D-4132-93DF-7A36E5FE5086}" destId="{2C151432-CD4E-4960-A991-AF67C70BBB60}" srcOrd="0" destOrd="0" presId="urn:microsoft.com/office/officeart/2005/8/layout/bProcess3"/>
     <dgm:cxn modelId="{1FC46A00-3558-4CD0-9351-0495F7DB5A34}" srcId="{7AC50170-B11D-4132-93DF-7A36E5FE5086}" destId="{D6DF2846-D8DE-4372-9A58-365EACEB95F3}" srcOrd="3" destOrd="0" parTransId="{7B61C6C6-FD1A-4C2C-ADB4-A852B2B3F0A8}" sibTransId="{B24DDC37-39F9-478E-86A8-04169E53B7E9}"/>
-    <dgm:cxn modelId="{AFE14658-256A-4046-BDC3-F1C555A461CD}" type="presOf" srcId="{9112D793-C2C6-4C2B-A5DB-12213AD31E1C}" destId="{FF7CF8B1-7225-4775-AA09-9B309E58DE23}" srcOrd="1" destOrd="0" presId="urn:microsoft.com/office/officeart/2005/8/layout/bProcess3"/>
     <dgm:cxn modelId="{0FC88CF5-D150-42E0-85EC-BC873984CA78}" srcId="{7AC50170-B11D-4132-93DF-7A36E5FE5086}" destId="{899C1B87-25E6-4752-8595-7E7F44405C81}" srcOrd="5" destOrd="0" parTransId="{ABE4D763-4C02-4805-B396-958F9490D67C}" sibTransId="{04D08A66-36D4-44A0-9ECE-BBB9D22E65C1}"/>
+    <dgm:cxn modelId="{C4198DA2-9E32-4AAC-8A8E-1B25941E1982}" type="presOf" srcId="{567EA84F-B67D-4E85-AFB5-44BC3A8E940D}" destId="{152F08F7-77C6-43C5-9E05-784E231814FD}" srcOrd="1" destOrd="0" presId="urn:microsoft.com/office/officeart/2005/8/layout/bProcess3"/>
     <dgm:cxn modelId="{F81DA701-F11B-438C-8E8A-A21AF7D34372}" srcId="{7AC50170-B11D-4132-93DF-7A36E5FE5086}" destId="{7A485B0C-CF4D-474E-AB11-4C7C97F06F85}" srcOrd="7" destOrd="0" parTransId="{9BF4F88D-F8EC-44BC-9071-955075539C95}" sibTransId="{DB5DDE75-692C-4610-91FA-FF79729D1CED}"/>
-    <dgm:cxn modelId="{22D0DDC9-F085-4AC6-99EF-9DC55C61FBA1}" type="presOf" srcId="{B42E83A5-E931-4D11-8824-297CF0051A07}" destId="{A1B622B8-B175-4A87-B9B6-A1A085060909}" srcOrd="0" destOrd="0" presId="urn:microsoft.com/office/officeart/2005/8/layout/bProcess3"/>
+    <dgm:cxn modelId="{A79B4EDC-6CF4-4E70-83B2-5B0437A07674}" type="presOf" srcId="{31180992-9B24-4094-B7C7-577F077D8B8D}" destId="{4CAFD653-F420-40D9-B918-586CA0AE75F0}" srcOrd="1" destOrd="0" presId="urn:microsoft.com/office/officeart/2005/8/layout/bProcess3"/>
+    <dgm:cxn modelId="{22E2F046-6191-4688-8E9E-D9195C148217}" type="presOf" srcId="{DB5DDE75-692C-4610-91FA-FF79729D1CED}" destId="{EB02DD88-5950-4278-BDF5-689C2A4FB74E}" srcOrd="0" destOrd="0" presId="urn:microsoft.com/office/officeart/2005/8/layout/bProcess3"/>
+    <dgm:cxn modelId="{FF3C1C4A-9161-44CE-9479-BBAAA563201A}" type="presOf" srcId="{250EF430-C5E8-4820-A8D7-9E97393931D0}" destId="{87D380CC-69DF-4274-8CB9-F3B2BB57792F}" srcOrd="0" destOrd="0" presId="urn:microsoft.com/office/officeart/2005/8/layout/bProcess3"/>
     <dgm:cxn modelId="{4B56946D-92FF-43DD-8F86-AFBBF7EF4E76}" srcId="{7AC50170-B11D-4132-93DF-7A36E5FE5086}" destId="{250EF430-C5E8-4820-A8D7-9E97393931D0}" srcOrd="0" destOrd="0" parTransId="{FBD5FAC2-19E7-4513-9021-8A5A667B7244}" sibTransId="{9C736DFA-0511-4DEA-9AF4-264FEF00C5B1}"/>
-    <dgm:cxn modelId="{E7FE4D75-44DF-4C63-8DE4-6AE8BE879A09}" type="presOf" srcId="{DB5DDE75-692C-4610-91FA-FF79729D1CED}" destId="{EB02DD88-5950-4278-BDF5-689C2A4FB74E}" srcOrd="0" destOrd="0" presId="urn:microsoft.com/office/officeart/2005/8/layout/bProcess3"/>
-    <dgm:cxn modelId="{C8624F65-B2BE-4147-97A9-A9F32F8A466E}" type="presOf" srcId="{D6DF2846-D8DE-4372-9A58-365EACEB95F3}" destId="{19074172-2D07-4F70-8BFF-C61DEF0BD2AF}" srcOrd="0" destOrd="0" presId="urn:microsoft.com/office/officeart/2005/8/layout/bProcess3"/>
-    <dgm:cxn modelId="{5CA6ABED-F32D-4836-9B54-7EB342ABD3CC}" type="presOf" srcId="{899C1B87-25E6-4752-8595-7E7F44405C81}" destId="{20796F9A-FEBD-45D2-91FB-ED2A4BEDE95E}" srcOrd="0" destOrd="0" presId="urn:microsoft.com/office/officeart/2005/8/layout/bProcess3"/>
-    <dgm:cxn modelId="{8EDD7D06-05D3-4284-96B2-C30BBEE3BBE1}" type="presOf" srcId="{F5FC7D27-2951-4CBD-8CD9-C18CBE150A3F}" destId="{CBC72DA1-6E1F-436A-B7E1-00B380B088BA}" srcOrd="0" destOrd="0" presId="urn:microsoft.com/office/officeart/2005/8/layout/bProcess3"/>
-    <dgm:cxn modelId="{42D3C70E-02D7-468D-9598-2C553FDA6508}" type="presOf" srcId="{F85ABB51-A188-4D91-B3F4-AC7DEA16FB7D}" destId="{15BC7AAE-A9E2-4399-9195-B18D84DCF586}" srcOrd="0" destOrd="0" presId="urn:microsoft.com/office/officeart/2005/8/layout/bProcess3"/>
-    <dgm:cxn modelId="{078B7E06-42DD-4199-91D0-C84818CBAC60}" type="presOf" srcId="{31180992-9B24-4094-B7C7-577F077D8B8D}" destId="{4CAFD653-F420-40D9-B918-586CA0AE75F0}" srcOrd="1" destOrd="0" presId="urn:microsoft.com/office/officeart/2005/8/layout/bProcess3"/>
-    <dgm:cxn modelId="{1E3558F7-30EC-4893-AEF9-032E630916A3}" type="presOf" srcId="{F86C298A-658B-4E4C-B0FB-1C4E359CE45A}" destId="{97A5B164-8CA6-4694-87A5-E47844722BC4}" srcOrd="0" destOrd="0" presId="urn:microsoft.com/office/officeart/2005/8/layout/bProcess3"/>
+    <dgm:cxn modelId="{0DA1F1A8-8F78-45B6-B799-1D3BCD579483}" type="presOf" srcId="{B24DDC37-39F9-478E-86A8-04169E53B7E9}" destId="{43AC70D3-F8BC-46E2-B3B5-C6BE9219E149}" srcOrd="1" destOrd="0" presId="urn:microsoft.com/office/officeart/2005/8/layout/bProcess3"/>
+    <dgm:cxn modelId="{DC3CF067-6129-49D7-85FF-1DB83E7CE3A4}" type="presOf" srcId="{9C736DFA-0511-4DEA-9AF4-264FEF00C5B1}" destId="{37C2C9EF-7F38-453C-AE6F-3AFB3110E925}" srcOrd="0" destOrd="0" presId="urn:microsoft.com/office/officeart/2005/8/layout/bProcess3"/>
+    <dgm:cxn modelId="{60759BAD-7324-47FF-AA8A-ABC348C28383}" type="presOf" srcId="{F85ABB51-A188-4D91-B3F4-AC7DEA16FB7D}" destId="{15BC7AAE-A9E2-4399-9195-B18D84DCF586}" srcOrd="0" destOrd="0" presId="urn:microsoft.com/office/officeart/2005/8/layout/bProcess3"/>
+    <dgm:cxn modelId="{8DAF026E-8234-4118-9604-E7D347EE0D71}" type="presOf" srcId="{DB5DDE75-692C-4610-91FA-FF79729D1CED}" destId="{0344F16F-2FAB-489E-8FE2-C8D6EA04EFEA}" srcOrd="1" destOrd="0" presId="urn:microsoft.com/office/officeart/2005/8/layout/bProcess3"/>
+    <dgm:cxn modelId="{A88C6B51-DF76-475A-B9D5-929B27E54AE5}" type="presOf" srcId="{F5FC7D27-2951-4CBD-8CD9-C18CBE150A3F}" destId="{B8FD5B91-B932-4E97-9A29-1F7874DD0EEB}" srcOrd="1" destOrd="0" presId="urn:microsoft.com/office/officeart/2005/8/layout/bProcess3"/>
+    <dgm:cxn modelId="{68A48FF4-B8F1-4480-99B8-16BB5DB72CD2}" type="presOf" srcId="{31180992-9B24-4094-B7C7-577F077D8B8D}" destId="{5211CB8A-AFB7-4997-BB52-4DF495E512A6}" srcOrd="0" destOrd="0" presId="urn:microsoft.com/office/officeart/2005/8/layout/bProcess3"/>
+    <dgm:cxn modelId="{3A53F5A9-9282-45B1-8DCA-8677DE182FF7}" type="presOf" srcId="{9112D793-C2C6-4C2B-A5DB-12213AD31E1C}" destId="{FF7CF8B1-7225-4775-AA09-9B309E58DE23}" srcOrd="1" destOrd="0" presId="urn:microsoft.com/office/officeart/2005/8/layout/bProcess3"/>
     <dgm:cxn modelId="{C3458C8A-CC0F-407B-9694-0911C1E1F77F}" srcId="{7AC50170-B11D-4132-93DF-7A36E5FE5086}" destId="{832FCF98-4718-4F59-926E-C36D8C8660FC}" srcOrd="4" destOrd="0" parTransId="{E93C49B2-0C4B-452A-A572-08A2DB875121}" sibTransId="{31180992-9B24-4094-B7C7-577F077D8B8D}"/>
     <dgm:cxn modelId="{9B0F8766-86DF-46D6-B9B1-452E9EA85316}" srcId="{7AC50170-B11D-4132-93DF-7A36E5FE5086}" destId="{F86C298A-658B-4E4C-B0FB-1C4E359CE45A}" srcOrd="10" destOrd="0" parTransId="{91FB599F-B672-4CF8-8A4A-A3977A9C3EDD}" sibTransId="{10C403C2-5515-4C2C-BF99-6D1137B85CF1}"/>
-    <dgm:cxn modelId="{E6155C2F-06EE-40F2-A7A4-74F5EE89DF9D}" type="presParOf" srcId="{2C151432-CD4E-4960-A991-AF67C70BBB60}" destId="{87D380CC-69DF-4274-8CB9-F3B2BB57792F}" srcOrd="0" destOrd="0" presId="urn:microsoft.com/office/officeart/2005/8/layout/bProcess3"/>
-    <dgm:cxn modelId="{72BACA95-1DA8-4C48-A366-8E4A4D196F50}" type="presParOf" srcId="{2C151432-CD4E-4960-A991-AF67C70BBB60}" destId="{37C2C9EF-7F38-453C-AE6F-3AFB3110E925}" srcOrd="1" destOrd="0" presId="urn:microsoft.com/office/officeart/2005/8/layout/bProcess3"/>
-    <dgm:cxn modelId="{CA26AB2B-48F5-4C9B-AFE2-5F6E6AB082DE}" type="presParOf" srcId="{37C2C9EF-7F38-453C-AE6F-3AFB3110E925}" destId="{39C7EC98-262F-478D-A780-D4F03781F50F}" srcOrd="0" destOrd="0" presId="urn:microsoft.com/office/officeart/2005/8/layout/bProcess3"/>
-    <dgm:cxn modelId="{70D42937-84F6-47BA-82F6-54EDCFEFC315}" type="presParOf" srcId="{2C151432-CD4E-4960-A991-AF67C70BBB60}" destId="{DB902871-47E5-4546-A184-094444EBF12F}" srcOrd="2" destOrd="0" presId="urn:microsoft.com/office/officeart/2005/8/layout/bProcess3"/>
-    <dgm:cxn modelId="{F6B8E037-506C-45F5-8F25-5CC3E38BB414}" type="presParOf" srcId="{2C151432-CD4E-4960-A991-AF67C70BBB60}" destId="{B5637653-B905-44DF-890D-9E7CE2EB5EA9}" srcOrd="3" destOrd="0" presId="urn:microsoft.com/office/officeart/2005/8/layout/bProcess3"/>
-    <dgm:cxn modelId="{9F2DEC11-D98A-441C-A6DF-AC251E4BA250}" type="presParOf" srcId="{B5637653-B905-44DF-890D-9E7CE2EB5EA9}" destId="{D7BE6406-1DFD-4F44-B472-58C9E720412C}" srcOrd="0" destOrd="0" presId="urn:microsoft.com/office/officeart/2005/8/layout/bProcess3"/>
-    <dgm:cxn modelId="{13ED8106-A624-4100-B0EF-7E2F2BC3C571}" type="presParOf" srcId="{2C151432-CD4E-4960-A991-AF67C70BBB60}" destId="{C318F7CE-50FA-4447-972F-3BE06925FB22}" srcOrd="4" destOrd="0" presId="urn:microsoft.com/office/officeart/2005/8/layout/bProcess3"/>
-    <dgm:cxn modelId="{96B74540-5109-4351-A9B6-C83BD2338406}" type="presParOf" srcId="{2C151432-CD4E-4960-A991-AF67C70BBB60}" destId="{353C2B0C-D0D7-4057-9BB1-327A4B42BB16}" srcOrd="5" destOrd="0" presId="urn:microsoft.com/office/officeart/2005/8/layout/bProcess3"/>
-    <dgm:cxn modelId="{8A18BBB3-9FCE-4968-A346-59EE0766E73F}" type="presParOf" srcId="{353C2B0C-D0D7-4057-9BB1-327A4B42BB16}" destId="{152F08F7-77C6-43C5-9E05-784E231814FD}" srcOrd="0" destOrd="0" presId="urn:microsoft.com/office/officeart/2005/8/layout/bProcess3"/>
-    <dgm:cxn modelId="{5563D6D4-C6DD-4F2F-8844-C2905C03721E}" type="presParOf" srcId="{2C151432-CD4E-4960-A991-AF67C70BBB60}" destId="{19074172-2D07-4F70-8BFF-C61DEF0BD2AF}" srcOrd="6" destOrd="0" presId="urn:microsoft.com/office/officeart/2005/8/layout/bProcess3"/>
-    <dgm:cxn modelId="{80486450-403F-443D-8551-4336DEC6DFC6}" type="presParOf" srcId="{2C151432-CD4E-4960-A991-AF67C70BBB60}" destId="{A9399029-2F97-4256-81AF-26E4F04D9E53}" srcOrd="7" destOrd="0" presId="urn:microsoft.com/office/officeart/2005/8/layout/bProcess3"/>
-    <dgm:cxn modelId="{2F6BB76D-2681-4F9B-B344-6770CFED6030}" type="presParOf" srcId="{A9399029-2F97-4256-81AF-26E4F04D9E53}" destId="{43AC70D3-F8BC-46E2-B3B5-C6BE9219E149}" srcOrd="0" destOrd="0" presId="urn:microsoft.com/office/officeart/2005/8/layout/bProcess3"/>
-    <dgm:cxn modelId="{6A7D5000-F36E-4651-B3A5-6320E9F7C91F}" type="presParOf" srcId="{2C151432-CD4E-4960-A991-AF67C70BBB60}" destId="{47363E00-458B-4430-BBAA-EB47A2EF4BC2}" srcOrd="8" destOrd="0" presId="urn:microsoft.com/office/officeart/2005/8/layout/bProcess3"/>
-    <dgm:cxn modelId="{2774EF66-9AC1-435D-A1E5-E28624950FE7}" type="presParOf" srcId="{2C151432-CD4E-4960-A991-AF67C70BBB60}" destId="{5211CB8A-AFB7-4997-BB52-4DF495E512A6}" srcOrd="9" destOrd="0" presId="urn:microsoft.com/office/officeart/2005/8/layout/bProcess3"/>
-    <dgm:cxn modelId="{27A9CD02-9183-4F4F-8D6E-D9BF748DF001}" type="presParOf" srcId="{5211CB8A-AFB7-4997-BB52-4DF495E512A6}" destId="{4CAFD653-F420-40D9-B918-586CA0AE75F0}" srcOrd="0" destOrd="0" presId="urn:microsoft.com/office/officeart/2005/8/layout/bProcess3"/>
-    <dgm:cxn modelId="{84120546-3345-4E0E-8D3C-5443678E4436}" type="presParOf" srcId="{2C151432-CD4E-4960-A991-AF67C70BBB60}" destId="{20796F9A-FEBD-45D2-91FB-ED2A4BEDE95E}" srcOrd="10" destOrd="0" presId="urn:microsoft.com/office/officeart/2005/8/layout/bProcess3"/>
-    <dgm:cxn modelId="{3656F95D-CC98-478A-8B2C-4619969AFCE5}" type="presParOf" srcId="{2C151432-CD4E-4960-A991-AF67C70BBB60}" destId="{FB9CD60E-3A6C-403B-99A9-AE1DED7664A5}" srcOrd="11" destOrd="0" presId="urn:microsoft.com/office/officeart/2005/8/layout/bProcess3"/>
-    <dgm:cxn modelId="{188A5D1E-AB98-46BD-9FEC-39276B3049DC}" type="presParOf" srcId="{FB9CD60E-3A6C-403B-99A9-AE1DED7664A5}" destId="{1A331ADC-4B2A-4B30-B1BC-D99A50CEF431}" srcOrd="0" destOrd="0" presId="urn:microsoft.com/office/officeart/2005/8/layout/bProcess3"/>
-    <dgm:cxn modelId="{3235B39E-EDC5-4834-BB45-EE63E9103EEF}" type="presParOf" srcId="{2C151432-CD4E-4960-A991-AF67C70BBB60}" destId="{77163253-5129-4BB0-B699-26AAA31A8DDC}" srcOrd="12" destOrd="0" presId="urn:microsoft.com/office/officeart/2005/8/layout/bProcess3"/>
-    <dgm:cxn modelId="{EE7D73FE-6476-4851-81C5-0AEF72CD761D}" type="presParOf" srcId="{2C151432-CD4E-4960-A991-AF67C70BBB60}" destId="{CBC72DA1-6E1F-436A-B7E1-00B380B088BA}" srcOrd="13" destOrd="0" presId="urn:microsoft.com/office/officeart/2005/8/layout/bProcess3"/>
-    <dgm:cxn modelId="{E0FFB9A3-36F7-49A8-824B-AE543B2F8839}" type="presParOf" srcId="{CBC72DA1-6E1F-436A-B7E1-00B380B088BA}" destId="{B8FD5B91-B932-4E97-9A29-1F7874DD0EEB}" srcOrd="0" destOrd="0" presId="urn:microsoft.com/office/officeart/2005/8/layout/bProcess3"/>
-    <dgm:cxn modelId="{793D4175-945B-4E32-B507-AB314F5DC375}" type="presParOf" srcId="{2C151432-CD4E-4960-A991-AF67C70BBB60}" destId="{99DC6EC5-50DD-4112-BA1F-83AAE7F21B38}" srcOrd="14" destOrd="0" presId="urn:microsoft.com/office/officeart/2005/8/layout/bProcess3"/>
-    <dgm:cxn modelId="{99F8ED20-5DD2-4F58-B2B4-AC00B51B058F}" type="presParOf" srcId="{2C151432-CD4E-4960-A991-AF67C70BBB60}" destId="{EB02DD88-5950-4278-BDF5-689C2A4FB74E}" srcOrd="15" destOrd="0" presId="urn:microsoft.com/office/officeart/2005/8/layout/bProcess3"/>
-    <dgm:cxn modelId="{A537A0E2-510E-45CF-B387-C491481A0608}" type="presParOf" srcId="{EB02DD88-5950-4278-BDF5-689C2A4FB74E}" destId="{0344F16F-2FAB-489E-8FE2-C8D6EA04EFEA}" srcOrd="0" destOrd="0" presId="urn:microsoft.com/office/officeart/2005/8/layout/bProcess3"/>
-    <dgm:cxn modelId="{2DB22DDF-F381-42B6-ACAB-656EB3627EF0}" type="presParOf" srcId="{2C151432-CD4E-4960-A991-AF67C70BBB60}" destId="{A1B622B8-B175-4A87-B9B6-A1A085060909}" srcOrd="16" destOrd="0" presId="urn:microsoft.com/office/officeart/2005/8/layout/bProcess3"/>
-    <dgm:cxn modelId="{724735FE-EE4A-4BDD-A625-7B3A36DBD7F1}" type="presParOf" srcId="{2C151432-CD4E-4960-A991-AF67C70BBB60}" destId="{15BC7AAE-A9E2-4399-9195-B18D84DCF586}" srcOrd="17" destOrd="0" presId="urn:microsoft.com/office/officeart/2005/8/layout/bProcess3"/>
-    <dgm:cxn modelId="{D873862A-B87B-41F8-9677-B956A442743D}" type="presParOf" srcId="{15BC7AAE-A9E2-4399-9195-B18D84DCF586}" destId="{2C524F2A-D998-451E-8881-7941EA203279}" srcOrd="0" destOrd="0" presId="urn:microsoft.com/office/officeart/2005/8/layout/bProcess3"/>
-    <dgm:cxn modelId="{676C5F11-57D5-4278-AC1B-A16334F5E6C5}" type="presParOf" srcId="{2C151432-CD4E-4960-A991-AF67C70BBB60}" destId="{1E77734F-9A6B-4B37-BBF1-D8822BED9D65}" srcOrd="18" destOrd="0" presId="urn:microsoft.com/office/officeart/2005/8/layout/bProcess3"/>
-    <dgm:cxn modelId="{C082C18F-C1FA-4D34-A838-8A043AD388B7}" type="presParOf" srcId="{2C151432-CD4E-4960-A991-AF67C70BBB60}" destId="{E9CDF2C1-BC50-417A-B14F-A6C65ADB2BDA}" srcOrd="19" destOrd="0" presId="urn:microsoft.com/office/officeart/2005/8/layout/bProcess3"/>
-    <dgm:cxn modelId="{137D5CA3-B2F2-4E96-8914-3ED355BA9F1B}" type="presParOf" srcId="{E9CDF2C1-BC50-417A-B14F-A6C65ADB2BDA}" destId="{FF7CF8B1-7225-4775-AA09-9B309E58DE23}" srcOrd="0" destOrd="0" presId="urn:microsoft.com/office/officeart/2005/8/layout/bProcess3"/>
-    <dgm:cxn modelId="{83F0B3F2-AC07-4D22-8D53-931AED4DDB9F}" type="presParOf" srcId="{2C151432-CD4E-4960-A991-AF67C70BBB60}" destId="{97A5B164-8CA6-4694-87A5-E47844722BC4}" srcOrd="20" destOrd="0" presId="urn:microsoft.com/office/officeart/2005/8/layout/bProcess3"/>
-    <dgm:cxn modelId="{065DC156-1CCA-42A5-8526-15B99B908F4E}" type="presParOf" srcId="{2C151432-CD4E-4960-A991-AF67C70BBB60}" destId="{FCC190BA-CEE5-4293-93CB-9B15A2BDBFF3}" srcOrd="21" destOrd="0" presId="urn:microsoft.com/office/officeart/2005/8/layout/bProcess3"/>
-    <dgm:cxn modelId="{9D1E18B0-B6EA-401B-97A8-2604E1DA6DFA}" type="presParOf" srcId="{FCC190BA-CEE5-4293-93CB-9B15A2BDBFF3}" destId="{325C11E6-49EA-47BD-82DC-49CE2CEFAA37}" srcOrd="0" destOrd="0" presId="urn:microsoft.com/office/officeart/2005/8/layout/bProcess3"/>
-    <dgm:cxn modelId="{394663DE-3310-40F6-ADB7-FEBE0B41AB8D}" type="presParOf" srcId="{2C151432-CD4E-4960-A991-AF67C70BBB60}" destId="{FAA71F86-D6C6-4D99-90AF-A02FB6159B6B}" srcOrd="22" destOrd="0" presId="urn:microsoft.com/office/officeart/2005/8/layout/bProcess3"/>
+    <dgm:cxn modelId="{6E5CDEA9-D3DA-425B-81C6-680718CC0066}" type="presParOf" srcId="{2C151432-CD4E-4960-A991-AF67C70BBB60}" destId="{87D380CC-69DF-4274-8CB9-F3B2BB57792F}" srcOrd="0" destOrd="0" presId="urn:microsoft.com/office/officeart/2005/8/layout/bProcess3"/>
+    <dgm:cxn modelId="{A0BC86DF-2954-40B1-93F4-73C929BFDF17}" type="presParOf" srcId="{2C151432-CD4E-4960-A991-AF67C70BBB60}" destId="{37C2C9EF-7F38-453C-AE6F-3AFB3110E925}" srcOrd="1" destOrd="0" presId="urn:microsoft.com/office/officeart/2005/8/layout/bProcess3"/>
+    <dgm:cxn modelId="{FFCBBE0D-6328-4DA0-B880-CE8DCBF65140}" type="presParOf" srcId="{37C2C9EF-7F38-453C-AE6F-3AFB3110E925}" destId="{39C7EC98-262F-478D-A780-D4F03781F50F}" srcOrd="0" destOrd="0" presId="urn:microsoft.com/office/officeart/2005/8/layout/bProcess3"/>
+    <dgm:cxn modelId="{211E1C6C-4FDC-41EC-965D-AFC738E0D752}" type="presParOf" srcId="{2C151432-CD4E-4960-A991-AF67C70BBB60}" destId="{DB902871-47E5-4546-A184-094444EBF12F}" srcOrd="2" destOrd="0" presId="urn:microsoft.com/office/officeart/2005/8/layout/bProcess3"/>
+    <dgm:cxn modelId="{C47C6BE4-3DAC-41EC-9282-F1455AF72FF4}" type="presParOf" srcId="{2C151432-CD4E-4960-A991-AF67C70BBB60}" destId="{B5637653-B905-44DF-890D-9E7CE2EB5EA9}" srcOrd="3" destOrd="0" presId="urn:microsoft.com/office/officeart/2005/8/layout/bProcess3"/>
+    <dgm:cxn modelId="{DB93B21E-EA6A-4F6E-B6EE-20086E7C5B03}" type="presParOf" srcId="{B5637653-B905-44DF-890D-9E7CE2EB5EA9}" destId="{D7BE6406-1DFD-4F44-B472-58C9E720412C}" srcOrd="0" destOrd="0" presId="urn:microsoft.com/office/officeart/2005/8/layout/bProcess3"/>
+    <dgm:cxn modelId="{7BFE72BA-C349-4D2A-AEDF-AD2FE48258EC}" type="presParOf" srcId="{2C151432-CD4E-4960-A991-AF67C70BBB60}" destId="{C318F7CE-50FA-4447-972F-3BE06925FB22}" srcOrd="4" destOrd="0" presId="urn:microsoft.com/office/officeart/2005/8/layout/bProcess3"/>
+    <dgm:cxn modelId="{4AE0929A-1D3A-4D0F-B1A0-1009079C0C93}" type="presParOf" srcId="{2C151432-CD4E-4960-A991-AF67C70BBB60}" destId="{353C2B0C-D0D7-4057-9BB1-327A4B42BB16}" srcOrd="5" destOrd="0" presId="urn:microsoft.com/office/officeart/2005/8/layout/bProcess3"/>
+    <dgm:cxn modelId="{5E07A01D-6C6D-484D-803F-EE58E3ADA14D}" type="presParOf" srcId="{353C2B0C-D0D7-4057-9BB1-327A4B42BB16}" destId="{152F08F7-77C6-43C5-9E05-784E231814FD}" srcOrd="0" destOrd="0" presId="urn:microsoft.com/office/officeart/2005/8/layout/bProcess3"/>
+    <dgm:cxn modelId="{1A4B9EC7-B3A7-4414-8985-5AA9BD7C6F6C}" type="presParOf" srcId="{2C151432-CD4E-4960-A991-AF67C70BBB60}" destId="{19074172-2D07-4F70-8BFF-C61DEF0BD2AF}" srcOrd="6" destOrd="0" presId="urn:microsoft.com/office/officeart/2005/8/layout/bProcess3"/>
+    <dgm:cxn modelId="{3A5D21DC-FB2A-4212-80B5-15EF02E282B8}" type="presParOf" srcId="{2C151432-CD4E-4960-A991-AF67C70BBB60}" destId="{A9399029-2F97-4256-81AF-26E4F04D9E53}" srcOrd="7" destOrd="0" presId="urn:microsoft.com/office/officeart/2005/8/layout/bProcess3"/>
+    <dgm:cxn modelId="{76D5908D-4619-4EA4-9DFA-D9F1FA5AA25A}" type="presParOf" srcId="{A9399029-2F97-4256-81AF-26E4F04D9E53}" destId="{43AC70D3-F8BC-46E2-B3B5-C6BE9219E149}" srcOrd="0" destOrd="0" presId="urn:microsoft.com/office/officeart/2005/8/layout/bProcess3"/>
+    <dgm:cxn modelId="{3F0CA85F-9CE5-46BF-9D40-6A44428E598D}" type="presParOf" srcId="{2C151432-CD4E-4960-A991-AF67C70BBB60}" destId="{47363E00-458B-4430-BBAA-EB47A2EF4BC2}" srcOrd="8" destOrd="0" presId="urn:microsoft.com/office/officeart/2005/8/layout/bProcess3"/>
+    <dgm:cxn modelId="{A7C28C22-4498-4232-AB7C-178562C58378}" type="presParOf" srcId="{2C151432-CD4E-4960-A991-AF67C70BBB60}" destId="{5211CB8A-AFB7-4997-BB52-4DF495E512A6}" srcOrd="9" destOrd="0" presId="urn:microsoft.com/office/officeart/2005/8/layout/bProcess3"/>
+    <dgm:cxn modelId="{FC547F20-40A3-4BAA-8F68-B18C318BADF3}" type="presParOf" srcId="{5211CB8A-AFB7-4997-BB52-4DF495E512A6}" destId="{4CAFD653-F420-40D9-B918-586CA0AE75F0}" srcOrd="0" destOrd="0" presId="urn:microsoft.com/office/officeart/2005/8/layout/bProcess3"/>
+    <dgm:cxn modelId="{ADCD2612-73B8-4D0E-9DAB-2C5B4B4AE73C}" type="presParOf" srcId="{2C151432-CD4E-4960-A991-AF67C70BBB60}" destId="{20796F9A-FEBD-45D2-91FB-ED2A4BEDE95E}" srcOrd="10" destOrd="0" presId="urn:microsoft.com/office/officeart/2005/8/layout/bProcess3"/>
+    <dgm:cxn modelId="{F24045C6-134C-454C-90BF-8505E8716622}" type="presParOf" srcId="{2C151432-CD4E-4960-A991-AF67C70BBB60}" destId="{FB9CD60E-3A6C-403B-99A9-AE1DED7664A5}" srcOrd="11" destOrd="0" presId="urn:microsoft.com/office/officeart/2005/8/layout/bProcess3"/>
+    <dgm:cxn modelId="{B2666629-1267-48AE-B440-9AB7418222D2}" type="presParOf" srcId="{FB9CD60E-3A6C-403B-99A9-AE1DED7664A5}" destId="{1A331ADC-4B2A-4B30-B1BC-D99A50CEF431}" srcOrd="0" destOrd="0" presId="urn:microsoft.com/office/officeart/2005/8/layout/bProcess3"/>
+    <dgm:cxn modelId="{436CE57F-58BE-498C-A73C-8E40EFBE491B}" type="presParOf" srcId="{2C151432-CD4E-4960-A991-AF67C70BBB60}" destId="{77163253-5129-4BB0-B699-26AAA31A8DDC}" srcOrd="12" destOrd="0" presId="urn:microsoft.com/office/officeart/2005/8/layout/bProcess3"/>
+    <dgm:cxn modelId="{807238B1-49A7-44CD-BF05-0A98680E7240}" type="presParOf" srcId="{2C151432-CD4E-4960-A991-AF67C70BBB60}" destId="{CBC72DA1-6E1F-436A-B7E1-00B380B088BA}" srcOrd="13" destOrd="0" presId="urn:microsoft.com/office/officeart/2005/8/layout/bProcess3"/>
+    <dgm:cxn modelId="{A2E5DBB6-2268-4ED7-A93A-AC61A2A9EDC3}" type="presParOf" srcId="{CBC72DA1-6E1F-436A-B7E1-00B380B088BA}" destId="{B8FD5B91-B932-4E97-9A29-1F7874DD0EEB}" srcOrd="0" destOrd="0" presId="urn:microsoft.com/office/officeart/2005/8/layout/bProcess3"/>
+    <dgm:cxn modelId="{6EC8C9D3-6E01-4378-80A2-7C615A497E95}" type="presParOf" srcId="{2C151432-CD4E-4960-A991-AF67C70BBB60}" destId="{99DC6EC5-50DD-4112-BA1F-83AAE7F21B38}" srcOrd="14" destOrd="0" presId="urn:microsoft.com/office/officeart/2005/8/layout/bProcess3"/>
+    <dgm:cxn modelId="{97D406C6-C55A-4887-9F47-AB23BF5EA21D}" type="presParOf" srcId="{2C151432-CD4E-4960-A991-AF67C70BBB60}" destId="{EB02DD88-5950-4278-BDF5-689C2A4FB74E}" srcOrd="15" destOrd="0" presId="urn:microsoft.com/office/officeart/2005/8/layout/bProcess3"/>
+    <dgm:cxn modelId="{BA350BD1-C0FC-4052-9D1B-45D4D00BB239}" type="presParOf" srcId="{EB02DD88-5950-4278-BDF5-689C2A4FB74E}" destId="{0344F16F-2FAB-489E-8FE2-C8D6EA04EFEA}" srcOrd="0" destOrd="0" presId="urn:microsoft.com/office/officeart/2005/8/layout/bProcess3"/>
+    <dgm:cxn modelId="{8255A051-A228-47A9-8944-E49E60E44DAC}" type="presParOf" srcId="{2C151432-CD4E-4960-A991-AF67C70BBB60}" destId="{A1B622B8-B175-4A87-B9B6-A1A085060909}" srcOrd="16" destOrd="0" presId="urn:microsoft.com/office/officeart/2005/8/layout/bProcess3"/>
+    <dgm:cxn modelId="{CA7A1949-4AC5-4E75-938F-A85158C33511}" type="presParOf" srcId="{2C151432-CD4E-4960-A991-AF67C70BBB60}" destId="{15BC7AAE-A9E2-4399-9195-B18D84DCF586}" srcOrd="17" destOrd="0" presId="urn:microsoft.com/office/officeart/2005/8/layout/bProcess3"/>
+    <dgm:cxn modelId="{85D274E5-1A50-4D24-915B-B30557F49AF4}" type="presParOf" srcId="{15BC7AAE-A9E2-4399-9195-B18D84DCF586}" destId="{2C524F2A-D998-451E-8881-7941EA203279}" srcOrd="0" destOrd="0" presId="urn:microsoft.com/office/officeart/2005/8/layout/bProcess3"/>
+    <dgm:cxn modelId="{292E22F3-5BB6-47B2-BF8E-9FA23F7A46F1}" type="presParOf" srcId="{2C151432-CD4E-4960-A991-AF67C70BBB60}" destId="{1E77734F-9A6B-4B37-BBF1-D8822BED9D65}" srcOrd="18" destOrd="0" presId="urn:microsoft.com/office/officeart/2005/8/layout/bProcess3"/>
+    <dgm:cxn modelId="{3A4B4C81-B62F-44B7-B5C8-77D176425E58}" type="presParOf" srcId="{2C151432-CD4E-4960-A991-AF67C70BBB60}" destId="{E9CDF2C1-BC50-417A-B14F-A6C65ADB2BDA}" srcOrd="19" destOrd="0" presId="urn:microsoft.com/office/officeart/2005/8/layout/bProcess3"/>
+    <dgm:cxn modelId="{D596922A-3C77-4EF8-B8E5-1DCF480AA4FA}" type="presParOf" srcId="{E9CDF2C1-BC50-417A-B14F-A6C65ADB2BDA}" destId="{FF7CF8B1-7225-4775-AA09-9B309E58DE23}" srcOrd="0" destOrd="0" presId="urn:microsoft.com/office/officeart/2005/8/layout/bProcess3"/>
+    <dgm:cxn modelId="{DC2F43A2-5E59-4463-AB3D-46DCBE8F6ADD}" type="presParOf" srcId="{2C151432-CD4E-4960-A991-AF67C70BBB60}" destId="{97A5B164-8CA6-4694-87A5-E47844722BC4}" srcOrd="20" destOrd="0" presId="urn:microsoft.com/office/officeart/2005/8/layout/bProcess3"/>
+    <dgm:cxn modelId="{2B370632-FF4B-407B-8A9C-EC7FC8C0ED7C}" type="presParOf" srcId="{2C151432-CD4E-4960-A991-AF67C70BBB60}" destId="{FCC190BA-CEE5-4293-93CB-9B15A2BDBFF3}" srcOrd="21" destOrd="0" presId="urn:microsoft.com/office/officeart/2005/8/layout/bProcess3"/>
+    <dgm:cxn modelId="{DDBA99A4-26D3-44CB-B543-78A38FBE35C8}" type="presParOf" srcId="{FCC190BA-CEE5-4293-93CB-9B15A2BDBFF3}" destId="{325C11E6-49EA-47BD-82DC-49CE2CEFAA37}" srcOrd="0" destOrd="0" presId="urn:microsoft.com/office/officeart/2005/8/layout/bProcess3"/>
+    <dgm:cxn modelId="{573512C2-FAB8-45A8-A89E-C22F67C4ACE1}" type="presParOf" srcId="{2C151432-CD4E-4960-A991-AF67C70BBB60}" destId="{FAA71F86-D6C6-4D99-90AF-A02FB6159B6B}" srcOrd="22" destOrd="0" presId="urn:microsoft.com/office/officeart/2005/8/layout/bProcess3"/>
   </dgm:cxnLst>
   <dgm:bg/>
   <dgm:whole/>

--- a/Wage Gap Prediction documentation.docx
+++ b/Wage Gap Prediction documentation.docx
@@ -3959,11 +3959,28 @@
         <w:rPr>
           <w:b/>
           <w:bCs/>
-          <w:color w:val="FF0000"/>
-          <w:sz w:val="24"/>
-          <w:szCs w:val="24"/>
-        </w:rPr>
-        <w:t>[Cell XXX]</w:t>
+          <w:sz w:val="24"/>
+          <w:szCs w:val="24"/>
+        </w:rPr>
+        <w:t xml:space="preserve">[Cell </w:t>
+      </w:r>
+      <w:r>
+        <w:rPr>
+          <w:b/>
+          <w:bCs/>
+          <w:sz w:val="24"/>
+          <w:szCs w:val="24"/>
+        </w:rPr>
+        <w:t>29</w:t>
+      </w:r>
+      <w:r>
+        <w:rPr>
+          <w:b/>
+          <w:bCs/>
+          <w:sz w:val="24"/>
+          <w:szCs w:val="24"/>
+        </w:rPr>
+        <w:t>]</w:t>
       </w:r>
     </w:p>
     <w:p>
@@ -4010,6 +4027,15 @@
         </w:rPr>
         <w:t>we add our previous model also.</w:t>
       </w:r>
+      <w:r>
+        <w:rPr>
+          <w:sz w:val="24"/>
+          <w:szCs w:val="24"/>
+        </w:rPr>
+        <w:t>[cell 29.2.2]</w:t>
+      </w:r>
+      <w:bookmarkStart w:id="0" w:name="_GoBack"/>
+      <w:bookmarkEnd w:id="0"/>
     </w:p>
     <w:p>
       <w:pPr>
@@ -4093,8 +4119,6 @@
         </w:rPr>
         <w:t>change</w:t>
       </w:r>
-      <w:bookmarkStart w:id="0" w:name="_GoBack"/>
-      <w:bookmarkEnd w:id="0"/>
       <w:r>
         <w:rPr>
           <w:b/>
@@ -5217,7 +5241,7 @@
             <w:noProof/>
             <w:lang w:val="he-IL"/>
           </w:rPr>
-          <w:t>6</w:t>
+          <w:t>9</w:t>
         </w:r>
         <w:r>
           <w:rPr>
@@ -9211,87 +9235,87 @@
     </dgm:pt>
   </dgm:ptLst>
   <dgm:cxnLst>
-    <dgm:cxn modelId="{EB5EE3A9-F7EE-4D54-BD46-E87A148FEFD5}" type="presOf" srcId="{04D08A66-36D4-44A0-9ECE-BBB9D22E65C1}" destId="{1A331ADC-4B2A-4B30-B1BC-D99A50CEF431}" srcOrd="1" destOrd="0" presId="urn:microsoft.com/office/officeart/2005/8/layout/bProcess3"/>
+    <dgm:cxn modelId="{C67E7FA0-C501-4944-9504-1546B9B3171D}" type="presOf" srcId="{A50DBC4D-64CB-4007-B64E-F1F3821E5C14}" destId="{D7BE6406-1DFD-4F44-B472-58C9E720412C}" srcOrd="1" destOrd="0" presId="urn:microsoft.com/office/officeart/2005/8/layout/bProcess3"/>
     <dgm:cxn modelId="{037BE93B-4314-4714-893B-1A32C2E6B472}" srcId="{7AC50170-B11D-4132-93DF-7A36E5FE5086}" destId="{E56DAB05-2DB2-47C8-BC37-795F8D4D1F39}" srcOrd="2" destOrd="0" parTransId="{6FAD8ED4-DFEE-4F8F-8DA6-0DC2049CFC8C}" sibTransId="{567EA84F-B67D-4E85-AFB5-44BC3A8E940D}"/>
-    <dgm:cxn modelId="{365C1CE4-C13A-4E90-BAC3-854A403B519E}" type="presOf" srcId="{F86C298A-658B-4E4C-B0FB-1C4E359CE45A}" destId="{97A5B164-8CA6-4694-87A5-E47844722BC4}" srcOrd="0" destOrd="0" presId="urn:microsoft.com/office/officeart/2005/8/layout/bProcess3"/>
-    <dgm:cxn modelId="{C01CAF54-510D-4AAA-88E5-586C6E0C1AF0}" type="presOf" srcId="{B42E83A5-E931-4D11-8824-297CF0051A07}" destId="{A1B622B8-B175-4A87-B9B6-A1A085060909}" srcOrd="0" destOrd="0" presId="urn:microsoft.com/office/officeart/2005/8/layout/bProcess3"/>
-    <dgm:cxn modelId="{116285EF-6526-48E2-AC9A-8E6A5E5AD2C1}" type="presOf" srcId="{832FCF98-4718-4F59-926E-C36D8C8660FC}" destId="{47363E00-458B-4430-BBAA-EB47A2EF4BC2}" srcOrd="0" destOrd="0" presId="urn:microsoft.com/office/officeart/2005/8/layout/bProcess3"/>
-    <dgm:cxn modelId="{E9B68400-7FF5-40A8-B80F-4B6829B2664D}" type="presOf" srcId="{F5FC7D27-2951-4CBD-8CD9-C18CBE150A3F}" destId="{CBC72DA1-6E1F-436A-B7E1-00B380B088BA}" srcOrd="0" destOrd="0" presId="urn:microsoft.com/office/officeart/2005/8/layout/bProcess3"/>
-    <dgm:cxn modelId="{864B90D7-CA41-42F7-81FB-F13098BB27F2}" type="presOf" srcId="{3D3E1F19-0B26-445B-99E9-1E7158C0233F}" destId="{DB902871-47E5-4546-A184-094444EBF12F}" srcOrd="0" destOrd="0" presId="urn:microsoft.com/office/officeart/2005/8/layout/bProcess3"/>
+    <dgm:cxn modelId="{6CDACA94-0BE1-4CBC-89ED-F349DB7814E9}" type="presOf" srcId="{F86C298A-658B-4E4C-B0FB-1C4E359CE45A}" destId="{97A5B164-8CA6-4694-87A5-E47844722BC4}" srcOrd="0" destOrd="0" presId="urn:microsoft.com/office/officeart/2005/8/layout/bProcess3"/>
+    <dgm:cxn modelId="{F5979A31-E47A-462E-A5CC-FA4B9F671C47}" type="presOf" srcId="{48EACE97-FEFC-4E76-86D8-744022C685AB}" destId="{77163253-5129-4BB0-B699-26AAA31A8DDC}" srcOrd="0" destOrd="0" presId="urn:microsoft.com/office/officeart/2005/8/layout/bProcess3"/>
     <dgm:cxn modelId="{7466DDDF-9851-4328-B4A0-A6A1620B619E}" srcId="{7AC50170-B11D-4132-93DF-7A36E5FE5086}" destId="{48EACE97-FEFC-4E76-86D8-744022C685AB}" srcOrd="6" destOrd="0" parTransId="{5CB33471-1398-41DB-A5C0-DC59378EBF70}" sibTransId="{F5FC7D27-2951-4CBD-8CD9-C18CBE150A3F}"/>
-    <dgm:cxn modelId="{3351E637-F15C-4B00-80A1-E39FA72F8337}" type="presOf" srcId="{A50DBC4D-64CB-4007-B64E-F1F3821E5C14}" destId="{B5637653-B905-44DF-890D-9E7CE2EB5EA9}" srcOrd="0" destOrd="0" presId="urn:microsoft.com/office/officeart/2005/8/layout/bProcess3"/>
-    <dgm:cxn modelId="{377A0E50-A6AC-492A-8A6D-EE1B8BA3C9EB}" type="presOf" srcId="{04D08A66-36D4-44A0-9ECE-BBB9D22E65C1}" destId="{FB9CD60E-3A6C-403B-99A9-AE1DED7664A5}" srcOrd="0" destOrd="0" presId="urn:microsoft.com/office/officeart/2005/8/layout/bProcess3"/>
-    <dgm:cxn modelId="{D5E75D56-B0CE-4459-A387-36A1DF452E3C}" type="presOf" srcId="{9C736DFA-0511-4DEA-9AF4-264FEF00C5B1}" destId="{39C7EC98-262F-478D-A780-D4F03781F50F}" srcOrd="1" destOrd="0" presId="urn:microsoft.com/office/officeart/2005/8/layout/bProcess3"/>
-    <dgm:cxn modelId="{C3905474-9D26-41E6-A834-7A81EF01537F}" type="presOf" srcId="{E56DAB05-2DB2-47C8-BC37-795F8D4D1F39}" destId="{C318F7CE-50FA-4447-972F-3BE06925FB22}" srcOrd="0" destOrd="0" presId="urn:microsoft.com/office/officeart/2005/8/layout/bProcess3"/>
-    <dgm:cxn modelId="{138D4340-7F4C-46C9-BE3E-373CF9F24CD7}" type="presOf" srcId="{7A485B0C-CF4D-474E-AB11-4C7C97F06F85}" destId="{99DC6EC5-50DD-4112-BA1F-83AAE7F21B38}" srcOrd="0" destOrd="0" presId="urn:microsoft.com/office/officeart/2005/8/layout/bProcess3"/>
+    <dgm:cxn modelId="{5BD3170C-10D8-4154-A2BC-EF962076187D}" type="presOf" srcId="{31180992-9B24-4094-B7C7-577F077D8B8D}" destId="{5211CB8A-AFB7-4997-BB52-4DF495E512A6}" srcOrd="0" destOrd="0" presId="urn:microsoft.com/office/officeart/2005/8/layout/bProcess3"/>
+    <dgm:cxn modelId="{AB4FB1D2-E301-41A5-B128-A13EAB5D2A69}" type="presOf" srcId="{B24DDC37-39F9-478E-86A8-04169E53B7E9}" destId="{A9399029-2F97-4256-81AF-26E4F04D9E53}" srcOrd="0" destOrd="0" presId="urn:microsoft.com/office/officeart/2005/8/layout/bProcess3"/>
+    <dgm:cxn modelId="{F13D270C-13B7-4901-9FC9-AB1A437DC005}" type="presOf" srcId="{31180992-9B24-4094-B7C7-577F077D8B8D}" destId="{4CAFD653-F420-40D9-B918-586CA0AE75F0}" srcOrd="1" destOrd="0" presId="urn:microsoft.com/office/officeart/2005/8/layout/bProcess3"/>
+    <dgm:cxn modelId="{16D42AB1-5E0F-4C66-A26C-99C8A7E0DDAF}" type="presOf" srcId="{567EA84F-B67D-4E85-AFB5-44BC3A8E940D}" destId="{152F08F7-77C6-43C5-9E05-784E231814FD}" srcOrd="1" destOrd="0" presId="urn:microsoft.com/office/officeart/2005/8/layout/bProcess3"/>
     <dgm:cxn modelId="{62528D51-7A6B-4B69-A8BF-633B43B103D2}" srcId="{7AC50170-B11D-4132-93DF-7A36E5FE5086}" destId="{48989519-861B-4A22-A506-0BDF4336B2D3}" srcOrd="9" destOrd="0" parTransId="{FE329ADD-CE08-47CF-B5BD-1D0BEE45E74B}" sibTransId="{9112D793-C2C6-4C2B-A5DB-12213AD31E1C}"/>
-    <dgm:cxn modelId="{0B27DD70-8447-4A1C-AFB8-0794D424472F}" type="presOf" srcId="{9112D793-C2C6-4C2B-A5DB-12213AD31E1C}" destId="{E9CDF2C1-BC50-417A-B14F-A6C65ADB2BDA}" srcOrd="0" destOrd="0" presId="urn:microsoft.com/office/officeart/2005/8/layout/bProcess3"/>
-    <dgm:cxn modelId="{0DC949AB-C7DC-47EE-A8B3-F8D0C3579E39}" type="presOf" srcId="{B24DDC37-39F9-478E-86A8-04169E53B7E9}" destId="{A9399029-2F97-4256-81AF-26E4F04D9E53}" srcOrd="0" destOrd="0" presId="urn:microsoft.com/office/officeart/2005/8/layout/bProcess3"/>
-    <dgm:cxn modelId="{5D508A74-405D-4CE6-8955-2DD6E882D9DA}" type="presOf" srcId="{899C1B87-25E6-4752-8595-7E7F44405C81}" destId="{20796F9A-FEBD-45D2-91FB-ED2A4BEDE95E}" srcOrd="0" destOrd="0" presId="urn:microsoft.com/office/officeart/2005/8/layout/bProcess3"/>
-    <dgm:cxn modelId="{1822F417-7EE8-4B72-82D5-D2EA3F59DF9A}" type="presOf" srcId="{A50DBC4D-64CB-4007-B64E-F1F3821E5C14}" destId="{D7BE6406-1DFD-4F44-B472-58C9E720412C}" srcOrd="1" destOrd="0" presId="urn:microsoft.com/office/officeart/2005/8/layout/bProcess3"/>
-    <dgm:cxn modelId="{711275F2-2B13-4E22-A645-1505CD73588E}" type="presOf" srcId="{D6DF2846-D8DE-4372-9A58-365EACEB95F3}" destId="{19074172-2D07-4F70-8BFF-C61DEF0BD2AF}" srcOrd="0" destOrd="0" presId="urn:microsoft.com/office/officeart/2005/8/layout/bProcess3"/>
-    <dgm:cxn modelId="{4792DA49-1C3A-4447-B885-97125541AF68}" type="presOf" srcId="{F85ABB51-A188-4D91-B3F4-AC7DEA16FB7D}" destId="{2C524F2A-D998-451E-8881-7941EA203279}" srcOrd="1" destOrd="0" presId="urn:microsoft.com/office/officeart/2005/8/layout/bProcess3"/>
-    <dgm:cxn modelId="{821A374E-4435-49FF-A900-426C8968E7B8}" type="presOf" srcId="{48989519-861B-4A22-A506-0BDF4336B2D3}" destId="{1E77734F-9A6B-4B37-BBF1-D8822BED9D65}" srcOrd="0" destOrd="0" presId="urn:microsoft.com/office/officeart/2005/8/layout/bProcess3"/>
-    <dgm:cxn modelId="{68D0A985-623E-4105-9955-355FB03EDE3D}" type="presOf" srcId="{567EA84F-B67D-4E85-AFB5-44BC3A8E940D}" destId="{353C2B0C-D0D7-4057-9BB1-327A4B42BB16}" srcOrd="0" destOrd="0" presId="urn:microsoft.com/office/officeart/2005/8/layout/bProcess3"/>
+    <dgm:cxn modelId="{95CB6A52-7E4F-4D28-8CC9-728B2A2BB0DD}" type="presOf" srcId="{04D08A66-36D4-44A0-9ECE-BBB9D22E65C1}" destId="{1A331ADC-4B2A-4B30-B1BC-D99A50CEF431}" srcOrd="1" destOrd="0" presId="urn:microsoft.com/office/officeart/2005/8/layout/bProcess3"/>
+    <dgm:cxn modelId="{6353773F-7DA8-4C10-8584-47EE0CC791DF}" type="presOf" srcId="{B42E83A5-E931-4D11-8824-297CF0051A07}" destId="{A1B622B8-B175-4A87-B9B6-A1A085060909}" srcOrd="0" destOrd="0" presId="urn:microsoft.com/office/officeart/2005/8/layout/bProcess3"/>
+    <dgm:cxn modelId="{3A44D209-5FE3-4931-8B08-38099690C026}" type="presOf" srcId="{DB5DDE75-692C-4610-91FA-FF79729D1CED}" destId="{0344F16F-2FAB-489E-8FE2-C8D6EA04EFEA}" srcOrd="1" destOrd="0" presId="urn:microsoft.com/office/officeart/2005/8/layout/bProcess3"/>
+    <dgm:cxn modelId="{2E002B44-C113-4DF1-B398-B2F8F0EF385D}" type="presOf" srcId="{D6DF2846-D8DE-4372-9A58-365EACEB95F3}" destId="{19074172-2D07-4F70-8BFF-C61DEF0BD2AF}" srcOrd="0" destOrd="0" presId="urn:microsoft.com/office/officeart/2005/8/layout/bProcess3"/>
+    <dgm:cxn modelId="{7602FFC5-EE3E-4DA7-A510-93DF7BE3AE4B}" type="presOf" srcId="{7AC50170-B11D-4132-93DF-7A36E5FE5086}" destId="{2C151432-CD4E-4960-A991-AF67C70BBB60}" srcOrd="0" destOrd="0" presId="urn:microsoft.com/office/officeart/2005/8/layout/bProcess3"/>
+    <dgm:cxn modelId="{17DA0572-8DBB-4BD8-816E-5DF1C0D73C59}" type="presOf" srcId="{9C736DFA-0511-4DEA-9AF4-264FEF00C5B1}" destId="{39C7EC98-262F-478D-A780-D4F03781F50F}" srcOrd="1" destOrd="0" presId="urn:microsoft.com/office/officeart/2005/8/layout/bProcess3"/>
     <dgm:cxn modelId="{EEDC6FDF-BFA8-401A-A504-404CD547A8ED}" srcId="{7AC50170-B11D-4132-93DF-7A36E5FE5086}" destId="{B42E83A5-E931-4D11-8824-297CF0051A07}" srcOrd="8" destOrd="0" parTransId="{79EF1792-59E8-415E-88E0-972C716705A9}" sibTransId="{F85ABB51-A188-4D91-B3F4-AC7DEA16FB7D}"/>
-    <dgm:cxn modelId="{6706F571-E5E7-4C9D-9B72-787AA473FBE3}" type="presOf" srcId="{C85ABF9C-A9F1-43AC-9EC1-DF8E62B573F3}" destId="{FAA71F86-D6C6-4D99-90AF-A02FB6159B6B}" srcOrd="0" destOrd="0" presId="urn:microsoft.com/office/officeart/2005/8/layout/bProcess3"/>
-    <dgm:cxn modelId="{E1C1DEDC-B203-404E-BC1F-9753C3173829}" type="presOf" srcId="{48EACE97-FEFC-4E76-86D8-744022C685AB}" destId="{77163253-5129-4BB0-B699-26AAA31A8DDC}" srcOrd="0" destOrd="0" presId="urn:microsoft.com/office/officeart/2005/8/layout/bProcess3"/>
+    <dgm:cxn modelId="{82D8FFCF-DA84-4C9C-A904-6F21120E4587}" type="presOf" srcId="{E56DAB05-2DB2-47C8-BC37-795F8D4D1F39}" destId="{C318F7CE-50FA-4447-972F-3BE06925FB22}" srcOrd="0" destOrd="0" presId="urn:microsoft.com/office/officeart/2005/8/layout/bProcess3"/>
+    <dgm:cxn modelId="{B071B4A3-8795-484F-B827-6F381A578218}" type="presOf" srcId="{A50DBC4D-64CB-4007-B64E-F1F3821E5C14}" destId="{B5637653-B905-44DF-890D-9E7CE2EB5EA9}" srcOrd="0" destOrd="0" presId="urn:microsoft.com/office/officeart/2005/8/layout/bProcess3"/>
+    <dgm:cxn modelId="{31540F46-C1E4-4566-9A24-7AFC2F8C5475}" type="presOf" srcId="{3D3E1F19-0B26-445B-99E9-1E7158C0233F}" destId="{DB902871-47E5-4546-A184-094444EBF12F}" srcOrd="0" destOrd="0" presId="urn:microsoft.com/office/officeart/2005/8/layout/bProcess3"/>
     <dgm:cxn modelId="{50C4FD72-757B-4405-A761-6CCDDFEE30E9}" srcId="{7AC50170-B11D-4132-93DF-7A36E5FE5086}" destId="{3D3E1F19-0B26-445B-99E9-1E7158C0233F}" srcOrd="1" destOrd="0" parTransId="{BD138140-3AB1-46DC-AF97-A2AE8B133BAF}" sibTransId="{A50DBC4D-64CB-4007-B64E-F1F3821E5C14}"/>
-    <dgm:cxn modelId="{B0526B8B-AAE8-44A6-A6B3-5BF7690C7344}" type="presOf" srcId="{10C403C2-5515-4C2C-BF99-6D1137B85CF1}" destId="{325C11E6-49EA-47BD-82DC-49CE2CEFAA37}" srcOrd="1" destOrd="0" presId="urn:microsoft.com/office/officeart/2005/8/layout/bProcess3"/>
-    <dgm:cxn modelId="{394FFA3C-E60E-4B05-B7ED-CCECE1B09B02}" type="presOf" srcId="{10C403C2-5515-4C2C-BF99-6D1137B85CF1}" destId="{FCC190BA-CEE5-4293-93CB-9B15A2BDBFF3}" srcOrd="0" destOrd="0" presId="urn:microsoft.com/office/officeart/2005/8/layout/bProcess3"/>
+    <dgm:cxn modelId="{080810DE-3725-4BEF-818D-C011495010C0}" type="presOf" srcId="{250EF430-C5E8-4820-A8D7-9E97393931D0}" destId="{87D380CC-69DF-4274-8CB9-F3B2BB57792F}" srcOrd="0" destOrd="0" presId="urn:microsoft.com/office/officeart/2005/8/layout/bProcess3"/>
+    <dgm:cxn modelId="{3038F670-9503-4E57-9288-BD2E3CB1E27C}" type="presOf" srcId="{899C1B87-25E6-4752-8595-7E7F44405C81}" destId="{20796F9A-FEBD-45D2-91FB-ED2A4BEDE95E}" srcOrd="0" destOrd="0" presId="urn:microsoft.com/office/officeart/2005/8/layout/bProcess3"/>
+    <dgm:cxn modelId="{726F0694-6828-437D-A5E9-A7A8E64385B7}" type="presOf" srcId="{F5FC7D27-2951-4CBD-8CD9-C18CBE150A3F}" destId="{B8FD5B91-B932-4E97-9A29-1F7874DD0EEB}" srcOrd="1" destOrd="0" presId="urn:microsoft.com/office/officeart/2005/8/layout/bProcess3"/>
     <dgm:cxn modelId="{B87B4D61-EA5B-4B35-A37F-1D56A2185B9E}" srcId="{7AC50170-B11D-4132-93DF-7A36E5FE5086}" destId="{C85ABF9C-A9F1-43AC-9EC1-DF8E62B573F3}" srcOrd="11" destOrd="0" parTransId="{D93B9E71-16D7-4486-B425-8DB087538F9B}" sibTransId="{899CC6DF-0949-475C-8330-BA94262589A9}"/>
-    <dgm:cxn modelId="{05F6BBA8-8255-4DF7-A189-2C30381230DF}" type="presOf" srcId="{7AC50170-B11D-4132-93DF-7A36E5FE5086}" destId="{2C151432-CD4E-4960-A991-AF67C70BBB60}" srcOrd="0" destOrd="0" presId="urn:microsoft.com/office/officeart/2005/8/layout/bProcess3"/>
+    <dgm:cxn modelId="{5D863FA0-2D6D-4205-AB74-68E12312F083}" type="presOf" srcId="{567EA84F-B67D-4E85-AFB5-44BC3A8E940D}" destId="{353C2B0C-D0D7-4057-9BB1-327A4B42BB16}" srcOrd="0" destOrd="0" presId="urn:microsoft.com/office/officeart/2005/8/layout/bProcess3"/>
+    <dgm:cxn modelId="{7A9D53A5-B8B4-494A-99C2-C7D0A9F091CB}" type="presOf" srcId="{832FCF98-4718-4F59-926E-C36D8C8660FC}" destId="{47363E00-458B-4430-BBAA-EB47A2EF4BC2}" srcOrd="0" destOrd="0" presId="urn:microsoft.com/office/officeart/2005/8/layout/bProcess3"/>
+    <dgm:cxn modelId="{605E9C17-B199-4F19-9AAE-CECA6A8A422A}" type="presOf" srcId="{04D08A66-36D4-44A0-9ECE-BBB9D22E65C1}" destId="{FB9CD60E-3A6C-403B-99A9-AE1DED7664A5}" srcOrd="0" destOrd="0" presId="urn:microsoft.com/office/officeart/2005/8/layout/bProcess3"/>
+    <dgm:cxn modelId="{0FC88CF5-D150-42E0-85EC-BC873984CA78}" srcId="{7AC50170-B11D-4132-93DF-7A36E5FE5086}" destId="{899C1B87-25E6-4752-8595-7E7F44405C81}" srcOrd="5" destOrd="0" parTransId="{ABE4D763-4C02-4805-B396-958F9490D67C}" sibTransId="{04D08A66-36D4-44A0-9ECE-BBB9D22E65C1}"/>
     <dgm:cxn modelId="{1FC46A00-3558-4CD0-9351-0495F7DB5A34}" srcId="{7AC50170-B11D-4132-93DF-7A36E5FE5086}" destId="{D6DF2846-D8DE-4372-9A58-365EACEB95F3}" srcOrd="3" destOrd="0" parTransId="{7B61C6C6-FD1A-4C2C-ADB4-A852B2B3F0A8}" sibTransId="{B24DDC37-39F9-478E-86A8-04169E53B7E9}"/>
-    <dgm:cxn modelId="{0FC88CF5-D150-42E0-85EC-BC873984CA78}" srcId="{7AC50170-B11D-4132-93DF-7A36E5FE5086}" destId="{899C1B87-25E6-4752-8595-7E7F44405C81}" srcOrd="5" destOrd="0" parTransId="{ABE4D763-4C02-4805-B396-958F9490D67C}" sibTransId="{04D08A66-36D4-44A0-9ECE-BBB9D22E65C1}"/>
-    <dgm:cxn modelId="{C4198DA2-9E32-4AAC-8A8E-1B25941E1982}" type="presOf" srcId="{567EA84F-B67D-4E85-AFB5-44BC3A8E940D}" destId="{152F08F7-77C6-43C5-9E05-784E231814FD}" srcOrd="1" destOrd="0" presId="urn:microsoft.com/office/officeart/2005/8/layout/bProcess3"/>
     <dgm:cxn modelId="{F81DA701-F11B-438C-8E8A-A21AF7D34372}" srcId="{7AC50170-B11D-4132-93DF-7A36E5FE5086}" destId="{7A485B0C-CF4D-474E-AB11-4C7C97F06F85}" srcOrd="7" destOrd="0" parTransId="{9BF4F88D-F8EC-44BC-9071-955075539C95}" sibTransId="{DB5DDE75-692C-4610-91FA-FF79729D1CED}"/>
-    <dgm:cxn modelId="{A79B4EDC-6CF4-4E70-83B2-5B0437A07674}" type="presOf" srcId="{31180992-9B24-4094-B7C7-577F077D8B8D}" destId="{4CAFD653-F420-40D9-B918-586CA0AE75F0}" srcOrd="1" destOrd="0" presId="urn:microsoft.com/office/officeart/2005/8/layout/bProcess3"/>
-    <dgm:cxn modelId="{22E2F046-6191-4688-8E9E-D9195C148217}" type="presOf" srcId="{DB5DDE75-692C-4610-91FA-FF79729D1CED}" destId="{EB02DD88-5950-4278-BDF5-689C2A4FB74E}" srcOrd="0" destOrd="0" presId="urn:microsoft.com/office/officeart/2005/8/layout/bProcess3"/>
-    <dgm:cxn modelId="{FF3C1C4A-9161-44CE-9479-BBAAA563201A}" type="presOf" srcId="{250EF430-C5E8-4820-A8D7-9E97393931D0}" destId="{87D380CC-69DF-4274-8CB9-F3B2BB57792F}" srcOrd="0" destOrd="0" presId="urn:microsoft.com/office/officeart/2005/8/layout/bProcess3"/>
+    <dgm:cxn modelId="{7BD37618-BF69-48CC-8946-1D499A003FD5}" type="presOf" srcId="{9C736DFA-0511-4DEA-9AF4-264FEF00C5B1}" destId="{37C2C9EF-7F38-453C-AE6F-3AFB3110E925}" srcOrd="0" destOrd="0" presId="urn:microsoft.com/office/officeart/2005/8/layout/bProcess3"/>
+    <dgm:cxn modelId="{46A30D3C-3155-44BF-AEC9-5E1ED7486103}" type="presOf" srcId="{F85ABB51-A188-4D91-B3F4-AC7DEA16FB7D}" destId="{15BC7AAE-A9E2-4399-9195-B18D84DCF586}" srcOrd="0" destOrd="0" presId="urn:microsoft.com/office/officeart/2005/8/layout/bProcess3"/>
+    <dgm:cxn modelId="{71722CA4-811C-4964-9957-1A6E289FF38F}" type="presOf" srcId="{10C403C2-5515-4C2C-BF99-6D1137B85CF1}" destId="{325C11E6-49EA-47BD-82DC-49CE2CEFAA37}" srcOrd="1" destOrd="0" presId="urn:microsoft.com/office/officeart/2005/8/layout/bProcess3"/>
+    <dgm:cxn modelId="{F5322EAE-7986-429D-A2EE-DF852D96BB77}" type="presOf" srcId="{B24DDC37-39F9-478E-86A8-04169E53B7E9}" destId="{43AC70D3-F8BC-46E2-B3B5-C6BE9219E149}" srcOrd="1" destOrd="0" presId="urn:microsoft.com/office/officeart/2005/8/layout/bProcess3"/>
+    <dgm:cxn modelId="{4371204B-02D8-44C1-9983-86604C63900D}" type="presOf" srcId="{9112D793-C2C6-4C2B-A5DB-12213AD31E1C}" destId="{E9CDF2C1-BC50-417A-B14F-A6C65ADB2BDA}" srcOrd="0" destOrd="0" presId="urn:microsoft.com/office/officeart/2005/8/layout/bProcess3"/>
     <dgm:cxn modelId="{4B56946D-92FF-43DD-8F86-AFBBF7EF4E76}" srcId="{7AC50170-B11D-4132-93DF-7A36E5FE5086}" destId="{250EF430-C5E8-4820-A8D7-9E97393931D0}" srcOrd="0" destOrd="0" parTransId="{FBD5FAC2-19E7-4513-9021-8A5A667B7244}" sibTransId="{9C736DFA-0511-4DEA-9AF4-264FEF00C5B1}"/>
-    <dgm:cxn modelId="{0DA1F1A8-8F78-45B6-B799-1D3BCD579483}" type="presOf" srcId="{B24DDC37-39F9-478E-86A8-04169E53B7E9}" destId="{43AC70D3-F8BC-46E2-B3B5-C6BE9219E149}" srcOrd="1" destOrd="0" presId="urn:microsoft.com/office/officeart/2005/8/layout/bProcess3"/>
-    <dgm:cxn modelId="{DC3CF067-6129-49D7-85FF-1DB83E7CE3A4}" type="presOf" srcId="{9C736DFA-0511-4DEA-9AF4-264FEF00C5B1}" destId="{37C2C9EF-7F38-453C-AE6F-3AFB3110E925}" srcOrd="0" destOrd="0" presId="urn:microsoft.com/office/officeart/2005/8/layout/bProcess3"/>
-    <dgm:cxn modelId="{60759BAD-7324-47FF-AA8A-ABC348C28383}" type="presOf" srcId="{F85ABB51-A188-4D91-B3F4-AC7DEA16FB7D}" destId="{15BC7AAE-A9E2-4399-9195-B18D84DCF586}" srcOrd="0" destOrd="0" presId="urn:microsoft.com/office/officeart/2005/8/layout/bProcess3"/>
-    <dgm:cxn modelId="{8DAF026E-8234-4118-9604-E7D347EE0D71}" type="presOf" srcId="{DB5DDE75-692C-4610-91FA-FF79729D1CED}" destId="{0344F16F-2FAB-489E-8FE2-C8D6EA04EFEA}" srcOrd="1" destOrd="0" presId="urn:microsoft.com/office/officeart/2005/8/layout/bProcess3"/>
-    <dgm:cxn modelId="{A88C6B51-DF76-475A-B9D5-929B27E54AE5}" type="presOf" srcId="{F5FC7D27-2951-4CBD-8CD9-C18CBE150A3F}" destId="{B8FD5B91-B932-4E97-9A29-1F7874DD0EEB}" srcOrd="1" destOrd="0" presId="urn:microsoft.com/office/officeart/2005/8/layout/bProcess3"/>
-    <dgm:cxn modelId="{68A48FF4-B8F1-4480-99B8-16BB5DB72CD2}" type="presOf" srcId="{31180992-9B24-4094-B7C7-577F077D8B8D}" destId="{5211CB8A-AFB7-4997-BB52-4DF495E512A6}" srcOrd="0" destOrd="0" presId="urn:microsoft.com/office/officeart/2005/8/layout/bProcess3"/>
-    <dgm:cxn modelId="{3A53F5A9-9282-45B1-8DCA-8677DE182FF7}" type="presOf" srcId="{9112D793-C2C6-4C2B-A5DB-12213AD31E1C}" destId="{FF7CF8B1-7225-4775-AA09-9B309E58DE23}" srcOrd="1" destOrd="0" presId="urn:microsoft.com/office/officeart/2005/8/layout/bProcess3"/>
+    <dgm:cxn modelId="{617253CE-20E6-437A-ACDF-3D72FD958608}" type="presOf" srcId="{7A485B0C-CF4D-474E-AB11-4C7C97F06F85}" destId="{99DC6EC5-50DD-4112-BA1F-83AAE7F21B38}" srcOrd="0" destOrd="0" presId="urn:microsoft.com/office/officeart/2005/8/layout/bProcess3"/>
+    <dgm:cxn modelId="{11971C2E-6875-482D-A623-D1693C19EC6D}" type="presOf" srcId="{10C403C2-5515-4C2C-BF99-6D1137B85CF1}" destId="{FCC190BA-CEE5-4293-93CB-9B15A2BDBFF3}" srcOrd="0" destOrd="0" presId="urn:microsoft.com/office/officeart/2005/8/layout/bProcess3"/>
+    <dgm:cxn modelId="{B80C4586-F603-4C6C-BE79-36442BE95BE9}" type="presOf" srcId="{9112D793-C2C6-4C2B-A5DB-12213AD31E1C}" destId="{FF7CF8B1-7225-4775-AA09-9B309E58DE23}" srcOrd="1" destOrd="0" presId="urn:microsoft.com/office/officeart/2005/8/layout/bProcess3"/>
+    <dgm:cxn modelId="{4F37D497-A8D8-4C79-B70C-81E96390CED2}" type="presOf" srcId="{F85ABB51-A188-4D91-B3F4-AC7DEA16FB7D}" destId="{2C524F2A-D998-451E-8881-7941EA203279}" srcOrd="1" destOrd="0" presId="urn:microsoft.com/office/officeart/2005/8/layout/bProcess3"/>
+    <dgm:cxn modelId="{5D7AFFF3-BAE5-48B7-BBF4-5E4B9EEB801E}" type="presOf" srcId="{DB5DDE75-692C-4610-91FA-FF79729D1CED}" destId="{EB02DD88-5950-4278-BDF5-689C2A4FB74E}" srcOrd="0" destOrd="0" presId="urn:microsoft.com/office/officeart/2005/8/layout/bProcess3"/>
+    <dgm:cxn modelId="{6CA65DF8-28DF-407D-B528-C147C549E2BC}" type="presOf" srcId="{F5FC7D27-2951-4CBD-8CD9-C18CBE150A3F}" destId="{CBC72DA1-6E1F-436A-B7E1-00B380B088BA}" srcOrd="0" destOrd="0" presId="urn:microsoft.com/office/officeart/2005/8/layout/bProcess3"/>
+    <dgm:cxn modelId="{E91B55AD-3B67-4A9A-9079-F96D458FE340}" type="presOf" srcId="{C85ABF9C-A9F1-43AC-9EC1-DF8E62B573F3}" destId="{FAA71F86-D6C6-4D99-90AF-A02FB6159B6B}" srcOrd="0" destOrd="0" presId="urn:microsoft.com/office/officeart/2005/8/layout/bProcess3"/>
     <dgm:cxn modelId="{C3458C8A-CC0F-407B-9694-0911C1E1F77F}" srcId="{7AC50170-B11D-4132-93DF-7A36E5FE5086}" destId="{832FCF98-4718-4F59-926E-C36D8C8660FC}" srcOrd="4" destOrd="0" parTransId="{E93C49B2-0C4B-452A-A572-08A2DB875121}" sibTransId="{31180992-9B24-4094-B7C7-577F077D8B8D}"/>
     <dgm:cxn modelId="{9B0F8766-86DF-46D6-B9B1-452E9EA85316}" srcId="{7AC50170-B11D-4132-93DF-7A36E5FE5086}" destId="{F86C298A-658B-4E4C-B0FB-1C4E359CE45A}" srcOrd="10" destOrd="0" parTransId="{91FB599F-B672-4CF8-8A4A-A3977A9C3EDD}" sibTransId="{10C403C2-5515-4C2C-BF99-6D1137B85CF1}"/>
-    <dgm:cxn modelId="{6E5CDEA9-D3DA-425B-81C6-680718CC0066}" type="presParOf" srcId="{2C151432-CD4E-4960-A991-AF67C70BBB60}" destId="{87D380CC-69DF-4274-8CB9-F3B2BB57792F}" srcOrd="0" destOrd="0" presId="urn:microsoft.com/office/officeart/2005/8/layout/bProcess3"/>
-    <dgm:cxn modelId="{A0BC86DF-2954-40B1-93F4-73C929BFDF17}" type="presParOf" srcId="{2C151432-CD4E-4960-A991-AF67C70BBB60}" destId="{37C2C9EF-7F38-453C-AE6F-3AFB3110E925}" srcOrd="1" destOrd="0" presId="urn:microsoft.com/office/officeart/2005/8/layout/bProcess3"/>
-    <dgm:cxn modelId="{FFCBBE0D-6328-4DA0-B880-CE8DCBF65140}" type="presParOf" srcId="{37C2C9EF-7F38-453C-AE6F-3AFB3110E925}" destId="{39C7EC98-262F-478D-A780-D4F03781F50F}" srcOrd="0" destOrd="0" presId="urn:microsoft.com/office/officeart/2005/8/layout/bProcess3"/>
-    <dgm:cxn modelId="{211E1C6C-4FDC-41EC-965D-AFC738E0D752}" type="presParOf" srcId="{2C151432-CD4E-4960-A991-AF67C70BBB60}" destId="{DB902871-47E5-4546-A184-094444EBF12F}" srcOrd="2" destOrd="0" presId="urn:microsoft.com/office/officeart/2005/8/layout/bProcess3"/>
-    <dgm:cxn modelId="{C47C6BE4-3DAC-41EC-9282-F1455AF72FF4}" type="presParOf" srcId="{2C151432-CD4E-4960-A991-AF67C70BBB60}" destId="{B5637653-B905-44DF-890D-9E7CE2EB5EA9}" srcOrd="3" destOrd="0" presId="urn:microsoft.com/office/officeart/2005/8/layout/bProcess3"/>
-    <dgm:cxn modelId="{DB93B21E-EA6A-4F6E-B6EE-20086E7C5B03}" type="presParOf" srcId="{B5637653-B905-44DF-890D-9E7CE2EB5EA9}" destId="{D7BE6406-1DFD-4F44-B472-58C9E720412C}" srcOrd="0" destOrd="0" presId="urn:microsoft.com/office/officeart/2005/8/layout/bProcess3"/>
-    <dgm:cxn modelId="{7BFE72BA-C349-4D2A-AEDF-AD2FE48258EC}" type="presParOf" srcId="{2C151432-CD4E-4960-A991-AF67C70BBB60}" destId="{C318F7CE-50FA-4447-972F-3BE06925FB22}" srcOrd="4" destOrd="0" presId="urn:microsoft.com/office/officeart/2005/8/layout/bProcess3"/>
-    <dgm:cxn modelId="{4AE0929A-1D3A-4D0F-B1A0-1009079C0C93}" type="presParOf" srcId="{2C151432-CD4E-4960-A991-AF67C70BBB60}" destId="{353C2B0C-D0D7-4057-9BB1-327A4B42BB16}" srcOrd="5" destOrd="0" presId="urn:microsoft.com/office/officeart/2005/8/layout/bProcess3"/>
-    <dgm:cxn modelId="{5E07A01D-6C6D-484D-803F-EE58E3ADA14D}" type="presParOf" srcId="{353C2B0C-D0D7-4057-9BB1-327A4B42BB16}" destId="{152F08F7-77C6-43C5-9E05-784E231814FD}" srcOrd="0" destOrd="0" presId="urn:microsoft.com/office/officeart/2005/8/layout/bProcess3"/>
-    <dgm:cxn modelId="{1A4B9EC7-B3A7-4414-8985-5AA9BD7C6F6C}" type="presParOf" srcId="{2C151432-CD4E-4960-A991-AF67C70BBB60}" destId="{19074172-2D07-4F70-8BFF-C61DEF0BD2AF}" srcOrd="6" destOrd="0" presId="urn:microsoft.com/office/officeart/2005/8/layout/bProcess3"/>
-    <dgm:cxn modelId="{3A5D21DC-FB2A-4212-80B5-15EF02E282B8}" type="presParOf" srcId="{2C151432-CD4E-4960-A991-AF67C70BBB60}" destId="{A9399029-2F97-4256-81AF-26E4F04D9E53}" srcOrd="7" destOrd="0" presId="urn:microsoft.com/office/officeart/2005/8/layout/bProcess3"/>
-    <dgm:cxn modelId="{76D5908D-4619-4EA4-9DFA-D9F1FA5AA25A}" type="presParOf" srcId="{A9399029-2F97-4256-81AF-26E4F04D9E53}" destId="{43AC70D3-F8BC-46E2-B3B5-C6BE9219E149}" srcOrd="0" destOrd="0" presId="urn:microsoft.com/office/officeart/2005/8/layout/bProcess3"/>
-    <dgm:cxn modelId="{3F0CA85F-9CE5-46BF-9D40-6A44428E598D}" type="presParOf" srcId="{2C151432-CD4E-4960-A991-AF67C70BBB60}" destId="{47363E00-458B-4430-BBAA-EB47A2EF4BC2}" srcOrd="8" destOrd="0" presId="urn:microsoft.com/office/officeart/2005/8/layout/bProcess3"/>
-    <dgm:cxn modelId="{A7C28C22-4498-4232-AB7C-178562C58378}" type="presParOf" srcId="{2C151432-CD4E-4960-A991-AF67C70BBB60}" destId="{5211CB8A-AFB7-4997-BB52-4DF495E512A6}" srcOrd="9" destOrd="0" presId="urn:microsoft.com/office/officeart/2005/8/layout/bProcess3"/>
-    <dgm:cxn modelId="{FC547F20-40A3-4BAA-8F68-B18C318BADF3}" type="presParOf" srcId="{5211CB8A-AFB7-4997-BB52-4DF495E512A6}" destId="{4CAFD653-F420-40D9-B918-586CA0AE75F0}" srcOrd="0" destOrd="0" presId="urn:microsoft.com/office/officeart/2005/8/layout/bProcess3"/>
-    <dgm:cxn modelId="{ADCD2612-73B8-4D0E-9DAB-2C5B4B4AE73C}" type="presParOf" srcId="{2C151432-CD4E-4960-A991-AF67C70BBB60}" destId="{20796F9A-FEBD-45D2-91FB-ED2A4BEDE95E}" srcOrd="10" destOrd="0" presId="urn:microsoft.com/office/officeart/2005/8/layout/bProcess3"/>
-    <dgm:cxn modelId="{F24045C6-134C-454C-90BF-8505E8716622}" type="presParOf" srcId="{2C151432-CD4E-4960-A991-AF67C70BBB60}" destId="{FB9CD60E-3A6C-403B-99A9-AE1DED7664A5}" srcOrd="11" destOrd="0" presId="urn:microsoft.com/office/officeart/2005/8/layout/bProcess3"/>
-    <dgm:cxn modelId="{B2666629-1267-48AE-B440-9AB7418222D2}" type="presParOf" srcId="{FB9CD60E-3A6C-403B-99A9-AE1DED7664A5}" destId="{1A331ADC-4B2A-4B30-B1BC-D99A50CEF431}" srcOrd="0" destOrd="0" presId="urn:microsoft.com/office/officeart/2005/8/layout/bProcess3"/>
-    <dgm:cxn modelId="{436CE57F-58BE-498C-A73C-8E40EFBE491B}" type="presParOf" srcId="{2C151432-CD4E-4960-A991-AF67C70BBB60}" destId="{77163253-5129-4BB0-B699-26AAA31A8DDC}" srcOrd="12" destOrd="0" presId="urn:microsoft.com/office/officeart/2005/8/layout/bProcess3"/>
-    <dgm:cxn modelId="{807238B1-49A7-44CD-BF05-0A98680E7240}" type="presParOf" srcId="{2C151432-CD4E-4960-A991-AF67C70BBB60}" destId="{CBC72DA1-6E1F-436A-B7E1-00B380B088BA}" srcOrd="13" destOrd="0" presId="urn:microsoft.com/office/officeart/2005/8/layout/bProcess3"/>
-    <dgm:cxn modelId="{A2E5DBB6-2268-4ED7-A93A-AC61A2A9EDC3}" type="presParOf" srcId="{CBC72DA1-6E1F-436A-B7E1-00B380B088BA}" destId="{B8FD5B91-B932-4E97-9A29-1F7874DD0EEB}" srcOrd="0" destOrd="0" presId="urn:microsoft.com/office/officeart/2005/8/layout/bProcess3"/>
-    <dgm:cxn modelId="{6EC8C9D3-6E01-4378-80A2-7C615A497E95}" type="presParOf" srcId="{2C151432-CD4E-4960-A991-AF67C70BBB60}" destId="{99DC6EC5-50DD-4112-BA1F-83AAE7F21B38}" srcOrd="14" destOrd="0" presId="urn:microsoft.com/office/officeart/2005/8/layout/bProcess3"/>
-    <dgm:cxn modelId="{97D406C6-C55A-4887-9F47-AB23BF5EA21D}" type="presParOf" srcId="{2C151432-CD4E-4960-A991-AF67C70BBB60}" destId="{EB02DD88-5950-4278-BDF5-689C2A4FB74E}" srcOrd="15" destOrd="0" presId="urn:microsoft.com/office/officeart/2005/8/layout/bProcess3"/>
-    <dgm:cxn modelId="{BA350BD1-C0FC-4052-9D1B-45D4D00BB239}" type="presParOf" srcId="{EB02DD88-5950-4278-BDF5-689C2A4FB74E}" destId="{0344F16F-2FAB-489E-8FE2-C8D6EA04EFEA}" srcOrd="0" destOrd="0" presId="urn:microsoft.com/office/officeart/2005/8/layout/bProcess3"/>
-    <dgm:cxn modelId="{8255A051-A228-47A9-8944-E49E60E44DAC}" type="presParOf" srcId="{2C151432-CD4E-4960-A991-AF67C70BBB60}" destId="{A1B622B8-B175-4A87-B9B6-A1A085060909}" srcOrd="16" destOrd="0" presId="urn:microsoft.com/office/officeart/2005/8/layout/bProcess3"/>
-    <dgm:cxn modelId="{CA7A1949-4AC5-4E75-938F-A85158C33511}" type="presParOf" srcId="{2C151432-CD4E-4960-A991-AF67C70BBB60}" destId="{15BC7AAE-A9E2-4399-9195-B18D84DCF586}" srcOrd="17" destOrd="0" presId="urn:microsoft.com/office/officeart/2005/8/layout/bProcess3"/>
-    <dgm:cxn modelId="{85D274E5-1A50-4D24-915B-B30557F49AF4}" type="presParOf" srcId="{15BC7AAE-A9E2-4399-9195-B18D84DCF586}" destId="{2C524F2A-D998-451E-8881-7941EA203279}" srcOrd="0" destOrd="0" presId="urn:microsoft.com/office/officeart/2005/8/layout/bProcess3"/>
-    <dgm:cxn modelId="{292E22F3-5BB6-47B2-BF8E-9FA23F7A46F1}" type="presParOf" srcId="{2C151432-CD4E-4960-A991-AF67C70BBB60}" destId="{1E77734F-9A6B-4B37-BBF1-D8822BED9D65}" srcOrd="18" destOrd="0" presId="urn:microsoft.com/office/officeart/2005/8/layout/bProcess3"/>
-    <dgm:cxn modelId="{3A4B4C81-B62F-44B7-B5C8-77D176425E58}" type="presParOf" srcId="{2C151432-CD4E-4960-A991-AF67C70BBB60}" destId="{E9CDF2C1-BC50-417A-B14F-A6C65ADB2BDA}" srcOrd="19" destOrd="0" presId="urn:microsoft.com/office/officeart/2005/8/layout/bProcess3"/>
-    <dgm:cxn modelId="{D596922A-3C77-4EF8-B8E5-1DCF480AA4FA}" type="presParOf" srcId="{E9CDF2C1-BC50-417A-B14F-A6C65ADB2BDA}" destId="{FF7CF8B1-7225-4775-AA09-9B309E58DE23}" srcOrd="0" destOrd="0" presId="urn:microsoft.com/office/officeart/2005/8/layout/bProcess3"/>
-    <dgm:cxn modelId="{DC2F43A2-5E59-4463-AB3D-46DCBE8F6ADD}" type="presParOf" srcId="{2C151432-CD4E-4960-A991-AF67C70BBB60}" destId="{97A5B164-8CA6-4694-87A5-E47844722BC4}" srcOrd="20" destOrd="0" presId="urn:microsoft.com/office/officeart/2005/8/layout/bProcess3"/>
-    <dgm:cxn modelId="{2B370632-FF4B-407B-8A9C-EC7FC8C0ED7C}" type="presParOf" srcId="{2C151432-CD4E-4960-A991-AF67C70BBB60}" destId="{FCC190BA-CEE5-4293-93CB-9B15A2BDBFF3}" srcOrd="21" destOrd="0" presId="urn:microsoft.com/office/officeart/2005/8/layout/bProcess3"/>
-    <dgm:cxn modelId="{DDBA99A4-26D3-44CB-B543-78A38FBE35C8}" type="presParOf" srcId="{FCC190BA-CEE5-4293-93CB-9B15A2BDBFF3}" destId="{325C11E6-49EA-47BD-82DC-49CE2CEFAA37}" srcOrd="0" destOrd="0" presId="urn:microsoft.com/office/officeart/2005/8/layout/bProcess3"/>
-    <dgm:cxn modelId="{573512C2-FAB8-45A8-A89E-C22F67C4ACE1}" type="presParOf" srcId="{2C151432-CD4E-4960-A991-AF67C70BBB60}" destId="{FAA71F86-D6C6-4D99-90AF-A02FB6159B6B}" srcOrd="22" destOrd="0" presId="urn:microsoft.com/office/officeart/2005/8/layout/bProcess3"/>
+    <dgm:cxn modelId="{921FBCE0-523F-4B9F-9591-D2B499928C43}" type="presOf" srcId="{48989519-861B-4A22-A506-0BDF4336B2D3}" destId="{1E77734F-9A6B-4B37-BBF1-D8822BED9D65}" srcOrd="0" destOrd="0" presId="urn:microsoft.com/office/officeart/2005/8/layout/bProcess3"/>
+    <dgm:cxn modelId="{C5ADE3D7-2659-4EB8-856C-9D0D87A622B0}" type="presParOf" srcId="{2C151432-CD4E-4960-A991-AF67C70BBB60}" destId="{87D380CC-69DF-4274-8CB9-F3B2BB57792F}" srcOrd="0" destOrd="0" presId="urn:microsoft.com/office/officeart/2005/8/layout/bProcess3"/>
+    <dgm:cxn modelId="{5AC29FE2-5B04-4131-B5CB-8B7D5E3F3623}" type="presParOf" srcId="{2C151432-CD4E-4960-A991-AF67C70BBB60}" destId="{37C2C9EF-7F38-453C-AE6F-3AFB3110E925}" srcOrd="1" destOrd="0" presId="urn:microsoft.com/office/officeart/2005/8/layout/bProcess3"/>
+    <dgm:cxn modelId="{FBC8EE8F-C622-4D82-8BF8-13D46F7FAE09}" type="presParOf" srcId="{37C2C9EF-7F38-453C-AE6F-3AFB3110E925}" destId="{39C7EC98-262F-478D-A780-D4F03781F50F}" srcOrd="0" destOrd="0" presId="urn:microsoft.com/office/officeart/2005/8/layout/bProcess3"/>
+    <dgm:cxn modelId="{17FF17F2-F967-48D1-B2E2-F11303F037F3}" type="presParOf" srcId="{2C151432-CD4E-4960-A991-AF67C70BBB60}" destId="{DB902871-47E5-4546-A184-094444EBF12F}" srcOrd="2" destOrd="0" presId="urn:microsoft.com/office/officeart/2005/8/layout/bProcess3"/>
+    <dgm:cxn modelId="{DBCC8FB9-E096-4F8A-8188-3106E85C26DE}" type="presParOf" srcId="{2C151432-CD4E-4960-A991-AF67C70BBB60}" destId="{B5637653-B905-44DF-890D-9E7CE2EB5EA9}" srcOrd="3" destOrd="0" presId="urn:microsoft.com/office/officeart/2005/8/layout/bProcess3"/>
+    <dgm:cxn modelId="{F4B6B375-4B59-4694-A45D-77553F7C948B}" type="presParOf" srcId="{B5637653-B905-44DF-890D-9E7CE2EB5EA9}" destId="{D7BE6406-1DFD-4F44-B472-58C9E720412C}" srcOrd="0" destOrd="0" presId="urn:microsoft.com/office/officeart/2005/8/layout/bProcess3"/>
+    <dgm:cxn modelId="{CDE670E5-C81C-46FC-8430-7CDA4FE51F4F}" type="presParOf" srcId="{2C151432-CD4E-4960-A991-AF67C70BBB60}" destId="{C318F7CE-50FA-4447-972F-3BE06925FB22}" srcOrd="4" destOrd="0" presId="urn:microsoft.com/office/officeart/2005/8/layout/bProcess3"/>
+    <dgm:cxn modelId="{A39C9C0E-DCB7-48CD-B9F4-5B11199B4261}" type="presParOf" srcId="{2C151432-CD4E-4960-A991-AF67C70BBB60}" destId="{353C2B0C-D0D7-4057-9BB1-327A4B42BB16}" srcOrd="5" destOrd="0" presId="urn:microsoft.com/office/officeart/2005/8/layout/bProcess3"/>
+    <dgm:cxn modelId="{5112B2C9-05D0-4DB1-85D9-194FE8CCB950}" type="presParOf" srcId="{353C2B0C-D0D7-4057-9BB1-327A4B42BB16}" destId="{152F08F7-77C6-43C5-9E05-784E231814FD}" srcOrd="0" destOrd="0" presId="urn:microsoft.com/office/officeart/2005/8/layout/bProcess3"/>
+    <dgm:cxn modelId="{DAC83084-0FA8-4B15-8B66-E5144D564609}" type="presParOf" srcId="{2C151432-CD4E-4960-A991-AF67C70BBB60}" destId="{19074172-2D07-4F70-8BFF-C61DEF0BD2AF}" srcOrd="6" destOrd="0" presId="urn:microsoft.com/office/officeart/2005/8/layout/bProcess3"/>
+    <dgm:cxn modelId="{ED56614C-EFCF-422E-B4DF-CEF22AB95584}" type="presParOf" srcId="{2C151432-CD4E-4960-A991-AF67C70BBB60}" destId="{A9399029-2F97-4256-81AF-26E4F04D9E53}" srcOrd="7" destOrd="0" presId="urn:microsoft.com/office/officeart/2005/8/layout/bProcess3"/>
+    <dgm:cxn modelId="{09D714F5-BCF1-4DEE-B164-0B07946A85CF}" type="presParOf" srcId="{A9399029-2F97-4256-81AF-26E4F04D9E53}" destId="{43AC70D3-F8BC-46E2-B3B5-C6BE9219E149}" srcOrd="0" destOrd="0" presId="urn:microsoft.com/office/officeart/2005/8/layout/bProcess3"/>
+    <dgm:cxn modelId="{507AAFD2-818B-43A3-A13D-ACA0289FF07F}" type="presParOf" srcId="{2C151432-CD4E-4960-A991-AF67C70BBB60}" destId="{47363E00-458B-4430-BBAA-EB47A2EF4BC2}" srcOrd="8" destOrd="0" presId="urn:microsoft.com/office/officeart/2005/8/layout/bProcess3"/>
+    <dgm:cxn modelId="{0913888C-B0B8-4FF3-8B54-5A3A4EE665EC}" type="presParOf" srcId="{2C151432-CD4E-4960-A991-AF67C70BBB60}" destId="{5211CB8A-AFB7-4997-BB52-4DF495E512A6}" srcOrd="9" destOrd="0" presId="urn:microsoft.com/office/officeart/2005/8/layout/bProcess3"/>
+    <dgm:cxn modelId="{FC81A0FB-896E-404A-8B35-12367FEBC077}" type="presParOf" srcId="{5211CB8A-AFB7-4997-BB52-4DF495E512A6}" destId="{4CAFD653-F420-40D9-B918-586CA0AE75F0}" srcOrd="0" destOrd="0" presId="urn:microsoft.com/office/officeart/2005/8/layout/bProcess3"/>
+    <dgm:cxn modelId="{A030D7C8-BAE1-4BF6-9269-7D1FB5DD1FBC}" type="presParOf" srcId="{2C151432-CD4E-4960-A991-AF67C70BBB60}" destId="{20796F9A-FEBD-45D2-91FB-ED2A4BEDE95E}" srcOrd="10" destOrd="0" presId="urn:microsoft.com/office/officeart/2005/8/layout/bProcess3"/>
+    <dgm:cxn modelId="{B04E88CD-350F-4DCE-8861-496075240FF7}" type="presParOf" srcId="{2C151432-CD4E-4960-A991-AF67C70BBB60}" destId="{FB9CD60E-3A6C-403B-99A9-AE1DED7664A5}" srcOrd="11" destOrd="0" presId="urn:microsoft.com/office/officeart/2005/8/layout/bProcess3"/>
+    <dgm:cxn modelId="{3A8DEE5F-4E2F-4C4D-90F2-337257319F0E}" type="presParOf" srcId="{FB9CD60E-3A6C-403B-99A9-AE1DED7664A5}" destId="{1A331ADC-4B2A-4B30-B1BC-D99A50CEF431}" srcOrd="0" destOrd="0" presId="urn:microsoft.com/office/officeart/2005/8/layout/bProcess3"/>
+    <dgm:cxn modelId="{D6AFDBA4-854F-4B44-8D31-C776F8A0B139}" type="presParOf" srcId="{2C151432-CD4E-4960-A991-AF67C70BBB60}" destId="{77163253-5129-4BB0-B699-26AAA31A8DDC}" srcOrd="12" destOrd="0" presId="urn:microsoft.com/office/officeart/2005/8/layout/bProcess3"/>
+    <dgm:cxn modelId="{5B613369-5EFC-4FDC-AB74-17ED7885D813}" type="presParOf" srcId="{2C151432-CD4E-4960-A991-AF67C70BBB60}" destId="{CBC72DA1-6E1F-436A-B7E1-00B380B088BA}" srcOrd="13" destOrd="0" presId="urn:microsoft.com/office/officeart/2005/8/layout/bProcess3"/>
+    <dgm:cxn modelId="{DE1A880F-7DD6-4F85-9CCF-32CF01E30746}" type="presParOf" srcId="{CBC72DA1-6E1F-436A-B7E1-00B380B088BA}" destId="{B8FD5B91-B932-4E97-9A29-1F7874DD0EEB}" srcOrd="0" destOrd="0" presId="urn:microsoft.com/office/officeart/2005/8/layout/bProcess3"/>
+    <dgm:cxn modelId="{07C1017C-9E2D-41D7-B020-DCF12D2350E0}" type="presParOf" srcId="{2C151432-CD4E-4960-A991-AF67C70BBB60}" destId="{99DC6EC5-50DD-4112-BA1F-83AAE7F21B38}" srcOrd="14" destOrd="0" presId="urn:microsoft.com/office/officeart/2005/8/layout/bProcess3"/>
+    <dgm:cxn modelId="{0AE6F418-2676-428A-8207-7B4DE3D81C61}" type="presParOf" srcId="{2C151432-CD4E-4960-A991-AF67C70BBB60}" destId="{EB02DD88-5950-4278-BDF5-689C2A4FB74E}" srcOrd="15" destOrd="0" presId="urn:microsoft.com/office/officeart/2005/8/layout/bProcess3"/>
+    <dgm:cxn modelId="{7B710143-94E9-4541-8D2F-4076732A7B38}" type="presParOf" srcId="{EB02DD88-5950-4278-BDF5-689C2A4FB74E}" destId="{0344F16F-2FAB-489E-8FE2-C8D6EA04EFEA}" srcOrd="0" destOrd="0" presId="urn:microsoft.com/office/officeart/2005/8/layout/bProcess3"/>
+    <dgm:cxn modelId="{DCCB0787-54CD-4AAE-AC91-5D81196BC220}" type="presParOf" srcId="{2C151432-CD4E-4960-A991-AF67C70BBB60}" destId="{A1B622B8-B175-4A87-B9B6-A1A085060909}" srcOrd="16" destOrd="0" presId="urn:microsoft.com/office/officeart/2005/8/layout/bProcess3"/>
+    <dgm:cxn modelId="{24E6C262-7636-4DCD-97FD-DF94D7B10AF9}" type="presParOf" srcId="{2C151432-CD4E-4960-A991-AF67C70BBB60}" destId="{15BC7AAE-A9E2-4399-9195-B18D84DCF586}" srcOrd="17" destOrd="0" presId="urn:microsoft.com/office/officeart/2005/8/layout/bProcess3"/>
+    <dgm:cxn modelId="{5F05DDD7-98AC-431E-96CF-A6B8A39D965A}" type="presParOf" srcId="{15BC7AAE-A9E2-4399-9195-B18D84DCF586}" destId="{2C524F2A-D998-451E-8881-7941EA203279}" srcOrd="0" destOrd="0" presId="urn:microsoft.com/office/officeart/2005/8/layout/bProcess3"/>
+    <dgm:cxn modelId="{56DEE5FD-C6A7-484B-918E-5E0E19891388}" type="presParOf" srcId="{2C151432-CD4E-4960-A991-AF67C70BBB60}" destId="{1E77734F-9A6B-4B37-BBF1-D8822BED9D65}" srcOrd="18" destOrd="0" presId="urn:microsoft.com/office/officeart/2005/8/layout/bProcess3"/>
+    <dgm:cxn modelId="{94D81A6E-A84E-4469-BB93-4FB0F349EA46}" type="presParOf" srcId="{2C151432-CD4E-4960-A991-AF67C70BBB60}" destId="{E9CDF2C1-BC50-417A-B14F-A6C65ADB2BDA}" srcOrd="19" destOrd="0" presId="urn:microsoft.com/office/officeart/2005/8/layout/bProcess3"/>
+    <dgm:cxn modelId="{C7C6301C-A646-4620-B723-ED78F5769306}" type="presParOf" srcId="{E9CDF2C1-BC50-417A-B14F-A6C65ADB2BDA}" destId="{FF7CF8B1-7225-4775-AA09-9B309E58DE23}" srcOrd="0" destOrd="0" presId="urn:microsoft.com/office/officeart/2005/8/layout/bProcess3"/>
+    <dgm:cxn modelId="{452A4D50-84F1-4628-ADD1-8B581E775069}" type="presParOf" srcId="{2C151432-CD4E-4960-A991-AF67C70BBB60}" destId="{97A5B164-8CA6-4694-87A5-E47844722BC4}" srcOrd="20" destOrd="0" presId="urn:microsoft.com/office/officeart/2005/8/layout/bProcess3"/>
+    <dgm:cxn modelId="{71A4C98C-2325-4E30-BA63-4C70584A4B3F}" type="presParOf" srcId="{2C151432-CD4E-4960-A991-AF67C70BBB60}" destId="{FCC190BA-CEE5-4293-93CB-9B15A2BDBFF3}" srcOrd="21" destOrd="0" presId="urn:microsoft.com/office/officeart/2005/8/layout/bProcess3"/>
+    <dgm:cxn modelId="{640CACAC-AC79-4AFA-B2D6-B52D9AB0790F}" type="presParOf" srcId="{FCC190BA-CEE5-4293-93CB-9B15A2BDBFF3}" destId="{325C11E6-49EA-47BD-82DC-49CE2CEFAA37}" srcOrd="0" destOrd="0" presId="urn:microsoft.com/office/officeart/2005/8/layout/bProcess3"/>
+    <dgm:cxn modelId="{73D2FA02-0829-4B96-957D-1DC76680A943}" type="presParOf" srcId="{2C151432-CD4E-4960-A991-AF67C70BBB60}" destId="{FAA71F86-D6C6-4D99-90AF-A02FB6159B6B}" srcOrd="22" destOrd="0" presId="urn:microsoft.com/office/officeart/2005/8/layout/bProcess3"/>
   </dgm:cxnLst>
   <dgm:bg/>
   <dgm:whole/>

--- a/Wage Gap Prediction documentation.docx
+++ b/Wage Gap Prediction documentation.docx
@@ -125,7 +125,23 @@
           <w:sz w:val="24"/>
           <w:szCs w:val="24"/>
         </w:rPr>
-        <w:t>We use the model of (country, year) as a benchmark and test our results accordingally.</w:t>
+        <w:t xml:space="preserve">We use the model of (country, year) as a benchmark and test our results </w:t>
+      </w:r>
+      <w:proofErr w:type="spellStart"/>
+      <w:r>
+        <w:rPr>
+          <w:sz w:val="24"/>
+          <w:szCs w:val="24"/>
+        </w:rPr>
+        <w:t>accordingally</w:t>
+      </w:r>
+      <w:proofErr w:type="spellEnd"/>
+      <w:r>
+        <w:rPr>
+          <w:sz w:val="24"/>
+          <w:szCs w:val="24"/>
+        </w:rPr>
+        <w:t>.</w:t>
       </w:r>
     </w:p>
     <w:p>
@@ -137,6 +153,7 @@
           <w:rtl/>
         </w:rPr>
       </w:pPr>
+      <w:proofErr w:type="spellStart"/>
       <w:r>
         <w:rPr>
           <w:b/>
@@ -144,7 +161,17 @@
           <w:sz w:val="24"/>
           <w:szCs w:val="24"/>
         </w:rPr>
-        <w:t>Jupyter notebook</w:t>
+        <w:t>Jupyter</w:t>
+      </w:r>
+      <w:proofErr w:type="spellEnd"/>
+      <w:r>
+        <w:rPr>
+          <w:b/>
+          <w:bCs/>
+          <w:sz w:val="24"/>
+          <w:szCs w:val="24"/>
+        </w:rPr>
+        <w:t xml:space="preserve"> notebook</w:t>
       </w:r>
       <w:r>
         <w:rPr>
@@ -512,8 +539,17 @@
           <w:sz w:val="24"/>
           <w:szCs w:val="24"/>
         </w:rPr>
-        <w:t xml:space="preserve"> Our ML problem will receive as an input ,</w:t>
-      </w:r>
+        <w:t xml:space="preserve"> Our ML problem will receive as an </w:t>
+      </w:r>
+      <w:proofErr w:type="gramStart"/>
+      <w:r>
+        <w:rPr>
+          <w:sz w:val="24"/>
+          <w:szCs w:val="24"/>
+        </w:rPr>
+        <w:t>input ,</w:t>
+      </w:r>
+      <w:proofErr w:type="gramEnd"/>
       <w:r>
         <w:rPr>
           <w:sz w:val="24"/>
@@ -655,7 +691,23 @@
           <w:sz w:val="24"/>
           <w:szCs w:val="24"/>
         </w:rPr>
-        <w:t xml:space="preserve"> Columns are : </w:t>
+        <w:t xml:space="preserve"> Columns </w:t>
+      </w:r>
+      <w:proofErr w:type="gramStart"/>
+      <w:r>
+        <w:rPr>
+          <w:sz w:val="24"/>
+          <w:szCs w:val="24"/>
+        </w:rPr>
+        <w:t>are :</w:t>
+      </w:r>
+      <w:proofErr w:type="gramEnd"/>
+      <w:r>
+        <w:rPr>
+          <w:sz w:val="24"/>
+          <w:szCs w:val="24"/>
+        </w:rPr>
+        <w:t xml:space="preserve"> </w:t>
       </w:r>
       <w:r>
         <w:rPr>
@@ -748,7 +800,23 @@
           <w:sz w:val="24"/>
           <w:szCs w:val="24"/>
         </w:rPr>
-        <w:t>(Features topic’s were in education, financial, demographic, Health, and more)</w:t>
+        <w:t xml:space="preserve">(Features </w:t>
+      </w:r>
+      <w:proofErr w:type="spellStart"/>
+      <w:r>
+        <w:rPr>
+          <w:sz w:val="24"/>
+          <w:szCs w:val="24"/>
+        </w:rPr>
+        <w:t>topic’s</w:t>
+      </w:r>
+      <w:proofErr w:type="spellEnd"/>
+      <w:r>
+        <w:rPr>
+          <w:sz w:val="24"/>
+          <w:szCs w:val="24"/>
+        </w:rPr>
+        <w:t xml:space="preserve"> were in education, financial, demographic, Health, and more)</w:t>
       </w:r>
       <w:r>
         <w:rPr>
@@ -953,7 +1021,23 @@
           <w:sz w:val="24"/>
           <w:szCs w:val="24"/>
         </w:rPr>
-        <w:t>The columns of  these csv were:</w:t>
+        <w:t xml:space="preserve">The columns </w:t>
+      </w:r>
+      <w:proofErr w:type="gramStart"/>
+      <w:r>
+        <w:rPr>
+          <w:sz w:val="24"/>
+          <w:szCs w:val="24"/>
+        </w:rPr>
+        <w:t>of  these</w:t>
+      </w:r>
+      <w:proofErr w:type="gramEnd"/>
+      <w:r>
+        <w:rPr>
+          <w:sz w:val="24"/>
+          <w:szCs w:val="24"/>
+        </w:rPr>
+        <w:t xml:space="preserve"> csv were:</w:t>
       </w:r>
     </w:p>
     <w:p>
@@ -1008,15 +1092,9 @@
           <w:sz w:val="24"/>
           <w:szCs w:val="24"/>
         </w:rPr>
-        <w:t xml:space="preserve"> INDICATOR(</w:t>
-      </w:r>
-      <w:r>
-        <w:rPr>
-          <w:sz w:val="24"/>
-          <w:szCs w:val="24"/>
-        </w:rPr>
-        <w:t>feature name – always “WAGEGAP”),</w:t>
-      </w:r>
+        <w:t xml:space="preserve"> </w:t>
+      </w:r>
+      <w:proofErr w:type="gramStart"/>
       <w:r>
         <w:rPr>
           <w:b/>
@@ -1024,14 +1102,15 @@
           <w:sz w:val="24"/>
           <w:szCs w:val="24"/>
         </w:rPr>
-        <w:t xml:space="preserve"> SUBJECT (</w:t>
-      </w:r>
-      <w:r>
-        <w:rPr>
-          <w:sz w:val="24"/>
-          <w:szCs w:val="24"/>
-        </w:rPr>
-        <w:t>employees type- ‘self –employed’\‘TOT’),</w:t>
+        <w:t>INDICATOR(</w:t>
+      </w:r>
+      <w:proofErr w:type="gramEnd"/>
+      <w:r>
+        <w:rPr>
+          <w:sz w:val="24"/>
+          <w:szCs w:val="24"/>
+        </w:rPr>
+        <w:t>feature name – always “WAGEGAP”),</w:t>
       </w:r>
       <w:r>
         <w:rPr>
@@ -1040,14 +1119,14 @@
           <w:sz w:val="24"/>
           <w:szCs w:val="24"/>
         </w:rPr>
-        <w:t xml:space="preserve"> MEASURE</w:t>
-      </w:r>
-      <w:r>
-        <w:rPr>
-          <w:sz w:val="24"/>
-          <w:szCs w:val="24"/>
-        </w:rPr>
-        <w:t>(type of measure - ‘PC_MENWAGE’),</w:t>
+        <w:t xml:space="preserve"> SUBJECT (</w:t>
+      </w:r>
+      <w:r>
+        <w:rPr>
+          <w:sz w:val="24"/>
+          <w:szCs w:val="24"/>
+        </w:rPr>
+        <w:t>employees type- ‘self –employed’\‘TOT’),</w:t>
       </w:r>
       <w:r>
         <w:rPr>
@@ -1056,21 +1135,14 @@
           <w:sz w:val="24"/>
           <w:szCs w:val="24"/>
         </w:rPr>
-        <w:t xml:space="preserve"> FREQUENCY </w:t>
-      </w:r>
-      <w:r>
-        <w:rPr>
-          <w:sz w:val="24"/>
-          <w:szCs w:val="24"/>
-        </w:rPr>
-        <w:t>(always ‘A’)</w:t>
-      </w:r>
-      <w:r>
-        <w:rPr>
-          <w:sz w:val="24"/>
-          <w:szCs w:val="24"/>
-        </w:rPr>
-        <w:t xml:space="preserve">, </w:t>
+        <w:t xml:space="preserve"> MEASURE</w:t>
+      </w:r>
+      <w:r>
+        <w:rPr>
+          <w:sz w:val="24"/>
+          <w:szCs w:val="24"/>
+        </w:rPr>
+        <w:t>(type of measure - ‘PC_MENWAGE’),</w:t>
       </w:r>
       <w:r>
         <w:rPr>
@@ -1079,14 +1151,21 @@
           <w:sz w:val="24"/>
           <w:szCs w:val="24"/>
         </w:rPr>
-        <w:t>TIME</w:t>
-      </w:r>
-      <w:r>
-        <w:rPr>
-          <w:sz w:val="24"/>
-          <w:szCs w:val="24"/>
-        </w:rPr>
-        <w:t>(measured year, range 1970-2015),</w:t>
+        <w:t xml:space="preserve"> FREQUENCY </w:t>
+      </w:r>
+      <w:r>
+        <w:rPr>
+          <w:sz w:val="24"/>
+          <w:szCs w:val="24"/>
+        </w:rPr>
+        <w:t>(always ‘A’)</w:t>
+      </w:r>
+      <w:r>
+        <w:rPr>
+          <w:sz w:val="24"/>
+          <w:szCs w:val="24"/>
+        </w:rPr>
+        <w:t xml:space="preserve">, </w:t>
       </w:r>
       <w:r>
         <w:rPr>
@@ -1095,42 +1174,14 @@
           <w:sz w:val="24"/>
           <w:szCs w:val="24"/>
         </w:rPr>
-        <w:t xml:space="preserve"> Value</w:t>
-      </w:r>
-      <w:r>
-        <w:rPr>
-          <w:sz w:val="24"/>
-          <w:szCs w:val="24"/>
-        </w:rPr>
-        <w:t>(payment gap type float).</w:t>
-      </w:r>
-      <w:r>
-        <w:rPr>
-          <w:sz w:val="24"/>
-          <w:szCs w:val="24"/>
-        </w:rPr>
-        <w:t>There are 36 countries in the OECD statistics.</w:t>
-      </w:r>
-      <w:r>
-        <w:rPr>
-          <w:sz w:val="24"/>
-          <w:szCs w:val="24"/>
-        </w:rPr>
-        <w:t xml:space="preserve"> </w:t>
-      </w:r>
-      <w:r>
-        <w:rPr>
-          <w:sz w:val="24"/>
-          <w:szCs w:val="24"/>
-        </w:rPr>
-        <w:t xml:space="preserve">We noticed that the wage gap actually decreases throughout the years, and is distributed approximately normal (the year dependency is illustrated at the notebook </w:t>
-      </w:r>
-      <w:r>
-        <w:rPr>
-          <w:sz w:val="24"/>
-          <w:szCs w:val="24"/>
-        </w:rPr>
-        <w:t>later on in the prediction part).</w:t>
+        <w:t>TIME</w:t>
+      </w:r>
+      <w:r>
+        <w:rPr>
+          <w:sz w:val="24"/>
+          <w:szCs w:val="24"/>
+        </w:rPr>
+        <w:t>(measured year, range 1970-2015),</w:t>
       </w:r>
       <w:r>
         <w:rPr>
@@ -1139,7 +1190,21 @@
           <w:sz w:val="24"/>
           <w:szCs w:val="24"/>
         </w:rPr>
-        <w:t>both csv’s</w:t>
+        <w:t xml:space="preserve"> Value</w:t>
+      </w:r>
+      <w:r>
+        <w:rPr>
+          <w:sz w:val="24"/>
+          <w:szCs w:val="24"/>
+        </w:rPr>
+        <w:t>(payment gap type float).</w:t>
+      </w:r>
+      <w:r>
+        <w:rPr>
+          <w:sz w:val="24"/>
+          <w:szCs w:val="24"/>
+        </w:rPr>
+        <w:t>There are 36 countries in the OECD statistics.</w:t>
       </w:r>
       <w:r>
         <w:rPr>
@@ -1153,8 +1218,49 @@
           <w:sz w:val="24"/>
           <w:szCs w:val="24"/>
         </w:rPr>
+        <w:t xml:space="preserve">We noticed that the wage gap actually decreases throughout the years, and is distributed approximately normal (the year dependency is illustrated at the notebook </w:t>
+      </w:r>
+      <w:r>
+        <w:rPr>
+          <w:sz w:val="24"/>
+          <w:szCs w:val="24"/>
+        </w:rPr>
+        <w:t>later on in the prediction part).</w:t>
+      </w:r>
+      <w:r>
+        <w:rPr>
+          <w:b/>
+          <w:bCs/>
+          <w:sz w:val="24"/>
+          <w:szCs w:val="24"/>
+        </w:rPr>
+        <w:t xml:space="preserve">both </w:t>
+      </w:r>
+      <w:proofErr w:type="gramStart"/>
+      <w:r>
+        <w:rPr>
+          <w:b/>
+          <w:bCs/>
+          <w:sz w:val="24"/>
+          <w:szCs w:val="24"/>
+        </w:rPr>
+        <w:t>csv’s</w:t>
+      </w:r>
+      <w:r>
+        <w:rPr>
+          <w:sz w:val="24"/>
+          <w:szCs w:val="24"/>
+        </w:rPr>
+        <w:t xml:space="preserve"> </w:t>
+      </w:r>
+      <w:r>
+        <w:rPr>
+          <w:sz w:val="24"/>
+          <w:szCs w:val="24"/>
+        </w:rPr>
         <w:t>:</w:t>
       </w:r>
+      <w:proofErr w:type="gramEnd"/>
     </w:p>
     <w:p>
       <w:pPr>
@@ -1170,14 +1276,31 @@
           <w:sz w:val="24"/>
           <w:szCs w:val="24"/>
         </w:rPr>
-        <w:t>Wage Gap distribution</w:t>
+        <w:t xml:space="preserve">Wage Gap </w:t>
+      </w:r>
+      <w:proofErr w:type="gramStart"/>
+      <w:r>
+        <w:rPr>
+          <w:color w:val="2E74B5"/>
+          <w:sz w:val="24"/>
+          <w:szCs w:val="24"/>
+        </w:rPr>
+        <w:t>distribution</w:t>
       </w:r>
       <w:r>
         <w:rPr>
           <w:b/>
           <w:bCs/>
         </w:rPr>
-        <w:t>[cell 10]</w:t>
+        <w:t>[</w:t>
+      </w:r>
+      <w:proofErr w:type="gramEnd"/>
+      <w:r>
+        <w:rPr>
+          <w:b/>
+          <w:bCs/>
+        </w:rPr>
+        <w:t>cell 10]</w:t>
       </w:r>
     </w:p>
     <w:p>
@@ -1192,7 +1315,23 @@
           <w:sz w:val="24"/>
           <w:szCs w:val="24"/>
         </w:rPr>
-        <w:t>In order to see specify the wage gap over the years we output wage gap histogram. We can see that the wage gap is decreasing during the years and notice it’s normal distribution.</w:t>
+        <w:t xml:space="preserve">In order to see specify the wage gap over the years we output wage gap histogram. We can see that the wage gap is decreasing during the years and notice </w:t>
+      </w:r>
+      <w:proofErr w:type="gramStart"/>
+      <w:r>
+        <w:rPr>
+          <w:sz w:val="24"/>
+          <w:szCs w:val="24"/>
+        </w:rPr>
+        <w:t>it’s</w:t>
+      </w:r>
+      <w:proofErr w:type="gramEnd"/>
+      <w:r>
+        <w:rPr>
+          <w:sz w:val="24"/>
+          <w:szCs w:val="24"/>
+        </w:rPr>
+        <w:t xml:space="preserve"> normal distribution.</w:t>
       </w:r>
     </w:p>
     <w:p>
@@ -1319,7 +1458,23 @@
           <w:sz w:val="24"/>
           <w:szCs w:val="24"/>
         </w:rPr>
-        <w:t xml:space="preserve">We use pivot_table function in order to </w:t>
+        <w:t xml:space="preserve">We use </w:t>
+      </w:r>
+      <w:proofErr w:type="spellStart"/>
+      <w:r>
+        <w:rPr>
+          <w:sz w:val="24"/>
+          <w:szCs w:val="24"/>
+        </w:rPr>
+        <w:t>pivot_table</w:t>
+      </w:r>
+      <w:proofErr w:type="spellEnd"/>
+      <w:r>
+        <w:rPr>
+          <w:sz w:val="24"/>
+          <w:szCs w:val="24"/>
+        </w:rPr>
+        <w:t xml:space="preserve"> function in order to </w:t>
       </w:r>
       <w:r>
         <w:rPr>
@@ -1333,7 +1488,23 @@
           <w:sz w:val="24"/>
           <w:szCs w:val="24"/>
         </w:rPr>
-        <w:t xml:space="preserve"> the ‘indicator name’ , and year cols.</w:t>
+        <w:t xml:space="preserve"> the ‘indicator </w:t>
+      </w:r>
+      <w:proofErr w:type="gramStart"/>
+      <w:r>
+        <w:rPr>
+          <w:sz w:val="24"/>
+          <w:szCs w:val="24"/>
+        </w:rPr>
+        <w:t>name’ ,</w:t>
+      </w:r>
+      <w:proofErr w:type="gramEnd"/>
+      <w:r>
+        <w:rPr>
+          <w:sz w:val="24"/>
+          <w:szCs w:val="24"/>
+        </w:rPr>
+        <w:t xml:space="preserve"> and year cols.</w:t>
       </w:r>
     </w:p>
     <w:p>
@@ -1453,7 +1624,23 @@
           <w:sz w:val="24"/>
           <w:szCs w:val="24"/>
         </w:rPr>
-        <w:t xml:space="preserve"> ‘subject’ column has caused us duplications in wageGap statistics, so we chose to insert only rows with wage gap statistics on all of the workers and deleted ‘self-employed’ rows. This choice was made because the majority of the statistics were on ‘total’ values.</w:t>
+        <w:t xml:space="preserve"> ‘subject’ column has caused us duplications in </w:t>
+      </w:r>
+      <w:proofErr w:type="spellStart"/>
+      <w:r>
+        <w:rPr>
+          <w:sz w:val="24"/>
+          <w:szCs w:val="24"/>
+        </w:rPr>
+        <w:t>wageGap</w:t>
+      </w:r>
+      <w:proofErr w:type="spellEnd"/>
+      <w:r>
+        <w:rPr>
+          <w:sz w:val="24"/>
+          <w:szCs w:val="24"/>
+        </w:rPr>
+        <w:t xml:space="preserve"> statistics, so we chose to insert only rows with wage gap statistics on all of the workers and deleted ‘self-employed’ rows. This choice was made because the majority of the statistics were on ‘total’ values.</w:t>
       </w:r>
     </w:p>
     <w:p>
@@ -1541,7 +1728,23 @@
           <w:sz w:val="24"/>
           <w:szCs w:val="24"/>
         </w:rPr>
-        <w:t xml:space="preserve"> –[cell 6]</w:t>
+        <w:t xml:space="preserve"> </w:t>
+      </w:r>
+      <w:proofErr w:type="gramStart"/>
+      <w:r>
+        <w:rPr>
+          <w:sz w:val="24"/>
+          <w:szCs w:val="24"/>
+        </w:rPr>
+        <w:t>–[</w:t>
+      </w:r>
+      <w:proofErr w:type="gramEnd"/>
+      <w:r>
+        <w:rPr>
+          <w:sz w:val="24"/>
+          <w:szCs w:val="24"/>
+        </w:rPr>
+        <w:t>cell 6]</w:t>
       </w:r>
       <w:r>
         <w:rPr>
@@ -1734,9 +1937,11 @@
       <w:r>
         <w:t xml:space="preserve">. Each country will </w:t>
       </w:r>
+      <w:proofErr w:type="spellStart"/>
       <w:r>
         <w:t>by</w:t>
       </w:r>
+      <w:proofErr w:type="spellEnd"/>
       <w:r>
         <w:rPr>
           <w:rFonts w:hint="cs"/>
@@ -1750,9 +1955,11 @@
       <w:r>
         <w:t xml:space="preserve"> different column and country value will be binary (treated as </w:t>
       </w:r>
+      <w:proofErr w:type="spellStart"/>
       <w:r>
         <w:t>int</w:t>
       </w:r>
+      <w:proofErr w:type="spellEnd"/>
       <w:r>
         <w:t>)</w:t>
       </w:r>
@@ -1787,7 +1994,23 @@
           <w:b/>
           <w:bCs/>
         </w:rPr>
-        <w:t xml:space="preserve"> [cell 6,9]</w:t>
+        <w:t xml:space="preserve"> [cell 6</w:t>
+      </w:r>
+      <w:proofErr w:type="gramStart"/>
+      <w:r>
+        <w:rPr>
+          <w:b/>
+          <w:bCs/>
+        </w:rPr>
+        <w:t>,9</w:t>
+      </w:r>
+      <w:proofErr w:type="gramEnd"/>
+      <w:r>
+        <w:rPr>
+          <w:b/>
+          <w:bCs/>
+        </w:rPr>
+        <w:t>]</w:t>
       </w:r>
     </w:p>
     <w:p>
@@ -1812,12 +2035,21 @@
         </w:rPr>
         <w:t xml:space="preserve">. In order to fill the rest of the missing values we </w:t>
       </w:r>
-      <w:r>
-        <w:rPr>
-          <w:sz w:val="24"/>
-          <w:szCs w:val="24"/>
-        </w:rPr>
-        <w:t xml:space="preserve">Perform forward </w:t>
+      <w:proofErr w:type="gramStart"/>
+      <w:r>
+        <w:rPr>
+          <w:sz w:val="24"/>
+          <w:szCs w:val="24"/>
+        </w:rPr>
+        <w:t>Perform</w:t>
+      </w:r>
+      <w:proofErr w:type="gramEnd"/>
+      <w:r>
+        <w:rPr>
+          <w:sz w:val="24"/>
+          <w:szCs w:val="24"/>
+        </w:rPr>
+        <w:t xml:space="preserve"> forward </w:t>
       </w:r>
       <w:r>
         <w:rPr>
@@ -1850,12 +2082,21 @@
           <w:rtl/>
         </w:rPr>
       </w:pPr>
-      <w:r>
-        <w:rPr>
-          <w:sz w:val="24"/>
-          <w:szCs w:val="24"/>
-        </w:rPr>
-        <w:t>after those 2 stages we were left with 104 features</w:t>
+      <w:proofErr w:type="gramStart"/>
+      <w:r>
+        <w:rPr>
+          <w:sz w:val="24"/>
+          <w:szCs w:val="24"/>
+        </w:rPr>
+        <w:t>after</w:t>
+      </w:r>
+      <w:proofErr w:type="gramEnd"/>
+      <w:r>
+        <w:rPr>
+          <w:sz w:val="24"/>
+          <w:szCs w:val="24"/>
+        </w:rPr>
+        <w:t xml:space="preserve"> those 2 stages we were left with 104 features</w:t>
       </w:r>
       <w:r>
         <w:rPr>
@@ -1935,7 +2176,55 @@
           <w:sz w:val="24"/>
           <w:szCs w:val="24"/>
         </w:rPr>
-        <w:t xml:space="preserve"> to x_test, x_train (all data except wageGap, when test contain year 20</w:t>
+        <w:t xml:space="preserve"> to </w:t>
+      </w:r>
+      <w:proofErr w:type="spellStart"/>
+      <w:r>
+        <w:rPr>
+          <w:sz w:val="24"/>
+          <w:szCs w:val="24"/>
+        </w:rPr>
+        <w:t>x_test</w:t>
+      </w:r>
+      <w:proofErr w:type="spellEnd"/>
+      <w:r>
+        <w:rPr>
+          <w:sz w:val="24"/>
+          <w:szCs w:val="24"/>
+        </w:rPr>
+        <w:t xml:space="preserve">, </w:t>
+      </w:r>
+      <w:proofErr w:type="spellStart"/>
+      <w:r>
+        <w:rPr>
+          <w:sz w:val="24"/>
+          <w:szCs w:val="24"/>
+        </w:rPr>
+        <w:t>x_train</w:t>
+      </w:r>
+      <w:proofErr w:type="spellEnd"/>
+      <w:r>
+        <w:rPr>
+          <w:sz w:val="24"/>
+          <w:szCs w:val="24"/>
+        </w:rPr>
+        <w:t xml:space="preserve"> (all data except </w:t>
+      </w:r>
+      <w:proofErr w:type="spellStart"/>
+      <w:r>
+        <w:rPr>
+          <w:sz w:val="24"/>
+          <w:szCs w:val="24"/>
+        </w:rPr>
+        <w:t>wageGap</w:t>
+      </w:r>
+      <w:proofErr w:type="spellEnd"/>
+      <w:r>
+        <w:rPr>
+          <w:sz w:val="24"/>
+          <w:szCs w:val="24"/>
+        </w:rPr>
+        <w:t>, when test contain year 20</w:t>
       </w:r>
       <w:r>
         <w:rPr>
@@ -1949,22 +2238,71 @@
           <w:sz w:val="24"/>
           <w:szCs w:val="24"/>
         </w:rPr>
-        <w:t xml:space="preserve"> and above), and y_test,y_train (contains only the wage gap column).</w:t>
-      </w:r>
-      <w:r>
-        <w:rPr>
-          <w:sz w:val="24"/>
-          <w:szCs w:val="24"/>
-        </w:rPr>
-        <w:t xml:space="preserve"> Normalization was performed only on x matrix, </w:t>
-      </w:r>
-      <w:r>
-        <w:rPr>
-          <w:sz w:val="24"/>
-          <w:szCs w:val="24"/>
-        </w:rPr>
-        <w:t xml:space="preserve">: to maximize the country influence, we wanted all variables to be in the range of [0,1]. Therefore, we chose the normalization method </w:t>
-      </w:r>
+        <w:t xml:space="preserve"> and above), and </w:t>
+      </w:r>
+      <w:proofErr w:type="spellStart"/>
+      <w:r>
+        <w:rPr>
+          <w:sz w:val="24"/>
+          <w:szCs w:val="24"/>
+        </w:rPr>
+        <w:t>y_test</w:t>
+      </w:r>
+      <w:proofErr w:type="gramStart"/>
+      <w:r>
+        <w:rPr>
+          <w:sz w:val="24"/>
+          <w:szCs w:val="24"/>
+        </w:rPr>
+        <w:t>,y</w:t>
+      </w:r>
+      <w:proofErr w:type="gramEnd"/>
+      <w:r>
+        <w:rPr>
+          <w:sz w:val="24"/>
+          <w:szCs w:val="24"/>
+        </w:rPr>
+        <w:t>_train</w:t>
+      </w:r>
+      <w:proofErr w:type="spellEnd"/>
+      <w:r>
+        <w:rPr>
+          <w:sz w:val="24"/>
+          <w:szCs w:val="24"/>
+        </w:rPr>
+        <w:t xml:space="preserve"> (contains only the wage gap column).</w:t>
+      </w:r>
+      <w:r>
+        <w:rPr>
+          <w:sz w:val="24"/>
+          <w:szCs w:val="24"/>
+        </w:rPr>
+        <w:t xml:space="preserve"> Normalization was performed only on x matrix</w:t>
+      </w:r>
+      <w:proofErr w:type="gramStart"/>
+      <w:r>
+        <w:rPr>
+          <w:sz w:val="24"/>
+          <w:szCs w:val="24"/>
+        </w:rPr>
+        <w:t xml:space="preserve">, </w:t>
+      </w:r>
+      <w:r>
+        <w:rPr>
+          <w:sz w:val="24"/>
+          <w:szCs w:val="24"/>
+        </w:rPr>
+        <w:t>:</w:t>
+      </w:r>
+      <w:proofErr w:type="gramEnd"/>
+      <w:r>
+        <w:rPr>
+          <w:sz w:val="24"/>
+          <w:szCs w:val="24"/>
+        </w:rPr>
+        <w:t xml:space="preserve"> to maximize the country influence, we wanted all variables to be in the range of [0,1]. Therefore, we chose the normalization method </w:t>
+      </w:r>
+      <w:proofErr w:type="gramStart"/>
       <w:r>
         <w:rPr>
           <w:sz w:val="24"/>
@@ -1979,6 +2317,7 @@
         </w:rPr>
         <w:t xml:space="preserve"> </w:t>
       </w:r>
+      <w:proofErr w:type="gramEnd"/>
       <m:oMath>
         <m:f>
           <m:fPr>
@@ -2088,14 +2427,30 @@
           <w:sz w:val="24"/>
           <w:szCs w:val="24"/>
         </w:rPr>
-        <w:t>he whole "year" range will come into account in the formula's denominator</w:t>
-      </w:r>
-      <w:r>
-        <w:rPr>
-          <w:sz w:val="24"/>
-          <w:szCs w:val="24"/>
-        </w:rPr>
-        <w:t>(1975-2016)</w:t>
+        <w:t xml:space="preserve">he whole "year" range will come into account in the formula's </w:t>
+      </w:r>
+      <w:proofErr w:type="gramStart"/>
+      <w:r>
+        <w:rPr>
+          <w:sz w:val="24"/>
+          <w:szCs w:val="24"/>
+        </w:rPr>
+        <w:t>denominator</w:t>
+      </w:r>
+      <w:r>
+        <w:rPr>
+          <w:sz w:val="24"/>
+          <w:szCs w:val="24"/>
+        </w:rPr>
+        <w:t>(</w:t>
+      </w:r>
+      <w:proofErr w:type="gramEnd"/>
+      <w:r>
+        <w:rPr>
+          <w:sz w:val="24"/>
+          <w:szCs w:val="24"/>
+        </w:rPr>
+        <w:t>1975-2016)</w:t>
       </w:r>
       <w:r>
         <w:rPr>
@@ -2160,14 +2515,73 @@
         <w:t>Run faster model</w:t>
       </w:r>
       <w:r>
-        <w:t xml:space="preserve"> – in order to avoid the execution time of the lasso model, please make sure the ‘run_model’ variable at  the first cell is </w:t>
-      </w:r>
+        <w:t xml:space="preserve"> – in order to avoid the execution time of the lasso model, please make sure the </w:t>
+      </w:r>
+      <w:bookmarkStart w:id="0" w:name="_GoBack"/>
       <w:r>
         <w:rPr>
           <w:b/>
           <w:bCs/>
         </w:rPr>
+        <w:t>‘</w:t>
+      </w:r>
+      <w:bookmarkEnd w:id="0"/>
+      <w:proofErr w:type="spellStart"/>
+      <w:r>
+        <w:rPr>
+          <w:b/>
+          <w:bCs/>
+        </w:rPr>
+        <w:t>run_model</w:t>
+      </w:r>
+      <w:proofErr w:type="spellEnd"/>
+      <w:r>
+        <w:rPr>
+          <w:b/>
+          <w:bCs/>
+        </w:rPr>
+        <w:t>’</w:t>
+      </w:r>
+      <w:r>
+        <w:t xml:space="preserve"> variable </w:t>
+      </w:r>
+      <w:proofErr w:type="gramStart"/>
+      <w:r>
+        <w:t>at  the</w:t>
+      </w:r>
+      <w:proofErr w:type="gramEnd"/>
+      <w:r>
+        <w:t xml:space="preserve"> first cell is </w:t>
+      </w:r>
+      <w:r>
+        <w:rPr>
+          <w:b/>
+          <w:bCs/>
+        </w:rPr>
         <w:t>False.</w:t>
+      </w:r>
+      <w:r>
+        <w:rPr>
+          <w:b/>
+          <w:bCs/>
+        </w:rPr>
+        <w:t xml:space="preserve"> Pay attention </w:t>
+      </w:r>
+      <w:proofErr w:type="spellStart"/>
+      <w:r>
+        <w:rPr>
+          <w:b/>
+          <w:bCs/>
+        </w:rPr>
+        <w:t>yo</w:t>
+      </w:r>
+      <w:proofErr w:type="spellEnd"/>
+      <w:r>
+        <w:rPr>
+          <w:b/>
+          <w:bCs/>
+        </w:rPr>
+        <w:t xml:space="preserve"> your python version (python3 mark true)</w:t>
       </w:r>
     </w:p>
     <w:p>
@@ -2178,14 +2592,34 @@
           <w:bCs/>
         </w:rPr>
       </w:pPr>
+      <w:proofErr w:type="gramStart"/>
       <w:r>
         <w:rPr>
           <w:color w:val="2E74B5"/>
           <w:sz w:val="24"/>
           <w:szCs w:val="24"/>
         </w:rPr>
-        <w:t>linear regression sklearn</w:t>
-      </w:r>
+        <w:t>linear</w:t>
+      </w:r>
+      <w:proofErr w:type="gramEnd"/>
+      <w:r>
+        <w:rPr>
+          <w:color w:val="2E74B5"/>
+          <w:sz w:val="24"/>
+          <w:szCs w:val="24"/>
+        </w:rPr>
+        <w:t xml:space="preserve"> regression </w:t>
+      </w:r>
+      <w:proofErr w:type="spellStart"/>
+      <w:r>
+        <w:rPr>
+          <w:color w:val="2E74B5"/>
+          <w:sz w:val="24"/>
+          <w:szCs w:val="24"/>
+        </w:rPr>
+        <w:t>sklearn</w:t>
+      </w:r>
+      <w:proofErr w:type="spellEnd"/>
       <w:r>
         <w:rPr>
           <w:b/>
@@ -2248,7 +2682,23 @@
           <w:sz w:val="24"/>
           <w:szCs w:val="24"/>
         </w:rPr>
-        <w:t xml:space="preserve">. the linear regression was chosen for simplicity and because </w:t>
+        <w:t xml:space="preserve">. </w:t>
+      </w:r>
+      <w:proofErr w:type="gramStart"/>
+      <w:r>
+        <w:rPr>
+          <w:sz w:val="24"/>
+          <w:szCs w:val="24"/>
+        </w:rPr>
+        <w:t>the</w:t>
+      </w:r>
+      <w:proofErr w:type="gramEnd"/>
+      <w:r>
+        <w:rPr>
+          <w:sz w:val="24"/>
+          <w:szCs w:val="24"/>
+        </w:rPr>
+        <w:t xml:space="preserve"> linear regression was chosen for simplicity and because </w:t>
       </w:r>
       <w:r>
         <w:rPr>
@@ -2422,6 +2872,7 @@
           <w:szCs w:val="24"/>
         </w:rPr>
       </w:pPr>
+      <w:proofErr w:type="gramStart"/>
       <w:r>
         <w:rPr>
           <w:color w:val="2E74B5"/>
@@ -2429,16 +2880,35 @@
           <w:szCs w:val="24"/>
         </w:rPr>
         <w:lastRenderedPageBreak/>
-        <w:t>linear regression</w:t>
-      </w:r>
+        <w:t>linear</w:t>
+      </w:r>
+      <w:proofErr w:type="gramEnd"/>
       <w:r>
         <w:rPr>
           <w:color w:val="2E74B5"/>
           <w:sz w:val="24"/>
           <w:szCs w:val="24"/>
         </w:rPr>
-        <w:t xml:space="preserve"> with statsmodel</w:t>
-      </w:r>
+        <w:t xml:space="preserve"> regression</w:t>
+      </w:r>
+      <w:r>
+        <w:rPr>
+          <w:color w:val="2E74B5"/>
+          <w:sz w:val="24"/>
+          <w:szCs w:val="24"/>
+        </w:rPr>
+        <w:t xml:space="preserve"> with </w:t>
+      </w:r>
+      <w:proofErr w:type="spellStart"/>
+      <w:r>
+        <w:rPr>
+          <w:color w:val="2E74B5"/>
+          <w:sz w:val="24"/>
+          <w:szCs w:val="24"/>
+        </w:rPr>
+        <w:t>statsmodel</w:t>
+      </w:r>
+      <w:proofErr w:type="spellEnd"/>
     </w:p>
     <w:p>
       <w:pPr>
@@ -2475,8 +2945,25 @@
           <w:sz w:val="24"/>
           <w:szCs w:val="24"/>
         </w:rPr>
-        <w:t>Since we used the "sklearn" library for the lasso regularization, we got a model which we cannot derive its statistics easily. Therefore, we took all the remaining features and ran simple linear regression with the "</w:t>
-      </w:r>
+        <w:t>Since we used the "</w:t>
+      </w:r>
+      <w:proofErr w:type="spellStart"/>
+      <w:r>
+        <w:rPr>
+          <w:sz w:val="24"/>
+          <w:szCs w:val="24"/>
+        </w:rPr>
+        <w:t>sklearn</w:t>
+      </w:r>
+      <w:proofErr w:type="spellEnd"/>
+      <w:r>
+        <w:rPr>
+          <w:sz w:val="24"/>
+          <w:szCs w:val="24"/>
+        </w:rPr>
+        <w:t>" library for the lasso regularization, we got a model which we cannot derive its statistics easily. Therefore, we took all the remaining features and ran simple linear regression with the "</w:t>
+      </w:r>
+      <w:proofErr w:type="spellStart"/>
       <w:r>
         <w:rPr>
           <w:sz w:val="24"/>
@@ -2484,6 +2971,7 @@
         </w:rPr>
         <w:t>statsmodel</w:t>
       </w:r>
+      <w:proofErr w:type="spellEnd"/>
       <w:r>
         <w:rPr>
           <w:sz w:val="24"/>
@@ -2627,7 +3115,23 @@
           <w:sz w:val="24"/>
           <w:szCs w:val="24"/>
         </w:rPr>
-        <w:t>1. For comfort reasons, The 'year' feature was added even though the lasso removed it.</w:t>
+        <w:t xml:space="preserve">1. For comfort reasons, </w:t>
+      </w:r>
+      <w:proofErr w:type="gramStart"/>
+      <w:r>
+        <w:rPr>
+          <w:sz w:val="24"/>
+          <w:szCs w:val="24"/>
+        </w:rPr>
+        <w:t>The</w:t>
+      </w:r>
+      <w:proofErr w:type="gramEnd"/>
+      <w:r>
+        <w:rPr>
+          <w:sz w:val="24"/>
+          <w:szCs w:val="24"/>
+        </w:rPr>
+        <w:t xml:space="preserve"> 'year' feature was added even though the lasso removed it.</w:t>
       </w:r>
     </w:p>
     <w:p>
@@ -2664,7 +3168,23 @@
           <w:sz w:val="24"/>
           <w:szCs w:val="24"/>
         </w:rPr>
-        <w:t>3. Different attempts for feature modifications, with judgment with respect to the "pearson correlation coefficient".</w:t>
+        <w:t>3. Different attempts for feature modifications, with judgment with respect to the "</w:t>
+      </w:r>
+      <w:proofErr w:type="spellStart"/>
+      <w:r>
+        <w:rPr>
+          <w:sz w:val="24"/>
+          <w:szCs w:val="24"/>
+        </w:rPr>
+        <w:t>pearson</w:t>
+      </w:r>
+      <w:proofErr w:type="spellEnd"/>
+      <w:r>
+        <w:rPr>
+          <w:sz w:val="24"/>
+          <w:szCs w:val="24"/>
+        </w:rPr>
+        <w:t xml:space="preserve"> correlation coefficient".</w:t>
       </w:r>
     </w:p>
     <w:p>
@@ -2676,6 +3196,7 @@
           <w:rtl/>
         </w:rPr>
       </w:pPr>
+      <w:proofErr w:type="gramStart"/>
       <w:r>
         <w:rPr>
           <w:color w:val="2E74B5"/>
@@ -2704,7 +3225,15 @@
           <w:b/>
           <w:bCs/>
         </w:rPr>
-        <w:t xml:space="preserve"> [cell 20]</w:t>
+        <w:t xml:space="preserve"> [</w:t>
+      </w:r>
+      <w:proofErr w:type="gramEnd"/>
+      <w:r>
+        <w:rPr>
+          <w:b/>
+          <w:bCs/>
+        </w:rPr>
+        <w:t>cell 20]</w:t>
       </w:r>
     </w:p>
     <w:p>
@@ -2720,7 +3249,39 @@
           <w:sz w:val="24"/>
           <w:szCs w:val="24"/>
         </w:rPr>
-        <w:t>From the remaining features we decided to organize features that are related to separated groups and create correlation matrix between each group to wageGap feature in order to check correlation to wageGap and also to find linear corre</w:t>
+        <w:t xml:space="preserve">From the remaining features we decided to organize features that are related to separated groups and create correlation matrix between each group to </w:t>
+      </w:r>
+      <w:proofErr w:type="spellStart"/>
+      <w:r>
+        <w:rPr>
+          <w:sz w:val="24"/>
+          <w:szCs w:val="24"/>
+        </w:rPr>
+        <w:t>wageGap</w:t>
+      </w:r>
+      <w:proofErr w:type="spellEnd"/>
+      <w:r>
+        <w:rPr>
+          <w:sz w:val="24"/>
+          <w:szCs w:val="24"/>
+        </w:rPr>
+        <w:t xml:space="preserve"> feature in order to check correlation to </w:t>
+      </w:r>
+      <w:proofErr w:type="spellStart"/>
+      <w:r>
+        <w:rPr>
+          <w:sz w:val="24"/>
+          <w:szCs w:val="24"/>
+        </w:rPr>
+        <w:t>wageGap</w:t>
+      </w:r>
+      <w:proofErr w:type="spellEnd"/>
+      <w:r>
+        <w:rPr>
+          <w:sz w:val="24"/>
+          <w:szCs w:val="24"/>
+        </w:rPr>
+        <w:t xml:space="preserve"> and also to find linear corre</w:t>
       </w:r>
       <w:r>
         <w:rPr>
@@ -2945,6 +3506,7 @@
         </w:rPr>
         <w:t xml:space="preserve"> - [cell 22</w:t>
       </w:r>
+      <w:proofErr w:type="gramStart"/>
       <w:r>
         <w:rPr>
           <w:sz w:val="24"/>
@@ -2959,6 +3521,7 @@
         </w:rPr>
         <w:t>,24</w:t>
       </w:r>
+      <w:proofErr w:type="gramEnd"/>
       <w:r>
         <w:rPr>
           <w:sz w:val="24"/>
@@ -2993,7 +3556,23 @@
           <w:sz w:val="24"/>
           <w:szCs w:val="24"/>
         </w:rPr>
-        <w:t xml:space="preserve"> running the modelstats </w:t>
+        <w:t xml:space="preserve"> running the </w:t>
+      </w:r>
+      <w:proofErr w:type="spellStart"/>
+      <w:r>
+        <w:rPr>
+          <w:sz w:val="24"/>
+          <w:szCs w:val="24"/>
+        </w:rPr>
+        <w:t>modelstats</w:t>
+      </w:r>
+      <w:proofErr w:type="spellEnd"/>
+      <w:r>
+        <w:rPr>
+          <w:sz w:val="24"/>
+          <w:szCs w:val="24"/>
+        </w:rPr>
+        <w:t xml:space="preserve"> </w:t>
       </w:r>
       <w:r>
         <w:rPr>
@@ -3094,8 +3673,18 @@
           <w:sz w:val="24"/>
           <w:szCs w:val="24"/>
         </w:rPr>
-        <w:t>5.155, 5.943, -6.630, 4.762</w:t>
-      </w:r>
+        <w:t xml:space="preserve">5.155, 5.943, -6.630, </w:t>
+      </w:r>
+      <w:proofErr w:type="gramStart"/>
+      <w:r>
+        <w:rPr>
+          <w:color w:val="000000"/>
+          <w:sz w:val="24"/>
+          <w:szCs w:val="24"/>
+        </w:rPr>
+        <w:t>4.762</w:t>
+      </w:r>
+      <w:proofErr w:type="gramEnd"/>
       <w:r>
         <w:rPr>
           <w:color w:val="000000"/>
@@ -3270,7 +3859,25 @@
           <w:sz w:val="24"/>
           <w:szCs w:val="24"/>
         </w:rPr>
-        <w:t xml:space="preserve"> we red</w:t>
+        <w:t xml:space="preserve"> </w:t>
+      </w:r>
+      <w:proofErr w:type="gramStart"/>
+      <w:r>
+        <w:rPr>
+          <w:color w:val="000000"/>
+          <w:sz w:val="24"/>
+          <w:szCs w:val="24"/>
+        </w:rPr>
+        <w:t>we</w:t>
+      </w:r>
+      <w:proofErr w:type="gramEnd"/>
+      <w:r>
+        <w:rPr>
+          <w:color w:val="000000"/>
+          <w:sz w:val="24"/>
+          <w:szCs w:val="24"/>
+        </w:rPr>
+        <w:t xml:space="preserve"> red</w:t>
       </w:r>
       <w:r>
         <w:rPr>
@@ -3335,16 +3942,44 @@
           <w:sz w:val="24"/>
           <w:szCs w:val="24"/>
         </w:rPr>
-        <w:t>In cell 23 We also remove low t-test features like ‘</w:t>
-      </w:r>
+        <w:t xml:space="preserve">In cell 23 </w:t>
+      </w:r>
+      <w:proofErr w:type="gramStart"/>
       <w:r>
         <w:rPr>
           <w:color w:val="000000"/>
           <w:sz w:val="24"/>
           <w:szCs w:val="24"/>
         </w:rPr>
-        <w:t>country-full-name_Spain</w:t>
-      </w:r>
+        <w:t>We</w:t>
+      </w:r>
+      <w:proofErr w:type="gramEnd"/>
+      <w:r>
+        <w:rPr>
+          <w:color w:val="000000"/>
+          <w:sz w:val="24"/>
+          <w:szCs w:val="24"/>
+        </w:rPr>
+        <w:t xml:space="preserve"> also remove low t-test features like ‘</w:t>
+      </w:r>
+      <w:r>
+        <w:rPr>
+          <w:color w:val="000000"/>
+          <w:sz w:val="24"/>
+          <w:szCs w:val="24"/>
+        </w:rPr>
+        <w:t>country-full-</w:t>
+      </w:r>
+      <w:proofErr w:type="spellStart"/>
+      <w:r>
+        <w:rPr>
+          <w:color w:val="000000"/>
+          <w:sz w:val="24"/>
+          <w:szCs w:val="24"/>
+        </w:rPr>
+        <w:t>name_Spain</w:t>
+      </w:r>
+      <w:proofErr w:type="spellEnd"/>
       <w:r>
         <w:rPr>
           <w:color w:val="000000"/>
@@ -3438,7 +4073,15 @@
           <w:sz w:val="24"/>
           <w:szCs w:val="24"/>
         </w:rPr>
-        <w:t>e differentiated between the countries that our model include</w:t>
+        <w:t xml:space="preserve">e differentiated between the countries that our model </w:t>
+      </w:r>
+      <w:proofErr w:type="spellStart"/>
+      <w:r>
+        <w:rPr>
+          <w:sz w:val="24"/>
+          <w:szCs w:val="24"/>
+        </w:rPr>
+        <w:t>include</w:t>
       </w:r>
       <w:r>
         <w:rPr>
@@ -3447,6 +4090,7 @@
         </w:rPr>
         <w:t>ded</w:t>
       </w:r>
+      <w:proofErr w:type="spellEnd"/>
       <w:r>
         <w:rPr>
           <w:sz w:val="24"/>
@@ -3466,7 +4110,23 @@
           <w:sz w:val="24"/>
           <w:szCs w:val="24"/>
         </w:rPr>
-        <w:t xml:space="preserve"> you can also see the</w:t>
+        <w:t xml:space="preserve"> </w:t>
+      </w:r>
+      <w:proofErr w:type="gramStart"/>
+      <w:r>
+        <w:rPr>
+          <w:sz w:val="24"/>
+          <w:szCs w:val="24"/>
+        </w:rPr>
+        <w:t>you</w:t>
+      </w:r>
+      <w:proofErr w:type="gramEnd"/>
+      <w:r>
+        <w:rPr>
+          <w:sz w:val="24"/>
+          <w:szCs w:val="24"/>
+        </w:rPr>
+        <w:t xml:space="preserve"> can also see the</w:t>
       </w:r>
       <w:r>
         <w:rPr>
@@ -3565,6 +4225,7 @@
         </w:rPr>
         <w:t xml:space="preserve">In order to check our model we plot the average wage gap during the years we had in the test vector and compare is to the average wage gap we predicted with </w:t>
       </w:r>
+      <w:proofErr w:type="spellStart"/>
       <w:r>
         <w:rPr>
           <w:sz w:val="24"/>
@@ -3572,6 +4233,7 @@
         </w:rPr>
         <w:t>sklearn</w:t>
       </w:r>
+      <w:proofErr w:type="spellEnd"/>
       <w:r>
         <w:rPr>
           <w:sz w:val="24"/>
@@ -3591,7 +4253,39 @@
           <w:sz w:val="24"/>
           <w:szCs w:val="24"/>
         </w:rPr>
-        <w:t>in cell  16.1. as you can see in the notebook the prediction vs real data is very similar for both test and train.</w:t>
+        <w:t xml:space="preserve">in </w:t>
+      </w:r>
+      <w:proofErr w:type="gramStart"/>
+      <w:r>
+        <w:rPr>
+          <w:sz w:val="24"/>
+          <w:szCs w:val="24"/>
+        </w:rPr>
+        <w:t>cell  16.1</w:t>
+      </w:r>
+      <w:proofErr w:type="gramEnd"/>
+      <w:r>
+        <w:rPr>
+          <w:sz w:val="24"/>
+          <w:szCs w:val="24"/>
+        </w:rPr>
+        <w:t xml:space="preserve">. </w:t>
+      </w:r>
+      <w:proofErr w:type="gramStart"/>
+      <w:r>
+        <w:rPr>
+          <w:sz w:val="24"/>
+          <w:szCs w:val="24"/>
+        </w:rPr>
+        <w:t>as</w:t>
+      </w:r>
+      <w:proofErr w:type="gramEnd"/>
+      <w:r>
+        <w:rPr>
+          <w:sz w:val="24"/>
+          <w:szCs w:val="24"/>
+        </w:rPr>
+        <w:t xml:space="preserve"> you can see in the notebook the prediction vs real data is very similar for both test and train.</w:t>
       </w:r>
     </w:p>
     <w:p>
@@ -3715,14 +4409,46 @@
           <w:sz w:val="24"/>
           <w:szCs w:val="24"/>
         </w:rPr>
-        <w:t xml:space="preserve">. in addition we calculate the percentage error with all train data on all years (right), which is </w:t>
-      </w:r>
-      <w:r>
-        <w:rPr>
-          <w:sz w:val="24"/>
-          <w:szCs w:val="24"/>
-        </w:rPr>
-        <w:t>2.49% (avg) and 9.9% (max):</w:t>
+        <w:t xml:space="preserve">. </w:t>
+      </w:r>
+      <w:proofErr w:type="gramStart"/>
+      <w:r>
+        <w:rPr>
+          <w:sz w:val="24"/>
+          <w:szCs w:val="24"/>
+        </w:rPr>
+        <w:t>in</w:t>
+      </w:r>
+      <w:proofErr w:type="gramEnd"/>
+      <w:r>
+        <w:rPr>
+          <w:sz w:val="24"/>
+          <w:szCs w:val="24"/>
+        </w:rPr>
+        <w:t xml:space="preserve"> addition we calculate the percentage error with all train data on all years (right), which is </w:t>
+      </w:r>
+      <w:r>
+        <w:rPr>
+          <w:sz w:val="24"/>
+          <w:szCs w:val="24"/>
+        </w:rPr>
+        <w:t>2.49% (</w:t>
+      </w:r>
+      <w:proofErr w:type="spellStart"/>
+      <w:r>
+        <w:rPr>
+          <w:sz w:val="24"/>
+          <w:szCs w:val="24"/>
+        </w:rPr>
+        <w:t>avg</w:t>
+      </w:r>
+      <w:proofErr w:type="spellEnd"/>
+      <w:r>
+        <w:rPr>
+          <w:sz w:val="24"/>
+          <w:szCs w:val="24"/>
+        </w:rPr>
+        <w:t>) and 9.9% (max):</w:t>
       </w:r>
     </w:p>
     <w:p>
@@ -3771,8 +4497,9 @@
           <w:sz w:val="24"/>
           <w:szCs w:val="24"/>
         </w:rPr>
-        <w:t>with statsmodel</w:t>
-      </w:r>
+        <w:t xml:space="preserve">with </w:t>
+      </w:r>
+      <w:proofErr w:type="spellStart"/>
       <w:r>
         <w:rPr>
           <w:b/>
@@ -3780,6 +4507,16 @@
           <w:sz w:val="24"/>
           <w:szCs w:val="24"/>
         </w:rPr>
+        <w:t>statsmodel</w:t>
+      </w:r>
+      <w:proofErr w:type="spellEnd"/>
+      <w:r>
+        <w:rPr>
+          <w:b/>
+          <w:bCs/>
+          <w:sz w:val="24"/>
+          <w:szCs w:val="24"/>
+        </w:rPr>
         <w:t xml:space="preserve"> [cell 18.1, 19.1]</w:t>
       </w:r>
     </w:p>
@@ -3791,19 +4528,92 @@
           <w:szCs w:val="24"/>
         </w:rPr>
       </w:pPr>
-      <w:r>
-        <w:rPr>
-          <w:sz w:val="24"/>
-          <w:szCs w:val="24"/>
-        </w:rPr>
-        <w:t>we plot the average wageGap of predicted data vs test vector and train+test vector comparing the exec</w:t>
-      </w:r>
-      <w:r>
-        <w:rPr>
-          <w:sz w:val="24"/>
-          <w:szCs w:val="24"/>
-        </w:rPr>
-        <w:t>ution of statsmodel and sklearn – we can see very similar results.</w:t>
+      <w:proofErr w:type="gramStart"/>
+      <w:r>
+        <w:rPr>
+          <w:sz w:val="24"/>
+          <w:szCs w:val="24"/>
+        </w:rPr>
+        <w:t>we</w:t>
+      </w:r>
+      <w:proofErr w:type="gramEnd"/>
+      <w:r>
+        <w:rPr>
+          <w:sz w:val="24"/>
+          <w:szCs w:val="24"/>
+        </w:rPr>
+        <w:t xml:space="preserve"> plot the average </w:t>
+      </w:r>
+      <w:proofErr w:type="spellStart"/>
+      <w:r>
+        <w:rPr>
+          <w:sz w:val="24"/>
+          <w:szCs w:val="24"/>
+        </w:rPr>
+        <w:t>wageGap</w:t>
+      </w:r>
+      <w:proofErr w:type="spellEnd"/>
+      <w:r>
+        <w:rPr>
+          <w:sz w:val="24"/>
+          <w:szCs w:val="24"/>
+        </w:rPr>
+        <w:t xml:space="preserve"> of predicted data vs test vector and </w:t>
+      </w:r>
+      <w:proofErr w:type="spellStart"/>
+      <w:r>
+        <w:rPr>
+          <w:sz w:val="24"/>
+          <w:szCs w:val="24"/>
+        </w:rPr>
+        <w:t>train+test</w:t>
+      </w:r>
+      <w:proofErr w:type="spellEnd"/>
+      <w:r>
+        <w:rPr>
+          <w:sz w:val="24"/>
+          <w:szCs w:val="24"/>
+        </w:rPr>
+        <w:t xml:space="preserve"> vector comparing the exec</w:t>
+      </w:r>
+      <w:r>
+        <w:rPr>
+          <w:sz w:val="24"/>
+          <w:szCs w:val="24"/>
+        </w:rPr>
+        <w:t xml:space="preserve">ution of </w:t>
+      </w:r>
+      <w:proofErr w:type="spellStart"/>
+      <w:r>
+        <w:rPr>
+          <w:sz w:val="24"/>
+          <w:szCs w:val="24"/>
+        </w:rPr>
+        <w:t>statsmodel</w:t>
+      </w:r>
+      <w:proofErr w:type="spellEnd"/>
+      <w:r>
+        <w:rPr>
+          <w:sz w:val="24"/>
+          <w:szCs w:val="24"/>
+        </w:rPr>
+        <w:t xml:space="preserve"> and </w:t>
+      </w:r>
+      <w:proofErr w:type="spellStart"/>
+      <w:r>
+        <w:rPr>
+          <w:sz w:val="24"/>
+          <w:szCs w:val="24"/>
+        </w:rPr>
+        <w:t>sklearn</w:t>
+      </w:r>
+      <w:proofErr w:type="spellEnd"/>
+      <w:r>
+        <w:rPr>
+          <w:sz w:val="24"/>
+          <w:szCs w:val="24"/>
+        </w:rPr>
+        <w:t xml:space="preserve"> – we can see very similar results.</w:t>
       </w:r>
     </w:p>
     <w:p>
@@ -3870,8 +4680,9 @@
           <w:sz w:val="24"/>
           <w:szCs w:val="24"/>
         </w:rPr>
-        <w:t>Average Wage gap through years</w:t>
-      </w:r>
+        <w:t xml:space="preserve">Average Wage gap through </w:t>
+      </w:r>
+      <w:proofErr w:type="gramStart"/>
       <w:r>
         <w:rPr>
           <w:b/>
@@ -3879,7 +4690,26 @@
           <w:sz w:val="24"/>
           <w:szCs w:val="24"/>
         </w:rPr>
-        <w:t xml:space="preserve">  real data </w:t>
+        <w:t>years</w:t>
+      </w:r>
+      <w:r>
+        <w:rPr>
+          <w:b/>
+          <w:bCs/>
+          <w:sz w:val="24"/>
+          <w:szCs w:val="24"/>
+        </w:rPr>
+        <w:t xml:space="preserve">  real</w:t>
+      </w:r>
+      <w:proofErr w:type="gramEnd"/>
+      <w:r>
+        <w:rPr>
+          <w:b/>
+          <w:bCs/>
+          <w:sz w:val="24"/>
+          <w:szCs w:val="24"/>
+        </w:rPr>
+        <w:t xml:space="preserve"> data </w:t>
       </w:r>
       <w:r>
         <w:rPr>
@@ -3996,7 +4826,46 @@
           <w:sz w:val="24"/>
           <w:szCs w:val="24"/>
         </w:rPr>
-        <w:t xml:space="preserve">Since our goal is not to predict, but to find irrelevant features, we now want to see how much impact is there on the "country" dummy variables. To do so, we compare 2 models: the first, consists only the our models features without the country variables, and the other consists solely with country variables and year feature. We should notice that it consists of </w:t>
+        <w:t xml:space="preserve">Since our goal is not to predict, but to find irrelevant features, we now want to see how much impact is there on the "country" dummy variables. To do so, we compare 2 models: the first, consists only </w:t>
+      </w:r>
+      <w:proofErr w:type="gramStart"/>
+      <w:r>
+        <w:rPr>
+          <w:sz w:val="24"/>
+          <w:szCs w:val="24"/>
+        </w:rPr>
+        <w:t>the our</w:t>
+      </w:r>
+      <w:proofErr w:type="gramEnd"/>
+      <w:r>
+        <w:rPr>
+          <w:sz w:val="24"/>
+          <w:szCs w:val="24"/>
+        </w:rPr>
+        <w:t xml:space="preserve"> models features without the country variables</w:t>
+      </w:r>
+      <w:r>
+        <w:rPr>
+          <w:sz w:val="24"/>
+          <w:szCs w:val="24"/>
+        </w:rPr>
+        <w:t xml:space="preserve"> </w:t>
+      </w:r>
+      <w:r>
+        <w:rPr>
+          <w:b/>
+          <w:bCs/>
+          <w:sz w:val="24"/>
+          <w:szCs w:val="24"/>
+        </w:rPr>
+        <w:t>[cell 29.1]</w:t>
+      </w:r>
+      <w:r>
+        <w:rPr>
+          <w:sz w:val="24"/>
+          <w:szCs w:val="24"/>
+        </w:rPr>
+        <w:t xml:space="preserve">, and the other consists solely with country variables and year feature. We should notice that it consists of </w:t>
       </w:r>
       <w:r>
         <w:rPr>
@@ -4025,17 +4894,31 @@
           <w:sz w:val="24"/>
           <w:szCs w:val="24"/>
         </w:rPr>
-        <w:t>we add our previous model also.</w:t>
-      </w:r>
-      <w:r>
-        <w:rPr>
-          <w:sz w:val="24"/>
-          <w:szCs w:val="24"/>
-        </w:rPr>
-        <w:t>[cell 29.2.2]</w:t>
-      </w:r>
-      <w:bookmarkStart w:id="0" w:name="_GoBack"/>
-      <w:bookmarkEnd w:id="0"/>
+        <w:t>we add our previous model also</w:t>
+      </w:r>
+      <w:proofErr w:type="gramStart"/>
+      <w:r>
+        <w:rPr>
+          <w:sz w:val="24"/>
+          <w:szCs w:val="24"/>
+        </w:rPr>
+        <w:t>.</w:t>
+      </w:r>
+      <w:r>
+        <w:rPr>
+          <w:sz w:val="24"/>
+          <w:szCs w:val="24"/>
+        </w:rPr>
+        <w:t>[</w:t>
+      </w:r>
+      <w:proofErr w:type="gramEnd"/>
+      <w:r>
+        <w:rPr>
+          <w:sz w:val="24"/>
+          <w:szCs w:val="24"/>
+        </w:rPr>
+        <w:t>cell 29.2.2]</w:t>
+      </w:r>
     </w:p>
     <w:p>
       <w:pPr>
@@ -4103,7 +4986,6 @@
         <w:rPr>
           <w:b/>
           <w:bCs/>
-          <w:color w:val="FF0000"/>
           <w:sz w:val="24"/>
           <w:szCs w:val="24"/>
         </w:rPr>
@@ -4113,17 +4995,15 @@
         <w:rPr>
           <w:b/>
           <w:bCs/>
-          <w:color w:val="FF0000"/>
-          <w:sz w:val="24"/>
-          <w:szCs w:val="24"/>
-        </w:rPr>
-        <w:t>change</w:t>
+          <w:sz w:val="24"/>
+          <w:szCs w:val="24"/>
+        </w:rPr>
+        <w:t>29.2</w:t>
       </w:r>
       <w:r>
         <w:rPr>
           <w:b/>
           <w:bCs/>
-          <w:color w:val="FF0000"/>
           <w:sz w:val="24"/>
           <w:szCs w:val="24"/>
         </w:rPr>
@@ -4146,12 +5026,21 @@
         </w:rPr>
         <w:t xml:space="preserve">In continuation of the "country difference impact" we now change are test-train split. We take each country as test and use all others as train. We then use the model without the countries on it. The average error is measured for each country and compared to the average distance from wage gap average (at each year). </w:t>
       </w:r>
-      <w:r>
-        <w:rPr>
-          <w:sz w:val="24"/>
-          <w:szCs w:val="24"/>
-        </w:rPr>
-        <w:t xml:space="preserve">the distance from the average and our model error are expected to have high correlation. </w:t>
+      <w:proofErr w:type="gramStart"/>
+      <w:r>
+        <w:rPr>
+          <w:sz w:val="24"/>
+          <w:szCs w:val="24"/>
+        </w:rPr>
+        <w:t>the</w:t>
+      </w:r>
+      <w:proofErr w:type="gramEnd"/>
+      <w:r>
+        <w:rPr>
+          <w:sz w:val="24"/>
+          <w:szCs w:val="24"/>
+        </w:rPr>
+        <w:t xml:space="preserve"> distance from the average and our model error are expected to have high correlation. </w:t>
       </w:r>
       <w:r>
         <w:rPr>
@@ -4179,7 +5068,15 @@
           <w:sz w:val="24"/>
           <w:szCs w:val="24"/>
         </w:rPr>
-        <w:t>Possible reasons for it is the changing number of samples for each country, and that the countries with the lower gaps are just harder to predict "percentage-wise"</w:t>
+        <w:t>Possible reasons for it is the changing number of samples for each country, and that the countries with the lower gaps are just harder to predict "percentage-wise</w:t>
+      </w:r>
+      <w:proofErr w:type="gramStart"/>
+      <w:r>
+        <w:rPr>
+          <w:sz w:val="24"/>
+          <w:szCs w:val="24"/>
+        </w:rPr>
+        <w:t>"</w:t>
       </w:r>
       <w:r>
         <w:rPr>
@@ -4195,6 +5092,7 @@
         </w:rPr>
         <w:t>.</w:t>
       </w:r>
+      <w:proofErr w:type="gramEnd"/>
     </w:p>
     <w:p>
       <w:pPr>
@@ -4234,12 +5132,21 @@
           <w:szCs w:val="24"/>
         </w:rPr>
       </w:pPr>
-      <w:r>
-        <w:rPr>
-          <w:sz w:val="24"/>
-          <w:szCs w:val="24"/>
-        </w:rPr>
-        <w:t>once we got our final model, we generated our final statistics.</w:t>
+      <w:proofErr w:type="gramStart"/>
+      <w:r>
+        <w:rPr>
+          <w:sz w:val="24"/>
+          <w:szCs w:val="24"/>
+        </w:rPr>
+        <w:t>once</w:t>
+      </w:r>
+      <w:proofErr w:type="gramEnd"/>
+      <w:r>
+        <w:rPr>
+          <w:sz w:val="24"/>
+          <w:szCs w:val="24"/>
+        </w:rPr>
+        <w:t xml:space="preserve"> we got our final model, we generated our final statistics.</w:t>
       </w:r>
     </w:p>
     <w:p>
@@ -4254,7 +5161,23 @@
           <w:sz w:val="24"/>
           <w:szCs w:val="24"/>
         </w:rPr>
-        <w:t xml:space="preserve">The model's average error on the test set is 4.49%. we can see visually from the previous graph that the prediction is quite similar, though </w:t>
+        <w:t xml:space="preserve">The model's average error on the test set is 4.49%. </w:t>
+      </w:r>
+      <w:proofErr w:type="gramStart"/>
+      <w:r>
+        <w:rPr>
+          <w:sz w:val="24"/>
+          <w:szCs w:val="24"/>
+        </w:rPr>
+        <w:t>we</w:t>
+      </w:r>
+      <w:proofErr w:type="gramEnd"/>
+      <w:r>
+        <w:rPr>
+          <w:sz w:val="24"/>
+          <w:szCs w:val="24"/>
+        </w:rPr>
+        <w:t xml:space="preserve"> can see visually from the previous graph that the prediction is quite similar, though </w:t>
       </w:r>
       <w:r>
         <w:rPr>
@@ -4276,7 +5199,23 @@
           <w:sz w:val="24"/>
           <w:szCs w:val="24"/>
         </w:rPr>
-        <w:t>As stated before, the lasso part removed the 'year' feature even though we clearly see the time dependency. this could be explained (and examined in next section), by the other feature dependency in the years.</w:t>
+        <w:t xml:space="preserve">As stated before, the lasso part removed the 'year' feature even though we clearly see the time dependency. </w:t>
+      </w:r>
+      <w:proofErr w:type="gramStart"/>
+      <w:r>
+        <w:rPr>
+          <w:sz w:val="24"/>
+          <w:szCs w:val="24"/>
+        </w:rPr>
+        <w:t>this</w:t>
+      </w:r>
+      <w:proofErr w:type="gramEnd"/>
+      <w:r>
+        <w:rPr>
+          <w:sz w:val="24"/>
+          <w:szCs w:val="24"/>
+        </w:rPr>
+        <w:t xml:space="preserve"> could be explained (and examined in next section), by the other feature dependency in the years.</w:t>
       </w:r>
     </w:p>
     <w:p>
@@ -4403,7 +5342,23 @@
           <w:sz w:val="24"/>
           <w:szCs w:val="24"/>
         </w:rPr>
-        <w:t xml:space="preserve"> besides plotting them, we looked back at those features at the OECD website, and found out why the lasso removed the year dependency (added at appendix).</w:t>
+        <w:t xml:space="preserve"> </w:t>
+      </w:r>
+      <w:proofErr w:type="gramStart"/>
+      <w:r>
+        <w:rPr>
+          <w:sz w:val="24"/>
+          <w:szCs w:val="24"/>
+        </w:rPr>
+        <w:t>besides</w:t>
+      </w:r>
+      <w:proofErr w:type="gramEnd"/>
+      <w:r>
+        <w:rPr>
+          <w:sz w:val="24"/>
+          <w:szCs w:val="24"/>
+        </w:rPr>
+        <w:t xml:space="preserve"> plotting them, we looked back at those features at the OECD website, and found out why the lasso removed the year dependency (added at appendix).</w:t>
       </w:r>
     </w:p>
     <w:p>
@@ -4590,13 +5545,22 @@
           <w:szCs w:val="24"/>
         </w:rPr>
       </w:pPr>
+      <w:proofErr w:type="gramStart"/>
       <w:r>
         <w:rPr>
           <w:sz w:val="24"/>
           <w:szCs w:val="24"/>
         </w:rPr>
         <w:lastRenderedPageBreak/>
-        <w:t>we chose 2 way</w:t>
+        <w:t>we</w:t>
+      </w:r>
+      <w:proofErr w:type="gramEnd"/>
+      <w:r>
+        <w:rPr>
+          <w:sz w:val="24"/>
+          <w:szCs w:val="24"/>
+        </w:rPr>
+        <w:t xml:space="preserve"> chose 2 way</w:t>
       </w:r>
       <w:r>
         <w:rPr>
@@ -4610,7 +5574,23 @@
           <w:sz w:val="24"/>
           <w:szCs w:val="24"/>
         </w:rPr>
-        <w:t xml:space="preserve"> For each method (or at least) We hope to get small, but significant difference between the 2 ways, otherwise you could just predict the next wage gap from the past and out model will have no influence. On the other hand, if the difference would be too large, we will get a contradiction to our conclusion of time dependency on the features.</w:t>
+        <w:t xml:space="preserve"> For each method (or at least) </w:t>
+      </w:r>
+      <w:proofErr w:type="gramStart"/>
+      <w:r>
+        <w:rPr>
+          <w:sz w:val="24"/>
+          <w:szCs w:val="24"/>
+        </w:rPr>
+        <w:t>We</w:t>
+      </w:r>
+      <w:proofErr w:type="gramEnd"/>
+      <w:r>
+        <w:rPr>
+          <w:sz w:val="24"/>
+          <w:szCs w:val="24"/>
+        </w:rPr>
+        <w:t xml:space="preserve"> hope to get small, but significant difference between the 2 ways, otherwise you could just predict the next wage gap from the past and out model will have no influence. On the other hand, if the difference would be too large, we will get a contradiction to our conclusion of time dependency on the features.</w:t>
       </w:r>
     </w:p>
     <w:p>
@@ -4890,7 +5870,23 @@
           <w:sz w:val="24"/>
           <w:szCs w:val="24"/>
         </w:rPr>
-        <w:t>For spline order 1: The difference of about 5 which is quite substial, which corresponds with the necessity of our model, but the time dependency (meaning the correlation between the values in this case) can still be seen.</w:t>
+        <w:t xml:space="preserve">For spline order 1: The difference of about 5 which is quite </w:t>
+      </w:r>
+      <w:proofErr w:type="spellStart"/>
+      <w:r>
+        <w:rPr>
+          <w:sz w:val="24"/>
+          <w:szCs w:val="24"/>
+        </w:rPr>
+        <w:t>substial</w:t>
+      </w:r>
+      <w:proofErr w:type="spellEnd"/>
+      <w:r>
+        <w:rPr>
+          <w:sz w:val="24"/>
+          <w:szCs w:val="24"/>
+        </w:rPr>
+        <w:t>, which corresponds with the necessity of our model, but the time dependency (meaning the correlation between the values in this case) can still be seen.</w:t>
       </w:r>
     </w:p>
     <w:p>
@@ -4919,7 +5915,23 @@
           <w:sz w:val="24"/>
           <w:szCs w:val="24"/>
         </w:rPr>
-        <w:t>e order 2: we can see that the results of the 2 values got really close. The best way to explain this, is by pure luck. the extra order seem to correct both predictions towards each other. This empowers the fact that this part is just speculation, and with the true future features is pointless.</w:t>
+        <w:t xml:space="preserve">e order 2: we can see that the results of the 2 values got really close. The best way to explain this, is by pure luck. </w:t>
+      </w:r>
+      <w:proofErr w:type="gramStart"/>
+      <w:r>
+        <w:rPr>
+          <w:sz w:val="24"/>
+          <w:szCs w:val="24"/>
+        </w:rPr>
+        <w:t>the</w:t>
+      </w:r>
+      <w:proofErr w:type="gramEnd"/>
+      <w:r>
+        <w:rPr>
+          <w:sz w:val="24"/>
+          <w:szCs w:val="24"/>
+        </w:rPr>
+        <w:t xml:space="preserve"> extra order seem to correct both predictions towards each other. This empowers the fact that this part is just speculation, and with the true future features is pointless.</w:t>
       </w:r>
     </w:p>
     <w:p>
@@ -4980,7 +5992,39 @@
           <w:sz w:val="24"/>
           <w:szCs w:val="24"/>
         </w:rPr>
-        <w:t xml:space="preserve">We should mention that throughout this work we used the article "A meta-analysis of the international gender wage gap" by Doris Weichselbaumer &amp; Rudolf Winter-Ebmer, which can be found at </w:t>
+        <w:t xml:space="preserve">We should mention that throughout this work we used the article "A meta-analysis of the international gender wage gap" by Doris </w:t>
+      </w:r>
+      <w:proofErr w:type="spellStart"/>
+      <w:r>
+        <w:rPr>
+          <w:sz w:val="24"/>
+          <w:szCs w:val="24"/>
+        </w:rPr>
+        <w:t>Weichselbaumer</w:t>
+      </w:r>
+      <w:proofErr w:type="spellEnd"/>
+      <w:r>
+        <w:rPr>
+          <w:sz w:val="24"/>
+          <w:szCs w:val="24"/>
+        </w:rPr>
+        <w:t xml:space="preserve"> &amp; Rudolf Winter-</w:t>
+      </w:r>
+      <w:proofErr w:type="spellStart"/>
+      <w:r>
+        <w:rPr>
+          <w:sz w:val="24"/>
+          <w:szCs w:val="24"/>
+        </w:rPr>
+        <w:t>Ebmer</w:t>
+      </w:r>
+      <w:proofErr w:type="spellEnd"/>
+      <w:r>
+        <w:rPr>
+          <w:sz w:val="24"/>
+          <w:szCs w:val="24"/>
+        </w:rPr>
+        <w:t xml:space="preserve">, which can be found at </w:t>
       </w:r>
       <w:hyperlink r:id="rId14" w:history="1">
         <w:r>
@@ -5063,7 +6107,23 @@
           <w:szCs w:val="24"/>
         </w:rPr>
         <w:lastRenderedPageBreak/>
-        <w:t>Appendix - "Mortality infant" &amp; "Adolscent fertility" graphs from the OECD website</w:t>
+        <w:t>Appendix - "Mortality infant" &amp; "</w:t>
+      </w:r>
+      <w:proofErr w:type="spellStart"/>
+      <w:r>
+        <w:rPr>
+          <w:sz w:val="24"/>
+          <w:szCs w:val="24"/>
+        </w:rPr>
+        <w:t>Adolscent</w:t>
+      </w:r>
+      <w:proofErr w:type="spellEnd"/>
+      <w:r>
+        <w:rPr>
+          <w:sz w:val="24"/>
+          <w:szCs w:val="24"/>
+        </w:rPr>
+        <w:t xml:space="preserve"> fertility" graphs from the OECD website</w:t>
       </w:r>
     </w:p>
     <w:p>
@@ -5241,7 +6301,7 @@
             <w:noProof/>
             <w:lang w:val="he-IL"/>
           </w:rPr>
-          <w:t>9</w:t>
+          <w:t>4</w:t>
         </w:r>
         <w:r>
           <w:rPr>
@@ -9235,87 +10295,87 @@
     </dgm:pt>
   </dgm:ptLst>
   <dgm:cxnLst>
-    <dgm:cxn modelId="{C67E7FA0-C501-4944-9504-1546B9B3171D}" type="presOf" srcId="{A50DBC4D-64CB-4007-B64E-F1F3821E5C14}" destId="{D7BE6406-1DFD-4F44-B472-58C9E720412C}" srcOrd="1" destOrd="0" presId="urn:microsoft.com/office/officeart/2005/8/layout/bProcess3"/>
+    <dgm:cxn modelId="{537EBB1A-0121-4A0F-B183-F7B170B2A4AE}" type="presOf" srcId="{DB5DDE75-692C-4610-91FA-FF79729D1CED}" destId="{0344F16F-2FAB-489E-8FE2-C8D6EA04EFEA}" srcOrd="1" destOrd="0" presId="urn:microsoft.com/office/officeart/2005/8/layout/bProcess3"/>
     <dgm:cxn modelId="{037BE93B-4314-4714-893B-1A32C2E6B472}" srcId="{7AC50170-B11D-4132-93DF-7A36E5FE5086}" destId="{E56DAB05-2DB2-47C8-BC37-795F8D4D1F39}" srcOrd="2" destOrd="0" parTransId="{6FAD8ED4-DFEE-4F8F-8DA6-0DC2049CFC8C}" sibTransId="{567EA84F-B67D-4E85-AFB5-44BC3A8E940D}"/>
-    <dgm:cxn modelId="{6CDACA94-0BE1-4CBC-89ED-F349DB7814E9}" type="presOf" srcId="{F86C298A-658B-4E4C-B0FB-1C4E359CE45A}" destId="{97A5B164-8CA6-4694-87A5-E47844722BC4}" srcOrd="0" destOrd="0" presId="urn:microsoft.com/office/officeart/2005/8/layout/bProcess3"/>
-    <dgm:cxn modelId="{F5979A31-E47A-462E-A5CC-FA4B9F671C47}" type="presOf" srcId="{48EACE97-FEFC-4E76-86D8-744022C685AB}" destId="{77163253-5129-4BB0-B699-26AAA31A8DDC}" srcOrd="0" destOrd="0" presId="urn:microsoft.com/office/officeart/2005/8/layout/bProcess3"/>
+    <dgm:cxn modelId="{57269086-1499-45D3-98D2-E56BA7FA0835}" type="presOf" srcId="{F85ABB51-A188-4D91-B3F4-AC7DEA16FB7D}" destId="{15BC7AAE-A9E2-4399-9195-B18D84DCF586}" srcOrd="0" destOrd="0" presId="urn:microsoft.com/office/officeart/2005/8/layout/bProcess3"/>
+    <dgm:cxn modelId="{24646C89-DC82-4884-A849-61938147F514}" type="presOf" srcId="{B42E83A5-E931-4D11-8824-297CF0051A07}" destId="{A1B622B8-B175-4A87-B9B6-A1A085060909}" srcOrd="0" destOrd="0" presId="urn:microsoft.com/office/officeart/2005/8/layout/bProcess3"/>
     <dgm:cxn modelId="{7466DDDF-9851-4328-B4A0-A6A1620B619E}" srcId="{7AC50170-B11D-4132-93DF-7A36E5FE5086}" destId="{48EACE97-FEFC-4E76-86D8-744022C685AB}" srcOrd="6" destOrd="0" parTransId="{5CB33471-1398-41DB-A5C0-DC59378EBF70}" sibTransId="{F5FC7D27-2951-4CBD-8CD9-C18CBE150A3F}"/>
-    <dgm:cxn modelId="{5BD3170C-10D8-4154-A2BC-EF962076187D}" type="presOf" srcId="{31180992-9B24-4094-B7C7-577F077D8B8D}" destId="{5211CB8A-AFB7-4997-BB52-4DF495E512A6}" srcOrd="0" destOrd="0" presId="urn:microsoft.com/office/officeart/2005/8/layout/bProcess3"/>
-    <dgm:cxn modelId="{AB4FB1D2-E301-41A5-B128-A13EAB5D2A69}" type="presOf" srcId="{B24DDC37-39F9-478E-86A8-04169E53B7E9}" destId="{A9399029-2F97-4256-81AF-26E4F04D9E53}" srcOrd="0" destOrd="0" presId="urn:microsoft.com/office/officeart/2005/8/layout/bProcess3"/>
-    <dgm:cxn modelId="{F13D270C-13B7-4901-9FC9-AB1A437DC005}" type="presOf" srcId="{31180992-9B24-4094-B7C7-577F077D8B8D}" destId="{4CAFD653-F420-40D9-B918-586CA0AE75F0}" srcOrd="1" destOrd="0" presId="urn:microsoft.com/office/officeart/2005/8/layout/bProcess3"/>
-    <dgm:cxn modelId="{16D42AB1-5E0F-4C66-A26C-99C8A7E0DDAF}" type="presOf" srcId="{567EA84F-B67D-4E85-AFB5-44BC3A8E940D}" destId="{152F08F7-77C6-43C5-9E05-784E231814FD}" srcOrd="1" destOrd="0" presId="urn:microsoft.com/office/officeart/2005/8/layout/bProcess3"/>
+    <dgm:cxn modelId="{AF277BCC-A3F3-4734-9F58-167C24FD556A}" type="presOf" srcId="{567EA84F-B67D-4E85-AFB5-44BC3A8E940D}" destId="{353C2B0C-D0D7-4057-9BB1-327A4B42BB16}" srcOrd="0" destOrd="0" presId="urn:microsoft.com/office/officeart/2005/8/layout/bProcess3"/>
+    <dgm:cxn modelId="{B1F73533-545B-47A8-B20C-1C62395AD312}" type="presOf" srcId="{04D08A66-36D4-44A0-9ECE-BBB9D22E65C1}" destId="{FB9CD60E-3A6C-403B-99A9-AE1DED7664A5}" srcOrd="0" destOrd="0" presId="urn:microsoft.com/office/officeart/2005/8/layout/bProcess3"/>
+    <dgm:cxn modelId="{2546070F-AF13-4370-B171-D1DB19FD446C}" type="presOf" srcId="{F86C298A-658B-4E4C-B0FB-1C4E359CE45A}" destId="{97A5B164-8CA6-4694-87A5-E47844722BC4}" srcOrd="0" destOrd="0" presId="urn:microsoft.com/office/officeart/2005/8/layout/bProcess3"/>
+    <dgm:cxn modelId="{A77EEAFF-5337-4A07-8201-7EF4404E5497}" type="presOf" srcId="{B24DDC37-39F9-478E-86A8-04169E53B7E9}" destId="{43AC70D3-F8BC-46E2-B3B5-C6BE9219E149}" srcOrd="1" destOrd="0" presId="urn:microsoft.com/office/officeart/2005/8/layout/bProcess3"/>
+    <dgm:cxn modelId="{38B43CE8-EC18-4487-B397-EFF868ADF23A}" type="presOf" srcId="{D6DF2846-D8DE-4372-9A58-365EACEB95F3}" destId="{19074172-2D07-4F70-8BFF-C61DEF0BD2AF}" srcOrd="0" destOrd="0" presId="urn:microsoft.com/office/officeart/2005/8/layout/bProcess3"/>
     <dgm:cxn modelId="{62528D51-7A6B-4B69-A8BF-633B43B103D2}" srcId="{7AC50170-B11D-4132-93DF-7A36E5FE5086}" destId="{48989519-861B-4A22-A506-0BDF4336B2D3}" srcOrd="9" destOrd="0" parTransId="{FE329ADD-CE08-47CF-B5BD-1D0BEE45E74B}" sibTransId="{9112D793-C2C6-4C2B-A5DB-12213AD31E1C}"/>
-    <dgm:cxn modelId="{95CB6A52-7E4F-4D28-8CC9-728B2A2BB0DD}" type="presOf" srcId="{04D08A66-36D4-44A0-9ECE-BBB9D22E65C1}" destId="{1A331ADC-4B2A-4B30-B1BC-D99A50CEF431}" srcOrd="1" destOrd="0" presId="urn:microsoft.com/office/officeart/2005/8/layout/bProcess3"/>
-    <dgm:cxn modelId="{6353773F-7DA8-4C10-8584-47EE0CC791DF}" type="presOf" srcId="{B42E83A5-E931-4D11-8824-297CF0051A07}" destId="{A1B622B8-B175-4A87-B9B6-A1A085060909}" srcOrd="0" destOrd="0" presId="urn:microsoft.com/office/officeart/2005/8/layout/bProcess3"/>
-    <dgm:cxn modelId="{3A44D209-5FE3-4931-8B08-38099690C026}" type="presOf" srcId="{DB5DDE75-692C-4610-91FA-FF79729D1CED}" destId="{0344F16F-2FAB-489E-8FE2-C8D6EA04EFEA}" srcOrd="1" destOrd="0" presId="urn:microsoft.com/office/officeart/2005/8/layout/bProcess3"/>
-    <dgm:cxn modelId="{2E002B44-C113-4DF1-B398-B2F8F0EF385D}" type="presOf" srcId="{D6DF2846-D8DE-4372-9A58-365EACEB95F3}" destId="{19074172-2D07-4F70-8BFF-C61DEF0BD2AF}" srcOrd="0" destOrd="0" presId="urn:microsoft.com/office/officeart/2005/8/layout/bProcess3"/>
-    <dgm:cxn modelId="{7602FFC5-EE3E-4DA7-A510-93DF7BE3AE4B}" type="presOf" srcId="{7AC50170-B11D-4132-93DF-7A36E5FE5086}" destId="{2C151432-CD4E-4960-A991-AF67C70BBB60}" srcOrd="0" destOrd="0" presId="urn:microsoft.com/office/officeart/2005/8/layout/bProcess3"/>
-    <dgm:cxn modelId="{17DA0572-8DBB-4BD8-816E-5DF1C0D73C59}" type="presOf" srcId="{9C736DFA-0511-4DEA-9AF4-264FEF00C5B1}" destId="{39C7EC98-262F-478D-A780-D4F03781F50F}" srcOrd="1" destOrd="0" presId="urn:microsoft.com/office/officeart/2005/8/layout/bProcess3"/>
+    <dgm:cxn modelId="{1719DF80-1E14-4F34-9539-8CA97E8281A7}" type="presOf" srcId="{F5FC7D27-2951-4CBD-8CD9-C18CBE150A3F}" destId="{CBC72DA1-6E1F-436A-B7E1-00B380B088BA}" srcOrd="0" destOrd="0" presId="urn:microsoft.com/office/officeart/2005/8/layout/bProcess3"/>
+    <dgm:cxn modelId="{FDCF9519-907D-404E-A4B1-7D20E2E5215D}" type="presOf" srcId="{567EA84F-B67D-4E85-AFB5-44BC3A8E940D}" destId="{152F08F7-77C6-43C5-9E05-784E231814FD}" srcOrd="1" destOrd="0" presId="urn:microsoft.com/office/officeart/2005/8/layout/bProcess3"/>
+    <dgm:cxn modelId="{7CC22F44-F6F9-4601-82AC-C192CE12D164}" type="presOf" srcId="{48989519-861B-4A22-A506-0BDF4336B2D3}" destId="{1E77734F-9A6B-4B37-BBF1-D8822BED9D65}" srcOrd="0" destOrd="0" presId="urn:microsoft.com/office/officeart/2005/8/layout/bProcess3"/>
+    <dgm:cxn modelId="{C1DACF55-2FAF-4EC5-A0A0-34B0F233181F}" type="presOf" srcId="{832FCF98-4718-4F59-926E-C36D8C8660FC}" destId="{47363E00-458B-4430-BBAA-EB47A2EF4BC2}" srcOrd="0" destOrd="0" presId="urn:microsoft.com/office/officeart/2005/8/layout/bProcess3"/>
+    <dgm:cxn modelId="{5C914BAF-614E-4B86-A744-16050E8668C9}" type="presOf" srcId="{A50DBC4D-64CB-4007-B64E-F1F3821E5C14}" destId="{D7BE6406-1DFD-4F44-B472-58C9E720412C}" srcOrd="1" destOrd="0" presId="urn:microsoft.com/office/officeart/2005/8/layout/bProcess3"/>
+    <dgm:cxn modelId="{9AB26851-0A99-416B-B2D7-A6FC92718B7B}" type="presOf" srcId="{9C736DFA-0511-4DEA-9AF4-264FEF00C5B1}" destId="{39C7EC98-262F-478D-A780-D4F03781F50F}" srcOrd="1" destOrd="0" presId="urn:microsoft.com/office/officeart/2005/8/layout/bProcess3"/>
+    <dgm:cxn modelId="{180F7812-E907-4E2F-9AAE-E1B7E6E13480}" type="presOf" srcId="{7A485B0C-CF4D-474E-AB11-4C7C97F06F85}" destId="{99DC6EC5-50DD-4112-BA1F-83AAE7F21B38}" srcOrd="0" destOrd="0" presId="urn:microsoft.com/office/officeart/2005/8/layout/bProcess3"/>
     <dgm:cxn modelId="{EEDC6FDF-BFA8-401A-A504-404CD547A8ED}" srcId="{7AC50170-B11D-4132-93DF-7A36E5FE5086}" destId="{B42E83A5-E931-4D11-8824-297CF0051A07}" srcOrd="8" destOrd="0" parTransId="{79EF1792-59E8-415E-88E0-972C716705A9}" sibTransId="{F85ABB51-A188-4D91-B3F4-AC7DEA16FB7D}"/>
-    <dgm:cxn modelId="{82D8FFCF-DA84-4C9C-A904-6F21120E4587}" type="presOf" srcId="{E56DAB05-2DB2-47C8-BC37-795F8D4D1F39}" destId="{C318F7CE-50FA-4447-972F-3BE06925FB22}" srcOrd="0" destOrd="0" presId="urn:microsoft.com/office/officeart/2005/8/layout/bProcess3"/>
-    <dgm:cxn modelId="{B071B4A3-8795-484F-B827-6F381A578218}" type="presOf" srcId="{A50DBC4D-64CB-4007-B64E-F1F3821E5C14}" destId="{B5637653-B905-44DF-890D-9E7CE2EB5EA9}" srcOrd="0" destOrd="0" presId="urn:microsoft.com/office/officeart/2005/8/layout/bProcess3"/>
-    <dgm:cxn modelId="{31540F46-C1E4-4566-9A24-7AFC2F8C5475}" type="presOf" srcId="{3D3E1F19-0B26-445B-99E9-1E7158C0233F}" destId="{DB902871-47E5-4546-A184-094444EBF12F}" srcOrd="0" destOrd="0" presId="urn:microsoft.com/office/officeart/2005/8/layout/bProcess3"/>
+    <dgm:cxn modelId="{D6ED9918-3759-4396-882A-EBC2E051D1AB}" type="presOf" srcId="{F5FC7D27-2951-4CBD-8CD9-C18CBE150A3F}" destId="{B8FD5B91-B932-4E97-9A29-1F7874DD0EEB}" srcOrd="1" destOrd="0" presId="urn:microsoft.com/office/officeart/2005/8/layout/bProcess3"/>
+    <dgm:cxn modelId="{28217A77-D3BB-4006-BEF2-2228DCB32A96}" type="presOf" srcId="{3D3E1F19-0B26-445B-99E9-1E7158C0233F}" destId="{DB902871-47E5-4546-A184-094444EBF12F}" srcOrd="0" destOrd="0" presId="urn:microsoft.com/office/officeart/2005/8/layout/bProcess3"/>
     <dgm:cxn modelId="{50C4FD72-757B-4405-A761-6CCDDFEE30E9}" srcId="{7AC50170-B11D-4132-93DF-7A36E5FE5086}" destId="{3D3E1F19-0B26-445B-99E9-1E7158C0233F}" srcOrd="1" destOrd="0" parTransId="{BD138140-3AB1-46DC-AF97-A2AE8B133BAF}" sibTransId="{A50DBC4D-64CB-4007-B64E-F1F3821E5C14}"/>
-    <dgm:cxn modelId="{080810DE-3725-4BEF-818D-C011495010C0}" type="presOf" srcId="{250EF430-C5E8-4820-A8D7-9E97393931D0}" destId="{87D380CC-69DF-4274-8CB9-F3B2BB57792F}" srcOrd="0" destOrd="0" presId="urn:microsoft.com/office/officeart/2005/8/layout/bProcess3"/>
-    <dgm:cxn modelId="{3038F670-9503-4E57-9288-BD2E3CB1E27C}" type="presOf" srcId="{899C1B87-25E6-4752-8595-7E7F44405C81}" destId="{20796F9A-FEBD-45D2-91FB-ED2A4BEDE95E}" srcOrd="0" destOrd="0" presId="urn:microsoft.com/office/officeart/2005/8/layout/bProcess3"/>
-    <dgm:cxn modelId="{726F0694-6828-437D-A5E9-A7A8E64385B7}" type="presOf" srcId="{F5FC7D27-2951-4CBD-8CD9-C18CBE150A3F}" destId="{B8FD5B91-B932-4E97-9A29-1F7874DD0EEB}" srcOrd="1" destOrd="0" presId="urn:microsoft.com/office/officeart/2005/8/layout/bProcess3"/>
+    <dgm:cxn modelId="{F58BD03E-3389-40E4-9DA3-142267B0C339}" type="presOf" srcId="{31180992-9B24-4094-B7C7-577F077D8B8D}" destId="{5211CB8A-AFB7-4997-BB52-4DF495E512A6}" srcOrd="0" destOrd="0" presId="urn:microsoft.com/office/officeart/2005/8/layout/bProcess3"/>
+    <dgm:cxn modelId="{A3E8664D-5825-4179-8D3A-BFC61FB1D0F3}" type="presOf" srcId="{04D08A66-36D4-44A0-9ECE-BBB9D22E65C1}" destId="{1A331ADC-4B2A-4B30-B1BC-D99A50CEF431}" srcOrd="1" destOrd="0" presId="urn:microsoft.com/office/officeart/2005/8/layout/bProcess3"/>
+    <dgm:cxn modelId="{C6B19D9E-EE2A-4760-8D43-87E8CFBF1751}" type="presOf" srcId="{DB5DDE75-692C-4610-91FA-FF79729D1CED}" destId="{EB02DD88-5950-4278-BDF5-689C2A4FB74E}" srcOrd="0" destOrd="0" presId="urn:microsoft.com/office/officeart/2005/8/layout/bProcess3"/>
+    <dgm:cxn modelId="{E806ECAC-4475-4B53-8C2B-5ADD6E9558F3}" type="presOf" srcId="{31180992-9B24-4094-B7C7-577F077D8B8D}" destId="{4CAFD653-F420-40D9-B918-586CA0AE75F0}" srcOrd="1" destOrd="0" presId="urn:microsoft.com/office/officeart/2005/8/layout/bProcess3"/>
+    <dgm:cxn modelId="{15E8A81A-0AC9-43AB-B24F-33278D0B272D}" type="presOf" srcId="{9C736DFA-0511-4DEA-9AF4-264FEF00C5B1}" destId="{37C2C9EF-7F38-453C-AE6F-3AFB3110E925}" srcOrd="0" destOrd="0" presId="urn:microsoft.com/office/officeart/2005/8/layout/bProcess3"/>
     <dgm:cxn modelId="{B87B4D61-EA5B-4B35-A37F-1D56A2185B9E}" srcId="{7AC50170-B11D-4132-93DF-7A36E5FE5086}" destId="{C85ABF9C-A9F1-43AC-9EC1-DF8E62B573F3}" srcOrd="11" destOrd="0" parTransId="{D93B9E71-16D7-4486-B425-8DB087538F9B}" sibTransId="{899CC6DF-0949-475C-8330-BA94262589A9}"/>
-    <dgm:cxn modelId="{5D863FA0-2D6D-4205-AB74-68E12312F083}" type="presOf" srcId="{567EA84F-B67D-4E85-AFB5-44BC3A8E940D}" destId="{353C2B0C-D0D7-4057-9BB1-327A4B42BB16}" srcOrd="0" destOrd="0" presId="urn:microsoft.com/office/officeart/2005/8/layout/bProcess3"/>
-    <dgm:cxn modelId="{7A9D53A5-B8B4-494A-99C2-C7D0A9F091CB}" type="presOf" srcId="{832FCF98-4718-4F59-926E-C36D8C8660FC}" destId="{47363E00-458B-4430-BBAA-EB47A2EF4BC2}" srcOrd="0" destOrd="0" presId="urn:microsoft.com/office/officeart/2005/8/layout/bProcess3"/>
-    <dgm:cxn modelId="{605E9C17-B199-4F19-9AAE-CECA6A8A422A}" type="presOf" srcId="{04D08A66-36D4-44A0-9ECE-BBB9D22E65C1}" destId="{FB9CD60E-3A6C-403B-99A9-AE1DED7664A5}" srcOrd="0" destOrd="0" presId="urn:microsoft.com/office/officeart/2005/8/layout/bProcess3"/>
+    <dgm:cxn modelId="{D884DE9F-E632-4468-A927-3C760AE7485D}" type="presOf" srcId="{A50DBC4D-64CB-4007-B64E-F1F3821E5C14}" destId="{B5637653-B905-44DF-890D-9E7CE2EB5EA9}" srcOrd="0" destOrd="0" presId="urn:microsoft.com/office/officeart/2005/8/layout/bProcess3"/>
+    <dgm:cxn modelId="{1FC46A00-3558-4CD0-9351-0495F7DB5A34}" srcId="{7AC50170-B11D-4132-93DF-7A36E5FE5086}" destId="{D6DF2846-D8DE-4372-9A58-365EACEB95F3}" srcOrd="3" destOrd="0" parTransId="{7B61C6C6-FD1A-4C2C-ADB4-A852B2B3F0A8}" sibTransId="{B24DDC37-39F9-478E-86A8-04169E53B7E9}"/>
     <dgm:cxn modelId="{0FC88CF5-D150-42E0-85EC-BC873984CA78}" srcId="{7AC50170-B11D-4132-93DF-7A36E5FE5086}" destId="{899C1B87-25E6-4752-8595-7E7F44405C81}" srcOrd="5" destOrd="0" parTransId="{ABE4D763-4C02-4805-B396-958F9490D67C}" sibTransId="{04D08A66-36D4-44A0-9ECE-BBB9D22E65C1}"/>
-    <dgm:cxn modelId="{1FC46A00-3558-4CD0-9351-0495F7DB5A34}" srcId="{7AC50170-B11D-4132-93DF-7A36E5FE5086}" destId="{D6DF2846-D8DE-4372-9A58-365EACEB95F3}" srcOrd="3" destOrd="0" parTransId="{7B61C6C6-FD1A-4C2C-ADB4-A852B2B3F0A8}" sibTransId="{B24DDC37-39F9-478E-86A8-04169E53B7E9}"/>
+    <dgm:cxn modelId="{C3BA967C-D5E9-4706-BEEE-2C716E9D1929}" type="presOf" srcId="{250EF430-C5E8-4820-A8D7-9E97393931D0}" destId="{87D380CC-69DF-4274-8CB9-F3B2BB57792F}" srcOrd="0" destOrd="0" presId="urn:microsoft.com/office/officeart/2005/8/layout/bProcess3"/>
+    <dgm:cxn modelId="{5C3FBF81-05D9-405C-8186-317274AD46EE}" type="presOf" srcId="{E56DAB05-2DB2-47C8-BC37-795F8D4D1F39}" destId="{C318F7CE-50FA-4447-972F-3BE06925FB22}" srcOrd="0" destOrd="0" presId="urn:microsoft.com/office/officeart/2005/8/layout/bProcess3"/>
     <dgm:cxn modelId="{F81DA701-F11B-438C-8E8A-A21AF7D34372}" srcId="{7AC50170-B11D-4132-93DF-7A36E5FE5086}" destId="{7A485B0C-CF4D-474E-AB11-4C7C97F06F85}" srcOrd="7" destOrd="0" parTransId="{9BF4F88D-F8EC-44BC-9071-955075539C95}" sibTransId="{DB5DDE75-692C-4610-91FA-FF79729D1CED}"/>
-    <dgm:cxn modelId="{7BD37618-BF69-48CC-8946-1D499A003FD5}" type="presOf" srcId="{9C736DFA-0511-4DEA-9AF4-264FEF00C5B1}" destId="{37C2C9EF-7F38-453C-AE6F-3AFB3110E925}" srcOrd="0" destOrd="0" presId="urn:microsoft.com/office/officeart/2005/8/layout/bProcess3"/>
-    <dgm:cxn modelId="{46A30D3C-3155-44BF-AEC9-5E1ED7486103}" type="presOf" srcId="{F85ABB51-A188-4D91-B3F4-AC7DEA16FB7D}" destId="{15BC7AAE-A9E2-4399-9195-B18D84DCF586}" srcOrd="0" destOrd="0" presId="urn:microsoft.com/office/officeart/2005/8/layout/bProcess3"/>
-    <dgm:cxn modelId="{71722CA4-811C-4964-9957-1A6E289FF38F}" type="presOf" srcId="{10C403C2-5515-4C2C-BF99-6D1137B85CF1}" destId="{325C11E6-49EA-47BD-82DC-49CE2CEFAA37}" srcOrd="1" destOrd="0" presId="urn:microsoft.com/office/officeart/2005/8/layout/bProcess3"/>
-    <dgm:cxn modelId="{F5322EAE-7986-429D-A2EE-DF852D96BB77}" type="presOf" srcId="{B24DDC37-39F9-478E-86A8-04169E53B7E9}" destId="{43AC70D3-F8BC-46E2-B3B5-C6BE9219E149}" srcOrd="1" destOrd="0" presId="urn:microsoft.com/office/officeart/2005/8/layout/bProcess3"/>
-    <dgm:cxn modelId="{4371204B-02D8-44C1-9983-86604C63900D}" type="presOf" srcId="{9112D793-C2C6-4C2B-A5DB-12213AD31E1C}" destId="{E9CDF2C1-BC50-417A-B14F-A6C65ADB2BDA}" srcOrd="0" destOrd="0" presId="urn:microsoft.com/office/officeart/2005/8/layout/bProcess3"/>
+    <dgm:cxn modelId="{4C078695-0C12-4376-971D-52F0F1AF980C}" type="presOf" srcId="{9112D793-C2C6-4C2B-A5DB-12213AD31E1C}" destId="{E9CDF2C1-BC50-417A-B14F-A6C65ADB2BDA}" srcOrd="0" destOrd="0" presId="urn:microsoft.com/office/officeart/2005/8/layout/bProcess3"/>
+    <dgm:cxn modelId="{2615ED56-AF63-43CD-9B0D-8FE26F4532AD}" type="presOf" srcId="{F85ABB51-A188-4D91-B3F4-AC7DEA16FB7D}" destId="{2C524F2A-D998-451E-8881-7941EA203279}" srcOrd="1" destOrd="0" presId="urn:microsoft.com/office/officeart/2005/8/layout/bProcess3"/>
+    <dgm:cxn modelId="{9CBE3D87-808A-4B53-A699-F2ECB02DFD8B}" type="presOf" srcId="{10C403C2-5515-4C2C-BF99-6D1137B85CF1}" destId="{325C11E6-49EA-47BD-82DC-49CE2CEFAA37}" srcOrd="1" destOrd="0" presId="urn:microsoft.com/office/officeart/2005/8/layout/bProcess3"/>
+    <dgm:cxn modelId="{88DA643E-3C6B-4182-8581-B8EF2C76C608}" type="presOf" srcId="{9112D793-C2C6-4C2B-A5DB-12213AD31E1C}" destId="{FF7CF8B1-7225-4775-AA09-9B309E58DE23}" srcOrd="1" destOrd="0" presId="urn:microsoft.com/office/officeart/2005/8/layout/bProcess3"/>
     <dgm:cxn modelId="{4B56946D-92FF-43DD-8F86-AFBBF7EF4E76}" srcId="{7AC50170-B11D-4132-93DF-7A36E5FE5086}" destId="{250EF430-C5E8-4820-A8D7-9E97393931D0}" srcOrd="0" destOrd="0" parTransId="{FBD5FAC2-19E7-4513-9021-8A5A667B7244}" sibTransId="{9C736DFA-0511-4DEA-9AF4-264FEF00C5B1}"/>
-    <dgm:cxn modelId="{617253CE-20E6-437A-ACDF-3D72FD958608}" type="presOf" srcId="{7A485B0C-CF4D-474E-AB11-4C7C97F06F85}" destId="{99DC6EC5-50DD-4112-BA1F-83AAE7F21B38}" srcOrd="0" destOrd="0" presId="urn:microsoft.com/office/officeart/2005/8/layout/bProcess3"/>
-    <dgm:cxn modelId="{11971C2E-6875-482D-A623-D1693C19EC6D}" type="presOf" srcId="{10C403C2-5515-4C2C-BF99-6D1137B85CF1}" destId="{FCC190BA-CEE5-4293-93CB-9B15A2BDBFF3}" srcOrd="0" destOrd="0" presId="urn:microsoft.com/office/officeart/2005/8/layout/bProcess3"/>
-    <dgm:cxn modelId="{B80C4586-F603-4C6C-BE79-36442BE95BE9}" type="presOf" srcId="{9112D793-C2C6-4C2B-A5DB-12213AD31E1C}" destId="{FF7CF8B1-7225-4775-AA09-9B309E58DE23}" srcOrd="1" destOrd="0" presId="urn:microsoft.com/office/officeart/2005/8/layout/bProcess3"/>
-    <dgm:cxn modelId="{4F37D497-A8D8-4C79-B70C-81E96390CED2}" type="presOf" srcId="{F85ABB51-A188-4D91-B3F4-AC7DEA16FB7D}" destId="{2C524F2A-D998-451E-8881-7941EA203279}" srcOrd="1" destOrd="0" presId="urn:microsoft.com/office/officeart/2005/8/layout/bProcess3"/>
-    <dgm:cxn modelId="{5D7AFFF3-BAE5-48B7-BBF4-5E4B9EEB801E}" type="presOf" srcId="{DB5DDE75-692C-4610-91FA-FF79729D1CED}" destId="{EB02DD88-5950-4278-BDF5-689C2A4FB74E}" srcOrd="0" destOrd="0" presId="urn:microsoft.com/office/officeart/2005/8/layout/bProcess3"/>
-    <dgm:cxn modelId="{6CA65DF8-28DF-407D-B528-C147C549E2BC}" type="presOf" srcId="{F5FC7D27-2951-4CBD-8CD9-C18CBE150A3F}" destId="{CBC72DA1-6E1F-436A-B7E1-00B380B088BA}" srcOrd="0" destOrd="0" presId="urn:microsoft.com/office/officeart/2005/8/layout/bProcess3"/>
-    <dgm:cxn modelId="{E91B55AD-3B67-4A9A-9079-F96D458FE340}" type="presOf" srcId="{C85ABF9C-A9F1-43AC-9EC1-DF8E62B573F3}" destId="{FAA71F86-D6C6-4D99-90AF-A02FB6159B6B}" srcOrd="0" destOrd="0" presId="urn:microsoft.com/office/officeart/2005/8/layout/bProcess3"/>
+    <dgm:cxn modelId="{18229A65-043B-4994-882A-559C2D6D4D47}" type="presOf" srcId="{C85ABF9C-A9F1-43AC-9EC1-DF8E62B573F3}" destId="{FAA71F86-D6C6-4D99-90AF-A02FB6159B6B}" srcOrd="0" destOrd="0" presId="urn:microsoft.com/office/officeart/2005/8/layout/bProcess3"/>
+    <dgm:cxn modelId="{14FB6CED-06A9-422A-8481-9ED673B19789}" type="presOf" srcId="{7AC50170-B11D-4132-93DF-7A36E5FE5086}" destId="{2C151432-CD4E-4960-A991-AF67C70BBB60}" srcOrd="0" destOrd="0" presId="urn:microsoft.com/office/officeart/2005/8/layout/bProcess3"/>
+    <dgm:cxn modelId="{21C2F417-4F55-4390-A5B0-2C3E26F636D3}" type="presOf" srcId="{10C403C2-5515-4C2C-BF99-6D1137B85CF1}" destId="{FCC190BA-CEE5-4293-93CB-9B15A2BDBFF3}" srcOrd="0" destOrd="0" presId="urn:microsoft.com/office/officeart/2005/8/layout/bProcess3"/>
+    <dgm:cxn modelId="{D8AB21D5-2D1E-4FBE-A347-24C2D77794D0}" type="presOf" srcId="{B24DDC37-39F9-478E-86A8-04169E53B7E9}" destId="{A9399029-2F97-4256-81AF-26E4F04D9E53}" srcOrd="0" destOrd="0" presId="urn:microsoft.com/office/officeart/2005/8/layout/bProcess3"/>
+    <dgm:cxn modelId="{FCC9B38D-2D67-4740-861B-1185B7471AC1}" type="presOf" srcId="{899C1B87-25E6-4752-8595-7E7F44405C81}" destId="{20796F9A-FEBD-45D2-91FB-ED2A4BEDE95E}" srcOrd="0" destOrd="0" presId="urn:microsoft.com/office/officeart/2005/8/layout/bProcess3"/>
+    <dgm:cxn modelId="{C976D0F5-9092-4D60-B2FB-23268942A641}" type="presOf" srcId="{48EACE97-FEFC-4E76-86D8-744022C685AB}" destId="{77163253-5129-4BB0-B699-26AAA31A8DDC}" srcOrd="0" destOrd="0" presId="urn:microsoft.com/office/officeart/2005/8/layout/bProcess3"/>
     <dgm:cxn modelId="{C3458C8A-CC0F-407B-9694-0911C1E1F77F}" srcId="{7AC50170-B11D-4132-93DF-7A36E5FE5086}" destId="{832FCF98-4718-4F59-926E-C36D8C8660FC}" srcOrd="4" destOrd="0" parTransId="{E93C49B2-0C4B-452A-A572-08A2DB875121}" sibTransId="{31180992-9B24-4094-B7C7-577F077D8B8D}"/>
     <dgm:cxn modelId="{9B0F8766-86DF-46D6-B9B1-452E9EA85316}" srcId="{7AC50170-B11D-4132-93DF-7A36E5FE5086}" destId="{F86C298A-658B-4E4C-B0FB-1C4E359CE45A}" srcOrd="10" destOrd="0" parTransId="{91FB599F-B672-4CF8-8A4A-A3977A9C3EDD}" sibTransId="{10C403C2-5515-4C2C-BF99-6D1137B85CF1}"/>
-    <dgm:cxn modelId="{921FBCE0-523F-4B9F-9591-D2B499928C43}" type="presOf" srcId="{48989519-861B-4A22-A506-0BDF4336B2D3}" destId="{1E77734F-9A6B-4B37-BBF1-D8822BED9D65}" srcOrd="0" destOrd="0" presId="urn:microsoft.com/office/officeart/2005/8/layout/bProcess3"/>
-    <dgm:cxn modelId="{C5ADE3D7-2659-4EB8-856C-9D0D87A622B0}" type="presParOf" srcId="{2C151432-CD4E-4960-A991-AF67C70BBB60}" destId="{87D380CC-69DF-4274-8CB9-F3B2BB57792F}" srcOrd="0" destOrd="0" presId="urn:microsoft.com/office/officeart/2005/8/layout/bProcess3"/>
-    <dgm:cxn modelId="{5AC29FE2-5B04-4131-B5CB-8B7D5E3F3623}" type="presParOf" srcId="{2C151432-CD4E-4960-A991-AF67C70BBB60}" destId="{37C2C9EF-7F38-453C-AE6F-3AFB3110E925}" srcOrd="1" destOrd="0" presId="urn:microsoft.com/office/officeart/2005/8/layout/bProcess3"/>
-    <dgm:cxn modelId="{FBC8EE8F-C622-4D82-8BF8-13D46F7FAE09}" type="presParOf" srcId="{37C2C9EF-7F38-453C-AE6F-3AFB3110E925}" destId="{39C7EC98-262F-478D-A780-D4F03781F50F}" srcOrd="0" destOrd="0" presId="urn:microsoft.com/office/officeart/2005/8/layout/bProcess3"/>
-    <dgm:cxn modelId="{17FF17F2-F967-48D1-B2E2-F11303F037F3}" type="presParOf" srcId="{2C151432-CD4E-4960-A991-AF67C70BBB60}" destId="{DB902871-47E5-4546-A184-094444EBF12F}" srcOrd="2" destOrd="0" presId="urn:microsoft.com/office/officeart/2005/8/layout/bProcess3"/>
-    <dgm:cxn modelId="{DBCC8FB9-E096-4F8A-8188-3106E85C26DE}" type="presParOf" srcId="{2C151432-CD4E-4960-A991-AF67C70BBB60}" destId="{B5637653-B905-44DF-890D-9E7CE2EB5EA9}" srcOrd="3" destOrd="0" presId="urn:microsoft.com/office/officeart/2005/8/layout/bProcess3"/>
-    <dgm:cxn modelId="{F4B6B375-4B59-4694-A45D-77553F7C948B}" type="presParOf" srcId="{B5637653-B905-44DF-890D-9E7CE2EB5EA9}" destId="{D7BE6406-1DFD-4F44-B472-58C9E720412C}" srcOrd="0" destOrd="0" presId="urn:microsoft.com/office/officeart/2005/8/layout/bProcess3"/>
-    <dgm:cxn modelId="{CDE670E5-C81C-46FC-8430-7CDA4FE51F4F}" type="presParOf" srcId="{2C151432-CD4E-4960-A991-AF67C70BBB60}" destId="{C318F7CE-50FA-4447-972F-3BE06925FB22}" srcOrd="4" destOrd="0" presId="urn:microsoft.com/office/officeart/2005/8/layout/bProcess3"/>
-    <dgm:cxn modelId="{A39C9C0E-DCB7-48CD-B9F4-5B11199B4261}" type="presParOf" srcId="{2C151432-CD4E-4960-A991-AF67C70BBB60}" destId="{353C2B0C-D0D7-4057-9BB1-327A4B42BB16}" srcOrd="5" destOrd="0" presId="urn:microsoft.com/office/officeart/2005/8/layout/bProcess3"/>
-    <dgm:cxn modelId="{5112B2C9-05D0-4DB1-85D9-194FE8CCB950}" type="presParOf" srcId="{353C2B0C-D0D7-4057-9BB1-327A4B42BB16}" destId="{152F08F7-77C6-43C5-9E05-784E231814FD}" srcOrd="0" destOrd="0" presId="urn:microsoft.com/office/officeart/2005/8/layout/bProcess3"/>
-    <dgm:cxn modelId="{DAC83084-0FA8-4B15-8B66-E5144D564609}" type="presParOf" srcId="{2C151432-CD4E-4960-A991-AF67C70BBB60}" destId="{19074172-2D07-4F70-8BFF-C61DEF0BD2AF}" srcOrd="6" destOrd="0" presId="urn:microsoft.com/office/officeart/2005/8/layout/bProcess3"/>
-    <dgm:cxn modelId="{ED56614C-EFCF-422E-B4DF-CEF22AB95584}" type="presParOf" srcId="{2C151432-CD4E-4960-A991-AF67C70BBB60}" destId="{A9399029-2F97-4256-81AF-26E4F04D9E53}" srcOrd="7" destOrd="0" presId="urn:microsoft.com/office/officeart/2005/8/layout/bProcess3"/>
-    <dgm:cxn modelId="{09D714F5-BCF1-4DEE-B164-0B07946A85CF}" type="presParOf" srcId="{A9399029-2F97-4256-81AF-26E4F04D9E53}" destId="{43AC70D3-F8BC-46E2-B3B5-C6BE9219E149}" srcOrd="0" destOrd="0" presId="urn:microsoft.com/office/officeart/2005/8/layout/bProcess3"/>
-    <dgm:cxn modelId="{507AAFD2-818B-43A3-A13D-ACA0289FF07F}" type="presParOf" srcId="{2C151432-CD4E-4960-A991-AF67C70BBB60}" destId="{47363E00-458B-4430-BBAA-EB47A2EF4BC2}" srcOrd="8" destOrd="0" presId="urn:microsoft.com/office/officeart/2005/8/layout/bProcess3"/>
-    <dgm:cxn modelId="{0913888C-B0B8-4FF3-8B54-5A3A4EE665EC}" type="presParOf" srcId="{2C151432-CD4E-4960-A991-AF67C70BBB60}" destId="{5211CB8A-AFB7-4997-BB52-4DF495E512A6}" srcOrd="9" destOrd="0" presId="urn:microsoft.com/office/officeart/2005/8/layout/bProcess3"/>
-    <dgm:cxn modelId="{FC81A0FB-896E-404A-8B35-12367FEBC077}" type="presParOf" srcId="{5211CB8A-AFB7-4997-BB52-4DF495E512A6}" destId="{4CAFD653-F420-40D9-B918-586CA0AE75F0}" srcOrd="0" destOrd="0" presId="urn:microsoft.com/office/officeart/2005/8/layout/bProcess3"/>
-    <dgm:cxn modelId="{A030D7C8-BAE1-4BF6-9269-7D1FB5DD1FBC}" type="presParOf" srcId="{2C151432-CD4E-4960-A991-AF67C70BBB60}" destId="{20796F9A-FEBD-45D2-91FB-ED2A4BEDE95E}" srcOrd="10" destOrd="0" presId="urn:microsoft.com/office/officeart/2005/8/layout/bProcess3"/>
-    <dgm:cxn modelId="{B04E88CD-350F-4DCE-8861-496075240FF7}" type="presParOf" srcId="{2C151432-CD4E-4960-A991-AF67C70BBB60}" destId="{FB9CD60E-3A6C-403B-99A9-AE1DED7664A5}" srcOrd="11" destOrd="0" presId="urn:microsoft.com/office/officeart/2005/8/layout/bProcess3"/>
-    <dgm:cxn modelId="{3A8DEE5F-4E2F-4C4D-90F2-337257319F0E}" type="presParOf" srcId="{FB9CD60E-3A6C-403B-99A9-AE1DED7664A5}" destId="{1A331ADC-4B2A-4B30-B1BC-D99A50CEF431}" srcOrd="0" destOrd="0" presId="urn:microsoft.com/office/officeart/2005/8/layout/bProcess3"/>
-    <dgm:cxn modelId="{D6AFDBA4-854F-4B44-8D31-C776F8A0B139}" type="presParOf" srcId="{2C151432-CD4E-4960-A991-AF67C70BBB60}" destId="{77163253-5129-4BB0-B699-26AAA31A8DDC}" srcOrd="12" destOrd="0" presId="urn:microsoft.com/office/officeart/2005/8/layout/bProcess3"/>
-    <dgm:cxn modelId="{5B613369-5EFC-4FDC-AB74-17ED7885D813}" type="presParOf" srcId="{2C151432-CD4E-4960-A991-AF67C70BBB60}" destId="{CBC72DA1-6E1F-436A-B7E1-00B380B088BA}" srcOrd="13" destOrd="0" presId="urn:microsoft.com/office/officeart/2005/8/layout/bProcess3"/>
-    <dgm:cxn modelId="{DE1A880F-7DD6-4F85-9CCF-32CF01E30746}" type="presParOf" srcId="{CBC72DA1-6E1F-436A-B7E1-00B380B088BA}" destId="{B8FD5B91-B932-4E97-9A29-1F7874DD0EEB}" srcOrd="0" destOrd="0" presId="urn:microsoft.com/office/officeart/2005/8/layout/bProcess3"/>
-    <dgm:cxn modelId="{07C1017C-9E2D-41D7-B020-DCF12D2350E0}" type="presParOf" srcId="{2C151432-CD4E-4960-A991-AF67C70BBB60}" destId="{99DC6EC5-50DD-4112-BA1F-83AAE7F21B38}" srcOrd="14" destOrd="0" presId="urn:microsoft.com/office/officeart/2005/8/layout/bProcess3"/>
-    <dgm:cxn modelId="{0AE6F418-2676-428A-8207-7B4DE3D81C61}" type="presParOf" srcId="{2C151432-CD4E-4960-A991-AF67C70BBB60}" destId="{EB02DD88-5950-4278-BDF5-689C2A4FB74E}" srcOrd="15" destOrd="0" presId="urn:microsoft.com/office/officeart/2005/8/layout/bProcess3"/>
-    <dgm:cxn modelId="{7B710143-94E9-4541-8D2F-4076732A7B38}" type="presParOf" srcId="{EB02DD88-5950-4278-BDF5-689C2A4FB74E}" destId="{0344F16F-2FAB-489E-8FE2-C8D6EA04EFEA}" srcOrd="0" destOrd="0" presId="urn:microsoft.com/office/officeart/2005/8/layout/bProcess3"/>
-    <dgm:cxn modelId="{DCCB0787-54CD-4AAE-AC91-5D81196BC220}" type="presParOf" srcId="{2C151432-CD4E-4960-A991-AF67C70BBB60}" destId="{A1B622B8-B175-4A87-B9B6-A1A085060909}" srcOrd="16" destOrd="0" presId="urn:microsoft.com/office/officeart/2005/8/layout/bProcess3"/>
-    <dgm:cxn modelId="{24E6C262-7636-4DCD-97FD-DF94D7B10AF9}" type="presParOf" srcId="{2C151432-CD4E-4960-A991-AF67C70BBB60}" destId="{15BC7AAE-A9E2-4399-9195-B18D84DCF586}" srcOrd="17" destOrd="0" presId="urn:microsoft.com/office/officeart/2005/8/layout/bProcess3"/>
-    <dgm:cxn modelId="{5F05DDD7-98AC-431E-96CF-A6B8A39D965A}" type="presParOf" srcId="{15BC7AAE-A9E2-4399-9195-B18D84DCF586}" destId="{2C524F2A-D998-451E-8881-7941EA203279}" srcOrd="0" destOrd="0" presId="urn:microsoft.com/office/officeart/2005/8/layout/bProcess3"/>
-    <dgm:cxn modelId="{56DEE5FD-C6A7-484B-918E-5E0E19891388}" type="presParOf" srcId="{2C151432-CD4E-4960-A991-AF67C70BBB60}" destId="{1E77734F-9A6B-4B37-BBF1-D8822BED9D65}" srcOrd="18" destOrd="0" presId="urn:microsoft.com/office/officeart/2005/8/layout/bProcess3"/>
-    <dgm:cxn modelId="{94D81A6E-A84E-4469-BB93-4FB0F349EA46}" type="presParOf" srcId="{2C151432-CD4E-4960-A991-AF67C70BBB60}" destId="{E9CDF2C1-BC50-417A-B14F-A6C65ADB2BDA}" srcOrd="19" destOrd="0" presId="urn:microsoft.com/office/officeart/2005/8/layout/bProcess3"/>
-    <dgm:cxn modelId="{C7C6301C-A646-4620-B723-ED78F5769306}" type="presParOf" srcId="{E9CDF2C1-BC50-417A-B14F-A6C65ADB2BDA}" destId="{FF7CF8B1-7225-4775-AA09-9B309E58DE23}" srcOrd="0" destOrd="0" presId="urn:microsoft.com/office/officeart/2005/8/layout/bProcess3"/>
-    <dgm:cxn modelId="{452A4D50-84F1-4628-ADD1-8B581E775069}" type="presParOf" srcId="{2C151432-CD4E-4960-A991-AF67C70BBB60}" destId="{97A5B164-8CA6-4694-87A5-E47844722BC4}" srcOrd="20" destOrd="0" presId="urn:microsoft.com/office/officeart/2005/8/layout/bProcess3"/>
-    <dgm:cxn modelId="{71A4C98C-2325-4E30-BA63-4C70584A4B3F}" type="presParOf" srcId="{2C151432-CD4E-4960-A991-AF67C70BBB60}" destId="{FCC190BA-CEE5-4293-93CB-9B15A2BDBFF3}" srcOrd="21" destOrd="0" presId="urn:microsoft.com/office/officeart/2005/8/layout/bProcess3"/>
-    <dgm:cxn modelId="{640CACAC-AC79-4AFA-B2D6-B52D9AB0790F}" type="presParOf" srcId="{FCC190BA-CEE5-4293-93CB-9B15A2BDBFF3}" destId="{325C11E6-49EA-47BD-82DC-49CE2CEFAA37}" srcOrd="0" destOrd="0" presId="urn:microsoft.com/office/officeart/2005/8/layout/bProcess3"/>
-    <dgm:cxn modelId="{73D2FA02-0829-4B96-957D-1DC76680A943}" type="presParOf" srcId="{2C151432-CD4E-4960-A991-AF67C70BBB60}" destId="{FAA71F86-D6C6-4D99-90AF-A02FB6159B6B}" srcOrd="22" destOrd="0" presId="urn:microsoft.com/office/officeart/2005/8/layout/bProcess3"/>
+    <dgm:cxn modelId="{9FE21EC6-1FDE-4D02-A021-E7C99496C508}" type="presParOf" srcId="{2C151432-CD4E-4960-A991-AF67C70BBB60}" destId="{87D380CC-69DF-4274-8CB9-F3B2BB57792F}" srcOrd="0" destOrd="0" presId="urn:microsoft.com/office/officeart/2005/8/layout/bProcess3"/>
+    <dgm:cxn modelId="{9B2CD61B-4E7F-4A2E-A902-07507B89EF30}" type="presParOf" srcId="{2C151432-CD4E-4960-A991-AF67C70BBB60}" destId="{37C2C9EF-7F38-453C-AE6F-3AFB3110E925}" srcOrd="1" destOrd="0" presId="urn:microsoft.com/office/officeart/2005/8/layout/bProcess3"/>
+    <dgm:cxn modelId="{A4F1BB4A-BD89-4B43-B3DF-A88AA1D1333A}" type="presParOf" srcId="{37C2C9EF-7F38-453C-AE6F-3AFB3110E925}" destId="{39C7EC98-262F-478D-A780-D4F03781F50F}" srcOrd="0" destOrd="0" presId="urn:microsoft.com/office/officeart/2005/8/layout/bProcess3"/>
+    <dgm:cxn modelId="{55C4BBA3-D5DE-41C5-BE78-C3C033547180}" type="presParOf" srcId="{2C151432-CD4E-4960-A991-AF67C70BBB60}" destId="{DB902871-47E5-4546-A184-094444EBF12F}" srcOrd="2" destOrd="0" presId="urn:microsoft.com/office/officeart/2005/8/layout/bProcess3"/>
+    <dgm:cxn modelId="{F98800C7-CDC4-41B5-AC5F-03E800010E69}" type="presParOf" srcId="{2C151432-CD4E-4960-A991-AF67C70BBB60}" destId="{B5637653-B905-44DF-890D-9E7CE2EB5EA9}" srcOrd="3" destOrd="0" presId="urn:microsoft.com/office/officeart/2005/8/layout/bProcess3"/>
+    <dgm:cxn modelId="{78B1F2B9-01F5-46DD-A16B-1681AAFD04F4}" type="presParOf" srcId="{B5637653-B905-44DF-890D-9E7CE2EB5EA9}" destId="{D7BE6406-1DFD-4F44-B472-58C9E720412C}" srcOrd="0" destOrd="0" presId="urn:microsoft.com/office/officeart/2005/8/layout/bProcess3"/>
+    <dgm:cxn modelId="{5E792A95-0017-4178-8EB9-EBCDABFA1393}" type="presParOf" srcId="{2C151432-CD4E-4960-A991-AF67C70BBB60}" destId="{C318F7CE-50FA-4447-972F-3BE06925FB22}" srcOrd="4" destOrd="0" presId="urn:microsoft.com/office/officeart/2005/8/layout/bProcess3"/>
+    <dgm:cxn modelId="{A8B7442B-DF53-4CC2-8EAA-6165AA217021}" type="presParOf" srcId="{2C151432-CD4E-4960-A991-AF67C70BBB60}" destId="{353C2B0C-D0D7-4057-9BB1-327A4B42BB16}" srcOrd="5" destOrd="0" presId="urn:microsoft.com/office/officeart/2005/8/layout/bProcess3"/>
+    <dgm:cxn modelId="{1B0EA981-0981-4755-9374-3A36D37B8DB9}" type="presParOf" srcId="{353C2B0C-D0D7-4057-9BB1-327A4B42BB16}" destId="{152F08F7-77C6-43C5-9E05-784E231814FD}" srcOrd="0" destOrd="0" presId="urn:microsoft.com/office/officeart/2005/8/layout/bProcess3"/>
+    <dgm:cxn modelId="{92A17EBD-4A5E-40ED-8477-7B1E12752473}" type="presParOf" srcId="{2C151432-CD4E-4960-A991-AF67C70BBB60}" destId="{19074172-2D07-4F70-8BFF-C61DEF0BD2AF}" srcOrd="6" destOrd="0" presId="urn:microsoft.com/office/officeart/2005/8/layout/bProcess3"/>
+    <dgm:cxn modelId="{6D759C60-F98F-43E3-9618-C2883DBB0B09}" type="presParOf" srcId="{2C151432-CD4E-4960-A991-AF67C70BBB60}" destId="{A9399029-2F97-4256-81AF-26E4F04D9E53}" srcOrd="7" destOrd="0" presId="urn:microsoft.com/office/officeart/2005/8/layout/bProcess3"/>
+    <dgm:cxn modelId="{EDAC02BA-A328-435A-B36E-F57DDC8BF62A}" type="presParOf" srcId="{A9399029-2F97-4256-81AF-26E4F04D9E53}" destId="{43AC70D3-F8BC-46E2-B3B5-C6BE9219E149}" srcOrd="0" destOrd="0" presId="urn:microsoft.com/office/officeart/2005/8/layout/bProcess3"/>
+    <dgm:cxn modelId="{32BCA43A-FD4A-4208-9BF7-34C7682FDAC0}" type="presParOf" srcId="{2C151432-CD4E-4960-A991-AF67C70BBB60}" destId="{47363E00-458B-4430-BBAA-EB47A2EF4BC2}" srcOrd="8" destOrd="0" presId="urn:microsoft.com/office/officeart/2005/8/layout/bProcess3"/>
+    <dgm:cxn modelId="{A2D682EE-FD69-48DE-94E1-5199F31E4D6E}" type="presParOf" srcId="{2C151432-CD4E-4960-A991-AF67C70BBB60}" destId="{5211CB8A-AFB7-4997-BB52-4DF495E512A6}" srcOrd="9" destOrd="0" presId="urn:microsoft.com/office/officeart/2005/8/layout/bProcess3"/>
+    <dgm:cxn modelId="{ED33007D-F052-42E3-9887-557BD7BF6A54}" type="presParOf" srcId="{5211CB8A-AFB7-4997-BB52-4DF495E512A6}" destId="{4CAFD653-F420-40D9-B918-586CA0AE75F0}" srcOrd="0" destOrd="0" presId="urn:microsoft.com/office/officeart/2005/8/layout/bProcess3"/>
+    <dgm:cxn modelId="{91FCB9EB-E9B5-4AA8-AE57-4429B165B859}" type="presParOf" srcId="{2C151432-CD4E-4960-A991-AF67C70BBB60}" destId="{20796F9A-FEBD-45D2-91FB-ED2A4BEDE95E}" srcOrd="10" destOrd="0" presId="urn:microsoft.com/office/officeart/2005/8/layout/bProcess3"/>
+    <dgm:cxn modelId="{473932C5-8D0B-4EC9-832D-BD0E439168C4}" type="presParOf" srcId="{2C151432-CD4E-4960-A991-AF67C70BBB60}" destId="{FB9CD60E-3A6C-403B-99A9-AE1DED7664A5}" srcOrd="11" destOrd="0" presId="urn:microsoft.com/office/officeart/2005/8/layout/bProcess3"/>
+    <dgm:cxn modelId="{D52BCCFC-9A11-44A3-B1D1-1C64F5332CD7}" type="presParOf" srcId="{FB9CD60E-3A6C-403B-99A9-AE1DED7664A5}" destId="{1A331ADC-4B2A-4B30-B1BC-D99A50CEF431}" srcOrd="0" destOrd="0" presId="urn:microsoft.com/office/officeart/2005/8/layout/bProcess3"/>
+    <dgm:cxn modelId="{1220FFB9-0365-4F35-88C2-2C240E96036D}" type="presParOf" srcId="{2C151432-CD4E-4960-A991-AF67C70BBB60}" destId="{77163253-5129-4BB0-B699-26AAA31A8DDC}" srcOrd="12" destOrd="0" presId="urn:microsoft.com/office/officeart/2005/8/layout/bProcess3"/>
+    <dgm:cxn modelId="{BB839A0E-801E-4299-BD14-6BCECF81EF50}" type="presParOf" srcId="{2C151432-CD4E-4960-A991-AF67C70BBB60}" destId="{CBC72DA1-6E1F-436A-B7E1-00B380B088BA}" srcOrd="13" destOrd="0" presId="urn:microsoft.com/office/officeart/2005/8/layout/bProcess3"/>
+    <dgm:cxn modelId="{7E8993F4-C533-4F0C-AA2F-9282FB193DF2}" type="presParOf" srcId="{CBC72DA1-6E1F-436A-B7E1-00B380B088BA}" destId="{B8FD5B91-B932-4E97-9A29-1F7874DD0EEB}" srcOrd="0" destOrd="0" presId="urn:microsoft.com/office/officeart/2005/8/layout/bProcess3"/>
+    <dgm:cxn modelId="{47FE4122-983F-46D6-9FF2-55A3D38577DE}" type="presParOf" srcId="{2C151432-CD4E-4960-A991-AF67C70BBB60}" destId="{99DC6EC5-50DD-4112-BA1F-83AAE7F21B38}" srcOrd="14" destOrd="0" presId="urn:microsoft.com/office/officeart/2005/8/layout/bProcess3"/>
+    <dgm:cxn modelId="{101770D3-F216-4DF1-847E-D4BBA0DF75E6}" type="presParOf" srcId="{2C151432-CD4E-4960-A991-AF67C70BBB60}" destId="{EB02DD88-5950-4278-BDF5-689C2A4FB74E}" srcOrd="15" destOrd="0" presId="urn:microsoft.com/office/officeart/2005/8/layout/bProcess3"/>
+    <dgm:cxn modelId="{6EE0013E-1FC6-40BE-89A3-A42476CAEC97}" type="presParOf" srcId="{EB02DD88-5950-4278-BDF5-689C2A4FB74E}" destId="{0344F16F-2FAB-489E-8FE2-C8D6EA04EFEA}" srcOrd="0" destOrd="0" presId="urn:microsoft.com/office/officeart/2005/8/layout/bProcess3"/>
+    <dgm:cxn modelId="{3DAC6B75-9671-4B54-800E-3E9698607FDF}" type="presParOf" srcId="{2C151432-CD4E-4960-A991-AF67C70BBB60}" destId="{A1B622B8-B175-4A87-B9B6-A1A085060909}" srcOrd="16" destOrd="0" presId="urn:microsoft.com/office/officeart/2005/8/layout/bProcess3"/>
+    <dgm:cxn modelId="{6E5ABE44-B9A8-49F1-BCFB-C62B501168D0}" type="presParOf" srcId="{2C151432-CD4E-4960-A991-AF67C70BBB60}" destId="{15BC7AAE-A9E2-4399-9195-B18D84DCF586}" srcOrd="17" destOrd="0" presId="urn:microsoft.com/office/officeart/2005/8/layout/bProcess3"/>
+    <dgm:cxn modelId="{0B294CE3-9DFF-46A4-AF20-DE19D6935DC5}" type="presParOf" srcId="{15BC7AAE-A9E2-4399-9195-B18D84DCF586}" destId="{2C524F2A-D998-451E-8881-7941EA203279}" srcOrd="0" destOrd="0" presId="urn:microsoft.com/office/officeart/2005/8/layout/bProcess3"/>
+    <dgm:cxn modelId="{EC5A74FE-1F39-4B8A-9E72-5DA5E8341D7B}" type="presParOf" srcId="{2C151432-CD4E-4960-A991-AF67C70BBB60}" destId="{1E77734F-9A6B-4B37-BBF1-D8822BED9D65}" srcOrd="18" destOrd="0" presId="urn:microsoft.com/office/officeart/2005/8/layout/bProcess3"/>
+    <dgm:cxn modelId="{CBEC58F5-CE9E-49F5-8881-76C2E5791D92}" type="presParOf" srcId="{2C151432-CD4E-4960-A991-AF67C70BBB60}" destId="{E9CDF2C1-BC50-417A-B14F-A6C65ADB2BDA}" srcOrd="19" destOrd="0" presId="urn:microsoft.com/office/officeart/2005/8/layout/bProcess3"/>
+    <dgm:cxn modelId="{4BAD37C1-23D1-487C-A9C2-598BE9BA2140}" type="presParOf" srcId="{E9CDF2C1-BC50-417A-B14F-A6C65ADB2BDA}" destId="{FF7CF8B1-7225-4775-AA09-9B309E58DE23}" srcOrd="0" destOrd="0" presId="urn:microsoft.com/office/officeart/2005/8/layout/bProcess3"/>
+    <dgm:cxn modelId="{817472A8-739D-42AD-A9B6-D184EE69CF01}" type="presParOf" srcId="{2C151432-CD4E-4960-A991-AF67C70BBB60}" destId="{97A5B164-8CA6-4694-87A5-E47844722BC4}" srcOrd="20" destOrd="0" presId="urn:microsoft.com/office/officeart/2005/8/layout/bProcess3"/>
+    <dgm:cxn modelId="{87038311-78A7-4B52-9D40-006AAEAD064B}" type="presParOf" srcId="{2C151432-CD4E-4960-A991-AF67C70BBB60}" destId="{FCC190BA-CEE5-4293-93CB-9B15A2BDBFF3}" srcOrd="21" destOrd="0" presId="urn:microsoft.com/office/officeart/2005/8/layout/bProcess3"/>
+    <dgm:cxn modelId="{CF96EB6D-7A75-4053-8452-D2D6D7A947A6}" type="presParOf" srcId="{FCC190BA-CEE5-4293-93CB-9B15A2BDBFF3}" destId="{325C11E6-49EA-47BD-82DC-49CE2CEFAA37}" srcOrd="0" destOrd="0" presId="urn:microsoft.com/office/officeart/2005/8/layout/bProcess3"/>
+    <dgm:cxn modelId="{92861370-0960-4CA9-A91D-95704F30B94C}" type="presParOf" srcId="{2C151432-CD4E-4960-A991-AF67C70BBB60}" destId="{FAA71F86-D6C6-4D99-90AF-A02FB6159B6B}" srcOrd="22" destOrd="0" presId="urn:microsoft.com/office/officeart/2005/8/layout/bProcess3"/>
   </dgm:cxnLst>
   <dgm:bg/>
   <dgm:whole/>

--- a/Wage Gap Prediction documentation.docx
+++ b/Wage Gap Prediction documentation.docx
@@ -125,23 +125,7 @@
           <w:sz w:val="24"/>
           <w:szCs w:val="24"/>
         </w:rPr>
-        <w:t xml:space="preserve">We use the model of (country, year) as a benchmark and test our results </w:t>
-      </w:r>
-      <w:proofErr w:type="spellStart"/>
-      <w:r>
-        <w:rPr>
-          <w:sz w:val="24"/>
-          <w:szCs w:val="24"/>
-        </w:rPr>
-        <w:t>accordingally</w:t>
-      </w:r>
-      <w:proofErr w:type="spellEnd"/>
-      <w:r>
-        <w:rPr>
-          <w:sz w:val="24"/>
-          <w:szCs w:val="24"/>
-        </w:rPr>
-        <w:t>.</w:t>
+        <w:t>We use the model of (country, year) as a benchmark and test our results accordingally.</w:t>
       </w:r>
     </w:p>
     <w:p>
@@ -153,7 +137,6 @@
           <w:rtl/>
         </w:rPr>
       </w:pPr>
-      <w:proofErr w:type="spellStart"/>
       <w:r>
         <w:rPr>
           <w:b/>
@@ -161,17 +144,7 @@
           <w:sz w:val="24"/>
           <w:szCs w:val="24"/>
         </w:rPr>
-        <w:t>Jupyter</w:t>
-      </w:r>
-      <w:proofErr w:type="spellEnd"/>
-      <w:r>
-        <w:rPr>
-          <w:b/>
-          <w:bCs/>
-          <w:sz w:val="24"/>
-          <w:szCs w:val="24"/>
-        </w:rPr>
-        <w:t xml:space="preserve"> notebook</w:t>
+        <w:t>Jupyter notebook</w:t>
       </w:r>
       <w:r>
         <w:rPr>
@@ -539,17 +512,8 @@
           <w:sz w:val="24"/>
           <w:szCs w:val="24"/>
         </w:rPr>
-        <w:t xml:space="preserve"> Our ML problem will receive as an </w:t>
-      </w:r>
-      <w:proofErr w:type="gramStart"/>
-      <w:r>
-        <w:rPr>
-          <w:sz w:val="24"/>
-          <w:szCs w:val="24"/>
-        </w:rPr>
-        <w:t>input ,</w:t>
-      </w:r>
-      <w:proofErr w:type="gramEnd"/>
+        <w:t xml:space="preserve"> Our ML problem will receive as an input ,</w:t>
+      </w:r>
       <w:r>
         <w:rPr>
           <w:sz w:val="24"/>
@@ -691,23 +655,7 @@
           <w:sz w:val="24"/>
           <w:szCs w:val="24"/>
         </w:rPr>
-        <w:t xml:space="preserve"> Columns </w:t>
-      </w:r>
-      <w:proofErr w:type="gramStart"/>
-      <w:r>
-        <w:rPr>
-          <w:sz w:val="24"/>
-          <w:szCs w:val="24"/>
-        </w:rPr>
-        <w:t>are :</w:t>
-      </w:r>
-      <w:proofErr w:type="gramEnd"/>
-      <w:r>
-        <w:rPr>
-          <w:sz w:val="24"/>
-          <w:szCs w:val="24"/>
-        </w:rPr>
-        <w:t xml:space="preserve"> </w:t>
+        <w:t xml:space="preserve"> Columns are : </w:t>
       </w:r>
       <w:r>
         <w:rPr>
@@ -800,23 +748,7 @@
           <w:sz w:val="24"/>
           <w:szCs w:val="24"/>
         </w:rPr>
-        <w:t xml:space="preserve">(Features </w:t>
-      </w:r>
-      <w:proofErr w:type="spellStart"/>
-      <w:r>
-        <w:rPr>
-          <w:sz w:val="24"/>
-          <w:szCs w:val="24"/>
-        </w:rPr>
-        <w:t>topic’s</w:t>
-      </w:r>
-      <w:proofErr w:type="spellEnd"/>
-      <w:r>
-        <w:rPr>
-          <w:sz w:val="24"/>
-          <w:szCs w:val="24"/>
-        </w:rPr>
-        <w:t xml:space="preserve"> were in education, financial, demographic, Health, and more)</w:t>
+        <w:t>(Features topic’s were in education, financial, demographic, Health, and more)</w:t>
       </w:r>
       <w:r>
         <w:rPr>
@@ -1021,23 +953,7 @@
           <w:sz w:val="24"/>
           <w:szCs w:val="24"/>
         </w:rPr>
-        <w:t xml:space="preserve">The columns </w:t>
-      </w:r>
-      <w:proofErr w:type="gramStart"/>
-      <w:r>
-        <w:rPr>
-          <w:sz w:val="24"/>
-          <w:szCs w:val="24"/>
-        </w:rPr>
-        <w:t>of  these</w:t>
-      </w:r>
-      <w:proofErr w:type="gramEnd"/>
-      <w:r>
-        <w:rPr>
-          <w:sz w:val="24"/>
-          <w:szCs w:val="24"/>
-        </w:rPr>
-        <w:t xml:space="preserve"> csv were:</w:t>
+        <w:t>The columns of  these csv were:</w:t>
       </w:r>
     </w:p>
     <w:p>
@@ -1092,9 +1008,15 @@
           <w:sz w:val="24"/>
           <w:szCs w:val="24"/>
         </w:rPr>
-        <w:t xml:space="preserve"> </w:t>
-      </w:r>
-      <w:proofErr w:type="gramStart"/>
+        <w:t xml:space="preserve"> INDICATOR(</w:t>
+      </w:r>
+      <w:r>
+        <w:rPr>
+          <w:sz w:val="24"/>
+          <w:szCs w:val="24"/>
+        </w:rPr>
+        <w:t>feature name – always “WAGEGAP”),</w:t>
+      </w:r>
       <w:r>
         <w:rPr>
           <w:b/>
@@ -1102,15 +1024,14 @@
           <w:sz w:val="24"/>
           <w:szCs w:val="24"/>
         </w:rPr>
-        <w:t>INDICATOR(</w:t>
-      </w:r>
-      <w:proofErr w:type="gramEnd"/>
-      <w:r>
-        <w:rPr>
-          <w:sz w:val="24"/>
-          <w:szCs w:val="24"/>
-        </w:rPr>
-        <w:t>feature name – always “WAGEGAP”),</w:t>
+        <w:t xml:space="preserve"> SUBJECT (</w:t>
+      </w:r>
+      <w:r>
+        <w:rPr>
+          <w:sz w:val="24"/>
+          <w:szCs w:val="24"/>
+        </w:rPr>
+        <w:t>employees type- ‘self –employed’\‘TOT’),</w:t>
       </w:r>
       <w:r>
         <w:rPr>
@@ -1119,14 +1040,14 @@
           <w:sz w:val="24"/>
           <w:szCs w:val="24"/>
         </w:rPr>
-        <w:t xml:space="preserve"> SUBJECT (</w:t>
-      </w:r>
-      <w:r>
-        <w:rPr>
-          <w:sz w:val="24"/>
-          <w:szCs w:val="24"/>
-        </w:rPr>
-        <w:t>employees type- ‘self –employed’\‘TOT’),</w:t>
+        <w:t xml:space="preserve"> MEASURE</w:t>
+      </w:r>
+      <w:r>
+        <w:rPr>
+          <w:sz w:val="24"/>
+          <w:szCs w:val="24"/>
+        </w:rPr>
+        <w:t>(type of measure - ‘PC_MENWAGE’),</w:t>
       </w:r>
       <w:r>
         <w:rPr>
@@ -1135,14 +1056,21 @@
           <w:sz w:val="24"/>
           <w:szCs w:val="24"/>
         </w:rPr>
-        <w:t xml:space="preserve"> MEASURE</w:t>
-      </w:r>
-      <w:r>
-        <w:rPr>
-          <w:sz w:val="24"/>
-          <w:szCs w:val="24"/>
-        </w:rPr>
-        <w:t>(type of measure - ‘PC_MENWAGE’),</w:t>
+        <w:t xml:space="preserve"> FREQUENCY </w:t>
+      </w:r>
+      <w:r>
+        <w:rPr>
+          <w:sz w:val="24"/>
+          <w:szCs w:val="24"/>
+        </w:rPr>
+        <w:t>(always ‘A’)</w:t>
+      </w:r>
+      <w:r>
+        <w:rPr>
+          <w:sz w:val="24"/>
+          <w:szCs w:val="24"/>
+        </w:rPr>
+        <w:t xml:space="preserve">, </w:t>
       </w:r>
       <w:r>
         <w:rPr>
@@ -1151,21 +1079,14 @@
           <w:sz w:val="24"/>
           <w:szCs w:val="24"/>
         </w:rPr>
-        <w:t xml:space="preserve"> FREQUENCY </w:t>
-      </w:r>
-      <w:r>
-        <w:rPr>
-          <w:sz w:val="24"/>
-          <w:szCs w:val="24"/>
-        </w:rPr>
-        <w:t>(always ‘A’)</w:t>
-      </w:r>
-      <w:r>
-        <w:rPr>
-          <w:sz w:val="24"/>
-          <w:szCs w:val="24"/>
-        </w:rPr>
-        <w:t xml:space="preserve">, </w:t>
+        <w:t>TIME</w:t>
+      </w:r>
+      <w:r>
+        <w:rPr>
+          <w:sz w:val="24"/>
+          <w:szCs w:val="24"/>
+        </w:rPr>
+        <w:t>(measured year, range 1970-2015),</w:t>
       </w:r>
       <w:r>
         <w:rPr>
@@ -1174,14 +1095,42 @@
           <w:sz w:val="24"/>
           <w:szCs w:val="24"/>
         </w:rPr>
-        <w:t>TIME</w:t>
-      </w:r>
-      <w:r>
-        <w:rPr>
-          <w:sz w:val="24"/>
-          <w:szCs w:val="24"/>
-        </w:rPr>
-        <w:t>(measured year, range 1970-2015),</w:t>
+        <w:t xml:space="preserve"> Value</w:t>
+      </w:r>
+      <w:r>
+        <w:rPr>
+          <w:sz w:val="24"/>
+          <w:szCs w:val="24"/>
+        </w:rPr>
+        <w:t>(payment gap type float).</w:t>
+      </w:r>
+      <w:r>
+        <w:rPr>
+          <w:sz w:val="24"/>
+          <w:szCs w:val="24"/>
+        </w:rPr>
+        <w:t>There are 36 countries in the OECD statistics.</w:t>
+      </w:r>
+      <w:r>
+        <w:rPr>
+          <w:sz w:val="24"/>
+          <w:szCs w:val="24"/>
+        </w:rPr>
+        <w:t xml:space="preserve"> </w:t>
+      </w:r>
+      <w:r>
+        <w:rPr>
+          <w:sz w:val="24"/>
+          <w:szCs w:val="24"/>
+        </w:rPr>
+        <w:t xml:space="preserve">We noticed that the wage gap actually decreases throughout the years, and is distributed approximately normal (the year dependency is illustrated at the notebook </w:t>
+      </w:r>
+      <w:r>
+        <w:rPr>
+          <w:sz w:val="24"/>
+          <w:szCs w:val="24"/>
+        </w:rPr>
+        <w:t>later on in the prediction part).</w:t>
       </w:r>
       <w:r>
         <w:rPr>
@@ -1190,21 +1139,7 @@
           <w:sz w:val="24"/>
           <w:szCs w:val="24"/>
         </w:rPr>
-        <w:t xml:space="preserve"> Value</w:t>
-      </w:r>
-      <w:r>
-        <w:rPr>
-          <w:sz w:val="24"/>
-          <w:szCs w:val="24"/>
-        </w:rPr>
-        <w:t>(payment gap type float).</w:t>
-      </w:r>
-      <w:r>
-        <w:rPr>
-          <w:sz w:val="24"/>
-          <w:szCs w:val="24"/>
-        </w:rPr>
-        <w:t>There are 36 countries in the OECD statistics.</w:t>
+        <w:t>both csv’s</w:t>
       </w:r>
       <w:r>
         <w:rPr>
@@ -1218,120 +1153,46 @@
           <w:sz w:val="24"/>
           <w:szCs w:val="24"/>
         </w:rPr>
-        <w:t xml:space="preserve">We noticed that the wage gap actually decreases throughout the years, and is distributed approximately normal (the year dependency is illustrated at the notebook </w:t>
-      </w:r>
-      <w:r>
-        <w:rPr>
-          <w:sz w:val="24"/>
-          <w:szCs w:val="24"/>
-        </w:rPr>
-        <w:t>later on in the prediction part).</w:t>
-      </w:r>
-      <w:r>
+        <w:t>:</w:t>
+      </w:r>
+    </w:p>
+    <w:p>
+      <w:pPr>
+        <w:pStyle w:val="Heading3"/>
         <w:rPr>
           <w:b/>
           <w:bCs/>
-          <w:sz w:val="24"/>
-          <w:szCs w:val="24"/>
-        </w:rPr>
-        <w:t xml:space="preserve">both </w:t>
-      </w:r>
-      <w:proofErr w:type="gramStart"/>
+        </w:rPr>
+      </w:pPr>
+      <w:r>
+        <w:rPr>
+          <w:color w:val="2E74B5"/>
+          <w:sz w:val="24"/>
+          <w:szCs w:val="24"/>
+        </w:rPr>
+        <w:t>Wage Gap distribution</w:t>
+      </w:r>
       <w:r>
         <w:rPr>
           <w:b/>
           <w:bCs/>
-          <w:sz w:val="24"/>
-          <w:szCs w:val="24"/>
-        </w:rPr>
-        <w:t>csv’s</w:t>
-      </w:r>
-      <w:r>
-        <w:rPr>
-          <w:sz w:val="24"/>
-          <w:szCs w:val="24"/>
-        </w:rPr>
-        <w:t xml:space="preserve"> </w:t>
-      </w:r>
-      <w:r>
-        <w:rPr>
-          <w:sz w:val="24"/>
-          <w:szCs w:val="24"/>
-        </w:rPr>
-        <w:t>:</w:t>
-      </w:r>
-      <w:proofErr w:type="gramEnd"/>
+        </w:rPr>
+        <w:t>[cell 10]</w:t>
+      </w:r>
     </w:p>
     <w:p>
       <w:pPr>
-        <w:pStyle w:val="Heading3"/>
-        <w:rPr>
-          <w:b/>
-          <w:bCs/>
-        </w:rPr>
-      </w:pPr>
-      <w:r>
-        <w:rPr>
-          <w:color w:val="2E74B5"/>
-          <w:sz w:val="24"/>
-          <w:szCs w:val="24"/>
-        </w:rPr>
-        <w:t xml:space="preserve">Wage Gap </w:t>
-      </w:r>
-      <w:proofErr w:type="gramStart"/>
-      <w:r>
-        <w:rPr>
-          <w:color w:val="2E74B5"/>
-          <w:sz w:val="24"/>
-          <w:szCs w:val="24"/>
-        </w:rPr>
-        <w:t>distribution</w:t>
-      </w:r>
-      <w:r>
-        <w:rPr>
-          <w:b/>
-          <w:bCs/>
-        </w:rPr>
-        <w:t>[</w:t>
-      </w:r>
-      <w:proofErr w:type="gramEnd"/>
-      <w:r>
-        <w:rPr>
-          <w:b/>
-          <w:bCs/>
-        </w:rPr>
-        <w:t>cell 10]</w:t>
-      </w:r>
-    </w:p>
-    <w:p>
-      <w:pPr>
-        <w:rPr>
-          <w:sz w:val="24"/>
-          <w:szCs w:val="24"/>
-        </w:rPr>
-      </w:pPr>
-      <w:r>
-        <w:rPr>
-          <w:sz w:val="24"/>
-          <w:szCs w:val="24"/>
-        </w:rPr>
-        <w:t xml:space="preserve">In order to see specify the wage gap over the years we output wage gap histogram. We can see that the wage gap is decreasing during the years and notice </w:t>
-      </w:r>
-      <w:proofErr w:type="gramStart"/>
-      <w:r>
-        <w:rPr>
-          <w:sz w:val="24"/>
-          <w:szCs w:val="24"/>
-        </w:rPr>
-        <w:t>it’s</w:t>
-      </w:r>
-      <w:proofErr w:type="gramEnd"/>
-      <w:r>
-        <w:rPr>
-          <w:sz w:val="24"/>
-          <w:szCs w:val="24"/>
-        </w:rPr>
-        <w:t xml:space="preserve"> normal distribution.</w:t>
+        <w:rPr>
+          <w:sz w:val="24"/>
+          <w:szCs w:val="24"/>
+        </w:rPr>
+      </w:pPr>
+      <w:r>
+        <w:rPr>
+          <w:sz w:val="24"/>
+          <w:szCs w:val="24"/>
+        </w:rPr>
+        <w:t>In order to see specify the wage gap over the years we output wage gap histogram. We can see that the wage gap is decreasing during the years and notice it’s normal distribution.</w:t>
       </w:r>
     </w:p>
     <w:p>
@@ -1458,23 +1319,7 @@
           <w:sz w:val="24"/>
           <w:szCs w:val="24"/>
         </w:rPr>
-        <w:t xml:space="preserve">We use </w:t>
-      </w:r>
-      <w:proofErr w:type="spellStart"/>
-      <w:r>
-        <w:rPr>
-          <w:sz w:val="24"/>
-          <w:szCs w:val="24"/>
-        </w:rPr>
-        <w:t>pivot_table</w:t>
-      </w:r>
-      <w:proofErr w:type="spellEnd"/>
-      <w:r>
-        <w:rPr>
-          <w:sz w:val="24"/>
-          <w:szCs w:val="24"/>
-        </w:rPr>
-        <w:t xml:space="preserve"> function in order to </w:t>
+        <w:t xml:space="preserve">We use pivot_table function in order to </w:t>
       </w:r>
       <w:r>
         <w:rPr>
@@ -1488,23 +1333,7 @@
           <w:sz w:val="24"/>
           <w:szCs w:val="24"/>
         </w:rPr>
-        <w:t xml:space="preserve"> the ‘indicator </w:t>
-      </w:r>
-      <w:proofErr w:type="gramStart"/>
-      <w:r>
-        <w:rPr>
-          <w:sz w:val="24"/>
-          <w:szCs w:val="24"/>
-        </w:rPr>
-        <w:t>name’ ,</w:t>
-      </w:r>
-      <w:proofErr w:type="gramEnd"/>
-      <w:r>
-        <w:rPr>
-          <w:sz w:val="24"/>
-          <w:szCs w:val="24"/>
-        </w:rPr>
-        <w:t xml:space="preserve"> and year cols.</w:t>
+        <w:t xml:space="preserve"> the ‘indicator name’ , and year cols.</w:t>
       </w:r>
     </w:p>
     <w:p>
@@ -1624,23 +1453,7 @@
           <w:sz w:val="24"/>
           <w:szCs w:val="24"/>
         </w:rPr>
-        <w:t xml:space="preserve"> ‘subject’ column has caused us duplications in </w:t>
-      </w:r>
-      <w:proofErr w:type="spellStart"/>
-      <w:r>
-        <w:rPr>
-          <w:sz w:val="24"/>
-          <w:szCs w:val="24"/>
-        </w:rPr>
-        <w:t>wageGap</w:t>
-      </w:r>
-      <w:proofErr w:type="spellEnd"/>
-      <w:r>
-        <w:rPr>
-          <w:sz w:val="24"/>
-          <w:szCs w:val="24"/>
-        </w:rPr>
-        <w:t xml:space="preserve"> statistics, so we chose to insert only rows with wage gap statistics on all of the workers and deleted ‘self-employed’ rows. This choice was made because the majority of the statistics were on ‘total’ values.</w:t>
+        <w:t xml:space="preserve"> ‘subject’ column has caused us duplications in wageGap statistics, so we chose to insert only rows with wage gap statistics on all of the workers and deleted ‘self-employed’ rows. This choice was made because the majority of the statistics were on ‘total’ values.</w:t>
       </w:r>
     </w:p>
     <w:p>
@@ -1728,23 +1541,7 @@
           <w:sz w:val="24"/>
           <w:szCs w:val="24"/>
         </w:rPr>
-        <w:t xml:space="preserve"> </w:t>
-      </w:r>
-      <w:proofErr w:type="gramStart"/>
-      <w:r>
-        <w:rPr>
-          <w:sz w:val="24"/>
-          <w:szCs w:val="24"/>
-        </w:rPr>
-        <w:t>–[</w:t>
-      </w:r>
-      <w:proofErr w:type="gramEnd"/>
-      <w:r>
-        <w:rPr>
-          <w:sz w:val="24"/>
-          <w:szCs w:val="24"/>
-        </w:rPr>
-        <w:t>cell 6]</w:t>
+        <w:t xml:space="preserve"> –[cell 6]</w:t>
       </w:r>
       <w:r>
         <w:rPr>
@@ -1937,11 +1734,9 @@
       <w:r>
         <w:t xml:space="preserve">. Each country will </w:t>
       </w:r>
-      <w:proofErr w:type="spellStart"/>
       <w:r>
         <w:t>by</w:t>
       </w:r>
-      <w:proofErr w:type="spellEnd"/>
       <w:r>
         <w:rPr>
           <w:rFonts w:hint="cs"/>
@@ -1955,11 +1750,9 @@
       <w:r>
         <w:t xml:space="preserve"> different column and country value will be binary (treated as </w:t>
       </w:r>
-      <w:proofErr w:type="spellStart"/>
       <w:r>
         <w:t>int</w:t>
       </w:r>
-      <w:proofErr w:type="spellEnd"/>
       <w:r>
         <w:t>)</w:t>
       </w:r>
@@ -1994,23 +1787,7 @@
           <w:b/>
           <w:bCs/>
         </w:rPr>
-        <w:t xml:space="preserve"> [cell 6</w:t>
-      </w:r>
-      <w:proofErr w:type="gramStart"/>
-      <w:r>
-        <w:rPr>
-          <w:b/>
-          <w:bCs/>
-        </w:rPr>
-        <w:t>,9</w:t>
-      </w:r>
-      <w:proofErr w:type="gramEnd"/>
-      <w:r>
-        <w:rPr>
-          <w:b/>
-          <w:bCs/>
-        </w:rPr>
-        <w:t>]</w:t>
+        <w:t xml:space="preserve"> [cell 6,9]</w:t>
       </w:r>
     </w:p>
     <w:p>
@@ -2035,21 +1812,12 @@
         </w:rPr>
         <w:t xml:space="preserve">. In order to fill the rest of the missing values we </w:t>
       </w:r>
-      <w:proofErr w:type="gramStart"/>
-      <w:r>
-        <w:rPr>
-          <w:sz w:val="24"/>
-          <w:szCs w:val="24"/>
-        </w:rPr>
-        <w:t>Perform</w:t>
-      </w:r>
-      <w:proofErr w:type="gramEnd"/>
-      <w:r>
-        <w:rPr>
-          <w:sz w:val="24"/>
-          <w:szCs w:val="24"/>
-        </w:rPr>
-        <w:t xml:space="preserve"> forward </w:t>
+      <w:r>
+        <w:rPr>
+          <w:sz w:val="24"/>
+          <w:szCs w:val="24"/>
+        </w:rPr>
+        <w:t xml:space="preserve">Perform forward </w:t>
       </w:r>
       <w:r>
         <w:rPr>
@@ -2082,21 +1850,12 @@
           <w:rtl/>
         </w:rPr>
       </w:pPr>
-      <w:proofErr w:type="gramStart"/>
-      <w:r>
-        <w:rPr>
-          <w:sz w:val="24"/>
-          <w:szCs w:val="24"/>
-        </w:rPr>
-        <w:t>after</w:t>
-      </w:r>
-      <w:proofErr w:type="gramEnd"/>
-      <w:r>
-        <w:rPr>
-          <w:sz w:val="24"/>
-          <w:szCs w:val="24"/>
-        </w:rPr>
-        <w:t xml:space="preserve"> those 2 stages we were left with 104 features</w:t>
+      <w:r>
+        <w:rPr>
+          <w:sz w:val="24"/>
+          <w:szCs w:val="24"/>
+        </w:rPr>
+        <w:t>after those 2 stages we were left with 104 features</w:t>
       </w:r>
       <w:r>
         <w:rPr>
@@ -2176,55 +1935,7 @@
           <w:sz w:val="24"/>
           <w:szCs w:val="24"/>
         </w:rPr>
-        <w:t xml:space="preserve"> to </w:t>
-      </w:r>
-      <w:proofErr w:type="spellStart"/>
-      <w:r>
-        <w:rPr>
-          <w:sz w:val="24"/>
-          <w:szCs w:val="24"/>
-        </w:rPr>
-        <w:t>x_test</w:t>
-      </w:r>
-      <w:proofErr w:type="spellEnd"/>
-      <w:r>
-        <w:rPr>
-          <w:sz w:val="24"/>
-          <w:szCs w:val="24"/>
-        </w:rPr>
-        <w:t xml:space="preserve">, </w:t>
-      </w:r>
-      <w:proofErr w:type="spellStart"/>
-      <w:r>
-        <w:rPr>
-          <w:sz w:val="24"/>
-          <w:szCs w:val="24"/>
-        </w:rPr>
-        <w:t>x_train</w:t>
-      </w:r>
-      <w:proofErr w:type="spellEnd"/>
-      <w:r>
-        <w:rPr>
-          <w:sz w:val="24"/>
-          <w:szCs w:val="24"/>
-        </w:rPr>
-        <w:t xml:space="preserve"> (all data except </w:t>
-      </w:r>
-      <w:proofErr w:type="spellStart"/>
-      <w:r>
-        <w:rPr>
-          <w:sz w:val="24"/>
-          <w:szCs w:val="24"/>
-        </w:rPr>
-        <w:t>wageGap</w:t>
-      </w:r>
-      <w:proofErr w:type="spellEnd"/>
-      <w:r>
-        <w:rPr>
-          <w:sz w:val="24"/>
-          <w:szCs w:val="24"/>
-        </w:rPr>
-        <w:t>, when test contain year 20</w:t>
+        <w:t xml:space="preserve"> to x_test, x_train (all data except wageGap, when test contain year 20</w:t>
       </w:r>
       <w:r>
         <w:rPr>
@@ -2238,71 +1949,22 @@
           <w:sz w:val="24"/>
           <w:szCs w:val="24"/>
         </w:rPr>
-        <w:t xml:space="preserve"> and above), and </w:t>
-      </w:r>
-      <w:proofErr w:type="spellStart"/>
-      <w:r>
-        <w:rPr>
-          <w:sz w:val="24"/>
-          <w:szCs w:val="24"/>
-        </w:rPr>
-        <w:t>y_test</w:t>
-      </w:r>
-      <w:proofErr w:type="gramStart"/>
-      <w:r>
-        <w:rPr>
-          <w:sz w:val="24"/>
-          <w:szCs w:val="24"/>
-        </w:rPr>
-        <w:t>,y</w:t>
-      </w:r>
-      <w:proofErr w:type="gramEnd"/>
-      <w:r>
-        <w:rPr>
-          <w:sz w:val="24"/>
-          <w:szCs w:val="24"/>
-        </w:rPr>
-        <w:t>_train</w:t>
-      </w:r>
-      <w:proofErr w:type="spellEnd"/>
-      <w:r>
-        <w:rPr>
-          <w:sz w:val="24"/>
-          <w:szCs w:val="24"/>
-        </w:rPr>
-        <w:t xml:space="preserve"> (contains only the wage gap column).</w:t>
-      </w:r>
-      <w:r>
-        <w:rPr>
-          <w:sz w:val="24"/>
-          <w:szCs w:val="24"/>
-        </w:rPr>
-        <w:t xml:space="preserve"> Normalization was performed only on x matrix</w:t>
-      </w:r>
-      <w:proofErr w:type="gramStart"/>
-      <w:r>
-        <w:rPr>
-          <w:sz w:val="24"/>
-          <w:szCs w:val="24"/>
-        </w:rPr>
-        <w:t xml:space="preserve">, </w:t>
-      </w:r>
-      <w:r>
-        <w:rPr>
-          <w:sz w:val="24"/>
-          <w:szCs w:val="24"/>
-        </w:rPr>
-        <w:t>:</w:t>
-      </w:r>
-      <w:proofErr w:type="gramEnd"/>
-      <w:r>
-        <w:rPr>
-          <w:sz w:val="24"/>
-          <w:szCs w:val="24"/>
-        </w:rPr>
-        <w:t xml:space="preserve"> to maximize the country influence, we wanted all variables to be in the range of [0,1]. Therefore, we chose the normalization method </w:t>
-      </w:r>
-      <w:proofErr w:type="gramStart"/>
+        <w:t xml:space="preserve"> and above), and y_test,y_train (contains only the wage gap column).</w:t>
+      </w:r>
+      <w:r>
+        <w:rPr>
+          <w:sz w:val="24"/>
+          <w:szCs w:val="24"/>
+        </w:rPr>
+        <w:t xml:space="preserve"> Normalization was performed only on x matrix, </w:t>
+      </w:r>
+      <w:r>
+        <w:rPr>
+          <w:sz w:val="24"/>
+          <w:szCs w:val="24"/>
+        </w:rPr>
+        <w:t xml:space="preserve">: to maximize the country influence, we wanted all variables to be in the range of [0,1]. Therefore, we chose the normalization method </w:t>
+      </w:r>
       <w:r>
         <w:rPr>
           <w:sz w:val="24"/>
@@ -2317,7 +1979,6 @@
         </w:rPr>
         <w:t xml:space="preserve"> </w:t>
       </w:r>
-      <w:proofErr w:type="gramEnd"/>
       <m:oMath>
         <m:f>
           <m:fPr>
@@ -2427,30 +2088,14 @@
           <w:sz w:val="24"/>
           <w:szCs w:val="24"/>
         </w:rPr>
-        <w:t xml:space="preserve">he whole "year" range will come into account in the formula's </w:t>
-      </w:r>
-      <w:proofErr w:type="gramStart"/>
-      <w:r>
-        <w:rPr>
-          <w:sz w:val="24"/>
-          <w:szCs w:val="24"/>
-        </w:rPr>
-        <w:t>denominator</w:t>
-      </w:r>
-      <w:r>
-        <w:rPr>
-          <w:sz w:val="24"/>
-          <w:szCs w:val="24"/>
-        </w:rPr>
-        <w:t>(</w:t>
-      </w:r>
-      <w:proofErr w:type="gramEnd"/>
-      <w:r>
-        <w:rPr>
-          <w:sz w:val="24"/>
-          <w:szCs w:val="24"/>
-        </w:rPr>
-        <w:t>1975-2016)</w:t>
+        <w:t>he whole "year" range will come into account in the formula's denominator</w:t>
+      </w:r>
+      <w:r>
+        <w:rPr>
+          <w:sz w:val="24"/>
+          <w:szCs w:val="24"/>
+        </w:rPr>
+        <w:t>(1975-2016)</w:t>
       </w:r>
       <w:r>
         <w:rPr>
@@ -2517,119 +2162,57 @@
       <w:r>
         <w:t xml:space="preserve"> – in order to avoid the execution time of the lasso model, please make sure the </w:t>
       </w:r>
-      <w:bookmarkStart w:id="0" w:name="_GoBack"/>
       <w:r>
         <w:rPr>
           <w:b/>
           <w:bCs/>
         </w:rPr>
-        <w:t>‘</w:t>
-      </w:r>
-      <w:bookmarkEnd w:id="0"/>
-      <w:proofErr w:type="spellStart"/>
+        <w:t>‘run_model’</w:t>
+      </w:r>
+      <w:r>
+        <w:t xml:space="preserve"> variable at  the first cell is </w:t>
+      </w:r>
       <w:r>
         <w:rPr>
           <w:b/>
           <w:bCs/>
         </w:rPr>
-        <w:t>run_model</w:t>
-      </w:r>
-      <w:proofErr w:type="spellEnd"/>
+        <w:t>False.</w:t>
+      </w:r>
       <w:r>
         <w:rPr>
           <w:b/>
           <w:bCs/>
         </w:rPr>
-        <w:t>’</w:t>
-      </w:r>
-      <w:r>
-        <w:t xml:space="preserve"> variable </w:t>
-      </w:r>
-      <w:proofErr w:type="gramStart"/>
-      <w:r>
-        <w:t>at  the</w:t>
-      </w:r>
-      <w:proofErr w:type="gramEnd"/>
-      <w:r>
-        <w:t xml:space="preserve"> first cell is </w:t>
-      </w:r>
-      <w:r>
+        <w:t xml:space="preserve"> Pay attention yo your python version (python3 mark true)</w:t>
+      </w:r>
+    </w:p>
+    <w:p>
+      <w:pPr>
+        <w:pStyle w:val="Heading3"/>
         <w:rPr>
           <w:b/>
           <w:bCs/>
         </w:rPr>
-        <w:t>False.</w:t>
+      </w:pPr>
+      <w:r>
+        <w:rPr>
+          <w:color w:val="2E74B5"/>
+          <w:sz w:val="24"/>
+          <w:szCs w:val="24"/>
+        </w:rPr>
+        <w:t>linear regression sklearn</w:t>
       </w:r>
       <w:r>
         <w:rPr>
           <w:b/>
           <w:bCs/>
         </w:rPr>
-        <w:t xml:space="preserve"> Pay attention </w:t>
-      </w:r>
-      <w:proofErr w:type="spellStart"/>
-      <w:r>
-        <w:rPr>
-          <w:b/>
-          <w:bCs/>
-        </w:rPr>
-        <w:t>yo</w:t>
-      </w:r>
-      <w:proofErr w:type="spellEnd"/>
-      <w:r>
-        <w:rPr>
-          <w:b/>
-          <w:bCs/>
-        </w:rPr>
-        <w:t xml:space="preserve"> your python version (python3 mark true)</w:t>
+        <w:t xml:space="preserve"> [cell 14]</w:t>
       </w:r>
     </w:p>
     <w:p>
       <w:pPr>
-        <w:pStyle w:val="Heading3"/>
-        <w:rPr>
-          <w:b/>
-          <w:bCs/>
-        </w:rPr>
-      </w:pPr>
-      <w:proofErr w:type="gramStart"/>
-      <w:r>
-        <w:rPr>
-          <w:color w:val="2E74B5"/>
-          <w:sz w:val="24"/>
-          <w:szCs w:val="24"/>
-        </w:rPr>
-        <w:t>linear</w:t>
-      </w:r>
-      <w:proofErr w:type="gramEnd"/>
-      <w:r>
-        <w:rPr>
-          <w:color w:val="2E74B5"/>
-          <w:sz w:val="24"/>
-          <w:szCs w:val="24"/>
-        </w:rPr>
-        <w:t xml:space="preserve"> regression </w:t>
-      </w:r>
-      <w:proofErr w:type="spellStart"/>
-      <w:r>
-        <w:rPr>
-          <w:color w:val="2E74B5"/>
-          <w:sz w:val="24"/>
-          <w:szCs w:val="24"/>
-        </w:rPr>
-        <w:t>sklearn</w:t>
-      </w:r>
-      <w:proofErr w:type="spellEnd"/>
-      <w:r>
-        <w:rPr>
-          <w:b/>
-          <w:bCs/>
-        </w:rPr>
-        <w:t xml:space="preserve"> [cell 14]</w:t>
-      </w:r>
-    </w:p>
-    <w:p>
-      <w:pPr>
         <w:rPr>
           <w:sz w:val="24"/>
           <w:szCs w:val="24"/>
@@ -2682,23 +2265,7 @@
           <w:sz w:val="24"/>
           <w:szCs w:val="24"/>
         </w:rPr>
-        <w:t xml:space="preserve">. </w:t>
-      </w:r>
-      <w:proofErr w:type="gramStart"/>
-      <w:r>
-        <w:rPr>
-          <w:sz w:val="24"/>
-          <w:szCs w:val="24"/>
-        </w:rPr>
-        <w:t>the</w:t>
-      </w:r>
-      <w:proofErr w:type="gramEnd"/>
-      <w:r>
-        <w:rPr>
-          <w:sz w:val="24"/>
-          <w:szCs w:val="24"/>
-        </w:rPr>
-        <w:t xml:space="preserve"> linear regression was chosen for simplicity and because </w:t>
+        <w:t xml:space="preserve">. the linear regression was chosen for simplicity and because </w:t>
       </w:r>
       <w:r>
         <w:rPr>
@@ -2872,7 +2439,6 @@
           <w:szCs w:val="24"/>
         </w:rPr>
       </w:pPr>
-      <w:proofErr w:type="gramStart"/>
       <w:r>
         <w:rPr>
           <w:color w:val="2E74B5"/>
@@ -2880,35 +2446,16 @@
           <w:szCs w:val="24"/>
         </w:rPr>
         <w:lastRenderedPageBreak/>
-        <w:t>linear</w:t>
-      </w:r>
-      <w:proofErr w:type="gramEnd"/>
+        <w:t>linear regression</w:t>
+      </w:r>
       <w:r>
         <w:rPr>
           <w:color w:val="2E74B5"/>
           <w:sz w:val="24"/>
           <w:szCs w:val="24"/>
         </w:rPr>
-        <w:t xml:space="preserve"> regression</w:t>
-      </w:r>
-      <w:r>
-        <w:rPr>
-          <w:color w:val="2E74B5"/>
-          <w:sz w:val="24"/>
-          <w:szCs w:val="24"/>
-        </w:rPr>
-        <w:t xml:space="preserve"> with </w:t>
-      </w:r>
-      <w:proofErr w:type="spellStart"/>
-      <w:r>
-        <w:rPr>
-          <w:color w:val="2E74B5"/>
-          <w:sz w:val="24"/>
-          <w:szCs w:val="24"/>
-        </w:rPr>
-        <w:t>statsmodel</w:t>
-      </w:r>
-      <w:proofErr w:type="spellEnd"/>
+        <w:t xml:space="preserve"> with statsmodel</w:t>
+      </w:r>
     </w:p>
     <w:p>
       <w:pPr>
@@ -2945,25 +2492,8 @@
           <w:sz w:val="24"/>
           <w:szCs w:val="24"/>
         </w:rPr>
-        <w:t>Since we used the "</w:t>
-      </w:r>
-      <w:proofErr w:type="spellStart"/>
-      <w:r>
-        <w:rPr>
-          <w:sz w:val="24"/>
-          <w:szCs w:val="24"/>
-        </w:rPr>
-        <w:t>sklearn</w:t>
-      </w:r>
-      <w:proofErr w:type="spellEnd"/>
-      <w:r>
-        <w:rPr>
-          <w:sz w:val="24"/>
-          <w:szCs w:val="24"/>
-        </w:rPr>
-        <w:t>" library for the lasso regularization, we got a model which we cannot derive its statistics easily. Therefore, we took all the remaining features and ran simple linear regression with the "</w:t>
-      </w:r>
-      <w:proofErr w:type="spellStart"/>
+        <w:t>Since we used the "sklearn" library for the lasso regularization, we got a model which we cannot derive its statistics easily. Therefore, we took all the remaining features and ran simple linear regression with the "</w:t>
+      </w:r>
       <w:r>
         <w:rPr>
           <w:sz w:val="24"/>
@@ -2971,7 +2501,6 @@
         </w:rPr>
         <w:t>statsmodel</w:t>
       </w:r>
-      <w:proofErr w:type="spellEnd"/>
       <w:r>
         <w:rPr>
           <w:sz w:val="24"/>
@@ -3115,23 +2644,7 @@
           <w:sz w:val="24"/>
           <w:szCs w:val="24"/>
         </w:rPr>
-        <w:t xml:space="preserve">1. For comfort reasons, </w:t>
-      </w:r>
-      <w:proofErr w:type="gramStart"/>
-      <w:r>
-        <w:rPr>
-          <w:sz w:val="24"/>
-          <w:szCs w:val="24"/>
-        </w:rPr>
-        <w:t>The</w:t>
-      </w:r>
-      <w:proofErr w:type="gramEnd"/>
-      <w:r>
-        <w:rPr>
-          <w:sz w:val="24"/>
-          <w:szCs w:val="24"/>
-        </w:rPr>
-        <w:t xml:space="preserve"> 'year' feature was added even though the lasso removed it.</w:t>
+        <w:t>1. For comfort reasons, The 'year' feature was added even though the lasso removed it.</w:t>
       </w:r>
     </w:p>
     <w:p>
@@ -3168,23 +2681,7 @@
           <w:sz w:val="24"/>
           <w:szCs w:val="24"/>
         </w:rPr>
-        <w:t>3. Different attempts for feature modifications, with judgment with respect to the "</w:t>
-      </w:r>
-      <w:proofErr w:type="spellStart"/>
-      <w:r>
-        <w:rPr>
-          <w:sz w:val="24"/>
-          <w:szCs w:val="24"/>
-        </w:rPr>
-        <w:t>pearson</w:t>
-      </w:r>
-      <w:proofErr w:type="spellEnd"/>
-      <w:r>
-        <w:rPr>
-          <w:sz w:val="24"/>
-          <w:szCs w:val="24"/>
-        </w:rPr>
-        <w:t xml:space="preserve"> correlation coefficient".</w:t>
+        <w:t>3. Different attempts for feature modifications, with judgment with respect to the "pearson correlation coefficient".</w:t>
       </w:r>
     </w:p>
     <w:p>
@@ -3196,7 +2693,6 @@
           <w:rtl/>
         </w:rPr>
       </w:pPr>
-      <w:proofErr w:type="gramStart"/>
       <w:r>
         <w:rPr>
           <w:color w:val="2E74B5"/>
@@ -3225,15 +2721,104 @@
           <w:b/>
           <w:bCs/>
         </w:rPr>
-        <w:t xml:space="preserve"> [</w:t>
-      </w:r>
-      <w:proofErr w:type="gramEnd"/>
-      <w:r>
+        <w:t xml:space="preserve"> [cell 20]</w:t>
+      </w:r>
+    </w:p>
+    <w:p>
+      <w:pPr>
+        <w:rPr>
+          <w:sz w:val="24"/>
+          <w:szCs w:val="24"/>
+          <w:rtl/>
+        </w:rPr>
+      </w:pPr>
+      <w:r>
+        <w:rPr>
+          <w:sz w:val="24"/>
+          <w:szCs w:val="24"/>
+        </w:rPr>
+        <w:t>From the remaining features we decided to organize features that are related to separated groups and create correlation matrix between each group to wageGap feature in order to check correlation to wageGap and also to find linear corre</w:t>
+      </w:r>
+      <w:r>
+        <w:rPr>
+          <w:sz w:val="24"/>
+          <w:szCs w:val="24"/>
+        </w:rPr>
+        <w:t>lation between similar features</w:t>
+      </w:r>
+      <w:r>
+        <w:rPr>
+          <w:sz w:val="24"/>
+          <w:szCs w:val="24"/>
+        </w:rPr>
+        <w:t>.</w:t>
+      </w:r>
+      <w:r>
+        <w:rPr>
+          <w:sz w:val="24"/>
+          <w:szCs w:val="24"/>
+        </w:rPr>
+        <w:t xml:space="preserve"> You can see the groups in cell 20. </w:t>
+      </w:r>
+      <w:r>
+        <w:rPr>
+          <w:sz w:val="24"/>
+          <w:szCs w:val="24"/>
+        </w:rPr>
+        <w:t xml:space="preserve">Interesting </w:t>
+      </w:r>
+      <w:r>
+        <w:rPr>
+          <w:sz w:val="24"/>
+          <w:szCs w:val="24"/>
+        </w:rPr>
+        <w:t>outcomes and further elaboration can be found on the next part of "Correlation Engineering".</w:t>
+      </w:r>
+    </w:p>
+    <w:p>
+      <w:pPr>
+        <w:pStyle w:val="Heading3"/>
         <w:rPr>
           <w:b/>
           <w:bCs/>
         </w:rPr>
-        <w:t>cell 20]</w:t>
+      </w:pPr>
+      <w:r>
+        <w:rPr>
+          <w:color w:val="2E74B5"/>
+          <w:sz w:val="24"/>
+          <w:szCs w:val="24"/>
+        </w:rPr>
+        <w:t>C</w:t>
+      </w:r>
+      <w:r>
+        <w:rPr>
+          <w:color w:val="2E74B5"/>
+          <w:sz w:val="24"/>
+          <w:szCs w:val="24"/>
+        </w:rPr>
+        <w:t>ross-terms correlation</w:t>
+      </w:r>
+      <w:r>
+        <w:rPr>
+          <w:b/>
+          <w:bCs/>
+        </w:rPr>
+        <w:t xml:space="preserve"> [</w:t>
+      </w:r>
+      <w:r>
+        <w:rPr>
+          <w:b/>
+          <w:bCs/>
+        </w:rPr>
+        <w:t xml:space="preserve">cell </w:t>
+      </w:r>
+      <w:r>
+        <w:rPr>
+          <w:b/>
+          <w:bCs/>
+        </w:rPr>
+        <w:t>21]</w:t>
       </w:r>
     </w:p>
     <w:p>
@@ -3241,128 +2826,38 @@
         <w:rPr>
           <w:sz w:val="24"/>
           <w:szCs w:val="24"/>
+        </w:rPr>
+      </w:pPr>
+      <w:r>
+        <w:rPr>
+          <w:rFonts w:hint="cs"/>
+          <w:sz w:val="24"/>
+          <w:szCs w:val="24"/>
           <w:rtl/>
         </w:rPr>
-      </w:pPr>
-      <w:r>
-        <w:rPr>
-          <w:sz w:val="24"/>
-          <w:szCs w:val="24"/>
-        </w:rPr>
-        <w:t xml:space="preserve">From the remaining features we decided to organize features that are related to separated groups and create correlation matrix between each group to </w:t>
-      </w:r>
-      <w:proofErr w:type="spellStart"/>
-      <w:r>
-        <w:rPr>
-          <w:sz w:val="24"/>
-          <w:szCs w:val="24"/>
-        </w:rPr>
-        <w:t>wageGap</w:t>
-      </w:r>
-      <w:proofErr w:type="spellEnd"/>
-      <w:r>
-        <w:rPr>
-          <w:sz w:val="24"/>
-          <w:szCs w:val="24"/>
-        </w:rPr>
-        <w:t xml:space="preserve"> feature in order to check correlation to </w:t>
-      </w:r>
-      <w:proofErr w:type="spellStart"/>
-      <w:r>
-        <w:rPr>
-          <w:sz w:val="24"/>
-          <w:szCs w:val="24"/>
-        </w:rPr>
-        <w:t>wageGap</w:t>
-      </w:r>
-      <w:proofErr w:type="spellEnd"/>
-      <w:r>
-        <w:rPr>
-          <w:sz w:val="24"/>
-          <w:szCs w:val="24"/>
-        </w:rPr>
-        <w:t xml:space="preserve"> and also to find linear corre</w:t>
-      </w:r>
-      <w:r>
-        <w:rPr>
-          <w:sz w:val="24"/>
-          <w:szCs w:val="24"/>
-        </w:rPr>
-        <w:t>lation between similar features</w:t>
-      </w:r>
-      <w:r>
-        <w:rPr>
-          <w:sz w:val="24"/>
-          <w:szCs w:val="24"/>
-        </w:rPr>
-        <w:t>.</w:t>
-      </w:r>
-      <w:r>
-        <w:rPr>
-          <w:sz w:val="24"/>
-          <w:szCs w:val="24"/>
-        </w:rPr>
-        <w:t xml:space="preserve"> You can see the groups in cell 20. </w:t>
-      </w:r>
-      <w:r>
-        <w:rPr>
-          <w:sz w:val="24"/>
-          <w:szCs w:val="24"/>
-        </w:rPr>
-        <w:t xml:space="preserve">Interesting </w:t>
-      </w:r>
-      <w:r>
-        <w:rPr>
-          <w:sz w:val="24"/>
-          <w:szCs w:val="24"/>
-        </w:rPr>
-        <w:t>outcomes and further elaboration can be found on the next part of "Correlation Engineering".</w:t>
+        <w:t xml:space="preserve"> </w:t>
+      </w:r>
+      <w:r>
+        <w:rPr>
+          <w:sz w:val="24"/>
+          <w:szCs w:val="24"/>
+        </w:rPr>
+        <w:t>We first took all our remaining features except the country dummy ones. Then, we examined new features with the following modifications:</w:t>
       </w:r>
     </w:p>
     <w:p>
       <w:pPr>
-        <w:pStyle w:val="Heading3"/>
-        <w:rPr>
-          <w:b/>
-          <w:bCs/>
-        </w:rPr>
-      </w:pPr>
-      <w:r>
-        <w:rPr>
-          <w:color w:val="2E74B5"/>
-          <w:sz w:val="24"/>
-          <w:szCs w:val="24"/>
-        </w:rPr>
-        <w:t>C</w:t>
-      </w:r>
-      <w:r>
-        <w:rPr>
-          <w:color w:val="2E74B5"/>
-          <w:sz w:val="24"/>
-          <w:szCs w:val="24"/>
-        </w:rPr>
-        <w:t>ross-terms correlation</w:t>
-      </w:r>
-      <w:r>
-        <w:rPr>
-          <w:b/>
-          <w:bCs/>
-        </w:rPr>
-        <w:t xml:space="preserve"> [</w:t>
-      </w:r>
-      <w:r>
-        <w:rPr>
-          <w:b/>
-          <w:bCs/>
-        </w:rPr>
-        <w:t xml:space="preserve">cell </w:t>
-      </w:r>
-      <w:r>
-        <w:rPr>
-          <w:b/>
-          <w:bCs/>
-        </w:rPr>
-        <w:t>21]</w:t>
+        <w:rPr>
+          <w:sz w:val="24"/>
+          <w:szCs w:val="24"/>
+        </w:rPr>
+      </w:pPr>
+      <w:r>
+        <w:rPr>
+          <w:sz w:val="24"/>
+          <w:szCs w:val="24"/>
+        </w:rPr>
+        <w:t>1. All second order cross terms (which is simply the multiplications between 2 different features, and each feature squared).</w:t>
       </w:r>
     </w:p>
     <w:p>
@@ -3374,19 +2869,24 @@
       </w:pPr>
       <w:r>
         <w:rPr>
-          <w:rFonts w:hint="cs"/>
-          <w:sz w:val="24"/>
-          <w:szCs w:val="24"/>
-          <w:rtl/>
-        </w:rPr>
-        <w:t xml:space="preserve"> </w:t>
-      </w:r>
-      <w:r>
-        <w:rPr>
-          <w:sz w:val="24"/>
-          <w:szCs w:val="24"/>
-        </w:rPr>
-        <w:t>We first took all our remaining features except the country dummy ones. Then, we examined new features with the following modifications:</w:t>
+          <w:sz w:val="24"/>
+          <w:szCs w:val="24"/>
+        </w:rPr>
+        <w:t xml:space="preserve">2. Taking the square root </w:t>
+      </w:r>
+      <w:r>
+        <w:rPr>
+          <w:sz w:val="24"/>
+          <w:szCs w:val="24"/>
+        </w:rPr>
+        <w:t xml:space="preserve">and the log </w:t>
+      </w:r>
+      <w:r>
+        <w:rPr>
+          <w:sz w:val="24"/>
+          <w:szCs w:val="24"/>
+        </w:rPr>
+        <w:t>of the features.</w:t>
       </w:r>
     </w:p>
     <w:p>
@@ -3401,36 +2901,87 @@
           <w:sz w:val="24"/>
           <w:szCs w:val="24"/>
         </w:rPr>
-        <w:t>1. All second order cross terms (which is simply the multiplications between 2 different features, and each feature squared).</w:t>
+        <w:t>We then tested the absolute value of their "Pearson coefficient" w.r.t the Wage-Gap. This coefficient states how much the two features are linearly correlated</w:t>
+      </w:r>
+      <w:r>
+        <w:rPr>
+          <w:sz w:val="24"/>
+          <w:szCs w:val="24"/>
+        </w:rPr>
+        <w:t>, which coincides with our linear regression model</w:t>
+      </w:r>
+      <w:r>
+        <w:rPr>
+          <w:sz w:val="24"/>
+          <w:szCs w:val="24"/>
+        </w:rPr>
+        <w:t>. Because we don't care about the sign of it, but its magnitude, we tested the absolute value. We wanted to add all features</w:t>
+      </w:r>
+      <w:r>
+        <w:rPr>
+          <w:sz w:val="24"/>
+          <w:szCs w:val="24"/>
+        </w:rPr>
+        <w:t xml:space="preserve"> with value above 0.5. We got 4 such features, and the fifth one had 0.46 so we decided to take it also.</w:t>
       </w:r>
     </w:p>
     <w:p>
       <w:pPr>
-        <w:rPr>
-          <w:sz w:val="24"/>
-          <w:szCs w:val="24"/>
-        </w:rPr>
-      </w:pPr>
-      <w:r>
-        <w:rPr>
-          <w:sz w:val="24"/>
-          <w:szCs w:val="24"/>
-        </w:rPr>
-        <w:t xml:space="preserve">2. Taking the square root </w:t>
-      </w:r>
-      <w:r>
-        <w:rPr>
-          <w:sz w:val="24"/>
-          <w:szCs w:val="24"/>
-        </w:rPr>
-        <w:t xml:space="preserve">and the log </w:t>
-      </w:r>
-      <w:r>
-        <w:rPr>
-          <w:sz w:val="24"/>
-          <w:szCs w:val="24"/>
-        </w:rPr>
-        <w:t>of the features.</w:t>
+        <w:pStyle w:val="Heading1"/>
+        <w:rPr>
+          <w:sz w:val="24"/>
+          <w:szCs w:val="24"/>
+        </w:rPr>
+      </w:pPr>
+      <w:r>
+        <w:rPr>
+          <w:sz w:val="24"/>
+          <w:szCs w:val="24"/>
+        </w:rPr>
+        <w:lastRenderedPageBreak/>
+        <w:t>E</w:t>
+      </w:r>
+      <w:r>
+        <w:rPr>
+          <w:sz w:val="24"/>
+          <w:szCs w:val="24"/>
+        </w:rPr>
+        <w:t xml:space="preserve">ngineering </w:t>
+      </w:r>
+      <w:r>
+        <w:rPr>
+          <w:sz w:val="24"/>
+          <w:szCs w:val="24"/>
+        </w:rPr>
+        <w:t>By correlations</w:t>
+      </w:r>
+      <w:r>
+        <w:rPr>
+          <w:sz w:val="24"/>
+          <w:szCs w:val="24"/>
+        </w:rPr>
+        <w:t xml:space="preserve"> - [cell 22</w:t>
+      </w:r>
+      <w:r>
+        <w:rPr>
+          <w:sz w:val="24"/>
+          <w:szCs w:val="24"/>
+        </w:rPr>
+        <w:t>,23</w:t>
+      </w:r>
+      <w:r>
+        <w:rPr>
+          <w:sz w:val="24"/>
+          <w:szCs w:val="24"/>
+        </w:rPr>
+        <w:t>,24</w:t>
+      </w:r>
+      <w:r>
+        <w:rPr>
+          <w:sz w:val="24"/>
+          <w:szCs w:val="24"/>
+        </w:rPr>
+        <w:t>]</w:t>
       </w:r>
     </w:p>
     <w:p>
@@ -3445,103 +2996,6 @@
           <w:sz w:val="24"/>
           <w:szCs w:val="24"/>
         </w:rPr>
-        <w:t>We then tested the absolute value of their "Pearson coefficient" w.r.t the Wage-Gap. This coefficient states how much the two features are linearly correlated</w:t>
-      </w:r>
-      <w:r>
-        <w:rPr>
-          <w:sz w:val="24"/>
-          <w:szCs w:val="24"/>
-        </w:rPr>
-        <w:t>, which coincides with our linear regression model</w:t>
-      </w:r>
-      <w:r>
-        <w:rPr>
-          <w:sz w:val="24"/>
-          <w:szCs w:val="24"/>
-        </w:rPr>
-        <w:t>. Because we don't care about the sign of it, but its magnitude, we tested the absolute value. We wanted to add all features</w:t>
-      </w:r>
-      <w:r>
-        <w:rPr>
-          <w:sz w:val="24"/>
-          <w:szCs w:val="24"/>
-        </w:rPr>
-        <w:t xml:space="preserve"> with value above 0.5. We got 4 such features, and the fifth one had 0.46 so we decided to take it also.</w:t>
-      </w:r>
-    </w:p>
-    <w:p>
-      <w:pPr>
-        <w:pStyle w:val="Heading1"/>
-        <w:rPr>
-          <w:sz w:val="24"/>
-          <w:szCs w:val="24"/>
-        </w:rPr>
-      </w:pPr>
-      <w:r>
-        <w:rPr>
-          <w:sz w:val="24"/>
-          <w:szCs w:val="24"/>
-        </w:rPr>
-        <w:lastRenderedPageBreak/>
-        <w:t>E</w:t>
-      </w:r>
-      <w:r>
-        <w:rPr>
-          <w:sz w:val="24"/>
-          <w:szCs w:val="24"/>
-        </w:rPr>
-        <w:t xml:space="preserve">ngineering </w:t>
-      </w:r>
-      <w:r>
-        <w:rPr>
-          <w:sz w:val="24"/>
-          <w:szCs w:val="24"/>
-        </w:rPr>
-        <w:t>By correlations</w:t>
-      </w:r>
-      <w:r>
-        <w:rPr>
-          <w:sz w:val="24"/>
-          <w:szCs w:val="24"/>
-        </w:rPr>
-        <w:t xml:space="preserve"> - [cell 22</w:t>
-      </w:r>
-      <w:proofErr w:type="gramStart"/>
-      <w:r>
-        <w:rPr>
-          <w:sz w:val="24"/>
-          <w:szCs w:val="24"/>
-        </w:rPr>
-        <w:t>,23</w:t>
-      </w:r>
-      <w:r>
-        <w:rPr>
-          <w:sz w:val="24"/>
-          <w:szCs w:val="24"/>
-        </w:rPr>
-        <w:t>,24</w:t>
-      </w:r>
-      <w:proofErr w:type="gramEnd"/>
-      <w:r>
-        <w:rPr>
-          <w:sz w:val="24"/>
-          <w:szCs w:val="24"/>
-        </w:rPr>
-        <w:t>]</w:t>
-      </w:r>
-    </w:p>
-    <w:p>
-      <w:pPr>
-        <w:rPr>
-          <w:sz w:val="24"/>
-          <w:szCs w:val="24"/>
-        </w:rPr>
-      </w:pPr>
-      <w:r>
-        <w:rPr>
-          <w:sz w:val="24"/>
-          <w:szCs w:val="24"/>
-        </w:rPr>
         <w:t xml:space="preserve">Feature handling was according to the features group correlations and t-test </w:t>
       </w:r>
       <w:r>
@@ -3556,23 +3010,7 @@
           <w:sz w:val="24"/>
           <w:szCs w:val="24"/>
         </w:rPr>
-        <w:t xml:space="preserve"> running the </w:t>
-      </w:r>
-      <w:proofErr w:type="spellStart"/>
-      <w:r>
-        <w:rPr>
-          <w:sz w:val="24"/>
-          <w:szCs w:val="24"/>
-        </w:rPr>
-        <w:t>modelstats</w:t>
-      </w:r>
-      <w:proofErr w:type="spellEnd"/>
-      <w:r>
-        <w:rPr>
-          <w:sz w:val="24"/>
-          <w:szCs w:val="24"/>
-        </w:rPr>
-        <w:t xml:space="preserve"> </w:t>
+        <w:t xml:space="preserve"> running the modelstats </w:t>
       </w:r>
       <w:r>
         <w:rPr>
@@ -3673,18 +3111,8 @@
           <w:sz w:val="24"/>
           <w:szCs w:val="24"/>
         </w:rPr>
-        <w:t xml:space="preserve">5.155, 5.943, -6.630, </w:t>
-      </w:r>
-      <w:proofErr w:type="gramStart"/>
-      <w:r>
-        <w:rPr>
-          <w:color w:val="000000"/>
-          <w:sz w:val="24"/>
-          <w:szCs w:val="24"/>
-        </w:rPr>
-        <w:t>4.762</w:t>
-      </w:r>
-      <w:proofErr w:type="gramEnd"/>
+        <w:t>5.155, 5.943, -6.630, 4.762</w:t>
+      </w:r>
       <w:r>
         <w:rPr>
           <w:color w:val="000000"/>
@@ -3859,25 +3287,7 @@
           <w:sz w:val="24"/>
           <w:szCs w:val="24"/>
         </w:rPr>
-        <w:t xml:space="preserve"> </w:t>
-      </w:r>
-      <w:proofErr w:type="gramStart"/>
-      <w:r>
-        <w:rPr>
-          <w:color w:val="000000"/>
-          <w:sz w:val="24"/>
-          <w:szCs w:val="24"/>
-        </w:rPr>
-        <w:t>we</w:t>
-      </w:r>
-      <w:proofErr w:type="gramEnd"/>
-      <w:r>
-        <w:rPr>
-          <w:color w:val="000000"/>
-          <w:sz w:val="24"/>
-          <w:szCs w:val="24"/>
-        </w:rPr>
-        <w:t xml:space="preserve"> red</w:t>
+        <w:t xml:space="preserve"> we red</w:t>
       </w:r>
       <w:r>
         <w:rPr>
@@ -3942,44 +3352,16 @@
           <w:sz w:val="24"/>
           <w:szCs w:val="24"/>
         </w:rPr>
-        <w:t xml:space="preserve">In cell 23 </w:t>
-      </w:r>
-      <w:proofErr w:type="gramStart"/>
+        <w:t>In cell 23 We also remove low t-test features like ‘</w:t>
+      </w:r>
       <w:r>
         <w:rPr>
           <w:color w:val="000000"/>
           <w:sz w:val="24"/>
           <w:szCs w:val="24"/>
         </w:rPr>
-        <w:t>We</w:t>
-      </w:r>
-      <w:proofErr w:type="gramEnd"/>
-      <w:r>
-        <w:rPr>
-          <w:color w:val="000000"/>
-          <w:sz w:val="24"/>
-          <w:szCs w:val="24"/>
-        </w:rPr>
-        <w:t xml:space="preserve"> also remove low t-test features like ‘</w:t>
-      </w:r>
-      <w:r>
-        <w:rPr>
-          <w:color w:val="000000"/>
-          <w:sz w:val="24"/>
-          <w:szCs w:val="24"/>
-        </w:rPr>
-        <w:t>country-full-</w:t>
-      </w:r>
-      <w:proofErr w:type="spellStart"/>
-      <w:r>
-        <w:rPr>
-          <w:color w:val="000000"/>
-          <w:sz w:val="24"/>
-          <w:szCs w:val="24"/>
-        </w:rPr>
-        <w:t>name_Spain</w:t>
-      </w:r>
-      <w:proofErr w:type="spellEnd"/>
+        <w:t>country-full-name_Spain</w:t>
+      </w:r>
       <w:r>
         <w:rPr>
           <w:color w:val="000000"/>
@@ -4073,15 +3455,7 @@
           <w:sz w:val="24"/>
           <w:szCs w:val="24"/>
         </w:rPr>
-        <w:t xml:space="preserve">e differentiated between the countries that our model </w:t>
-      </w:r>
-      <w:proofErr w:type="spellStart"/>
-      <w:r>
-        <w:rPr>
-          <w:sz w:val="24"/>
-          <w:szCs w:val="24"/>
-        </w:rPr>
-        <w:t>include</w:t>
+        <w:t>e differentiated between the countries that our model include</w:t>
       </w:r>
       <w:r>
         <w:rPr>
@@ -4090,7 +3464,6 @@
         </w:rPr>
         <w:t>ded</w:t>
       </w:r>
-      <w:proofErr w:type="spellEnd"/>
       <w:r>
         <w:rPr>
           <w:sz w:val="24"/>
@@ -4110,23 +3483,7 @@
           <w:sz w:val="24"/>
           <w:szCs w:val="24"/>
         </w:rPr>
-        <w:t xml:space="preserve"> </w:t>
-      </w:r>
-      <w:proofErr w:type="gramStart"/>
-      <w:r>
-        <w:rPr>
-          <w:sz w:val="24"/>
-          <w:szCs w:val="24"/>
-        </w:rPr>
-        <w:t>you</w:t>
-      </w:r>
-      <w:proofErr w:type="gramEnd"/>
-      <w:r>
-        <w:rPr>
-          <w:sz w:val="24"/>
-          <w:szCs w:val="24"/>
-        </w:rPr>
-        <w:t xml:space="preserve"> can also see the</w:t>
+        <w:t xml:space="preserve"> you can also see the</w:t>
       </w:r>
       <w:r>
         <w:rPr>
@@ -4225,7 +3582,6 @@
         </w:rPr>
         <w:t xml:space="preserve">In order to check our model we plot the average wage gap during the years we had in the test vector and compare is to the average wage gap we predicted with </w:t>
       </w:r>
-      <w:proofErr w:type="spellStart"/>
       <w:r>
         <w:rPr>
           <w:sz w:val="24"/>
@@ -4233,7 +3589,6 @@
         </w:rPr>
         <w:t>sklearn</w:t>
       </w:r>
-      <w:proofErr w:type="spellEnd"/>
       <w:r>
         <w:rPr>
           <w:sz w:val="24"/>
@@ -4253,39 +3608,7 @@
           <w:sz w:val="24"/>
           <w:szCs w:val="24"/>
         </w:rPr>
-        <w:t xml:space="preserve">in </w:t>
-      </w:r>
-      <w:proofErr w:type="gramStart"/>
-      <w:r>
-        <w:rPr>
-          <w:sz w:val="24"/>
-          <w:szCs w:val="24"/>
-        </w:rPr>
-        <w:t>cell  16.1</w:t>
-      </w:r>
-      <w:proofErr w:type="gramEnd"/>
-      <w:r>
-        <w:rPr>
-          <w:sz w:val="24"/>
-          <w:szCs w:val="24"/>
-        </w:rPr>
-        <w:t xml:space="preserve">. </w:t>
-      </w:r>
-      <w:proofErr w:type="gramStart"/>
-      <w:r>
-        <w:rPr>
-          <w:sz w:val="24"/>
-          <w:szCs w:val="24"/>
-        </w:rPr>
-        <w:t>as</w:t>
-      </w:r>
-      <w:proofErr w:type="gramEnd"/>
-      <w:r>
-        <w:rPr>
-          <w:sz w:val="24"/>
-          <w:szCs w:val="24"/>
-        </w:rPr>
-        <w:t xml:space="preserve"> you can see in the notebook the prediction vs real data is very similar for both test and train.</w:t>
+        <w:t>in cell  16.1. as you can see in the notebook the prediction vs real data is very similar for both test and train.</w:t>
       </w:r>
     </w:p>
     <w:p>
@@ -4409,46 +3732,14 @@
           <w:sz w:val="24"/>
           <w:szCs w:val="24"/>
         </w:rPr>
-        <w:t xml:space="preserve">. </w:t>
-      </w:r>
-      <w:proofErr w:type="gramStart"/>
-      <w:r>
-        <w:rPr>
-          <w:sz w:val="24"/>
-          <w:szCs w:val="24"/>
-        </w:rPr>
-        <w:t>in</w:t>
-      </w:r>
-      <w:proofErr w:type="gramEnd"/>
-      <w:r>
-        <w:rPr>
-          <w:sz w:val="24"/>
-          <w:szCs w:val="24"/>
-        </w:rPr>
-        <w:t xml:space="preserve"> addition we calculate the percentage error with all train data on all years (right), which is </w:t>
-      </w:r>
-      <w:r>
-        <w:rPr>
-          <w:sz w:val="24"/>
-          <w:szCs w:val="24"/>
-        </w:rPr>
-        <w:t>2.49% (</w:t>
-      </w:r>
-      <w:proofErr w:type="spellStart"/>
-      <w:r>
-        <w:rPr>
-          <w:sz w:val="24"/>
-          <w:szCs w:val="24"/>
-        </w:rPr>
-        <w:t>avg</w:t>
-      </w:r>
-      <w:proofErr w:type="spellEnd"/>
-      <w:r>
-        <w:rPr>
-          <w:sz w:val="24"/>
-          <w:szCs w:val="24"/>
-        </w:rPr>
-        <w:t>) and 9.9% (max):</w:t>
+        <w:t xml:space="preserve">. in addition we calculate the percentage error with all train data on all years (right), which is </w:t>
+      </w:r>
+      <w:r>
+        <w:rPr>
+          <w:sz w:val="24"/>
+          <w:szCs w:val="24"/>
+        </w:rPr>
+        <w:t>2.49% (avg) and 9.9% (max):</w:t>
       </w:r>
     </w:p>
     <w:p>
@@ -4497,9 +3788,8 @@
           <w:sz w:val="24"/>
           <w:szCs w:val="24"/>
         </w:rPr>
-        <w:t xml:space="preserve">with </w:t>
-      </w:r>
-      <w:proofErr w:type="spellStart"/>
+        <w:t>with statsmodel</w:t>
+      </w:r>
       <w:r>
         <w:rPr>
           <w:b/>
@@ -4507,16 +3797,6 @@
           <w:sz w:val="24"/>
           <w:szCs w:val="24"/>
         </w:rPr>
-        <w:t>statsmodel</w:t>
-      </w:r>
-      <w:proofErr w:type="spellEnd"/>
-      <w:r>
-        <w:rPr>
-          <w:b/>
-          <w:bCs/>
-          <w:sz w:val="24"/>
-          <w:szCs w:val="24"/>
-        </w:rPr>
         <w:t xml:space="preserve"> [cell 18.1, 19.1]</w:t>
       </w:r>
     </w:p>
@@ -4528,92 +3808,19 @@
           <w:szCs w:val="24"/>
         </w:rPr>
       </w:pPr>
-      <w:proofErr w:type="gramStart"/>
-      <w:r>
-        <w:rPr>
-          <w:sz w:val="24"/>
-          <w:szCs w:val="24"/>
-        </w:rPr>
-        <w:t>we</w:t>
-      </w:r>
-      <w:proofErr w:type="gramEnd"/>
-      <w:r>
-        <w:rPr>
-          <w:sz w:val="24"/>
-          <w:szCs w:val="24"/>
-        </w:rPr>
-        <w:t xml:space="preserve"> plot the average </w:t>
-      </w:r>
-      <w:proofErr w:type="spellStart"/>
-      <w:r>
-        <w:rPr>
-          <w:sz w:val="24"/>
-          <w:szCs w:val="24"/>
-        </w:rPr>
-        <w:t>wageGap</w:t>
-      </w:r>
-      <w:proofErr w:type="spellEnd"/>
-      <w:r>
-        <w:rPr>
-          <w:sz w:val="24"/>
-          <w:szCs w:val="24"/>
-        </w:rPr>
-        <w:t xml:space="preserve"> of predicted data vs test vector and </w:t>
-      </w:r>
-      <w:proofErr w:type="spellStart"/>
-      <w:r>
-        <w:rPr>
-          <w:sz w:val="24"/>
-          <w:szCs w:val="24"/>
-        </w:rPr>
-        <w:t>train+test</w:t>
-      </w:r>
-      <w:proofErr w:type="spellEnd"/>
-      <w:r>
-        <w:rPr>
-          <w:sz w:val="24"/>
-          <w:szCs w:val="24"/>
-        </w:rPr>
-        <w:t xml:space="preserve"> vector comparing the exec</w:t>
-      </w:r>
-      <w:r>
-        <w:rPr>
-          <w:sz w:val="24"/>
-          <w:szCs w:val="24"/>
-        </w:rPr>
-        <w:t xml:space="preserve">ution of </w:t>
-      </w:r>
-      <w:proofErr w:type="spellStart"/>
-      <w:r>
-        <w:rPr>
-          <w:sz w:val="24"/>
-          <w:szCs w:val="24"/>
-        </w:rPr>
-        <w:t>statsmodel</w:t>
-      </w:r>
-      <w:proofErr w:type="spellEnd"/>
-      <w:r>
-        <w:rPr>
-          <w:sz w:val="24"/>
-          <w:szCs w:val="24"/>
-        </w:rPr>
-        <w:t xml:space="preserve"> and </w:t>
-      </w:r>
-      <w:proofErr w:type="spellStart"/>
-      <w:r>
-        <w:rPr>
-          <w:sz w:val="24"/>
-          <w:szCs w:val="24"/>
-        </w:rPr>
-        <w:t>sklearn</w:t>
-      </w:r>
-      <w:proofErr w:type="spellEnd"/>
-      <w:r>
-        <w:rPr>
-          <w:sz w:val="24"/>
-          <w:szCs w:val="24"/>
-        </w:rPr>
-        <w:t xml:space="preserve"> – we can see very similar results.</w:t>
+      <w:r>
+        <w:rPr>
+          <w:sz w:val="24"/>
+          <w:szCs w:val="24"/>
+        </w:rPr>
+        <w:t>we plot the average wageGap of predicted data vs test vector and train+test vector comparing the exec</w:t>
+      </w:r>
+      <w:r>
+        <w:rPr>
+          <w:sz w:val="24"/>
+          <w:szCs w:val="24"/>
+        </w:rPr>
+        <w:t>ution of statsmodel and sklearn – we can see very similar results.</w:t>
       </w:r>
     </w:p>
     <w:p>
@@ -4680,9 +3887,8 @@
           <w:sz w:val="24"/>
           <w:szCs w:val="24"/>
         </w:rPr>
-        <w:t xml:space="preserve">Average Wage gap through </w:t>
-      </w:r>
-      <w:proofErr w:type="gramStart"/>
+        <w:t>Average Wage gap through years</w:t>
+      </w:r>
       <w:r>
         <w:rPr>
           <w:b/>
@@ -4690,26 +3896,7 @@
           <w:sz w:val="24"/>
           <w:szCs w:val="24"/>
         </w:rPr>
-        <w:t>years</w:t>
-      </w:r>
-      <w:r>
-        <w:rPr>
-          <w:b/>
-          <w:bCs/>
-          <w:sz w:val="24"/>
-          <w:szCs w:val="24"/>
-        </w:rPr>
-        <w:t xml:space="preserve">  real</w:t>
-      </w:r>
-      <w:proofErr w:type="gramEnd"/>
-      <w:r>
-        <w:rPr>
-          <w:b/>
-          <w:bCs/>
-          <w:sz w:val="24"/>
-          <w:szCs w:val="24"/>
-        </w:rPr>
-        <w:t xml:space="preserve"> data </w:t>
+        <w:t xml:space="preserve">  real data </w:t>
       </w:r>
       <w:r>
         <w:rPr>
@@ -4826,23 +4013,7 @@
           <w:sz w:val="24"/>
           <w:szCs w:val="24"/>
         </w:rPr>
-        <w:t xml:space="preserve">Since our goal is not to predict, but to find irrelevant features, we now want to see how much impact is there on the "country" dummy variables. To do so, we compare 2 models: the first, consists only </w:t>
-      </w:r>
-      <w:proofErr w:type="gramStart"/>
-      <w:r>
-        <w:rPr>
-          <w:sz w:val="24"/>
-          <w:szCs w:val="24"/>
-        </w:rPr>
-        <w:t>the our</w:t>
-      </w:r>
-      <w:proofErr w:type="gramEnd"/>
-      <w:r>
-        <w:rPr>
-          <w:sz w:val="24"/>
-          <w:szCs w:val="24"/>
-        </w:rPr>
-        <w:t xml:space="preserve"> models features without the country variables</w:t>
+        <w:t>Since our goal is not to predict, but to find irrelevant features, we now want to see how much impact is there on the "country" dummy variables. To do so, we compare 2 models: the first, consists only the our models features without the country variables</w:t>
       </w:r>
       <w:r>
         <w:rPr>
@@ -4894,30 +4065,14 @@
           <w:sz w:val="24"/>
           <w:szCs w:val="24"/>
         </w:rPr>
-        <w:t>we add our previous model also</w:t>
-      </w:r>
-      <w:proofErr w:type="gramStart"/>
-      <w:r>
-        <w:rPr>
-          <w:sz w:val="24"/>
-          <w:szCs w:val="24"/>
-        </w:rPr>
-        <w:t>.</w:t>
-      </w:r>
-      <w:r>
-        <w:rPr>
-          <w:sz w:val="24"/>
-          <w:szCs w:val="24"/>
-        </w:rPr>
-        <w:t>[</w:t>
-      </w:r>
-      <w:proofErr w:type="gramEnd"/>
-      <w:r>
-        <w:rPr>
-          <w:sz w:val="24"/>
-          <w:szCs w:val="24"/>
-        </w:rPr>
-        <w:t>cell 29.2.2]</w:t>
+        <w:t>we add our previous model also.</w:t>
+      </w:r>
+      <w:r>
+        <w:rPr>
+          <w:sz w:val="24"/>
+          <w:szCs w:val="24"/>
+        </w:rPr>
+        <w:t>[cell 29.2.2]</w:t>
       </w:r>
     </w:p>
     <w:p>
@@ -5026,21 +4181,12 @@
         </w:rPr>
         <w:t xml:space="preserve">In continuation of the "country difference impact" we now change are test-train split. We take each country as test and use all others as train. We then use the model without the countries on it. The average error is measured for each country and compared to the average distance from wage gap average (at each year). </w:t>
       </w:r>
-      <w:proofErr w:type="gramStart"/>
-      <w:r>
-        <w:rPr>
-          <w:sz w:val="24"/>
-          <w:szCs w:val="24"/>
-        </w:rPr>
-        <w:t>the</w:t>
-      </w:r>
-      <w:proofErr w:type="gramEnd"/>
-      <w:r>
-        <w:rPr>
-          <w:sz w:val="24"/>
-          <w:szCs w:val="24"/>
-        </w:rPr>
-        <w:t xml:space="preserve"> distance from the average and our model error are expected to have high correlation. </w:t>
+      <w:r>
+        <w:rPr>
+          <w:sz w:val="24"/>
+          <w:szCs w:val="24"/>
+        </w:rPr>
+        <w:t xml:space="preserve">the distance from the average and our model error are expected to have high correlation. </w:t>
       </w:r>
       <w:r>
         <w:rPr>
@@ -5068,15 +4214,7 @@
           <w:sz w:val="24"/>
           <w:szCs w:val="24"/>
         </w:rPr>
-        <w:t>Possible reasons for it is the changing number of samples for each country, and that the countries with the lower gaps are just harder to predict "percentage-wise</w:t>
-      </w:r>
-      <w:proofErr w:type="gramStart"/>
-      <w:r>
-        <w:rPr>
-          <w:sz w:val="24"/>
-          <w:szCs w:val="24"/>
-        </w:rPr>
-        <w:t>"</w:t>
+        <w:t>Possible reasons for it is the changing number of samples for each country, and that the countries with the lower gaps are just harder to predict "percentage-wise"</w:t>
       </w:r>
       <w:r>
         <w:rPr>
@@ -5092,7 +4230,6 @@
         </w:rPr>
         <w:t>.</w:t>
       </w:r>
-      <w:proofErr w:type="gramEnd"/>
     </w:p>
     <w:p>
       <w:pPr>
@@ -5132,21 +4269,12 @@
           <w:szCs w:val="24"/>
         </w:rPr>
       </w:pPr>
-      <w:proofErr w:type="gramStart"/>
-      <w:r>
-        <w:rPr>
-          <w:sz w:val="24"/>
-          <w:szCs w:val="24"/>
-        </w:rPr>
-        <w:t>once</w:t>
-      </w:r>
-      <w:proofErr w:type="gramEnd"/>
-      <w:r>
-        <w:rPr>
-          <w:sz w:val="24"/>
-          <w:szCs w:val="24"/>
-        </w:rPr>
-        <w:t xml:space="preserve"> we got our final model, we generated our final statistics.</w:t>
+      <w:r>
+        <w:rPr>
+          <w:sz w:val="24"/>
+          <w:szCs w:val="24"/>
+        </w:rPr>
+        <w:t>once we got our final model, we generated our final statistics.</w:t>
       </w:r>
     </w:p>
     <w:p>
@@ -5161,23 +4289,7 @@
           <w:sz w:val="24"/>
           <w:szCs w:val="24"/>
         </w:rPr>
-        <w:t xml:space="preserve">The model's average error on the test set is 4.49%. </w:t>
-      </w:r>
-      <w:proofErr w:type="gramStart"/>
-      <w:r>
-        <w:rPr>
-          <w:sz w:val="24"/>
-          <w:szCs w:val="24"/>
-        </w:rPr>
-        <w:t>we</w:t>
-      </w:r>
-      <w:proofErr w:type="gramEnd"/>
-      <w:r>
-        <w:rPr>
-          <w:sz w:val="24"/>
-          <w:szCs w:val="24"/>
-        </w:rPr>
-        <w:t xml:space="preserve"> can see visually from the previous graph that the prediction is quite similar, though </w:t>
+        <w:t xml:space="preserve">The model's average error on the test set is 4.49%. we can see visually from the previous graph that the prediction is quite similar, though </w:t>
       </w:r>
       <w:r>
         <w:rPr>
@@ -5199,23 +4311,7 @@
           <w:sz w:val="24"/>
           <w:szCs w:val="24"/>
         </w:rPr>
-        <w:t xml:space="preserve">As stated before, the lasso part removed the 'year' feature even though we clearly see the time dependency. </w:t>
-      </w:r>
-      <w:proofErr w:type="gramStart"/>
-      <w:r>
-        <w:rPr>
-          <w:sz w:val="24"/>
-          <w:szCs w:val="24"/>
-        </w:rPr>
-        <w:t>this</w:t>
-      </w:r>
-      <w:proofErr w:type="gramEnd"/>
-      <w:r>
-        <w:rPr>
-          <w:sz w:val="24"/>
-          <w:szCs w:val="24"/>
-        </w:rPr>
-        <w:t xml:space="preserve"> could be explained (and examined in next section), by the other feature dependency in the years.</w:t>
+        <w:t>As stated before, the lasso part removed the 'year' feature even though we clearly see the time dependency. this could be explained (and examined in next section), by the other feature dependency in the years.</w:t>
       </w:r>
     </w:p>
     <w:p>
@@ -5342,23 +4438,7 @@
           <w:sz w:val="24"/>
           <w:szCs w:val="24"/>
         </w:rPr>
-        <w:t xml:space="preserve"> </w:t>
-      </w:r>
-      <w:proofErr w:type="gramStart"/>
-      <w:r>
-        <w:rPr>
-          <w:sz w:val="24"/>
-          <w:szCs w:val="24"/>
-        </w:rPr>
-        <w:t>besides</w:t>
-      </w:r>
-      <w:proofErr w:type="gramEnd"/>
-      <w:r>
-        <w:rPr>
-          <w:sz w:val="24"/>
-          <w:szCs w:val="24"/>
-        </w:rPr>
-        <w:t xml:space="preserve"> plotting them, we looked back at those features at the OECD website, and found out why the lasso removed the year dependency (added at appendix).</w:t>
+        <w:t xml:space="preserve"> besides plotting them, we looked back at those features at the OECD website, and found out why the lasso removed the year dependency (added at appendix).</w:t>
       </w:r>
     </w:p>
     <w:p>
@@ -5447,7 +4527,25 @@
           <w:sz w:val="24"/>
           <w:szCs w:val="24"/>
         </w:rPr>
-        <w:t>Future prediction [cell 28]</w:t>
+        <w:t xml:space="preserve">Future prediction [cell </w:t>
+      </w:r>
+      <w:r>
+        <w:rPr>
+          <w:rFonts w:hint="cs"/>
+          <w:sz w:val="24"/>
+          <w:szCs w:val="24"/>
+          <w:rtl/>
+        </w:rPr>
+        <w:t>30</w:t>
+      </w:r>
+      <w:bookmarkStart w:id="0" w:name="_GoBack"/>
+      <w:bookmarkEnd w:id="0"/>
+      <w:r>
+        <w:rPr>
+          <w:sz w:val="24"/>
+          <w:szCs w:val="24"/>
+        </w:rPr>
+        <w:t>]</w:t>
       </w:r>
     </w:p>
     <w:p>
@@ -5545,22 +4643,13 @@
           <w:szCs w:val="24"/>
         </w:rPr>
       </w:pPr>
-      <w:proofErr w:type="gramStart"/>
       <w:r>
         <w:rPr>
           <w:sz w:val="24"/>
           <w:szCs w:val="24"/>
         </w:rPr>
         <w:lastRenderedPageBreak/>
-        <w:t>we</w:t>
-      </w:r>
-      <w:proofErr w:type="gramEnd"/>
-      <w:r>
-        <w:rPr>
-          <w:sz w:val="24"/>
-          <w:szCs w:val="24"/>
-        </w:rPr>
-        <w:t xml:space="preserve"> chose 2 way</w:t>
+        <w:t>we chose 2 way</w:t>
       </w:r>
       <w:r>
         <w:rPr>
@@ -5574,23 +4663,7 @@
           <w:sz w:val="24"/>
           <w:szCs w:val="24"/>
         </w:rPr>
-        <w:t xml:space="preserve"> For each method (or at least) </w:t>
-      </w:r>
-      <w:proofErr w:type="gramStart"/>
-      <w:r>
-        <w:rPr>
-          <w:sz w:val="24"/>
-          <w:szCs w:val="24"/>
-        </w:rPr>
-        <w:t>We</w:t>
-      </w:r>
-      <w:proofErr w:type="gramEnd"/>
-      <w:r>
-        <w:rPr>
-          <w:sz w:val="24"/>
-          <w:szCs w:val="24"/>
-        </w:rPr>
-        <w:t xml:space="preserve"> hope to get small, but significant difference between the 2 ways, otherwise you could just predict the next wage gap from the past and out model will have no influence. On the other hand, if the difference would be too large, we will get a contradiction to our conclusion of time dependency on the features.</w:t>
+        <w:t xml:space="preserve"> For each method (or at least) We hope to get small, but significant difference between the 2 ways, otherwise you could just predict the next wage gap from the past and out model will have no influence. On the other hand, if the difference would be too large, we will get a contradiction to our conclusion of time dependency on the features.</w:t>
       </w:r>
     </w:p>
     <w:p>
@@ -5870,23 +4943,7 @@
           <w:sz w:val="24"/>
           <w:szCs w:val="24"/>
         </w:rPr>
-        <w:t xml:space="preserve">For spline order 1: The difference of about 5 which is quite </w:t>
-      </w:r>
-      <w:proofErr w:type="spellStart"/>
-      <w:r>
-        <w:rPr>
-          <w:sz w:val="24"/>
-          <w:szCs w:val="24"/>
-        </w:rPr>
-        <w:t>substial</w:t>
-      </w:r>
-      <w:proofErr w:type="spellEnd"/>
-      <w:r>
-        <w:rPr>
-          <w:sz w:val="24"/>
-          <w:szCs w:val="24"/>
-        </w:rPr>
-        <w:t>, which corresponds with the necessity of our model, but the time dependency (meaning the correlation between the values in this case) can still be seen.</w:t>
+        <w:t>For spline order 1: The difference of about 5 which is quite substial, which corresponds with the necessity of our model, but the time dependency (meaning the correlation between the values in this case) can still be seen.</w:t>
       </w:r>
     </w:p>
     <w:p>
@@ -5915,23 +4972,7 @@
           <w:sz w:val="24"/>
           <w:szCs w:val="24"/>
         </w:rPr>
-        <w:t xml:space="preserve">e order 2: we can see that the results of the 2 values got really close. The best way to explain this, is by pure luck. </w:t>
-      </w:r>
-      <w:proofErr w:type="gramStart"/>
-      <w:r>
-        <w:rPr>
-          <w:sz w:val="24"/>
-          <w:szCs w:val="24"/>
-        </w:rPr>
-        <w:t>the</w:t>
-      </w:r>
-      <w:proofErr w:type="gramEnd"/>
-      <w:r>
-        <w:rPr>
-          <w:sz w:val="24"/>
-          <w:szCs w:val="24"/>
-        </w:rPr>
-        <w:t xml:space="preserve"> extra order seem to correct both predictions towards each other. This empowers the fact that this part is just speculation, and with the true future features is pointless.</w:t>
+        <w:t>e order 2: we can see that the results of the 2 values got really close. The best way to explain this, is by pure luck. the extra order seem to correct both predictions towards each other. This empowers the fact that this part is just speculation, and with the true future features is pointless.</w:t>
       </w:r>
     </w:p>
     <w:p>
@@ -5992,39 +5033,7 @@
           <w:sz w:val="24"/>
           <w:szCs w:val="24"/>
         </w:rPr>
-        <w:t xml:space="preserve">We should mention that throughout this work we used the article "A meta-analysis of the international gender wage gap" by Doris </w:t>
-      </w:r>
-      <w:proofErr w:type="spellStart"/>
-      <w:r>
-        <w:rPr>
-          <w:sz w:val="24"/>
-          <w:szCs w:val="24"/>
-        </w:rPr>
-        <w:t>Weichselbaumer</w:t>
-      </w:r>
-      <w:proofErr w:type="spellEnd"/>
-      <w:r>
-        <w:rPr>
-          <w:sz w:val="24"/>
-          <w:szCs w:val="24"/>
-        </w:rPr>
-        <w:t xml:space="preserve"> &amp; Rudolf Winter-</w:t>
-      </w:r>
-      <w:proofErr w:type="spellStart"/>
-      <w:r>
-        <w:rPr>
-          <w:sz w:val="24"/>
-          <w:szCs w:val="24"/>
-        </w:rPr>
-        <w:t>Ebmer</w:t>
-      </w:r>
-      <w:proofErr w:type="spellEnd"/>
-      <w:r>
-        <w:rPr>
-          <w:sz w:val="24"/>
-          <w:szCs w:val="24"/>
-        </w:rPr>
-        <w:t xml:space="preserve">, which can be found at </w:t>
+        <w:t xml:space="preserve">We should mention that throughout this work we used the article "A meta-analysis of the international gender wage gap" by Doris Weichselbaumer &amp; Rudolf Winter-Ebmer, which can be found at </w:t>
       </w:r>
       <w:hyperlink r:id="rId14" w:history="1">
         <w:r>
@@ -6107,23 +5116,7 @@
           <w:szCs w:val="24"/>
         </w:rPr>
         <w:lastRenderedPageBreak/>
-        <w:t>Appendix - "Mortality infant" &amp; "</w:t>
-      </w:r>
-      <w:proofErr w:type="spellStart"/>
-      <w:r>
-        <w:rPr>
-          <w:sz w:val="24"/>
-          <w:szCs w:val="24"/>
-        </w:rPr>
-        <w:t>Adolscent</w:t>
-      </w:r>
-      <w:proofErr w:type="spellEnd"/>
-      <w:r>
-        <w:rPr>
-          <w:sz w:val="24"/>
-          <w:szCs w:val="24"/>
-        </w:rPr>
-        <w:t xml:space="preserve"> fertility" graphs from the OECD website</w:t>
+        <w:t>Appendix - "Mortality infant" &amp; "Adolscent fertility" graphs from the OECD website</w:t>
       </w:r>
     </w:p>
     <w:p>
@@ -6301,7 +5294,7 @@
             <w:noProof/>
             <w:lang w:val="he-IL"/>
           </w:rPr>
-          <w:t>4</w:t>
+          <w:t>7</w:t>
         </w:r>
         <w:r>
           <w:rPr>
@@ -10295,87 +9288,87 @@
     </dgm:pt>
   </dgm:ptLst>
   <dgm:cxnLst>
-    <dgm:cxn modelId="{537EBB1A-0121-4A0F-B183-F7B170B2A4AE}" type="presOf" srcId="{DB5DDE75-692C-4610-91FA-FF79729D1CED}" destId="{0344F16F-2FAB-489E-8FE2-C8D6EA04EFEA}" srcOrd="1" destOrd="0" presId="urn:microsoft.com/office/officeart/2005/8/layout/bProcess3"/>
+    <dgm:cxn modelId="{DA9DA374-6785-4256-8EDA-133B5E93C041}" type="presOf" srcId="{B24DDC37-39F9-478E-86A8-04169E53B7E9}" destId="{43AC70D3-F8BC-46E2-B3B5-C6BE9219E149}" srcOrd="1" destOrd="0" presId="urn:microsoft.com/office/officeart/2005/8/layout/bProcess3"/>
     <dgm:cxn modelId="{037BE93B-4314-4714-893B-1A32C2E6B472}" srcId="{7AC50170-B11D-4132-93DF-7A36E5FE5086}" destId="{E56DAB05-2DB2-47C8-BC37-795F8D4D1F39}" srcOrd="2" destOrd="0" parTransId="{6FAD8ED4-DFEE-4F8F-8DA6-0DC2049CFC8C}" sibTransId="{567EA84F-B67D-4E85-AFB5-44BC3A8E940D}"/>
-    <dgm:cxn modelId="{57269086-1499-45D3-98D2-E56BA7FA0835}" type="presOf" srcId="{F85ABB51-A188-4D91-B3F4-AC7DEA16FB7D}" destId="{15BC7AAE-A9E2-4399-9195-B18D84DCF586}" srcOrd="0" destOrd="0" presId="urn:microsoft.com/office/officeart/2005/8/layout/bProcess3"/>
-    <dgm:cxn modelId="{24646C89-DC82-4884-A849-61938147F514}" type="presOf" srcId="{B42E83A5-E931-4D11-8824-297CF0051A07}" destId="{A1B622B8-B175-4A87-B9B6-A1A085060909}" srcOrd="0" destOrd="0" presId="urn:microsoft.com/office/officeart/2005/8/layout/bProcess3"/>
+    <dgm:cxn modelId="{3D5D6793-E04F-4F05-9543-C54988CCDF94}" type="presOf" srcId="{31180992-9B24-4094-B7C7-577F077D8B8D}" destId="{4CAFD653-F420-40D9-B918-586CA0AE75F0}" srcOrd="1" destOrd="0" presId="urn:microsoft.com/office/officeart/2005/8/layout/bProcess3"/>
+    <dgm:cxn modelId="{AC8F6F8B-E0ED-4BE2-8094-1803E3563BE0}" type="presOf" srcId="{7A485B0C-CF4D-474E-AB11-4C7C97F06F85}" destId="{99DC6EC5-50DD-4112-BA1F-83AAE7F21B38}" srcOrd="0" destOrd="0" presId="urn:microsoft.com/office/officeart/2005/8/layout/bProcess3"/>
     <dgm:cxn modelId="{7466DDDF-9851-4328-B4A0-A6A1620B619E}" srcId="{7AC50170-B11D-4132-93DF-7A36E5FE5086}" destId="{48EACE97-FEFC-4E76-86D8-744022C685AB}" srcOrd="6" destOrd="0" parTransId="{5CB33471-1398-41DB-A5C0-DC59378EBF70}" sibTransId="{F5FC7D27-2951-4CBD-8CD9-C18CBE150A3F}"/>
-    <dgm:cxn modelId="{AF277BCC-A3F3-4734-9F58-167C24FD556A}" type="presOf" srcId="{567EA84F-B67D-4E85-AFB5-44BC3A8E940D}" destId="{353C2B0C-D0D7-4057-9BB1-327A4B42BB16}" srcOrd="0" destOrd="0" presId="urn:microsoft.com/office/officeart/2005/8/layout/bProcess3"/>
-    <dgm:cxn modelId="{B1F73533-545B-47A8-B20C-1C62395AD312}" type="presOf" srcId="{04D08A66-36D4-44A0-9ECE-BBB9D22E65C1}" destId="{FB9CD60E-3A6C-403B-99A9-AE1DED7664A5}" srcOrd="0" destOrd="0" presId="urn:microsoft.com/office/officeart/2005/8/layout/bProcess3"/>
-    <dgm:cxn modelId="{2546070F-AF13-4370-B171-D1DB19FD446C}" type="presOf" srcId="{F86C298A-658B-4E4C-B0FB-1C4E359CE45A}" destId="{97A5B164-8CA6-4694-87A5-E47844722BC4}" srcOrd="0" destOrd="0" presId="urn:microsoft.com/office/officeart/2005/8/layout/bProcess3"/>
-    <dgm:cxn modelId="{A77EEAFF-5337-4A07-8201-7EF4404E5497}" type="presOf" srcId="{B24DDC37-39F9-478E-86A8-04169E53B7E9}" destId="{43AC70D3-F8BC-46E2-B3B5-C6BE9219E149}" srcOrd="1" destOrd="0" presId="urn:microsoft.com/office/officeart/2005/8/layout/bProcess3"/>
-    <dgm:cxn modelId="{38B43CE8-EC18-4487-B397-EFF868ADF23A}" type="presOf" srcId="{D6DF2846-D8DE-4372-9A58-365EACEB95F3}" destId="{19074172-2D07-4F70-8BFF-C61DEF0BD2AF}" srcOrd="0" destOrd="0" presId="urn:microsoft.com/office/officeart/2005/8/layout/bProcess3"/>
+    <dgm:cxn modelId="{53CA0988-1693-4650-9D3D-E96E29B689C3}" type="presOf" srcId="{B42E83A5-E931-4D11-8824-297CF0051A07}" destId="{A1B622B8-B175-4A87-B9B6-A1A085060909}" srcOrd="0" destOrd="0" presId="urn:microsoft.com/office/officeart/2005/8/layout/bProcess3"/>
+    <dgm:cxn modelId="{9848D1AD-7B81-4E8D-8DD2-D5A5AA196A5B}" type="presOf" srcId="{04D08A66-36D4-44A0-9ECE-BBB9D22E65C1}" destId="{FB9CD60E-3A6C-403B-99A9-AE1DED7664A5}" srcOrd="0" destOrd="0" presId="urn:microsoft.com/office/officeart/2005/8/layout/bProcess3"/>
+    <dgm:cxn modelId="{C87216C9-C578-414C-8FB0-7DF83EA69519}" type="presOf" srcId="{9112D793-C2C6-4C2B-A5DB-12213AD31E1C}" destId="{FF7CF8B1-7225-4775-AA09-9B309E58DE23}" srcOrd="1" destOrd="0" presId="urn:microsoft.com/office/officeart/2005/8/layout/bProcess3"/>
+    <dgm:cxn modelId="{F878A288-DA05-45A8-84D3-0319EDB943CD}" type="presOf" srcId="{F85ABB51-A188-4D91-B3F4-AC7DEA16FB7D}" destId="{15BC7AAE-A9E2-4399-9195-B18D84DCF586}" srcOrd="0" destOrd="0" presId="urn:microsoft.com/office/officeart/2005/8/layout/bProcess3"/>
+    <dgm:cxn modelId="{783FBC2F-ED5D-4AD8-ACEB-FAAB1201DA3C}" type="presOf" srcId="{9C736DFA-0511-4DEA-9AF4-264FEF00C5B1}" destId="{37C2C9EF-7F38-453C-AE6F-3AFB3110E925}" srcOrd="0" destOrd="0" presId="urn:microsoft.com/office/officeart/2005/8/layout/bProcess3"/>
+    <dgm:cxn modelId="{01A93BA3-EB50-47B7-923B-710D6145AC15}" type="presOf" srcId="{10C403C2-5515-4C2C-BF99-6D1137B85CF1}" destId="{325C11E6-49EA-47BD-82DC-49CE2CEFAA37}" srcOrd="1" destOrd="0" presId="urn:microsoft.com/office/officeart/2005/8/layout/bProcess3"/>
+    <dgm:cxn modelId="{BEC9F305-C266-4467-B511-BAE0C7520EFC}" type="presOf" srcId="{DB5DDE75-692C-4610-91FA-FF79729D1CED}" destId="{0344F16F-2FAB-489E-8FE2-C8D6EA04EFEA}" srcOrd="1" destOrd="0" presId="urn:microsoft.com/office/officeart/2005/8/layout/bProcess3"/>
     <dgm:cxn modelId="{62528D51-7A6B-4B69-A8BF-633B43B103D2}" srcId="{7AC50170-B11D-4132-93DF-7A36E5FE5086}" destId="{48989519-861B-4A22-A506-0BDF4336B2D3}" srcOrd="9" destOrd="0" parTransId="{FE329ADD-CE08-47CF-B5BD-1D0BEE45E74B}" sibTransId="{9112D793-C2C6-4C2B-A5DB-12213AD31E1C}"/>
-    <dgm:cxn modelId="{1719DF80-1E14-4F34-9539-8CA97E8281A7}" type="presOf" srcId="{F5FC7D27-2951-4CBD-8CD9-C18CBE150A3F}" destId="{CBC72DA1-6E1F-436A-B7E1-00B380B088BA}" srcOrd="0" destOrd="0" presId="urn:microsoft.com/office/officeart/2005/8/layout/bProcess3"/>
-    <dgm:cxn modelId="{FDCF9519-907D-404E-A4B1-7D20E2E5215D}" type="presOf" srcId="{567EA84F-B67D-4E85-AFB5-44BC3A8E940D}" destId="{152F08F7-77C6-43C5-9E05-784E231814FD}" srcOrd="1" destOrd="0" presId="urn:microsoft.com/office/officeart/2005/8/layout/bProcess3"/>
-    <dgm:cxn modelId="{7CC22F44-F6F9-4601-82AC-C192CE12D164}" type="presOf" srcId="{48989519-861B-4A22-A506-0BDF4336B2D3}" destId="{1E77734F-9A6B-4B37-BBF1-D8822BED9D65}" srcOrd="0" destOrd="0" presId="urn:microsoft.com/office/officeart/2005/8/layout/bProcess3"/>
-    <dgm:cxn modelId="{C1DACF55-2FAF-4EC5-A0A0-34B0F233181F}" type="presOf" srcId="{832FCF98-4718-4F59-926E-C36D8C8660FC}" destId="{47363E00-458B-4430-BBAA-EB47A2EF4BC2}" srcOrd="0" destOrd="0" presId="urn:microsoft.com/office/officeart/2005/8/layout/bProcess3"/>
-    <dgm:cxn modelId="{5C914BAF-614E-4B86-A744-16050E8668C9}" type="presOf" srcId="{A50DBC4D-64CB-4007-B64E-F1F3821E5C14}" destId="{D7BE6406-1DFD-4F44-B472-58C9E720412C}" srcOrd="1" destOrd="0" presId="urn:microsoft.com/office/officeart/2005/8/layout/bProcess3"/>
-    <dgm:cxn modelId="{9AB26851-0A99-416B-B2D7-A6FC92718B7B}" type="presOf" srcId="{9C736DFA-0511-4DEA-9AF4-264FEF00C5B1}" destId="{39C7EC98-262F-478D-A780-D4F03781F50F}" srcOrd="1" destOrd="0" presId="urn:microsoft.com/office/officeart/2005/8/layout/bProcess3"/>
-    <dgm:cxn modelId="{180F7812-E907-4E2F-9AAE-E1B7E6E13480}" type="presOf" srcId="{7A485B0C-CF4D-474E-AB11-4C7C97F06F85}" destId="{99DC6EC5-50DD-4112-BA1F-83AAE7F21B38}" srcOrd="0" destOrd="0" presId="urn:microsoft.com/office/officeart/2005/8/layout/bProcess3"/>
+    <dgm:cxn modelId="{0F33A967-565B-49DB-A844-9CC6D99AA1C9}" type="presOf" srcId="{9C736DFA-0511-4DEA-9AF4-264FEF00C5B1}" destId="{39C7EC98-262F-478D-A780-D4F03781F50F}" srcOrd="1" destOrd="0" presId="urn:microsoft.com/office/officeart/2005/8/layout/bProcess3"/>
+    <dgm:cxn modelId="{31ADBF73-6F70-41C0-BD6B-E79F75C66C84}" type="presOf" srcId="{F5FC7D27-2951-4CBD-8CD9-C18CBE150A3F}" destId="{B8FD5B91-B932-4E97-9A29-1F7874DD0EEB}" srcOrd="1" destOrd="0" presId="urn:microsoft.com/office/officeart/2005/8/layout/bProcess3"/>
+    <dgm:cxn modelId="{DEF2458D-9796-4DE7-9486-9381853DC5A5}" type="presOf" srcId="{10C403C2-5515-4C2C-BF99-6D1137B85CF1}" destId="{FCC190BA-CEE5-4293-93CB-9B15A2BDBFF3}" srcOrd="0" destOrd="0" presId="urn:microsoft.com/office/officeart/2005/8/layout/bProcess3"/>
+    <dgm:cxn modelId="{766EEC49-EB93-432E-8F34-C45762C7CD63}" type="presOf" srcId="{9112D793-C2C6-4C2B-A5DB-12213AD31E1C}" destId="{E9CDF2C1-BC50-417A-B14F-A6C65ADB2BDA}" srcOrd="0" destOrd="0" presId="urn:microsoft.com/office/officeart/2005/8/layout/bProcess3"/>
+    <dgm:cxn modelId="{A912FAD1-510B-4444-8B77-EC8A9E474025}" type="presOf" srcId="{04D08A66-36D4-44A0-9ECE-BBB9D22E65C1}" destId="{1A331ADC-4B2A-4B30-B1BC-D99A50CEF431}" srcOrd="1" destOrd="0" presId="urn:microsoft.com/office/officeart/2005/8/layout/bProcess3"/>
+    <dgm:cxn modelId="{A3B0ADC9-3DC9-4A2A-9378-4A4985D79303}" type="presOf" srcId="{250EF430-C5E8-4820-A8D7-9E97393931D0}" destId="{87D380CC-69DF-4274-8CB9-F3B2BB57792F}" srcOrd="0" destOrd="0" presId="urn:microsoft.com/office/officeart/2005/8/layout/bProcess3"/>
+    <dgm:cxn modelId="{04E5A4E1-EC94-43E2-B60B-595FC00B29A4}" type="presOf" srcId="{D6DF2846-D8DE-4372-9A58-365EACEB95F3}" destId="{19074172-2D07-4F70-8BFF-C61DEF0BD2AF}" srcOrd="0" destOrd="0" presId="urn:microsoft.com/office/officeart/2005/8/layout/bProcess3"/>
     <dgm:cxn modelId="{EEDC6FDF-BFA8-401A-A504-404CD547A8ED}" srcId="{7AC50170-B11D-4132-93DF-7A36E5FE5086}" destId="{B42E83A5-E931-4D11-8824-297CF0051A07}" srcOrd="8" destOrd="0" parTransId="{79EF1792-59E8-415E-88E0-972C716705A9}" sibTransId="{F85ABB51-A188-4D91-B3F4-AC7DEA16FB7D}"/>
-    <dgm:cxn modelId="{D6ED9918-3759-4396-882A-EBC2E051D1AB}" type="presOf" srcId="{F5FC7D27-2951-4CBD-8CD9-C18CBE150A3F}" destId="{B8FD5B91-B932-4E97-9A29-1F7874DD0EEB}" srcOrd="1" destOrd="0" presId="urn:microsoft.com/office/officeart/2005/8/layout/bProcess3"/>
-    <dgm:cxn modelId="{28217A77-D3BB-4006-BEF2-2228DCB32A96}" type="presOf" srcId="{3D3E1F19-0B26-445B-99E9-1E7158C0233F}" destId="{DB902871-47E5-4546-A184-094444EBF12F}" srcOrd="0" destOrd="0" presId="urn:microsoft.com/office/officeart/2005/8/layout/bProcess3"/>
+    <dgm:cxn modelId="{DCEE6184-EDA9-4D4C-A9E0-281F52EE7B54}" type="presOf" srcId="{E56DAB05-2DB2-47C8-BC37-795F8D4D1F39}" destId="{C318F7CE-50FA-4447-972F-3BE06925FB22}" srcOrd="0" destOrd="0" presId="urn:microsoft.com/office/officeart/2005/8/layout/bProcess3"/>
+    <dgm:cxn modelId="{11E3CDB4-227E-4539-8E59-5BDD3153CC86}" type="presOf" srcId="{7AC50170-B11D-4132-93DF-7A36E5FE5086}" destId="{2C151432-CD4E-4960-A991-AF67C70BBB60}" srcOrd="0" destOrd="0" presId="urn:microsoft.com/office/officeart/2005/8/layout/bProcess3"/>
+    <dgm:cxn modelId="{16B676B2-B321-4D4D-B9C8-9215CC00AA96}" type="presOf" srcId="{B24DDC37-39F9-478E-86A8-04169E53B7E9}" destId="{A9399029-2F97-4256-81AF-26E4F04D9E53}" srcOrd="0" destOrd="0" presId="urn:microsoft.com/office/officeart/2005/8/layout/bProcess3"/>
+    <dgm:cxn modelId="{C1395CF7-C47D-4F80-81E1-6EA71127990E}" type="presOf" srcId="{DB5DDE75-692C-4610-91FA-FF79729D1CED}" destId="{EB02DD88-5950-4278-BDF5-689C2A4FB74E}" srcOrd="0" destOrd="0" presId="urn:microsoft.com/office/officeart/2005/8/layout/bProcess3"/>
+    <dgm:cxn modelId="{D76F71C0-9E40-484E-BD32-4E3D65D72309}" type="presOf" srcId="{3D3E1F19-0B26-445B-99E9-1E7158C0233F}" destId="{DB902871-47E5-4546-A184-094444EBF12F}" srcOrd="0" destOrd="0" presId="urn:microsoft.com/office/officeart/2005/8/layout/bProcess3"/>
     <dgm:cxn modelId="{50C4FD72-757B-4405-A761-6CCDDFEE30E9}" srcId="{7AC50170-B11D-4132-93DF-7A36E5FE5086}" destId="{3D3E1F19-0B26-445B-99E9-1E7158C0233F}" srcOrd="1" destOrd="0" parTransId="{BD138140-3AB1-46DC-AF97-A2AE8B133BAF}" sibTransId="{A50DBC4D-64CB-4007-B64E-F1F3821E5C14}"/>
-    <dgm:cxn modelId="{F58BD03E-3389-40E4-9DA3-142267B0C339}" type="presOf" srcId="{31180992-9B24-4094-B7C7-577F077D8B8D}" destId="{5211CB8A-AFB7-4997-BB52-4DF495E512A6}" srcOrd="0" destOrd="0" presId="urn:microsoft.com/office/officeart/2005/8/layout/bProcess3"/>
-    <dgm:cxn modelId="{A3E8664D-5825-4179-8D3A-BFC61FB1D0F3}" type="presOf" srcId="{04D08A66-36D4-44A0-9ECE-BBB9D22E65C1}" destId="{1A331ADC-4B2A-4B30-B1BC-D99A50CEF431}" srcOrd="1" destOrd="0" presId="urn:microsoft.com/office/officeart/2005/8/layout/bProcess3"/>
-    <dgm:cxn modelId="{C6B19D9E-EE2A-4760-8D43-87E8CFBF1751}" type="presOf" srcId="{DB5DDE75-692C-4610-91FA-FF79729D1CED}" destId="{EB02DD88-5950-4278-BDF5-689C2A4FB74E}" srcOrd="0" destOrd="0" presId="urn:microsoft.com/office/officeart/2005/8/layout/bProcess3"/>
-    <dgm:cxn modelId="{E806ECAC-4475-4B53-8C2B-5ADD6E9558F3}" type="presOf" srcId="{31180992-9B24-4094-B7C7-577F077D8B8D}" destId="{4CAFD653-F420-40D9-B918-586CA0AE75F0}" srcOrd="1" destOrd="0" presId="urn:microsoft.com/office/officeart/2005/8/layout/bProcess3"/>
-    <dgm:cxn modelId="{15E8A81A-0AC9-43AB-B24F-33278D0B272D}" type="presOf" srcId="{9C736DFA-0511-4DEA-9AF4-264FEF00C5B1}" destId="{37C2C9EF-7F38-453C-AE6F-3AFB3110E925}" srcOrd="0" destOrd="0" presId="urn:microsoft.com/office/officeart/2005/8/layout/bProcess3"/>
+    <dgm:cxn modelId="{62BAC38C-3135-4D80-AAB3-8BC646D022F3}" type="presOf" srcId="{832FCF98-4718-4F59-926E-C36D8C8660FC}" destId="{47363E00-458B-4430-BBAA-EB47A2EF4BC2}" srcOrd="0" destOrd="0" presId="urn:microsoft.com/office/officeart/2005/8/layout/bProcess3"/>
+    <dgm:cxn modelId="{346927C5-9905-4E2D-9F3B-C38304AD14A7}" type="presOf" srcId="{48989519-861B-4A22-A506-0BDF4336B2D3}" destId="{1E77734F-9A6B-4B37-BBF1-D8822BED9D65}" srcOrd="0" destOrd="0" presId="urn:microsoft.com/office/officeart/2005/8/layout/bProcess3"/>
     <dgm:cxn modelId="{B87B4D61-EA5B-4B35-A37F-1D56A2185B9E}" srcId="{7AC50170-B11D-4132-93DF-7A36E5FE5086}" destId="{C85ABF9C-A9F1-43AC-9EC1-DF8E62B573F3}" srcOrd="11" destOrd="0" parTransId="{D93B9E71-16D7-4486-B425-8DB087538F9B}" sibTransId="{899CC6DF-0949-475C-8330-BA94262589A9}"/>
-    <dgm:cxn modelId="{D884DE9F-E632-4468-A927-3C760AE7485D}" type="presOf" srcId="{A50DBC4D-64CB-4007-B64E-F1F3821E5C14}" destId="{B5637653-B905-44DF-890D-9E7CE2EB5EA9}" srcOrd="0" destOrd="0" presId="urn:microsoft.com/office/officeart/2005/8/layout/bProcess3"/>
+    <dgm:cxn modelId="{3F5F7541-AF55-406A-BCFB-0517461ACE5F}" type="presOf" srcId="{899C1B87-25E6-4752-8595-7E7F44405C81}" destId="{20796F9A-FEBD-45D2-91FB-ED2A4BEDE95E}" srcOrd="0" destOrd="0" presId="urn:microsoft.com/office/officeart/2005/8/layout/bProcess3"/>
+    <dgm:cxn modelId="{0FC88CF5-D150-42E0-85EC-BC873984CA78}" srcId="{7AC50170-B11D-4132-93DF-7A36E5FE5086}" destId="{899C1B87-25E6-4752-8595-7E7F44405C81}" srcOrd="5" destOrd="0" parTransId="{ABE4D763-4C02-4805-B396-958F9490D67C}" sibTransId="{04D08A66-36D4-44A0-9ECE-BBB9D22E65C1}"/>
     <dgm:cxn modelId="{1FC46A00-3558-4CD0-9351-0495F7DB5A34}" srcId="{7AC50170-B11D-4132-93DF-7A36E5FE5086}" destId="{D6DF2846-D8DE-4372-9A58-365EACEB95F3}" srcOrd="3" destOrd="0" parTransId="{7B61C6C6-FD1A-4C2C-ADB4-A852B2B3F0A8}" sibTransId="{B24DDC37-39F9-478E-86A8-04169E53B7E9}"/>
-    <dgm:cxn modelId="{0FC88CF5-D150-42E0-85EC-BC873984CA78}" srcId="{7AC50170-B11D-4132-93DF-7A36E5FE5086}" destId="{899C1B87-25E6-4752-8595-7E7F44405C81}" srcOrd="5" destOrd="0" parTransId="{ABE4D763-4C02-4805-B396-958F9490D67C}" sibTransId="{04D08A66-36D4-44A0-9ECE-BBB9D22E65C1}"/>
-    <dgm:cxn modelId="{C3BA967C-D5E9-4706-BEEE-2C716E9D1929}" type="presOf" srcId="{250EF430-C5E8-4820-A8D7-9E97393931D0}" destId="{87D380CC-69DF-4274-8CB9-F3B2BB57792F}" srcOrd="0" destOrd="0" presId="urn:microsoft.com/office/officeart/2005/8/layout/bProcess3"/>
-    <dgm:cxn modelId="{5C3FBF81-05D9-405C-8186-317274AD46EE}" type="presOf" srcId="{E56DAB05-2DB2-47C8-BC37-795F8D4D1F39}" destId="{C318F7CE-50FA-4447-972F-3BE06925FB22}" srcOrd="0" destOrd="0" presId="urn:microsoft.com/office/officeart/2005/8/layout/bProcess3"/>
     <dgm:cxn modelId="{F81DA701-F11B-438C-8E8A-A21AF7D34372}" srcId="{7AC50170-B11D-4132-93DF-7A36E5FE5086}" destId="{7A485B0C-CF4D-474E-AB11-4C7C97F06F85}" srcOrd="7" destOrd="0" parTransId="{9BF4F88D-F8EC-44BC-9071-955075539C95}" sibTransId="{DB5DDE75-692C-4610-91FA-FF79729D1CED}"/>
-    <dgm:cxn modelId="{4C078695-0C12-4376-971D-52F0F1AF980C}" type="presOf" srcId="{9112D793-C2C6-4C2B-A5DB-12213AD31E1C}" destId="{E9CDF2C1-BC50-417A-B14F-A6C65ADB2BDA}" srcOrd="0" destOrd="0" presId="urn:microsoft.com/office/officeart/2005/8/layout/bProcess3"/>
-    <dgm:cxn modelId="{2615ED56-AF63-43CD-9B0D-8FE26F4532AD}" type="presOf" srcId="{F85ABB51-A188-4D91-B3F4-AC7DEA16FB7D}" destId="{2C524F2A-D998-451E-8881-7941EA203279}" srcOrd="1" destOrd="0" presId="urn:microsoft.com/office/officeart/2005/8/layout/bProcess3"/>
-    <dgm:cxn modelId="{9CBE3D87-808A-4B53-A699-F2ECB02DFD8B}" type="presOf" srcId="{10C403C2-5515-4C2C-BF99-6D1137B85CF1}" destId="{325C11E6-49EA-47BD-82DC-49CE2CEFAA37}" srcOrd="1" destOrd="0" presId="urn:microsoft.com/office/officeart/2005/8/layout/bProcess3"/>
-    <dgm:cxn modelId="{88DA643E-3C6B-4182-8581-B8EF2C76C608}" type="presOf" srcId="{9112D793-C2C6-4C2B-A5DB-12213AD31E1C}" destId="{FF7CF8B1-7225-4775-AA09-9B309E58DE23}" srcOrd="1" destOrd="0" presId="urn:microsoft.com/office/officeart/2005/8/layout/bProcess3"/>
+    <dgm:cxn modelId="{AE6AC0EE-C824-44E9-A00D-53A303F07A5A}" type="presOf" srcId="{C85ABF9C-A9F1-43AC-9EC1-DF8E62B573F3}" destId="{FAA71F86-D6C6-4D99-90AF-A02FB6159B6B}" srcOrd="0" destOrd="0" presId="urn:microsoft.com/office/officeart/2005/8/layout/bProcess3"/>
+    <dgm:cxn modelId="{A5B5E27C-D8F0-4874-93B5-06A54634C639}" type="presOf" srcId="{48EACE97-FEFC-4E76-86D8-744022C685AB}" destId="{77163253-5129-4BB0-B699-26AAA31A8DDC}" srcOrd="0" destOrd="0" presId="urn:microsoft.com/office/officeart/2005/8/layout/bProcess3"/>
+    <dgm:cxn modelId="{20AB0CB7-E107-49A1-AC12-76CAA7EFA888}" type="presOf" srcId="{F85ABB51-A188-4D91-B3F4-AC7DEA16FB7D}" destId="{2C524F2A-D998-451E-8881-7941EA203279}" srcOrd="1" destOrd="0" presId="urn:microsoft.com/office/officeart/2005/8/layout/bProcess3"/>
+    <dgm:cxn modelId="{88247162-C2D5-48AA-B969-20FD1344CCF3}" type="presOf" srcId="{567EA84F-B67D-4E85-AFB5-44BC3A8E940D}" destId="{152F08F7-77C6-43C5-9E05-784E231814FD}" srcOrd="1" destOrd="0" presId="urn:microsoft.com/office/officeart/2005/8/layout/bProcess3"/>
+    <dgm:cxn modelId="{D7702D7F-B995-4F16-8746-52219E953CB4}" type="presOf" srcId="{F86C298A-658B-4E4C-B0FB-1C4E359CE45A}" destId="{97A5B164-8CA6-4694-87A5-E47844722BC4}" srcOrd="0" destOrd="0" presId="urn:microsoft.com/office/officeart/2005/8/layout/bProcess3"/>
+    <dgm:cxn modelId="{FB33CC43-27B2-4A70-BDDF-97F2677908B9}" type="presOf" srcId="{567EA84F-B67D-4E85-AFB5-44BC3A8E940D}" destId="{353C2B0C-D0D7-4057-9BB1-327A4B42BB16}" srcOrd="0" destOrd="0" presId="urn:microsoft.com/office/officeart/2005/8/layout/bProcess3"/>
     <dgm:cxn modelId="{4B56946D-92FF-43DD-8F86-AFBBF7EF4E76}" srcId="{7AC50170-B11D-4132-93DF-7A36E5FE5086}" destId="{250EF430-C5E8-4820-A8D7-9E97393931D0}" srcOrd="0" destOrd="0" parTransId="{FBD5FAC2-19E7-4513-9021-8A5A667B7244}" sibTransId="{9C736DFA-0511-4DEA-9AF4-264FEF00C5B1}"/>
-    <dgm:cxn modelId="{18229A65-043B-4994-882A-559C2D6D4D47}" type="presOf" srcId="{C85ABF9C-A9F1-43AC-9EC1-DF8E62B573F3}" destId="{FAA71F86-D6C6-4D99-90AF-A02FB6159B6B}" srcOrd="0" destOrd="0" presId="urn:microsoft.com/office/officeart/2005/8/layout/bProcess3"/>
-    <dgm:cxn modelId="{14FB6CED-06A9-422A-8481-9ED673B19789}" type="presOf" srcId="{7AC50170-B11D-4132-93DF-7A36E5FE5086}" destId="{2C151432-CD4E-4960-A991-AF67C70BBB60}" srcOrd="0" destOrd="0" presId="urn:microsoft.com/office/officeart/2005/8/layout/bProcess3"/>
-    <dgm:cxn modelId="{21C2F417-4F55-4390-A5B0-2C3E26F636D3}" type="presOf" srcId="{10C403C2-5515-4C2C-BF99-6D1137B85CF1}" destId="{FCC190BA-CEE5-4293-93CB-9B15A2BDBFF3}" srcOrd="0" destOrd="0" presId="urn:microsoft.com/office/officeart/2005/8/layout/bProcess3"/>
-    <dgm:cxn modelId="{D8AB21D5-2D1E-4FBE-A347-24C2D77794D0}" type="presOf" srcId="{B24DDC37-39F9-478E-86A8-04169E53B7E9}" destId="{A9399029-2F97-4256-81AF-26E4F04D9E53}" srcOrd="0" destOrd="0" presId="urn:microsoft.com/office/officeart/2005/8/layout/bProcess3"/>
-    <dgm:cxn modelId="{FCC9B38D-2D67-4740-861B-1185B7471AC1}" type="presOf" srcId="{899C1B87-25E6-4752-8595-7E7F44405C81}" destId="{20796F9A-FEBD-45D2-91FB-ED2A4BEDE95E}" srcOrd="0" destOrd="0" presId="urn:microsoft.com/office/officeart/2005/8/layout/bProcess3"/>
-    <dgm:cxn modelId="{C976D0F5-9092-4D60-B2FB-23268942A641}" type="presOf" srcId="{48EACE97-FEFC-4E76-86D8-744022C685AB}" destId="{77163253-5129-4BB0-B699-26AAA31A8DDC}" srcOrd="0" destOrd="0" presId="urn:microsoft.com/office/officeart/2005/8/layout/bProcess3"/>
+    <dgm:cxn modelId="{58F0D237-A3F4-4054-BE57-578708800188}" type="presOf" srcId="{A50DBC4D-64CB-4007-B64E-F1F3821E5C14}" destId="{B5637653-B905-44DF-890D-9E7CE2EB5EA9}" srcOrd="0" destOrd="0" presId="urn:microsoft.com/office/officeart/2005/8/layout/bProcess3"/>
+    <dgm:cxn modelId="{8EA8BD4D-5704-463A-A979-0FC321C2E3D2}" type="presOf" srcId="{31180992-9B24-4094-B7C7-577F077D8B8D}" destId="{5211CB8A-AFB7-4997-BB52-4DF495E512A6}" srcOrd="0" destOrd="0" presId="urn:microsoft.com/office/officeart/2005/8/layout/bProcess3"/>
+    <dgm:cxn modelId="{042E21D6-69B0-44FB-84D0-1DF24AAC9AF6}" type="presOf" srcId="{A50DBC4D-64CB-4007-B64E-F1F3821E5C14}" destId="{D7BE6406-1DFD-4F44-B472-58C9E720412C}" srcOrd="1" destOrd="0" presId="urn:microsoft.com/office/officeart/2005/8/layout/bProcess3"/>
+    <dgm:cxn modelId="{7E47F02F-0AE7-4E28-A07D-E47C39E1D57E}" type="presOf" srcId="{F5FC7D27-2951-4CBD-8CD9-C18CBE150A3F}" destId="{CBC72DA1-6E1F-436A-B7E1-00B380B088BA}" srcOrd="0" destOrd="0" presId="urn:microsoft.com/office/officeart/2005/8/layout/bProcess3"/>
     <dgm:cxn modelId="{C3458C8A-CC0F-407B-9694-0911C1E1F77F}" srcId="{7AC50170-B11D-4132-93DF-7A36E5FE5086}" destId="{832FCF98-4718-4F59-926E-C36D8C8660FC}" srcOrd="4" destOrd="0" parTransId="{E93C49B2-0C4B-452A-A572-08A2DB875121}" sibTransId="{31180992-9B24-4094-B7C7-577F077D8B8D}"/>
     <dgm:cxn modelId="{9B0F8766-86DF-46D6-B9B1-452E9EA85316}" srcId="{7AC50170-B11D-4132-93DF-7A36E5FE5086}" destId="{F86C298A-658B-4E4C-B0FB-1C4E359CE45A}" srcOrd="10" destOrd="0" parTransId="{91FB599F-B672-4CF8-8A4A-A3977A9C3EDD}" sibTransId="{10C403C2-5515-4C2C-BF99-6D1137B85CF1}"/>
-    <dgm:cxn modelId="{9FE21EC6-1FDE-4D02-A021-E7C99496C508}" type="presParOf" srcId="{2C151432-CD4E-4960-A991-AF67C70BBB60}" destId="{87D380CC-69DF-4274-8CB9-F3B2BB57792F}" srcOrd="0" destOrd="0" presId="urn:microsoft.com/office/officeart/2005/8/layout/bProcess3"/>
-    <dgm:cxn modelId="{9B2CD61B-4E7F-4A2E-A902-07507B89EF30}" type="presParOf" srcId="{2C151432-CD4E-4960-A991-AF67C70BBB60}" destId="{37C2C9EF-7F38-453C-AE6F-3AFB3110E925}" srcOrd="1" destOrd="0" presId="urn:microsoft.com/office/officeart/2005/8/layout/bProcess3"/>
-    <dgm:cxn modelId="{A4F1BB4A-BD89-4B43-B3DF-A88AA1D1333A}" type="presParOf" srcId="{37C2C9EF-7F38-453C-AE6F-3AFB3110E925}" destId="{39C7EC98-262F-478D-A780-D4F03781F50F}" srcOrd="0" destOrd="0" presId="urn:microsoft.com/office/officeart/2005/8/layout/bProcess3"/>
-    <dgm:cxn modelId="{55C4BBA3-D5DE-41C5-BE78-C3C033547180}" type="presParOf" srcId="{2C151432-CD4E-4960-A991-AF67C70BBB60}" destId="{DB902871-47E5-4546-A184-094444EBF12F}" srcOrd="2" destOrd="0" presId="urn:microsoft.com/office/officeart/2005/8/layout/bProcess3"/>
-    <dgm:cxn modelId="{F98800C7-CDC4-41B5-AC5F-03E800010E69}" type="presParOf" srcId="{2C151432-CD4E-4960-A991-AF67C70BBB60}" destId="{B5637653-B905-44DF-890D-9E7CE2EB5EA9}" srcOrd="3" destOrd="0" presId="urn:microsoft.com/office/officeart/2005/8/layout/bProcess3"/>
-    <dgm:cxn modelId="{78B1F2B9-01F5-46DD-A16B-1681AAFD04F4}" type="presParOf" srcId="{B5637653-B905-44DF-890D-9E7CE2EB5EA9}" destId="{D7BE6406-1DFD-4F44-B472-58C9E720412C}" srcOrd="0" destOrd="0" presId="urn:microsoft.com/office/officeart/2005/8/layout/bProcess3"/>
-    <dgm:cxn modelId="{5E792A95-0017-4178-8EB9-EBCDABFA1393}" type="presParOf" srcId="{2C151432-CD4E-4960-A991-AF67C70BBB60}" destId="{C318F7CE-50FA-4447-972F-3BE06925FB22}" srcOrd="4" destOrd="0" presId="urn:microsoft.com/office/officeart/2005/8/layout/bProcess3"/>
-    <dgm:cxn modelId="{A8B7442B-DF53-4CC2-8EAA-6165AA217021}" type="presParOf" srcId="{2C151432-CD4E-4960-A991-AF67C70BBB60}" destId="{353C2B0C-D0D7-4057-9BB1-327A4B42BB16}" srcOrd="5" destOrd="0" presId="urn:microsoft.com/office/officeart/2005/8/layout/bProcess3"/>
-    <dgm:cxn modelId="{1B0EA981-0981-4755-9374-3A36D37B8DB9}" type="presParOf" srcId="{353C2B0C-D0D7-4057-9BB1-327A4B42BB16}" destId="{152F08F7-77C6-43C5-9E05-784E231814FD}" srcOrd="0" destOrd="0" presId="urn:microsoft.com/office/officeart/2005/8/layout/bProcess3"/>
-    <dgm:cxn modelId="{92A17EBD-4A5E-40ED-8477-7B1E12752473}" type="presParOf" srcId="{2C151432-CD4E-4960-A991-AF67C70BBB60}" destId="{19074172-2D07-4F70-8BFF-C61DEF0BD2AF}" srcOrd="6" destOrd="0" presId="urn:microsoft.com/office/officeart/2005/8/layout/bProcess3"/>
-    <dgm:cxn modelId="{6D759C60-F98F-43E3-9618-C2883DBB0B09}" type="presParOf" srcId="{2C151432-CD4E-4960-A991-AF67C70BBB60}" destId="{A9399029-2F97-4256-81AF-26E4F04D9E53}" srcOrd="7" destOrd="0" presId="urn:microsoft.com/office/officeart/2005/8/layout/bProcess3"/>
-    <dgm:cxn modelId="{EDAC02BA-A328-435A-B36E-F57DDC8BF62A}" type="presParOf" srcId="{A9399029-2F97-4256-81AF-26E4F04D9E53}" destId="{43AC70D3-F8BC-46E2-B3B5-C6BE9219E149}" srcOrd="0" destOrd="0" presId="urn:microsoft.com/office/officeart/2005/8/layout/bProcess3"/>
-    <dgm:cxn modelId="{32BCA43A-FD4A-4208-9BF7-34C7682FDAC0}" type="presParOf" srcId="{2C151432-CD4E-4960-A991-AF67C70BBB60}" destId="{47363E00-458B-4430-BBAA-EB47A2EF4BC2}" srcOrd="8" destOrd="0" presId="urn:microsoft.com/office/officeart/2005/8/layout/bProcess3"/>
-    <dgm:cxn modelId="{A2D682EE-FD69-48DE-94E1-5199F31E4D6E}" type="presParOf" srcId="{2C151432-CD4E-4960-A991-AF67C70BBB60}" destId="{5211CB8A-AFB7-4997-BB52-4DF495E512A6}" srcOrd="9" destOrd="0" presId="urn:microsoft.com/office/officeart/2005/8/layout/bProcess3"/>
-    <dgm:cxn modelId="{ED33007D-F052-42E3-9887-557BD7BF6A54}" type="presParOf" srcId="{5211CB8A-AFB7-4997-BB52-4DF495E512A6}" destId="{4CAFD653-F420-40D9-B918-586CA0AE75F0}" srcOrd="0" destOrd="0" presId="urn:microsoft.com/office/officeart/2005/8/layout/bProcess3"/>
-    <dgm:cxn modelId="{91FCB9EB-E9B5-4AA8-AE57-4429B165B859}" type="presParOf" srcId="{2C151432-CD4E-4960-A991-AF67C70BBB60}" destId="{20796F9A-FEBD-45D2-91FB-ED2A4BEDE95E}" srcOrd="10" destOrd="0" presId="urn:microsoft.com/office/officeart/2005/8/layout/bProcess3"/>
-    <dgm:cxn modelId="{473932C5-8D0B-4EC9-832D-BD0E439168C4}" type="presParOf" srcId="{2C151432-CD4E-4960-A991-AF67C70BBB60}" destId="{FB9CD60E-3A6C-403B-99A9-AE1DED7664A5}" srcOrd="11" destOrd="0" presId="urn:microsoft.com/office/officeart/2005/8/layout/bProcess3"/>
-    <dgm:cxn modelId="{D52BCCFC-9A11-44A3-B1D1-1C64F5332CD7}" type="presParOf" srcId="{FB9CD60E-3A6C-403B-99A9-AE1DED7664A5}" destId="{1A331ADC-4B2A-4B30-B1BC-D99A50CEF431}" srcOrd="0" destOrd="0" presId="urn:microsoft.com/office/officeart/2005/8/layout/bProcess3"/>
-    <dgm:cxn modelId="{1220FFB9-0365-4F35-88C2-2C240E96036D}" type="presParOf" srcId="{2C151432-CD4E-4960-A991-AF67C70BBB60}" destId="{77163253-5129-4BB0-B699-26AAA31A8DDC}" srcOrd="12" destOrd="0" presId="urn:microsoft.com/office/officeart/2005/8/layout/bProcess3"/>
-    <dgm:cxn modelId="{BB839A0E-801E-4299-BD14-6BCECF81EF50}" type="presParOf" srcId="{2C151432-CD4E-4960-A991-AF67C70BBB60}" destId="{CBC72DA1-6E1F-436A-B7E1-00B380B088BA}" srcOrd="13" destOrd="0" presId="urn:microsoft.com/office/officeart/2005/8/layout/bProcess3"/>
-    <dgm:cxn modelId="{7E8993F4-C533-4F0C-AA2F-9282FB193DF2}" type="presParOf" srcId="{CBC72DA1-6E1F-436A-B7E1-00B380B088BA}" destId="{B8FD5B91-B932-4E97-9A29-1F7874DD0EEB}" srcOrd="0" destOrd="0" presId="urn:microsoft.com/office/officeart/2005/8/layout/bProcess3"/>
-    <dgm:cxn modelId="{47FE4122-983F-46D6-9FF2-55A3D38577DE}" type="presParOf" srcId="{2C151432-CD4E-4960-A991-AF67C70BBB60}" destId="{99DC6EC5-50DD-4112-BA1F-83AAE7F21B38}" srcOrd="14" destOrd="0" presId="urn:microsoft.com/office/officeart/2005/8/layout/bProcess3"/>
-    <dgm:cxn modelId="{101770D3-F216-4DF1-847E-D4BBA0DF75E6}" type="presParOf" srcId="{2C151432-CD4E-4960-A991-AF67C70BBB60}" destId="{EB02DD88-5950-4278-BDF5-689C2A4FB74E}" srcOrd="15" destOrd="0" presId="urn:microsoft.com/office/officeart/2005/8/layout/bProcess3"/>
-    <dgm:cxn modelId="{6EE0013E-1FC6-40BE-89A3-A42476CAEC97}" type="presParOf" srcId="{EB02DD88-5950-4278-BDF5-689C2A4FB74E}" destId="{0344F16F-2FAB-489E-8FE2-C8D6EA04EFEA}" srcOrd="0" destOrd="0" presId="urn:microsoft.com/office/officeart/2005/8/layout/bProcess3"/>
-    <dgm:cxn modelId="{3DAC6B75-9671-4B54-800E-3E9698607FDF}" type="presParOf" srcId="{2C151432-CD4E-4960-A991-AF67C70BBB60}" destId="{A1B622B8-B175-4A87-B9B6-A1A085060909}" srcOrd="16" destOrd="0" presId="urn:microsoft.com/office/officeart/2005/8/layout/bProcess3"/>
-    <dgm:cxn modelId="{6E5ABE44-B9A8-49F1-BCFB-C62B501168D0}" type="presParOf" srcId="{2C151432-CD4E-4960-A991-AF67C70BBB60}" destId="{15BC7AAE-A9E2-4399-9195-B18D84DCF586}" srcOrd="17" destOrd="0" presId="urn:microsoft.com/office/officeart/2005/8/layout/bProcess3"/>
-    <dgm:cxn modelId="{0B294CE3-9DFF-46A4-AF20-DE19D6935DC5}" type="presParOf" srcId="{15BC7AAE-A9E2-4399-9195-B18D84DCF586}" destId="{2C524F2A-D998-451E-8881-7941EA203279}" srcOrd="0" destOrd="0" presId="urn:microsoft.com/office/officeart/2005/8/layout/bProcess3"/>
-    <dgm:cxn modelId="{EC5A74FE-1F39-4B8A-9E72-5DA5E8341D7B}" type="presParOf" srcId="{2C151432-CD4E-4960-A991-AF67C70BBB60}" destId="{1E77734F-9A6B-4B37-BBF1-D8822BED9D65}" srcOrd="18" destOrd="0" presId="urn:microsoft.com/office/officeart/2005/8/layout/bProcess3"/>
-    <dgm:cxn modelId="{CBEC58F5-CE9E-49F5-8881-76C2E5791D92}" type="presParOf" srcId="{2C151432-CD4E-4960-A991-AF67C70BBB60}" destId="{E9CDF2C1-BC50-417A-B14F-A6C65ADB2BDA}" srcOrd="19" destOrd="0" presId="urn:microsoft.com/office/officeart/2005/8/layout/bProcess3"/>
-    <dgm:cxn modelId="{4BAD37C1-23D1-487C-A9C2-598BE9BA2140}" type="presParOf" srcId="{E9CDF2C1-BC50-417A-B14F-A6C65ADB2BDA}" destId="{FF7CF8B1-7225-4775-AA09-9B309E58DE23}" srcOrd="0" destOrd="0" presId="urn:microsoft.com/office/officeart/2005/8/layout/bProcess3"/>
-    <dgm:cxn modelId="{817472A8-739D-42AD-A9B6-D184EE69CF01}" type="presParOf" srcId="{2C151432-CD4E-4960-A991-AF67C70BBB60}" destId="{97A5B164-8CA6-4694-87A5-E47844722BC4}" srcOrd="20" destOrd="0" presId="urn:microsoft.com/office/officeart/2005/8/layout/bProcess3"/>
-    <dgm:cxn modelId="{87038311-78A7-4B52-9D40-006AAEAD064B}" type="presParOf" srcId="{2C151432-CD4E-4960-A991-AF67C70BBB60}" destId="{FCC190BA-CEE5-4293-93CB-9B15A2BDBFF3}" srcOrd="21" destOrd="0" presId="urn:microsoft.com/office/officeart/2005/8/layout/bProcess3"/>
-    <dgm:cxn modelId="{CF96EB6D-7A75-4053-8452-D2D6D7A947A6}" type="presParOf" srcId="{FCC190BA-CEE5-4293-93CB-9B15A2BDBFF3}" destId="{325C11E6-49EA-47BD-82DC-49CE2CEFAA37}" srcOrd="0" destOrd="0" presId="urn:microsoft.com/office/officeart/2005/8/layout/bProcess3"/>
-    <dgm:cxn modelId="{92861370-0960-4CA9-A91D-95704F30B94C}" type="presParOf" srcId="{2C151432-CD4E-4960-A991-AF67C70BBB60}" destId="{FAA71F86-D6C6-4D99-90AF-A02FB6159B6B}" srcOrd="22" destOrd="0" presId="urn:microsoft.com/office/officeart/2005/8/layout/bProcess3"/>
+    <dgm:cxn modelId="{842C696B-089C-4719-9298-9BCF7ABF22E9}" type="presParOf" srcId="{2C151432-CD4E-4960-A991-AF67C70BBB60}" destId="{87D380CC-69DF-4274-8CB9-F3B2BB57792F}" srcOrd="0" destOrd="0" presId="urn:microsoft.com/office/officeart/2005/8/layout/bProcess3"/>
+    <dgm:cxn modelId="{A0858761-545D-48E2-8C19-BE00B36695CF}" type="presParOf" srcId="{2C151432-CD4E-4960-A991-AF67C70BBB60}" destId="{37C2C9EF-7F38-453C-AE6F-3AFB3110E925}" srcOrd="1" destOrd="0" presId="urn:microsoft.com/office/officeart/2005/8/layout/bProcess3"/>
+    <dgm:cxn modelId="{94DF0D39-6ED2-496B-AFCB-3619A612F8B6}" type="presParOf" srcId="{37C2C9EF-7F38-453C-AE6F-3AFB3110E925}" destId="{39C7EC98-262F-478D-A780-D4F03781F50F}" srcOrd="0" destOrd="0" presId="urn:microsoft.com/office/officeart/2005/8/layout/bProcess3"/>
+    <dgm:cxn modelId="{3748B13B-E64E-4475-BCFD-4BF2CE9D0774}" type="presParOf" srcId="{2C151432-CD4E-4960-A991-AF67C70BBB60}" destId="{DB902871-47E5-4546-A184-094444EBF12F}" srcOrd="2" destOrd="0" presId="urn:microsoft.com/office/officeart/2005/8/layout/bProcess3"/>
+    <dgm:cxn modelId="{A1246184-213C-4A05-8109-7ADB65629A7F}" type="presParOf" srcId="{2C151432-CD4E-4960-A991-AF67C70BBB60}" destId="{B5637653-B905-44DF-890D-9E7CE2EB5EA9}" srcOrd="3" destOrd="0" presId="urn:microsoft.com/office/officeart/2005/8/layout/bProcess3"/>
+    <dgm:cxn modelId="{EDC68071-F8C6-4FEB-B801-E2C2F4FE3388}" type="presParOf" srcId="{B5637653-B905-44DF-890D-9E7CE2EB5EA9}" destId="{D7BE6406-1DFD-4F44-B472-58C9E720412C}" srcOrd="0" destOrd="0" presId="urn:microsoft.com/office/officeart/2005/8/layout/bProcess3"/>
+    <dgm:cxn modelId="{F32ABAFD-1981-4CE3-891C-1012DA340C2A}" type="presParOf" srcId="{2C151432-CD4E-4960-A991-AF67C70BBB60}" destId="{C318F7CE-50FA-4447-972F-3BE06925FB22}" srcOrd="4" destOrd="0" presId="urn:microsoft.com/office/officeart/2005/8/layout/bProcess3"/>
+    <dgm:cxn modelId="{0D6F68A6-2AAF-4C23-8CBD-E0DABB8203B1}" type="presParOf" srcId="{2C151432-CD4E-4960-A991-AF67C70BBB60}" destId="{353C2B0C-D0D7-4057-9BB1-327A4B42BB16}" srcOrd="5" destOrd="0" presId="urn:microsoft.com/office/officeart/2005/8/layout/bProcess3"/>
+    <dgm:cxn modelId="{33877370-ECAD-4F93-B332-525D72C8231A}" type="presParOf" srcId="{353C2B0C-D0D7-4057-9BB1-327A4B42BB16}" destId="{152F08F7-77C6-43C5-9E05-784E231814FD}" srcOrd="0" destOrd="0" presId="urn:microsoft.com/office/officeart/2005/8/layout/bProcess3"/>
+    <dgm:cxn modelId="{9E7D17D5-F4F3-4CD0-A26B-4DE988C8A753}" type="presParOf" srcId="{2C151432-CD4E-4960-A991-AF67C70BBB60}" destId="{19074172-2D07-4F70-8BFF-C61DEF0BD2AF}" srcOrd="6" destOrd="0" presId="urn:microsoft.com/office/officeart/2005/8/layout/bProcess3"/>
+    <dgm:cxn modelId="{8296F28A-988C-4FEB-BAA8-4D10A9D200B0}" type="presParOf" srcId="{2C151432-CD4E-4960-A991-AF67C70BBB60}" destId="{A9399029-2F97-4256-81AF-26E4F04D9E53}" srcOrd="7" destOrd="0" presId="urn:microsoft.com/office/officeart/2005/8/layout/bProcess3"/>
+    <dgm:cxn modelId="{A62ADE63-710F-4233-B17C-D8CCDB896F27}" type="presParOf" srcId="{A9399029-2F97-4256-81AF-26E4F04D9E53}" destId="{43AC70D3-F8BC-46E2-B3B5-C6BE9219E149}" srcOrd="0" destOrd="0" presId="urn:microsoft.com/office/officeart/2005/8/layout/bProcess3"/>
+    <dgm:cxn modelId="{860D8BB5-A94F-4D73-B75A-EC7EB0AF694E}" type="presParOf" srcId="{2C151432-CD4E-4960-A991-AF67C70BBB60}" destId="{47363E00-458B-4430-BBAA-EB47A2EF4BC2}" srcOrd="8" destOrd="0" presId="urn:microsoft.com/office/officeart/2005/8/layout/bProcess3"/>
+    <dgm:cxn modelId="{B228FC50-85D0-4588-86DB-EA22A2956E6D}" type="presParOf" srcId="{2C151432-CD4E-4960-A991-AF67C70BBB60}" destId="{5211CB8A-AFB7-4997-BB52-4DF495E512A6}" srcOrd="9" destOrd="0" presId="urn:microsoft.com/office/officeart/2005/8/layout/bProcess3"/>
+    <dgm:cxn modelId="{36CB8EE3-26E8-4751-BF5D-C3A107B87D39}" type="presParOf" srcId="{5211CB8A-AFB7-4997-BB52-4DF495E512A6}" destId="{4CAFD653-F420-40D9-B918-586CA0AE75F0}" srcOrd="0" destOrd="0" presId="urn:microsoft.com/office/officeart/2005/8/layout/bProcess3"/>
+    <dgm:cxn modelId="{9DE92D35-E3D9-4F40-9A38-26DCA6A3B275}" type="presParOf" srcId="{2C151432-CD4E-4960-A991-AF67C70BBB60}" destId="{20796F9A-FEBD-45D2-91FB-ED2A4BEDE95E}" srcOrd="10" destOrd="0" presId="urn:microsoft.com/office/officeart/2005/8/layout/bProcess3"/>
+    <dgm:cxn modelId="{2A7A11E7-6C01-485A-B256-BFA503D617F6}" type="presParOf" srcId="{2C151432-CD4E-4960-A991-AF67C70BBB60}" destId="{FB9CD60E-3A6C-403B-99A9-AE1DED7664A5}" srcOrd="11" destOrd="0" presId="urn:microsoft.com/office/officeart/2005/8/layout/bProcess3"/>
+    <dgm:cxn modelId="{9135D812-1A84-4AC6-9148-252778D16FC4}" type="presParOf" srcId="{FB9CD60E-3A6C-403B-99A9-AE1DED7664A5}" destId="{1A331ADC-4B2A-4B30-B1BC-D99A50CEF431}" srcOrd="0" destOrd="0" presId="urn:microsoft.com/office/officeart/2005/8/layout/bProcess3"/>
+    <dgm:cxn modelId="{AD9C860D-0D87-4D9E-89FE-8D5AEB0B50A3}" type="presParOf" srcId="{2C151432-CD4E-4960-A991-AF67C70BBB60}" destId="{77163253-5129-4BB0-B699-26AAA31A8DDC}" srcOrd="12" destOrd="0" presId="urn:microsoft.com/office/officeart/2005/8/layout/bProcess3"/>
+    <dgm:cxn modelId="{5B520E4E-FEBC-4EFA-AFEF-3EE1FD3C4B1A}" type="presParOf" srcId="{2C151432-CD4E-4960-A991-AF67C70BBB60}" destId="{CBC72DA1-6E1F-436A-B7E1-00B380B088BA}" srcOrd="13" destOrd="0" presId="urn:microsoft.com/office/officeart/2005/8/layout/bProcess3"/>
+    <dgm:cxn modelId="{4FF3224A-764A-43CD-A239-7E21AA922D36}" type="presParOf" srcId="{CBC72DA1-6E1F-436A-B7E1-00B380B088BA}" destId="{B8FD5B91-B932-4E97-9A29-1F7874DD0EEB}" srcOrd="0" destOrd="0" presId="urn:microsoft.com/office/officeart/2005/8/layout/bProcess3"/>
+    <dgm:cxn modelId="{076523C0-2B8E-4B4C-BB2F-21E9B8BCA2E9}" type="presParOf" srcId="{2C151432-CD4E-4960-A991-AF67C70BBB60}" destId="{99DC6EC5-50DD-4112-BA1F-83AAE7F21B38}" srcOrd="14" destOrd="0" presId="urn:microsoft.com/office/officeart/2005/8/layout/bProcess3"/>
+    <dgm:cxn modelId="{A9A1C1E0-08B2-4A43-A97A-2476246EA1A3}" type="presParOf" srcId="{2C151432-CD4E-4960-A991-AF67C70BBB60}" destId="{EB02DD88-5950-4278-BDF5-689C2A4FB74E}" srcOrd="15" destOrd="0" presId="urn:microsoft.com/office/officeart/2005/8/layout/bProcess3"/>
+    <dgm:cxn modelId="{44E1B6C8-3027-4F0D-A36B-5D7924519DE3}" type="presParOf" srcId="{EB02DD88-5950-4278-BDF5-689C2A4FB74E}" destId="{0344F16F-2FAB-489E-8FE2-C8D6EA04EFEA}" srcOrd="0" destOrd="0" presId="urn:microsoft.com/office/officeart/2005/8/layout/bProcess3"/>
+    <dgm:cxn modelId="{5807B2EB-67B2-42D0-A9BD-3A7DC88E4EEC}" type="presParOf" srcId="{2C151432-CD4E-4960-A991-AF67C70BBB60}" destId="{A1B622B8-B175-4A87-B9B6-A1A085060909}" srcOrd="16" destOrd="0" presId="urn:microsoft.com/office/officeart/2005/8/layout/bProcess3"/>
+    <dgm:cxn modelId="{A51B1278-EA17-4A9B-8B04-C7502705CED6}" type="presParOf" srcId="{2C151432-CD4E-4960-A991-AF67C70BBB60}" destId="{15BC7AAE-A9E2-4399-9195-B18D84DCF586}" srcOrd="17" destOrd="0" presId="urn:microsoft.com/office/officeart/2005/8/layout/bProcess3"/>
+    <dgm:cxn modelId="{02CAF652-63F7-4822-8D47-C13780BF9903}" type="presParOf" srcId="{15BC7AAE-A9E2-4399-9195-B18D84DCF586}" destId="{2C524F2A-D998-451E-8881-7941EA203279}" srcOrd="0" destOrd="0" presId="urn:microsoft.com/office/officeart/2005/8/layout/bProcess3"/>
+    <dgm:cxn modelId="{59B6A65D-6C3A-43EA-8849-8348FD387103}" type="presParOf" srcId="{2C151432-CD4E-4960-A991-AF67C70BBB60}" destId="{1E77734F-9A6B-4B37-BBF1-D8822BED9D65}" srcOrd="18" destOrd="0" presId="urn:microsoft.com/office/officeart/2005/8/layout/bProcess3"/>
+    <dgm:cxn modelId="{687702C1-C076-4893-A0B0-E760D246AB9F}" type="presParOf" srcId="{2C151432-CD4E-4960-A991-AF67C70BBB60}" destId="{E9CDF2C1-BC50-417A-B14F-A6C65ADB2BDA}" srcOrd="19" destOrd="0" presId="urn:microsoft.com/office/officeart/2005/8/layout/bProcess3"/>
+    <dgm:cxn modelId="{58E67CAF-6773-47D4-AC44-3E54220DED2C}" type="presParOf" srcId="{E9CDF2C1-BC50-417A-B14F-A6C65ADB2BDA}" destId="{FF7CF8B1-7225-4775-AA09-9B309E58DE23}" srcOrd="0" destOrd="0" presId="urn:microsoft.com/office/officeart/2005/8/layout/bProcess3"/>
+    <dgm:cxn modelId="{F57E2EE4-F977-4F11-9445-737662FE524A}" type="presParOf" srcId="{2C151432-CD4E-4960-A991-AF67C70BBB60}" destId="{97A5B164-8CA6-4694-87A5-E47844722BC4}" srcOrd="20" destOrd="0" presId="urn:microsoft.com/office/officeart/2005/8/layout/bProcess3"/>
+    <dgm:cxn modelId="{D8A7659D-014B-42D3-928B-556393BE550F}" type="presParOf" srcId="{2C151432-CD4E-4960-A991-AF67C70BBB60}" destId="{FCC190BA-CEE5-4293-93CB-9B15A2BDBFF3}" srcOrd="21" destOrd="0" presId="urn:microsoft.com/office/officeart/2005/8/layout/bProcess3"/>
+    <dgm:cxn modelId="{CA1C02E2-9A6A-42B5-951B-4BAB3E431396}" type="presParOf" srcId="{FCC190BA-CEE5-4293-93CB-9B15A2BDBFF3}" destId="{325C11E6-49EA-47BD-82DC-49CE2CEFAA37}" srcOrd="0" destOrd="0" presId="urn:microsoft.com/office/officeart/2005/8/layout/bProcess3"/>
+    <dgm:cxn modelId="{1F09F0BE-78FE-46EF-ADF5-12DE2244305A}" type="presParOf" srcId="{2C151432-CD4E-4960-A991-AF67C70BBB60}" destId="{FAA71F86-D6C6-4D99-90AF-A02FB6159B6B}" srcOrd="22" destOrd="0" presId="urn:microsoft.com/office/officeart/2005/8/layout/bProcess3"/>
   </dgm:cxnLst>
   <dgm:bg/>
   <dgm:whole/>

--- a/Wage Gap Prediction documentation.docx
+++ b/Wage Gap Prediction documentation.docx
@@ -27,105 +27,75 @@
       </w:r>
     </w:p>
     <w:p>
-      <w:pPr>
-        <w:pStyle w:val="Heading1"/>
-        <w:rPr>
-          <w:sz w:val="24"/>
-          <w:szCs w:val="24"/>
-        </w:rPr>
-      </w:pPr>
-      <w:r>
-        <w:rPr>
-          <w:sz w:val="24"/>
-          <w:szCs w:val="24"/>
-        </w:rPr>
-        <w:t>Introduction</w:t>
+      <w:r>
+        <w:rPr>
+          <w:b/>
+          <w:bCs/>
+        </w:rPr>
+        <w:t>*important note</w:t>
+      </w:r>
+      <w:r>
+        <w:t xml:space="preserve"> – in order to make our </w:t>
+      </w:r>
+      <w:r>
+        <w:rPr>
+          <w:rFonts w:ascii="Arial" w:hAnsi="Arial"/>
+          <w:color w:val="222222"/>
+          <w:sz w:val="19"/>
+          <w:szCs w:val="19"/>
+          <w:shd w:val="clear" w:color="auto" w:fill="FFFFFF"/>
+        </w:rPr>
+        <w:t>notebook</w:t>
+      </w:r>
+      <w:r>
+        <w:rPr>
+          <w:rStyle w:val="apple-converted-space"/>
+          <w:rFonts w:ascii="Arial" w:hAnsi="Arial"/>
+          <w:color w:val="222222"/>
+          <w:sz w:val="19"/>
+          <w:szCs w:val="19"/>
+          <w:shd w:val="clear" w:color="auto" w:fill="FFFFFF"/>
+        </w:rPr>
+        <w:t> </w:t>
+      </w:r>
+      <w:r>
+        <w:rPr>
+          <w:rFonts w:ascii="Arial" w:hAnsi="Arial"/>
+          <w:color w:val="222222"/>
+          <w:sz w:val="19"/>
+          <w:szCs w:val="19"/>
+          <w:shd w:val="clear" w:color="auto" w:fill="FFFFFF"/>
+        </w:rPr>
+        <w:t>readable and comprehensive</w:t>
+      </w:r>
+      <w:r>
+        <w:rPr>
+          <w:rFonts w:ascii="Arial" w:hAnsi="Arial"/>
+          <w:color w:val="222222"/>
+          <w:sz w:val="19"/>
+          <w:szCs w:val="19"/>
+          <w:shd w:val="clear" w:color="auto" w:fill="FFFFFF"/>
+        </w:rPr>
+        <w:t>, and</w:t>
+      </w:r>
+      <w:r>
+        <w:t xml:space="preserve"> avoid code duplications, we added help_module.py. This module contain functions that create model evaluation graphs – prediction values vs data, average error and more. In case you want to elaborate and see the implementation you can search in this module.</w:t>
       </w:r>
     </w:p>
     <w:p>
       <w:pPr>
-        <w:spacing w:after="0" w:line="360" w:lineRule="auto"/>
-        <w:rPr>
-          <w:sz w:val="24"/>
-          <w:szCs w:val="24"/>
-        </w:rPr>
-      </w:pPr>
-      <w:r>
-        <w:rPr>
-          <w:sz w:val="24"/>
-          <w:szCs w:val="24"/>
-        </w:rPr>
-        <w:t xml:space="preserve">With economic and cultural advances worldwide, we see that the wage and class differences between genders, are still substantial. In this project we will try to </w:t>
-      </w:r>
-      <w:r>
-        <w:rPr>
-          <w:sz w:val="24"/>
-          <w:szCs w:val="24"/>
-        </w:rPr>
-        <w:t xml:space="preserve">contribute to the cause of closing the wage gaps by finding irrelevant factors (features). We will do it by </w:t>
-      </w:r>
-      <w:r>
-        <w:rPr>
-          <w:sz w:val="24"/>
-          <w:szCs w:val="24"/>
-        </w:rPr>
-        <w:t>predict</w:t>
-      </w:r>
-      <w:r>
-        <w:rPr>
-          <w:sz w:val="24"/>
-          <w:szCs w:val="24"/>
-        </w:rPr>
-        <w:t>ing</w:t>
-      </w:r>
-      <w:r>
-        <w:rPr>
-          <w:sz w:val="24"/>
-          <w:szCs w:val="24"/>
-        </w:rPr>
-        <w:t xml:space="preserve"> the wage difference, focusing on the OECD countries. Our product will be a prediction for each state i</w:t>
-      </w:r>
-      <w:r>
-        <w:rPr>
-          <w:sz w:val="24"/>
-          <w:szCs w:val="24"/>
-        </w:rPr>
-        <w:t xml:space="preserve">n the OECD for years to come.  </w:t>
-      </w:r>
-      <w:r>
-        <w:rPr>
-          <w:sz w:val="24"/>
-          <w:szCs w:val="24"/>
-        </w:rPr>
-        <w:t xml:space="preserve">Our whole process, includes more than 1 iteration on the </w:t>
-      </w:r>
-      <w:r>
-        <w:rPr>
-          <w:sz w:val="24"/>
-          <w:szCs w:val="24"/>
-        </w:rPr>
-        <w:t>CRISP-DM</w:t>
-      </w:r>
-      <w:r>
-        <w:rPr>
-          <w:sz w:val="24"/>
-          <w:szCs w:val="24"/>
-        </w:rPr>
-        <w:t xml:space="preserve"> steps. For some steps, we will elaborate on our different process stages.</w:t>
-      </w:r>
-      <w:r>
-        <w:rPr>
-          <w:sz w:val="24"/>
-          <w:szCs w:val="24"/>
-        </w:rPr>
-        <w:t xml:space="preserve"> </w:t>
-      </w:r>
-      <w:r>
-        <w:rPr>
-          <w:sz w:val="24"/>
-          <w:szCs w:val="24"/>
-        </w:rPr>
-        <w:t>We use the model of (country, year) as a benchmark and test our results accordingally.</w:t>
+        <w:pStyle w:val="Heading1"/>
+        <w:rPr>
+          <w:sz w:val="24"/>
+          <w:szCs w:val="24"/>
+        </w:rPr>
+      </w:pPr>
+      <w:r>
+        <w:rPr>
+          <w:sz w:val="24"/>
+          <w:szCs w:val="24"/>
+        </w:rPr>
+        <w:t>Introduction</w:t>
       </w:r>
     </w:p>
     <w:p>
@@ -134,9 +104,112 @@
         <w:rPr>
           <w:sz w:val="24"/>
           <w:szCs w:val="24"/>
+        </w:rPr>
+      </w:pPr>
+      <w:r>
+        <w:rPr>
+          <w:sz w:val="24"/>
+          <w:szCs w:val="24"/>
+        </w:rPr>
+        <w:t xml:space="preserve">With economic and cultural advances worldwide, we see that the wage and class differences between genders, are still substantial. In this project we will try to </w:t>
+      </w:r>
+      <w:r>
+        <w:rPr>
+          <w:sz w:val="24"/>
+          <w:szCs w:val="24"/>
+        </w:rPr>
+        <w:t xml:space="preserve">contribute to the cause of closing the wage gaps by finding irrelevant factors (features). We will do it by </w:t>
+      </w:r>
+      <w:r>
+        <w:rPr>
+          <w:sz w:val="24"/>
+          <w:szCs w:val="24"/>
+        </w:rPr>
+        <w:t>predict</w:t>
+      </w:r>
+      <w:r>
+        <w:rPr>
+          <w:sz w:val="24"/>
+          <w:szCs w:val="24"/>
+        </w:rPr>
+        <w:t>ing</w:t>
+      </w:r>
+      <w:r>
+        <w:rPr>
+          <w:sz w:val="24"/>
+          <w:szCs w:val="24"/>
+        </w:rPr>
+        <w:t xml:space="preserve"> the wage difference, focusing on the OECD countries. Our product will be a prediction for each state i</w:t>
+      </w:r>
+      <w:r>
+        <w:rPr>
+          <w:sz w:val="24"/>
+          <w:szCs w:val="24"/>
+        </w:rPr>
+        <w:t xml:space="preserve">n the OECD for years to come.  </w:t>
+      </w:r>
+      <w:r>
+        <w:rPr>
+          <w:sz w:val="24"/>
+          <w:szCs w:val="24"/>
+        </w:rPr>
+        <w:t xml:space="preserve">Our whole process, includes more than 1 iteration on the </w:t>
+      </w:r>
+      <w:r>
+        <w:rPr>
+          <w:sz w:val="24"/>
+          <w:szCs w:val="24"/>
+        </w:rPr>
+        <w:t>CRISP-DM</w:t>
+      </w:r>
+      <w:r>
+        <w:rPr>
+          <w:sz w:val="24"/>
+          <w:szCs w:val="24"/>
+        </w:rPr>
+        <w:t xml:space="preserve"> steps. For some steps, we will elaborate on our different process stages.</w:t>
+      </w:r>
+      <w:r>
+        <w:rPr>
+          <w:sz w:val="24"/>
+          <w:szCs w:val="24"/>
+        </w:rPr>
+        <w:t xml:space="preserve"> </w:t>
+      </w:r>
+      <w:r>
+        <w:rPr>
+          <w:sz w:val="24"/>
+          <w:szCs w:val="24"/>
+        </w:rPr>
+        <w:t xml:space="preserve">We use the model of (country, year) as a benchmark and test our results </w:t>
+      </w:r>
+      <w:proofErr w:type="spellStart"/>
+      <w:r>
+        <w:rPr>
+          <w:sz w:val="24"/>
+          <w:szCs w:val="24"/>
+        </w:rPr>
+        <w:t>accordingally</w:t>
+      </w:r>
+      <w:proofErr w:type="spellEnd"/>
+      <w:r>
+        <w:rPr>
+          <w:sz w:val="24"/>
+          <w:szCs w:val="24"/>
+        </w:rPr>
+        <w:t>.</w:t>
+      </w:r>
+    </w:p>
+    <w:p>
+      <w:pPr>
+        <w:spacing w:after="0" w:line="360" w:lineRule="auto"/>
+        <w:rPr>
+          <w:sz w:val="24"/>
+          <w:szCs w:val="24"/>
           <w:rtl/>
         </w:rPr>
       </w:pPr>
+      <w:proofErr w:type="spellStart"/>
       <w:r>
         <w:rPr>
           <w:b/>
@@ -144,7 +217,17 @@
           <w:sz w:val="24"/>
           <w:szCs w:val="24"/>
         </w:rPr>
-        <w:t>Jupyter notebook</w:t>
+        <w:t>Jupyter</w:t>
+      </w:r>
+      <w:proofErr w:type="spellEnd"/>
+      <w:r>
+        <w:rPr>
+          <w:b/>
+          <w:bCs/>
+          <w:sz w:val="24"/>
+          <w:szCs w:val="24"/>
+        </w:rPr>
+        <w:t xml:space="preserve"> notebook</w:t>
       </w:r>
       <w:r>
         <w:rPr>
@@ -512,8 +595,17 @@
           <w:sz w:val="24"/>
           <w:szCs w:val="24"/>
         </w:rPr>
-        <w:t xml:space="preserve"> Our ML problem will receive as an input ,</w:t>
-      </w:r>
+        <w:t xml:space="preserve"> Our ML problem will receive as an </w:t>
+      </w:r>
+      <w:proofErr w:type="gramStart"/>
+      <w:r>
+        <w:rPr>
+          <w:sz w:val="24"/>
+          <w:szCs w:val="24"/>
+        </w:rPr>
+        <w:t>input ,</w:t>
+      </w:r>
+      <w:proofErr w:type="gramEnd"/>
       <w:r>
         <w:rPr>
           <w:sz w:val="24"/>
@@ -563,6 +655,7 @@
           <w:sz w:val="24"/>
           <w:szCs w:val="24"/>
         </w:rPr>
+        <w:lastRenderedPageBreak/>
         <w:t>Data Understanding</w:t>
       </w:r>
     </w:p>
@@ -601,7 +694,6 @@
           <w:sz w:val="24"/>
           <w:szCs w:val="24"/>
         </w:rPr>
-        <w:lastRenderedPageBreak/>
         <w:t>Worl</w:t>
       </w:r>
       <w:r>
@@ -655,7 +747,23 @@
           <w:sz w:val="24"/>
           <w:szCs w:val="24"/>
         </w:rPr>
-        <w:t xml:space="preserve"> Columns are : </w:t>
+        <w:t xml:space="preserve"> Columns </w:t>
+      </w:r>
+      <w:proofErr w:type="gramStart"/>
+      <w:r>
+        <w:rPr>
+          <w:sz w:val="24"/>
+          <w:szCs w:val="24"/>
+        </w:rPr>
+        <w:t>are :</w:t>
+      </w:r>
+      <w:proofErr w:type="gramEnd"/>
+      <w:r>
+        <w:rPr>
+          <w:sz w:val="24"/>
+          <w:szCs w:val="24"/>
+        </w:rPr>
+        <w:t xml:space="preserve"> </w:t>
       </w:r>
       <w:r>
         <w:rPr>
@@ -748,7 +856,23 @@
           <w:sz w:val="24"/>
           <w:szCs w:val="24"/>
         </w:rPr>
-        <w:t>(Features topic’s were in education, financial, demographic, Health, and more)</w:t>
+        <w:t xml:space="preserve">(Features </w:t>
+      </w:r>
+      <w:proofErr w:type="spellStart"/>
+      <w:r>
+        <w:rPr>
+          <w:sz w:val="24"/>
+          <w:szCs w:val="24"/>
+        </w:rPr>
+        <w:t>topic’s</w:t>
+      </w:r>
+      <w:proofErr w:type="spellEnd"/>
+      <w:r>
+        <w:rPr>
+          <w:sz w:val="24"/>
+          <w:szCs w:val="24"/>
+        </w:rPr>
+        <w:t xml:space="preserve"> were in education, financial, demographic, Health, and more)</w:t>
       </w:r>
       <w:r>
         <w:rPr>
@@ -953,7 +1077,23 @@
           <w:sz w:val="24"/>
           <w:szCs w:val="24"/>
         </w:rPr>
-        <w:t>The columns of  these csv were:</w:t>
+        <w:t xml:space="preserve">The columns </w:t>
+      </w:r>
+      <w:proofErr w:type="gramStart"/>
+      <w:r>
+        <w:rPr>
+          <w:sz w:val="24"/>
+          <w:szCs w:val="24"/>
+        </w:rPr>
+        <w:t>of  these</w:t>
+      </w:r>
+      <w:proofErr w:type="gramEnd"/>
+      <w:r>
+        <w:rPr>
+          <w:sz w:val="24"/>
+          <w:szCs w:val="24"/>
+        </w:rPr>
+        <w:t xml:space="preserve"> csv were:</w:t>
       </w:r>
     </w:p>
     <w:p>
@@ -1008,15 +1148,9 @@
           <w:sz w:val="24"/>
           <w:szCs w:val="24"/>
         </w:rPr>
-        <w:t xml:space="preserve"> INDICATOR(</w:t>
-      </w:r>
-      <w:r>
-        <w:rPr>
-          <w:sz w:val="24"/>
-          <w:szCs w:val="24"/>
-        </w:rPr>
-        <w:t>feature name – always “WAGEGAP”),</w:t>
-      </w:r>
+        <w:t xml:space="preserve"> </w:t>
+      </w:r>
+      <w:proofErr w:type="gramStart"/>
       <w:r>
         <w:rPr>
           <w:b/>
@@ -1024,14 +1158,15 @@
           <w:sz w:val="24"/>
           <w:szCs w:val="24"/>
         </w:rPr>
-        <w:t xml:space="preserve"> SUBJECT (</w:t>
-      </w:r>
-      <w:r>
-        <w:rPr>
-          <w:sz w:val="24"/>
-          <w:szCs w:val="24"/>
-        </w:rPr>
-        <w:t>employees type- ‘self –employed’\‘TOT’),</w:t>
+        <w:t>INDICATOR(</w:t>
+      </w:r>
+      <w:proofErr w:type="gramEnd"/>
+      <w:r>
+        <w:rPr>
+          <w:sz w:val="24"/>
+          <w:szCs w:val="24"/>
+        </w:rPr>
+        <w:t>feature name – always “WAGEGAP”),</w:t>
       </w:r>
       <w:r>
         <w:rPr>
@@ -1040,14 +1175,14 @@
           <w:sz w:val="24"/>
           <w:szCs w:val="24"/>
         </w:rPr>
-        <w:t xml:space="preserve"> MEASURE</w:t>
-      </w:r>
-      <w:r>
-        <w:rPr>
-          <w:sz w:val="24"/>
-          <w:szCs w:val="24"/>
-        </w:rPr>
-        <w:t>(type of measure - ‘PC_MENWAGE’),</w:t>
+        <w:t xml:space="preserve"> SUBJECT (</w:t>
+      </w:r>
+      <w:r>
+        <w:rPr>
+          <w:sz w:val="24"/>
+          <w:szCs w:val="24"/>
+        </w:rPr>
+        <w:t>employees type- ‘self –employed’\‘TOT’),</w:t>
       </w:r>
       <w:r>
         <w:rPr>
@@ -1056,21 +1191,14 @@
           <w:sz w:val="24"/>
           <w:szCs w:val="24"/>
         </w:rPr>
-        <w:t xml:space="preserve"> FREQUENCY </w:t>
-      </w:r>
-      <w:r>
-        <w:rPr>
-          <w:sz w:val="24"/>
-          <w:szCs w:val="24"/>
-        </w:rPr>
-        <w:t>(always ‘A’)</w:t>
-      </w:r>
-      <w:r>
-        <w:rPr>
-          <w:sz w:val="24"/>
-          <w:szCs w:val="24"/>
-        </w:rPr>
-        <w:t xml:space="preserve">, </w:t>
+        <w:t xml:space="preserve"> MEASURE</w:t>
+      </w:r>
+      <w:r>
+        <w:rPr>
+          <w:sz w:val="24"/>
+          <w:szCs w:val="24"/>
+        </w:rPr>
+        <w:t>(type of measure - ‘PC_MENWAGE’),</w:t>
       </w:r>
       <w:r>
         <w:rPr>
@@ -1079,14 +1207,21 @@
           <w:sz w:val="24"/>
           <w:szCs w:val="24"/>
         </w:rPr>
-        <w:t>TIME</w:t>
-      </w:r>
-      <w:r>
-        <w:rPr>
-          <w:sz w:val="24"/>
-          <w:szCs w:val="24"/>
-        </w:rPr>
-        <w:t>(measured year, range 1970-2015),</w:t>
+        <w:t xml:space="preserve"> FREQUENCY </w:t>
+      </w:r>
+      <w:r>
+        <w:rPr>
+          <w:sz w:val="24"/>
+          <w:szCs w:val="24"/>
+        </w:rPr>
+        <w:t>(always ‘A’)</w:t>
+      </w:r>
+      <w:r>
+        <w:rPr>
+          <w:sz w:val="24"/>
+          <w:szCs w:val="24"/>
+        </w:rPr>
+        <w:t xml:space="preserve">, </w:t>
       </w:r>
       <w:r>
         <w:rPr>
@@ -1095,42 +1230,14 @@
           <w:sz w:val="24"/>
           <w:szCs w:val="24"/>
         </w:rPr>
-        <w:t xml:space="preserve"> Value</w:t>
-      </w:r>
-      <w:r>
-        <w:rPr>
-          <w:sz w:val="24"/>
-          <w:szCs w:val="24"/>
-        </w:rPr>
-        <w:t>(payment gap type float).</w:t>
-      </w:r>
-      <w:r>
-        <w:rPr>
-          <w:sz w:val="24"/>
-          <w:szCs w:val="24"/>
-        </w:rPr>
-        <w:t>There are 36 countries in the OECD statistics.</w:t>
-      </w:r>
-      <w:r>
-        <w:rPr>
-          <w:sz w:val="24"/>
-          <w:szCs w:val="24"/>
-        </w:rPr>
-        <w:t xml:space="preserve"> </w:t>
-      </w:r>
-      <w:r>
-        <w:rPr>
-          <w:sz w:val="24"/>
-          <w:szCs w:val="24"/>
-        </w:rPr>
-        <w:t xml:space="preserve">We noticed that the wage gap actually decreases throughout the years, and is distributed approximately normal (the year dependency is illustrated at the notebook </w:t>
-      </w:r>
-      <w:r>
-        <w:rPr>
-          <w:sz w:val="24"/>
-          <w:szCs w:val="24"/>
-        </w:rPr>
-        <w:t>later on in the prediction part).</w:t>
+        <w:t>TIME</w:t>
+      </w:r>
+      <w:r>
+        <w:rPr>
+          <w:sz w:val="24"/>
+          <w:szCs w:val="24"/>
+        </w:rPr>
+        <w:t>(measured year, range 1970-2015),</w:t>
       </w:r>
       <w:r>
         <w:rPr>
@@ -1139,7 +1246,21 @@
           <w:sz w:val="24"/>
           <w:szCs w:val="24"/>
         </w:rPr>
-        <w:t>both csv’s</w:t>
+        <w:t xml:space="preserve"> Value</w:t>
+      </w:r>
+      <w:r>
+        <w:rPr>
+          <w:sz w:val="24"/>
+          <w:szCs w:val="24"/>
+        </w:rPr>
+        <w:t>(payment gap type float).</w:t>
+      </w:r>
+      <w:r>
+        <w:rPr>
+          <w:sz w:val="24"/>
+          <w:szCs w:val="24"/>
+        </w:rPr>
+        <w:t>There are 36 countries in the OECD statistics.</w:t>
       </w:r>
       <w:r>
         <w:rPr>
@@ -1153,8 +1274,49 @@
           <w:sz w:val="24"/>
           <w:szCs w:val="24"/>
         </w:rPr>
+        <w:t xml:space="preserve">We noticed that the wage gap actually decreases throughout the years, and is distributed approximately normal (the year dependency is illustrated at the notebook </w:t>
+      </w:r>
+      <w:r>
+        <w:rPr>
+          <w:sz w:val="24"/>
+          <w:szCs w:val="24"/>
+        </w:rPr>
+        <w:t>later on in the prediction part).</w:t>
+      </w:r>
+      <w:r>
+        <w:rPr>
+          <w:b/>
+          <w:bCs/>
+          <w:sz w:val="24"/>
+          <w:szCs w:val="24"/>
+        </w:rPr>
+        <w:t xml:space="preserve">both </w:t>
+      </w:r>
+      <w:proofErr w:type="gramStart"/>
+      <w:r>
+        <w:rPr>
+          <w:b/>
+          <w:bCs/>
+          <w:sz w:val="24"/>
+          <w:szCs w:val="24"/>
+        </w:rPr>
+        <w:t>csv’s</w:t>
+      </w:r>
+      <w:r>
+        <w:rPr>
+          <w:sz w:val="24"/>
+          <w:szCs w:val="24"/>
+        </w:rPr>
+        <w:t xml:space="preserve"> </w:t>
+      </w:r>
+      <w:r>
+        <w:rPr>
+          <w:sz w:val="24"/>
+          <w:szCs w:val="24"/>
+        </w:rPr>
         <w:t>:</w:t>
       </w:r>
+      <w:proofErr w:type="gramEnd"/>
     </w:p>
     <w:p>
       <w:pPr>
@@ -1170,14 +1332,31 @@
           <w:sz w:val="24"/>
           <w:szCs w:val="24"/>
         </w:rPr>
-        <w:t>Wage Gap distribution</w:t>
+        <w:t xml:space="preserve">Wage Gap </w:t>
+      </w:r>
+      <w:proofErr w:type="gramStart"/>
+      <w:r>
+        <w:rPr>
+          <w:color w:val="2E74B5"/>
+          <w:sz w:val="24"/>
+          <w:szCs w:val="24"/>
+        </w:rPr>
+        <w:t>distribution</w:t>
       </w:r>
       <w:r>
         <w:rPr>
           <w:b/>
           <w:bCs/>
         </w:rPr>
-        <w:t>[cell 10]</w:t>
+        <w:t>[</w:t>
+      </w:r>
+      <w:proofErr w:type="gramEnd"/>
+      <w:r>
+        <w:rPr>
+          <w:b/>
+          <w:bCs/>
+        </w:rPr>
+        <w:t>cell 10]</w:t>
       </w:r>
     </w:p>
     <w:p>
@@ -1192,7 +1371,23 @@
           <w:sz w:val="24"/>
           <w:szCs w:val="24"/>
         </w:rPr>
-        <w:t>In order to see specify the wage gap over the years we output wage gap histogram. We can see that the wage gap is decreasing during the years and notice it’s normal distribution.</w:t>
+        <w:t xml:space="preserve">In order to see specify the wage gap over the years we output wage gap histogram. We can see that the wage gap is decreasing during the years and notice </w:t>
+      </w:r>
+      <w:proofErr w:type="gramStart"/>
+      <w:r>
+        <w:rPr>
+          <w:sz w:val="24"/>
+          <w:szCs w:val="24"/>
+        </w:rPr>
+        <w:t>it’s</w:t>
+      </w:r>
+      <w:proofErr w:type="gramEnd"/>
+      <w:r>
+        <w:rPr>
+          <w:sz w:val="24"/>
+          <w:szCs w:val="24"/>
+        </w:rPr>
+        <w:t xml:space="preserve"> normal distribution.</w:t>
       </w:r>
     </w:p>
     <w:p>
@@ -1319,7 +1514,23 @@
           <w:sz w:val="24"/>
           <w:szCs w:val="24"/>
         </w:rPr>
-        <w:t xml:space="preserve">We use pivot_table function in order to </w:t>
+        <w:t xml:space="preserve">We use </w:t>
+      </w:r>
+      <w:proofErr w:type="spellStart"/>
+      <w:r>
+        <w:rPr>
+          <w:sz w:val="24"/>
+          <w:szCs w:val="24"/>
+        </w:rPr>
+        <w:t>pivot_table</w:t>
+      </w:r>
+      <w:proofErr w:type="spellEnd"/>
+      <w:r>
+        <w:rPr>
+          <w:sz w:val="24"/>
+          <w:szCs w:val="24"/>
+        </w:rPr>
+        <w:t xml:space="preserve"> function in order to </w:t>
       </w:r>
       <w:r>
         <w:rPr>
@@ -1333,7 +1544,23 @@
           <w:sz w:val="24"/>
           <w:szCs w:val="24"/>
         </w:rPr>
-        <w:t xml:space="preserve"> the ‘indicator name’ , and year cols.</w:t>
+        <w:t xml:space="preserve"> the ‘indicator </w:t>
+      </w:r>
+      <w:proofErr w:type="gramStart"/>
+      <w:r>
+        <w:rPr>
+          <w:sz w:val="24"/>
+          <w:szCs w:val="24"/>
+        </w:rPr>
+        <w:t>name’ ,</w:t>
+      </w:r>
+      <w:proofErr w:type="gramEnd"/>
+      <w:r>
+        <w:rPr>
+          <w:sz w:val="24"/>
+          <w:szCs w:val="24"/>
+        </w:rPr>
+        <w:t xml:space="preserve"> and year cols.</w:t>
       </w:r>
     </w:p>
     <w:p>
@@ -1453,7 +1680,23 @@
           <w:sz w:val="24"/>
           <w:szCs w:val="24"/>
         </w:rPr>
-        <w:t xml:space="preserve"> ‘subject’ column has caused us duplications in wageGap statistics, so we chose to insert only rows with wage gap statistics on all of the workers and deleted ‘self-employed’ rows. This choice was made because the majority of the statistics were on ‘total’ values.</w:t>
+        <w:t xml:space="preserve"> ‘subject’ column has caused us duplications in </w:t>
+      </w:r>
+      <w:proofErr w:type="spellStart"/>
+      <w:r>
+        <w:rPr>
+          <w:sz w:val="24"/>
+          <w:szCs w:val="24"/>
+        </w:rPr>
+        <w:t>wageGap</w:t>
+      </w:r>
+      <w:proofErr w:type="spellEnd"/>
+      <w:r>
+        <w:rPr>
+          <w:sz w:val="24"/>
+          <w:szCs w:val="24"/>
+        </w:rPr>
+        <w:t xml:space="preserve"> statistics, so we chose to insert only rows with wage gap statistics on all of the workers and deleted ‘self-employed’ rows. This choice was made because the majority of the statistics were on ‘total’ values.</w:t>
       </w:r>
     </w:p>
     <w:p>
@@ -1534,6 +1777,7 @@
           <w:bCs/>
           <w:u w:val="single"/>
         </w:rPr>
+        <w:lastRenderedPageBreak/>
         <w:t>Removing meaningless columns</w:t>
       </w:r>
       <w:r>
@@ -1541,7 +1785,23 @@
           <w:sz w:val="24"/>
           <w:szCs w:val="24"/>
         </w:rPr>
-        <w:t xml:space="preserve"> –[cell 6]</w:t>
+        <w:t xml:space="preserve"> </w:t>
+      </w:r>
+      <w:proofErr w:type="gramStart"/>
+      <w:r>
+        <w:rPr>
+          <w:sz w:val="24"/>
+          <w:szCs w:val="24"/>
+        </w:rPr>
+        <w:t>–[</w:t>
+      </w:r>
+      <w:proofErr w:type="gramEnd"/>
+      <w:r>
+        <w:rPr>
+          <w:sz w:val="24"/>
+          <w:szCs w:val="24"/>
+        </w:rPr>
+        <w:t>cell 6]</w:t>
       </w:r>
       <w:r>
         <w:rPr>
@@ -1684,7 +1944,6 @@
           <w:sz w:val="24"/>
           <w:szCs w:val="24"/>
         </w:rPr>
-        <w:lastRenderedPageBreak/>
         <w:t>Specify Data types</w:t>
       </w:r>
       <w:r>
@@ -1734,9 +1993,11 @@
       <w:r>
         <w:t xml:space="preserve">. Each country will </w:t>
       </w:r>
+      <w:proofErr w:type="spellStart"/>
       <w:r>
         <w:t>by</w:t>
       </w:r>
+      <w:proofErr w:type="spellEnd"/>
       <w:r>
         <w:rPr>
           <w:rFonts w:hint="cs"/>
@@ -1750,9 +2011,11 @@
       <w:r>
         <w:t xml:space="preserve"> different column and country value will be binary (treated as </w:t>
       </w:r>
+      <w:proofErr w:type="spellStart"/>
       <w:r>
         <w:t>int</w:t>
       </w:r>
+      <w:proofErr w:type="spellEnd"/>
       <w:r>
         <w:t>)</w:t>
       </w:r>
@@ -1787,7 +2050,23 @@
           <w:b/>
           <w:bCs/>
         </w:rPr>
-        <w:t xml:space="preserve"> [cell 6,9]</w:t>
+        <w:t xml:space="preserve"> [cell 6</w:t>
+      </w:r>
+      <w:proofErr w:type="gramStart"/>
+      <w:r>
+        <w:rPr>
+          <w:b/>
+          <w:bCs/>
+        </w:rPr>
+        <w:t>,9</w:t>
+      </w:r>
+      <w:proofErr w:type="gramEnd"/>
+      <w:r>
+        <w:rPr>
+          <w:b/>
+          <w:bCs/>
+        </w:rPr>
+        <w:t>]</w:t>
       </w:r>
     </w:p>
     <w:p>
@@ -1812,12 +2091,21 @@
         </w:rPr>
         <w:t xml:space="preserve">. In order to fill the rest of the missing values we </w:t>
       </w:r>
-      <w:r>
-        <w:rPr>
-          <w:sz w:val="24"/>
-          <w:szCs w:val="24"/>
-        </w:rPr>
-        <w:t xml:space="preserve">Perform forward </w:t>
+      <w:proofErr w:type="gramStart"/>
+      <w:r>
+        <w:rPr>
+          <w:sz w:val="24"/>
+          <w:szCs w:val="24"/>
+        </w:rPr>
+        <w:t>Perform</w:t>
+      </w:r>
+      <w:proofErr w:type="gramEnd"/>
+      <w:r>
+        <w:rPr>
+          <w:sz w:val="24"/>
+          <w:szCs w:val="24"/>
+        </w:rPr>
+        <w:t xml:space="preserve"> forward </w:t>
       </w:r>
       <w:r>
         <w:rPr>
@@ -1850,12 +2138,21 @@
           <w:rtl/>
         </w:rPr>
       </w:pPr>
-      <w:r>
-        <w:rPr>
-          <w:sz w:val="24"/>
-          <w:szCs w:val="24"/>
-        </w:rPr>
-        <w:t>after those 2 stages we were left with 104 features</w:t>
+      <w:proofErr w:type="gramStart"/>
+      <w:r>
+        <w:rPr>
+          <w:sz w:val="24"/>
+          <w:szCs w:val="24"/>
+        </w:rPr>
+        <w:t>after</w:t>
+      </w:r>
+      <w:proofErr w:type="gramEnd"/>
+      <w:r>
+        <w:rPr>
+          <w:sz w:val="24"/>
+          <w:szCs w:val="24"/>
+        </w:rPr>
+        <w:t xml:space="preserve"> those 2 stages we were left with 104 features</w:t>
       </w:r>
       <w:r>
         <w:rPr>
@@ -1935,7 +2232,55 @@
           <w:sz w:val="24"/>
           <w:szCs w:val="24"/>
         </w:rPr>
-        <w:t xml:space="preserve"> to x_test, x_train (all data except wageGap, when test contain year 20</w:t>
+        <w:t xml:space="preserve"> to </w:t>
+      </w:r>
+      <w:proofErr w:type="spellStart"/>
+      <w:r>
+        <w:rPr>
+          <w:sz w:val="24"/>
+          <w:szCs w:val="24"/>
+        </w:rPr>
+        <w:t>x_test</w:t>
+      </w:r>
+      <w:proofErr w:type="spellEnd"/>
+      <w:r>
+        <w:rPr>
+          <w:sz w:val="24"/>
+          <w:szCs w:val="24"/>
+        </w:rPr>
+        <w:t xml:space="preserve">, </w:t>
+      </w:r>
+      <w:proofErr w:type="spellStart"/>
+      <w:r>
+        <w:rPr>
+          <w:sz w:val="24"/>
+          <w:szCs w:val="24"/>
+        </w:rPr>
+        <w:t>x_train</w:t>
+      </w:r>
+      <w:proofErr w:type="spellEnd"/>
+      <w:r>
+        <w:rPr>
+          <w:sz w:val="24"/>
+          <w:szCs w:val="24"/>
+        </w:rPr>
+        <w:t xml:space="preserve"> (all data except </w:t>
+      </w:r>
+      <w:proofErr w:type="spellStart"/>
+      <w:r>
+        <w:rPr>
+          <w:sz w:val="24"/>
+          <w:szCs w:val="24"/>
+        </w:rPr>
+        <w:t>wageGap</w:t>
+      </w:r>
+      <w:proofErr w:type="spellEnd"/>
+      <w:r>
+        <w:rPr>
+          <w:sz w:val="24"/>
+          <w:szCs w:val="24"/>
+        </w:rPr>
+        <w:t>, when test contain year 20</w:t>
       </w:r>
       <w:r>
         <w:rPr>
@@ -1949,22 +2294,71 @@
           <w:sz w:val="24"/>
           <w:szCs w:val="24"/>
         </w:rPr>
-        <w:t xml:space="preserve"> and above), and y_test,y_train (contains only the wage gap column).</w:t>
-      </w:r>
-      <w:r>
-        <w:rPr>
-          <w:sz w:val="24"/>
-          <w:szCs w:val="24"/>
-        </w:rPr>
-        <w:t xml:space="preserve"> Normalization was performed only on x matrix, </w:t>
-      </w:r>
-      <w:r>
-        <w:rPr>
-          <w:sz w:val="24"/>
-          <w:szCs w:val="24"/>
-        </w:rPr>
-        <w:t xml:space="preserve">: to maximize the country influence, we wanted all variables to be in the range of [0,1]. Therefore, we chose the normalization method </w:t>
-      </w:r>
+        <w:t xml:space="preserve"> and above), and </w:t>
+      </w:r>
+      <w:proofErr w:type="spellStart"/>
+      <w:r>
+        <w:rPr>
+          <w:sz w:val="24"/>
+          <w:szCs w:val="24"/>
+        </w:rPr>
+        <w:t>y_test</w:t>
+      </w:r>
+      <w:proofErr w:type="gramStart"/>
+      <w:r>
+        <w:rPr>
+          <w:sz w:val="24"/>
+          <w:szCs w:val="24"/>
+        </w:rPr>
+        <w:t>,y</w:t>
+      </w:r>
+      <w:proofErr w:type="gramEnd"/>
+      <w:r>
+        <w:rPr>
+          <w:sz w:val="24"/>
+          <w:szCs w:val="24"/>
+        </w:rPr>
+        <w:t>_train</w:t>
+      </w:r>
+      <w:proofErr w:type="spellEnd"/>
+      <w:r>
+        <w:rPr>
+          <w:sz w:val="24"/>
+          <w:szCs w:val="24"/>
+        </w:rPr>
+        <w:t xml:space="preserve"> (contains only the wage gap column).</w:t>
+      </w:r>
+      <w:r>
+        <w:rPr>
+          <w:sz w:val="24"/>
+          <w:szCs w:val="24"/>
+        </w:rPr>
+        <w:t xml:space="preserve"> Normalization was performed only on x matrix</w:t>
+      </w:r>
+      <w:proofErr w:type="gramStart"/>
+      <w:r>
+        <w:rPr>
+          <w:sz w:val="24"/>
+          <w:szCs w:val="24"/>
+        </w:rPr>
+        <w:t xml:space="preserve">, </w:t>
+      </w:r>
+      <w:r>
+        <w:rPr>
+          <w:sz w:val="24"/>
+          <w:szCs w:val="24"/>
+        </w:rPr>
+        <w:t>:</w:t>
+      </w:r>
+      <w:proofErr w:type="gramEnd"/>
+      <w:r>
+        <w:rPr>
+          <w:sz w:val="24"/>
+          <w:szCs w:val="24"/>
+        </w:rPr>
+        <w:t xml:space="preserve"> to maximize the country influence, we wanted all variables to be in the range of [0,1]. Therefore, we chose the normalization method </w:t>
+      </w:r>
+      <w:proofErr w:type="gramStart"/>
       <w:r>
         <w:rPr>
           <w:sz w:val="24"/>
@@ -1979,6 +2373,7 @@
         </w:rPr>
         <w:t xml:space="preserve"> </w:t>
       </w:r>
+      <w:proofErr w:type="gramEnd"/>
       <m:oMath>
         <m:f>
           <m:fPr>
@@ -2088,14 +2483,30 @@
           <w:sz w:val="24"/>
           <w:szCs w:val="24"/>
         </w:rPr>
-        <w:t>he whole "year" range will come into account in the formula's denominator</w:t>
-      </w:r>
-      <w:r>
-        <w:rPr>
-          <w:sz w:val="24"/>
-          <w:szCs w:val="24"/>
-        </w:rPr>
-        <w:t>(1975-2016)</w:t>
+        <w:t xml:space="preserve">he whole "year" range will come into account in the formula's </w:t>
+      </w:r>
+      <w:proofErr w:type="gramStart"/>
+      <w:r>
+        <w:rPr>
+          <w:sz w:val="24"/>
+          <w:szCs w:val="24"/>
+        </w:rPr>
+        <w:t>denominator</w:t>
+      </w:r>
+      <w:r>
+        <w:rPr>
+          <w:sz w:val="24"/>
+          <w:szCs w:val="24"/>
+        </w:rPr>
+        <w:t>(</w:t>
+      </w:r>
+      <w:proofErr w:type="gramEnd"/>
+      <w:r>
+        <w:rPr>
+          <w:sz w:val="24"/>
+          <w:szCs w:val="24"/>
+        </w:rPr>
+        <w:t>1975-2016)</w:t>
       </w:r>
       <w:r>
         <w:rPr>
@@ -2167,24 +2578,64 @@
           <w:b/>
           <w:bCs/>
         </w:rPr>
-        <w:t>‘run_model’</w:t>
-      </w:r>
-      <w:r>
-        <w:t xml:space="preserve"> variable at  the first cell is </w:t>
-      </w:r>
+        <w:t>‘</w:t>
+      </w:r>
+      <w:proofErr w:type="spellStart"/>
       <w:r>
         <w:rPr>
           <w:b/>
           <w:bCs/>
         </w:rPr>
-        <w:t>False.</w:t>
-      </w:r>
+        <w:t>run_model</w:t>
+      </w:r>
+      <w:proofErr w:type="spellEnd"/>
       <w:r>
         <w:rPr>
           <w:b/>
           <w:bCs/>
         </w:rPr>
-        <w:t xml:space="preserve"> Pay attention yo your python version (python3 mark true)</w:t>
+        <w:t>’</w:t>
+      </w:r>
+      <w:r>
+        <w:t xml:space="preserve"> variable </w:t>
+      </w:r>
+      <w:proofErr w:type="gramStart"/>
+      <w:r>
+        <w:t>at  the</w:t>
+      </w:r>
+      <w:proofErr w:type="gramEnd"/>
+      <w:r>
+        <w:t xml:space="preserve"> first cell is </w:t>
+      </w:r>
+      <w:r>
+        <w:rPr>
+          <w:b/>
+          <w:bCs/>
+        </w:rPr>
+        <w:t>False.</w:t>
+      </w:r>
+      <w:r>
+        <w:rPr>
+          <w:b/>
+          <w:bCs/>
+        </w:rPr>
+        <w:t xml:space="preserve"> Pay attention </w:t>
+      </w:r>
+      <w:proofErr w:type="spellStart"/>
+      <w:r>
+        <w:rPr>
+          <w:b/>
+          <w:bCs/>
+        </w:rPr>
+        <w:t>yo</w:t>
+      </w:r>
+      <w:proofErr w:type="spellEnd"/>
+      <w:r>
+        <w:rPr>
+          <w:b/>
+          <w:bCs/>
+        </w:rPr>
+        <w:t xml:space="preserve"> your python version (python3 mark true)</w:t>
       </w:r>
     </w:p>
     <w:p>
@@ -2195,14 +2646,34 @@
           <w:bCs/>
         </w:rPr>
       </w:pPr>
+      <w:proofErr w:type="gramStart"/>
       <w:r>
         <w:rPr>
           <w:color w:val="2E74B5"/>
           <w:sz w:val="24"/>
           <w:szCs w:val="24"/>
         </w:rPr>
-        <w:t>linear regression sklearn</w:t>
-      </w:r>
+        <w:t>linear</w:t>
+      </w:r>
+      <w:proofErr w:type="gramEnd"/>
+      <w:r>
+        <w:rPr>
+          <w:color w:val="2E74B5"/>
+          <w:sz w:val="24"/>
+          <w:szCs w:val="24"/>
+        </w:rPr>
+        <w:t xml:space="preserve"> regression </w:t>
+      </w:r>
+      <w:proofErr w:type="spellStart"/>
+      <w:r>
+        <w:rPr>
+          <w:color w:val="2E74B5"/>
+          <w:sz w:val="24"/>
+          <w:szCs w:val="24"/>
+        </w:rPr>
+        <w:t>sklearn</w:t>
+      </w:r>
+      <w:proofErr w:type="spellEnd"/>
       <w:r>
         <w:rPr>
           <w:b/>
@@ -2265,7 +2736,23 @@
           <w:sz w:val="24"/>
           <w:szCs w:val="24"/>
         </w:rPr>
-        <w:t xml:space="preserve">. the linear regression was chosen for simplicity and because </w:t>
+        <w:t xml:space="preserve">. </w:t>
+      </w:r>
+      <w:proofErr w:type="gramStart"/>
+      <w:r>
+        <w:rPr>
+          <w:sz w:val="24"/>
+          <w:szCs w:val="24"/>
+        </w:rPr>
+        <w:t>the</w:t>
+      </w:r>
+      <w:proofErr w:type="gramEnd"/>
+      <w:r>
+        <w:rPr>
+          <w:sz w:val="24"/>
+          <w:szCs w:val="24"/>
+        </w:rPr>
+        <w:t xml:space="preserve"> linear regression was chosen for simplicity and because </w:t>
       </w:r>
       <w:r>
         <w:rPr>
@@ -2406,6 +2893,7 @@
           <w:sz w:val="24"/>
           <w:szCs w:val="24"/>
         </w:rPr>
+        <w:lastRenderedPageBreak/>
         <w:t>After lasso selection we remain with 5</w:t>
       </w:r>
       <w:r>
@@ -2439,23 +2927,42 @@
           <w:szCs w:val="24"/>
         </w:rPr>
       </w:pPr>
+      <w:proofErr w:type="gramStart"/>
       <w:r>
         <w:rPr>
           <w:color w:val="2E74B5"/>
           <w:sz w:val="24"/>
           <w:szCs w:val="24"/>
         </w:rPr>
-        <w:lastRenderedPageBreak/>
-        <w:t>linear regression</w:t>
-      </w:r>
+        <w:t>linear</w:t>
+      </w:r>
+      <w:proofErr w:type="gramEnd"/>
       <w:r>
         <w:rPr>
           <w:color w:val="2E74B5"/>
           <w:sz w:val="24"/>
           <w:szCs w:val="24"/>
         </w:rPr>
-        <w:t xml:space="preserve"> with statsmodel</w:t>
-      </w:r>
+        <w:t xml:space="preserve"> regression</w:t>
+      </w:r>
+      <w:r>
+        <w:rPr>
+          <w:color w:val="2E74B5"/>
+          <w:sz w:val="24"/>
+          <w:szCs w:val="24"/>
+        </w:rPr>
+        <w:t xml:space="preserve"> with </w:t>
+      </w:r>
+      <w:proofErr w:type="spellStart"/>
+      <w:r>
+        <w:rPr>
+          <w:color w:val="2E74B5"/>
+          <w:sz w:val="24"/>
+          <w:szCs w:val="24"/>
+        </w:rPr>
+        <w:t>statsmodel</w:t>
+      </w:r>
+      <w:proofErr w:type="spellEnd"/>
     </w:p>
     <w:p>
       <w:pPr>
@@ -2492,8 +2999,25 @@
           <w:sz w:val="24"/>
           <w:szCs w:val="24"/>
         </w:rPr>
-        <w:t>Since we used the "sklearn" library for the lasso regularization, we got a model which we cannot derive its statistics easily. Therefore, we took all the remaining features and ran simple linear regression with the "</w:t>
-      </w:r>
+        <w:t>Since we used the "</w:t>
+      </w:r>
+      <w:proofErr w:type="spellStart"/>
+      <w:r>
+        <w:rPr>
+          <w:sz w:val="24"/>
+          <w:szCs w:val="24"/>
+        </w:rPr>
+        <w:t>sklearn</w:t>
+      </w:r>
+      <w:proofErr w:type="spellEnd"/>
+      <w:r>
+        <w:rPr>
+          <w:sz w:val="24"/>
+          <w:szCs w:val="24"/>
+        </w:rPr>
+        <w:t>" library for the lasso regularization, we got a model which we cannot derive its statistics easily. Therefore, we took all the remaining features and ran simple linear regression with the "</w:t>
+      </w:r>
+      <w:proofErr w:type="spellStart"/>
       <w:r>
         <w:rPr>
           <w:sz w:val="24"/>
@@ -2501,6 +3025,7 @@
         </w:rPr>
         <w:t>statsmodel</w:t>
       </w:r>
+      <w:proofErr w:type="spellEnd"/>
       <w:r>
         <w:rPr>
           <w:sz w:val="24"/>
@@ -2644,7 +3169,23 @@
           <w:sz w:val="24"/>
           <w:szCs w:val="24"/>
         </w:rPr>
-        <w:t>1. For comfort reasons, The 'year' feature was added even though the lasso removed it.</w:t>
+        <w:t xml:space="preserve">1. For comfort reasons, </w:t>
+      </w:r>
+      <w:proofErr w:type="gramStart"/>
+      <w:r>
+        <w:rPr>
+          <w:sz w:val="24"/>
+          <w:szCs w:val="24"/>
+        </w:rPr>
+        <w:t>The</w:t>
+      </w:r>
+      <w:proofErr w:type="gramEnd"/>
+      <w:r>
+        <w:rPr>
+          <w:sz w:val="24"/>
+          <w:szCs w:val="24"/>
+        </w:rPr>
+        <w:t xml:space="preserve"> 'year' feature was added even though the lasso removed it.</w:t>
       </w:r>
     </w:p>
     <w:p>
@@ -2681,7 +3222,23 @@
           <w:sz w:val="24"/>
           <w:szCs w:val="24"/>
         </w:rPr>
-        <w:t>3. Different attempts for feature modifications, with judgment with respect to the "pearson correlation coefficient".</w:t>
+        <w:t>3. Different attempts for feature modifications, with judgment with respect to the "</w:t>
+      </w:r>
+      <w:proofErr w:type="spellStart"/>
+      <w:r>
+        <w:rPr>
+          <w:sz w:val="24"/>
+          <w:szCs w:val="24"/>
+        </w:rPr>
+        <w:t>pearson</w:t>
+      </w:r>
+      <w:proofErr w:type="spellEnd"/>
+      <w:r>
+        <w:rPr>
+          <w:sz w:val="24"/>
+          <w:szCs w:val="24"/>
+        </w:rPr>
+        <w:t xml:space="preserve"> correlation coefficient".</w:t>
       </w:r>
     </w:p>
     <w:p>
@@ -2693,6 +3250,7 @@
           <w:rtl/>
         </w:rPr>
       </w:pPr>
+      <w:proofErr w:type="gramStart"/>
       <w:r>
         <w:rPr>
           <w:color w:val="2E74B5"/>
@@ -2721,7 +3279,15 @@
           <w:b/>
           <w:bCs/>
         </w:rPr>
-        <w:t xml:space="preserve"> [cell 20]</w:t>
+        <w:t xml:space="preserve"> [</w:t>
+      </w:r>
+      <w:proofErr w:type="gramEnd"/>
+      <w:r>
+        <w:rPr>
+          <w:b/>
+          <w:bCs/>
+        </w:rPr>
+        <w:t>cell 20]</w:t>
       </w:r>
     </w:p>
     <w:p>
@@ -2737,7 +3303,39 @@
           <w:sz w:val="24"/>
           <w:szCs w:val="24"/>
         </w:rPr>
-        <w:t>From the remaining features we decided to organize features that are related to separated groups and create correlation matrix between each group to wageGap feature in order to check correlation to wageGap and also to find linear corre</w:t>
+        <w:t xml:space="preserve">From the remaining features we decided to organize features that are related to separated groups and create correlation matrix between each group to </w:t>
+      </w:r>
+      <w:proofErr w:type="spellStart"/>
+      <w:r>
+        <w:rPr>
+          <w:sz w:val="24"/>
+          <w:szCs w:val="24"/>
+        </w:rPr>
+        <w:t>wageGap</w:t>
+      </w:r>
+      <w:proofErr w:type="spellEnd"/>
+      <w:r>
+        <w:rPr>
+          <w:sz w:val="24"/>
+          <w:szCs w:val="24"/>
+        </w:rPr>
+        <w:t xml:space="preserve"> feature in order to check correlation to </w:t>
+      </w:r>
+      <w:proofErr w:type="spellStart"/>
+      <w:r>
+        <w:rPr>
+          <w:sz w:val="24"/>
+          <w:szCs w:val="24"/>
+        </w:rPr>
+        <w:t>wageGap</w:t>
+      </w:r>
+      <w:proofErr w:type="spellEnd"/>
+      <w:r>
+        <w:rPr>
+          <w:sz w:val="24"/>
+          <w:szCs w:val="24"/>
+        </w:rPr>
+        <w:t xml:space="preserve"> and also to find linear corre</w:t>
       </w:r>
       <w:r>
         <w:rPr>
@@ -2915,7 +3513,15 @@
           <w:sz w:val="24"/>
           <w:szCs w:val="24"/>
         </w:rPr>
-        <w:t>. Because we don't care about the sign of it, but its magnitude, we tested the absolute value. We wanted to add all features</w:t>
+        <w:t xml:space="preserve">. Because we don't care about the sign of it, but its magnitude, we </w:t>
+      </w:r>
+      <w:r>
+        <w:rPr>
+          <w:sz w:val="24"/>
+          <w:szCs w:val="24"/>
+        </w:rPr>
+        <w:lastRenderedPageBreak/>
+        <w:t>tested the absolute value. We wanted to add all features</w:t>
       </w:r>
       <w:r>
         <w:rPr>
@@ -2938,7 +3544,6 @@
           <w:sz w:val="24"/>
           <w:szCs w:val="24"/>
         </w:rPr>
-        <w:lastRenderedPageBreak/>
         <w:t>E</w:t>
       </w:r>
       <w:r>
@@ -2962,6 +3567,7 @@
         </w:rPr>
         <w:t xml:space="preserve"> - [cell 22</w:t>
       </w:r>
+      <w:proofErr w:type="gramStart"/>
       <w:r>
         <w:rPr>
           <w:sz w:val="24"/>
@@ -2976,6 +3582,7 @@
         </w:rPr>
         <w:t>,24</w:t>
       </w:r>
+      <w:proofErr w:type="gramEnd"/>
       <w:r>
         <w:rPr>
           <w:sz w:val="24"/>
@@ -3010,7 +3617,23 @@
           <w:sz w:val="24"/>
           <w:szCs w:val="24"/>
         </w:rPr>
-        <w:t xml:space="preserve"> running the modelstats </w:t>
+        <w:t xml:space="preserve"> running the </w:t>
+      </w:r>
+      <w:proofErr w:type="spellStart"/>
+      <w:r>
+        <w:rPr>
+          <w:sz w:val="24"/>
+          <w:szCs w:val="24"/>
+        </w:rPr>
+        <w:t>modelstats</w:t>
+      </w:r>
+      <w:proofErr w:type="spellEnd"/>
+      <w:r>
+        <w:rPr>
+          <w:sz w:val="24"/>
+          <w:szCs w:val="24"/>
+        </w:rPr>
+        <w:t xml:space="preserve"> </w:t>
       </w:r>
       <w:r>
         <w:rPr>
@@ -3111,8 +3734,18 @@
           <w:sz w:val="24"/>
           <w:szCs w:val="24"/>
         </w:rPr>
-        <w:t>5.155, 5.943, -6.630, 4.762</w:t>
-      </w:r>
+        <w:t xml:space="preserve">5.155, 5.943, -6.630, </w:t>
+      </w:r>
+      <w:proofErr w:type="gramStart"/>
+      <w:r>
+        <w:rPr>
+          <w:color w:val="000000"/>
+          <w:sz w:val="24"/>
+          <w:szCs w:val="24"/>
+        </w:rPr>
+        <w:t>4.762</w:t>
+      </w:r>
+      <w:proofErr w:type="gramEnd"/>
       <w:r>
         <w:rPr>
           <w:color w:val="000000"/>
@@ -3287,7 +3920,25 @@
           <w:sz w:val="24"/>
           <w:szCs w:val="24"/>
         </w:rPr>
-        <w:t xml:space="preserve"> we red</w:t>
+        <w:t xml:space="preserve"> </w:t>
+      </w:r>
+      <w:proofErr w:type="gramStart"/>
+      <w:r>
+        <w:rPr>
+          <w:color w:val="000000"/>
+          <w:sz w:val="24"/>
+          <w:szCs w:val="24"/>
+        </w:rPr>
+        <w:t>we</w:t>
+      </w:r>
+      <w:proofErr w:type="gramEnd"/>
+      <w:r>
+        <w:rPr>
+          <w:color w:val="000000"/>
+          <w:sz w:val="24"/>
+          <w:szCs w:val="24"/>
+        </w:rPr>
+        <w:t xml:space="preserve"> red</w:t>
       </w:r>
       <w:r>
         <w:rPr>
@@ -3352,16 +4003,44 @@
           <w:sz w:val="24"/>
           <w:szCs w:val="24"/>
         </w:rPr>
-        <w:t>In cell 23 We also remove low t-test features like ‘</w:t>
-      </w:r>
+        <w:t xml:space="preserve">In cell 23 </w:t>
+      </w:r>
+      <w:proofErr w:type="gramStart"/>
       <w:r>
         <w:rPr>
           <w:color w:val="000000"/>
           <w:sz w:val="24"/>
           <w:szCs w:val="24"/>
         </w:rPr>
-        <w:t>country-full-name_Spain</w:t>
-      </w:r>
+        <w:t>We</w:t>
+      </w:r>
+      <w:proofErr w:type="gramEnd"/>
+      <w:r>
+        <w:rPr>
+          <w:color w:val="000000"/>
+          <w:sz w:val="24"/>
+          <w:szCs w:val="24"/>
+        </w:rPr>
+        <w:t xml:space="preserve"> also remove low t-test features like ‘</w:t>
+      </w:r>
+      <w:r>
+        <w:rPr>
+          <w:color w:val="000000"/>
+          <w:sz w:val="24"/>
+          <w:szCs w:val="24"/>
+        </w:rPr>
+        <w:t>country-full-</w:t>
+      </w:r>
+      <w:proofErr w:type="spellStart"/>
+      <w:r>
+        <w:rPr>
+          <w:color w:val="000000"/>
+          <w:sz w:val="24"/>
+          <w:szCs w:val="24"/>
+        </w:rPr>
+        <w:t>name_Spain</w:t>
+      </w:r>
+      <w:proofErr w:type="spellEnd"/>
       <w:r>
         <w:rPr>
           <w:color w:val="000000"/>
@@ -3455,7 +4134,15 @@
           <w:sz w:val="24"/>
           <w:szCs w:val="24"/>
         </w:rPr>
-        <w:t>e differentiated between the countries that our model include</w:t>
+        <w:t xml:space="preserve">e differentiated between the countries that our model </w:t>
+      </w:r>
+      <w:proofErr w:type="spellStart"/>
+      <w:r>
+        <w:rPr>
+          <w:sz w:val="24"/>
+          <w:szCs w:val="24"/>
+        </w:rPr>
+        <w:t>include</w:t>
       </w:r>
       <w:r>
         <w:rPr>
@@ -3464,6 +4151,7 @@
         </w:rPr>
         <w:t>ded</w:t>
       </w:r>
+      <w:proofErr w:type="spellEnd"/>
       <w:r>
         <w:rPr>
           <w:sz w:val="24"/>
@@ -3483,7 +4171,23 @@
           <w:sz w:val="24"/>
           <w:szCs w:val="24"/>
         </w:rPr>
-        <w:t xml:space="preserve"> you can also see the</w:t>
+        <w:t xml:space="preserve"> </w:t>
+      </w:r>
+      <w:proofErr w:type="gramStart"/>
+      <w:r>
+        <w:rPr>
+          <w:sz w:val="24"/>
+          <w:szCs w:val="24"/>
+        </w:rPr>
+        <w:t>you</w:t>
+      </w:r>
+      <w:proofErr w:type="gramEnd"/>
+      <w:r>
+        <w:rPr>
+          <w:sz w:val="24"/>
+          <w:szCs w:val="24"/>
+        </w:rPr>
+        <w:t xml:space="preserve"> can also see the</w:t>
       </w:r>
       <w:r>
         <w:rPr>
@@ -3582,6 +4286,7 @@
         </w:rPr>
         <w:t xml:space="preserve">In order to check our model we plot the average wage gap during the years we had in the test vector and compare is to the average wage gap we predicted with </w:t>
       </w:r>
+      <w:proofErr w:type="spellStart"/>
       <w:r>
         <w:rPr>
           <w:sz w:val="24"/>
@@ -3589,6 +4294,7 @@
         </w:rPr>
         <w:t>sklearn</w:t>
       </w:r>
+      <w:proofErr w:type="spellEnd"/>
       <w:r>
         <w:rPr>
           <w:sz w:val="24"/>
@@ -3608,7 +4314,39 @@
           <w:sz w:val="24"/>
           <w:szCs w:val="24"/>
         </w:rPr>
-        <w:t>in cell  16.1. as you can see in the notebook the prediction vs real data is very similar for both test and train.</w:t>
+        <w:t xml:space="preserve">in </w:t>
+      </w:r>
+      <w:proofErr w:type="gramStart"/>
+      <w:r>
+        <w:rPr>
+          <w:sz w:val="24"/>
+          <w:szCs w:val="24"/>
+        </w:rPr>
+        <w:t>cell  16.1</w:t>
+      </w:r>
+      <w:proofErr w:type="gramEnd"/>
+      <w:r>
+        <w:rPr>
+          <w:sz w:val="24"/>
+          <w:szCs w:val="24"/>
+        </w:rPr>
+        <w:t xml:space="preserve">. </w:t>
+      </w:r>
+      <w:proofErr w:type="gramStart"/>
+      <w:r>
+        <w:rPr>
+          <w:sz w:val="24"/>
+          <w:szCs w:val="24"/>
+        </w:rPr>
+        <w:t>as</w:t>
+      </w:r>
+      <w:proofErr w:type="gramEnd"/>
+      <w:r>
+        <w:rPr>
+          <w:sz w:val="24"/>
+          <w:szCs w:val="24"/>
+        </w:rPr>
+        <w:t xml:space="preserve"> you can see in the notebook the prediction vs real data is very similar for both test and train.</w:t>
       </w:r>
     </w:p>
     <w:p>
@@ -3732,14 +4470,46 @@
           <w:sz w:val="24"/>
           <w:szCs w:val="24"/>
         </w:rPr>
-        <w:t xml:space="preserve">. in addition we calculate the percentage error with all train data on all years (right), which is </w:t>
-      </w:r>
-      <w:r>
-        <w:rPr>
-          <w:sz w:val="24"/>
-          <w:szCs w:val="24"/>
-        </w:rPr>
-        <w:t>2.49% (avg) and 9.9% (max):</w:t>
+        <w:t xml:space="preserve">. </w:t>
+      </w:r>
+      <w:proofErr w:type="gramStart"/>
+      <w:r>
+        <w:rPr>
+          <w:sz w:val="24"/>
+          <w:szCs w:val="24"/>
+        </w:rPr>
+        <w:t>in</w:t>
+      </w:r>
+      <w:proofErr w:type="gramEnd"/>
+      <w:r>
+        <w:rPr>
+          <w:sz w:val="24"/>
+          <w:szCs w:val="24"/>
+        </w:rPr>
+        <w:t xml:space="preserve"> addition we calculate the percentage error with all train data on all years (right), which is </w:t>
+      </w:r>
+      <w:r>
+        <w:rPr>
+          <w:sz w:val="24"/>
+          <w:szCs w:val="24"/>
+        </w:rPr>
+        <w:t>2.49% (</w:t>
+      </w:r>
+      <w:proofErr w:type="spellStart"/>
+      <w:r>
+        <w:rPr>
+          <w:sz w:val="24"/>
+          <w:szCs w:val="24"/>
+        </w:rPr>
+        <w:t>avg</w:t>
+      </w:r>
+      <w:proofErr w:type="spellEnd"/>
+      <w:r>
+        <w:rPr>
+          <w:sz w:val="24"/>
+          <w:szCs w:val="24"/>
+        </w:rPr>
+        <w:t>) and 9.9% (max):</w:t>
       </w:r>
     </w:p>
     <w:p>
@@ -3788,8 +4558,9 @@
           <w:sz w:val="24"/>
           <w:szCs w:val="24"/>
         </w:rPr>
-        <w:t>with statsmodel</w:t>
-      </w:r>
+        <w:t xml:space="preserve">with </w:t>
+      </w:r>
+      <w:proofErr w:type="spellStart"/>
       <w:r>
         <w:rPr>
           <w:b/>
@@ -3797,6 +4568,16 @@
           <w:sz w:val="24"/>
           <w:szCs w:val="24"/>
         </w:rPr>
+        <w:t>statsmodel</w:t>
+      </w:r>
+      <w:proofErr w:type="spellEnd"/>
+      <w:r>
+        <w:rPr>
+          <w:b/>
+          <w:bCs/>
+          <w:sz w:val="24"/>
+          <w:szCs w:val="24"/>
+        </w:rPr>
         <w:t xml:space="preserve"> [cell 18.1, 19.1]</w:t>
       </w:r>
     </w:p>
@@ -3808,19 +4589,93 @@
           <w:szCs w:val="24"/>
         </w:rPr>
       </w:pPr>
-      <w:r>
-        <w:rPr>
-          <w:sz w:val="24"/>
-          <w:szCs w:val="24"/>
-        </w:rPr>
-        <w:t>we plot the average wageGap of predicted data vs test vector and train+test vector comparing the exec</w:t>
-      </w:r>
-      <w:r>
-        <w:rPr>
-          <w:sz w:val="24"/>
-          <w:szCs w:val="24"/>
-        </w:rPr>
-        <w:t>ution of statsmodel and sklearn – we can see very similar results.</w:t>
+      <w:proofErr w:type="gramStart"/>
+      <w:r>
+        <w:rPr>
+          <w:sz w:val="24"/>
+          <w:szCs w:val="24"/>
+        </w:rPr>
+        <w:lastRenderedPageBreak/>
+        <w:t>we</w:t>
+      </w:r>
+      <w:proofErr w:type="gramEnd"/>
+      <w:r>
+        <w:rPr>
+          <w:sz w:val="24"/>
+          <w:szCs w:val="24"/>
+        </w:rPr>
+        <w:t xml:space="preserve"> plot the average </w:t>
+      </w:r>
+      <w:proofErr w:type="spellStart"/>
+      <w:r>
+        <w:rPr>
+          <w:sz w:val="24"/>
+          <w:szCs w:val="24"/>
+        </w:rPr>
+        <w:t>wageGap</w:t>
+      </w:r>
+      <w:proofErr w:type="spellEnd"/>
+      <w:r>
+        <w:rPr>
+          <w:sz w:val="24"/>
+          <w:szCs w:val="24"/>
+        </w:rPr>
+        <w:t xml:space="preserve"> of predicted data vs test vector and </w:t>
+      </w:r>
+      <w:proofErr w:type="spellStart"/>
+      <w:r>
+        <w:rPr>
+          <w:sz w:val="24"/>
+          <w:szCs w:val="24"/>
+        </w:rPr>
+        <w:t>train+test</w:t>
+      </w:r>
+      <w:proofErr w:type="spellEnd"/>
+      <w:r>
+        <w:rPr>
+          <w:sz w:val="24"/>
+          <w:szCs w:val="24"/>
+        </w:rPr>
+        <w:t xml:space="preserve"> vector comparing the exec</w:t>
+      </w:r>
+      <w:r>
+        <w:rPr>
+          <w:sz w:val="24"/>
+          <w:szCs w:val="24"/>
+        </w:rPr>
+        <w:t xml:space="preserve">ution of </w:t>
+      </w:r>
+      <w:proofErr w:type="spellStart"/>
+      <w:r>
+        <w:rPr>
+          <w:sz w:val="24"/>
+          <w:szCs w:val="24"/>
+        </w:rPr>
+        <w:t>statsmodel</w:t>
+      </w:r>
+      <w:proofErr w:type="spellEnd"/>
+      <w:r>
+        <w:rPr>
+          <w:sz w:val="24"/>
+          <w:szCs w:val="24"/>
+        </w:rPr>
+        <w:t xml:space="preserve"> and </w:t>
+      </w:r>
+      <w:proofErr w:type="spellStart"/>
+      <w:r>
+        <w:rPr>
+          <w:sz w:val="24"/>
+          <w:szCs w:val="24"/>
+        </w:rPr>
+        <w:t>sklearn</w:t>
+      </w:r>
+      <w:proofErr w:type="spellEnd"/>
+      <w:r>
+        <w:rPr>
+          <w:sz w:val="24"/>
+          <w:szCs w:val="24"/>
+        </w:rPr>
+        <w:t xml:space="preserve"> – we can see very similar results.</w:t>
       </w:r>
     </w:p>
     <w:p>
@@ -3887,8 +4742,9 @@
           <w:sz w:val="24"/>
           <w:szCs w:val="24"/>
         </w:rPr>
-        <w:t>Average Wage gap through years</w:t>
-      </w:r>
+        <w:t xml:space="preserve">Average Wage gap through </w:t>
+      </w:r>
+      <w:proofErr w:type="gramStart"/>
       <w:r>
         <w:rPr>
           <w:b/>
@@ -3896,7 +4752,26 @@
           <w:sz w:val="24"/>
           <w:szCs w:val="24"/>
         </w:rPr>
-        <w:t xml:space="preserve">  real data </w:t>
+        <w:t>years</w:t>
+      </w:r>
+      <w:r>
+        <w:rPr>
+          <w:b/>
+          <w:bCs/>
+          <w:sz w:val="24"/>
+          <w:szCs w:val="24"/>
+        </w:rPr>
+        <w:t xml:space="preserve">  real</w:t>
+      </w:r>
+      <w:proofErr w:type="gramEnd"/>
+      <w:r>
+        <w:rPr>
+          <w:b/>
+          <w:bCs/>
+          <w:sz w:val="24"/>
+          <w:szCs w:val="24"/>
+        </w:rPr>
+        <w:t xml:space="preserve"> data </w:t>
       </w:r>
       <w:r>
         <w:rPr>
@@ -4013,7 +4888,23 @@
           <w:sz w:val="24"/>
           <w:szCs w:val="24"/>
         </w:rPr>
-        <w:t>Since our goal is not to predict, but to find irrelevant features, we now want to see how much impact is there on the "country" dummy variables. To do so, we compare 2 models: the first, consists only the our models features without the country variables</w:t>
+        <w:t xml:space="preserve">Since our goal is not to predict, but to find irrelevant features, we now want to see how much impact is there on the "country" dummy variables. To do so, we compare 2 models: the first, consists only </w:t>
+      </w:r>
+      <w:proofErr w:type="gramStart"/>
+      <w:r>
+        <w:rPr>
+          <w:sz w:val="24"/>
+          <w:szCs w:val="24"/>
+        </w:rPr>
+        <w:t>the our</w:t>
+      </w:r>
+      <w:proofErr w:type="gramEnd"/>
+      <w:r>
+        <w:rPr>
+          <w:sz w:val="24"/>
+          <w:szCs w:val="24"/>
+        </w:rPr>
+        <w:t xml:space="preserve"> models features without the country variables</w:t>
       </w:r>
       <w:r>
         <w:rPr>
@@ -4065,14 +4956,30 @@
           <w:sz w:val="24"/>
           <w:szCs w:val="24"/>
         </w:rPr>
-        <w:t>we add our previous model also.</w:t>
-      </w:r>
-      <w:r>
-        <w:rPr>
-          <w:sz w:val="24"/>
-          <w:szCs w:val="24"/>
-        </w:rPr>
-        <w:t>[cell 29.2.2]</w:t>
+        <w:t>we add our previous model also</w:t>
+      </w:r>
+      <w:proofErr w:type="gramStart"/>
+      <w:r>
+        <w:rPr>
+          <w:sz w:val="24"/>
+          <w:szCs w:val="24"/>
+        </w:rPr>
+        <w:t>.</w:t>
+      </w:r>
+      <w:r>
+        <w:rPr>
+          <w:sz w:val="24"/>
+          <w:szCs w:val="24"/>
+        </w:rPr>
+        <w:t>[</w:t>
+      </w:r>
+      <w:proofErr w:type="gramEnd"/>
+      <w:r>
+        <w:rPr>
+          <w:sz w:val="24"/>
+          <w:szCs w:val="24"/>
+        </w:rPr>
+        <w:t>cell 29.2.2]</w:t>
       </w:r>
     </w:p>
     <w:p>
@@ -4181,12 +5088,29 @@
         </w:rPr>
         <w:t xml:space="preserve">In continuation of the "country difference impact" we now change are test-train split. We take each country as test and use all others as train. We then use the model without the countries on it. The average error is measured for each country and compared to the average distance from wage gap average (at each year). </w:t>
       </w:r>
-      <w:r>
-        <w:rPr>
-          <w:sz w:val="24"/>
-          <w:szCs w:val="24"/>
-        </w:rPr>
-        <w:t xml:space="preserve">the distance from the average and our model error are expected to have high correlation. </w:t>
+      <w:proofErr w:type="gramStart"/>
+      <w:r>
+        <w:rPr>
+          <w:sz w:val="24"/>
+          <w:szCs w:val="24"/>
+        </w:rPr>
+        <w:t>the</w:t>
+      </w:r>
+      <w:proofErr w:type="gramEnd"/>
+      <w:r>
+        <w:rPr>
+          <w:sz w:val="24"/>
+          <w:szCs w:val="24"/>
+        </w:rPr>
+        <w:t xml:space="preserve"> distance from the </w:t>
+      </w:r>
+      <w:r>
+        <w:rPr>
+          <w:sz w:val="24"/>
+          <w:szCs w:val="24"/>
+        </w:rPr>
+        <w:lastRenderedPageBreak/>
+        <w:t xml:space="preserve">average and our model error are expected to have high correlation. </w:t>
       </w:r>
       <w:r>
         <w:rPr>
@@ -4214,7 +5138,15 @@
           <w:sz w:val="24"/>
           <w:szCs w:val="24"/>
         </w:rPr>
-        <w:t>Possible reasons for it is the changing number of samples for each country, and that the countries with the lower gaps are just harder to predict "percentage-wise"</w:t>
+        <w:t>Possible reasons for it is the changing number of samples for each country, and that the countries with the lower gaps are just harder to predict "percentage-wise</w:t>
+      </w:r>
+      <w:proofErr w:type="gramStart"/>
+      <w:r>
+        <w:rPr>
+          <w:sz w:val="24"/>
+          <w:szCs w:val="24"/>
+        </w:rPr>
+        <w:t>"</w:t>
       </w:r>
       <w:r>
         <w:rPr>
@@ -4230,6 +5162,7 @@
         </w:rPr>
         <w:t>.</w:t>
       </w:r>
+      <w:proofErr w:type="gramEnd"/>
     </w:p>
     <w:p>
       <w:pPr>
@@ -4244,7 +5177,6 @@
           <w:sz w:val="24"/>
           <w:szCs w:val="24"/>
         </w:rPr>
-        <w:lastRenderedPageBreak/>
         <w:t>C</w:t>
       </w:r>
       <w:r>
@@ -4269,12 +5201,21 @@
           <w:szCs w:val="24"/>
         </w:rPr>
       </w:pPr>
-      <w:r>
-        <w:rPr>
-          <w:sz w:val="24"/>
-          <w:szCs w:val="24"/>
-        </w:rPr>
-        <w:t>once we got our final model, we generated our final statistics.</w:t>
+      <w:proofErr w:type="gramStart"/>
+      <w:r>
+        <w:rPr>
+          <w:sz w:val="24"/>
+          <w:szCs w:val="24"/>
+        </w:rPr>
+        <w:t>once</w:t>
+      </w:r>
+      <w:proofErr w:type="gramEnd"/>
+      <w:r>
+        <w:rPr>
+          <w:sz w:val="24"/>
+          <w:szCs w:val="24"/>
+        </w:rPr>
+        <w:t xml:space="preserve"> we got our final model, we generated our final statistics.</w:t>
       </w:r>
     </w:p>
     <w:p>
@@ -4289,7 +5230,23 @@
           <w:sz w:val="24"/>
           <w:szCs w:val="24"/>
         </w:rPr>
-        <w:t xml:space="preserve">The model's average error on the test set is 4.49%. we can see visually from the previous graph that the prediction is quite similar, though </w:t>
+        <w:t xml:space="preserve">The model's average error on the test set is 4.49%. </w:t>
+      </w:r>
+      <w:proofErr w:type="gramStart"/>
+      <w:r>
+        <w:rPr>
+          <w:sz w:val="24"/>
+          <w:szCs w:val="24"/>
+        </w:rPr>
+        <w:t>we</w:t>
+      </w:r>
+      <w:proofErr w:type="gramEnd"/>
+      <w:r>
+        <w:rPr>
+          <w:sz w:val="24"/>
+          <w:szCs w:val="24"/>
+        </w:rPr>
+        <w:t xml:space="preserve"> can see visually from the previous graph that the prediction is quite similar, though </w:t>
       </w:r>
       <w:r>
         <w:rPr>
@@ -4311,7 +5268,23 @@
           <w:sz w:val="24"/>
           <w:szCs w:val="24"/>
         </w:rPr>
-        <w:t>As stated before, the lasso part removed the 'year' feature even though we clearly see the time dependency. this could be explained (and examined in next section), by the other feature dependency in the years.</w:t>
+        <w:t xml:space="preserve">As stated before, the lasso part removed the 'year' feature even though we clearly see the time dependency. </w:t>
+      </w:r>
+      <w:proofErr w:type="gramStart"/>
+      <w:r>
+        <w:rPr>
+          <w:sz w:val="24"/>
+          <w:szCs w:val="24"/>
+        </w:rPr>
+        <w:t>this</w:t>
+      </w:r>
+      <w:proofErr w:type="gramEnd"/>
+      <w:r>
+        <w:rPr>
+          <w:sz w:val="24"/>
+          <w:szCs w:val="24"/>
+        </w:rPr>
+        <w:t xml:space="preserve"> could be explained (and examined in next section), by the other feature dependency in the years.</w:t>
       </w:r>
     </w:p>
     <w:p>
@@ -4438,7 +5411,23 @@
           <w:sz w:val="24"/>
           <w:szCs w:val="24"/>
         </w:rPr>
-        <w:t xml:space="preserve"> besides plotting them, we looked back at those features at the OECD website, and found out why the lasso removed the year dependency (added at appendix).</w:t>
+        <w:t xml:space="preserve"> </w:t>
+      </w:r>
+      <w:proofErr w:type="gramStart"/>
+      <w:r>
+        <w:rPr>
+          <w:sz w:val="24"/>
+          <w:szCs w:val="24"/>
+        </w:rPr>
+        <w:t>besides</w:t>
+      </w:r>
+      <w:proofErr w:type="gramEnd"/>
+      <w:r>
+        <w:rPr>
+          <w:sz w:val="24"/>
+          <w:szCs w:val="24"/>
+        </w:rPr>
+        <w:t xml:space="preserve"> plotting them, we looked back at those features at the OECD website, and found out why the lasso removed the year dependency (added at appendix).</w:t>
       </w:r>
     </w:p>
     <w:p>
@@ -4538,8 +5527,6 @@
         </w:rPr>
         <w:t>30</w:t>
       </w:r>
-      <w:bookmarkStart w:id="0" w:name="_GoBack"/>
-      <w:bookmarkEnd w:id="0"/>
       <w:r>
         <w:rPr>
           <w:sz w:val="24"/>
@@ -4596,6 +5583,7 @@
           <w:sz w:val="24"/>
           <w:szCs w:val="24"/>
         </w:rPr>
+        <w:lastRenderedPageBreak/>
         <w:t>1</w:t>
       </w:r>
       <w:r>
@@ -4643,13 +5631,21 @@
           <w:szCs w:val="24"/>
         </w:rPr>
       </w:pPr>
-      <w:r>
-        <w:rPr>
-          <w:sz w:val="24"/>
-          <w:szCs w:val="24"/>
-        </w:rPr>
-        <w:lastRenderedPageBreak/>
-        <w:t>we chose 2 way</w:t>
+      <w:proofErr w:type="gramStart"/>
+      <w:r>
+        <w:rPr>
+          <w:sz w:val="24"/>
+          <w:szCs w:val="24"/>
+        </w:rPr>
+        <w:t>we</w:t>
+      </w:r>
+      <w:proofErr w:type="gramEnd"/>
+      <w:r>
+        <w:rPr>
+          <w:sz w:val="24"/>
+          <w:szCs w:val="24"/>
+        </w:rPr>
+        <w:t xml:space="preserve"> chose 2 way</w:t>
       </w:r>
       <w:r>
         <w:rPr>
@@ -4663,7 +5659,23 @@
           <w:sz w:val="24"/>
           <w:szCs w:val="24"/>
         </w:rPr>
-        <w:t xml:space="preserve"> For each method (or at least) We hope to get small, but significant difference between the 2 ways, otherwise you could just predict the next wage gap from the past and out model will have no influence. On the other hand, if the difference would be too large, we will get a contradiction to our conclusion of time dependency on the features.</w:t>
+        <w:t xml:space="preserve"> For each method (or at least) </w:t>
+      </w:r>
+      <w:proofErr w:type="gramStart"/>
+      <w:r>
+        <w:rPr>
+          <w:sz w:val="24"/>
+          <w:szCs w:val="24"/>
+        </w:rPr>
+        <w:t>We</w:t>
+      </w:r>
+      <w:proofErr w:type="gramEnd"/>
+      <w:r>
+        <w:rPr>
+          <w:sz w:val="24"/>
+          <w:szCs w:val="24"/>
+        </w:rPr>
+        <w:t xml:space="preserve"> hope to get small, but significant difference between the 2 ways, otherwise you could just predict the next wage gap from the past and out model will have no influence. On the other hand, if the difference would be too large, we will get a contradiction to our conclusion of time dependency on the features.</w:t>
       </w:r>
     </w:p>
     <w:p>
@@ -4943,7 +5955,23 @@
           <w:sz w:val="24"/>
           <w:szCs w:val="24"/>
         </w:rPr>
-        <w:t>For spline order 1: The difference of about 5 which is quite substial, which corresponds with the necessity of our model, but the time dependency (meaning the correlation between the values in this case) can still be seen.</w:t>
+        <w:t xml:space="preserve">For spline order 1: The difference of about 5 which is quite </w:t>
+      </w:r>
+      <w:proofErr w:type="spellStart"/>
+      <w:r>
+        <w:rPr>
+          <w:sz w:val="24"/>
+          <w:szCs w:val="24"/>
+        </w:rPr>
+        <w:t>substial</w:t>
+      </w:r>
+      <w:proofErr w:type="spellEnd"/>
+      <w:r>
+        <w:rPr>
+          <w:sz w:val="24"/>
+          <w:szCs w:val="24"/>
+        </w:rPr>
+        <w:t>, which corresponds with the necessity of our model, but the time dependency (meaning the correlation between the values in this case) can still be seen.</w:t>
       </w:r>
     </w:p>
     <w:p>
@@ -4972,7 +6000,23 @@
           <w:sz w:val="24"/>
           <w:szCs w:val="24"/>
         </w:rPr>
-        <w:t>e order 2: we can see that the results of the 2 values got really close. The best way to explain this, is by pure luck. the extra order seem to correct both predictions towards each other. This empowers the fact that this part is just speculation, and with the true future features is pointless.</w:t>
+        <w:t xml:space="preserve">e order 2: we can see that the results of the 2 values got really close. The best way to explain this, is by pure luck. </w:t>
+      </w:r>
+      <w:proofErr w:type="gramStart"/>
+      <w:r>
+        <w:rPr>
+          <w:sz w:val="24"/>
+          <w:szCs w:val="24"/>
+        </w:rPr>
+        <w:t>the</w:t>
+      </w:r>
+      <w:proofErr w:type="gramEnd"/>
+      <w:r>
+        <w:rPr>
+          <w:sz w:val="24"/>
+          <w:szCs w:val="24"/>
+        </w:rPr>
+        <w:t xml:space="preserve"> extra order seem to correct both predictions towards each other. This empowers the fact that this part is just speculation, and with the true future features is pointless.</w:t>
       </w:r>
     </w:p>
     <w:p>
@@ -5033,7 +6077,39 @@
           <w:sz w:val="24"/>
           <w:szCs w:val="24"/>
         </w:rPr>
-        <w:t xml:space="preserve">We should mention that throughout this work we used the article "A meta-analysis of the international gender wage gap" by Doris Weichselbaumer &amp; Rudolf Winter-Ebmer, which can be found at </w:t>
+        <w:t xml:space="preserve">We should mention that throughout this work we used the article "A meta-analysis of the international gender wage gap" by Doris </w:t>
+      </w:r>
+      <w:proofErr w:type="spellStart"/>
+      <w:r>
+        <w:rPr>
+          <w:sz w:val="24"/>
+          <w:szCs w:val="24"/>
+        </w:rPr>
+        <w:t>Weichselbaumer</w:t>
+      </w:r>
+      <w:proofErr w:type="spellEnd"/>
+      <w:r>
+        <w:rPr>
+          <w:sz w:val="24"/>
+          <w:szCs w:val="24"/>
+        </w:rPr>
+        <w:t xml:space="preserve"> &amp; Rudolf Winter-</w:t>
+      </w:r>
+      <w:proofErr w:type="spellStart"/>
+      <w:r>
+        <w:rPr>
+          <w:sz w:val="24"/>
+          <w:szCs w:val="24"/>
+        </w:rPr>
+        <w:t>Ebmer</w:t>
+      </w:r>
+      <w:proofErr w:type="spellEnd"/>
+      <w:r>
+        <w:rPr>
+          <w:sz w:val="24"/>
+          <w:szCs w:val="24"/>
+        </w:rPr>
+        <w:t xml:space="preserve">, which can be found at </w:t>
       </w:r>
       <w:hyperlink r:id="rId14" w:history="1">
         <w:r>
@@ -5072,51 +6148,37 @@
     </w:p>
     <w:p>
       <w:pPr>
-        <w:rPr>
-          <w:sz w:val="24"/>
-          <w:szCs w:val="24"/>
-        </w:rPr>
-      </w:pPr>
-    </w:p>
-    <w:p>
-      <w:pPr>
-        <w:rPr>
-          <w:sz w:val="24"/>
-          <w:szCs w:val="24"/>
-        </w:rPr>
-      </w:pPr>
-    </w:p>
-    <w:p>
-      <w:pPr>
-        <w:rPr>
-          <w:sz w:val="24"/>
-          <w:szCs w:val="24"/>
-        </w:rPr>
-      </w:pPr>
-    </w:p>
-    <w:p>
-      <w:pPr>
-        <w:rPr>
-          <w:sz w:val="24"/>
-          <w:szCs w:val="24"/>
-        </w:rPr>
-      </w:pPr>
-    </w:p>
-    <w:p>
-      <w:pPr>
         <w:pStyle w:val="Heading1"/>
         <w:rPr>
           <w:sz w:val="24"/>
           <w:szCs w:val="24"/>
         </w:rPr>
       </w:pPr>
+      <w:bookmarkStart w:id="0" w:name="_GoBack"/>
+      <w:bookmarkEnd w:id="0"/>
       <w:r>
         <w:rPr>
           <w:sz w:val="24"/>
           <w:szCs w:val="24"/>
         </w:rPr>
         <w:lastRenderedPageBreak/>
-        <w:t>Appendix - "Mortality infant" &amp; "Adolscent fertility" graphs from the OECD website</w:t>
+        <w:t>Appendix - "Mortality infant" &amp; "</w:t>
+      </w:r>
+      <w:proofErr w:type="spellStart"/>
+      <w:r>
+        <w:rPr>
+          <w:sz w:val="24"/>
+          <w:szCs w:val="24"/>
+        </w:rPr>
+        <w:t>Adolscent</w:t>
+      </w:r>
+      <w:proofErr w:type="spellEnd"/>
+      <w:r>
+        <w:rPr>
+          <w:sz w:val="24"/>
+          <w:szCs w:val="24"/>
+        </w:rPr>
+        <w:t xml:space="preserve"> fertility" graphs from the OECD website</w:t>
       </w:r>
     </w:p>
     <w:p>
@@ -5294,7 +6356,7 @@
             <w:noProof/>
             <w:lang w:val="he-IL"/>
           </w:rPr>
-          <w:t>7</w:t>
+          <w:t>9</w:t>
         </w:r>
         <w:r>
           <w:rPr>
@@ -7479,6 +8541,11 @@
       <w:sz w:val="21"/>
       <w:szCs w:val="21"/>
     </w:rPr>
+  </w:style>
+  <w:style w:type="character" w:customStyle="1" w:styleId="apple-converted-space">
+    <w:name w:val="apple-converted-space"/>
+    <w:basedOn w:val="DefaultParagraphFont"/>
+    <w:rsid w:val="00EB355E"/>
   </w:style>
 </w:styles>
 </file>
@@ -9288,87 +10355,87 @@
     </dgm:pt>
   </dgm:ptLst>
   <dgm:cxnLst>
-    <dgm:cxn modelId="{DA9DA374-6785-4256-8EDA-133B5E93C041}" type="presOf" srcId="{B24DDC37-39F9-478E-86A8-04169E53B7E9}" destId="{43AC70D3-F8BC-46E2-B3B5-C6BE9219E149}" srcOrd="1" destOrd="0" presId="urn:microsoft.com/office/officeart/2005/8/layout/bProcess3"/>
+    <dgm:cxn modelId="{7BE91853-9F79-497E-8E1B-81E0348DB573}" type="presOf" srcId="{F5FC7D27-2951-4CBD-8CD9-C18CBE150A3F}" destId="{B8FD5B91-B932-4E97-9A29-1F7874DD0EEB}" srcOrd="1" destOrd="0" presId="urn:microsoft.com/office/officeart/2005/8/layout/bProcess3"/>
     <dgm:cxn modelId="{037BE93B-4314-4714-893B-1A32C2E6B472}" srcId="{7AC50170-B11D-4132-93DF-7A36E5FE5086}" destId="{E56DAB05-2DB2-47C8-BC37-795F8D4D1F39}" srcOrd="2" destOrd="0" parTransId="{6FAD8ED4-DFEE-4F8F-8DA6-0DC2049CFC8C}" sibTransId="{567EA84F-B67D-4E85-AFB5-44BC3A8E940D}"/>
-    <dgm:cxn modelId="{3D5D6793-E04F-4F05-9543-C54988CCDF94}" type="presOf" srcId="{31180992-9B24-4094-B7C7-577F077D8B8D}" destId="{4CAFD653-F420-40D9-B918-586CA0AE75F0}" srcOrd="1" destOrd="0" presId="urn:microsoft.com/office/officeart/2005/8/layout/bProcess3"/>
-    <dgm:cxn modelId="{AC8F6F8B-E0ED-4BE2-8094-1803E3563BE0}" type="presOf" srcId="{7A485B0C-CF4D-474E-AB11-4C7C97F06F85}" destId="{99DC6EC5-50DD-4112-BA1F-83AAE7F21B38}" srcOrd="0" destOrd="0" presId="urn:microsoft.com/office/officeart/2005/8/layout/bProcess3"/>
+    <dgm:cxn modelId="{2070AE7C-CDFE-4219-ADD5-A6F3B66F4288}" type="presOf" srcId="{B24DDC37-39F9-478E-86A8-04169E53B7E9}" destId="{A9399029-2F97-4256-81AF-26E4F04D9E53}" srcOrd="0" destOrd="0" presId="urn:microsoft.com/office/officeart/2005/8/layout/bProcess3"/>
+    <dgm:cxn modelId="{9D1C952B-4623-4161-BFE4-54EE1635E031}" type="presOf" srcId="{31180992-9B24-4094-B7C7-577F077D8B8D}" destId="{5211CB8A-AFB7-4997-BB52-4DF495E512A6}" srcOrd="0" destOrd="0" presId="urn:microsoft.com/office/officeart/2005/8/layout/bProcess3"/>
     <dgm:cxn modelId="{7466DDDF-9851-4328-B4A0-A6A1620B619E}" srcId="{7AC50170-B11D-4132-93DF-7A36E5FE5086}" destId="{48EACE97-FEFC-4E76-86D8-744022C685AB}" srcOrd="6" destOrd="0" parTransId="{5CB33471-1398-41DB-A5C0-DC59378EBF70}" sibTransId="{F5FC7D27-2951-4CBD-8CD9-C18CBE150A3F}"/>
-    <dgm:cxn modelId="{53CA0988-1693-4650-9D3D-E96E29B689C3}" type="presOf" srcId="{B42E83A5-E931-4D11-8824-297CF0051A07}" destId="{A1B622B8-B175-4A87-B9B6-A1A085060909}" srcOrd="0" destOrd="0" presId="urn:microsoft.com/office/officeart/2005/8/layout/bProcess3"/>
-    <dgm:cxn modelId="{9848D1AD-7B81-4E8D-8DD2-D5A5AA196A5B}" type="presOf" srcId="{04D08A66-36D4-44A0-9ECE-BBB9D22E65C1}" destId="{FB9CD60E-3A6C-403B-99A9-AE1DED7664A5}" srcOrd="0" destOrd="0" presId="urn:microsoft.com/office/officeart/2005/8/layout/bProcess3"/>
-    <dgm:cxn modelId="{C87216C9-C578-414C-8FB0-7DF83EA69519}" type="presOf" srcId="{9112D793-C2C6-4C2B-A5DB-12213AD31E1C}" destId="{FF7CF8B1-7225-4775-AA09-9B309E58DE23}" srcOrd="1" destOrd="0" presId="urn:microsoft.com/office/officeart/2005/8/layout/bProcess3"/>
-    <dgm:cxn modelId="{F878A288-DA05-45A8-84D3-0319EDB943CD}" type="presOf" srcId="{F85ABB51-A188-4D91-B3F4-AC7DEA16FB7D}" destId="{15BC7AAE-A9E2-4399-9195-B18D84DCF586}" srcOrd="0" destOrd="0" presId="urn:microsoft.com/office/officeart/2005/8/layout/bProcess3"/>
-    <dgm:cxn modelId="{783FBC2F-ED5D-4AD8-ACEB-FAAB1201DA3C}" type="presOf" srcId="{9C736DFA-0511-4DEA-9AF4-264FEF00C5B1}" destId="{37C2C9EF-7F38-453C-AE6F-3AFB3110E925}" srcOrd="0" destOrd="0" presId="urn:microsoft.com/office/officeart/2005/8/layout/bProcess3"/>
-    <dgm:cxn modelId="{01A93BA3-EB50-47B7-923B-710D6145AC15}" type="presOf" srcId="{10C403C2-5515-4C2C-BF99-6D1137B85CF1}" destId="{325C11E6-49EA-47BD-82DC-49CE2CEFAA37}" srcOrd="1" destOrd="0" presId="urn:microsoft.com/office/officeart/2005/8/layout/bProcess3"/>
-    <dgm:cxn modelId="{BEC9F305-C266-4467-B511-BAE0C7520EFC}" type="presOf" srcId="{DB5DDE75-692C-4610-91FA-FF79729D1CED}" destId="{0344F16F-2FAB-489E-8FE2-C8D6EA04EFEA}" srcOrd="1" destOrd="0" presId="urn:microsoft.com/office/officeart/2005/8/layout/bProcess3"/>
+    <dgm:cxn modelId="{403BD678-3DA1-4436-96C6-E25228179EF2}" type="presOf" srcId="{04D08A66-36D4-44A0-9ECE-BBB9D22E65C1}" destId="{FB9CD60E-3A6C-403B-99A9-AE1DED7664A5}" srcOrd="0" destOrd="0" presId="urn:microsoft.com/office/officeart/2005/8/layout/bProcess3"/>
+    <dgm:cxn modelId="{7E234013-B2B6-4C87-8025-E6F1AE86C27F}" type="presOf" srcId="{250EF430-C5E8-4820-A8D7-9E97393931D0}" destId="{87D380CC-69DF-4274-8CB9-F3B2BB57792F}" srcOrd="0" destOrd="0" presId="urn:microsoft.com/office/officeart/2005/8/layout/bProcess3"/>
+    <dgm:cxn modelId="{1E3C0838-1A03-46D4-99EB-F51602189F50}" type="presOf" srcId="{D6DF2846-D8DE-4372-9A58-365EACEB95F3}" destId="{19074172-2D07-4F70-8BFF-C61DEF0BD2AF}" srcOrd="0" destOrd="0" presId="urn:microsoft.com/office/officeart/2005/8/layout/bProcess3"/>
+    <dgm:cxn modelId="{2581283C-2B21-4D7F-8EF8-29EEA9A7C55B}" type="presOf" srcId="{9C736DFA-0511-4DEA-9AF4-264FEF00C5B1}" destId="{39C7EC98-262F-478D-A780-D4F03781F50F}" srcOrd="1" destOrd="0" presId="urn:microsoft.com/office/officeart/2005/8/layout/bProcess3"/>
+    <dgm:cxn modelId="{13A2B681-7899-4BDB-829F-FE538E9E7DCD}" type="presOf" srcId="{7AC50170-B11D-4132-93DF-7A36E5FE5086}" destId="{2C151432-CD4E-4960-A991-AF67C70BBB60}" srcOrd="0" destOrd="0" presId="urn:microsoft.com/office/officeart/2005/8/layout/bProcess3"/>
+    <dgm:cxn modelId="{B8469D60-2870-4782-9D0E-D08D35F7D4FC}" type="presOf" srcId="{9C736DFA-0511-4DEA-9AF4-264FEF00C5B1}" destId="{37C2C9EF-7F38-453C-AE6F-3AFB3110E925}" srcOrd="0" destOrd="0" presId="urn:microsoft.com/office/officeart/2005/8/layout/bProcess3"/>
+    <dgm:cxn modelId="{C38FAC02-1C65-4A6F-8CBE-635C63A06AFF}" type="presOf" srcId="{F85ABB51-A188-4D91-B3F4-AC7DEA16FB7D}" destId="{15BC7AAE-A9E2-4399-9195-B18D84DCF586}" srcOrd="0" destOrd="0" presId="urn:microsoft.com/office/officeart/2005/8/layout/bProcess3"/>
+    <dgm:cxn modelId="{017F6748-D291-4756-9EEB-1E35DD06C8D7}" type="presOf" srcId="{3D3E1F19-0B26-445B-99E9-1E7158C0233F}" destId="{DB902871-47E5-4546-A184-094444EBF12F}" srcOrd="0" destOrd="0" presId="urn:microsoft.com/office/officeart/2005/8/layout/bProcess3"/>
+    <dgm:cxn modelId="{6BF9F5DE-259B-4334-9F32-2E6DA2AE4960}" type="presOf" srcId="{DB5DDE75-692C-4610-91FA-FF79729D1CED}" destId="{0344F16F-2FAB-489E-8FE2-C8D6EA04EFEA}" srcOrd="1" destOrd="0" presId="urn:microsoft.com/office/officeart/2005/8/layout/bProcess3"/>
     <dgm:cxn modelId="{62528D51-7A6B-4B69-A8BF-633B43B103D2}" srcId="{7AC50170-B11D-4132-93DF-7A36E5FE5086}" destId="{48989519-861B-4A22-A506-0BDF4336B2D3}" srcOrd="9" destOrd="0" parTransId="{FE329ADD-CE08-47CF-B5BD-1D0BEE45E74B}" sibTransId="{9112D793-C2C6-4C2B-A5DB-12213AD31E1C}"/>
-    <dgm:cxn modelId="{0F33A967-565B-49DB-A844-9CC6D99AA1C9}" type="presOf" srcId="{9C736DFA-0511-4DEA-9AF4-264FEF00C5B1}" destId="{39C7EC98-262F-478D-A780-D4F03781F50F}" srcOrd="1" destOrd="0" presId="urn:microsoft.com/office/officeart/2005/8/layout/bProcess3"/>
-    <dgm:cxn modelId="{31ADBF73-6F70-41C0-BD6B-E79F75C66C84}" type="presOf" srcId="{F5FC7D27-2951-4CBD-8CD9-C18CBE150A3F}" destId="{B8FD5B91-B932-4E97-9A29-1F7874DD0EEB}" srcOrd="1" destOrd="0" presId="urn:microsoft.com/office/officeart/2005/8/layout/bProcess3"/>
-    <dgm:cxn modelId="{DEF2458D-9796-4DE7-9486-9381853DC5A5}" type="presOf" srcId="{10C403C2-5515-4C2C-BF99-6D1137B85CF1}" destId="{FCC190BA-CEE5-4293-93CB-9B15A2BDBFF3}" srcOrd="0" destOrd="0" presId="urn:microsoft.com/office/officeart/2005/8/layout/bProcess3"/>
-    <dgm:cxn modelId="{766EEC49-EB93-432E-8F34-C45762C7CD63}" type="presOf" srcId="{9112D793-C2C6-4C2B-A5DB-12213AD31E1C}" destId="{E9CDF2C1-BC50-417A-B14F-A6C65ADB2BDA}" srcOrd="0" destOrd="0" presId="urn:microsoft.com/office/officeart/2005/8/layout/bProcess3"/>
-    <dgm:cxn modelId="{A912FAD1-510B-4444-8B77-EC8A9E474025}" type="presOf" srcId="{04D08A66-36D4-44A0-9ECE-BBB9D22E65C1}" destId="{1A331ADC-4B2A-4B30-B1BC-D99A50CEF431}" srcOrd="1" destOrd="0" presId="urn:microsoft.com/office/officeart/2005/8/layout/bProcess3"/>
-    <dgm:cxn modelId="{A3B0ADC9-3DC9-4A2A-9378-4A4985D79303}" type="presOf" srcId="{250EF430-C5E8-4820-A8D7-9E97393931D0}" destId="{87D380CC-69DF-4274-8CB9-F3B2BB57792F}" srcOrd="0" destOrd="0" presId="urn:microsoft.com/office/officeart/2005/8/layout/bProcess3"/>
-    <dgm:cxn modelId="{04E5A4E1-EC94-43E2-B60B-595FC00B29A4}" type="presOf" srcId="{D6DF2846-D8DE-4372-9A58-365EACEB95F3}" destId="{19074172-2D07-4F70-8BFF-C61DEF0BD2AF}" srcOrd="0" destOrd="0" presId="urn:microsoft.com/office/officeart/2005/8/layout/bProcess3"/>
+    <dgm:cxn modelId="{2B40880B-64C1-4759-B0B3-1F85ABE7B972}" type="presOf" srcId="{832FCF98-4718-4F59-926E-C36D8C8660FC}" destId="{47363E00-458B-4430-BBAA-EB47A2EF4BC2}" srcOrd="0" destOrd="0" presId="urn:microsoft.com/office/officeart/2005/8/layout/bProcess3"/>
+    <dgm:cxn modelId="{24913DDE-8D12-4BD1-A182-91DC0B0028FD}" type="presOf" srcId="{F85ABB51-A188-4D91-B3F4-AC7DEA16FB7D}" destId="{2C524F2A-D998-451E-8881-7941EA203279}" srcOrd="1" destOrd="0" presId="urn:microsoft.com/office/officeart/2005/8/layout/bProcess3"/>
+    <dgm:cxn modelId="{38B9E60A-CDD1-437D-9776-B3B7994D2B7B}" type="presOf" srcId="{B24DDC37-39F9-478E-86A8-04169E53B7E9}" destId="{43AC70D3-F8BC-46E2-B3B5-C6BE9219E149}" srcOrd="1" destOrd="0" presId="urn:microsoft.com/office/officeart/2005/8/layout/bProcess3"/>
+    <dgm:cxn modelId="{01012A6F-4955-4584-8D1A-F691A0B338AF}" type="presOf" srcId="{10C403C2-5515-4C2C-BF99-6D1137B85CF1}" destId="{325C11E6-49EA-47BD-82DC-49CE2CEFAA37}" srcOrd="1" destOrd="0" presId="urn:microsoft.com/office/officeart/2005/8/layout/bProcess3"/>
     <dgm:cxn modelId="{EEDC6FDF-BFA8-401A-A504-404CD547A8ED}" srcId="{7AC50170-B11D-4132-93DF-7A36E5FE5086}" destId="{B42E83A5-E931-4D11-8824-297CF0051A07}" srcOrd="8" destOrd="0" parTransId="{79EF1792-59E8-415E-88E0-972C716705A9}" sibTransId="{F85ABB51-A188-4D91-B3F4-AC7DEA16FB7D}"/>
-    <dgm:cxn modelId="{DCEE6184-EDA9-4D4C-A9E0-281F52EE7B54}" type="presOf" srcId="{E56DAB05-2DB2-47C8-BC37-795F8D4D1F39}" destId="{C318F7CE-50FA-4447-972F-3BE06925FB22}" srcOrd="0" destOrd="0" presId="urn:microsoft.com/office/officeart/2005/8/layout/bProcess3"/>
-    <dgm:cxn modelId="{11E3CDB4-227E-4539-8E59-5BDD3153CC86}" type="presOf" srcId="{7AC50170-B11D-4132-93DF-7A36E5FE5086}" destId="{2C151432-CD4E-4960-A991-AF67C70BBB60}" srcOrd="0" destOrd="0" presId="urn:microsoft.com/office/officeart/2005/8/layout/bProcess3"/>
-    <dgm:cxn modelId="{16B676B2-B321-4D4D-B9C8-9215CC00AA96}" type="presOf" srcId="{B24DDC37-39F9-478E-86A8-04169E53B7E9}" destId="{A9399029-2F97-4256-81AF-26E4F04D9E53}" srcOrd="0" destOrd="0" presId="urn:microsoft.com/office/officeart/2005/8/layout/bProcess3"/>
-    <dgm:cxn modelId="{C1395CF7-C47D-4F80-81E1-6EA71127990E}" type="presOf" srcId="{DB5DDE75-692C-4610-91FA-FF79729D1CED}" destId="{EB02DD88-5950-4278-BDF5-689C2A4FB74E}" srcOrd="0" destOrd="0" presId="urn:microsoft.com/office/officeart/2005/8/layout/bProcess3"/>
-    <dgm:cxn modelId="{D76F71C0-9E40-484E-BD32-4E3D65D72309}" type="presOf" srcId="{3D3E1F19-0B26-445B-99E9-1E7158C0233F}" destId="{DB902871-47E5-4546-A184-094444EBF12F}" srcOrd="0" destOrd="0" presId="urn:microsoft.com/office/officeart/2005/8/layout/bProcess3"/>
+    <dgm:cxn modelId="{4ED1516C-47A6-4361-AD5A-19333A39ED85}" type="presOf" srcId="{F5FC7D27-2951-4CBD-8CD9-C18CBE150A3F}" destId="{CBC72DA1-6E1F-436A-B7E1-00B380B088BA}" srcOrd="0" destOrd="0" presId="urn:microsoft.com/office/officeart/2005/8/layout/bProcess3"/>
+    <dgm:cxn modelId="{E1D189A9-32BA-4E3B-84CC-F01EA0E2229A}" type="presOf" srcId="{E56DAB05-2DB2-47C8-BC37-795F8D4D1F39}" destId="{C318F7CE-50FA-4447-972F-3BE06925FB22}" srcOrd="0" destOrd="0" presId="urn:microsoft.com/office/officeart/2005/8/layout/bProcess3"/>
+    <dgm:cxn modelId="{8FED81C7-C3B5-49AB-8517-F86A84A34490}" type="presOf" srcId="{48EACE97-FEFC-4E76-86D8-744022C685AB}" destId="{77163253-5129-4BB0-B699-26AAA31A8DDC}" srcOrd="0" destOrd="0" presId="urn:microsoft.com/office/officeart/2005/8/layout/bProcess3"/>
+    <dgm:cxn modelId="{2AB6EB39-12DF-4BFF-AA32-6F2758E87733}" type="presOf" srcId="{899C1B87-25E6-4752-8595-7E7F44405C81}" destId="{20796F9A-FEBD-45D2-91FB-ED2A4BEDE95E}" srcOrd="0" destOrd="0" presId="urn:microsoft.com/office/officeart/2005/8/layout/bProcess3"/>
     <dgm:cxn modelId="{50C4FD72-757B-4405-A761-6CCDDFEE30E9}" srcId="{7AC50170-B11D-4132-93DF-7A36E5FE5086}" destId="{3D3E1F19-0B26-445B-99E9-1E7158C0233F}" srcOrd="1" destOrd="0" parTransId="{BD138140-3AB1-46DC-AF97-A2AE8B133BAF}" sibTransId="{A50DBC4D-64CB-4007-B64E-F1F3821E5C14}"/>
-    <dgm:cxn modelId="{62BAC38C-3135-4D80-AAB3-8BC646D022F3}" type="presOf" srcId="{832FCF98-4718-4F59-926E-C36D8C8660FC}" destId="{47363E00-458B-4430-BBAA-EB47A2EF4BC2}" srcOrd="0" destOrd="0" presId="urn:microsoft.com/office/officeart/2005/8/layout/bProcess3"/>
-    <dgm:cxn modelId="{346927C5-9905-4E2D-9F3B-C38304AD14A7}" type="presOf" srcId="{48989519-861B-4A22-A506-0BDF4336B2D3}" destId="{1E77734F-9A6B-4B37-BBF1-D8822BED9D65}" srcOrd="0" destOrd="0" presId="urn:microsoft.com/office/officeart/2005/8/layout/bProcess3"/>
+    <dgm:cxn modelId="{53227490-5E4C-4197-B3A4-1287DA96B7A5}" type="presOf" srcId="{567EA84F-B67D-4E85-AFB5-44BC3A8E940D}" destId="{152F08F7-77C6-43C5-9E05-784E231814FD}" srcOrd="1" destOrd="0" presId="urn:microsoft.com/office/officeart/2005/8/layout/bProcess3"/>
     <dgm:cxn modelId="{B87B4D61-EA5B-4B35-A37F-1D56A2185B9E}" srcId="{7AC50170-B11D-4132-93DF-7A36E5FE5086}" destId="{C85ABF9C-A9F1-43AC-9EC1-DF8E62B573F3}" srcOrd="11" destOrd="0" parTransId="{D93B9E71-16D7-4486-B425-8DB087538F9B}" sibTransId="{899CC6DF-0949-475C-8330-BA94262589A9}"/>
-    <dgm:cxn modelId="{3F5F7541-AF55-406A-BCFB-0517461ACE5F}" type="presOf" srcId="{899C1B87-25E6-4752-8595-7E7F44405C81}" destId="{20796F9A-FEBD-45D2-91FB-ED2A4BEDE95E}" srcOrd="0" destOrd="0" presId="urn:microsoft.com/office/officeart/2005/8/layout/bProcess3"/>
+    <dgm:cxn modelId="{82DE7520-BDC9-4EEF-88BF-79FBAA74CEE6}" type="presOf" srcId="{C85ABF9C-A9F1-43AC-9EC1-DF8E62B573F3}" destId="{FAA71F86-D6C6-4D99-90AF-A02FB6159B6B}" srcOrd="0" destOrd="0" presId="urn:microsoft.com/office/officeart/2005/8/layout/bProcess3"/>
+    <dgm:cxn modelId="{CA2B1C43-67D2-46C1-9DEA-5421D6976839}" type="presOf" srcId="{B42E83A5-E931-4D11-8824-297CF0051A07}" destId="{A1B622B8-B175-4A87-B9B6-A1A085060909}" srcOrd="0" destOrd="0" presId="urn:microsoft.com/office/officeart/2005/8/layout/bProcess3"/>
+    <dgm:cxn modelId="{5334722F-ADBB-4A0D-9DE6-5DDB3B245C16}" type="presOf" srcId="{04D08A66-36D4-44A0-9ECE-BBB9D22E65C1}" destId="{1A331ADC-4B2A-4B30-B1BC-D99A50CEF431}" srcOrd="1" destOrd="0" presId="urn:microsoft.com/office/officeart/2005/8/layout/bProcess3"/>
+    <dgm:cxn modelId="{1FC46A00-3558-4CD0-9351-0495F7DB5A34}" srcId="{7AC50170-B11D-4132-93DF-7A36E5FE5086}" destId="{D6DF2846-D8DE-4372-9A58-365EACEB95F3}" srcOrd="3" destOrd="0" parTransId="{7B61C6C6-FD1A-4C2C-ADB4-A852B2B3F0A8}" sibTransId="{B24DDC37-39F9-478E-86A8-04169E53B7E9}"/>
     <dgm:cxn modelId="{0FC88CF5-D150-42E0-85EC-BC873984CA78}" srcId="{7AC50170-B11D-4132-93DF-7A36E5FE5086}" destId="{899C1B87-25E6-4752-8595-7E7F44405C81}" srcOrd="5" destOrd="0" parTransId="{ABE4D763-4C02-4805-B396-958F9490D67C}" sibTransId="{04D08A66-36D4-44A0-9ECE-BBB9D22E65C1}"/>
-    <dgm:cxn modelId="{1FC46A00-3558-4CD0-9351-0495F7DB5A34}" srcId="{7AC50170-B11D-4132-93DF-7A36E5FE5086}" destId="{D6DF2846-D8DE-4372-9A58-365EACEB95F3}" srcOrd="3" destOrd="0" parTransId="{7B61C6C6-FD1A-4C2C-ADB4-A852B2B3F0A8}" sibTransId="{B24DDC37-39F9-478E-86A8-04169E53B7E9}"/>
+    <dgm:cxn modelId="{E10FC171-4428-4183-B38D-358D77A01BD1}" type="presOf" srcId="{48989519-861B-4A22-A506-0BDF4336B2D3}" destId="{1E77734F-9A6B-4B37-BBF1-D8822BED9D65}" srcOrd="0" destOrd="0" presId="urn:microsoft.com/office/officeart/2005/8/layout/bProcess3"/>
     <dgm:cxn modelId="{F81DA701-F11B-438C-8E8A-A21AF7D34372}" srcId="{7AC50170-B11D-4132-93DF-7A36E5FE5086}" destId="{7A485B0C-CF4D-474E-AB11-4C7C97F06F85}" srcOrd="7" destOrd="0" parTransId="{9BF4F88D-F8EC-44BC-9071-955075539C95}" sibTransId="{DB5DDE75-692C-4610-91FA-FF79729D1CED}"/>
-    <dgm:cxn modelId="{AE6AC0EE-C824-44E9-A00D-53A303F07A5A}" type="presOf" srcId="{C85ABF9C-A9F1-43AC-9EC1-DF8E62B573F3}" destId="{FAA71F86-D6C6-4D99-90AF-A02FB6159B6B}" srcOrd="0" destOrd="0" presId="urn:microsoft.com/office/officeart/2005/8/layout/bProcess3"/>
-    <dgm:cxn modelId="{A5B5E27C-D8F0-4874-93B5-06A54634C639}" type="presOf" srcId="{48EACE97-FEFC-4E76-86D8-744022C685AB}" destId="{77163253-5129-4BB0-B699-26AAA31A8DDC}" srcOrd="0" destOrd="0" presId="urn:microsoft.com/office/officeart/2005/8/layout/bProcess3"/>
-    <dgm:cxn modelId="{20AB0CB7-E107-49A1-AC12-76CAA7EFA888}" type="presOf" srcId="{F85ABB51-A188-4D91-B3F4-AC7DEA16FB7D}" destId="{2C524F2A-D998-451E-8881-7941EA203279}" srcOrd="1" destOrd="0" presId="urn:microsoft.com/office/officeart/2005/8/layout/bProcess3"/>
-    <dgm:cxn modelId="{88247162-C2D5-48AA-B969-20FD1344CCF3}" type="presOf" srcId="{567EA84F-B67D-4E85-AFB5-44BC3A8E940D}" destId="{152F08F7-77C6-43C5-9E05-784E231814FD}" srcOrd="1" destOrd="0" presId="urn:microsoft.com/office/officeart/2005/8/layout/bProcess3"/>
-    <dgm:cxn modelId="{D7702D7F-B995-4F16-8746-52219E953CB4}" type="presOf" srcId="{F86C298A-658B-4E4C-B0FB-1C4E359CE45A}" destId="{97A5B164-8CA6-4694-87A5-E47844722BC4}" srcOrd="0" destOrd="0" presId="urn:microsoft.com/office/officeart/2005/8/layout/bProcess3"/>
-    <dgm:cxn modelId="{FB33CC43-27B2-4A70-BDDF-97F2677908B9}" type="presOf" srcId="{567EA84F-B67D-4E85-AFB5-44BC3A8E940D}" destId="{353C2B0C-D0D7-4057-9BB1-327A4B42BB16}" srcOrd="0" destOrd="0" presId="urn:microsoft.com/office/officeart/2005/8/layout/bProcess3"/>
+    <dgm:cxn modelId="{0291F5EE-27E0-4CAD-A881-04671AF6F013}" type="presOf" srcId="{31180992-9B24-4094-B7C7-577F077D8B8D}" destId="{4CAFD653-F420-40D9-B918-586CA0AE75F0}" srcOrd="1" destOrd="0" presId="urn:microsoft.com/office/officeart/2005/8/layout/bProcess3"/>
+    <dgm:cxn modelId="{CAA771E1-243B-4BE3-B12B-7810DCEB00C5}" type="presOf" srcId="{9112D793-C2C6-4C2B-A5DB-12213AD31E1C}" destId="{E9CDF2C1-BC50-417A-B14F-A6C65ADB2BDA}" srcOrd="0" destOrd="0" presId="urn:microsoft.com/office/officeart/2005/8/layout/bProcess3"/>
     <dgm:cxn modelId="{4B56946D-92FF-43DD-8F86-AFBBF7EF4E76}" srcId="{7AC50170-B11D-4132-93DF-7A36E5FE5086}" destId="{250EF430-C5E8-4820-A8D7-9E97393931D0}" srcOrd="0" destOrd="0" parTransId="{FBD5FAC2-19E7-4513-9021-8A5A667B7244}" sibTransId="{9C736DFA-0511-4DEA-9AF4-264FEF00C5B1}"/>
-    <dgm:cxn modelId="{58F0D237-A3F4-4054-BE57-578708800188}" type="presOf" srcId="{A50DBC4D-64CB-4007-B64E-F1F3821E5C14}" destId="{B5637653-B905-44DF-890D-9E7CE2EB5EA9}" srcOrd="0" destOrd="0" presId="urn:microsoft.com/office/officeart/2005/8/layout/bProcess3"/>
-    <dgm:cxn modelId="{8EA8BD4D-5704-463A-A979-0FC321C2E3D2}" type="presOf" srcId="{31180992-9B24-4094-B7C7-577F077D8B8D}" destId="{5211CB8A-AFB7-4997-BB52-4DF495E512A6}" srcOrd="0" destOrd="0" presId="urn:microsoft.com/office/officeart/2005/8/layout/bProcess3"/>
-    <dgm:cxn modelId="{042E21D6-69B0-44FB-84D0-1DF24AAC9AF6}" type="presOf" srcId="{A50DBC4D-64CB-4007-B64E-F1F3821E5C14}" destId="{D7BE6406-1DFD-4F44-B472-58C9E720412C}" srcOrd="1" destOrd="0" presId="urn:microsoft.com/office/officeart/2005/8/layout/bProcess3"/>
-    <dgm:cxn modelId="{7E47F02F-0AE7-4E28-A07D-E47C39E1D57E}" type="presOf" srcId="{F5FC7D27-2951-4CBD-8CD9-C18CBE150A3F}" destId="{CBC72DA1-6E1F-436A-B7E1-00B380B088BA}" srcOrd="0" destOrd="0" presId="urn:microsoft.com/office/officeart/2005/8/layout/bProcess3"/>
+    <dgm:cxn modelId="{AB572476-2B13-4B97-8207-41EA7B38EE6D}" type="presOf" srcId="{A50DBC4D-64CB-4007-B64E-F1F3821E5C14}" destId="{D7BE6406-1DFD-4F44-B472-58C9E720412C}" srcOrd="1" destOrd="0" presId="urn:microsoft.com/office/officeart/2005/8/layout/bProcess3"/>
+    <dgm:cxn modelId="{4B9042E5-7312-41A2-8C12-CB754F89EA57}" type="presOf" srcId="{10C403C2-5515-4C2C-BF99-6D1137B85CF1}" destId="{FCC190BA-CEE5-4293-93CB-9B15A2BDBFF3}" srcOrd="0" destOrd="0" presId="urn:microsoft.com/office/officeart/2005/8/layout/bProcess3"/>
+    <dgm:cxn modelId="{D3875439-45CD-41A7-8D7C-63376CD21A23}" type="presOf" srcId="{7A485B0C-CF4D-474E-AB11-4C7C97F06F85}" destId="{99DC6EC5-50DD-4112-BA1F-83AAE7F21B38}" srcOrd="0" destOrd="0" presId="urn:microsoft.com/office/officeart/2005/8/layout/bProcess3"/>
+    <dgm:cxn modelId="{39E1AA2A-6342-4152-9919-ED7085BB2C21}" type="presOf" srcId="{9112D793-C2C6-4C2B-A5DB-12213AD31E1C}" destId="{FF7CF8B1-7225-4775-AA09-9B309E58DE23}" srcOrd="1" destOrd="0" presId="urn:microsoft.com/office/officeart/2005/8/layout/bProcess3"/>
+    <dgm:cxn modelId="{6CE16F40-D4F4-42C0-8D1D-1CC23A7B8BE2}" type="presOf" srcId="{A50DBC4D-64CB-4007-B64E-F1F3821E5C14}" destId="{B5637653-B905-44DF-890D-9E7CE2EB5EA9}" srcOrd="0" destOrd="0" presId="urn:microsoft.com/office/officeart/2005/8/layout/bProcess3"/>
+    <dgm:cxn modelId="{474049D3-029B-4E23-A2B8-4C21CAD65D00}" type="presOf" srcId="{F86C298A-658B-4E4C-B0FB-1C4E359CE45A}" destId="{97A5B164-8CA6-4694-87A5-E47844722BC4}" srcOrd="0" destOrd="0" presId="urn:microsoft.com/office/officeart/2005/8/layout/bProcess3"/>
+    <dgm:cxn modelId="{3CA4732E-020E-4DCE-9703-EE9B5B8638FB}" type="presOf" srcId="{567EA84F-B67D-4E85-AFB5-44BC3A8E940D}" destId="{353C2B0C-D0D7-4057-9BB1-327A4B42BB16}" srcOrd="0" destOrd="0" presId="urn:microsoft.com/office/officeart/2005/8/layout/bProcess3"/>
+    <dgm:cxn modelId="{755F384B-EC17-4B4B-8848-6B5C7CC2E936}" type="presOf" srcId="{DB5DDE75-692C-4610-91FA-FF79729D1CED}" destId="{EB02DD88-5950-4278-BDF5-689C2A4FB74E}" srcOrd="0" destOrd="0" presId="urn:microsoft.com/office/officeart/2005/8/layout/bProcess3"/>
     <dgm:cxn modelId="{C3458C8A-CC0F-407B-9694-0911C1E1F77F}" srcId="{7AC50170-B11D-4132-93DF-7A36E5FE5086}" destId="{832FCF98-4718-4F59-926E-C36D8C8660FC}" srcOrd="4" destOrd="0" parTransId="{E93C49B2-0C4B-452A-A572-08A2DB875121}" sibTransId="{31180992-9B24-4094-B7C7-577F077D8B8D}"/>
     <dgm:cxn modelId="{9B0F8766-86DF-46D6-B9B1-452E9EA85316}" srcId="{7AC50170-B11D-4132-93DF-7A36E5FE5086}" destId="{F86C298A-658B-4E4C-B0FB-1C4E359CE45A}" srcOrd="10" destOrd="0" parTransId="{91FB599F-B672-4CF8-8A4A-A3977A9C3EDD}" sibTransId="{10C403C2-5515-4C2C-BF99-6D1137B85CF1}"/>
-    <dgm:cxn modelId="{842C696B-089C-4719-9298-9BCF7ABF22E9}" type="presParOf" srcId="{2C151432-CD4E-4960-A991-AF67C70BBB60}" destId="{87D380CC-69DF-4274-8CB9-F3B2BB57792F}" srcOrd="0" destOrd="0" presId="urn:microsoft.com/office/officeart/2005/8/layout/bProcess3"/>
-    <dgm:cxn modelId="{A0858761-545D-48E2-8C19-BE00B36695CF}" type="presParOf" srcId="{2C151432-CD4E-4960-A991-AF67C70BBB60}" destId="{37C2C9EF-7F38-453C-AE6F-3AFB3110E925}" srcOrd="1" destOrd="0" presId="urn:microsoft.com/office/officeart/2005/8/layout/bProcess3"/>
-    <dgm:cxn modelId="{94DF0D39-6ED2-496B-AFCB-3619A612F8B6}" type="presParOf" srcId="{37C2C9EF-7F38-453C-AE6F-3AFB3110E925}" destId="{39C7EC98-262F-478D-A780-D4F03781F50F}" srcOrd="0" destOrd="0" presId="urn:microsoft.com/office/officeart/2005/8/layout/bProcess3"/>
-    <dgm:cxn modelId="{3748B13B-E64E-4475-BCFD-4BF2CE9D0774}" type="presParOf" srcId="{2C151432-CD4E-4960-A991-AF67C70BBB60}" destId="{DB902871-47E5-4546-A184-094444EBF12F}" srcOrd="2" destOrd="0" presId="urn:microsoft.com/office/officeart/2005/8/layout/bProcess3"/>
-    <dgm:cxn modelId="{A1246184-213C-4A05-8109-7ADB65629A7F}" type="presParOf" srcId="{2C151432-CD4E-4960-A991-AF67C70BBB60}" destId="{B5637653-B905-44DF-890D-9E7CE2EB5EA9}" srcOrd="3" destOrd="0" presId="urn:microsoft.com/office/officeart/2005/8/layout/bProcess3"/>
-    <dgm:cxn modelId="{EDC68071-F8C6-4FEB-B801-E2C2F4FE3388}" type="presParOf" srcId="{B5637653-B905-44DF-890D-9E7CE2EB5EA9}" destId="{D7BE6406-1DFD-4F44-B472-58C9E720412C}" srcOrd="0" destOrd="0" presId="urn:microsoft.com/office/officeart/2005/8/layout/bProcess3"/>
-    <dgm:cxn modelId="{F32ABAFD-1981-4CE3-891C-1012DA340C2A}" type="presParOf" srcId="{2C151432-CD4E-4960-A991-AF67C70BBB60}" destId="{C318F7CE-50FA-4447-972F-3BE06925FB22}" srcOrd="4" destOrd="0" presId="urn:microsoft.com/office/officeart/2005/8/layout/bProcess3"/>
-    <dgm:cxn modelId="{0D6F68A6-2AAF-4C23-8CBD-E0DABB8203B1}" type="presParOf" srcId="{2C151432-CD4E-4960-A991-AF67C70BBB60}" destId="{353C2B0C-D0D7-4057-9BB1-327A4B42BB16}" srcOrd="5" destOrd="0" presId="urn:microsoft.com/office/officeart/2005/8/layout/bProcess3"/>
-    <dgm:cxn modelId="{33877370-ECAD-4F93-B332-525D72C8231A}" type="presParOf" srcId="{353C2B0C-D0D7-4057-9BB1-327A4B42BB16}" destId="{152F08F7-77C6-43C5-9E05-784E231814FD}" srcOrd="0" destOrd="0" presId="urn:microsoft.com/office/officeart/2005/8/layout/bProcess3"/>
-    <dgm:cxn modelId="{9E7D17D5-F4F3-4CD0-A26B-4DE988C8A753}" type="presParOf" srcId="{2C151432-CD4E-4960-A991-AF67C70BBB60}" destId="{19074172-2D07-4F70-8BFF-C61DEF0BD2AF}" srcOrd="6" destOrd="0" presId="urn:microsoft.com/office/officeart/2005/8/layout/bProcess3"/>
-    <dgm:cxn modelId="{8296F28A-988C-4FEB-BAA8-4D10A9D200B0}" type="presParOf" srcId="{2C151432-CD4E-4960-A991-AF67C70BBB60}" destId="{A9399029-2F97-4256-81AF-26E4F04D9E53}" srcOrd="7" destOrd="0" presId="urn:microsoft.com/office/officeart/2005/8/layout/bProcess3"/>
-    <dgm:cxn modelId="{A62ADE63-710F-4233-B17C-D8CCDB896F27}" type="presParOf" srcId="{A9399029-2F97-4256-81AF-26E4F04D9E53}" destId="{43AC70D3-F8BC-46E2-B3B5-C6BE9219E149}" srcOrd="0" destOrd="0" presId="urn:microsoft.com/office/officeart/2005/8/layout/bProcess3"/>
-    <dgm:cxn modelId="{860D8BB5-A94F-4D73-B75A-EC7EB0AF694E}" type="presParOf" srcId="{2C151432-CD4E-4960-A991-AF67C70BBB60}" destId="{47363E00-458B-4430-BBAA-EB47A2EF4BC2}" srcOrd="8" destOrd="0" presId="urn:microsoft.com/office/officeart/2005/8/layout/bProcess3"/>
-    <dgm:cxn modelId="{B228FC50-85D0-4588-86DB-EA22A2956E6D}" type="presParOf" srcId="{2C151432-CD4E-4960-A991-AF67C70BBB60}" destId="{5211CB8A-AFB7-4997-BB52-4DF495E512A6}" srcOrd="9" destOrd="0" presId="urn:microsoft.com/office/officeart/2005/8/layout/bProcess3"/>
-    <dgm:cxn modelId="{36CB8EE3-26E8-4751-BF5D-C3A107B87D39}" type="presParOf" srcId="{5211CB8A-AFB7-4997-BB52-4DF495E512A6}" destId="{4CAFD653-F420-40D9-B918-586CA0AE75F0}" srcOrd="0" destOrd="0" presId="urn:microsoft.com/office/officeart/2005/8/layout/bProcess3"/>
-    <dgm:cxn modelId="{9DE92D35-E3D9-4F40-9A38-26DCA6A3B275}" type="presParOf" srcId="{2C151432-CD4E-4960-A991-AF67C70BBB60}" destId="{20796F9A-FEBD-45D2-91FB-ED2A4BEDE95E}" srcOrd="10" destOrd="0" presId="urn:microsoft.com/office/officeart/2005/8/layout/bProcess3"/>
-    <dgm:cxn modelId="{2A7A11E7-6C01-485A-B256-BFA503D617F6}" type="presParOf" srcId="{2C151432-CD4E-4960-A991-AF67C70BBB60}" destId="{FB9CD60E-3A6C-403B-99A9-AE1DED7664A5}" srcOrd="11" destOrd="0" presId="urn:microsoft.com/office/officeart/2005/8/layout/bProcess3"/>
-    <dgm:cxn modelId="{9135D812-1A84-4AC6-9148-252778D16FC4}" type="presParOf" srcId="{FB9CD60E-3A6C-403B-99A9-AE1DED7664A5}" destId="{1A331ADC-4B2A-4B30-B1BC-D99A50CEF431}" srcOrd="0" destOrd="0" presId="urn:microsoft.com/office/officeart/2005/8/layout/bProcess3"/>
-    <dgm:cxn modelId="{AD9C860D-0D87-4D9E-89FE-8D5AEB0B50A3}" type="presParOf" srcId="{2C151432-CD4E-4960-A991-AF67C70BBB60}" destId="{77163253-5129-4BB0-B699-26AAA31A8DDC}" srcOrd="12" destOrd="0" presId="urn:microsoft.com/office/officeart/2005/8/layout/bProcess3"/>
-    <dgm:cxn modelId="{5B520E4E-FEBC-4EFA-AFEF-3EE1FD3C4B1A}" type="presParOf" srcId="{2C151432-CD4E-4960-A991-AF67C70BBB60}" destId="{CBC72DA1-6E1F-436A-B7E1-00B380B088BA}" srcOrd="13" destOrd="0" presId="urn:microsoft.com/office/officeart/2005/8/layout/bProcess3"/>
-    <dgm:cxn modelId="{4FF3224A-764A-43CD-A239-7E21AA922D36}" type="presParOf" srcId="{CBC72DA1-6E1F-436A-B7E1-00B380B088BA}" destId="{B8FD5B91-B932-4E97-9A29-1F7874DD0EEB}" srcOrd="0" destOrd="0" presId="urn:microsoft.com/office/officeart/2005/8/layout/bProcess3"/>
-    <dgm:cxn modelId="{076523C0-2B8E-4B4C-BB2F-21E9B8BCA2E9}" type="presParOf" srcId="{2C151432-CD4E-4960-A991-AF67C70BBB60}" destId="{99DC6EC5-50DD-4112-BA1F-83AAE7F21B38}" srcOrd="14" destOrd="0" presId="urn:microsoft.com/office/officeart/2005/8/layout/bProcess3"/>
-    <dgm:cxn modelId="{A9A1C1E0-08B2-4A43-A97A-2476246EA1A3}" type="presParOf" srcId="{2C151432-CD4E-4960-A991-AF67C70BBB60}" destId="{EB02DD88-5950-4278-BDF5-689C2A4FB74E}" srcOrd="15" destOrd="0" presId="urn:microsoft.com/office/officeart/2005/8/layout/bProcess3"/>
-    <dgm:cxn modelId="{44E1B6C8-3027-4F0D-A36B-5D7924519DE3}" type="presParOf" srcId="{EB02DD88-5950-4278-BDF5-689C2A4FB74E}" destId="{0344F16F-2FAB-489E-8FE2-C8D6EA04EFEA}" srcOrd="0" destOrd="0" presId="urn:microsoft.com/office/officeart/2005/8/layout/bProcess3"/>
-    <dgm:cxn modelId="{5807B2EB-67B2-42D0-A9BD-3A7DC88E4EEC}" type="presParOf" srcId="{2C151432-CD4E-4960-A991-AF67C70BBB60}" destId="{A1B622B8-B175-4A87-B9B6-A1A085060909}" srcOrd="16" destOrd="0" presId="urn:microsoft.com/office/officeart/2005/8/layout/bProcess3"/>
-    <dgm:cxn modelId="{A51B1278-EA17-4A9B-8B04-C7502705CED6}" type="presParOf" srcId="{2C151432-CD4E-4960-A991-AF67C70BBB60}" destId="{15BC7AAE-A9E2-4399-9195-B18D84DCF586}" srcOrd="17" destOrd="0" presId="urn:microsoft.com/office/officeart/2005/8/layout/bProcess3"/>
-    <dgm:cxn modelId="{02CAF652-63F7-4822-8D47-C13780BF9903}" type="presParOf" srcId="{15BC7AAE-A9E2-4399-9195-B18D84DCF586}" destId="{2C524F2A-D998-451E-8881-7941EA203279}" srcOrd="0" destOrd="0" presId="urn:microsoft.com/office/officeart/2005/8/layout/bProcess3"/>
-    <dgm:cxn modelId="{59B6A65D-6C3A-43EA-8849-8348FD387103}" type="presParOf" srcId="{2C151432-CD4E-4960-A991-AF67C70BBB60}" destId="{1E77734F-9A6B-4B37-BBF1-D8822BED9D65}" srcOrd="18" destOrd="0" presId="urn:microsoft.com/office/officeart/2005/8/layout/bProcess3"/>
-    <dgm:cxn modelId="{687702C1-C076-4893-A0B0-E760D246AB9F}" type="presParOf" srcId="{2C151432-CD4E-4960-A991-AF67C70BBB60}" destId="{E9CDF2C1-BC50-417A-B14F-A6C65ADB2BDA}" srcOrd="19" destOrd="0" presId="urn:microsoft.com/office/officeart/2005/8/layout/bProcess3"/>
-    <dgm:cxn modelId="{58E67CAF-6773-47D4-AC44-3E54220DED2C}" type="presParOf" srcId="{E9CDF2C1-BC50-417A-B14F-A6C65ADB2BDA}" destId="{FF7CF8B1-7225-4775-AA09-9B309E58DE23}" srcOrd="0" destOrd="0" presId="urn:microsoft.com/office/officeart/2005/8/layout/bProcess3"/>
-    <dgm:cxn modelId="{F57E2EE4-F977-4F11-9445-737662FE524A}" type="presParOf" srcId="{2C151432-CD4E-4960-A991-AF67C70BBB60}" destId="{97A5B164-8CA6-4694-87A5-E47844722BC4}" srcOrd="20" destOrd="0" presId="urn:microsoft.com/office/officeart/2005/8/layout/bProcess3"/>
-    <dgm:cxn modelId="{D8A7659D-014B-42D3-928B-556393BE550F}" type="presParOf" srcId="{2C151432-CD4E-4960-A991-AF67C70BBB60}" destId="{FCC190BA-CEE5-4293-93CB-9B15A2BDBFF3}" srcOrd="21" destOrd="0" presId="urn:microsoft.com/office/officeart/2005/8/layout/bProcess3"/>
-    <dgm:cxn modelId="{CA1C02E2-9A6A-42B5-951B-4BAB3E431396}" type="presParOf" srcId="{FCC190BA-CEE5-4293-93CB-9B15A2BDBFF3}" destId="{325C11E6-49EA-47BD-82DC-49CE2CEFAA37}" srcOrd="0" destOrd="0" presId="urn:microsoft.com/office/officeart/2005/8/layout/bProcess3"/>
-    <dgm:cxn modelId="{1F09F0BE-78FE-46EF-ADF5-12DE2244305A}" type="presParOf" srcId="{2C151432-CD4E-4960-A991-AF67C70BBB60}" destId="{FAA71F86-D6C6-4D99-90AF-A02FB6159B6B}" srcOrd="22" destOrd="0" presId="urn:microsoft.com/office/officeart/2005/8/layout/bProcess3"/>
+    <dgm:cxn modelId="{D141FB3A-C22F-494D-A753-2ABD7F265338}" type="presParOf" srcId="{2C151432-CD4E-4960-A991-AF67C70BBB60}" destId="{87D380CC-69DF-4274-8CB9-F3B2BB57792F}" srcOrd="0" destOrd="0" presId="urn:microsoft.com/office/officeart/2005/8/layout/bProcess3"/>
+    <dgm:cxn modelId="{B34B58F8-0D81-48B3-B0DE-A9E508E286E1}" type="presParOf" srcId="{2C151432-CD4E-4960-A991-AF67C70BBB60}" destId="{37C2C9EF-7F38-453C-AE6F-3AFB3110E925}" srcOrd="1" destOrd="0" presId="urn:microsoft.com/office/officeart/2005/8/layout/bProcess3"/>
+    <dgm:cxn modelId="{2C9021DD-0B7D-49D0-86B3-361F95155186}" type="presParOf" srcId="{37C2C9EF-7F38-453C-AE6F-3AFB3110E925}" destId="{39C7EC98-262F-478D-A780-D4F03781F50F}" srcOrd="0" destOrd="0" presId="urn:microsoft.com/office/officeart/2005/8/layout/bProcess3"/>
+    <dgm:cxn modelId="{9E64342E-652B-40D1-BA20-98486569926B}" type="presParOf" srcId="{2C151432-CD4E-4960-A991-AF67C70BBB60}" destId="{DB902871-47E5-4546-A184-094444EBF12F}" srcOrd="2" destOrd="0" presId="urn:microsoft.com/office/officeart/2005/8/layout/bProcess3"/>
+    <dgm:cxn modelId="{9CB66949-1944-41E4-8A06-EB0962F68D62}" type="presParOf" srcId="{2C151432-CD4E-4960-A991-AF67C70BBB60}" destId="{B5637653-B905-44DF-890D-9E7CE2EB5EA9}" srcOrd="3" destOrd="0" presId="urn:microsoft.com/office/officeart/2005/8/layout/bProcess3"/>
+    <dgm:cxn modelId="{4A51585F-4B10-4760-8B5F-C65D88343F58}" type="presParOf" srcId="{B5637653-B905-44DF-890D-9E7CE2EB5EA9}" destId="{D7BE6406-1DFD-4F44-B472-58C9E720412C}" srcOrd="0" destOrd="0" presId="urn:microsoft.com/office/officeart/2005/8/layout/bProcess3"/>
+    <dgm:cxn modelId="{942B526A-B65B-43BB-8BA3-140531C62AB6}" type="presParOf" srcId="{2C151432-CD4E-4960-A991-AF67C70BBB60}" destId="{C318F7CE-50FA-4447-972F-3BE06925FB22}" srcOrd="4" destOrd="0" presId="urn:microsoft.com/office/officeart/2005/8/layout/bProcess3"/>
+    <dgm:cxn modelId="{3B714951-8219-4256-A6B9-F5C7E6C810F5}" type="presParOf" srcId="{2C151432-CD4E-4960-A991-AF67C70BBB60}" destId="{353C2B0C-D0D7-4057-9BB1-327A4B42BB16}" srcOrd="5" destOrd="0" presId="urn:microsoft.com/office/officeart/2005/8/layout/bProcess3"/>
+    <dgm:cxn modelId="{A425DCC8-5C49-4F1D-B938-259EAFC5DFBD}" type="presParOf" srcId="{353C2B0C-D0D7-4057-9BB1-327A4B42BB16}" destId="{152F08F7-77C6-43C5-9E05-784E231814FD}" srcOrd="0" destOrd="0" presId="urn:microsoft.com/office/officeart/2005/8/layout/bProcess3"/>
+    <dgm:cxn modelId="{C35F7052-16F7-4C29-A230-5D64AFF201D2}" type="presParOf" srcId="{2C151432-CD4E-4960-A991-AF67C70BBB60}" destId="{19074172-2D07-4F70-8BFF-C61DEF0BD2AF}" srcOrd="6" destOrd="0" presId="urn:microsoft.com/office/officeart/2005/8/layout/bProcess3"/>
+    <dgm:cxn modelId="{15C84603-2783-474A-91EF-5D0A3E8203E1}" type="presParOf" srcId="{2C151432-CD4E-4960-A991-AF67C70BBB60}" destId="{A9399029-2F97-4256-81AF-26E4F04D9E53}" srcOrd="7" destOrd="0" presId="urn:microsoft.com/office/officeart/2005/8/layout/bProcess3"/>
+    <dgm:cxn modelId="{7309A06B-B814-4D1F-BAE2-A85AD648B377}" type="presParOf" srcId="{A9399029-2F97-4256-81AF-26E4F04D9E53}" destId="{43AC70D3-F8BC-46E2-B3B5-C6BE9219E149}" srcOrd="0" destOrd="0" presId="urn:microsoft.com/office/officeart/2005/8/layout/bProcess3"/>
+    <dgm:cxn modelId="{1ED0DD31-EDC4-4EFB-8AE7-3EFC793EE5E2}" type="presParOf" srcId="{2C151432-CD4E-4960-A991-AF67C70BBB60}" destId="{47363E00-458B-4430-BBAA-EB47A2EF4BC2}" srcOrd="8" destOrd="0" presId="urn:microsoft.com/office/officeart/2005/8/layout/bProcess3"/>
+    <dgm:cxn modelId="{DDD67C4A-D95F-488E-930B-7CA47B8E7F0C}" type="presParOf" srcId="{2C151432-CD4E-4960-A991-AF67C70BBB60}" destId="{5211CB8A-AFB7-4997-BB52-4DF495E512A6}" srcOrd="9" destOrd="0" presId="urn:microsoft.com/office/officeart/2005/8/layout/bProcess3"/>
+    <dgm:cxn modelId="{B5E67EDB-9B46-4A87-B917-C7EFD392A0F1}" type="presParOf" srcId="{5211CB8A-AFB7-4997-BB52-4DF495E512A6}" destId="{4CAFD653-F420-40D9-B918-586CA0AE75F0}" srcOrd="0" destOrd="0" presId="urn:microsoft.com/office/officeart/2005/8/layout/bProcess3"/>
+    <dgm:cxn modelId="{9BE1AF1C-6DEC-439E-8034-B2035C5AE7AD}" type="presParOf" srcId="{2C151432-CD4E-4960-A991-AF67C70BBB60}" destId="{20796F9A-FEBD-45D2-91FB-ED2A4BEDE95E}" srcOrd="10" destOrd="0" presId="urn:microsoft.com/office/officeart/2005/8/layout/bProcess3"/>
+    <dgm:cxn modelId="{439ECAC5-EA10-4466-92FD-4D1CDB88B75E}" type="presParOf" srcId="{2C151432-CD4E-4960-A991-AF67C70BBB60}" destId="{FB9CD60E-3A6C-403B-99A9-AE1DED7664A5}" srcOrd="11" destOrd="0" presId="urn:microsoft.com/office/officeart/2005/8/layout/bProcess3"/>
+    <dgm:cxn modelId="{5D16DFAD-043F-407A-987F-E26EF6BB6D40}" type="presParOf" srcId="{FB9CD60E-3A6C-403B-99A9-AE1DED7664A5}" destId="{1A331ADC-4B2A-4B30-B1BC-D99A50CEF431}" srcOrd="0" destOrd="0" presId="urn:microsoft.com/office/officeart/2005/8/layout/bProcess3"/>
+    <dgm:cxn modelId="{16A53740-6D5C-449A-A06F-72CACC65096D}" type="presParOf" srcId="{2C151432-CD4E-4960-A991-AF67C70BBB60}" destId="{77163253-5129-4BB0-B699-26AAA31A8DDC}" srcOrd="12" destOrd="0" presId="urn:microsoft.com/office/officeart/2005/8/layout/bProcess3"/>
+    <dgm:cxn modelId="{292720DB-C4D1-42F2-977C-2648A73E15BF}" type="presParOf" srcId="{2C151432-CD4E-4960-A991-AF67C70BBB60}" destId="{CBC72DA1-6E1F-436A-B7E1-00B380B088BA}" srcOrd="13" destOrd="0" presId="urn:microsoft.com/office/officeart/2005/8/layout/bProcess3"/>
+    <dgm:cxn modelId="{D1A5EEAA-E709-49CB-992B-8C6A0236B70A}" type="presParOf" srcId="{CBC72DA1-6E1F-436A-B7E1-00B380B088BA}" destId="{B8FD5B91-B932-4E97-9A29-1F7874DD0EEB}" srcOrd="0" destOrd="0" presId="urn:microsoft.com/office/officeart/2005/8/layout/bProcess3"/>
+    <dgm:cxn modelId="{57FCA9FF-B2A0-4261-A0C7-488939E082B1}" type="presParOf" srcId="{2C151432-CD4E-4960-A991-AF67C70BBB60}" destId="{99DC6EC5-50DD-4112-BA1F-83AAE7F21B38}" srcOrd="14" destOrd="0" presId="urn:microsoft.com/office/officeart/2005/8/layout/bProcess3"/>
+    <dgm:cxn modelId="{7D89DBF7-1710-4868-8B84-D7D44BA57C93}" type="presParOf" srcId="{2C151432-CD4E-4960-A991-AF67C70BBB60}" destId="{EB02DD88-5950-4278-BDF5-689C2A4FB74E}" srcOrd="15" destOrd="0" presId="urn:microsoft.com/office/officeart/2005/8/layout/bProcess3"/>
+    <dgm:cxn modelId="{24A9EC7B-E4C7-4A9E-AF7E-E77A4A88796D}" type="presParOf" srcId="{EB02DD88-5950-4278-BDF5-689C2A4FB74E}" destId="{0344F16F-2FAB-489E-8FE2-C8D6EA04EFEA}" srcOrd="0" destOrd="0" presId="urn:microsoft.com/office/officeart/2005/8/layout/bProcess3"/>
+    <dgm:cxn modelId="{487A1859-07A5-4434-AFA2-520FA28B216C}" type="presParOf" srcId="{2C151432-CD4E-4960-A991-AF67C70BBB60}" destId="{A1B622B8-B175-4A87-B9B6-A1A085060909}" srcOrd="16" destOrd="0" presId="urn:microsoft.com/office/officeart/2005/8/layout/bProcess3"/>
+    <dgm:cxn modelId="{3ABA6DBA-4857-49D5-85C4-0302CB309225}" type="presParOf" srcId="{2C151432-CD4E-4960-A991-AF67C70BBB60}" destId="{15BC7AAE-A9E2-4399-9195-B18D84DCF586}" srcOrd="17" destOrd="0" presId="urn:microsoft.com/office/officeart/2005/8/layout/bProcess3"/>
+    <dgm:cxn modelId="{E15B2781-B40C-4485-9B7E-05DE02F47FA0}" type="presParOf" srcId="{15BC7AAE-A9E2-4399-9195-B18D84DCF586}" destId="{2C524F2A-D998-451E-8881-7941EA203279}" srcOrd="0" destOrd="0" presId="urn:microsoft.com/office/officeart/2005/8/layout/bProcess3"/>
+    <dgm:cxn modelId="{7EC21C5F-5386-4CE4-841F-A4D80C9D48A3}" type="presParOf" srcId="{2C151432-CD4E-4960-A991-AF67C70BBB60}" destId="{1E77734F-9A6B-4B37-BBF1-D8822BED9D65}" srcOrd="18" destOrd="0" presId="urn:microsoft.com/office/officeart/2005/8/layout/bProcess3"/>
+    <dgm:cxn modelId="{52AF44BA-5F3F-40B3-B6AE-426ADB47F33F}" type="presParOf" srcId="{2C151432-CD4E-4960-A991-AF67C70BBB60}" destId="{E9CDF2C1-BC50-417A-B14F-A6C65ADB2BDA}" srcOrd="19" destOrd="0" presId="urn:microsoft.com/office/officeart/2005/8/layout/bProcess3"/>
+    <dgm:cxn modelId="{80FDE07E-C18A-44B4-9C9C-D8DCC333DDE2}" type="presParOf" srcId="{E9CDF2C1-BC50-417A-B14F-A6C65ADB2BDA}" destId="{FF7CF8B1-7225-4775-AA09-9B309E58DE23}" srcOrd="0" destOrd="0" presId="urn:microsoft.com/office/officeart/2005/8/layout/bProcess3"/>
+    <dgm:cxn modelId="{9AAA22C4-3E92-4E74-9255-A332B5DE7622}" type="presParOf" srcId="{2C151432-CD4E-4960-A991-AF67C70BBB60}" destId="{97A5B164-8CA6-4694-87A5-E47844722BC4}" srcOrd="20" destOrd="0" presId="urn:microsoft.com/office/officeart/2005/8/layout/bProcess3"/>
+    <dgm:cxn modelId="{93A5DB66-D9AC-412B-95BD-07CA62A35ABD}" type="presParOf" srcId="{2C151432-CD4E-4960-A991-AF67C70BBB60}" destId="{FCC190BA-CEE5-4293-93CB-9B15A2BDBFF3}" srcOrd="21" destOrd="0" presId="urn:microsoft.com/office/officeart/2005/8/layout/bProcess3"/>
+    <dgm:cxn modelId="{62D218CE-95DB-4D4C-BEBA-D2162E2359D7}" type="presParOf" srcId="{FCC190BA-CEE5-4293-93CB-9B15A2BDBFF3}" destId="{325C11E6-49EA-47BD-82DC-49CE2CEFAA37}" srcOrd="0" destOrd="0" presId="urn:microsoft.com/office/officeart/2005/8/layout/bProcess3"/>
+    <dgm:cxn modelId="{68394DB3-40A4-4BA0-A131-B499C2533BF0}" type="presParOf" srcId="{2C151432-CD4E-4960-A991-AF67C70BBB60}" destId="{FAA71F86-D6C6-4D99-90AF-A02FB6159B6B}" srcOrd="22" destOrd="0" presId="urn:microsoft.com/office/officeart/2005/8/layout/bProcess3"/>
   </dgm:cxnLst>
   <dgm:bg/>
   <dgm:whole/>

--- a/Wage Gap Prediction documentation.docx
+++ b/Wage Gap Prediction documentation.docx
@@ -1,10 +1,10 @@
 
 <file path=word/document.xml><?xml version="1.0" encoding="utf-8"?>
-<w:document xmlns:wpc="http://schemas.microsoft.com/office/word/2010/wordprocessingCanvas" xmlns:mc="http://schemas.openxmlformats.org/markup-compatibility/2006" xmlns:o="urn:schemas-microsoft-com:office:office" xmlns:r="http://schemas.openxmlformats.org/officeDocument/2006/relationships" xmlns:m="http://schemas.openxmlformats.org/officeDocument/2006/math" xmlns:v="urn:schemas-microsoft-com:vml" xmlns:wp14="http://schemas.microsoft.com/office/word/2010/wordprocessingDrawing" xmlns:wp="http://schemas.openxmlformats.org/drawingml/2006/wordprocessingDrawing" xmlns:w10="urn:schemas-microsoft-com:office:word" xmlns:w="http://schemas.openxmlformats.org/wordprocessingml/2006/main" xmlns:w14="http://schemas.microsoft.com/office/word/2010/wordml" xmlns:w15="http://schemas.microsoft.com/office/word/2012/wordml" xmlns:wpg="http://schemas.microsoft.com/office/word/2010/wordprocessingGroup" xmlns:wpi="http://schemas.microsoft.com/office/word/2010/wordprocessingInk" xmlns:wne="http://schemas.microsoft.com/office/word/2006/wordml" xmlns:wps="http://schemas.microsoft.com/office/word/2010/wordprocessingShape" mc:Ignorable="w14 w15 wp14">
+<w:document xmlns:ve="http://schemas.openxmlformats.org/markup-compatibility/2006" xmlns:o="urn:schemas-microsoft-com:office:office" xmlns:r="http://schemas.openxmlformats.org/officeDocument/2006/relationships" xmlns:m="http://schemas.openxmlformats.org/officeDocument/2006/math" xmlns:v="urn:schemas-microsoft-com:vml" xmlns:wp="http://schemas.openxmlformats.org/drawingml/2006/wordprocessingDrawing" xmlns:w10="urn:schemas-microsoft-com:office:word" xmlns:w="http://schemas.openxmlformats.org/wordprocessingml/2006/main" xmlns:wne="http://schemas.microsoft.com/office/word/2006/wordml">
   <w:body>
     <w:p>
       <w:pPr>
-        <w:pStyle w:val="Title"/>
+        <w:pStyle w:val="a3"/>
         <w:jc w:val="center"/>
         <w:rPr>
           <w:sz w:val="48"/>
@@ -27,285 +27,274 @@
       </w:r>
     </w:p>
     <w:p>
+      <w:pPr>
+        <w:pStyle w:val="1"/>
+        <w:rPr>
+          <w:sz w:val="24"/>
+          <w:szCs w:val="24"/>
+        </w:rPr>
+      </w:pPr>
+      <w:r>
+        <w:rPr>
+          <w:sz w:val="24"/>
+          <w:szCs w:val="24"/>
+        </w:rPr>
+        <w:t>Introduction</w:t>
+      </w:r>
+    </w:p>
+    <w:p>
+      <w:pPr>
+        <w:spacing w:after="0" w:line="360" w:lineRule="auto"/>
+        <w:rPr>
+          <w:sz w:val="24"/>
+          <w:szCs w:val="24"/>
+        </w:rPr>
+      </w:pPr>
+      <w:r>
+        <w:rPr>
+          <w:sz w:val="24"/>
+          <w:szCs w:val="24"/>
+        </w:rPr>
+        <w:t xml:space="preserve">With economic and cultural advances worldwide, we see that the wage and class differences between genders, are still substantial. In this project we will try to </w:t>
+      </w:r>
+      <w:r>
+        <w:rPr>
+          <w:sz w:val="24"/>
+          <w:szCs w:val="24"/>
+        </w:rPr>
+        <w:t xml:space="preserve">contribute to the cause of closing the wage gaps by finding irrelevant factors (features). We will do it by </w:t>
+      </w:r>
+      <w:r>
+        <w:rPr>
+          <w:sz w:val="24"/>
+          <w:szCs w:val="24"/>
+        </w:rPr>
+        <w:t>predict</w:t>
+      </w:r>
+      <w:r>
+        <w:rPr>
+          <w:sz w:val="24"/>
+          <w:szCs w:val="24"/>
+        </w:rPr>
+        <w:t>ing</w:t>
+      </w:r>
+      <w:r>
+        <w:rPr>
+          <w:sz w:val="24"/>
+          <w:szCs w:val="24"/>
+        </w:rPr>
+        <w:t xml:space="preserve"> the wage difference, focusing on the OECD countries. Our product will be a prediction for each state i</w:t>
+      </w:r>
+      <w:r>
+        <w:rPr>
+          <w:sz w:val="24"/>
+          <w:szCs w:val="24"/>
+        </w:rPr>
+        <w:t xml:space="preserve">n the OECD for years to come.  </w:t>
+      </w:r>
+      <w:r>
+        <w:rPr>
+          <w:sz w:val="24"/>
+          <w:szCs w:val="24"/>
+        </w:rPr>
+        <w:t xml:space="preserve">Our whole process, includes more than 1 iteration on the </w:t>
+      </w:r>
+      <w:r>
+        <w:rPr>
+          <w:sz w:val="24"/>
+          <w:szCs w:val="24"/>
+        </w:rPr>
+        <w:t>CRISP-DM</w:t>
+      </w:r>
+      <w:r>
+        <w:rPr>
+          <w:sz w:val="24"/>
+          <w:szCs w:val="24"/>
+        </w:rPr>
+        <w:t xml:space="preserve"> steps. For some steps, we will elaborate on our different process stages.</w:t>
+      </w:r>
+      <w:r>
+        <w:rPr>
+          <w:sz w:val="24"/>
+          <w:szCs w:val="24"/>
+        </w:rPr>
+        <w:t xml:space="preserve"> </w:t>
+      </w:r>
+      <w:r>
+        <w:rPr>
+          <w:sz w:val="24"/>
+          <w:szCs w:val="24"/>
+        </w:rPr>
+        <w:t xml:space="preserve">We use the model of (country, year) as a benchmark and test our results </w:t>
+      </w:r>
+      <w:proofErr w:type="spellStart"/>
+      <w:r>
+        <w:rPr>
+          <w:sz w:val="24"/>
+          <w:szCs w:val="24"/>
+        </w:rPr>
+        <w:t>accordingally</w:t>
+      </w:r>
+      <w:proofErr w:type="spellEnd"/>
+      <w:r>
+        <w:rPr>
+          <w:sz w:val="24"/>
+          <w:szCs w:val="24"/>
+        </w:rPr>
+        <w:t>.</w:t>
+      </w:r>
+    </w:p>
+    <w:p>
+      <w:proofErr w:type="spellStart"/>
       <w:r>
         <w:rPr>
           <w:b/>
           <w:bCs/>
-        </w:rPr>
-        <w:t>*important note</w:t>
-      </w:r>
-      <w:r>
-        <w:t xml:space="preserve"> – in order to make our </w:t>
-      </w:r>
-      <w:r>
-        <w:rPr>
-          <w:rFonts w:ascii="Arial" w:hAnsi="Arial"/>
-          <w:color w:val="222222"/>
-          <w:sz w:val="19"/>
-          <w:szCs w:val="19"/>
-          <w:shd w:val="clear" w:color="auto" w:fill="FFFFFF"/>
+          <w:sz w:val="24"/>
+          <w:szCs w:val="24"/>
+        </w:rPr>
+        <w:t>Jupyter</w:t>
+      </w:r>
+      <w:proofErr w:type="spellEnd"/>
+      <w:r>
+        <w:rPr>
+          <w:b/>
+          <w:bCs/>
+          <w:sz w:val="24"/>
+          <w:szCs w:val="24"/>
+        </w:rPr>
+        <w:t xml:space="preserve"> notebook</w:t>
+      </w:r>
+      <w:r>
+        <w:rPr>
+          <w:sz w:val="24"/>
+          <w:szCs w:val="24"/>
+        </w:rPr>
+        <w:t xml:space="preserve"> –</w:t>
+      </w:r>
+      <w:r>
+        <w:rPr>
+          <w:sz w:val="24"/>
+          <w:szCs w:val="24"/>
+        </w:rPr>
+        <w:t xml:space="preserve"> </w:t>
+      </w:r>
+      <w:r>
+        <w:rPr>
+          <w:sz w:val="24"/>
+          <w:szCs w:val="24"/>
+        </w:rPr>
+        <w:t xml:space="preserve">We </w:t>
+      </w:r>
+      <w:r>
+        <w:rPr>
+          <w:sz w:val="24"/>
+          <w:szCs w:val="24"/>
+        </w:rPr>
+        <w:t>tagged</w:t>
+      </w:r>
+      <w:r>
+        <w:rPr>
+          <w:sz w:val="24"/>
+          <w:szCs w:val="24"/>
+        </w:rPr>
+        <w:t xml:space="preserve"> each cell in ou</w:t>
+      </w:r>
+      <w:r>
+        <w:rPr>
+          <w:sz w:val="24"/>
+          <w:szCs w:val="24"/>
+        </w:rPr>
+        <w:t>r</w:t>
+      </w:r>
+      <w:r>
+        <w:rPr>
+          <w:sz w:val="24"/>
+          <w:szCs w:val="24"/>
+        </w:rPr>
+        <w:t xml:space="preserve"> </w:t>
+      </w:r>
+      <w:r>
+        <w:rPr>
+          <w:sz w:val="24"/>
+          <w:szCs w:val="24"/>
         </w:rPr>
         <w:t>notebook</w:t>
       </w:r>
       <w:r>
         <w:rPr>
-          <w:rStyle w:val="apple-converted-space"/>
-          <w:rFonts w:ascii="Arial" w:hAnsi="Arial"/>
-          <w:color w:val="222222"/>
-          <w:sz w:val="19"/>
-          <w:szCs w:val="19"/>
-          <w:shd w:val="clear" w:color="auto" w:fill="FFFFFF"/>
-        </w:rPr>
-        <w:t> </w:t>
-      </w:r>
-      <w:r>
-        <w:rPr>
-          <w:rFonts w:ascii="Arial" w:hAnsi="Arial"/>
-          <w:color w:val="222222"/>
-          <w:sz w:val="19"/>
-          <w:szCs w:val="19"/>
-          <w:shd w:val="clear" w:color="auto" w:fill="FFFFFF"/>
-        </w:rPr>
-        <w:t>readable and comprehensive</w:t>
-      </w:r>
-      <w:r>
-        <w:rPr>
-          <w:rFonts w:ascii="Arial" w:hAnsi="Arial"/>
-          <w:color w:val="222222"/>
-          <w:sz w:val="19"/>
-          <w:szCs w:val="19"/>
-          <w:shd w:val="clear" w:color="auto" w:fill="FFFFFF"/>
-        </w:rPr>
-        <w:t>, and</w:t>
-      </w:r>
-      <w:r>
-        <w:t xml:space="preserve"> avoid code duplications, we added help_module.py. This module contain functions that create model evaluation graphs – prediction values vs data, average error and more. In case you want to elaborate and see the implementation you can search in this module.</w:t>
+          <w:sz w:val="24"/>
+          <w:szCs w:val="24"/>
+        </w:rPr>
+        <w:t xml:space="preserve"> with title and a number </w:t>
+      </w:r>
+      <w:r>
+        <w:rPr>
+          <w:sz w:val="24"/>
+          <w:szCs w:val="24"/>
+        </w:rPr>
+        <w:t>in order to refer you to the relevant cell.</w:t>
+      </w:r>
+      <w:r>
+        <w:rPr>
+          <w:sz w:val="24"/>
+          <w:szCs w:val="24"/>
+        </w:rPr>
+        <w:t xml:space="preserve"> In order to make our notebook readable and comprehensive, and avoid code duplications, </w:t>
+      </w:r>
+      <w:r>
+        <w:rPr>
+          <w:b/>
+          <w:bCs/>
+          <w:sz w:val="24"/>
+          <w:szCs w:val="24"/>
+          <w:u w:val="single"/>
+        </w:rPr>
+        <w:t>we added help_module.py</w:t>
+      </w:r>
+      <w:r>
+        <w:rPr>
+          <w:sz w:val="24"/>
+          <w:szCs w:val="24"/>
+        </w:rPr>
+        <w:t xml:space="preserve">. This module contain functions that create model evaluation graphs – prediction values </w:t>
+      </w:r>
+      <w:proofErr w:type="spellStart"/>
+      <w:r>
+        <w:rPr>
+          <w:sz w:val="24"/>
+          <w:szCs w:val="24"/>
+        </w:rPr>
+        <w:t>vs</w:t>
+      </w:r>
+      <w:proofErr w:type="spellEnd"/>
+      <w:r>
+        <w:rPr>
+          <w:sz w:val="24"/>
+          <w:szCs w:val="24"/>
+        </w:rPr>
+        <w:t xml:space="preserve"> data, average error and more. </w:t>
+      </w:r>
+      <w:r>
+        <w:rPr>
+          <w:b/>
+          <w:bCs/>
+          <w:sz w:val="24"/>
+          <w:szCs w:val="24"/>
+          <w:u w:val="single"/>
+        </w:rPr>
+        <w:t>In case you want to elaborate and see the implementation you can search in this module.</w:t>
       </w:r>
     </w:p>
     <w:p>
       <w:pPr>
-        <w:pStyle w:val="Heading1"/>
-        <w:rPr>
-          <w:sz w:val="24"/>
-          <w:szCs w:val="24"/>
-        </w:rPr>
-      </w:pPr>
-      <w:r>
-        <w:rPr>
-          <w:sz w:val="24"/>
-          <w:szCs w:val="24"/>
-        </w:rPr>
-        <w:t>Introduction</w:t>
-      </w:r>
-    </w:p>
-    <w:p>
-      <w:pPr>
         <w:spacing w:after="0" w:line="360" w:lineRule="auto"/>
         <w:rPr>
           <w:sz w:val="24"/>
           <w:szCs w:val="24"/>
-        </w:rPr>
-      </w:pPr>
-      <w:r>
-        <w:rPr>
-          <w:sz w:val="24"/>
-          <w:szCs w:val="24"/>
-        </w:rPr>
-        <w:t xml:space="preserve">With economic and cultural advances worldwide, we see that the wage and class differences between genders, are still substantial. In this project we will try to </w:t>
-      </w:r>
-      <w:r>
-        <w:rPr>
-          <w:sz w:val="24"/>
-          <w:szCs w:val="24"/>
-        </w:rPr>
-        <w:t xml:space="preserve">contribute to the cause of closing the wage gaps by finding irrelevant factors (features). We will do it by </w:t>
-      </w:r>
-      <w:r>
-        <w:rPr>
-          <w:sz w:val="24"/>
-          <w:szCs w:val="24"/>
-        </w:rPr>
-        <w:t>predict</w:t>
-      </w:r>
-      <w:r>
-        <w:rPr>
-          <w:sz w:val="24"/>
-          <w:szCs w:val="24"/>
-        </w:rPr>
-        <w:t>ing</w:t>
-      </w:r>
-      <w:r>
-        <w:rPr>
-          <w:sz w:val="24"/>
-          <w:szCs w:val="24"/>
-        </w:rPr>
-        <w:t xml:space="preserve"> the wage difference, focusing on the OECD countries. Our product will be a prediction for each state i</w:t>
-      </w:r>
-      <w:r>
-        <w:rPr>
-          <w:sz w:val="24"/>
-          <w:szCs w:val="24"/>
-        </w:rPr>
-        <w:t xml:space="preserve">n the OECD for years to come.  </w:t>
-      </w:r>
-      <w:r>
-        <w:rPr>
-          <w:sz w:val="24"/>
-          <w:szCs w:val="24"/>
-        </w:rPr>
-        <w:t xml:space="preserve">Our whole process, includes more than 1 iteration on the </w:t>
-      </w:r>
-      <w:r>
-        <w:rPr>
-          <w:sz w:val="24"/>
-          <w:szCs w:val="24"/>
-        </w:rPr>
-        <w:t>CRISP-DM</w:t>
-      </w:r>
-      <w:r>
-        <w:rPr>
-          <w:sz w:val="24"/>
-          <w:szCs w:val="24"/>
-        </w:rPr>
-        <w:t xml:space="preserve"> steps. For some steps, we will elaborate on our different process stages.</w:t>
-      </w:r>
-      <w:r>
-        <w:rPr>
-          <w:sz w:val="24"/>
-          <w:szCs w:val="24"/>
-        </w:rPr>
-        <w:t xml:space="preserve"> </w:t>
-      </w:r>
-      <w:r>
-        <w:rPr>
-          <w:sz w:val="24"/>
-          <w:szCs w:val="24"/>
-        </w:rPr>
-        <w:t xml:space="preserve">We use the model of (country, year) as a benchmark and test our results </w:t>
-      </w:r>
-      <w:proofErr w:type="spellStart"/>
-      <w:r>
-        <w:rPr>
-          <w:sz w:val="24"/>
-          <w:szCs w:val="24"/>
-        </w:rPr>
-        <w:t>accordingally</w:t>
-      </w:r>
-      <w:proofErr w:type="spellEnd"/>
-      <w:r>
-        <w:rPr>
-          <w:sz w:val="24"/>
-          <w:szCs w:val="24"/>
-        </w:rPr>
-        <w:t>.</w:t>
-      </w:r>
-    </w:p>
-    <w:p>
-      <w:pPr>
-        <w:spacing w:after="0" w:line="360" w:lineRule="auto"/>
-        <w:rPr>
-          <w:sz w:val="24"/>
-          <w:szCs w:val="24"/>
           <w:rtl/>
         </w:rPr>
       </w:pPr>
-      <w:proofErr w:type="spellStart"/>
-      <w:r>
-        <w:rPr>
-          <w:b/>
-          <w:bCs/>
-          <w:sz w:val="24"/>
-          <w:szCs w:val="24"/>
-        </w:rPr>
-        <w:t>Jupyter</w:t>
-      </w:r>
-      <w:proofErr w:type="spellEnd"/>
-      <w:r>
-        <w:rPr>
-          <w:b/>
-          <w:bCs/>
-          <w:sz w:val="24"/>
-          <w:szCs w:val="24"/>
-        </w:rPr>
-        <w:t xml:space="preserve"> notebook</w:t>
-      </w:r>
-      <w:r>
-        <w:rPr>
-          <w:sz w:val="24"/>
-          <w:szCs w:val="24"/>
-        </w:rPr>
-        <w:t xml:space="preserve"> –</w:t>
-      </w:r>
-      <w:r>
-        <w:rPr>
-          <w:sz w:val="24"/>
-          <w:szCs w:val="24"/>
-        </w:rPr>
-        <w:t xml:space="preserve"> </w:t>
-      </w:r>
-      <w:r>
-        <w:rPr>
-          <w:sz w:val="24"/>
-          <w:szCs w:val="24"/>
-        </w:rPr>
-        <w:t xml:space="preserve">We </w:t>
-      </w:r>
-      <w:r>
-        <w:rPr>
-          <w:sz w:val="24"/>
-          <w:szCs w:val="24"/>
-        </w:rPr>
-        <w:t>tagged</w:t>
-      </w:r>
-      <w:r>
-        <w:rPr>
-          <w:sz w:val="24"/>
-          <w:szCs w:val="24"/>
-        </w:rPr>
-        <w:t xml:space="preserve"> each cell in ou</w:t>
-      </w:r>
-      <w:r>
-        <w:rPr>
-          <w:sz w:val="24"/>
-          <w:szCs w:val="24"/>
-        </w:rPr>
-        <w:t>r</w:t>
-      </w:r>
-      <w:r>
-        <w:rPr>
-          <w:sz w:val="24"/>
-          <w:szCs w:val="24"/>
-        </w:rPr>
-        <w:t xml:space="preserve"> </w:t>
-      </w:r>
-      <w:r>
-        <w:rPr>
-          <w:sz w:val="24"/>
-          <w:szCs w:val="24"/>
-        </w:rPr>
-        <w:t>notebook</w:t>
-      </w:r>
-      <w:r>
-        <w:rPr>
-          <w:sz w:val="24"/>
-          <w:szCs w:val="24"/>
-        </w:rPr>
-        <w:t xml:space="preserve"> with title and a number </w:t>
-      </w:r>
-      <w:r>
-        <w:rPr>
-          <w:sz w:val="24"/>
-          <w:szCs w:val="24"/>
-        </w:rPr>
-        <w:t>in order to refer you to the relevant cell.</w:t>
-      </w:r>
-      <w:r>
-        <w:rPr>
-          <w:sz w:val="24"/>
-          <w:szCs w:val="24"/>
-        </w:rPr>
-        <w:t xml:space="preserve"> </w:t>
-      </w:r>
       <w:r>
         <w:rPr>
           <w:sz w:val="24"/>
@@ -368,7 +357,7 @@
                     <a:blip r:embed="rId7" cstate="print">
                       <a:extLst>
                         <a:ext uri="{28A0092B-C50C-407E-A947-70E740481C1C}">
-                          <a14:useLocalDpi xmlns:a14="http://schemas.microsoft.com/office/drawing/2010/main" val="0"/>
+                          <a14:useLocalDpi xmlns="" xmlns:wpc="http://schemas.microsoft.com/office/word/2010/wordprocessingCanvas" xmlns:mc="http://schemas.openxmlformats.org/markup-compatibility/2006" xmlns:o="urn:schemas-microsoft-com:office:office" xmlns:v="urn:schemas-microsoft-com:vml" xmlns:wp14="http://schemas.microsoft.com/office/word/2010/wordprocessingDrawing" xmlns:w10="urn:schemas-microsoft-com:office:word" xmlns:w="http://schemas.openxmlformats.org/wordprocessingml/2006/main" xmlns:w14="http://schemas.microsoft.com/office/word/2010/wordml" xmlns:w15="http://schemas.microsoft.com/office/word/2012/wordml" xmlns:wpg="http://schemas.microsoft.com/office/word/2010/wordprocessingGroup" xmlns:wpi="http://schemas.microsoft.com/office/word/2010/wordprocessingInk" xmlns:wps="http://schemas.microsoft.com/office/word/2010/wordprocessingShape" xmlns:a14="http://schemas.microsoft.com/office/drawing/2010/main" val="0"/>
                         </a:ext>
                       </a:extLst>
                     </a:blip>
@@ -421,7 +410,6 @@
                 <wp:lineTo x="1333" y="6871"/>
                 <wp:lineTo x="2571" y="6871"/>
                 <wp:lineTo x="857" y="7730"/>
-                <wp:lineTo x="667" y="8159"/>
                 <wp:lineTo x="667" y="21686"/>
                 <wp:lineTo x="20952" y="21686"/>
                 <wp:lineTo x="21143" y="8374"/>
@@ -467,7 +455,7 @@
     <w:p/>
     <w:p>
       <w:pPr>
-        <w:pStyle w:val="Heading1"/>
+        <w:pStyle w:val="1"/>
         <w:rPr>
           <w:sz w:val="24"/>
           <w:szCs w:val="24"/>
@@ -595,17 +583,8 @@
           <w:sz w:val="24"/>
           <w:szCs w:val="24"/>
         </w:rPr>
-        <w:t xml:space="preserve"> Our ML problem will receive as an </w:t>
-      </w:r>
-      <w:proofErr w:type="gramStart"/>
-      <w:r>
-        <w:rPr>
-          <w:sz w:val="24"/>
-          <w:szCs w:val="24"/>
-        </w:rPr>
-        <w:t>input ,</w:t>
-      </w:r>
-      <w:proofErr w:type="gramEnd"/>
+        <w:t xml:space="preserve"> Our ML problem will receive as an input ,</w:t>
+      </w:r>
       <w:r>
         <w:rPr>
           <w:sz w:val="24"/>
@@ -644,7 +623,7 @@
     </w:p>
     <w:p>
       <w:pPr>
-        <w:pStyle w:val="Heading1"/>
+        <w:pStyle w:val="1"/>
         <w:rPr>
           <w:sz w:val="24"/>
           <w:szCs w:val="24"/>
@@ -683,7 +662,7 @@
     </w:p>
     <w:p>
       <w:pPr>
-        <w:pStyle w:val="Heading2"/>
+        <w:pStyle w:val="2"/>
         <w:rPr>
           <w:sz w:val="24"/>
           <w:szCs w:val="24"/>
@@ -747,23 +726,7 @@
           <w:sz w:val="24"/>
           <w:szCs w:val="24"/>
         </w:rPr>
-        <w:t xml:space="preserve"> Columns </w:t>
-      </w:r>
-      <w:proofErr w:type="gramStart"/>
-      <w:r>
-        <w:rPr>
-          <w:sz w:val="24"/>
-          <w:szCs w:val="24"/>
-        </w:rPr>
-        <w:t>are :</w:t>
-      </w:r>
-      <w:proofErr w:type="gramEnd"/>
-      <w:r>
-        <w:rPr>
-          <w:sz w:val="24"/>
-          <w:szCs w:val="24"/>
-        </w:rPr>
-        <w:t xml:space="preserve"> </w:t>
+        <w:t xml:space="preserve"> Columns are : </w:t>
       </w:r>
       <w:r>
         <w:rPr>
@@ -856,23 +819,7 @@
           <w:sz w:val="24"/>
           <w:szCs w:val="24"/>
         </w:rPr>
-        <w:t xml:space="preserve">(Features </w:t>
-      </w:r>
-      <w:proofErr w:type="spellStart"/>
-      <w:r>
-        <w:rPr>
-          <w:sz w:val="24"/>
-          <w:szCs w:val="24"/>
-        </w:rPr>
-        <w:t>topic’s</w:t>
-      </w:r>
-      <w:proofErr w:type="spellEnd"/>
-      <w:r>
-        <w:rPr>
-          <w:sz w:val="24"/>
-          <w:szCs w:val="24"/>
-        </w:rPr>
-        <w:t xml:space="preserve"> were in education, financial, demographic, Health, and more)</w:t>
+        <w:t>(Features topic’s were in education, financial, demographic, Health, and more)</w:t>
       </w:r>
       <w:r>
         <w:rPr>
@@ -902,7 +849,23 @@
           <w:sz w:val="24"/>
           <w:szCs w:val="24"/>
         </w:rPr>
-        <w:t>unique code for feature for other csv use</w:t>
+        <w:t xml:space="preserve">unique code for feature for other </w:t>
+      </w:r>
+      <w:proofErr w:type="spellStart"/>
+      <w:r>
+        <w:rPr>
+          <w:sz w:val="24"/>
+          <w:szCs w:val="24"/>
+        </w:rPr>
+        <w:t>csv</w:t>
+      </w:r>
+      <w:proofErr w:type="spellEnd"/>
+      <w:r>
+        <w:rPr>
+          <w:sz w:val="24"/>
+          <w:szCs w:val="24"/>
+        </w:rPr>
+        <w:t xml:space="preserve"> use</w:t>
       </w:r>
       <w:r>
         <w:rPr>
@@ -1016,7 +979,7 @@
     </w:p>
     <w:p>
       <w:pPr>
-        <w:pStyle w:val="Heading2"/>
+        <w:pStyle w:val="2"/>
         <w:rPr>
           <w:sz w:val="24"/>
           <w:szCs w:val="24"/>
@@ -1077,23 +1040,23 @@
           <w:sz w:val="24"/>
           <w:szCs w:val="24"/>
         </w:rPr>
-        <w:t xml:space="preserve">The columns </w:t>
-      </w:r>
-      <w:proofErr w:type="gramStart"/>
-      <w:r>
-        <w:rPr>
-          <w:sz w:val="24"/>
-          <w:szCs w:val="24"/>
-        </w:rPr>
-        <w:t>of  these</w:t>
-      </w:r>
-      <w:proofErr w:type="gramEnd"/>
-      <w:r>
-        <w:rPr>
-          <w:sz w:val="24"/>
-          <w:szCs w:val="24"/>
-        </w:rPr>
-        <w:t xml:space="preserve"> csv were:</w:t>
+        <w:t xml:space="preserve">The columns of  these </w:t>
+      </w:r>
+      <w:proofErr w:type="spellStart"/>
+      <w:r>
+        <w:rPr>
+          <w:sz w:val="24"/>
+          <w:szCs w:val="24"/>
+        </w:rPr>
+        <w:t>csv</w:t>
+      </w:r>
+      <w:proofErr w:type="spellEnd"/>
+      <w:r>
+        <w:rPr>
+          <w:sz w:val="24"/>
+          <w:szCs w:val="24"/>
+        </w:rPr>
+        <w:t xml:space="preserve"> were:</w:t>
       </w:r>
     </w:p>
     <w:p>
@@ -1148,9 +1111,15 @@
           <w:sz w:val="24"/>
           <w:szCs w:val="24"/>
         </w:rPr>
-        <w:t xml:space="preserve"> </w:t>
-      </w:r>
-      <w:proofErr w:type="gramStart"/>
+        <w:t xml:space="preserve"> INDICATOR(</w:t>
+      </w:r>
+      <w:r>
+        <w:rPr>
+          <w:sz w:val="24"/>
+          <w:szCs w:val="24"/>
+        </w:rPr>
+        <w:t>feature name – always “WAGEGAP”),</w:t>
+      </w:r>
       <w:r>
         <w:rPr>
           <w:b/>
@@ -1158,15 +1127,14 @@
           <w:sz w:val="24"/>
           <w:szCs w:val="24"/>
         </w:rPr>
-        <w:t>INDICATOR(</w:t>
-      </w:r>
-      <w:proofErr w:type="gramEnd"/>
-      <w:r>
-        <w:rPr>
-          <w:sz w:val="24"/>
-          <w:szCs w:val="24"/>
-        </w:rPr>
-        <w:t>feature name – always “WAGEGAP”),</w:t>
+        <w:t xml:space="preserve"> SUBJECT (</w:t>
+      </w:r>
+      <w:r>
+        <w:rPr>
+          <w:sz w:val="24"/>
+          <w:szCs w:val="24"/>
+        </w:rPr>
+        <w:t>employees type- ‘self –employed’\‘TOT’),</w:t>
       </w:r>
       <w:r>
         <w:rPr>
@@ -1175,14 +1143,14 @@
           <w:sz w:val="24"/>
           <w:szCs w:val="24"/>
         </w:rPr>
-        <w:t xml:space="preserve"> SUBJECT (</w:t>
-      </w:r>
-      <w:r>
-        <w:rPr>
-          <w:sz w:val="24"/>
-          <w:szCs w:val="24"/>
-        </w:rPr>
-        <w:t>employees type- ‘self –employed’\‘TOT’),</w:t>
+        <w:t xml:space="preserve"> MEASURE</w:t>
+      </w:r>
+      <w:r>
+        <w:rPr>
+          <w:sz w:val="24"/>
+          <w:szCs w:val="24"/>
+        </w:rPr>
+        <w:t>(type of measure - ‘PC_MENWAGE’),</w:t>
       </w:r>
       <w:r>
         <w:rPr>
@@ -1191,14 +1159,21 @@
           <w:sz w:val="24"/>
           <w:szCs w:val="24"/>
         </w:rPr>
-        <w:t xml:space="preserve"> MEASURE</w:t>
-      </w:r>
-      <w:r>
-        <w:rPr>
-          <w:sz w:val="24"/>
-          <w:szCs w:val="24"/>
-        </w:rPr>
-        <w:t>(type of measure - ‘PC_MENWAGE’),</w:t>
+        <w:t xml:space="preserve"> FREQUENCY </w:t>
+      </w:r>
+      <w:r>
+        <w:rPr>
+          <w:sz w:val="24"/>
+          <w:szCs w:val="24"/>
+        </w:rPr>
+        <w:t>(always ‘A’)</w:t>
+      </w:r>
+      <w:r>
+        <w:rPr>
+          <w:sz w:val="24"/>
+          <w:szCs w:val="24"/>
+        </w:rPr>
+        <w:t xml:space="preserve">, </w:t>
       </w:r>
       <w:r>
         <w:rPr>
@@ -1207,21 +1182,14 @@
           <w:sz w:val="24"/>
           <w:szCs w:val="24"/>
         </w:rPr>
-        <w:t xml:space="preserve"> FREQUENCY </w:t>
-      </w:r>
-      <w:r>
-        <w:rPr>
-          <w:sz w:val="24"/>
-          <w:szCs w:val="24"/>
-        </w:rPr>
-        <w:t>(always ‘A’)</w:t>
-      </w:r>
-      <w:r>
-        <w:rPr>
-          <w:sz w:val="24"/>
-          <w:szCs w:val="24"/>
-        </w:rPr>
-        <w:t xml:space="preserve">, </w:t>
+        <w:t>TIME</w:t>
+      </w:r>
+      <w:r>
+        <w:rPr>
+          <w:sz w:val="24"/>
+          <w:szCs w:val="24"/>
+        </w:rPr>
+        <w:t>(measured year, range 1970-2015),</w:t>
       </w:r>
       <w:r>
         <w:rPr>
@@ -1230,14 +1198,42 @@
           <w:sz w:val="24"/>
           <w:szCs w:val="24"/>
         </w:rPr>
-        <w:t>TIME</w:t>
-      </w:r>
-      <w:r>
-        <w:rPr>
-          <w:sz w:val="24"/>
-          <w:szCs w:val="24"/>
-        </w:rPr>
-        <w:t>(measured year, range 1970-2015),</w:t>
+        <w:t xml:space="preserve"> Value</w:t>
+      </w:r>
+      <w:r>
+        <w:rPr>
+          <w:sz w:val="24"/>
+          <w:szCs w:val="24"/>
+        </w:rPr>
+        <w:t>(payment gap type float).</w:t>
+      </w:r>
+      <w:r>
+        <w:rPr>
+          <w:sz w:val="24"/>
+          <w:szCs w:val="24"/>
+        </w:rPr>
+        <w:t>There are 36 countries in the OECD statistics.</w:t>
+      </w:r>
+      <w:r>
+        <w:rPr>
+          <w:sz w:val="24"/>
+          <w:szCs w:val="24"/>
+        </w:rPr>
+        <w:t xml:space="preserve"> </w:t>
+      </w:r>
+      <w:r>
+        <w:rPr>
+          <w:sz w:val="24"/>
+          <w:szCs w:val="24"/>
+        </w:rPr>
+        <w:t xml:space="preserve">We noticed that the wage gap actually decreases throughout the years, and is distributed approximately normal (the year dependency is illustrated at the notebook </w:t>
+      </w:r>
+      <w:r>
+        <w:rPr>
+          <w:sz w:val="24"/>
+          <w:szCs w:val="24"/>
+        </w:rPr>
+        <w:t>later on in the prediction part).</w:t>
       </w:r>
       <w:r>
         <w:rPr>
@@ -1246,43 +1242,9 @@
           <w:sz w:val="24"/>
           <w:szCs w:val="24"/>
         </w:rPr>
-        <w:t xml:space="preserve"> Value</w:t>
-      </w:r>
-      <w:r>
-        <w:rPr>
-          <w:sz w:val="24"/>
-          <w:szCs w:val="24"/>
-        </w:rPr>
-        <w:t>(payment gap type float).</w:t>
-      </w:r>
-      <w:r>
-        <w:rPr>
-          <w:sz w:val="24"/>
-          <w:szCs w:val="24"/>
-        </w:rPr>
-        <w:t>There are 36 countries in the OECD statistics.</w:t>
-      </w:r>
-      <w:r>
-        <w:rPr>
-          <w:sz w:val="24"/>
-          <w:szCs w:val="24"/>
-        </w:rPr>
-        <w:t xml:space="preserve"> </w:t>
-      </w:r>
-      <w:r>
-        <w:rPr>
-          <w:sz w:val="24"/>
-          <w:szCs w:val="24"/>
-        </w:rPr>
-        <w:t xml:space="preserve">We noticed that the wage gap actually decreases throughout the years, and is distributed approximately normal (the year dependency is illustrated at the notebook </w:t>
-      </w:r>
-      <w:r>
-        <w:rPr>
-          <w:sz w:val="24"/>
-          <w:szCs w:val="24"/>
-        </w:rPr>
-        <w:t>later on in the prediction part).</w:t>
-      </w:r>
+        <w:t xml:space="preserve">both </w:t>
+      </w:r>
+      <w:proofErr w:type="spellStart"/>
       <w:r>
         <w:rPr>
           <w:b/>
@@ -1290,138 +1252,105 @@
           <w:sz w:val="24"/>
           <w:szCs w:val="24"/>
         </w:rPr>
-        <w:t xml:space="preserve">both </w:t>
-      </w:r>
-      <w:proofErr w:type="gramStart"/>
-      <w:r>
+        <w:t>csv’s</w:t>
+      </w:r>
+      <w:proofErr w:type="spellEnd"/>
+      <w:r>
+        <w:rPr>
+          <w:sz w:val="24"/>
+          <w:szCs w:val="24"/>
+        </w:rPr>
+        <w:t xml:space="preserve"> </w:t>
+      </w:r>
+      <w:r>
+        <w:rPr>
+          <w:sz w:val="24"/>
+          <w:szCs w:val="24"/>
+        </w:rPr>
+        <w:t>:</w:t>
+      </w:r>
+    </w:p>
+    <w:p>
+      <w:pPr>
+        <w:pStyle w:val="3"/>
         <w:rPr>
           <w:b/>
           <w:bCs/>
-          <w:sz w:val="24"/>
-          <w:szCs w:val="24"/>
-        </w:rPr>
-        <w:t>csv’s</w:t>
-      </w:r>
-      <w:r>
-        <w:rPr>
-          <w:sz w:val="24"/>
-          <w:szCs w:val="24"/>
-        </w:rPr>
-        <w:t xml:space="preserve"> </w:t>
-      </w:r>
-      <w:r>
-        <w:rPr>
-          <w:sz w:val="24"/>
-          <w:szCs w:val="24"/>
-        </w:rPr>
-        <w:t>:</w:t>
-      </w:r>
-      <w:proofErr w:type="gramEnd"/>
+        </w:rPr>
+      </w:pPr>
+      <w:r>
+        <w:rPr>
+          <w:color w:val="2E74B5"/>
+          <w:sz w:val="24"/>
+          <w:szCs w:val="24"/>
+        </w:rPr>
+        <w:t>Wage Gap distribution</w:t>
+      </w:r>
+      <w:r>
+        <w:rPr>
+          <w:b/>
+          <w:bCs/>
+        </w:rPr>
+        <w:t>[cell 10]</w:t>
+      </w:r>
     </w:p>
     <w:p>
       <w:pPr>
-        <w:pStyle w:val="Heading3"/>
-        <w:rPr>
-          <w:b/>
-          <w:bCs/>
-        </w:rPr>
-      </w:pPr>
-      <w:r>
-        <w:rPr>
-          <w:color w:val="2E74B5"/>
-          <w:sz w:val="24"/>
-          <w:szCs w:val="24"/>
-        </w:rPr>
-        <w:t xml:space="preserve">Wage Gap </w:t>
-      </w:r>
-      <w:proofErr w:type="gramStart"/>
-      <w:r>
-        <w:rPr>
-          <w:color w:val="2E74B5"/>
-          <w:sz w:val="24"/>
-          <w:szCs w:val="24"/>
-        </w:rPr>
-        <w:t>distribution</w:t>
-      </w:r>
-      <w:r>
-        <w:rPr>
-          <w:b/>
-          <w:bCs/>
-        </w:rPr>
-        <w:t>[</w:t>
-      </w:r>
-      <w:proofErr w:type="gramEnd"/>
-      <w:r>
-        <w:rPr>
-          <w:b/>
-          <w:bCs/>
-        </w:rPr>
-        <w:t>cell 10]</w:t>
+        <w:rPr>
+          <w:sz w:val="24"/>
+          <w:szCs w:val="24"/>
+        </w:rPr>
+      </w:pPr>
+      <w:r>
+        <w:rPr>
+          <w:sz w:val="24"/>
+          <w:szCs w:val="24"/>
+        </w:rPr>
+        <w:t>In order to see specify the wage gap over the years we output wage gap histogram. We can see that the wage gap is decreasing during the years and notice it’s normal distribution.</w:t>
       </w:r>
     </w:p>
     <w:p>
       <w:pPr>
-        <w:rPr>
-          <w:sz w:val="24"/>
-          <w:szCs w:val="24"/>
-        </w:rPr>
-      </w:pPr>
-      <w:r>
-        <w:rPr>
-          <w:sz w:val="24"/>
-          <w:szCs w:val="24"/>
-        </w:rPr>
-        <w:t xml:space="preserve">In order to see specify the wage gap over the years we output wage gap histogram. We can see that the wage gap is decreasing during the years and notice </w:t>
-      </w:r>
-      <w:proofErr w:type="gramStart"/>
-      <w:r>
-        <w:rPr>
-          <w:sz w:val="24"/>
-          <w:szCs w:val="24"/>
-        </w:rPr>
-        <w:t>it’s</w:t>
-      </w:r>
-      <w:proofErr w:type="gramEnd"/>
-      <w:r>
-        <w:rPr>
-          <w:sz w:val="24"/>
-          <w:szCs w:val="24"/>
-        </w:rPr>
-        <w:t xml:space="preserve"> normal distribution.</w:t>
+        <w:pStyle w:val="1"/>
+        <w:rPr>
+          <w:sz w:val="24"/>
+          <w:szCs w:val="24"/>
+        </w:rPr>
+      </w:pPr>
+      <w:r>
+        <w:rPr>
+          <w:sz w:val="24"/>
+          <w:szCs w:val="24"/>
+        </w:rPr>
+        <w:t>Data Preparation &amp; Cleaning</w:t>
       </w:r>
     </w:p>
     <w:p>
       <w:pPr>
-        <w:pStyle w:val="Heading1"/>
-        <w:rPr>
-          <w:sz w:val="24"/>
-          <w:szCs w:val="24"/>
-        </w:rPr>
-      </w:pPr>
-      <w:r>
-        <w:rPr>
-          <w:sz w:val="24"/>
-          <w:szCs w:val="24"/>
-        </w:rPr>
-        <w:t>Data Preparation &amp; Cleaning</w:t>
-      </w:r>
-    </w:p>
-    <w:p>
-      <w:pPr>
-        <w:pStyle w:val="Heading3"/>
+        <w:pStyle w:val="3"/>
         <w:rPr>
           <w:color w:val="2E74B5"/>
           <w:sz w:val="24"/>
           <w:szCs w:val="24"/>
         </w:rPr>
       </w:pPr>
+      <w:proofErr w:type="spellStart"/>
       <w:r>
         <w:rPr>
           <w:color w:val="2E74B5"/>
           <w:sz w:val="24"/>
           <w:szCs w:val="24"/>
         </w:rPr>
-        <w:t>Csv adjustment for merging</w:t>
+        <w:t>Csv</w:t>
+      </w:r>
+      <w:proofErr w:type="spellEnd"/>
+      <w:r>
+        <w:rPr>
+          <w:color w:val="2E74B5"/>
+          <w:sz w:val="24"/>
+          <w:szCs w:val="24"/>
+        </w:rPr>
+        <w:t xml:space="preserve"> adjustment for merging</w:t>
       </w:r>
       <w:r>
         <w:rPr>
@@ -1447,7 +1376,7 @@
       </w:pPr>
       <w:r>
         <w:rPr>
-          <w:rStyle w:val="Heading4Char"/>
+          <w:rStyle w:val="40"/>
           <w:b/>
           <w:bCs/>
           <w:u w:val="single"/>
@@ -1456,7 +1385,7 @@
       </w:r>
       <w:r>
         <w:rPr>
-          <w:rStyle w:val="Heading4Char"/>
+          <w:rStyle w:val="40"/>
         </w:rPr>
         <w:t xml:space="preserve"> </w:t>
       </w:r>
@@ -1504,7 +1433,23 @@
           <w:sz w:val="24"/>
           <w:szCs w:val="24"/>
         </w:rPr>
-        <w:t xml:space="preserve"> order to match to OECD we decided to change the country name column to ‘country-full-name’ in both csv’s.</w:t>
+        <w:t xml:space="preserve"> order to match to OECD we decided to change the country name column to ‘country-full-name’ in both </w:t>
+      </w:r>
+      <w:proofErr w:type="spellStart"/>
+      <w:r>
+        <w:rPr>
+          <w:sz w:val="24"/>
+          <w:szCs w:val="24"/>
+        </w:rPr>
+        <w:t>csv’s</w:t>
+      </w:r>
+      <w:proofErr w:type="spellEnd"/>
+      <w:r>
+        <w:rPr>
+          <w:sz w:val="24"/>
+          <w:szCs w:val="24"/>
+        </w:rPr>
+        <w:t>.</w:t>
       </w:r>
       <w:r>
         <w:t xml:space="preserve"> </w:t>
@@ -1544,28 +1489,12 @@
           <w:sz w:val="24"/>
           <w:szCs w:val="24"/>
         </w:rPr>
-        <w:t xml:space="preserve"> the ‘indicator </w:t>
-      </w:r>
-      <w:proofErr w:type="gramStart"/>
-      <w:r>
-        <w:rPr>
-          <w:sz w:val="24"/>
-          <w:szCs w:val="24"/>
-        </w:rPr>
-        <w:t>name’ ,</w:t>
-      </w:r>
-      <w:proofErr w:type="gramEnd"/>
-      <w:r>
-        <w:rPr>
-          <w:sz w:val="24"/>
-          <w:szCs w:val="24"/>
-        </w:rPr>
-        <w:t xml:space="preserve"> and year cols.</w:t>
+        <w:t xml:space="preserve"> the ‘indicator name’ , and year cols.</w:t>
       </w:r>
     </w:p>
     <w:p>
       <w:pPr>
-        <w:pStyle w:val="ListParagraph"/>
+        <w:pStyle w:val="af5"/>
         <w:numPr>
           <w:ilvl w:val="0"/>
           <w:numId w:val="1"/>
@@ -1577,7 +1506,7 @@
       </w:pPr>
       <w:r>
         <w:rPr>
-          <w:rStyle w:val="Heading4Char"/>
+          <w:rStyle w:val="40"/>
           <w:b/>
           <w:bCs/>
           <w:u w:val="single"/>
@@ -1586,7 +1515,7 @@
       </w:r>
       <w:r>
         <w:rPr>
-          <w:rStyle w:val="Heading4Char"/>
+          <w:rStyle w:val="40"/>
           <w:b/>
           <w:bCs/>
           <w:u w:val="single"/>
@@ -1701,7 +1630,7 @@
     </w:p>
     <w:p>
       <w:pPr>
-        <w:pStyle w:val="ListParagraph"/>
+        <w:pStyle w:val="af5"/>
         <w:numPr>
           <w:ilvl w:val="0"/>
           <w:numId w:val="1"/>
@@ -1713,7 +1642,7 @@
       </w:pPr>
       <w:r>
         <w:rPr>
-          <w:rStyle w:val="Heading4Char"/>
+          <w:rStyle w:val="40"/>
           <w:b/>
           <w:bCs/>
           <w:u w:val="single"/>
@@ -1730,7 +1659,7 @@
     </w:p>
     <w:p>
       <w:pPr>
-        <w:pStyle w:val="ListParagraph"/>
+        <w:pStyle w:val="af5"/>
         <w:rPr>
           <w:sz w:val="24"/>
           <w:szCs w:val="24"/>
@@ -1760,7 +1689,7 @@
     </w:p>
     <w:p>
       <w:pPr>
-        <w:pStyle w:val="ListParagraph"/>
+        <w:pStyle w:val="af5"/>
         <w:numPr>
           <w:ilvl w:val="0"/>
           <w:numId w:val="1"/>
@@ -1772,7 +1701,7 @@
       </w:pPr>
       <w:r>
         <w:rPr>
-          <w:rStyle w:val="Heading4Char"/>
+          <w:rStyle w:val="40"/>
           <w:b/>
           <w:bCs/>
           <w:u w:val="single"/>
@@ -1785,23 +1714,7 @@
           <w:sz w:val="24"/>
           <w:szCs w:val="24"/>
         </w:rPr>
-        <w:t xml:space="preserve"> </w:t>
-      </w:r>
-      <w:proofErr w:type="gramStart"/>
-      <w:r>
-        <w:rPr>
-          <w:sz w:val="24"/>
-          <w:szCs w:val="24"/>
-        </w:rPr>
-        <w:t>–[</w:t>
-      </w:r>
-      <w:proofErr w:type="gramEnd"/>
-      <w:r>
-        <w:rPr>
-          <w:sz w:val="24"/>
-          <w:szCs w:val="24"/>
-        </w:rPr>
-        <w:t>cell 6]</w:t>
+        <w:t xml:space="preserve"> –[cell 6]</w:t>
       </w:r>
       <w:r>
         <w:rPr>
@@ -1930,7 +1843,7 @@
     </w:p>
     <w:p>
       <w:pPr>
-        <w:pStyle w:val="Heading3"/>
+        <w:pStyle w:val="3"/>
         <w:rPr>
           <w:rFonts w:ascii="Calibri" w:eastAsia="Times New Roman" w:hAnsi="Calibri" w:cs="Arial"/>
           <w:b/>
@@ -2031,7 +1944,7 @@
     </w:p>
     <w:p>
       <w:pPr>
-        <w:pStyle w:val="Heading3"/>
+        <w:pStyle w:val="3"/>
         <w:rPr>
           <w:b/>
           <w:bCs/>
@@ -2050,23 +1963,7 @@
           <w:b/>
           <w:bCs/>
         </w:rPr>
-        <w:t xml:space="preserve"> [cell 6</w:t>
-      </w:r>
-      <w:proofErr w:type="gramStart"/>
-      <w:r>
-        <w:rPr>
-          <w:b/>
-          <w:bCs/>
-        </w:rPr>
-        <w:t>,9</w:t>
-      </w:r>
-      <w:proofErr w:type="gramEnd"/>
-      <w:r>
-        <w:rPr>
-          <w:b/>
-          <w:bCs/>
-        </w:rPr>
-        <w:t>]</w:t>
+        <w:t xml:space="preserve"> [cell 6,9]</w:t>
       </w:r>
     </w:p>
     <w:p>
@@ -2091,21 +1988,12 @@
         </w:rPr>
         <w:t xml:space="preserve">. In order to fill the rest of the missing values we </w:t>
       </w:r>
-      <w:proofErr w:type="gramStart"/>
-      <w:r>
-        <w:rPr>
-          <w:sz w:val="24"/>
-          <w:szCs w:val="24"/>
-        </w:rPr>
-        <w:t>Perform</w:t>
-      </w:r>
-      <w:proofErr w:type="gramEnd"/>
-      <w:r>
-        <w:rPr>
-          <w:sz w:val="24"/>
-          <w:szCs w:val="24"/>
-        </w:rPr>
-        <w:t xml:space="preserve"> forward </w:t>
+      <w:r>
+        <w:rPr>
+          <w:sz w:val="24"/>
+          <w:szCs w:val="24"/>
+        </w:rPr>
+        <w:t xml:space="preserve">Perform forward </w:t>
       </w:r>
       <w:r>
         <w:rPr>
@@ -2138,21 +2026,12 @@
           <w:rtl/>
         </w:rPr>
       </w:pPr>
-      <w:proofErr w:type="gramStart"/>
-      <w:r>
-        <w:rPr>
-          <w:sz w:val="24"/>
-          <w:szCs w:val="24"/>
-        </w:rPr>
-        <w:t>after</w:t>
-      </w:r>
-      <w:proofErr w:type="gramEnd"/>
-      <w:r>
-        <w:rPr>
-          <w:sz w:val="24"/>
-          <w:szCs w:val="24"/>
-        </w:rPr>
-        <w:t xml:space="preserve"> those 2 stages we were left with 104 features</w:t>
+      <w:r>
+        <w:rPr>
+          <w:sz w:val="24"/>
+          <w:szCs w:val="24"/>
+        </w:rPr>
+        <w:t>after those 2 stages we were left with 104 features</w:t>
       </w:r>
       <w:r>
         <w:rPr>
@@ -2164,7 +2043,7 @@
     </w:p>
     <w:p>
       <w:pPr>
-        <w:pStyle w:val="Heading3"/>
+        <w:pStyle w:val="3"/>
         <w:rPr>
           <w:b/>
           <w:bCs/>
@@ -2302,23 +2181,7 @@
           <w:sz w:val="24"/>
           <w:szCs w:val="24"/>
         </w:rPr>
-        <w:t>y_test</w:t>
-      </w:r>
-      <w:proofErr w:type="gramStart"/>
-      <w:r>
-        <w:rPr>
-          <w:sz w:val="24"/>
-          <w:szCs w:val="24"/>
-        </w:rPr>
-        <w:t>,y</w:t>
-      </w:r>
-      <w:proofErr w:type="gramEnd"/>
-      <w:r>
-        <w:rPr>
-          <w:sz w:val="24"/>
-          <w:szCs w:val="24"/>
-        </w:rPr>
-        <w:t>_train</w:t>
+        <w:t>y_test,y_train</w:t>
       </w:r>
       <w:proofErr w:type="spellEnd"/>
       <w:r>
@@ -2333,32 +2196,15 @@
           <w:sz w:val="24"/>
           <w:szCs w:val="24"/>
         </w:rPr>
-        <w:t xml:space="preserve"> Normalization was performed only on x matrix</w:t>
-      </w:r>
-      <w:proofErr w:type="gramStart"/>
-      <w:r>
-        <w:rPr>
-          <w:sz w:val="24"/>
-          <w:szCs w:val="24"/>
-        </w:rPr>
-        <w:t xml:space="preserve">, </w:t>
-      </w:r>
-      <w:r>
-        <w:rPr>
-          <w:sz w:val="24"/>
-          <w:szCs w:val="24"/>
-        </w:rPr>
-        <w:t>:</w:t>
-      </w:r>
-      <w:proofErr w:type="gramEnd"/>
-      <w:r>
-        <w:rPr>
-          <w:sz w:val="24"/>
-          <w:szCs w:val="24"/>
-        </w:rPr>
-        <w:t xml:space="preserve"> to maximize the country influence, we wanted all variables to be in the range of [0,1]. Therefore, we chose the normalization method </w:t>
-      </w:r>
-      <w:proofErr w:type="gramStart"/>
+        <w:t xml:space="preserve"> Normalization was performed only on x matrix, </w:t>
+      </w:r>
+      <w:r>
+        <w:rPr>
+          <w:sz w:val="24"/>
+          <w:szCs w:val="24"/>
+        </w:rPr>
+        <w:t xml:space="preserve">: to maximize the country influence, we wanted all variables to be in the range of [0,1]. Therefore, we chose the normalization method </w:t>
+      </w:r>
       <w:r>
         <w:rPr>
           <w:sz w:val="24"/>
@@ -2373,7 +2219,6 @@
         </w:rPr>
         <w:t xml:space="preserve"> </w:t>
       </w:r>
-      <w:proofErr w:type="gramEnd"/>
       <m:oMath>
         <m:f>
           <m:fPr>
@@ -2393,7 +2238,15 @@
                 <w:sz w:val="24"/>
                 <w:szCs w:val="24"/>
               </w:rPr>
-              <m:t>value-</m:t>
+              <m:t>v</m:t>
+            </m:r>
+            <m:r>
+              <w:rPr>
+                <w:rFonts w:ascii="Cambria Math" w:hAnsi="Cambria Math"/>
+                <w:sz w:val="24"/>
+                <w:szCs w:val="24"/>
+              </w:rPr>
+              <m:t>alue-</m:t>
             </m:r>
             <m:r>
               <m:rPr>
@@ -2483,30 +2336,14 @@
           <w:sz w:val="24"/>
           <w:szCs w:val="24"/>
         </w:rPr>
-        <w:t xml:space="preserve">he whole "year" range will come into account in the formula's </w:t>
-      </w:r>
-      <w:proofErr w:type="gramStart"/>
-      <w:r>
-        <w:rPr>
-          <w:sz w:val="24"/>
-          <w:szCs w:val="24"/>
-        </w:rPr>
-        <w:t>denominator</w:t>
-      </w:r>
-      <w:r>
-        <w:rPr>
-          <w:sz w:val="24"/>
-          <w:szCs w:val="24"/>
-        </w:rPr>
-        <w:t>(</w:t>
-      </w:r>
-      <w:proofErr w:type="gramEnd"/>
-      <w:r>
-        <w:rPr>
-          <w:sz w:val="24"/>
-          <w:szCs w:val="24"/>
-        </w:rPr>
-        <w:t>1975-2016)</w:t>
+        <w:t>he whole "year" range will come into account in the formula's denominator</w:t>
+      </w:r>
+      <w:r>
+        <w:rPr>
+          <w:sz w:val="24"/>
+          <w:szCs w:val="24"/>
+        </w:rPr>
+        <w:t>(1975-2016)</w:t>
       </w:r>
       <w:r>
         <w:rPr>
@@ -2532,7 +2369,7 @@
     </w:p>
     <w:p>
       <w:pPr>
-        <w:pStyle w:val="Heading1"/>
+        <w:pStyle w:val="1"/>
         <w:rPr>
           <w:sz w:val="24"/>
           <w:szCs w:val="24"/>
@@ -2556,7 +2393,7 @@
     </w:p>
     <w:p>
       <w:pPr>
-        <w:pStyle w:val="NoSpacing"/>
+        <w:pStyle w:val="aa"/>
         <w:rPr>
           <w:b/>
           <w:bCs/>
@@ -2597,15 +2434,7 @@
         <w:t>’</w:t>
       </w:r>
       <w:r>
-        <w:t xml:space="preserve"> variable </w:t>
-      </w:r>
-      <w:proofErr w:type="gramStart"/>
-      <w:r>
-        <w:t>at  the</w:t>
-      </w:r>
-      <w:proofErr w:type="gramEnd"/>
-      <w:r>
-        <w:t xml:space="preserve"> first cell is </w:t>
+        <w:t xml:space="preserve"> variable at  the first cell is </w:t>
       </w:r>
       <w:r>
         <w:rPr>
@@ -2640,29 +2469,19 @@
     </w:p>
     <w:p>
       <w:pPr>
-        <w:pStyle w:val="Heading3"/>
+        <w:pStyle w:val="3"/>
         <w:rPr>
           <w:b/>
           <w:bCs/>
         </w:rPr>
       </w:pPr>
-      <w:proofErr w:type="gramStart"/>
       <w:r>
         <w:rPr>
           <w:color w:val="2E74B5"/>
           <w:sz w:val="24"/>
           <w:szCs w:val="24"/>
         </w:rPr>
-        <w:t>linear</w:t>
-      </w:r>
-      <w:proofErr w:type="gramEnd"/>
-      <w:r>
-        <w:rPr>
-          <w:color w:val="2E74B5"/>
-          <w:sz w:val="24"/>
-          <w:szCs w:val="24"/>
-        </w:rPr>
-        <w:t xml:space="preserve"> regression </w:t>
+        <w:t xml:space="preserve">linear regression </w:t>
       </w:r>
       <w:proofErr w:type="spellStart"/>
       <w:r>
@@ -2736,23 +2555,7 @@
           <w:sz w:val="24"/>
           <w:szCs w:val="24"/>
         </w:rPr>
-        <w:t xml:space="preserve">. </w:t>
-      </w:r>
-      <w:proofErr w:type="gramStart"/>
-      <w:r>
-        <w:rPr>
-          <w:sz w:val="24"/>
-          <w:szCs w:val="24"/>
-        </w:rPr>
-        <w:t>the</w:t>
-      </w:r>
-      <w:proofErr w:type="gramEnd"/>
-      <w:r>
-        <w:rPr>
-          <w:sz w:val="24"/>
-          <w:szCs w:val="24"/>
-        </w:rPr>
-        <w:t xml:space="preserve"> linear regression was chosen for simplicity and because </w:t>
+        <w:t xml:space="preserve">. the linear regression was chosen for simplicity and because </w:t>
       </w:r>
       <w:r>
         <w:rPr>
@@ -2785,7 +2588,7 @@
     </w:p>
     <w:p>
       <w:pPr>
-        <w:pStyle w:val="ListParagraph"/>
+        <w:pStyle w:val="af5"/>
         <w:numPr>
           <w:ilvl w:val="0"/>
           <w:numId w:val="2"/>
@@ -2805,7 +2608,7 @@
     </w:p>
     <w:p>
       <w:pPr>
-        <w:pStyle w:val="ListParagraph"/>
+        <w:pStyle w:val="af5"/>
         <w:numPr>
           <w:ilvl w:val="0"/>
           <w:numId w:val="2"/>
@@ -2920,30 +2723,20 @@
     </w:p>
     <w:p>
       <w:pPr>
-        <w:pStyle w:val="Heading3"/>
+        <w:pStyle w:val="3"/>
         <w:rPr>
           <w:color w:val="2E74B5"/>
           <w:sz w:val="24"/>
           <w:szCs w:val="24"/>
         </w:rPr>
       </w:pPr>
-      <w:proofErr w:type="gramStart"/>
       <w:r>
         <w:rPr>
           <w:color w:val="2E74B5"/>
           <w:sz w:val="24"/>
           <w:szCs w:val="24"/>
         </w:rPr>
-        <w:t>linear</w:t>
-      </w:r>
-      <w:proofErr w:type="gramEnd"/>
-      <w:r>
-        <w:rPr>
-          <w:color w:val="2E74B5"/>
-          <w:sz w:val="24"/>
-          <w:szCs w:val="24"/>
-        </w:rPr>
-        <w:t xml:space="preserve"> regression</w:t>
+        <w:t>linear regression</w:t>
       </w:r>
       <w:r>
         <w:rPr>
@@ -2976,7 +2769,23 @@
           <w:sz w:val="24"/>
           <w:szCs w:val="24"/>
         </w:rPr>
-        <w:t xml:space="preserve">For all of our tests and error calculations, we took the average of our predictions vs the wage gap average. This way, visualization is much simpler, and our prediction variance will </w:t>
+        <w:t xml:space="preserve">For all of our tests and error calculations, we took the average of our predictions </w:t>
+      </w:r>
+      <w:proofErr w:type="spellStart"/>
+      <w:r>
+        <w:rPr>
+          <w:sz w:val="24"/>
+          <w:szCs w:val="24"/>
+        </w:rPr>
+        <w:t>vs</w:t>
+      </w:r>
+      <w:proofErr w:type="spellEnd"/>
+      <w:r>
+        <w:rPr>
+          <w:sz w:val="24"/>
+          <w:szCs w:val="24"/>
+        </w:rPr>
+        <w:t xml:space="preserve"> the wage gap average. This way, visualization is much simpler, and our prediction variance will </w:t>
       </w:r>
       <w:r>
         <w:rPr>
@@ -3085,7 +2894,7 @@
     </w:p>
     <w:p>
       <w:pPr>
-        <w:pStyle w:val="Heading1"/>
+        <w:pStyle w:val="1"/>
         <w:rPr>
           <w:sz w:val="24"/>
           <w:szCs w:val="24"/>
@@ -3169,23 +2978,7 @@
           <w:sz w:val="24"/>
           <w:szCs w:val="24"/>
         </w:rPr>
-        <w:t xml:space="preserve">1. For comfort reasons, </w:t>
-      </w:r>
-      <w:proofErr w:type="gramStart"/>
-      <w:r>
-        <w:rPr>
-          <w:sz w:val="24"/>
-          <w:szCs w:val="24"/>
-        </w:rPr>
-        <w:t>The</w:t>
-      </w:r>
-      <w:proofErr w:type="gramEnd"/>
-      <w:r>
-        <w:rPr>
-          <w:sz w:val="24"/>
-          <w:szCs w:val="24"/>
-        </w:rPr>
-        <w:t xml:space="preserve"> 'year' feature was added even though the lasso removed it.</w:t>
+        <w:t>1. For comfort reasons, The 'year' feature was added even though the lasso removed it.</w:t>
       </w:r>
     </w:p>
     <w:p>
@@ -3243,14 +3036,13 @@
     </w:p>
     <w:p>
       <w:pPr>
-        <w:pStyle w:val="Heading3"/>
+        <w:pStyle w:val="3"/>
         <w:rPr>
           <w:b/>
           <w:bCs/>
           <w:rtl/>
         </w:rPr>
       </w:pPr>
-      <w:proofErr w:type="gramStart"/>
       <w:r>
         <w:rPr>
           <w:color w:val="2E74B5"/>
@@ -3279,15 +3071,136 @@
           <w:b/>
           <w:bCs/>
         </w:rPr>
-        <w:t xml:space="preserve"> [</w:t>
-      </w:r>
-      <w:proofErr w:type="gramEnd"/>
-      <w:r>
+        <w:t xml:space="preserve"> [cell 20]</w:t>
+      </w:r>
+    </w:p>
+    <w:p>
+      <w:pPr>
+        <w:rPr>
+          <w:sz w:val="24"/>
+          <w:szCs w:val="24"/>
+          <w:rtl/>
+        </w:rPr>
+      </w:pPr>
+      <w:r>
+        <w:rPr>
+          <w:sz w:val="24"/>
+          <w:szCs w:val="24"/>
+        </w:rPr>
+        <w:t xml:space="preserve">From the remaining features we decided to organize features that are related to separated groups and create correlation matrix between each group to </w:t>
+      </w:r>
+      <w:proofErr w:type="spellStart"/>
+      <w:r>
+        <w:rPr>
+          <w:sz w:val="24"/>
+          <w:szCs w:val="24"/>
+        </w:rPr>
+        <w:t>wageGap</w:t>
+      </w:r>
+      <w:proofErr w:type="spellEnd"/>
+      <w:r>
+        <w:rPr>
+          <w:sz w:val="24"/>
+          <w:szCs w:val="24"/>
+        </w:rPr>
+        <w:t xml:space="preserve"> feature in order to check correlation to </w:t>
+      </w:r>
+      <w:proofErr w:type="spellStart"/>
+      <w:r>
+        <w:rPr>
+          <w:sz w:val="24"/>
+          <w:szCs w:val="24"/>
+        </w:rPr>
+        <w:t>wageGap</w:t>
+      </w:r>
+      <w:proofErr w:type="spellEnd"/>
+      <w:r>
+        <w:rPr>
+          <w:sz w:val="24"/>
+          <w:szCs w:val="24"/>
+        </w:rPr>
+        <w:t xml:space="preserve"> and also to find linear corre</w:t>
+      </w:r>
+      <w:r>
+        <w:rPr>
+          <w:sz w:val="24"/>
+          <w:szCs w:val="24"/>
+        </w:rPr>
+        <w:t>lation between similar features</w:t>
+      </w:r>
+      <w:r>
+        <w:rPr>
+          <w:sz w:val="24"/>
+          <w:szCs w:val="24"/>
+        </w:rPr>
+        <w:t>.</w:t>
+      </w:r>
+      <w:r>
+        <w:rPr>
+          <w:sz w:val="24"/>
+          <w:szCs w:val="24"/>
+        </w:rPr>
+        <w:t xml:space="preserve"> You can see the groups in cell 20. </w:t>
+      </w:r>
+      <w:r>
+        <w:rPr>
+          <w:sz w:val="24"/>
+          <w:szCs w:val="24"/>
+        </w:rPr>
+        <w:t xml:space="preserve">Interesting </w:t>
+      </w:r>
+      <w:r>
+        <w:rPr>
+          <w:sz w:val="24"/>
+          <w:szCs w:val="24"/>
+        </w:rPr>
+        <w:t>outcomes and further elaboration can be found on the next part of "Correlation Engineering".</w:t>
+      </w:r>
+    </w:p>
+    <w:p>
+      <w:pPr>
+        <w:pStyle w:val="3"/>
         <w:rPr>
           <w:b/>
           <w:bCs/>
         </w:rPr>
-        <w:t>cell 20]</w:t>
+      </w:pPr>
+      <w:r>
+        <w:rPr>
+          <w:color w:val="2E74B5"/>
+          <w:sz w:val="24"/>
+          <w:szCs w:val="24"/>
+        </w:rPr>
+        <w:t>C</w:t>
+      </w:r>
+      <w:r>
+        <w:rPr>
+          <w:color w:val="2E74B5"/>
+          <w:sz w:val="24"/>
+          <w:szCs w:val="24"/>
+        </w:rPr>
+        <w:t>ross-terms correlation</w:t>
+      </w:r>
+      <w:r>
+        <w:rPr>
+          <w:b/>
+          <w:bCs/>
+        </w:rPr>
+        <w:t xml:space="preserve"> [</w:t>
+      </w:r>
+      <w:r>
+        <w:rPr>
+          <w:b/>
+          <w:bCs/>
+        </w:rPr>
+        <w:t xml:space="preserve">cell </w:t>
+      </w:r>
+      <w:r>
+        <w:rPr>
+          <w:b/>
+          <w:bCs/>
+        </w:rPr>
+        <w:t>21]</w:t>
       </w:r>
     </w:p>
     <w:p>
@@ -3295,128 +3208,38 @@
         <w:rPr>
           <w:sz w:val="24"/>
           <w:szCs w:val="24"/>
+        </w:rPr>
+      </w:pPr>
+      <w:r>
+        <w:rPr>
+          <w:rFonts w:hint="cs"/>
+          <w:sz w:val="24"/>
+          <w:szCs w:val="24"/>
           <w:rtl/>
         </w:rPr>
-      </w:pPr>
-      <w:r>
-        <w:rPr>
-          <w:sz w:val="24"/>
-          <w:szCs w:val="24"/>
-        </w:rPr>
-        <w:t xml:space="preserve">From the remaining features we decided to organize features that are related to separated groups and create correlation matrix between each group to </w:t>
-      </w:r>
-      <w:proofErr w:type="spellStart"/>
-      <w:r>
-        <w:rPr>
-          <w:sz w:val="24"/>
-          <w:szCs w:val="24"/>
-        </w:rPr>
-        <w:t>wageGap</w:t>
-      </w:r>
-      <w:proofErr w:type="spellEnd"/>
-      <w:r>
-        <w:rPr>
-          <w:sz w:val="24"/>
-          <w:szCs w:val="24"/>
-        </w:rPr>
-        <w:t xml:space="preserve"> feature in order to check correlation to </w:t>
-      </w:r>
-      <w:proofErr w:type="spellStart"/>
-      <w:r>
-        <w:rPr>
-          <w:sz w:val="24"/>
-          <w:szCs w:val="24"/>
-        </w:rPr>
-        <w:t>wageGap</w:t>
-      </w:r>
-      <w:proofErr w:type="spellEnd"/>
-      <w:r>
-        <w:rPr>
-          <w:sz w:val="24"/>
-          <w:szCs w:val="24"/>
-        </w:rPr>
-        <w:t xml:space="preserve"> and also to find linear corre</w:t>
-      </w:r>
-      <w:r>
-        <w:rPr>
-          <w:sz w:val="24"/>
-          <w:szCs w:val="24"/>
-        </w:rPr>
-        <w:t>lation between similar features</w:t>
-      </w:r>
-      <w:r>
-        <w:rPr>
-          <w:sz w:val="24"/>
-          <w:szCs w:val="24"/>
-        </w:rPr>
-        <w:t>.</w:t>
-      </w:r>
-      <w:r>
-        <w:rPr>
-          <w:sz w:val="24"/>
-          <w:szCs w:val="24"/>
-        </w:rPr>
-        <w:t xml:space="preserve"> You can see the groups in cell 20. </w:t>
-      </w:r>
-      <w:r>
-        <w:rPr>
-          <w:sz w:val="24"/>
-          <w:szCs w:val="24"/>
-        </w:rPr>
-        <w:t xml:space="preserve">Interesting </w:t>
-      </w:r>
-      <w:r>
-        <w:rPr>
-          <w:sz w:val="24"/>
-          <w:szCs w:val="24"/>
-        </w:rPr>
-        <w:t>outcomes and further elaboration can be found on the next part of "Correlation Engineering".</w:t>
+        <w:t xml:space="preserve"> </w:t>
+      </w:r>
+      <w:r>
+        <w:rPr>
+          <w:sz w:val="24"/>
+          <w:szCs w:val="24"/>
+        </w:rPr>
+        <w:t>We first took all our remaining features except the country dummy ones. Then, we examined new features with the following modifications:</w:t>
       </w:r>
     </w:p>
     <w:p>
       <w:pPr>
-        <w:pStyle w:val="Heading3"/>
-        <w:rPr>
-          <w:b/>
-          <w:bCs/>
-        </w:rPr>
-      </w:pPr>
-      <w:r>
-        <w:rPr>
-          <w:color w:val="2E74B5"/>
-          <w:sz w:val="24"/>
-          <w:szCs w:val="24"/>
-        </w:rPr>
-        <w:t>C</w:t>
-      </w:r>
-      <w:r>
-        <w:rPr>
-          <w:color w:val="2E74B5"/>
-          <w:sz w:val="24"/>
-          <w:szCs w:val="24"/>
-        </w:rPr>
-        <w:t>ross-terms correlation</w:t>
-      </w:r>
-      <w:r>
-        <w:rPr>
-          <w:b/>
-          <w:bCs/>
-        </w:rPr>
-        <w:t xml:space="preserve"> [</w:t>
-      </w:r>
-      <w:r>
-        <w:rPr>
-          <w:b/>
-          <w:bCs/>
-        </w:rPr>
-        <w:t xml:space="preserve">cell </w:t>
-      </w:r>
-      <w:r>
-        <w:rPr>
-          <w:b/>
-          <w:bCs/>
-        </w:rPr>
-        <w:t>21]</w:t>
+        <w:rPr>
+          <w:sz w:val="24"/>
+          <w:szCs w:val="24"/>
+        </w:rPr>
+      </w:pPr>
+      <w:r>
+        <w:rPr>
+          <w:sz w:val="24"/>
+          <w:szCs w:val="24"/>
+        </w:rPr>
+        <w:t>1. All second order cross terms (which is simply the multiplications between 2 different features, and each feature squared).</w:t>
       </w:r>
     </w:p>
     <w:p>
@@ -3428,19 +3251,24 @@
       </w:pPr>
       <w:r>
         <w:rPr>
-          <w:rFonts w:hint="cs"/>
-          <w:sz w:val="24"/>
-          <w:szCs w:val="24"/>
-          <w:rtl/>
-        </w:rPr>
-        <w:t xml:space="preserve"> </w:t>
-      </w:r>
-      <w:r>
-        <w:rPr>
-          <w:sz w:val="24"/>
-          <w:szCs w:val="24"/>
-        </w:rPr>
-        <w:t>We first took all our remaining features except the country dummy ones. Then, we examined new features with the following modifications:</w:t>
+          <w:sz w:val="24"/>
+          <w:szCs w:val="24"/>
+        </w:rPr>
+        <w:t xml:space="preserve">2. Taking the square root </w:t>
+      </w:r>
+      <w:r>
+        <w:rPr>
+          <w:sz w:val="24"/>
+          <w:szCs w:val="24"/>
+        </w:rPr>
+        <w:t xml:space="preserve">and the log </w:t>
+      </w:r>
+      <w:r>
+        <w:rPr>
+          <w:sz w:val="24"/>
+          <w:szCs w:val="24"/>
+        </w:rPr>
+        <w:t>of the features.</w:t>
       </w:r>
     </w:p>
     <w:p>
@@ -3455,85 +3283,57 @@
           <w:sz w:val="24"/>
           <w:szCs w:val="24"/>
         </w:rPr>
-        <w:t>1. All second order cross terms (which is simply the multiplications between 2 different features, and each feature squared).</w:t>
+        <w:t xml:space="preserve">We then tested the absolute value of their "Pearson coefficient" </w:t>
+      </w:r>
+      <w:proofErr w:type="spellStart"/>
+      <w:r>
+        <w:rPr>
+          <w:sz w:val="24"/>
+          <w:szCs w:val="24"/>
+        </w:rPr>
+        <w:t>w.r.t</w:t>
+      </w:r>
+      <w:proofErr w:type="spellEnd"/>
+      <w:r>
+        <w:rPr>
+          <w:sz w:val="24"/>
+          <w:szCs w:val="24"/>
+        </w:rPr>
+        <w:t xml:space="preserve"> the Wage-Gap. This coefficient states how much the two features are linearly correlated</w:t>
+      </w:r>
+      <w:r>
+        <w:rPr>
+          <w:sz w:val="24"/>
+          <w:szCs w:val="24"/>
+        </w:rPr>
+        <w:t>, which coincides with our linear regression model</w:t>
+      </w:r>
+      <w:r>
+        <w:rPr>
+          <w:sz w:val="24"/>
+          <w:szCs w:val="24"/>
+        </w:rPr>
+        <w:t xml:space="preserve">. Because we don't care about the sign of it, but its magnitude, we </w:t>
+      </w:r>
+      <w:r>
+        <w:rPr>
+          <w:sz w:val="24"/>
+          <w:szCs w:val="24"/>
+        </w:rPr>
+        <w:lastRenderedPageBreak/>
+        <w:t>tested the absolute value. We wanted to add all features</w:t>
+      </w:r>
+      <w:r>
+        <w:rPr>
+          <w:sz w:val="24"/>
+          <w:szCs w:val="24"/>
+        </w:rPr>
+        <w:t xml:space="preserve"> with value above 0.5. We got 4 such features, and the fifth one had 0.46 so we decided to take it also.</w:t>
       </w:r>
     </w:p>
     <w:p>
       <w:pPr>
-        <w:rPr>
-          <w:sz w:val="24"/>
-          <w:szCs w:val="24"/>
-        </w:rPr>
-      </w:pPr>
-      <w:r>
-        <w:rPr>
-          <w:sz w:val="24"/>
-          <w:szCs w:val="24"/>
-        </w:rPr>
-        <w:t xml:space="preserve">2. Taking the square root </w:t>
-      </w:r>
-      <w:r>
-        <w:rPr>
-          <w:sz w:val="24"/>
-          <w:szCs w:val="24"/>
-        </w:rPr>
-        <w:t xml:space="preserve">and the log </w:t>
-      </w:r>
-      <w:r>
-        <w:rPr>
-          <w:sz w:val="24"/>
-          <w:szCs w:val="24"/>
-        </w:rPr>
-        <w:t>of the features.</w:t>
-      </w:r>
-    </w:p>
-    <w:p>
-      <w:pPr>
-        <w:rPr>
-          <w:sz w:val="24"/>
-          <w:szCs w:val="24"/>
-        </w:rPr>
-      </w:pPr>
-      <w:r>
-        <w:rPr>
-          <w:sz w:val="24"/>
-          <w:szCs w:val="24"/>
-        </w:rPr>
-        <w:t>We then tested the absolute value of their "Pearson coefficient" w.r.t the Wage-Gap. This coefficient states how much the two features are linearly correlated</w:t>
-      </w:r>
-      <w:r>
-        <w:rPr>
-          <w:sz w:val="24"/>
-          <w:szCs w:val="24"/>
-        </w:rPr>
-        <w:t>, which coincides with our linear regression model</w:t>
-      </w:r>
-      <w:r>
-        <w:rPr>
-          <w:sz w:val="24"/>
-          <w:szCs w:val="24"/>
-        </w:rPr>
-        <w:t xml:space="preserve">. Because we don't care about the sign of it, but its magnitude, we </w:t>
-      </w:r>
-      <w:r>
-        <w:rPr>
-          <w:sz w:val="24"/>
-          <w:szCs w:val="24"/>
-        </w:rPr>
-        <w:lastRenderedPageBreak/>
-        <w:t>tested the absolute value. We wanted to add all features</w:t>
-      </w:r>
-      <w:r>
-        <w:rPr>
-          <w:sz w:val="24"/>
-          <w:szCs w:val="24"/>
-        </w:rPr>
-        <w:t xml:space="preserve"> with value above 0.5. We got 4 such features, and the fifth one had 0.46 so we decided to take it also.</w:t>
-      </w:r>
-    </w:p>
-    <w:p>
-      <w:pPr>
-        <w:pStyle w:val="Heading1"/>
+        <w:pStyle w:val="1"/>
         <w:rPr>
           <w:sz w:val="24"/>
           <w:szCs w:val="24"/>
@@ -3567,7 +3367,6 @@
         </w:rPr>
         <w:t xml:space="preserve"> - [cell 22</w:t>
       </w:r>
-      <w:proofErr w:type="gramStart"/>
       <w:r>
         <w:rPr>
           <w:sz w:val="24"/>
@@ -3582,7 +3381,6 @@
         </w:rPr>
         <w:t>,24</w:t>
       </w:r>
-      <w:proofErr w:type="gramEnd"/>
       <w:r>
         <w:rPr>
           <w:sz w:val="24"/>
@@ -3734,18 +3532,8 @@
           <w:sz w:val="24"/>
           <w:szCs w:val="24"/>
         </w:rPr>
-        <w:t xml:space="preserve">5.155, 5.943, -6.630, </w:t>
-      </w:r>
-      <w:proofErr w:type="gramStart"/>
-      <w:r>
-        <w:rPr>
-          <w:color w:val="000000"/>
-          <w:sz w:val="24"/>
-          <w:szCs w:val="24"/>
-        </w:rPr>
-        <w:t>4.762</w:t>
-      </w:r>
-      <w:proofErr w:type="gramEnd"/>
+        <w:t>5.155, 5.943, -6.630, 4.762</w:t>
+      </w:r>
       <w:r>
         <w:rPr>
           <w:color w:val="000000"/>
@@ -3920,25 +3708,7 @@
           <w:sz w:val="24"/>
           <w:szCs w:val="24"/>
         </w:rPr>
-        <w:t xml:space="preserve"> </w:t>
-      </w:r>
-      <w:proofErr w:type="gramStart"/>
-      <w:r>
-        <w:rPr>
-          <w:color w:val="000000"/>
-          <w:sz w:val="24"/>
-          <w:szCs w:val="24"/>
-        </w:rPr>
-        <w:t>we</w:t>
-      </w:r>
-      <w:proofErr w:type="gramEnd"/>
-      <w:r>
-        <w:rPr>
-          <w:color w:val="000000"/>
-          <w:sz w:val="24"/>
-          <w:szCs w:val="24"/>
-        </w:rPr>
-        <w:t xml:space="preserve"> red</w:t>
+        <w:t xml:space="preserve"> we red</w:t>
       </w:r>
       <w:r>
         <w:rPr>
@@ -4003,25 +3773,7 @@
           <w:sz w:val="24"/>
           <w:szCs w:val="24"/>
         </w:rPr>
-        <w:t xml:space="preserve">In cell 23 </w:t>
-      </w:r>
-      <w:proofErr w:type="gramStart"/>
-      <w:r>
-        <w:rPr>
-          <w:color w:val="000000"/>
-          <w:sz w:val="24"/>
-          <w:szCs w:val="24"/>
-        </w:rPr>
-        <w:t>We</w:t>
-      </w:r>
-      <w:proofErr w:type="gramEnd"/>
-      <w:r>
-        <w:rPr>
-          <w:color w:val="000000"/>
-          <w:sz w:val="24"/>
-          <w:szCs w:val="24"/>
-        </w:rPr>
-        <w:t xml:space="preserve"> also remove low t-test features like ‘</w:t>
+        <w:t>In cell 23 We also remove low t-test features like ‘</w:t>
       </w:r>
       <w:r>
         <w:rPr>
@@ -4076,7 +3828,7 @@
     </w:p>
     <w:p>
       <w:pPr>
-        <w:pStyle w:val="Heading1"/>
+        <w:pStyle w:val="1"/>
         <w:rPr>
           <w:sz w:val="24"/>
           <w:szCs w:val="24"/>
@@ -4092,7 +3844,7 @@
     </w:p>
     <w:p>
       <w:pPr>
-        <w:pStyle w:val="ListParagraph"/>
+        <w:pStyle w:val="af5"/>
         <w:numPr>
           <w:ilvl w:val="0"/>
           <w:numId w:val="7"/>
@@ -4116,7 +3868,7 @@
     </w:p>
     <w:p>
       <w:pPr>
-        <w:pStyle w:val="ListParagraph"/>
+        <w:pStyle w:val="af5"/>
         <w:rPr>
           <w:sz w:val="24"/>
           <w:szCs w:val="24"/>
@@ -4171,23 +3923,7 @@
           <w:sz w:val="24"/>
           <w:szCs w:val="24"/>
         </w:rPr>
-        <w:t xml:space="preserve"> </w:t>
-      </w:r>
-      <w:proofErr w:type="gramStart"/>
-      <w:r>
-        <w:rPr>
-          <w:sz w:val="24"/>
-          <w:szCs w:val="24"/>
-        </w:rPr>
-        <w:t>you</w:t>
-      </w:r>
-      <w:proofErr w:type="gramEnd"/>
-      <w:r>
-        <w:rPr>
-          <w:sz w:val="24"/>
-          <w:szCs w:val="24"/>
-        </w:rPr>
-        <w:t xml:space="preserve"> can also see the</w:t>
+        <w:t xml:space="preserve"> you can also see the</w:t>
       </w:r>
       <w:r>
         <w:rPr>
@@ -4213,7 +3949,7 @@
     </w:p>
     <w:p>
       <w:pPr>
-        <w:pStyle w:val="ListParagraph"/>
+        <w:pStyle w:val="af5"/>
         <w:numPr>
           <w:ilvl w:val="0"/>
           <w:numId w:val="7"/>
@@ -4273,7 +4009,7 @@
     </w:p>
     <w:p>
       <w:pPr>
-        <w:pStyle w:val="ListParagraph"/>
+        <w:pStyle w:val="af5"/>
         <w:rPr>
           <w:sz w:val="24"/>
           <w:szCs w:val="24"/>
@@ -4314,44 +4050,28 @@
           <w:sz w:val="24"/>
           <w:szCs w:val="24"/>
         </w:rPr>
-        <w:t xml:space="preserve">in </w:t>
-      </w:r>
-      <w:proofErr w:type="gramStart"/>
-      <w:r>
-        <w:rPr>
-          <w:sz w:val="24"/>
-          <w:szCs w:val="24"/>
-        </w:rPr>
-        <w:t>cell  16.1</w:t>
-      </w:r>
-      <w:proofErr w:type="gramEnd"/>
-      <w:r>
-        <w:rPr>
-          <w:sz w:val="24"/>
-          <w:szCs w:val="24"/>
-        </w:rPr>
-        <w:t xml:space="preserve">. </w:t>
-      </w:r>
-      <w:proofErr w:type="gramStart"/>
-      <w:r>
-        <w:rPr>
-          <w:sz w:val="24"/>
-          <w:szCs w:val="24"/>
-        </w:rPr>
-        <w:t>as</w:t>
-      </w:r>
-      <w:proofErr w:type="gramEnd"/>
-      <w:r>
-        <w:rPr>
-          <w:sz w:val="24"/>
-          <w:szCs w:val="24"/>
-        </w:rPr>
-        <w:t xml:space="preserve"> you can see in the notebook the prediction vs real data is very similar for both test and train.</w:t>
+        <w:t xml:space="preserve">in cell  16.1. as you can see in the notebook the prediction </w:t>
+      </w:r>
+      <w:proofErr w:type="spellStart"/>
+      <w:r>
+        <w:rPr>
+          <w:sz w:val="24"/>
+          <w:szCs w:val="24"/>
+        </w:rPr>
+        <w:t>vs</w:t>
+      </w:r>
+      <w:proofErr w:type="spellEnd"/>
+      <w:r>
+        <w:rPr>
+          <w:sz w:val="24"/>
+          <w:szCs w:val="24"/>
+        </w:rPr>
+        <w:t xml:space="preserve"> real data is very similar for both test and train.</w:t>
       </w:r>
     </w:p>
     <w:p>
       <w:pPr>
-        <w:pStyle w:val="ListParagraph"/>
+        <w:pStyle w:val="af5"/>
         <w:numPr>
           <w:ilvl w:val="0"/>
           <w:numId w:val="7"/>
@@ -4406,8 +4126,9 @@
           <w:sz w:val="24"/>
           <w:szCs w:val="24"/>
         </w:rPr>
-        <w:t xml:space="preserve"> test data vs prediction</w:t>
-      </w:r>
+        <w:t xml:space="preserve"> test data </w:t>
+      </w:r>
+      <w:proofErr w:type="spellStart"/>
       <w:r>
         <w:rPr>
           <w:b/>
@@ -4415,8 +4136,9 @@
           <w:sz w:val="24"/>
           <w:szCs w:val="24"/>
         </w:rPr>
-        <w:t xml:space="preserve"> [cell 15.3</w:t>
-      </w:r>
+        <w:t>vs</w:t>
+      </w:r>
+      <w:proofErr w:type="spellEnd"/>
       <w:r>
         <w:rPr>
           <w:b/>
@@ -4424,7 +4146,7 @@
           <w:sz w:val="24"/>
           <w:szCs w:val="24"/>
         </w:rPr>
-        <w:t xml:space="preserve"> and 16.2</w:t>
+        <w:t xml:space="preserve"> prediction</w:t>
       </w:r>
       <w:r>
         <w:rPr>
@@ -4433,23 +4155,57 @@
           <w:sz w:val="24"/>
           <w:szCs w:val="24"/>
         </w:rPr>
+        <w:t xml:space="preserve"> [cell 15.3</w:t>
+      </w:r>
+      <w:r>
+        <w:rPr>
+          <w:b/>
+          <w:bCs/>
+          <w:sz w:val="24"/>
+          <w:szCs w:val="24"/>
+        </w:rPr>
+        <w:t xml:space="preserve"> and 16.2</w:t>
+      </w:r>
+      <w:r>
+        <w:rPr>
+          <w:b/>
+          <w:bCs/>
+          <w:sz w:val="24"/>
+          <w:szCs w:val="24"/>
+        </w:rPr>
         <w:t>]</w:t>
       </w:r>
     </w:p>
     <w:p>
       <w:pPr>
-        <w:pStyle w:val="ListParagraph"/>
-        <w:rPr>
-          <w:sz w:val="24"/>
-          <w:szCs w:val="24"/>
-        </w:rPr>
-      </w:pPr>
-      <w:r>
-        <w:rPr>
-          <w:sz w:val="24"/>
-          <w:szCs w:val="24"/>
-        </w:rPr>
-        <w:t>Here we can see the average error in percentage between the test prediction vs the test real data.</w:t>
+        <w:pStyle w:val="af5"/>
+        <w:rPr>
+          <w:sz w:val="24"/>
+          <w:szCs w:val="24"/>
+        </w:rPr>
+      </w:pPr>
+      <w:r>
+        <w:rPr>
+          <w:sz w:val="24"/>
+          <w:szCs w:val="24"/>
+        </w:rPr>
+        <w:t xml:space="preserve">Here we can see the average error in percentage between the test prediction </w:t>
+      </w:r>
+      <w:proofErr w:type="spellStart"/>
+      <w:r>
+        <w:rPr>
+          <w:sz w:val="24"/>
+          <w:szCs w:val="24"/>
+        </w:rPr>
+        <w:t>vs</w:t>
+      </w:r>
+      <w:proofErr w:type="spellEnd"/>
+      <w:r>
+        <w:rPr>
+          <w:sz w:val="24"/>
+          <w:szCs w:val="24"/>
+        </w:rPr>
+        <w:t xml:space="preserve"> the test real data.</w:t>
       </w:r>
       <w:r>
         <w:rPr>
@@ -4470,23 +4226,7 @@
           <w:sz w:val="24"/>
           <w:szCs w:val="24"/>
         </w:rPr>
-        <w:t xml:space="preserve">. </w:t>
-      </w:r>
-      <w:proofErr w:type="gramStart"/>
-      <w:r>
-        <w:rPr>
-          <w:sz w:val="24"/>
-          <w:szCs w:val="24"/>
-        </w:rPr>
-        <w:t>in</w:t>
-      </w:r>
-      <w:proofErr w:type="gramEnd"/>
-      <w:r>
-        <w:rPr>
-          <w:sz w:val="24"/>
-          <w:szCs w:val="24"/>
-        </w:rPr>
-        <w:t xml:space="preserve"> addition we calculate the percentage error with all train data on all years (right), which is </w:t>
+        <w:t xml:space="preserve">. in addition we calculate the percentage error with all train data on all years (right), which is </w:t>
       </w:r>
       <w:r>
         <w:rPr>
@@ -4514,7 +4254,7 @@
     </w:p>
     <w:p>
       <w:pPr>
-        <w:pStyle w:val="ListParagraph"/>
+        <w:pStyle w:val="af5"/>
         <w:numPr>
           <w:ilvl w:val="0"/>
           <w:numId w:val="7"/>
@@ -4583,28 +4323,19 @@
     </w:p>
     <w:p>
       <w:pPr>
-        <w:pStyle w:val="ListParagraph"/>
-        <w:rPr>
-          <w:sz w:val="24"/>
-          <w:szCs w:val="24"/>
-        </w:rPr>
-      </w:pPr>
-      <w:proofErr w:type="gramStart"/>
+        <w:pStyle w:val="af5"/>
+        <w:rPr>
+          <w:sz w:val="24"/>
+          <w:szCs w:val="24"/>
+        </w:rPr>
+      </w:pPr>
       <w:r>
         <w:rPr>
           <w:sz w:val="24"/>
           <w:szCs w:val="24"/>
         </w:rPr>
         <w:lastRenderedPageBreak/>
-        <w:t>we</w:t>
-      </w:r>
-      <w:proofErr w:type="gramEnd"/>
-      <w:r>
-        <w:rPr>
-          <w:sz w:val="24"/>
-          <w:szCs w:val="24"/>
-        </w:rPr>
-        <w:t xml:space="preserve"> plot the average </w:t>
+        <w:t xml:space="preserve">we plot the average </w:t>
       </w:r>
       <w:proofErr w:type="spellStart"/>
       <w:r>
@@ -4620,7 +4351,23 @@
           <w:sz w:val="24"/>
           <w:szCs w:val="24"/>
         </w:rPr>
-        <w:t xml:space="preserve"> of predicted data vs test vector and </w:t>
+        <w:t xml:space="preserve"> of predicted data </w:t>
+      </w:r>
+      <w:proofErr w:type="spellStart"/>
+      <w:r>
+        <w:rPr>
+          <w:sz w:val="24"/>
+          <w:szCs w:val="24"/>
+        </w:rPr>
+        <w:t>vs</w:t>
+      </w:r>
+      <w:proofErr w:type="spellEnd"/>
+      <w:r>
+        <w:rPr>
+          <w:sz w:val="24"/>
+          <w:szCs w:val="24"/>
+        </w:rPr>
+        <w:t xml:space="preserve"> test vector and </w:t>
       </w:r>
       <w:proofErr w:type="spellStart"/>
       <w:r>
@@ -4680,7 +4427,7 @@
     </w:p>
     <w:p>
       <w:pPr>
-        <w:pStyle w:val="ListParagraph"/>
+        <w:pStyle w:val="af5"/>
         <w:rPr>
           <w:sz w:val="24"/>
           <w:szCs w:val="24"/>
@@ -4689,43 +4436,7 @@
     </w:p>
     <w:p>
       <w:pPr>
-        <w:pStyle w:val="ListParagraph"/>
-        <w:rPr>
-          <w:sz w:val="24"/>
-          <w:szCs w:val="24"/>
-        </w:rPr>
-      </w:pPr>
-    </w:p>
-    <w:p>
-      <w:pPr>
-        <w:pStyle w:val="ListParagraph"/>
-        <w:rPr>
-          <w:sz w:val="24"/>
-          <w:szCs w:val="24"/>
-        </w:rPr>
-      </w:pPr>
-    </w:p>
-    <w:p>
-      <w:pPr>
-        <w:pStyle w:val="ListParagraph"/>
-        <w:rPr>
-          <w:sz w:val="24"/>
-          <w:szCs w:val="24"/>
-        </w:rPr>
-      </w:pPr>
-    </w:p>
-    <w:p>
-      <w:pPr>
-        <w:pStyle w:val="ListParagraph"/>
-        <w:rPr>
-          <w:sz w:val="24"/>
-          <w:szCs w:val="24"/>
-        </w:rPr>
-      </w:pPr>
-    </w:p>
-    <w:p>
-      <w:pPr>
-        <w:pStyle w:val="ListParagraph"/>
+        <w:pStyle w:val="af5"/>
         <w:numPr>
           <w:ilvl w:val="0"/>
           <w:numId w:val="7"/>
@@ -4742,9 +4453,8 @@
           <w:sz w:val="24"/>
           <w:szCs w:val="24"/>
         </w:rPr>
-        <w:t xml:space="preserve">Average Wage gap through </w:t>
-      </w:r>
-      <w:proofErr w:type="gramStart"/>
+        <w:t>Average Wage gap through years</w:t>
+      </w:r>
       <w:r>
         <w:rPr>
           <w:b/>
@@ -4752,8 +4462,9 @@
           <w:sz w:val="24"/>
           <w:szCs w:val="24"/>
         </w:rPr>
-        <w:t>years</w:t>
-      </w:r>
+        <w:t xml:space="preserve">  real data </w:t>
+      </w:r>
+      <w:proofErr w:type="spellStart"/>
       <w:r>
         <w:rPr>
           <w:b/>
@@ -4761,9 +4472,8 @@
           <w:sz w:val="24"/>
           <w:szCs w:val="24"/>
         </w:rPr>
-        <w:t xml:space="preserve">  real</w:t>
-      </w:r>
-      <w:proofErr w:type="gramEnd"/>
+        <w:t>v</w:t>
+      </w:r>
       <w:r>
         <w:rPr>
           <w:b/>
@@ -4771,8 +4481,9 @@
           <w:sz w:val="24"/>
           <w:szCs w:val="24"/>
         </w:rPr>
-        <w:t xml:space="preserve"> data </w:t>
-      </w:r>
+        <w:t>s</w:t>
+      </w:r>
+      <w:proofErr w:type="spellEnd"/>
       <w:r>
         <w:rPr>
           <w:b/>
@@ -4780,21 +4491,12 @@
           <w:sz w:val="24"/>
           <w:szCs w:val="24"/>
         </w:rPr>
-        <w:t>v</w:t>
-      </w:r>
-      <w:r>
-        <w:rPr>
-          <w:b/>
-          <w:bCs/>
-          <w:sz w:val="24"/>
-          <w:szCs w:val="24"/>
-        </w:rPr>
-        <w:t>s predicted and error in the new model (after changing the features).</w:t>
+        <w:t xml:space="preserve"> predicted and error in the new model (after changing the features).</w:t>
       </w:r>
     </w:p>
     <w:p>
       <w:pPr>
-        <w:pStyle w:val="ListParagraph"/>
+        <w:pStyle w:val="af5"/>
         <w:rPr>
           <w:sz w:val="24"/>
           <w:szCs w:val="24"/>
@@ -4817,7 +4519,7 @@
     </w:p>
     <w:p>
       <w:pPr>
-        <w:pStyle w:val="ListParagraph"/>
+        <w:pStyle w:val="af5"/>
         <w:numPr>
           <w:ilvl w:val="0"/>
           <w:numId w:val="7"/>
@@ -4877,34 +4579,18 @@
     </w:p>
     <w:p>
       <w:pPr>
-        <w:pStyle w:val="ListParagraph"/>
-        <w:rPr>
-          <w:sz w:val="24"/>
-          <w:szCs w:val="24"/>
-        </w:rPr>
-      </w:pPr>
-      <w:r>
-        <w:rPr>
-          <w:sz w:val="24"/>
-          <w:szCs w:val="24"/>
-        </w:rPr>
-        <w:t xml:space="preserve">Since our goal is not to predict, but to find irrelevant features, we now want to see how much impact is there on the "country" dummy variables. To do so, we compare 2 models: the first, consists only </w:t>
-      </w:r>
-      <w:proofErr w:type="gramStart"/>
-      <w:r>
-        <w:rPr>
-          <w:sz w:val="24"/>
-          <w:szCs w:val="24"/>
-        </w:rPr>
-        <w:t>the our</w:t>
-      </w:r>
-      <w:proofErr w:type="gramEnd"/>
-      <w:r>
-        <w:rPr>
-          <w:sz w:val="24"/>
-          <w:szCs w:val="24"/>
-        </w:rPr>
-        <w:t xml:space="preserve"> models features without the country variables</w:t>
+        <w:pStyle w:val="af5"/>
+        <w:rPr>
+          <w:sz w:val="24"/>
+          <w:szCs w:val="24"/>
+        </w:rPr>
+      </w:pPr>
+      <w:r>
+        <w:rPr>
+          <w:sz w:val="24"/>
+          <w:szCs w:val="24"/>
+        </w:rPr>
+        <w:t>Since our goal is not to predict, but to find irrelevant features, we now want to see how much impact is there on the "country" dummy variables. To do so, we compare 2 models: the first, consists only the our models features without the country variables</w:t>
       </w:r>
       <w:r>
         <w:rPr>
@@ -4956,35 +4642,19 @@
           <w:sz w:val="24"/>
           <w:szCs w:val="24"/>
         </w:rPr>
-        <w:t>we add our previous model also</w:t>
-      </w:r>
-      <w:proofErr w:type="gramStart"/>
-      <w:r>
-        <w:rPr>
-          <w:sz w:val="24"/>
-          <w:szCs w:val="24"/>
-        </w:rPr>
-        <w:t>.</w:t>
-      </w:r>
-      <w:r>
-        <w:rPr>
-          <w:sz w:val="24"/>
-          <w:szCs w:val="24"/>
-        </w:rPr>
-        <w:t>[</w:t>
-      </w:r>
-      <w:proofErr w:type="gramEnd"/>
-      <w:r>
-        <w:rPr>
-          <w:sz w:val="24"/>
-          <w:szCs w:val="24"/>
-        </w:rPr>
-        <w:t>cell 29.2.2]</w:t>
+        <w:t>we add our previous model also.</w:t>
+      </w:r>
+      <w:r>
+        <w:rPr>
+          <w:sz w:val="24"/>
+          <w:szCs w:val="24"/>
+        </w:rPr>
+        <w:t>[cell 29.2.2]</w:t>
       </w:r>
     </w:p>
     <w:p>
       <w:pPr>
-        <w:pStyle w:val="ListParagraph"/>
+        <w:pStyle w:val="af5"/>
         <w:rPr>
           <w:sz w:val="24"/>
           <w:szCs w:val="24"/>
@@ -5015,7 +4685,7 @@
             <v:path o:extrusionok="f" gradientshapeok="t" o:connecttype="rect"/>
             <o:lock v:ext="edit" aspectratio="t"/>
           </v:shapetype>
-          <v:shape id="_x0000_i1025" type="#_x0000_t75" style="width:269.1pt;height:240.3pt">
+          <v:shape id="_x0000_i1025" type="#_x0000_t75" style="width:269.25pt;height:240pt">
             <v:imagedata r:id="rId13" o:title="‏‏לכידה"/>
           </v:shape>
         </w:pict>
@@ -5023,7 +4693,23 @@
     </w:p>
     <w:p>
       <w:pPr>
-        <w:pStyle w:val="ListParagraph"/>
+        <w:pStyle w:val="af5"/>
+        <w:rPr>
+          <w:sz w:val="24"/>
+          <w:szCs w:val="24"/>
+        </w:rPr>
+      </w:pPr>
+      <w:r>
+        <w:rPr>
+          <w:sz w:val="24"/>
+          <w:szCs w:val="24"/>
+        </w:rPr>
+        <w:t>As expected, the original model (which includes all the features, and some of the country variables has the lowest error. Unfortunately, our "simply features" model did not beat the benchmark "only countries" model. This could have various reasons, but the important thing to learn from this is that our selected features have different impact at different countries.</w:t>
+      </w:r>
+    </w:p>
+    <w:p>
+      <w:pPr>
+        <w:pStyle w:val="af5"/>
         <w:numPr>
           <w:ilvl w:val="0"/>
           <w:numId w:val="7"/>
@@ -5074,7 +4760,7 @@
     </w:p>
     <w:p>
       <w:pPr>
-        <w:pStyle w:val="ListParagraph"/>
+        <w:pStyle w:val="af5"/>
         <w:rPr>
           <w:sz w:val="24"/>
           <w:szCs w:val="24"/>
@@ -5086,23 +4772,7 @@
           <w:sz w:val="24"/>
           <w:szCs w:val="24"/>
         </w:rPr>
-        <w:t xml:space="preserve">In continuation of the "country difference impact" we now change are test-train split. We take each country as test and use all others as train. We then use the model without the countries on it. The average error is measured for each country and compared to the average distance from wage gap average (at each year). </w:t>
-      </w:r>
-      <w:proofErr w:type="gramStart"/>
-      <w:r>
-        <w:rPr>
-          <w:sz w:val="24"/>
-          <w:szCs w:val="24"/>
-        </w:rPr>
-        <w:t>the</w:t>
-      </w:r>
-      <w:proofErr w:type="gramEnd"/>
-      <w:r>
-        <w:rPr>
-          <w:sz w:val="24"/>
-          <w:szCs w:val="24"/>
-        </w:rPr>
-        <w:t xml:space="preserve"> distance from the </w:t>
+        <w:t xml:space="preserve">In continuation of the "country difference impact" we now change are test-train split. We take each country as test and use all others as train. We then use the model without the countries on it. The average error is measured for each country and compared to </w:t>
       </w:r>
       <w:r>
         <w:rPr>
@@ -5110,7 +4780,14 @@
           <w:szCs w:val="24"/>
         </w:rPr>
         <w:lastRenderedPageBreak/>
-        <w:t xml:space="preserve">average and our model error are expected to have high correlation. </w:t>
+        <w:t xml:space="preserve">the average distance from wage gap average (at each year). </w:t>
+      </w:r>
+      <w:r>
+        <w:rPr>
+          <w:sz w:val="24"/>
+          <w:szCs w:val="24"/>
+        </w:rPr>
+        <w:t xml:space="preserve">the distance from the average and our model error are expected to have high correlation. </w:t>
       </w:r>
       <w:r>
         <w:rPr>
@@ -5138,15 +4815,7 @@
           <w:sz w:val="24"/>
           <w:szCs w:val="24"/>
         </w:rPr>
-        <w:t>Possible reasons for it is the changing number of samples for each country, and that the countries with the lower gaps are just harder to predict "percentage-wise</w:t>
-      </w:r>
-      <w:proofErr w:type="gramStart"/>
-      <w:r>
-        <w:rPr>
-          <w:sz w:val="24"/>
-          <w:szCs w:val="24"/>
-        </w:rPr>
-        <w:t>"</w:t>
+        <w:t>Possible reasons for it is the changing number of samples for each country, and that the countries with the lower gaps are just harder to predict "percentage-wise"</w:t>
       </w:r>
       <w:r>
         <w:rPr>
@@ -5162,11 +4831,10 @@
         </w:rPr>
         <w:t>.</w:t>
       </w:r>
-      <w:proofErr w:type="gramEnd"/>
     </w:p>
     <w:p>
       <w:pPr>
-        <w:pStyle w:val="Heading1"/>
+        <w:pStyle w:val="1"/>
         <w:rPr>
           <w:sz w:val="24"/>
           <w:szCs w:val="24"/>
@@ -5201,21 +4869,12 @@
           <w:szCs w:val="24"/>
         </w:rPr>
       </w:pPr>
-      <w:proofErr w:type="gramStart"/>
-      <w:r>
-        <w:rPr>
-          <w:sz w:val="24"/>
-          <w:szCs w:val="24"/>
-        </w:rPr>
-        <w:t>once</w:t>
-      </w:r>
-      <w:proofErr w:type="gramEnd"/>
-      <w:r>
-        <w:rPr>
-          <w:sz w:val="24"/>
-          <w:szCs w:val="24"/>
-        </w:rPr>
-        <w:t xml:space="preserve"> we got our final model, we generated our final statistics.</w:t>
+      <w:r>
+        <w:rPr>
+          <w:sz w:val="24"/>
+          <w:szCs w:val="24"/>
+        </w:rPr>
+        <w:t>once we got our final model, we generated our final statistics.</w:t>
       </w:r>
     </w:p>
     <w:p>
@@ -5230,23 +4889,7 @@
           <w:sz w:val="24"/>
           <w:szCs w:val="24"/>
         </w:rPr>
-        <w:t xml:space="preserve">The model's average error on the test set is 4.49%. </w:t>
-      </w:r>
-      <w:proofErr w:type="gramStart"/>
-      <w:r>
-        <w:rPr>
-          <w:sz w:val="24"/>
-          <w:szCs w:val="24"/>
-        </w:rPr>
-        <w:t>we</w:t>
-      </w:r>
-      <w:proofErr w:type="gramEnd"/>
-      <w:r>
-        <w:rPr>
-          <w:sz w:val="24"/>
-          <w:szCs w:val="24"/>
-        </w:rPr>
-        <w:t xml:space="preserve"> can see visually from the previous graph that the prediction is quite similar, though </w:t>
+        <w:t xml:space="preserve">The model's average error on the test set is 4.49%. we can see visually from the previous graph that the prediction is quite similar, though </w:t>
       </w:r>
       <w:r>
         <w:rPr>
@@ -5268,23 +4911,7 @@
           <w:sz w:val="24"/>
           <w:szCs w:val="24"/>
         </w:rPr>
-        <w:t xml:space="preserve">As stated before, the lasso part removed the 'year' feature even though we clearly see the time dependency. </w:t>
-      </w:r>
-      <w:proofErr w:type="gramStart"/>
-      <w:r>
-        <w:rPr>
-          <w:sz w:val="24"/>
-          <w:szCs w:val="24"/>
-        </w:rPr>
-        <w:t>this</w:t>
-      </w:r>
-      <w:proofErr w:type="gramEnd"/>
-      <w:r>
-        <w:rPr>
-          <w:sz w:val="24"/>
-          <w:szCs w:val="24"/>
-        </w:rPr>
-        <w:t xml:space="preserve"> could be explained (and examined in next section), by the other feature dependency in the years.</w:t>
+        <w:t>As stated before, the lasso part removed the 'year' feature even though we clearly see the time dependency. this could be explained (and examined in next section), by the other feature dependency in the years.</w:t>
       </w:r>
     </w:p>
     <w:p>
@@ -5411,23 +5038,7 @@
           <w:sz w:val="24"/>
           <w:szCs w:val="24"/>
         </w:rPr>
-        <w:t xml:space="preserve"> </w:t>
-      </w:r>
-      <w:proofErr w:type="gramStart"/>
-      <w:r>
-        <w:rPr>
-          <w:sz w:val="24"/>
-          <w:szCs w:val="24"/>
-        </w:rPr>
-        <w:t>besides</w:t>
-      </w:r>
-      <w:proofErr w:type="gramEnd"/>
-      <w:r>
-        <w:rPr>
-          <w:sz w:val="24"/>
-          <w:szCs w:val="24"/>
-        </w:rPr>
-        <w:t xml:space="preserve"> plotting them, we looked back at those features at the OECD website, and found out why the lasso removed the year dependency (added at appendix).</w:t>
+        <w:t xml:space="preserve"> besides plotting them, we looked back at those features at the OECD website, and found out why the lasso removed the year dependency (added at appendix).</w:t>
       </w:r>
     </w:p>
     <w:p>
@@ -5505,70 +5116,45 @@
     </w:p>
     <w:p>
       <w:pPr>
-        <w:pStyle w:val="Heading1"/>
-        <w:rPr>
-          <w:sz w:val="24"/>
-          <w:szCs w:val="24"/>
-        </w:rPr>
-      </w:pPr>
-      <w:r>
-        <w:rPr>
-          <w:sz w:val="24"/>
-          <w:szCs w:val="24"/>
-        </w:rPr>
-        <w:t xml:space="preserve">Future prediction [cell </w:t>
-      </w:r>
-      <w:r>
-        <w:rPr>
-          <w:rFonts w:hint="cs"/>
-          <w:sz w:val="24"/>
-          <w:szCs w:val="24"/>
-          <w:rtl/>
-        </w:rPr>
-        <w:t>30</w:t>
-      </w:r>
-      <w:r>
-        <w:rPr>
-          <w:sz w:val="24"/>
-          <w:szCs w:val="24"/>
-        </w:rPr>
-        <w:t>]</w:t>
-      </w:r>
+        <w:rPr>
+          <w:sz w:val="24"/>
+          <w:szCs w:val="24"/>
+        </w:rPr>
+      </w:pPr>
     </w:p>
     <w:p>
       <w:pPr>
-        <w:rPr>
-          <w:sz w:val="24"/>
-          <w:szCs w:val="24"/>
-        </w:rPr>
-      </w:pPr>
-      <w:r>
-        <w:rPr>
-          <w:sz w:val="24"/>
-          <w:szCs w:val="24"/>
-        </w:rPr>
-        <w:t>To test</w:t>
-      </w:r>
-      <w:r>
-        <w:rPr>
-          <w:sz w:val="24"/>
-          <w:szCs w:val="24"/>
-        </w:rPr>
-        <w:t xml:space="preserve"> the time dependency, we predicted the average wage gap of 2016 in 2 </w:t>
-      </w:r>
-      <w:r>
-        <w:rPr>
-          <w:sz w:val="24"/>
-          <w:szCs w:val="24"/>
-        </w:rPr>
-        <w:t>method</w:t>
-      </w:r>
-      <w:r>
-        <w:rPr>
-          <w:sz w:val="24"/>
-          <w:szCs w:val="24"/>
-        </w:rPr>
-        <w:t>s:</w:t>
+        <w:pStyle w:val="1"/>
+        <w:rPr>
+          <w:sz w:val="24"/>
+          <w:szCs w:val="24"/>
+        </w:rPr>
+      </w:pPr>
+      <w:r>
+        <w:rPr>
+          <w:sz w:val="24"/>
+          <w:szCs w:val="24"/>
+        </w:rPr>
+        <w:lastRenderedPageBreak/>
+        <w:t xml:space="preserve">Future prediction [cell </w:t>
+      </w:r>
+      <w:r>
+        <w:rPr>
+          <w:rFonts w:hint="cs"/>
+          <w:sz w:val="24"/>
+          <w:szCs w:val="24"/>
+          <w:rtl/>
+        </w:rPr>
+        <w:t>30</w:t>
+      </w:r>
+      <w:bookmarkStart w:id="0" w:name="_GoBack"/>
+      <w:bookmarkEnd w:id="0"/>
+      <w:r>
+        <w:rPr>
+          <w:sz w:val="24"/>
+          <w:szCs w:val="24"/>
+        </w:rPr>
+        <w:t>]</w:t>
       </w:r>
     </w:p>
     <w:p>
@@ -5583,15 +5169,28 @@
           <w:sz w:val="24"/>
           <w:szCs w:val="24"/>
         </w:rPr>
-        <w:lastRenderedPageBreak/>
-        <w:t>1</w:t>
-      </w:r>
-      <w:r>
-        <w:rPr>
-          <w:sz w:val="24"/>
-          <w:szCs w:val="24"/>
-        </w:rPr>
-        <w:t>. For each state, we predicted its next feature values based on the past one. Then predicted by the new feature vectors, and averaged the results.</w:t>
+        <w:t>To test</w:t>
+      </w:r>
+      <w:r>
+        <w:rPr>
+          <w:sz w:val="24"/>
+          <w:szCs w:val="24"/>
+        </w:rPr>
+        <w:t xml:space="preserve"> the time dependency, we predicted the average wage gap of 2016 in 2 </w:t>
+      </w:r>
+      <w:r>
+        <w:rPr>
+          <w:sz w:val="24"/>
+          <w:szCs w:val="24"/>
+        </w:rPr>
+        <w:t>method</w:t>
+      </w:r>
+      <w:r>
+        <w:rPr>
+          <w:sz w:val="24"/>
+          <w:szCs w:val="24"/>
+        </w:rPr>
+        <w:t>s:</w:t>
       </w:r>
     </w:p>
     <w:p>
@@ -5606,7 +5205,14 @@
           <w:sz w:val="24"/>
           <w:szCs w:val="24"/>
         </w:rPr>
-        <w:t>2. Using previous values of the wage gap.</w:t>
+        <w:t>1</w:t>
+      </w:r>
+      <w:r>
+        <w:rPr>
+          <w:sz w:val="24"/>
+          <w:szCs w:val="24"/>
+        </w:rPr>
+        <w:t>. For each state, we predicted its next feature values based on the past one. Then predicted by the new feature vectors, and averaged the results.</w:t>
       </w:r>
     </w:p>
     <w:p>
@@ -5621,7 +5227,7 @@
           <w:sz w:val="24"/>
           <w:szCs w:val="24"/>
         </w:rPr>
-        <w:t>Obviously, the result of such an experiment is just speculation, and deeply relies on the way we predict the future values from the past ones (which we will define as "interpolating").</w:t>
+        <w:t>2. Using previous values of the wage gap.</w:t>
       </w:r>
     </w:p>
     <w:p>
@@ -5631,51 +5237,57 @@
           <w:szCs w:val="24"/>
         </w:rPr>
       </w:pPr>
-      <w:proofErr w:type="gramStart"/>
-      <w:r>
-        <w:rPr>
-          <w:sz w:val="24"/>
-          <w:szCs w:val="24"/>
-        </w:rPr>
-        <w:t>we</w:t>
-      </w:r>
-      <w:proofErr w:type="gramEnd"/>
-      <w:r>
-        <w:rPr>
-          <w:sz w:val="24"/>
-          <w:szCs w:val="24"/>
-        </w:rPr>
-        <w:t xml:space="preserve"> chose 2 way</w:t>
-      </w:r>
-      <w:r>
-        <w:rPr>
-          <w:sz w:val="24"/>
-          <w:szCs w:val="24"/>
-        </w:rPr>
-        <w:t>s for interpolating: Splines of first order (which is just linear) and second order.</w:t>
-      </w:r>
-      <w:r>
-        <w:rPr>
-          <w:sz w:val="24"/>
-          <w:szCs w:val="24"/>
-        </w:rPr>
-        <w:t xml:space="preserve"> For each method (or at least) </w:t>
-      </w:r>
-      <w:proofErr w:type="gramStart"/>
-      <w:r>
-        <w:rPr>
-          <w:sz w:val="24"/>
-          <w:szCs w:val="24"/>
-        </w:rPr>
-        <w:t>We</w:t>
-      </w:r>
-      <w:proofErr w:type="gramEnd"/>
-      <w:r>
-        <w:rPr>
-          <w:sz w:val="24"/>
-          <w:szCs w:val="24"/>
-        </w:rPr>
-        <w:t xml:space="preserve"> hope to get small, but significant difference between the 2 ways, otherwise you could just predict the next wage gap from the past and out model will have no influence. On the other hand, if the difference would be too large, we will get a contradiction to our conclusion of time dependency on the features.</w:t>
+      <w:r>
+        <w:rPr>
+          <w:sz w:val="24"/>
+          <w:szCs w:val="24"/>
+        </w:rPr>
+        <w:t>Obviously, the result of such an experiment is just speculation, and deeply relies on the way we predict the future values from the past ones (which we will define as "interpolating").</w:t>
+      </w:r>
+    </w:p>
+    <w:p>
+      <w:pPr>
+        <w:rPr>
+          <w:sz w:val="24"/>
+          <w:szCs w:val="24"/>
+        </w:rPr>
+      </w:pPr>
+      <w:r>
+        <w:rPr>
+          <w:sz w:val="24"/>
+          <w:szCs w:val="24"/>
+        </w:rPr>
+        <w:t>we chose 2 way</w:t>
+      </w:r>
+      <w:r>
+        <w:rPr>
+          <w:sz w:val="24"/>
+          <w:szCs w:val="24"/>
+        </w:rPr>
+        <w:t xml:space="preserve">s for interpolating: </w:t>
+      </w:r>
+      <w:proofErr w:type="spellStart"/>
+      <w:r>
+        <w:rPr>
+          <w:sz w:val="24"/>
+          <w:szCs w:val="24"/>
+        </w:rPr>
+        <w:t>Splines</w:t>
+      </w:r>
+      <w:proofErr w:type="spellEnd"/>
+      <w:r>
+        <w:rPr>
+          <w:sz w:val="24"/>
+          <w:szCs w:val="24"/>
+        </w:rPr>
+        <w:t xml:space="preserve"> of first order (which is just linear) and second order.</w:t>
+      </w:r>
+      <w:r>
+        <w:rPr>
+          <w:sz w:val="24"/>
+          <w:szCs w:val="24"/>
+        </w:rPr>
+        <w:t xml:space="preserve"> For each method (or at least) We hope to get small, but significant difference between the 2 ways, otherwise you could just predict the next wage gap from the past and out model will have no influence. On the other hand, if the difference would be too large, we will get a contradiction to our conclusion of time dependency on the features.</w:t>
       </w:r>
     </w:p>
     <w:p>
@@ -5695,10 +5307,10 @@
     </w:p>
     <w:tbl>
       <w:tblPr>
-        <w:tblStyle w:val="TableGrid"/>
+        <w:tblStyle w:val="af8"/>
         <w:tblW w:w="0" w:type="auto"/>
         <w:jc w:val="center"/>
-        <w:tblLook w:val="04A0" w:firstRow="1" w:lastRow="0" w:firstColumn="1" w:lastColumn="0" w:noHBand="0" w:noVBand="1"/>
+        <w:tblLook w:val="04A0"/>
       </w:tblPr>
       <w:tblGrid>
         <w:gridCol w:w="1559"/>
@@ -5722,12 +5334,21 @@
                 <w:szCs w:val="24"/>
               </w:rPr>
             </w:pPr>
+            <w:proofErr w:type="spellStart"/>
             <w:r>
               <w:rPr>
                 <w:sz w:val="24"/>
                 <w:szCs w:val="24"/>
               </w:rPr>
-              <w:t>Spline order</w:t>
+              <w:t>Spline</w:t>
+            </w:r>
+            <w:proofErr w:type="spellEnd"/>
+            <w:r>
+              <w:rPr>
+                <w:sz w:val="24"/>
+                <w:szCs w:val="24"/>
+              </w:rPr>
+              <w:t xml:space="preserve"> order</w:t>
             </w:r>
           </w:p>
         </w:tc>
@@ -5955,7 +5576,23 @@
           <w:sz w:val="24"/>
           <w:szCs w:val="24"/>
         </w:rPr>
-        <w:t xml:space="preserve">For spline order 1: The difference of about 5 which is quite </w:t>
+        <w:t xml:space="preserve">For </w:t>
+      </w:r>
+      <w:proofErr w:type="spellStart"/>
+      <w:r>
+        <w:rPr>
+          <w:sz w:val="24"/>
+          <w:szCs w:val="24"/>
+        </w:rPr>
+        <w:t>spline</w:t>
+      </w:r>
+      <w:proofErr w:type="spellEnd"/>
+      <w:r>
+        <w:rPr>
+          <w:sz w:val="24"/>
+          <w:szCs w:val="24"/>
+        </w:rPr>
+        <w:t xml:space="preserve"> order 1: The difference of about 5 which is quite </w:t>
       </w:r>
       <w:proofErr w:type="spellStart"/>
       <w:r>
@@ -5986,7 +5623,15 @@
           <w:sz w:val="24"/>
           <w:szCs w:val="24"/>
         </w:rPr>
-        <w:t>For spli</w:t>
+        <w:t xml:space="preserve">For </w:t>
+      </w:r>
+      <w:proofErr w:type="spellStart"/>
+      <w:r>
+        <w:rPr>
+          <w:sz w:val="24"/>
+          <w:szCs w:val="24"/>
+        </w:rPr>
+        <w:t>spli</w:t>
       </w:r>
       <w:r>
         <w:rPr>
@@ -6000,23 +5645,15 @@
           <w:sz w:val="24"/>
           <w:szCs w:val="24"/>
         </w:rPr>
-        <w:t xml:space="preserve">e order 2: we can see that the results of the 2 values got really close. The best way to explain this, is by pure luck. </w:t>
-      </w:r>
-      <w:proofErr w:type="gramStart"/>
-      <w:r>
-        <w:rPr>
-          <w:sz w:val="24"/>
-          <w:szCs w:val="24"/>
-        </w:rPr>
-        <w:t>the</w:t>
-      </w:r>
-      <w:proofErr w:type="gramEnd"/>
-      <w:r>
-        <w:rPr>
-          <w:sz w:val="24"/>
-          <w:szCs w:val="24"/>
-        </w:rPr>
-        <w:t xml:space="preserve"> extra order seem to correct both predictions towards each other. This empowers the fact that this part is just speculation, and with the true future features is pointless.</w:t>
+        <w:t>e</w:t>
+      </w:r>
+      <w:proofErr w:type="spellEnd"/>
+      <w:r>
+        <w:rPr>
+          <w:sz w:val="24"/>
+          <w:szCs w:val="24"/>
+        </w:rPr>
+        <w:t xml:space="preserve"> order 2: we can see that the results of the 2 values got really close. The best way to explain this, is by pure luck. the extra order seem to correct both predictions towards each other. This empowers the fact that this part is just speculation, and with the true future features is pointless.</w:t>
       </w:r>
     </w:p>
     <w:p>
@@ -6045,12 +5682,28 @@
           <w:sz w:val="24"/>
           <w:szCs w:val="24"/>
         </w:rPr>
-        <w:t xml:space="preserve"> methods (with spline order 1) and see which is better :)</w:t>
+        <w:t xml:space="preserve"> methods (with </w:t>
+      </w:r>
+      <w:proofErr w:type="spellStart"/>
+      <w:r>
+        <w:rPr>
+          <w:sz w:val="24"/>
+          <w:szCs w:val="24"/>
+        </w:rPr>
+        <w:t>spline</w:t>
+      </w:r>
+      <w:proofErr w:type="spellEnd"/>
+      <w:r>
+        <w:rPr>
+          <w:sz w:val="24"/>
+          <w:szCs w:val="24"/>
+        </w:rPr>
+        <w:t xml:space="preserve"> order 1) and see which is better :)</w:t>
       </w:r>
     </w:p>
     <w:p>
       <w:pPr>
-        <w:pStyle w:val="Heading1"/>
+        <w:pStyle w:val="1"/>
         <w:rPr>
           <w:sz w:val="24"/>
           <w:szCs w:val="24"/>
@@ -6069,7 +5722,6 @@
         <w:rPr>
           <w:sz w:val="24"/>
           <w:szCs w:val="24"/>
-          <w:rtl/>
         </w:rPr>
       </w:pPr>
       <w:r>
@@ -6132,30 +5784,12 @@
     </w:p>
     <w:p>
       <w:pPr>
-        <w:rPr>
-          <w:sz w:val="24"/>
-          <w:szCs w:val="24"/>
-        </w:rPr>
-      </w:pPr>
-    </w:p>
-    <w:p>
-      <w:pPr>
-        <w:rPr>
-          <w:sz w:val="24"/>
-          <w:szCs w:val="24"/>
-        </w:rPr>
-      </w:pPr>
-    </w:p>
-    <w:p>
-      <w:pPr>
-        <w:pStyle w:val="Heading1"/>
-        <w:rPr>
-          <w:sz w:val="24"/>
-          <w:szCs w:val="24"/>
-        </w:rPr>
-      </w:pPr>
-      <w:bookmarkStart w:id="0" w:name="_GoBack"/>
-      <w:bookmarkEnd w:id="0"/>
+        <w:pStyle w:val="1"/>
+        <w:rPr>
+          <w:sz w:val="24"/>
+          <w:szCs w:val="24"/>
+        </w:rPr>
+      </w:pPr>
       <w:r>
         <w:rPr>
           <w:sz w:val="24"/>
@@ -6300,7 +5934,7 @@
 </file>
 
 <file path=word/endnotes.xml><?xml version="1.0" encoding="utf-8"?>
-<w:endnotes xmlns:wpc="http://schemas.microsoft.com/office/word/2010/wordprocessingCanvas" xmlns:mc="http://schemas.openxmlformats.org/markup-compatibility/2006" xmlns:o="urn:schemas-microsoft-com:office:office" xmlns:r="http://schemas.openxmlformats.org/officeDocument/2006/relationships" xmlns:m="http://schemas.openxmlformats.org/officeDocument/2006/math" xmlns:v="urn:schemas-microsoft-com:vml" xmlns:wp14="http://schemas.microsoft.com/office/word/2010/wordprocessingDrawing" xmlns:wp="http://schemas.openxmlformats.org/drawingml/2006/wordprocessingDrawing" xmlns:w10="urn:schemas-microsoft-com:office:word" xmlns:w="http://schemas.openxmlformats.org/wordprocessingml/2006/main" xmlns:w14="http://schemas.microsoft.com/office/word/2010/wordml" xmlns:w15="http://schemas.microsoft.com/office/word/2012/wordml" xmlns:wpg="http://schemas.microsoft.com/office/word/2010/wordprocessingGroup" xmlns:wpi="http://schemas.microsoft.com/office/word/2010/wordprocessingInk" xmlns:wne="http://schemas.microsoft.com/office/word/2006/wordml" xmlns:wps="http://schemas.microsoft.com/office/word/2010/wordprocessingShape" mc:Ignorable="w14 w15 wp14">
+<w:endnotes xmlns:ve="http://schemas.openxmlformats.org/markup-compatibility/2006" xmlns:o="urn:schemas-microsoft-com:office:office" xmlns:r="http://schemas.openxmlformats.org/officeDocument/2006/relationships" xmlns:m="http://schemas.openxmlformats.org/officeDocument/2006/math" xmlns:v="urn:schemas-microsoft-com:vml" xmlns:wp="http://schemas.openxmlformats.org/drawingml/2006/wordprocessingDrawing" xmlns:w10="urn:schemas-microsoft-com:office:word" xmlns:w="http://schemas.openxmlformats.org/wordprocessingml/2006/main" xmlns:wne="http://schemas.microsoft.com/office/word/2006/wordml">
   <w:endnote w:type="separator" w:id="-1">
     <w:p>
       <w:pPr>
@@ -6325,7 +5959,7 @@
 </file>
 
 <file path=word/footer1.xml><?xml version="1.0" encoding="utf-8"?>
-<w:ftr xmlns:wpc="http://schemas.microsoft.com/office/word/2010/wordprocessingCanvas" xmlns:mc="http://schemas.openxmlformats.org/markup-compatibility/2006" xmlns:o="urn:schemas-microsoft-com:office:office" xmlns:r="http://schemas.openxmlformats.org/officeDocument/2006/relationships" xmlns:m="http://schemas.openxmlformats.org/officeDocument/2006/math" xmlns:v="urn:schemas-microsoft-com:vml" xmlns:wp14="http://schemas.microsoft.com/office/word/2010/wordprocessingDrawing" xmlns:wp="http://schemas.openxmlformats.org/drawingml/2006/wordprocessingDrawing" xmlns:w10="urn:schemas-microsoft-com:office:word" xmlns:w="http://schemas.openxmlformats.org/wordprocessingml/2006/main" xmlns:w14="http://schemas.microsoft.com/office/word/2010/wordml" xmlns:w15="http://schemas.microsoft.com/office/word/2012/wordml" xmlns:wpg="http://schemas.microsoft.com/office/word/2010/wordprocessingGroup" xmlns:wpi="http://schemas.microsoft.com/office/word/2010/wordprocessingInk" xmlns:wne="http://schemas.microsoft.com/office/word/2006/wordml" xmlns:wps="http://schemas.microsoft.com/office/word/2010/wordprocessingShape" mc:Ignorable="w14 w15 wp14">
+<w:ftr xmlns:ve="http://schemas.openxmlformats.org/markup-compatibility/2006" xmlns:o="urn:schemas-microsoft-com:office:office" xmlns:r="http://schemas.openxmlformats.org/officeDocument/2006/relationships" xmlns:m="http://schemas.openxmlformats.org/officeDocument/2006/math" xmlns:v="urn:schemas-microsoft-com:vml" xmlns:wp="http://schemas.openxmlformats.org/drawingml/2006/wordprocessingDrawing" xmlns:w10="urn:schemas-microsoft-com:office:word" xmlns:w="http://schemas.openxmlformats.org/wordprocessingml/2006/main" xmlns:wne="http://schemas.microsoft.com/office/word/2006/wordml">
   <w:sdt>
     <w:sdtPr>
       <w:id w:val="422686016"/>
@@ -6334,11 +5968,10 @@
         <w:docPartUnique/>
       </w:docPartObj>
     </w:sdtPr>
-    <w:sdtEndPr/>
     <w:sdtContent>
       <w:p>
         <w:pPr>
-          <w:pStyle w:val="Footer"/>
+          <w:pStyle w:val="afb"/>
           <w:jc w:val="right"/>
         </w:pPr>
         <w:r>
@@ -6356,7 +5989,7 @@
             <w:noProof/>
             <w:lang w:val="he-IL"/>
           </w:rPr>
-          <w:t>9</w:t>
+          <w:t>6</w:t>
         </w:r>
         <w:r>
           <w:rPr>
@@ -6371,14 +6004,14 @@
   </w:sdt>
   <w:p>
     <w:pPr>
-      <w:pStyle w:val="Footer"/>
+      <w:pStyle w:val="afb"/>
     </w:pPr>
   </w:p>
 </w:ftr>
 </file>
 
 <file path=word/footnotes.xml><?xml version="1.0" encoding="utf-8"?>
-<w:footnotes xmlns:wpc="http://schemas.microsoft.com/office/word/2010/wordprocessingCanvas" xmlns:mc="http://schemas.openxmlformats.org/markup-compatibility/2006" xmlns:o="urn:schemas-microsoft-com:office:office" xmlns:r="http://schemas.openxmlformats.org/officeDocument/2006/relationships" xmlns:m="http://schemas.openxmlformats.org/officeDocument/2006/math" xmlns:v="urn:schemas-microsoft-com:vml" xmlns:wp14="http://schemas.microsoft.com/office/word/2010/wordprocessingDrawing" xmlns:wp="http://schemas.openxmlformats.org/drawingml/2006/wordprocessingDrawing" xmlns:w10="urn:schemas-microsoft-com:office:word" xmlns:w="http://schemas.openxmlformats.org/wordprocessingml/2006/main" xmlns:w14="http://schemas.microsoft.com/office/word/2010/wordml" xmlns:w15="http://schemas.microsoft.com/office/word/2012/wordml" xmlns:wpg="http://schemas.microsoft.com/office/word/2010/wordprocessingGroup" xmlns:wpi="http://schemas.microsoft.com/office/word/2010/wordprocessingInk" xmlns:wne="http://schemas.microsoft.com/office/word/2006/wordml" xmlns:wps="http://schemas.microsoft.com/office/word/2010/wordprocessingShape" mc:Ignorable="w14 w15 wp14">
+<w:footnotes xmlns:ve="http://schemas.openxmlformats.org/markup-compatibility/2006" xmlns:o="urn:schemas-microsoft-com:office:office" xmlns:r="http://schemas.openxmlformats.org/officeDocument/2006/relationships" xmlns:m="http://schemas.openxmlformats.org/officeDocument/2006/math" xmlns:v="urn:schemas-microsoft-com:vml" xmlns:wp="http://schemas.openxmlformats.org/drawingml/2006/wordprocessingDrawing" xmlns:w10="urn:schemas-microsoft-com:office:word" xmlns:w="http://schemas.openxmlformats.org/wordprocessingml/2006/main" xmlns:wne="http://schemas.microsoft.com/office/word/2006/wordml">
   <w:footnote w:type="separator" w:id="-1">
     <w:p>
       <w:pPr>
@@ -6403,8 +6036,8 @@
 </file>
 
 <file path=word/numbering.xml><?xml version="1.0" encoding="utf-8"?>
-<w:numbering xmlns:wpc="http://schemas.microsoft.com/office/word/2010/wordprocessingCanvas" xmlns:mc="http://schemas.openxmlformats.org/markup-compatibility/2006" xmlns:o="urn:schemas-microsoft-com:office:office" xmlns:r="http://schemas.openxmlformats.org/officeDocument/2006/relationships" xmlns:m="http://schemas.openxmlformats.org/officeDocument/2006/math" xmlns:v="urn:schemas-microsoft-com:vml" xmlns:wp14="http://schemas.microsoft.com/office/word/2010/wordprocessingDrawing" xmlns:wp="http://schemas.openxmlformats.org/drawingml/2006/wordprocessingDrawing" xmlns:w10="urn:schemas-microsoft-com:office:word" xmlns:w="http://schemas.openxmlformats.org/wordprocessingml/2006/main" xmlns:w14="http://schemas.microsoft.com/office/word/2010/wordml" xmlns:w15="http://schemas.microsoft.com/office/word/2012/wordml" xmlns:wpg="http://schemas.microsoft.com/office/word/2010/wordprocessingGroup" xmlns:wpi="http://schemas.microsoft.com/office/word/2010/wordprocessingInk" xmlns:wne="http://schemas.microsoft.com/office/word/2006/wordml" xmlns:wps="http://schemas.microsoft.com/office/word/2010/wordprocessingShape" mc:Ignorable="w14 w15 wp14">
-  <w:abstractNum w:abstractNumId="0" w15:restartNumberingAfterBreak="0">
+<w:numbering xmlns:ve="http://schemas.openxmlformats.org/markup-compatibility/2006" xmlns:o="urn:schemas-microsoft-com:office:office" xmlns:r="http://schemas.openxmlformats.org/officeDocument/2006/relationships" xmlns:m="http://schemas.openxmlformats.org/officeDocument/2006/math" xmlns:v="urn:schemas-microsoft-com:vml" xmlns:wp="http://schemas.openxmlformats.org/drawingml/2006/wordprocessingDrawing" xmlns:w10="urn:schemas-microsoft-com:office:word" xmlns:w="http://schemas.openxmlformats.org/wordprocessingml/2006/main" xmlns:wne="http://schemas.microsoft.com/office/word/2006/wordml">
+  <w:abstractNum w:abstractNumId="0">
     <w:nsid w:val="08002892"/>
     <w:multiLevelType w:val="hybridMultilevel"/>
     <w:tmpl w:val="AAA85A84"/>
@@ -6492,7 +6125,7 @@
       </w:pPr>
     </w:lvl>
   </w:abstractNum>
-  <w:abstractNum w:abstractNumId="1" w15:restartNumberingAfterBreak="0">
+  <w:abstractNum w:abstractNumId="1">
     <w:nsid w:val="264F5FD4"/>
     <w:multiLevelType w:val="hybridMultilevel"/>
     <w:tmpl w:val="0D54C9B6"/>
@@ -6578,7 +6211,7 @@
       </w:pPr>
     </w:lvl>
   </w:abstractNum>
-  <w:abstractNum w:abstractNumId="2" w15:restartNumberingAfterBreak="0">
+  <w:abstractNum w:abstractNumId="2">
     <w:nsid w:val="28A02EAF"/>
     <w:multiLevelType w:val="hybridMultilevel"/>
     <w:tmpl w:val="9B92C2B4"/>
@@ -6667,7 +6300,7 @@
       </w:pPr>
     </w:lvl>
   </w:abstractNum>
-  <w:abstractNum w:abstractNumId="3" w15:restartNumberingAfterBreak="0">
+  <w:abstractNum w:abstractNumId="3">
     <w:nsid w:val="29345D94"/>
     <w:multiLevelType w:val="hybridMultilevel"/>
     <w:tmpl w:val="CAC0A504"/>
@@ -6756,7 +6389,7 @@
       </w:pPr>
     </w:lvl>
   </w:abstractNum>
-  <w:abstractNum w:abstractNumId="4" w15:restartNumberingAfterBreak="0">
+  <w:abstractNum w:abstractNumId="4">
     <w:nsid w:val="2BCA2909"/>
     <w:multiLevelType w:val="hybridMultilevel"/>
     <w:tmpl w:val="B206FF9A"/>
@@ -6845,7 +6478,7 @@
       </w:pPr>
     </w:lvl>
   </w:abstractNum>
-  <w:abstractNum w:abstractNumId="5" w15:restartNumberingAfterBreak="0">
+  <w:abstractNum w:abstractNumId="5">
     <w:nsid w:val="308237DF"/>
     <w:multiLevelType w:val="hybridMultilevel"/>
     <w:tmpl w:val="B206FF9A"/>
@@ -6934,7 +6567,7 @@
       </w:pPr>
     </w:lvl>
   </w:abstractNum>
-  <w:abstractNum w:abstractNumId="6" w15:restartNumberingAfterBreak="0">
+  <w:abstractNum w:abstractNumId="6">
     <w:nsid w:val="3ACC5471"/>
     <w:multiLevelType w:val="hybridMultilevel"/>
     <w:tmpl w:val="ECAAF1DC"/>
@@ -7046,7 +6679,7 @@
       </w:rPr>
     </w:lvl>
   </w:abstractNum>
-  <w:abstractNum w:abstractNumId="7" w15:restartNumberingAfterBreak="0">
+  <w:abstractNum w:abstractNumId="7">
     <w:nsid w:val="4A6B1F02"/>
     <w:multiLevelType w:val="hybridMultilevel"/>
     <w:tmpl w:val="B206FF9A"/>
@@ -7135,7 +6768,7 @@
       </w:pPr>
     </w:lvl>
   </w:abstractNum>
-  <w:abstractNum w:abstractNumId="8" w15:restartNumberingAfterBreak="0">
+  <w:abstractNum w:abstractNumId="8">
     <w:nsid w:val="51A33064"/>
     <w:multiLevelType w:val="hybridMultilevel"/>
     <w:tmpl w:val="60808778"/>
@@ -7224,7 +6857,7 @@
       </w:pPr>
     </w:lvl>
   </w:abstractNum>
-  <w:abstractNum w:abstractNumId="9" w15:restartNumberingAfterBreak="0">
+  <w:abstractNum w:abstractNumId="9">
     <w:nsid w:val="5C7362D9"/>
     <w:multiLevelType w:val="hybridMultilevel"/>
     <w:tmpl w:val="D82E1AEC"/>
@@ -7313,7 +6946,7 @@
       </w:pPr>
     </w:lvl>
   </w:abstractNum>
-  <w:abstractNum w:abstractNumId="10" w15:restartNumberingAfterBreak="0">
+  <w:abstractNum w:abstractNumId="10">
     <w:nsid w:val="63976052"/>
     <w:multiLevelType w:val="hybridMultilevel"/>
     <w:tmpl w:val="B206FF9A"/>
@@ -7439,7 +7072,7 @@
 </file>
 
 <file path=word/styles.xml><?xml version="1.0" encoding="utf-8"?>
-<w:styles xmlns:mc="http://schemas.openxmlformats.org/markup-compatibility/2006" xmlns:r="http://schemas.openxmlformats.org/officeDocument/2006/relationships" xmlns:w="http://schemas.openxmlformats.org/wordprocessingml/2006/main" xmlns:w14="http://schemas.microsoft.com/office/word/2010/wordml" xmlns:w15="http://schemas.microsoft.com/office/word/2012/wordml" mc:Ignorable="w14 w15">
+<w:styles xmlns:r="http://schemas.openxmlformats.org/officeDocument/2006/relationships" xmlns:w="http://schemas.openxmlformats.org/wordprocessingml/2006/main">
   <w:docDefaults>
     <w:rPrDefault>
       <w:rPr>
@@ -7449,380 +7082,146 @@
     </w:rPrDefault>
     <w:pPrDefault/>
   </w:docDefaults>
-  <w:latentStyles w:defLockedState="0" w:defUIPriority="99" w:defSemiHidden="0" w:defUnhideWhenUsed="0" w:defQFormat="0" w:count="371">
-    <w:lsdException w:name="Normal" w:uiPriority="0" w:qFormat="1"/>
-    <w:lsdException w:name="heading 1" w:uiPriority="9" w:qFormat="1"/>
-    <w:lsdException w:name="heading 2" w:semiHidden="1" w:uiPriority="9" w:unhideWhenUsed="1" w:qFormat="1"/>
-    <w:lsdException w:name="heading 3" w:semiHidden="1" w:uiPriority="9" w:unhideWhenUsed="1" w:qFormat="1"/>
-    <w:lsdException w:name="heading 4" w:semiHidden="1" w:uiPriority="9" w:unhideWhenUsed="1" w:qFormat="1"/>
-    <w:lsdException w:name="heading 5" w:semiHidden="1" w:uiPriority="9" w:unhideWhenUsed="1" w:qFormat="1"/>
-    <w:lsdException w:name="heading 6" w:semiHidden="1" w:uiPriority="9" w:unhideWhenUsed="1" w:qFormat="1"/>
-    <w:lsdException w:name="heading 7" w:semiHidden="1" w:uiPriority="9" w:unhideWhenUsed="1" w:qFormat="1"/>
-    <w:lsdException w:name="heading 8" w:semiHidden="1" w:uiPriority="9" w:unhideWhenUsed="1" w:qFormat="1"/>
-    <w:lsdException w:name="heading 9" w:semiHidden="1" w:uiPriority="9" w:unhideWhenUsed="1" w:qFormat="1"/>
-    <w:lsdException w:name="index 1" w:semiHidden="1" w:unhideWhenUsed="1"/>
-    <w:lsdException w:name="index 2" w:semiHidden="1" w:unhideWhenUsed="1"/>
-    <w:lsdException w:name="index 3" w:semiHidden="1" w:unhideWhenUsed="1"/>
-    <w:lsdException w:name="index 4" w:semiHidden="1" w:unhideWhenUsed="1"/>
-    <w:lsdException w:name="index 5" w:semiHidden="1" w:unhideWhenUsed="1"/>
-    <w:lsdException w:name="index 6" w:semiHidden="1" w:unhideWhenUsed="1"/>
-    <w:lsdException w:name="index 7" w:semiHidden="1" w:unhideWhenUsed="1"/>
-    <w:lsdException w:name="index 8" w:semiHidden="1" w:unhideWhenUsed="1"/>
-    <w:lsdException w:name="index 9" w:semiHidden="1" w:unhideWhenUsed="1"/>
-    <w:lsdException w:name="toc 1" w:semiHidden="1" w:uiPriority="39" w:unhideWhenUsed="1"/>
-    <w:lsdException w:name="toc 2" w:semiHidden="1" w:uiPriority="39" w:unhideWhenUsed="1"/>
-    <w:lsdException w:name="toc 3" w:semiHidden="1" w:uiPriority="39" w:unhideWhenUsed="1"/>
-    <w:lsdException w:name="toc 4" w:semiHidden="1" w:uiPriority="39" w:unhideWhenUsed="1"/>
-    <w:lsdException w:name="toc 5" w:semiHidden="1" w:uiPriority="39" w:unhideWhenUsed="1"/>
-    <w:lsdException w:name="toc 6" w:semiHidden="1" w:uiPriority="39" w:unhideWhenUsed="1"/>
-    <w:lsdException w:name="toc 7" w:semiHidden="1" w:uiPriority="39" w:unhideWhenUsed="1"/>
-    <w:lsdException w:name="toc 8" w:semiHidden="1" w:uiPriority="39" w:unhideWhenUsed="1"/>
-    <w:lsdException w:name="toc 9" w:semiHidden="1" w:uiPriority="39" w:unhideWhenUsed="1"/>
-    <w:lsdException w:name="Normal Indent" w:semiHidden="1" w:unhideWhenUsed="1"/>
-    <w:lsdException w:name="footnote text" w:semiHidden="1" w:unhideWhenUsed="1"/>
-    <w:lsdException w:name="annotation text" w:semiHidden="1" w:unhideWhenUsed="1"/>
-    <w:lsdException w:name="header" w:semiHidden="1" w:unhideWhenUsed="1"/>
-    <w:lsdException w:name="footer" w:semiHidden="1" w:unhideWhenUsed="1"/>
-    <w:lsdException w:name="index heading" w:semiHidden="1" w:unhideWhenUsed="1"/>
-    <w:lsdException w:name="caption" w:semiHidden="1" w:uiPriority="35" w:unhideWhenUsed="1" w:qFormat="1"/>
-    <w:lsdException w:name="table of figures" w:semiHidden="1" w:unhideWhenUsed="1"/>
-    <w:lsdException w:name="envelope address" w:semiHidden="1" w:unhideWhenUsed="1"/>
-    <w:lsdException w:name="envelope return" w:semiHidden="1" w:unhideWhenUsed="1"/>
-    <w:lsdException w:name="footnote reference" w:semiHidden="1" w:unhideWhenUsed="1"/>
-    <w:lsdException w:name="annotation reference" w:semiHidden="1" w:unhideWhenUsed="1"/>
-    <w:lsdException w:name="line number" w:semiHidden="1" w:unhideWhenUsed="1"/>
-    <w:lsdException w:name="page number" w:semiHidden="1" w:unhideWhenUsed="1"/>
-    <w:lsdException w:name="endnote reference" w:semiHidden="1" w:unhideWhenUsed="1"/>
-    <w:lsdException w:name="endnote text" w:semiHidden="1" w:unhideWhenUsed="1"/>
-    <w:lsdException w:name="table of authorities" w:semiHidden="1" w:unhideWhenUsed="1"/>
-    <w:lsdException w:name="macro" w:semiHidden="1" w:unhideWhenUsed="1"/>
-    <w:lsdException w:name="toa heading" w:semiHidden="1" w:unhideWhenUsed="1"/>
-    <w:lsdException w:name="List" w:semiHidden="1" w:unhideWhenUsed="1"/>
-    <w:lsdException w:name="List Bullet" w:semiHidden="1" w:unhideWhenUsed="1"/>
-    <w:lsdException w:name="List Number" w:semiHidden="1" w:unhideWhenUsed="1"/>
-    <w:lsdException w:name="List 2" w:semiHidden="1" w:unhideWhenUsed="1"/>
-    <w:lsdException w:name="List 3" w:semiHidden="1" w:unhideWhenUsed="1"/>
-    <w:lsdException w:name="List 4" w:semiHidden="1" w:unhideWhenUsed="1"/>
-    <w:lsdException w:name="List 5" w:semiHidden="1" w:unhideWhenUsed="1"/>
-    <w:lsdException w:name="List Bullet 2" w:semiHidden="1" w:unhideWhenUsed="1"/>
-    <w:lsdException w:name="List Bullet 3" w:semiHidden="1" w:unhideWhenUsed="1"/>
-    <w:lsdException w:name="List Bullet 4" w:semiHidden="1" w:unhideWhenUsed="1"/>
-    <w:lsdException w:name="List Bullet 5" w:semiHidden="1" w:unhideWhenUsed="1"/>
-    <w:lsdException w:name="List Number 2" w:semiHidden="1" w:unhideWhenUsed="1"/>
-    <w:lsdException w:name="List Number 3" w:semiHidden="1" w:unhideWhenUsed="1"/>
-    <w:lsdException w:name="List Number 4" w:semiHidden="1" w:unhideWhenUsed="1"/>
-    <w:lsdException w:name="List Number 5" w:semiHidden="1" w:unhideWhenUsed="1"/>
-    <w:lsdException w:name="Title" w:uiPriority="10" w:qFormat="1"/>
-    <w:lsdException w:name="Closing" w:semiHidden="1" w:unhideWhenUsed="1"/>
-    <w:lsdException w:name="Signature" w:semiHidden="1" w:unhideWhenUsed="1"/>
-    <w:lsdException w:name="Default Paragraph Font" w:semiHidden="1" w:uiPriority="1" w:unhideWhenUsed="1"/>
-    <w:lsdException w:name="Body Text" w:semiHidden="1" w:unhideWhenUsed="1"/>
-    <w:lsdException w:name="Body Text Indent" w:semiHidden="1" w:unhideWhenUsed="1"/>
-    <w:lsdException w:name="List Continue" w:semiHidden="1" w:unhideWhenUsed="1"/>
-    <w:lsdException w:name="List Continue 2" w:semiHidden="1" w:unhideWhenUsed="1"/>
-    <w:lsdException w:name="List Continue 3" w:semiHidden="1" w:unhideWhenUsed="1"/>
-    <w:lsdException w:name="List Continue 4" w:semiHidden="1" w:unhideWhenUsed="1"/>
-    <w:lsdException w:name="List Continue 5" w:semiHidden="1" w:unhideWhenUsed="1"/>
-    <w:lsdException w:name="Message Header" w:semiHidden="1" w:unhideWhenUsed="1"/>
-    <w:lsdException w:name="Subtitle" w:uiPriority="11" w:qFormat="1"/>
-    <w:lsdException w:name="Salutation" w:semiHidden="1" w:unhideWhenUsed="1"/>
-    <w:lsdException w:name="Date" w:semiHidden="1" w:unhideWhenUsed="1"/>
-    <w:lsdException w:name="Body Text First Indent" w:semiHidden="1" w:unhideWhenUsed="1"/>
-    <w:lsdException w:name="Body Text First Indent 2" w:semiHidden="1" w:unhideWhenUsed="1"/>
-    <w:lsdException w:name="Note Heading" w:semiHidden="1" w:unhideWhenUsed="1"/>
-    <w:lsdException w:name="Body Text 2" w:semiHidden="1" w:unhideWhenUsed="1"/>
-    <w:lsdException w:name="Body Text 3" w:semiHidden="1" w:unhideWhenUsed="1"/>
-    <w:lsdException w:name="Body Text Indent 2" w:semiHidden="1" w:unhideWhenUsed="1"/>
-    <w:lsdException w:name="Body Text Indent 3" w:semiHidden="1" w:unhideWhenUsed="1"/>
-    <w:lsdException w:name="Block Text" w:semiHidden="1" w:unhideWhenUsed="1"/>
-    <w:lsdException w:name="Hyperlink" w:semiHidden="1" w:unhideWhenUsed="1"/>
-    <w:lsdException w:name="FollowedHyperlink" w:semiHidden="1" w:unhideWhenUsed="1"/>
-    <w:lsdException w:name="Strong" w:uiPriority="22" w:qFormat="1"/>
-    <w:lsdException w:name="Emphasis" w:uiPriority="20" w:qFormat="1"/>
-    <w:lsdException w:name="Document Map" w:semiHidden="1" w:unhideWhenUsed="1"/>
-    <w:lsdException w:name="Plain Text" w:semiHidden="1" w:unhideWhenUsed="1"/>
-    <w:lsdException w:name="E-mail Signature" w:semiHidden="1" w:unhideWhenUsed="1"/>
-    <w:lsdException w:name="HTML Top of Form" w:semiHidden="1" w:unhideWhenUsed="1"/>
-    <w:lsdException w:name="HTML Bottom of Form" w:semiHidden="1" w:unhideWhenUsed="1"/>
-    <w:lsdException w:name="Normal (Web)" w:semiHidden="1" w:unhideWhenUsed="1"/>
-    <w:lsdException w:name="HTML Acronym" w:semiHidden="1" w:unhideWhenUsed="1"/>
-    <w:lsdException w:name="HTML Address" w:semiHidden="1" w:unhideWhenUsed="1"/>
-    <w:lsdException w:name="HTML Cite" w:semiHidden="1" w:unhideWhenUsed="1"/>
-    <w:lsdException w:name="HTML Code" w:semiHidden="1" w:unhideWhenUsed="1"/>
-    <w:lsdException w:name="HTML Definition" w:semiHidden="1" w:unhideWhenUsed="1"/>
-    <w:lsdException w:name="HTML Keyboard" w:semiHidden="1" w:unhideWhenUsed="1"/>
-    <w:lsdException w:name="HTML Preformatted" w:semiHidden="1" w:unhideWhenUsed="1"/>
-    <w:lsdException w:name="HTML Sample" w:semiHidden="1" w:unhideWhenUsed="1"/>
-    <w:lsdException w:name="HTML Typewriter" w:semiHidden="1" w:unhideWhenUsed="1"/>
-    <w:lsdException w:name="HTML Variable" w:semiHidden="1" w:unhideWhenUsed="1"/>
-    <w:lsdException w:name="Normal Table" w:semiHidden="1" w:unhideWhenUsed="1"/>
-    <w:lsdException w:name="annotation subject" w:semiHidden="1" w:unhideWhenUsed="1"/>
-    <w:lsdException w:name="No List" w:semiHidden="1" w:unhideWhenUsed="1"/>
-    <w:lsdException w:name="Outline List 1" w:semiHidden="1" w:unhideWhenUsed="1"/>
-    <w:lsdException w:name="Outline List 2" w:semiHidden="1" w:unhideWhenUsed="1"/>
-    <w:lsdException w:name="Outline List 3" w:semiHidden="1" w:unhideWhenUsed="1"/>
-    <w:lsdException w:name="Table Simple 1" w:semiHidden="1" w:unhideWhenUsed="1"/>
-    <w:lsdException w:name="Table Simple 2" w:semiHidden="1" w:unhideWhenUsed="1"/>
-    <w:lsdException w:name="Table Simple 3" w:semiHidden="1" w:unhideWhenUsed="1"/>
-    <w:lsdException w:name="Table Classic 1" w:semiHidden="1" w:unhideWhenUsed="1"/>
-    <w:lsdException w:name="Table Classic 2" w:semiHidden="1" w:unhideWhenUsed="1"/>
-    <w:lsdException w:name="Table Classic 3" w:semiHidden="1" w:unhideWhenUsed="1"/>
-    <w:lsdException w:name="Table Classic 4" w:semiHidden="1" w:unhideWhenUsed="1"/>
-    <w:lsdException w:name="Table Colorful 1" w:semiHidden="1" w:unhideWhenUsed="1"/>
-    <w:lsdException w:name="Table Colorful 2" w:semiHidden="1" w:unhideWhenUsed="1"/>
-    <w:lsdException w:name="Table Colorful 3" w:semiHidden="1" w:unhideWhenUsed="1"/>
-    <w:lsdException w:name="Table Columns 1" w:semiHidden="1" w:unhideWhenUsed="1"/>
-    <w:lsdException w:name="Table Columns 2" w:semiHidden="1" w:unhideWhenUsed="1"/>
-    <w:lsdException w:name="Table Columns 3" w:semiHidden="1" w:unhideWhenUsed="1"/>
-    <w:lsdException w:name="Table Columns 4" w:semiHidden="1" w:unhideWhenUsed="1"/>
-    <w:lsdException w:name="Table Columns 5" w:semiHidden="1" w:unhideWhenUsed="1"/>
-    <w:lsdException w:name="Table Grid 1" w:semiHidden="1" w:unhideWhenUsed="1"/>
-    <w:lsdException w:name="Table Grid 2" w:semiHidden="1" w:unhideWhenUsed="1"/>
-    <w:lsdException w:name="Table Grid 3" w:semiHidden="1" w:unhideWhenUsed="1"/>
-    <w:lsdException w:name="Table Grid 4" w:semiHidden="1" w:unhideWhenUsed="1"/>
-    <w:lsdException w:name="Table Grid 5" w:semiHidden="1" w:unhideWhenUsed="1"/>
-    <w:lsdException w:name="Table Grid 6" w:semiHidden="1" w:unhideWhenUsed="1"/>
-    <w:lsdException w:name="Table Grid 7" w:semiHidden="1" w:unhideWhenUsed="1"/>
-    <w:lsdException w:name="Table Grid 8" w:semiHidden="1" w:unhideWhenUsed="1"/>
-    <w:lsdException w:name="Table List 1" w:semiHidden="1" w:unhideWhenUsed="1"/>
-    <w:lsdException w:name="Table List 2" w:semiHidden="1" w:unhideWhenUsed="1"/>
-    <w:lsdException w:name="Table List 3" w:semiHidden="1" w:unhideWhenUsed="1"/>
-    <w:lsdException w:name="Table List 4" w:semiHidden="1" w:unhideWhenUsed="1"/>
-    <w:lsdException w:name="Table List 5" w:semiHidden="1" w:unhideWhenUsed="1"/>
-    <w:lsdException w:name="Table List 6" w:semiHidden="1" w:unhideWhenUsed="1"/>
-    <w:lsdException w:name="Table List 7" w:semiHidden="1" w:unhideWhenUsed="1"/>
-    <w:lsdException w:name="Table List 8" w:semiHidden="1" w:unhideWhenUsed="1"/>
-    <w:lsdException w:name="Table 3D effects 1" w:semiHidden="1" w:unhideWhenUsed="1"/>
-    <w:lsdException w:name="Table 3D effects 2" w:semiHidden="1" w:unhideWhenUsed="1"/>
-    <w:lsdException w:name="Table 3D effects 3" w:semiHidden="1" w:unhideWhenUsed="1"/>
-    <w:lsdException w:name="Table Contemporary" w:semiHidden="1" w:unhideWhenUsed="1"/>
-    <w:lsdException w:name="Table Elegant" w:semiHidden="1" w:unhideWhenUsed="1"/>
-    <w:lsdException w:name="Table Professional" w:semiHidden="1" w:unhideWhenUsed="1"/>
-    <w:lsdException w:name="Table Subtle 1" w:semiHidden="1" w:unhideWhenUsed="1"/>
-    <w:lsdException w:name="Table Subtle 2" w:semiHidden="1" w:unhideWhenUsed="1"/>
-    <w:lsdException w:name="Table Web 1" w:semiHidden="1" w:unhideWhenUsed="1"/>
-    <w:lsdException w:name="Table Web 2" w:semiHidden="1" w:unhideWhenUsed="1"/>
-    <w:lsdException w:name="Table Web 3" w:semiHidden="1" w:unhideWhenUsed="1"/>
-    <w:lsdException w:name="Balloon Text" w:semiHidden="1" w:unhideWhenUsed="1"/>
-    <w:lsdException w:name="Table Grid" w:uiPriority="39"/>
-    <w:lsdException w:name="Table Theme" w:semiHidden="1" w:unhideWhenUsed="1"/>
-    <w:lsdException w:name="Placeholder Text" w:semiHidden="1"/>
-    <w:lsdException w:name="No Spacing" w:uiPriority="1" w:qFormat="1"/>
-    <w:lsdException w:name="Light Shading" w:uiPriority="60"/>
-    <w:lsdException w:name="Light List" w:uiPriority="61"/>
-    <w:lsdException w:name="Light Grid" w:uiPriority="62"/>
-    <w:lsdException w:name="Medium Shading 1" w:uiPriority="63"/>
-    <w:lsdException w:name="Medium Shading 2" w:uiPriority="64"/>
-    <w:lsdException w:name="Medium List 1" w:uiPriority="65"/>
-    <w:lsdException w:name="Medium List 2" w:uiPriority="66"/>
-    <w:lsdException w:name="Medium Grid 1" w:uiPriority="67"/>
-    <w:lsdException w:name="Medium Grid 2" w:uiPriority="68"/>
-    <w:lsdException w:name="Medium Grid 3" w:uiPriority="69"/>
-    <w:lsdException w:name="Dark List" w:uiPriority="70"/>
-    <w:lsdException w:name="Colorful Shading" w:uiPriority="71"/>
-    <w:lsdException w:name="Colorful List" w:uiPriority="72"/>
-    <w:lsdException w:name="Colorful Grid" w:uiPriority="73"/>
-    <w:lsdException w:name="Light Shading Accent 1" w:uiPriority="60"/>
-    <w:lsdException w:name="Light List Accent 1" w:uiPriority="61"/>
-    <w:lsdException w:name="Light Grid Accent 1" w:uiPriority="62"/>
-    <w:lsdException w:name="Medium Shading 1 Accent 1" w:uiPriority="63"/>
-    <w:lsdException w:name="Medium Shading 2 Accent 1" w:uiPriority="64"/>
-    <w:lsdException w:name="Medium List 1 Accent 1" w:uiPriority="65"/>
-    <w:lsdException w:name="Revision" w:semiHidden="1"/>
-    <w:lsdException w:name="List Paragraph" w:uiPriority="34" w:qFormat="1"/>
-    <w:lsdException w:name="Quote" w:uiPriority="29" w:qFormat="1"/>
-    <w:lsdException w:name="Intense Quote" w:uiPriority="30" w:qFormat="1"/>
-    <w:lsdException w:name="Medium List 2 Accent 1" w:uiPriority="66"/>
-    <w:lsdException w:name="Medium Grid 1 Accent 1" w:uiPriority="67"/>
-    <w:lsdException w:name="Medium Grid 2 Accent 1" w:uiPriority="68"/>
-    <w:lsdException w:name="Medium Grid 3 Accent 1" w:uiPriority="69"/>
-    <w:lsdException w:name="Dark List Accent 1" w:uiPriority="70"/>
-    <w:lsdException w:name="Colorful Shading Accent 1" w:uiPriority="71"/>
-    <w:lsdException w:name="Colorful List Accent 1" w:uiPriority="72"/>
-    <w:lsdException w:name="Colorful Grid Accent 1" w:uiPriority="73"/>
-    <w:lsdException w:name="Light Shading Accent 2" w:uiPriority="60"/>
-    <w:lsdException w:name="Light List Accent 2" w:uiPriority="61"/>
-    <w:lsdException w:name="Light Grid Accent 2" w:uiPriority="62"/>
-    <w:lsdException w:name="Medium Shading 1 Accent 2" w:uiPriority="63"/>
-    <w:lsdException w:name="Medium Shading 2 Accent 2" w:uiPriority="64"/>
-    <w:lsdException w:name="Medium List 1 Accent 2" w:uiPriority="65"/>
-    <w:lsdException w:name="Medium List 2 Accent 2" w:uiPriority="66"/>
-    <w:lsdException w:name="Medium Grid 1 Accent 2" w:uiPriority="67"/>
-    <w:lsdException w:name="Medium Grid 2 Accent 2" w:uiPriority="68"/>
-    <w:lsdException w:name="Medium Grid 3 Accent 2" w:uiPriority="69"/>
-    <w:lsdException w:name="Dark List Accent 2" w:uiPriority="70"/>
-    <w:lsdException w:name="Colorful Shading Accent 2" w:uiPriority="71"/>
-    <w:lsdException w:name="Colorful List Accent 2" w:uiPriority="72"/>
-    <w:lsdException w:name="Colorful Grid Accent 2" w:uiPriority="73"/>
-    <w:lsdException w:name="Light Shading Accent 3" w:uiPriority="60"/>
-    <w:lsdException w:name="Light List Accent 3" w:uiPriority="61"/>
-    <w:lsdException w:name="Light Grid Accent 3" w:uiPriority="62"/>
-    <w:lsdException w:name="Medium Shading 1 Accent 3" w:uiPriority="63"/>
-    <w:lsdException w:name="Medium Shading 2 Accent 3" w:uiPriority="64"/>
-    <w:lsdException w:name="Medium List 1 Accent 3" w:uiPriority="65"/>
-    <w:lsdException w:name="Medium List 2 Accent 3" w:uiPriority="66"/>
-    <w:lsdException w:name="Medium Grid 1 Accent 3" w:uiPriority="67"/>
-    <w:lsdException w:name="Medium Grid 2 Accent 3" w:uiPriority="68"/>
-    <w:lsdException w:name="Medium Grid 3 Accent 3" w:uiPriority="69"/>
-    <w:lsdException w:name="Dark List Accent 3" w:uiPriority="70"/>
-    <w:lsdException w:name="Colorful Shading Accent 3" w:uiPriority="71"/>
-    <w:lsdException w:name="Colorful List Accent 3" w:uiPriority="72"/>
-    <w:lsdException w:name="Colorful Grid Accent 3" w:uiPriority="73"/>
-    <w:lsdException w:name="Light Shading Accent 4" w:uiPriority="60"/>
-    <w:lsdException w:name="Light List Accent 4" w:uiPriority="61"/>
-    <w:lsdException w:name="Light Grid Accent 4" w:uiPriority="62"/>
-    <w:lsdException w:name="Medium Shading 1 Accent 4" w:uiPriority="63"/>
-    <w:lsdException w:name="Medium Shading 2 Accent 4" w:uiPriority="64"/>
-    <w:lsdException w:name="Medium List 1 Accent 4" w:uiPriority="65"/>
-    <w:lsdException w:name="Medium List 2 Accent 4" w:uiPriority="66"/>
-    <w:lsdException w:name="Medium Grid 1 Accent 4" w:uiPriority="67"/>
-    <w:lsdException w:name="Medium Grid 2 Accent 4" w:uiPriority="68"/>
-    <w:lsdException w:name="Medium Grid 3 Accent 4" w:uiPriority="69"/>
-    <w:lsdException w:name="Dark List Accent 4" w:uiPriority="70"/>
-    <w:lsdException w:name="Colorful Shading Accent 4" w:uiPriority="71"/>
-    <w:lsdException w:name="Colorful List Accent 4" w:uiPriority="72"/>
-    <w:lsdException w:name="Colorful Grid Accent 4" w:uiPriority="73"/>
-    <w:lsdException w:name="Light Shading Accent 5" w:uiPriority="60"/>
-    <w:lsdException w:name="Light List Accent 5" w:uiPriority="61"/>
-    <w:lsdException w:name="Light Grid Accent 5" w:uiPriority="62"/>
-    <w:lsdException w:name="Medium Shading 1 Accent 5" w:uiPriority="63"/>
-    <w:lsdException w:name="Medium Shading 2 Accent 5" w:uiPriority="64"/>
-    <w:lsdException w:name="Medium List 1 Accent 5" w:uiPriority="65"/>
-    <w:lsdException w:name="Medium List 2 Accent 5" w:uiPriority="66"/>
-    <w:lsdException w:name="Medium Grid 1 Accent 5" w:uiPriority="67"/>
-    <w:lsdException w:name="Medium Grid 2 Accent 5" w:uiPriority="68"/>
-    <w:lsdException w:name="Medium Grid 3 Accent 5" w:uiPriority="69"/>
-    <w:lsdException w:name="Dark List Accent 5" w:uiPriority="70"/>
-    <w:lsdException w:name="Colorful Shading Accent 5" w:uiPriority="71"/>
-    <w:lsdException w:name="Colorful List Accent 5" w:uiPriority="72"/>
-    <w:lsdException w:name="Colorful Grid Accent 5" w:uiPriority="73"/>
-    <w:lsdException w:name="Light Shading Accent 6" w:uiPriority="60"/>
-    <w:lsdException w:name="Light List Accent 6" w:uiPriority="61"/>
-    <w:lsdException w:name="Light Grid Accent 6" w:uiPriority="62"/>
-    <w:lsdException w:name="Medium Shading 1 Accent 6" w:uiPriority="63"/>
-    <w:lsdException w:name="Medium Shading 2 Accent 6" w:uiPriority="64"/>
-    <w:lsdException w:name="Medium List 1 Accent 6" w:uiPriority="65"/>
-    <w:lsdException w:name="Medium List 2 Accent 6" w:uiPriority="66"/>
-    <w:lsdException w:name="Medium Grid 1 Accent 6" w:uiPriority="67"/>
-    <w:lsdException w:name="Medium Grid 2 Accent 6" w:uiPriority="68"/>
-    <w:lsdException w:name="Medium Grid 3 Accent 6" w:uiPriority="69"/>
-    <w:lsdException w:name="Dark List Accent 6" w:uiPriority="70"/>
-    <w:lsdException w:name="Colorful Shading Accent 6" w:uiPriority="71"/>
-    <w:lsdException w:name="Colorful List Accent 6" w:uiPriority="72"/>
-    <w:lsdException w:name="Colorful Grid Accent 6" w:uiPriority="73"/>
-    <w:lsdException w:name="Subtle Emphasis" w:uiPriority="19" w:qFormat="1"/>
-    <w:lsdException w:name="Intense Emphasis" w:uiPriority="21" w:qFormat="1"/>
-    <w:lsdException w:name="Subtle Reference" w:uiPriority="31" w:qFormat="1"/>
-    <w:lsdException w:name="Intense Reference" w:uiPriority="32" w:qFormat="1"/>
-    <w:lsdException w:name="Book Title" w:uiPriority="33" w:qFormat="1"/>
-    <w:lsdException w:name="Bibliography" w:semiHidden="1" w:uiPriority="37" w:unhideWhenUsed="1"/>
-    <w:lsdException w:name="TOC Heading" w:semiHidden="1" w:uiPriority="39" w:unhideWhenUsed="1" w:qFormat="1"/>
-    <w:lsdException w:name="Plain Table 1" w:uiPriority="41"/>
-    <w:lsdException w:name="Plain Table 2" w:uiPriority="42"/>
-    <w:lsdException w:name="Plain Table 3" w:uiPriority="43"/>
-    <w:lsdException w:name="Plain Table 4" w:uiPriority="44"/>
-    <w:lsdException w:name="Plain Table 5" w:uiPriority="45"/>
-    <w:lsdException w:name="Grid Table Light" w:uiPriority="40"/>
-    <w:lsdException w:name="Grid Table 1 Light" w:uiPriority="46"/>
-    <w:lsdException w:name="Grid Table 2" w:uiPriority="47"/>
-    <w:lsdException w:name="Grid Table 3" w:uiPriority="48"/>
-    <w:lsdException w:name="Grid Table 4" w:uiPriority="49"/>
-    <w:lsdException w:name="Grid Table 5 Dark" w:uiPriority="50"/>
-    <w:lsdException w:name="Grid Table 6 Colorful" w:uiPriority="51"/>
-    <w:lsdException w:name="Grid Table 7 Colorful" w:uiPriority="52"/>
-    <w:lsdException w:name="Grid Table 1 Light Accent 1" w:uiPriority="46"/>
-    <w:lsdException w:name="Grid Table 2 Accent 1" w:uiPriority="47"/>
-    <w:lsdException w:name="Grid Table 3 Accent 1" w:uiPriority="48"/>
-    <w:lsdException w:name="Grid Table 4 Accent 1" w:uiPriority="49"/>
-    <w:lsdException w:name="Grid Table 5 Dark Accent 1" w:uiPriority="50"/>
-    <w:lsdException w:name="Grid Table 6 Colorful Accent 1" w:uiPriority="51"/>
-    <w:lsdException w:name="Grid Table 7 Colorful Accent 1" w:uiPriority="52"/>
-    <w:lsdException w:name="Grid Table 1 Light Accent 2" w:uiPriority="46"/>
-    <w:lsdException w:name="Grid Table 2 Accent 2" w:uiPriority="47"/>
-    <w:lsdException w:name="Grid Table 3 Accent 2" w:uiPriority="48"/>
-    <w:lsdException w:name="Grid Table 4 Accent 2" w:uiPriority="49"/>
-    <w:lsdException w:name="Grid Table 5 Dark Accent 2" w:uiPriority="50"/>
-    <w:lsdException w:name="Grid Table 6 Colorful Accent 2" w:uiPriority="51"/>
-    <w:lsdException w:name="Grid Table 7 Colorful Accent 2" w:uiPriority="52"/>
-    <w:lsdException w:name="Grid Table 1 Light Accent 3" w:uiPriority="46"/>
-    <w:lsdException w:name="Grid Table 2 Accent 3" w:uiPriority="47"/>
-    <w:lsdException w:name="Grid Table 3 Accent 3" w:uiPriority="48"/>
-    <w:lsdException w:name="Grid Table 4 Accent 3" w:uiPriority="49"/>
-    <w:lsdException w:name="Grid Table 5 Dark Accent 3" w:uiPriority="50"/>
-    <w:lsdException w:name="Grid Table 6 Colorful Accent 3" w:uiPriority="51"/>
-    <w:lsdException w:name="Grid Table 7 Colorful Accent 3" w:uiPriority="52"/>
-    <w:lsdException w:name="Grid Table 1 Light Accent 4" w:uiPriority="46"/>
-    <w:lsdException w:name="Grid Table 2 Accent 4" w:uiPriority="47"/>
-    <w:lsdException w:name="Grid Table 3 Accent 4" w:uiPriority="48"/>
-    <w:lsdException w:name="Grid Table 4 Accent 4" w:uiPriority="49"/>
-    <w:lsdException w:name="Grid Table 5 Dark Accent 4" w:uiPriority="50"/>
-    <w:lsdException w:name="Grid Table 6 Colorful Accent 4" w:uiPriority="51"/>
-    <w:lsdException w:name="Grid Table 7 Colorful Accent 4" w:uiPriority="52"/>
-    <w:lsdException w:name="Grid Table 1 Light Accent 5" w:uiPriority="46"/>
-    <w:lsdException w:name="Grid Table 2 Accent 5" w:uiPriority="47"/>
-    <w:lsdException w:name="Grid Table 3 Accent 5" w:uiPriority="48"/>
-    <w:lsdException w:name="Grid Table 4 Accent 5" w:uiPriority="49"/>
-    <w:lsdException w:name="Grid Table 5 Dark Accent 5" w:uiPriority="50"/>
-    <w:lsdException w:name="Grid Table 6 Colorful Accent 5" w:uiPriority="51"/>
-    <w:lsdException w:name="Grid Table 7 Colorful Accent 5" w:uiPriority="52"/>
-    <w:lsdException w:name="Grid Table 1 Light Accent 6" w:uiPriority="46"/>
-    <w:lsdException w:name="Grid Table 2 Accent 6" w:uiPriority="47"/>
-    <w:lsdException w:name="Grid Table 3 Accent 6" w:uiPriority="48"/>
-    <w:lsdException w:name="Grid Table 4 Accent 6" w:uiPriority="49"/>
-    <w:lsdException w:name="Grid Table 5 Dark Accent 6" w:uiPriority="50"/>
-    <w:lsdException w:name="Grid Table 6 Colorful Accent 6" w:uiPriority="51"/>
-    <w:lsdException w:name="Grid Table 7 Colorful Accent 6" w:uiPriority="52"/>
-    <w:lsdException w:name="List Table 1 Light" w:uiPriority="46"/>
-    <w:lsdException w:name="List Table 2" w:uiPriority="47"/>
-    <w:lsdException w:name="List Table 3" w:uiPriority="48"/>
-    <w:lsdException w:name="List Table 4" w:uiPriority="49"/>
-    <w:lsdException w:name="List Table 5 Dark" w:uiPriority="50"/>
-    <w:lsdException w:name="List Table 6 Colorful" w:uiPriority="51"/>
-    <w:lsdException w:name="List Table 7 Colorful" w:uiPriority="52"/>
-    <w:lsdException w:name="List Table 1 Light Accent 1" w:uiPriority="46"/>
-    <w:lsdException w:name="List Table 2 Accent 1" w:uiPriority="47"/>
-    <w:lsdException w:name="List Table 3 Accent 1" w:uiPriority="48"/>
-    <w:lsdException w:name="List Table 4 Accent 1" w:uiPriority="49"/>
-    <w:lsdException w:name="List Table 5 Dark Accent 1" w:uiPriority="50"/>
-    <w:lsdException w:name="List Table 6 Colorful Accent 1" w:uiPriority="51"/>
-    <w:lsdException w:name="List Table 7 Colorful Accent 1" w:uiPriority="52"/>
-    <w:lsdException w:name="List Table 1 Light Accent 2" w:uiPriority="46"/>
-    <w:lsdException w:name="List Table 2 Accent 2" w:uiPriority="47"/>
-    <w:lsdException w:name="List Table 3 Accent 2" w:uiPriority="48"/>
-    <w:lsdException w:name="List Table 4 Accent 2" w:uiPriority="49"/>
-    <w:lsdException w:name="List Table 5 Dark Accent 2" w:uiPriority="50"/>
-    <w:lsdException w:name="List Table 6 Colorful Accent 2" w:uiPriority="51"/>
-    <w:lsdException w:name="List Table 7 Colorful Accent 2" w:uiPriority="52"/>
-    <w:lsdException w:name="List Table 1 Light Accent 3" w:uiPriority="46"/>
-    <w:lsdException w:name="List Table 2 Accent 3" w:uiPriority="47"/>
-    <w:lsdException w:name="List Table 3 Accent 3" w:uiPriority="48"/>
-    <w:lsdException w:name="List Table 4 Accent 3" w:uiPriority="49"/>
-    <w:lsdException w:name="List Table 5 Dark Accent 3" w:uiPriority="50"/>
-    <w:lsdException w:name="List Table 6 Colorful Accent 3" w:uiPriority="51"/>
-    <w:lsdException w:name="List Table 7 Colorful Accent 3" w:uiPriority="52"/>
-    <w:lsdException w:name="List Table 1 Light Accent 4" w:uiPriority="46"/>
-    <w:lsdException w:name="List Table 2 Accent 4" w:uiPriority="47"/>
-    <w:lsdException w:name="List Table 3 Accent 4" w:uiPriority="48"/>
-    <w:lsdException w:name="List Table 4 Accent 4" w:uiPriority="49"/>
-    <w:lsdException w:name="List Table 5 Dark Accent 4" w:uiPriority="50"/>
-    <w:lsdException w:name="List Table 6 Colorful Accent 4" w:uiPriority="51"/>
-    <w:lsdException w:name="List Table 7 Colorful Accent 4" w:uiPriority="52"/>
-    <w:lsdException w:name="List Table 1 Light Accent 5" w:uiPriority="46"/>
-    <w:lsdException w:name="List Table 2 Accent 5" w:uiPriority="47"/>
-    <w:lsdException w:name="List Table 3 Accent 5" w:uiPriority="48"/>
-    <w:lsdException w:name="List Table 4 Accent 5" w:uiPriority="49"/>
-    <w:lsdException w:name="List Table 5 Dark Accent 5" w:uiPriority="50"/>
-    <w:lsdException w:name="List Table 6 Colorful Accent 5" w:uiPriority="51"/>
-    <w:lsdException w:name="List Table 7 Colorful Accent 5" w:uiPriority="52"/>
-    <w:lsdException w:name="List Table 1 Light Accent 6" w:uiPriority="46"/>
-    <w:lsdException w:name="List Table 2 Accent 6" w:uiPriority="47"/>
-    <w:lsdException w:name="List Table 3 Accent 6" w:uiPriority="48"/>
-    <w:lsdException w:name="List Table 4 Accent 6" w:uiPriority="49"/>
-    <w:lsdException w:name="List Table 5 Dark Accent 6" w:uiPriority="50"/>
-    <w:lsdException w:name="List Table 6 Colorful Accent 6" w:uiPriority="51"/>
-    <w:lsdException w:name="List Table 7 Colorful Accent 6" w:uiPriority="52"/>
+  <w:latentStyles w:defLockedState="0" w:defUIPriority="99" w:defSemiHidden="1" w:defUnhideWhenUsed="1" w:defQFormat="0" w:count="267">
+    <w:lsdException w:name="Normal" w:semiHidden="0" w:uiPriority="0" w:unhideWhenUsed="0" w:qFormat="1"/>
+    <w:lsdException w:name="heading 1" w:semiHidden="0" w:uiPriority="9" w:unhideWhenUsed="0" w:qFormat="1"/>
+    <w:lsdException w:name="heading 2" w:uiPriority="9" w:qFormat="1"/>
+    <w:lsdException w:name="heading 3" w:uiPriority="9" w:qFormat="1"/>
+    <w:lsdException w:name="heading 4" w:uiPriority="9" w:qFormat="1"/>
+    <w:lsdException w:name="heading 5" w:uiPriority="9" w:qFormat="1"/>
+    <w:lsdException w:name="heading 6" w:uiPriority="9" w:qFormat="1"/>
+    <w:lsdException w:name="heading 7" w:uiPriority="9" w:qFormat="1"/>
+    <w:lsdException w:name="heading 8" w:uiPriority="9" w:qFormat="1"/>
+    <w:lsdException w:name="heading 9" w:uiPriority="9" w:qFormat="1"/>
+    <w:lsdException w:name="toc 1" w:uiPriority="39"/>
+    <w:lsdException w:name="toc 2" w:uiPriority="39"/>
+    <w:lsdException w:name="toc 3" w:uiPriority="39"/>
+    <w:lsdException w:name="toc 4" w:uiPriority="39"/>
+    <w:lsdException w:name="toc 5" w:uiPriority="39"/>
+    <w:lsdException w:name="toc 6" w:uiPriority="39"/>
+    <w:lsdException w:name="toc 7" w:uiPriority="39"/>
+    <w:lsdException w:name="toc 8" w:uiPriority="39"/>
+    <w:lsdException w:name="toc 9" w:uiPriority="39"/>
+    <w:lsdException w:name="caption" w:uiPriority="35" w:qFormat="1"/>
+    <w:lsdException w:name="Title" w:semiHidden="0" w:uiPriority="10" w:unhideWhenUsed="0" w:qFormat="1"/>
+    <w:lsdException w:name="Default Paragraph Font" w:uiPriority="1"/>
+    <w:lsdException w:name="Subtitle" w:semiHidden="0" w:uiPriority="11" w:unhideWhenUsed="0" w:qFormat="1"/>
+    <w:lsdException w:name="Strong" w:semiHidden="0" w:uiPriority="22" w:unhideWhenUsed="0" w:qFormat="1"/>
+    <w:lsdException w:name="Emphasis" w:semiHidden="0" w:uiPriority="20" w:unhideWhenUsed="0" w:qFormat="1"/>
+    <w:lsdException w:name="Table Grid" w:semiHidden="0" w:uiPriority="39" w:unhideWhenUsed="0"/>
+    <w:lsdException w:name="Placeholder Text" w:unhideWhenUsed="0"/>
+    <w:lsdException w:name="No Spacing" w:semiHidden="0" w:uiPriority="1" w:unhideWhenUsed="0" w:qFormat="1"/>
+    <w:lsdException w:name="Light Shading" w:semiHidden="0" w:uiPriority="60" w:unhideWhenUsed="0"/>
+    <w:lsdException w:name="Light List" w:semiHidden="0" w:uiPriority="61" w:unhideWhenUsed="0"/>
+    <w:lsdException w:name="Light Grid" w:semiHidden="0" w:uiPriority="62" w:unhideWhenUsed="0"/>
+    <w:lsdException w:name="Medium Shading 1" w:semiHidden="0" w:uiPriority="63" w:unhideWhenUsed="0"/>
+    <w:lsdException w:name="Medium Shading 2" w:semiHidden="0" w:uiPriority="64" w:unhideWhenUsed="0"/>
+    <w:lsdException w:name="Medium List 1" w:semiHidden="0" w:uiPriority="65" w:unhideWhenUsed="0"/>
+    <w:lsdException w:name="Medium List 2" w:semiHidden="0" w:uiPriority="66" w:unhideWhenUsed="0"/>
+    <w:lsdException w:name="Medium Grid 1" w:semiHidden="0" w:uiPriority="67" w:unhideWhenUsed="0"/>
+    <w:lsdException w:name="Medium Grid 2" w:semiHidden="0" w:uiPriority="68" w:unhideWhenUsed="0"/>
+    <w:lsdException w:name="Medium Grid 3" w:semiHidden="0" w:uiPriority="69" w:unhideWhenUsed="0"/>
+    <w:lsdException w:name="Dark List" w:semiHidden="0" w:uiPriority="70" w:unhideWhenUsed="0"/>
+    <w:lsdException w:name="Colorful Shading" w:semiHidden="0" w:uiPriority="71" w:unhideWhenUsed="0"/>
+    <w:lsdException w:name="Colorful List" w:semiHidden="0" w:uiPriority="72" w:unhideWhenUsed="0"/>
+    <w:lsdException w:name="Colorful Grid" w:semiHidden="0" w:uiPriority="73" w:unhideWhenUsed="0"/>
+    <w:lsdException w:name="Light Shading Accent 1" w:semiHidden="0" w:uiPriority="60" w:unhideWhenUsed="0"/>
+    <w:lsdException w:name="Light List Accent 1" w:semiHidden="0" w:uiPriority="61" w:unhideWhenUsed="0"/>
+    <w:lsdException w:name="Light Grid Accent 1" w:semiHidden="0" w:uiPriority="62" w:unhideWhenUsed="0"/>
+    <w:lsdException w:name="Medium Shading 1 Accent 1" w:semiHidden="0" w:uiPriority="63" w:unhideWhenUsed="0"/>
+    <w:lsdException w:name="Medium Shading 2 Accent 1" w:semiHidden="0" w:uiPriority="64" w:unhideWhenUsed="0"/>
+    <w:lsdException w:name="Medium List 1 Accent 1" w:semiHidden="0" w:uiPriority="65" w:unhideWhenUsed="0"/>
+    <w:lsdException w:name="Revision" w:unhideWhenUsed="0"/>
+    <w:lsdException w:name="List Paragraph" w:semiHidden="0" w:uiPriority="34" w:unhideWhenUsed="0" w:qFormat="1"/>
+    <w:lsdException w:name="Quote" w:semiHidden="0" w:uiPriority="29" w:unhideWhenUsed="0" w:qFormat="1"/>
+    <w:lsdException w:name="Intense Quote" w:semiHidden="0" w:uiPriority="30" w:unhideWhenUsed="0" w:qFormat="1"/>
+    <w:lsdException w:name="Medium List 2 Accent 1" w:semiHidden="0" w:uiPriority="66" w:unhideWhenUsed="0"/>
+    <w:lsdException w:name="Medium Grid 1 Accent 1" w:semiHidden="0" w:uiPriority="67" w:unhideWhenUsed="0"/>
+    <w:lsdException w:name="Medium Grid 2 Accent 1" w:semiHidden="0" w:uiPriority="68" w:unhideWhenUsed="0"/>
+    <w:lsdException w:name="Medium Grid 3 Accent 1" w:semiHidden="0" w:uiPriority="69" w:unhideWhenUsed="0"/>
+    <w:lsdException w:name="Dark List Accent 1" w:semiHidden="0" w:uiPriority="70" w:unhideWhenUsed="0"/>
+    <w:lsdException w:name="Colorful Shading Accent 1" w:semiHidden="0" w:uiPriority="71" w:unhideWhenUsed="0"/>
+    <w:lsdException w:name="Colorful List Accent 1" w:semiHidden="0" w:uiPriority="72" w:unhideWhenUsed="0"/>
+    <w:lsdException w:name="Colorful Grid Accent 1" w:semiHidden="0" w:uiPriority="73" w:unhideWhenUsed="0"/>
+    <w:lsdException w:name="Light Shading Accent 2" w:semiHidden="0" w:uiPriority="60" w:unhideWhenUsed="0"/>
+    <w:lsdException w:name="Light List Accent 2" w:semiHidden="0" w:uiPriority="61" w:unhideWhenUsed="0"/>
+    <w:lsdException w:name="Light Grid Accent 2" w:semiHidden="0" w:uiPriority="62" w:unhideWhenUsed="0"/>
+    <w:lsdException w:name="Medium Shading 1 Accent 2" w:semiHidden="0" w:uiPriority="63" w:unhideWhenUsed="0"/>
+    <w:lsdException w:name="Medium Shading 2 Accent 2" w:semiHidden="0" w:uiPriority="64" w:unhideWhenUsed="0"/>
+    <w:lsdException w:name="Medium List 1 Accent 2" w:semiHidden="0" w:uiPriority="65" w:unhideWhenUsed="0"/>
+    <w:lsdException w:name="Medium List 2 Accent 2" w:semiHidden="0" w:uiPriority="66" w:unhideWhenUsed="0"/>
+    <w:lsdException w:name="Medium Grid 1 Accent 2" w:semiHidden="0" w:uiPriority="67" w:unhideWhenUsed="0"/>
+    <w:lsdException w:name="Medium Grid 2 Accent 2" w:semiHidden="0" w:uiPriority="68" w:unhideWhenUsed="0"/>
+    <w:lsdException w:name="Medium Grid 3 Accent 2" w:semiHidden="0" w:uiPriority="69" w:unhideWhenUsed="0"/>
+    <w:lsdException w:name="Dark List Accent 2" w:semiHidden="0" w:uiPriority="70" w:unhideWhenUsed="0"/>
+    <w:lsdException w:name="Colorful Shading Accent 2" w:semiHidden="0" w:uiPriority="71" w:unhideWhenUsed="0"/>
+    <w:lsdException w:name="Colorful List Accent 2" w:semiHidden="0" w:uiPriority="72" w:unhideWhenUsed="0"/>
+    <w:lsdException w:name="Colorful Grid Accent 2" w:semiHidden="0" w:uiPriority="73" w:unhideWhenUsed="0"/>
+    <w:lsdException w:name="Light Shading Accent 3" w:semiHidden="0" w:uiPriority="60" w:unhideWhenUsed="0"/>
+    <w:lsdException w:name="Light List Accent 3" w:semiHidden="0" w:uiPriority="61" w:unhideWhenUsed="0"/>
+    <w:lsdException w:name="Light Grid Accent 3" w:semiHidden="0" w:uiPriority="62" w:unhideWhenUsed="0"/>
+    <w:lsdException w:name="Medium Shading 1 Accent 3" w:semiHidden="0" w:uiPriority="63" w:unhideWhenUsed="0"/>
+    <w:lsdException w:name="Medium Shading 2 Accent 3" w:semiHidden="0" w:uiPriority="64" w:unhideWhenUsed="0"/>
+    <w:lsdException w:name="Medium List 1 Accent 3" w:semiHidden="0" w:uiPriority="65" w:unhideWhenUsed="0"/>
+    <w:lsdException w:name="Medium List 2 Accent 3" w:semiHidden="0" w:uiPriority="66" w:unhideWhenUsed="0"/>
+    <w:lsdException w:name="Medium Grid 1 Accent 3" w:semiHidden="0" w:uiPriority="67" w:unhideWhenUsed="0"/>
+    <w:lsdException w:name="Medium Grid 2 Accent 3" w:semiHidden="0" w:uiPriority="68" w:unhideWhenUsed="0"/>
+    <w:lsdException w:name="Medium Grid 3 Accent 3" w:semiHidden="0" w:uiPriority="69" w:unhideWhenUsed="0"/>
+    <w:lsdException w:name="Dark List Accent 3" w:semiHidden="0" w:uiPriority="70" w:unhideWhenUsed="0"/>
+    <w:lsdException w:name="Colorful Shading Accent 3" w:semiHidden="0" w:uiPriority="71" w:unhideWhenUsed="0"/>
+    <w:lsdException w:name="Colorful List Accent 3" w:semiHidden="0" w:uiPriority="72" w:unhideWhenUsed="0"/>
+    <w:lsdException w:name="Colorful Grid Accent 3" w:semiHidden="0" w:uiPriority="73" w:unhideWhenUsed="0"/>
+    <w:lsdException w:name="Light Shading Accent 4" w:semiHidden="0" w:uiPriority="60" w:unhideWhenUsed="0"/>
+    <w:lsdException w:name="Light List Accent 4" w:semiHidden="0" w:uiPriority="61" w:unhideWhenUsed="0"/>
+    <w:lsdException w:name="Light Grid Accent 4" w:semiHidden="0" w:uiPriority="62" w:unhideWhenUsed="0"/>
+    <w:lsdException w:name="Medium Shading 1 Accent 4" w:semiHidden="0" w:uiPriority="63" w:unhideWhenUsed="0"/>
+    <w:lsdException w:name="Medium Shading 2 Accent 4" w:semiHidden="0" w:uiPriority="64" w:unhideWhenUsed="0"/>
+    <w:lsdException w:name="Medium List 1 Accent 4" w:semiHidden="0" w:uiPriority="65" w:unhideWhenUsed="0"/>
+    <w:lsdException w:name="Medium List 2 Accent 4" w:semiHidden="0" w:uiPriority="66" w:unhideWhenUsed="0"/>
+    <w:lsdException w:name="Medium Grid 1 Accent 4" w:semiHidden="0" w:uiPriority="67" w:unhideWhenUsed="0"/>
+    <w:lsdException w:name="Medium Grid 2 Accent 4" w:semiHidden="0" w:uiPriority="68" w:unhideWhenUsed="0"/>
+    <w:lsdException w:name="Medium Grid 3 Accent 4" w:semiHidden="0" w:uiPriority="69" w:unhideWhenUsed="0"/>
+    <w:lsdException w:name="Dark List Accent 4" w:semiHidden="0" w:uiPriority="70" w:unhideWhenUsed="0"/>
+    <w:lsdException w:name="Colorful Shading Accent 4" w:semiHidden="0" w:uiPriority="71" w:unhideWhenUsed="0"/>
+    <w:lsdException w:name="Colorful List Accent 4" w:semiHidden="0" w:uiPriority="72" w:unhideWhenUsed="0"/>
+    <w:lsdException w:name="Colorful Grid Accent 4" w:semiHidden="0" w:uiPriority="73" w:unhideWhenUsed="0"/>
+    <w:lsdException w:name="Light Shading Accent 5" w:semiHidden="0" w:uiPriority="60" w:unhideWhenUsed="0"/>
+    <w:lsdException w:name="Light List Accent 5" w:semiHidden="0" w:uiPriority="61" w:unhideWhenUsed="0"/>
+    <w:lsdException w:name="Light Grid Accent 5" w:semiHidden="0" w:uiPriority="62" w:unhideWhenUsed="0"/>
+    <w:lsdException w:name="Medium Shading 1 Accent 5" w:semiHidden="0" w:uiPriority="63" w:unhideWhenUsed="0"/>
+    <w:lsdException w:name="Medium Shading 2 Accent 5" w:semiHidden="0" w:uiPriority="64" w:unhideWhenUsed="0"/>
+    <w:lsdException w:name="Medium List 1 Accent 5" w:semiHidden="0" w:uiPriority="65" w:unhideWhenUsed="0"/>
+    <w:lsdException w:name="Medium List 2 Accent 5" w:semiHidden="0" w:uiPriority="66" w:unhideWhenUsed="0"/>
+    <w:lsdException w:name="Medium Grid 1 Accent 5" w:semiHidden="0" w:uiPriority="67" w:unhideWhenUsed="0"/>
+    <w:lsdException w:name="Medium Grid 2 Accent 5" w:semiHidden="0" w:uiPriority="68" w:unhideWhenUsed="0"/>
+    <w:lsdException w:name="Medium Grid 3 Accent 5" w:semiHidden="0" w:uiPriority="69" w:unhideWhenUsed="0"/>
+    <w:lsdException w:name="Dark List Accent 5" w:semiHidden="0" w:uiPriority="70" w:unhideWhenUsed="0"/>
+    <w:lsdException w:name="Colorful Shading Accent 5" w:semiHidden="0" w:uiPriority="71" w:unhideWhenUsed="0"/>
+    <w:lsdException w:name="Colorful List Accent 5" w:semiHidden="0" w:uiPriority="72" w:unhideWhenUsed="0"/>
+    <w:lsdException w:name="Colorful Grid Accent 5" w:semiHidden="0" w:uiPriority="73" w:unhideWhenUsed="0"/>
+    <w:lsdException w:name="Light Shading Accent 6" w:semiHidden="0" w:uiPriority="60" w:unhideWhenUsed="0"/>
+    <w:lsdException w:name="Light List Accent 6" w:semiHidden="0" w:uiPriority="61" w:unhideWhenUsed="0"/>
+    <w:lsdException w:name="Light Grid Accent 6" w:semiHidden="0" w:uiPriority="62" w:unhideWhenUsed="0"/>
+    <w:lsdException w:name="Medium Shading 1 Accent 6" w:semiHidden="0" w:uiPriority="63" w:unhideWhenUsed="0"/>
+    <w:lsdException w:name="Medium Shading 2 Accent 6" w:semiHidden="0" w:uiPriority="64" w:unhideWhenUsed="0"/>
+    <w:lsdException w:name="Medium List 1 Accent 6" w:semiHidden="0" w:uiPriority="65" w:unhideWhenUsed="0"/>
+    <w:lsdException w:name="Medium List 2 Accent 6" w:semiHidden="0" w:uiPriority="66" w:unhideWhenUsed="0"/>
+    <w:lsdException w:name="Medium Grid 1 Accent 6" w:semiHidden="0" w:uiPriority="67" w:unhideWhenUsed="0"/>
+    <w:lsdException w:name="Medium Grid 2 Accent 6" w:semiHidden="0" w:uiPriority="68" w:unhideWhenUsed="0"/>
+    <w:lsdException w:name="Medium Grid 3 Accent 6" w:semiHidden="0" w:uiPriority="69" w:unhideWhenUsed="0"/>
+    <w:lsdException w:name="Dark List Accent 6" w:semiHidden="0" w:uiPriority="70" w:unhideWhenUsed="0"/>
+    <w:lsdException w:name="Colorful Shading Accent 6" w:semiHidden="0" w:uiPriority="71" w:unhideWhenUsed="0"/>
+    <w:lsdException w:name="Colorful List Accent 6" w:semiHidden="0" w:uiPriority="72" w:unhideWhenUsed="0"/>
+    <w:lsdException w:name="Colorful Grid Accent 6" w:semiHidden="0" w:uiPriority="73" w:unhideWhenUsed="0"/>
+    <w:lsdException w:name="Subtle Emphasis" w:semiHidden="0" w:uiPriority="19" w:unhideWhenUsed="0" w:qFormat="1"/>
+    <w:lsdException w:name="Intense Emphasis" w:semiHidden="0" w:uiPriority="21" w:unhideWhenUsed="0" w:qFormat="1"/>
+    <w:lsdException w:name="Subtle Reference" w:semiHidden="0" w:uiPriority="31" w:unhideWhenUsed="0" w:qFormat="1"/>
+    <w:lsdException w:name="Intense Reference" w:semiHidden="0" w:uiPriority="32" w:unhideWhenUsed="0" w:qFormat="1"/>
+    <w:lsdException w:name="Book Title" w:semiHidden="0" w:uiPriority="33" w:unhideWhenUsed="0" w:qFormat="1"/>
+    <w:lsdException w:name="Bibliography" w:uiPriority="37"/>
+    <w:lsdException w:name="TOC Heading" w:uiPriority="39" w:qFormat="1"/>
   </w:latentStyles>
-  <w:style w:type="paragraph" w:default="1" w:styleId="Normal">
+  <w:style w:type="paragraph" w:default="1" w:styleId="a">
     <w:name w:val="Normal"/>
     <w:qFormat/>
     <w:rsid w:val="0074598E"/>
@@ -7834,11 +7233,11 @@
       <w:szCs w:val="21"/>
     </w:rPr>
   </w:style>
-  <w:style w:type="paragraph" w:styleId="Heading1">
+  <w:style w:type="paragraph" w:styleId="1">
     <w:name w:val="heading 1"/>
-    <w:basedOn w:val="Normal"/>
-    <w:next w:val="Normal"/>
-    <w:link w:val="Heading1Char"/>
+    <w:basedOn w:val="a"/>
+    <w:next w:val="a"/>
+    <w:link w:val="10"/>
     <w:uiPriority w:val="9"/>
     <w:qFormat/>
     <w:rsid w:val="0074598E"/>
@@ -7858,11 +7257,11 @@
       <w:szCs w:val="36"/>
     </w:rPr>
   </w:style>
-  <w:style w:type="paragraph" w:styleId="Heading2">
+  <w:style w:type="paragraph" w:styleId="2">
     <w:name w:val="heading 2"/>
-    <w:basedOn w:val="Normal"/>
-    <w:next w:val="Normal"/>
-    <w:link w:val="Heading2Char"/>
+    <w:basedOn w:val="a"/>
+    <w:next w:val="a"/>
+    <w:link w:val="20"/>
     <w:uiPriority w:val="9"/>
     <w:unhideWhenUsed/>
     <w:qFormat/>
@@ -7880,11 +7279,11 @@
       <w:szCs w:val="28"/>
     </w:rPr>
   </w:style>
-  <w:style w:type="paragraph" w:styleId="Heading3">
+  <w:style w:type="paragraph" w:styleId="3">
     <w:name w:val="heading 3"/>
-    <w:basedOn w:val="Normal"/>
-    <w:next w:val="Normal"/>
-    <w:link w:val="Heading3Char"/>
+    <w:basedOn w:val="a"/>
+    <w:next w:val="a"/>
+    <w:link w:val="30"/>
     <w:uiPriority w:val="9"/>
     <w:unhideWhenUsed/>
     <w:qFormat/>
@@ -7902,11 +7301,11 @@
       <w:szCs w:val="26"/>
     </w:rPr>
   </w:style>
-  <w:style w:type="paragraph" w:styleId="Heading4">
+  <w:style w:type="paragraph" w:styleId="4">
     <w:name w:val="heading 4"/>
-    <w:basedOn w:val="Normal"/>
-    <w:next w:val="Normal"/>
-    <w:link w:val="Heading4Char"/>
+    <w:basedOn w:val="a"/>
+    <w:next w:val="a"/>
+    <w:link w:val="40"/>
     <w:uiPriority w:val="9"/>
     <w:unhideWhenUsed/>
     <w:qFormat/>
@@ -7923,11 +7322,11 @@
       <w:szCs w:val="24"/>
     </w:rPr>
   </w:style>
-  <w:style w:type="paragraph" w:styleId="Heading5">
+  <w:style w:type="paragraph" w:styleId="5">
     <w:name w:val="heading 5"/>
-    <w:basedOn w:val="Normal"/>
-    <w:next w:val="Normal"/>
-    <w:link w:val="Heading5Char"/>
+    <w:basedOn w:val="a"/>
+    <w:next w:val="a"/>
+    <w:link w:val="50"/>
     <w:uiPriority w:val="9"/>
     <w:semiHidden/>
     <w:unhideWhenUsed/>
@@ -7947,11 +7346,11 @@
       <w:szCs w:val="22"/>
     </w:rPr>
   </w:style>
-  <w:style w:type="paragraph" w:styleId="Heading6">
+  <w:style w:type="paragraph" w:styleId="6">
     <w:name w:val="heading 6"/>
-    <w:basedOn w:val="Normal"/>
-    <w:next w:val="Normal"/>
-    <w:link w:val="Heading6Char"/>
+    <w:basedOn w:val="a"/>
+    <w:next w:val="a"/>
+    <w:link w:val="60"/>
     <w:uiPriority w:val="9"/>
     <w:semiHidden/>
     <w:unhideWhenUsed/>
@@ -7968,11 +7367,11 @@
       <w:color w:val="595959"/>
     </w:rPr>
   </w:style>
-  <w:style w:type="paragraph" w:styleId="Heading7">
+  <w:style w:type="paragraph" w:styleId="7">
     <w:name w:val="heading 7"/>
-    <w:basedOn w:val="Normal"/>
-    <w:next w:val="Normal"/>
-    <w:link w:val="Heading7Char"/>
+    <w:basedOn w:val="a"/>
+    <w:next w:val="a"/>
+    <w:link w:val="70"/>
     <w:uiPriority w:val="9"/>
     <w:semiHidden/>
     <w:unhideWhenUsed/>
@@ -7991,11 +7390,11 @@
       <w:color w:val="595959"/>
     </w:rPr>
   </w:style>
-  <w:style w:type="paragraph" w:styleId="Heading8">
+  <w:style w:type="paragraph" w:styleId="8">
     <w:name w:val="heading 8"/>
-    <w:basedOn w:val="Normal"/>
-    <w:next w:val="Normal"/>
-    <w:link w:val="Heading8Char"/>
+    <w:basedOn w:val="a"/>
+    <w:next w:val="a"/>
+    <w:link w:val="80"/>
     <w:uiPriority w:val="9"/>
     <w:semiHidden/>
     <w:unhideWhenUsed/>
@@ -8013,11 +7412,11 @@
       <w:color w:val="595959"/>
     </w:rPr>
   </w:style>
-  <w:style w:type="paragraph" w:styleId="Heading9">
+  <w:style w:type="paragraph" w:styleId="9">
     <w:name w:val="heading 9"/>
-    <w:basedOn w:val="Normal"/>
-    <w:next w:val="Normal"/>
-    <w:link w:val="Heading9Char"/>
+    <w:basedOn w:val="a"/>
+    <w:next w:val="a"/>
+    <w:link w:val="90"/>
     <w:uiPriority w:val="9"/>
     <w:semiHidden/>
     <w:unhideWhenUsed/>
@@ -8037,17 +7436,18 @@
       <w:color w:val="595959"/>
     </w:rPr>
   </w:style>
-  <w:style w:type="character" w:default="1" w:styleId="DefaultParagraphFont">
+  <w:style w:type="character" w:default="1" w:styleId="a0">
     <w:name w:val="Default Paragraph Font"/>
     <w:uiPriority w:val="1"/>
     <w:semiHidden/>
     <w:unhideWhenUsed/>
   </w:style>
-  <w:style w:type="table" w:default="1" w:styleId="TableNormal">
+  <w:style w:type="table" w:default="1" w:styleId="a1">
     <w:name w:val="Normal Table"/>
     <w:uiPriority w:val="99"/>
     <w:semiHidden/>
     <w:unhideWhenUsed/>
+    <w:qFormat/>
     <w:tblPr>
       <w:tblInd w:w="0" w:type="dxa"/>
       <w:tblCellMar>
@@ -8058,17 +7458,17 @@
       </w:tblCellMar>
     </w:tblPr>
   </w:style>
-  <w:style w:type="numbering" w:default="1" w:styleId="NoList">
+  <w:style w:type="numbering" w:default="1" w:styleId="a2">
     <w:name w:val="No List"/>
     <w:uiPriority w:val="99"/>
     <w:semiHidden/>
     <w:unhideWhenUsed/>
   </w:style>
-  <w:style w:type="paragraph" w:styleId="Title">
+  <w:style w:type="paragraph" w:styleId="a3">
     <w:name w:val="Title"/>
-    <w:basedOn w:val="Normal"/>
-    <w:next w:val="Normal"/>
-    <w:link w:val="TitleChar"/>
+    <w:basedOn w:val="a"/>
+    <w:next w:val="a"/>
+    <w:link w:val="a4"/>
     <w:uiPriority w:val="10"/>
     <w:qFormat/>
     <w:rsid w:val="0074598E"/>
@@ -8084,9 +7484,9 @@
       <w:szCs w:val="80"/>
     </w:rPr>
   </w:style>
-  <w:style w:type="character" w:customStyle="1" w:styleId="TitleChar">
-    <w:name w:val="Title Char"/>
-    <w:link w:val="Title"/>
+  <w:style w:type="character" w:customStyle="1" w:styleId="a4">
+    <w:name w:val="תואר תו"/>
+    <w:link w:val="a3"/>
     <w:uiPriority w:val="10"/>
     <w:rsid w:val="0074598E"/>
     <w:rPr>
@@ -8097,9 +7497,9 @@
       <w:szCs w:val="80"/>
     </w:rPr>
   </w:style>
-  <w:style w:type="character" w:customStyle="1" w:styleId="Heading1Char">
-    <w:name w:val="Heading 1 Char"/>
-    <w:link w:val="Heading1"/>
+  <w:style w:type="character" w:customStyle="1" w:styleId="10">
+    <w:name w:val="כותרת 1 תו"/>
+    <w:link w:val="1"/>
     <w:uiPriority w:val="9"/>
     <w:rsid w:val="0074598E"/>
     <w:rPr>
@@ -8109,9 +7509,9 @@
       <w:szCs w:val="36"/>
     </w:rPr>
   </w:style>
-  <w:style w:type="character" w:customStyle="1" w:styleId="Heading2Char">
-    <w:name w:val="Heading 2 Char"/>
-    <w:link w:val="Heading2"/>
+  <w:style w:type="character" w:customStyle="1" w:styleId="20">
+    <w:name w:val="כותרת 2 תו"/>
+    <w:link w:val="2"/>
     <w:uiPriority w:val="9"/>
     <w:rsid w:val="0074598E"/>
     <w:rPr>
@@ -8121,9 +7521,9 @@
       <w:szCs w:val="28"/>
     </w:rPr>
   </w:style>
-  <w:style w:type="character" w:customStyle="1" w:styleId="Heading3Char">
-    <w:name w:val="Heading 3 Char"/>
-    <w:link w:val="Heading3"/>
+  <w:style w:type="character" w:customStyle="1" w:styleId="30">
+    <w:name w:val="כותרת 3 תו"/>
+    <w:link w:val="3"/>
     <w:uiPriority w:val="9"/>
     <w:rsid w:val="0074598E"/>
     <w:rPr>
@@ -8133,9 +7533,9 @@
       <w:szCs w:val="26"/>
     </w:rPr>
   </w:style>
-  <w:style w:type="character" w:customStyle="1" w:styleId="Heading4Char">
-    <w:name w:val="Heading 4 Char"/>
-    <w:link w:val="Heading4"/>
+  <w:style w:type="character" w:customStyle="1" w:styleId="40">
+    <w:name w:val="כותרת 4 תו"/>
+    <w:link w:val="4"/>
     <w:uiPriority w:val="9"/>
     <w:rsid w:val="0074598E"/>
     <w:rPr>
@@ -8144,9 +7544,9 @@
       <w:szCs w:val="24"/>
     </w:rPr>
   </w:style>
-  <w:style w:type="character" w:customStyle="1" w:styleId="Heading5Char">
-    <w:name w:val="Heading 5 Char"/>
-    <w:link w:val="Heading5"/>
+  <w:style w:type="character" w:customStyle="1" w:styleId="50">
+    <w:name w:val="כותרת 5 תו"/>
+    <w:link w:val="5"/>
     <w:uiPriority w:val="9"/>
     <w:semiHidden/>
     <w:rsid w:val="0074598E"/>
@@ -8158,9 +7558,9 @@
       <w:szCs w:val="22"/>
     </w:rPr>
   </w:style>
-  <w:style w:type="character" w:customStyle="1" w:styleId="Heading6Char">
-    <w:name w:val="Heading 6 Char"/>
-    <w:link w:val="Heading6"/>
+  <w:style w:type="character" w:customStyle="1" w:styleId="60">
+    <w:name w:val="כותרת 6 תו"/>
+    <w:link w:val="6"/>
     <w:uiPriority w:val="9"/>
     <w:semiHidden/>
     <w:rsid w:val="0074598E"/>
@@ -8169,9 +7569,9 @@
       <w:color w:val="595959"/>
     </w:rPr>
   </w:style>
-  <w:style w:type="character" w:customStyle="1" w:styleId="Heading7Char">
-    <w:name w:val="Heading 7 Char"/>
-    <w:link w:val="Heading7"/>
+  <w:style w:type="character" w:customStyle="1" w:styleId="70">
+    <w:name w:val="כותרת 7 תו"/>
+    <w:link w:val="7"/>
     <w:uiPriority w:val="9"/>
     <w:semiHidden/>
     <w:rsid w:val="0074598E"/>
@@ -8182,9 +7582,9 @@
       <w:color w:val="595959"/>
     </w:rPr>
   </w:style>
-  <w:style w:type="character" w:customStyle="1" w:styleId="Heading8Char">
-    <w:name w:val="Heading 8 Char"/>
-    <w:link w:val="Heading8"/>
+  <w:style w:type="character" w:customStyle="1" w:styleId="80">
+    <w:name w:val="כותרת 8 תו"/>
+    <w:link w:val="8"/>
     <w:uiPriority w:val="9"/>
     <w:semiHidden/>
     <w:rsid w:val="0074598E"/>
@@ -8194,9 +7594,9 @@
       <w:color w:val="595959"/>
     </w:rPr>
   </w:style>
-  <w:style w:type="character" w:customStyle="1" w:styleId="Heading9Char">
-    <w:name w:val="Heading 9 Char"/>
-    <w:link w:val="Heading9"/>
+  <w:style w:type="character" w:customStyle="1" w:styleId="90">
+    <w:name w:val="כותרת 9 תו"/>
+    <w:link w:val="9"/>
     <w:uiPriority w:val="9"/>
     <w:semiHidden/>
     <w:rsid w:val="0074598E"/>
@@ -8208,10 +7608,10 @@
       <w:color w:val="595959"/>
     </w:rPr>
   </w:style>
-  <w:style w:type="paragraph" w:styleId="Caption">
+  <w:style w:type="paragraph" w:styleId="a5">
     <w:name w:val="caption"/>
-    <w:basedOn w:val="Normal"/>
-    <w:next w:val="Normal"/>
+    <w:basedOn w:val="a"/>
+    <w:next w:val="a"/>
     <w:uiPriority w:val="35"/>
     <w:semiHidden/>
     <w:unhideWhenUsed/>
@@ -8228,11 +7628,11 @@
       <w:szCs w:val="20"/>
     </w:rPr>
   </w:style>
-  <w:style w:type="paragraph" w:styleId="Subtitle">
+  <w:style w:type="paragraph" w:styleId="a6">
     <w:name w:val="Subtitle"/>
-    <w:basedOn w:val="Normal"/>
-    <w:next w:val="Normal"/>
-    <w:link w:val="SubtitleChar"/>
+    <w:basedOn w:val="a"/>
+    <w:next w:val="a"/>
+    <w:link w:val="a7"/>
     <w:uiPriority w:val="11"/>
     <w:qFormat/>
     <w:rsid w:val="0074598E"/>
@@ -8249,9 +7649,9 @@
       <w:szCs w:val="30"/>
     </w:rPr>
   </w:style>
-  <w:style w:type="character" w:customStyle="1" w:styleId="SubtitleChar">
-    <w:name w:val="Subtitle Char"/>
-    <w:link w:val="Subtitle"/>
+  <w:style w:type="character" w:customStyle="1" w:styleId="a7">
+    <w:name w:val="כותרת משנה תו"/>
+    <w:link w:val="a6"/>
     <w:uiPriority w:val="11"/>
     <w:rsid w:val="0074598E"/>
     <w:rPr>
@@ -8261,7 +7661,7 @@
       <w:szCs w:val="30"/>
     </w:rPr>
   </w:style>
-  <w:style w:type="character" w:styleId="Strong">
+  <w:style w:type="character" w:styleId="a8">
     <w:name w:val="Strong"/>
     <w:uiPriority w:val="22"/>
     <w:qFormat/>
@@ -8271,7 +7671,7 @@
       <w:bCs/>
     </w:rPr>
   </w:style>
-  <w:style w:type="character" w:styleId="Emphasis">
+  <w:style w:type="character" w:styleId="a9">
     <w:name w:val="Emphasis"/>
     <w:uiPriority w:val="20"/>
     <w:qFormat/>
@@ -8281,7 +7681,7 @@
       <w:iCs/>
     </w:rPr>
   </w:style>
-  <w:style w:type="paragraph" w:styleId="NoSpacing">
+  <w:style w:type="paragraph" w:styleId="aa">
     <w:name w:val="No Spacing"/>
     <w:uiPriority w:val="1"/>
     <w:qFormat/>
@@ -8291,11 +7691,11 @@
       <w:szCs w:val="21"/>
     </w:rPr>
   </w:style>
-  <w:style w:type="paragraph" w:styleId="Quote">
+  <w:style w:type="paragraph" w:styleId="ab">
     <w:name w:val="Quote"/>
-    <w:basedOn w:val="Normal"/>
-    <w:next w:val="Normal"/>
-    <w:link w:val="QuoteChar"/>
+    <w:basedOn w:val="a"/>
+    <w:next w:val="a"/>
+    <w:link w:val="ac"/>
     <w:uiPriority w:val="29"/>
     <w:qFormat/>
     <w:rsid w:val="0074598E"/>
@@ -8309,9 +7709,9 @@
       <w:iCs/>
     </w:rPr>
   </w:style>
-  <w:style w:type="character" w:customStyle="1" w:styleId="QuoteChar">
-    <w:name w:val="Quote Char"/>
-    <w:link w:val="Quote"/>
+  <w:style w:type="character" w:customStyle="1" w:styleId="ac">
+    <w:name w:val="הצעת מחיר תו"/>
+    <w:link w:val="ab"/>
     <w:uiPriority w:val="29"/>
     <w:rsid w:val="0074598E"/>
     <w:rPr>
@@ -8319,11 +7719,11 @@
       <w:iCs/>
     </w:rPr>
   </w:style>
-  <w:style w:type="paragraph" w:styleId="IntenseQuote">
+  <w:style w:type="paragraph" w:styleId="ad">
     <w:name w:val="Intense Quote"/>
-    <w:basedOn w:val="Normal"/>
-    <w:next w:val="Normal"/>
-    <w:link w:val="IntenseQuoteChar"/>
+    <w:basedOn w:val="a"/>
+    <w:next w:val="a"/>
+    <w:link w:val="ae"/>
     <w:uiPriority w:val="30"/>
     <w:qFormat/>
     <w:rsid w:val="0074598E"/>
@@ -8339,9 +7739,9 @@
       <w:szCs w:val="28"/>
     </w:rPr>
   </w:style>
-  <w:style w:type="character" w:customStyle="1" w:styleId="IntenseQuoteChar">
-    <w:name w:val="Intense Quote Char"/>
-    <w:link w:val="IntenseQuote"/>
+  <w:style w:type="character" w:customStyle="1" w:styleId="ae">
+    <w:name w:val="הצעת מחיר חזקה תו"/>
+    <w:link w:val="ad"/>
     <w:uiPriority w:val="30"/>
     <w:rsid w:val="0074598E"/>
     <w:rPr>
@@ -8351,7 +7751,7 @@
       <w:szCs w:val="28"/>
     </w:rPr>
   </w:style>
-  <w:style w:type="character" w:styleId="SubtleEmphasis">
+  <w:style w:type="character" w:styleId="af">
     <w:name w:val="Subtle Emphasis"/>
     <w:uiPriority w:val="19"/>
     <w:qFormat/>
@@ -8362,7 +7762,7 @@
       <w:color w:val="595959"/>
     </w:rPr>
   </w:style>
-  <w:style w:type="character" w:styleId="IntenseEmphasis">
+  <w:style w:type="character" w:styleId="af0">
     <w:name w:val="Intense Emphasis"/>
     <w:uiPriority w:val="21"/>
     <w:qFormat/>
@@ -8374,7 +7774,7 @@
       <w:iCs/>
     </w:rPr>
   </w:style>
-  <w:style w:type="character" w:styleId="SubtleReference">
+  <w:style w:type="character" w:styleId="af1">
     <w:name w:val="Subtle Reference"/>
     <w:uiPriority w:val="31"/>
     <w:qFormat/>
@@ -8384,7 +7784,7 @@
       <w:color w:val="404040"/>
     </w:rPr>
   </w:style>
-  <w:style w:type="character" w:styleId="IntenseReference">
+  <w:style w:type="character" w:styleId="af2">
     <w:name w:val="Intense Reference"/>
     <w:uiPriority w:val="32"/>
     <w:qFormat/>
@@ -8396,7 +7796,7 @@
       <w:u w:val="single"/>
     </w:rPr>
   </w:style>
-  <w:style w:type="character" w:styleId="BookTitle">
+  <w:style w:type="character" w:styleId="af3">
     <w:name w:val="Book Title"/>
     <w:uiPriority w:val="33"/>
     <w:qFormat/>
@@ -8407,10 +7807,10 @@
       <w:smallCaps/>
     </w:rPr>
   </w:style>
-  <w:style w:type="paragraph" w:styleId="TOCHeading">
+  <w:style w:type="paragraph" w:styleId="af4">
     <w:name w:val="TOC Heading"/>
-    <w:basedOn w:val="Heading1"/>
-    <w:next w:val="Normal"/>
+    <w:basedOn w:val="1"/>
+    <w:next w:val="a"/>
     <w:uiPriority w:val="39"/>
     <w:semiHidden/>
     <w:unhideWhenUsed/>
@@ -8420,9 +7820,9 @@
       <w:outlineLvl w:val="9"/>
     </w:pPr>
   </w:style>
-  <w:style w:type="paragraph" w:styleId="ListParagraph">
+  <w:style w:type="paragraph" w:styleId="af5">
     <w:name w:val="List Paragraph"/>
-    <w:basedOn w:val="Normal"/>
+    <w:basedOn w:val="a"/>
     <w:uiPriority w:val="34"/>
     <w:qFormat/>
     <w:rsid w:val="00EB2DDC"/>
@@ -8433,7 +7833,7 @@
   </w:style>
   <w:style w:type="character" w:styleId="Hyperlink">
     <w:name w:val="Hyperlink"/>
-    <w:basedOn w:val="DefaultParagraphFont"/>
+    <w:basedOn w:val="a0"/>
     <w:uiPriority w:val="99"/>
     <w:unhideWhenUsed/>
     <w:rsid w:val="00F61990"/>
@@ -8442,10 +7842,10 @@
       <w:u w:val="single"/>
     </w:rPr>
   </w:style>
-  <w:style w:type="paragraph" w:styleId="BalloonText">
+  <w:style w:type="paragraph" w:styleId="af6">
     <w:name w:val="Balloon Text"/>
-    <w:basedOn w:val="Normal"/>
-    <w:link w:val="BalloonTextChar"/>
+    <w:basedOn w:val="a"/>
+    <w:link w:val="af7"/>
     <w:uiPriority w:val="99"/>
     <w:semiHidden/>
     <w:unhideWhenUsed/>
@@ -8459,10 +7859,10 @@
       <w:szCs w:val="16"/>
     </w:rPr>
   </w:style>
-  <w:style w:type="character" w:customStyle="1" w:styleId="BalloonTextChar">
-    <w:name w:val="Balloon Text Char"/>
-    <w:basedOn w:val="DefaultParagraphFont"/>
-    <w:link w:val="BalloonText"/>
+  <w:style w:type="character" w:customStyle="1" w:styleId="af7">
+    <w:name w:val="טקסט בלונים תו"/>
+    <w:basedOn w:val="a0"/>
+    <w:link w:val="af6"/>
     <w:uiPriority w:val="99"/>
     <w:semiHidden/>
     <w:rsid w:val="00580B68"/>
@@ -8472,12 +7872,13 @@
       <w:szCs w:val="16"/>
     </w:rPr>
   </w:style>
-  <w:style w:type="table" w:styleId="TableGrid">
+  <w:style w:type="table" w:styleId="af8">
     <w:name w:val="Table Grid"/>
-    <w:basedOn w:val="TableNormal"/>
+    <w:basedOn w:val="a1"/>
     <w:uiPriority w:val="39"/>
     <w:rsid w:val="00703894"/>
     <w:tblPr>
+      <w:tblInd w:w="0" w:type="dxa"/>
       <w:tblBorders>
         <w:top w:val="single" w:sz="4" w:space="0" w:color="auto"/>
         <w:left w:val="single" w:sz="4" w:space="0" w:color="auto"/>
@@ -8486,12 +7887,18 @@
         <w:insideH w:val="single" w:sz="4" w:space="0" w:color="auto"/>
         <w:insideV w:val="single" w:sz="4" w:space="0" w:color="auto"/>
       </w:tblBorders>
+      <w:tblCellMar>
+        <w:top w:w="0" w:type="dxa"/>
+        <w:left w:w="108" w:type="dxa"/>
+        <w:bottom w:w="0" w:type="dxa"/>
+        <w:right w:w="108" w:type="dxa"/>
+      </w:tblCellMar>
     </w:tblPr>
   </w:style>
-  <w:style w:type="paragraph" w:styleId="Header">
+  <w:style w:type="paragraph" w:styleId="af9">
     <w:name w:val="header"/>
-    <w:basedOn w:val="Normal"/>
-    <w:link w:val="HeaderChar"/>
+    <w:basedOn w:val="a"/>
+    <w:link w:val="afa"/>
     <w:uiPriority w:val="99"/>
     <w:semiHidden/>
     <w:unhideWhenUsed/>
@@ -8504,10 +7911,10 @@
       <w:spacing w:after="0" w:line="240" w:lineRule="auto"/>
     </w:pPr>
   </w:style>
-  <w:style w:type="character" w:customStyle="1" w:styleId="HeaderChar">
-    <w:name w:val="Header Char"/>
-    <w:basedOn w:val="DefaultParagraphFont"/>
-    <w:link w:val="Header"/>
+  <w:style w:type="character" w:customStyle="1" w:styleId="afa">
+    <w:name w:val="כותרת עליונה תו"/>
+    <w:basedOn w:val="a0"/>
+    <w:link w:val="af9"/>
     <w:uiPriority w:val="99"/>
     <w:semiHidden/>
     <w:rsid w:val="000301FF"/>
@@ -8516,10 +7923,10 @@
       <w:szCs w:val="21"/>
     </w:rPr>
   </w:style>
-  <w:style w:type="paragraph" w:styleId="Footer">
+  <w:style w:type="paragraph" w:styleId="afb">
     <w:name w:val="footer"/>
-    <w:basedOn w:val="Normal"/>
-    <w:link w:val="FooterChar"/>
+    <w:basedOn w:val="a"/>
+    <w:link w:val="afc"/>
     <w:uiPriority w:val="99"/>
     <w:unhideWhenUsed/>
     <w:rsid w:val="000301FF"/>
@@ -8531,10 +7938,10 @@
       <w:spacing w:after="0" w:line="240" w:lineRule="auto"/>
     </w:pPr>
   </w:style>
-  <w:style w:type="character" w:customStyle="1" w:styleId="FooterChar">
-    <w:name w:val="Footer Char"/>
-    <w:basedOn w:val="DefaultParagraphFont"/>
-    <w:link w:val="Footer"/>
+  <w:style w:type="character" w:customStyle="1" w:styleId="afc">
+    <w:name w:val="כותרת תחתונה תו"/>
+    <w:basedOn w:val="a0"/>
+    <w:link w:val="afb"/>
     <w:uiPriority w:val="99"/>
     <w:rsid w:val="000301FF"/>
     <w:rPr>
@@ -8544,8 +7951,8 @@
   </w:style>
   <w:style w:type="character" w:customStyle="1" w:styleId="apple-converted-space">
     <w:name w:val="apple-converted-space"/>
-    <w:basedOn w:val="DefaultParagraphFont"/>
-    <w:rsid w:val="00EB355E"/>
+    <w:basedOn w:val="a0"/>
+    <w:rsid w:val="00DD46A2"/>
   </w:style>
 </w:styles>
 </file>
@@ -10355,100 +9762,100 @@
     </dgm:pt>
   </dgm:ptLst>
   <dgm:cxnLst>
-    <dgm:cxn modelId="{7BE91853-9F79-497E-8E1B-81E0348DB573}" type="presOf" srcId="{F5FC7D27-2951-4CBD-8CD9-C18CBE150A3F}" destId="{B8FD5B91-B932-4E97-9A29-1F7874DD0EEB}" srcOrd="1" destOrd="0" presId="urn:microsoft.com/office/officeart/2005/8/layout/bProcess3"/>
+    <dgm:cxn modelId="{0FD99BFF-5D8F-4764-A7DD-20E35A0D5778}" type="presOf" srcId="{F86C298A-658B-4E4C-B0FB-1C4E359CE45A}" destId="{97A5B164-8CA6-4694-87A5-E47844722BC4}" srcOrd="0" destOrd="0" presId="urn:microsoft.com/office/officeart/2005/8/layout/bProcess3"/>
+    <dgm:cxn modelId="{4B56946D-92FF-43DD-8F86-AFBBF7EF4E76}" srcId="{7AC50170-B11D-4132-93DF-7A36E5FE5086}" destId="{250EF430-C5E8-4820-A8D7-9E97393931D0}" srcOrd="0" destOrd="0" parTransId="{FBD5FAC2-19E7-4513-9021-8A5A667B7244}" sibTransId="{9C736DFA-0511-4DEA-9AF4-264FEF00C5B1}"/>
+    <dgm:cxn modelId="{FC1F899C-D4C2-443B-9CAA-E34323B17E30}" type="presOf" srcId="{48989519-861B-4A22-A506-0BDF4336B2D3}" destId="{1E77734F-9A6B-4B37-BBF1-D8822BED9D65}" srcOrd="0" destOrd="0" presId="urn:microsoft.com/office/officeart/2005/8/layout/bProcess3"/>
+    <dgm:cxn modelId="{EEDC6FDF-BFA8-401A-A504-404CD547A8ED}" srcId="{7AC50170-B11D-4132-93DF-7A36E5FE5086}" destId="{B42E83A5-E931-4D11-8824-297CF0051A07}" srcOrd="8" destOrd="0" parTransId="{79EF1792-59E8-415E-88E0-972C716705A9}" sibTransId="{F85ABB51-A188-4D91-B3F4-AC7DEA16FB7D}"/>
+    <dgm:cxn modelId="{6ADF7941-859A-40BB-90AE-60C681EE1EFB}" type="presOf" srcId="{10C403C2-5515-4C2C-BF99-6D1137B85CF1}" destId="{325C11E6-49EA-47BD-82DC-49CE2CEFAA37}" srcOrd="1" destOrd="0" presId="urn:microsoft.com/office/officeart/2005/8/layout/bProcess3"/>
+    <dgm:cxn modelId="{9B0F8766-86DF-46D6-B9B1-452E9EA85316}" srcId="{7AC50170-B11D-4132-93DF-7A36E5FE5086}" destId="{F86C298A-658B-4E4C-B0FB-1C4E359CE45A}" srcOrd="10" destOrd="0" parTransId="{91FB599F-B672-4CF8-8A4A-A3977A9C3EDD}" sibTransId="{10C403C2-5515-4C2C-BF99-6D1137B85CF1}"/>
+    <dgm:cxn modelId="{1ADD0760-B653-4C3D-9A09-CD5D42E9653D}" type="presOf" srcId="{C85ABF9C-A9F1-43AC-9EC1-DF8E62B573F3}" destId="{FAA71F86-D6C6-4D99-90AF-A02FB6159B6B}" srcOrd="0" destOrd="0" presId="urn:microsoft.com/office/officeart/2005/8/layout/bProcess3"/>
+    <dgm:cxn modelId="{D11EDAD0-AABD-440C-B1FE-D24C55A9C7AC}" type="presOf" srcId="{250EF430-C5E8-4820-A8D7-9E97393931D0}" destId="{87D380CC-69DF-4274-8CB9-F3B2BB57792F}" srcOrd="0" destOrd="0" presId="urn:microsoft.com/office/officeart/2005/8/layout/bProcess3"/>
+    <dgm:cxn modelId="{2997BF3B-6B8D-491C-BB96-648805B28220}" type="presOf" srcId="{567EA84F-B67D-4E85-AFB5-44BC3A8E940D}" destId="{152F08F7-77C6-43C5-9E05-784E231814FD}" srcOrd="1" destOrd="0" presId="urn:microsoft.com/office/officeart/2005/8/layout/bProcess3"/>
+    <dgm:cxn modelId="{26DDE826-789F-4168-BA16-B99780A2B0B0}" type="presOf" srcId="{A50DBC4D-64CB-4007-B64E-F1F3821E5C14}" destId="{B5637653-B905-44DF-890D-9E7CE2EB5EA9}" srcOrd="0" destOrd="0" presId="urn:microsoft.com/office/officeart/2005/8/layout/bProcess3"/>
+    <dgm:cxn modelId="{C3458C8A-CC0F-407B-9694-0911C1E1F77F}" srcId="{7AC50170-B11D-4132-93DF-7A36E5FE5086}" destId="{832FCF98-4718-4F59-926E-C36D8C8660FC}" srcOrd="4" destOrd="0" parTransId="{E93C49B2-0C4B-452A-A572-08A2DB875121}" sibTransId="{31180992-9B24-4094-B7C7-577F077D8B8D}"/>
+    <dgm:cxn modelId="{DCCA0522-73F5-4BAC-8682-BCC0A1555E5B}" type="presOf" srcId="{D6DF2846-D8DE-4372-9A58-365EACEB95F3}" destId="{19074172-2D07-4F70-8BFF-C61DEF0BD2AF}" srcOrd="0" destOrd="0" presId="urn:microsoft.com/office/officeart/2005/8/layout/bProcess3"/>
+    <dgm:cxn modelId="{50C4FD72-757B-4405-A761-6CCDDFEE30E9}" srcId="{7AC50170-B11D-4132-93DF-7A36E5FE5086}" destId="{3D3E1F19-0B26-445B-99E9-1E7158C0233F}" srcOrd="1" destOrd="0" parTransId="{BD138140-3AB1-46DC-AF97-A2AE8B133BAF}" sibTransId="{A50DBC4D-64CB-4007-B64E-F1F3821E5C14}"/>
+    <dgm:cxn modelId="{FE5EF761-5BE6-4A3B-B51D-9C23BDA29461}" type="presOf" srcId="{7A485B0C-CF4D-474E-AB11-4C7C97F06F85}" destId="{99DC6EC5-50DD-4112-BA1F-83AAE7F21B38}" srcOrd="0" destOrd="0" presId="urn:microsoft.com/office/officeart/2005/8/layout/bProcess3"/>
+    <dgm:cxn modelId="{F81AE0ED-6980-4A8E-BAE1-38C9F703D39D}" type="presOf" srcId="{F5FC7D27-2951-4CBD-8CD9-C18CBE150A3F}" destId="{CBC72DA1-6E1F-436A-B7E1-00B380B088BA}" srcOrd="0" destOrd="0" presId="urn:microsoft.com/office/officeart/2005/8/layout/bProcess3"/>
+    <dgm:cxn modelId="{A079DF2A-3A65-4ED6-8ADB-E514CC5CB171}" type="presOf" srcId="{567EA84F-B67D-4E85-AFB5-44BC3A8E940D}" destId="{353C2B0C-D0D7-4057-9BB1-327A4B42BB16}" srcOrd="0" destOrd="0" presId="urn:microsoft.com/office/officeart/2005/8/layout/bProcess3"/>
+    <dgm:cxn modelId="{953198C2-9711-4E4D-9C11-F1DFB4448875}" type="presOf" srcId="{10C403C2-5515-4C2C-BF99-6D1137B85CF1}" destId="{FCC190BA-CEE5-4293-93CB-9B15A2BDBFF3}" srcOrd="0" destOrd="0" presId="urn:microsoft.com/office/officeart/2005/8/layout/bProcess3"/>
+    <dgm:cxn modelId="{F81DA701-F11B-438C-8E8A-A21AF7D34372}" srcId="{7AC50170-B11D-4132-93DF-7A36E5FE5086}" destId="{7A485B0C-CF4D-474E-AB11-4C7C97F06F85}" srcOrd="7" destOrd="0" parTransId="{9BF4F88D-F8EC-44BC-9071-955075539C95}" sibTransId="{DB5DDE75-692C-4610-91FA-FF79729D1CED}"/>
+    <dgm:cxn modelId="{17979DE7-D24C-43F5-966B-00E4D1A5934D}" type="presOf" srcId="{7AC50170-B11D-4132-93DF-7A36E5FE5086}" destId="{2C151432-CD4E-4960-A991-AF67C70BBB60}" srcOrd="0" destOrd="0" presId="urn:microsoft.com/office/officeart/2005/8/layout/bProcess3"/>
+    <dgm:cxn modelId="{57FC3137-E156-4F89-AC64-3A1EEBD28430}" type="presOf" srcId="{04D08A66-36D4-44A0-9ECE-BBB9D22E65C1}" destId="{FB9CD60E-3A6C-403B-99A9-AE1DED7664A5}" srcOrd="0" destOrd="0" presId="urn:microsoft.com/office/officeart/2005/8/layout/bProcess3"/>
+    <dgm:cxn modelId="{7466DDDF-9851-4328-B4A0-A6A1620B619E}" srcId="{7AC50170-B11D-4132-93DF-7A36E5FE5086}" destId="{48EACE97-FEFC-4E76-86D8-744022C685AB}" srcOrd="6" destOrd="0" parTransId="{5CB33471-1398-41DB-A5C0-DC59378EBF70}" sibTransId="{F5FC7D27-2951-4CBD-8CD9-C18CBE150A3F}"/>
+    <dgm:cxn modelId="{8F219EDA-8939-44A3-B9CE-7E37EB628B5F}" type="presOf" srcId="{832FCF98-4718-4F59-926E-C36D8C8660FC}" destId="{47363E00-458B-4430-BBAA-EB47A2EF4BC2}" srcOrd="0" destOrd="0" presId="urn:microsoft.com/office/officeart/2005/8/layout/bProcess3"/>
+    <dgm:cxn modelId="{A657BF8B-ACCB-460F-BDF3-1F31B11AF3F7}" type="presOf" srcId="{DB5DDE75-692C-4610-91FA-FF79729D1CED}" destId="{0344F16F-2FAB-489E-8FE2-C8D6EA04EFEA}" srcOrd="1" destOrd="0" presId="urn:microsoft.com/office/officeart/2005/8/layout/bProcess3"/>
+    <dgm:cxn modelId="{62528D51-7A6B-4B69-A8BF-633B43B103D2}" srcId="{7AC50170-B11D-4132-93DF-7A36E5FE5086}" destId="{48989519-861B-4A22-A506-0BDF4336B2D3}" srcOrd="9" destOrd="0" parTransId="{FE329ADD-CE08-47CF-B5BD-1D0BEE45E74B}" sibTransId="{9112D793-C2C6-4C2B-A5DB-12213AD31E1C}"/>
+    <dgm:cxn modelId="{811B24B5-FC14-408A-B95F-5316ABCC28E6}" type="presOf" srcId="{48EACE97-FEFC-4E76-86D8-744022C685AB}" destId="{77163253-5129-4BB0-B699-26AAA31A8DDC}" srcOrd="0" destOrd="0" presId="urn:microsoft.com/office/officeart/2005/8/layout/bProcess3"/>
+    <dgm:cxn modelId="{3823AC11-1C3B-4011-99AF-1A17F6F3EB1E}" type="presOf" srcId="{899C1B87-25E6-4752-8595-7E7F44405C81}" destId="{20796F9A-FEBD-45D2-91FB-ED2A4BEDE95E}" srcOrd="0" destOrd="0" presId="urn:microsoft.com/office/officeart/2005/8/layout/bProcess3"/>
+    <dgm:cxn modelId="{2B2ADADA-50D2-4875-B228-3A17ED96653C}" type="presOf" srcId="{F85ABB51-A188-4D91-B3F4-AC7DEA16FB7D}" destId="{2C524F2A-D998-451E-8881-7941EA203279}" srcOrd="1" destOrd="0" presId="urn:microsoft.com/office/officeart/2005/8/layout/bProcess3"/>
+    <dgm:cxn modelId="{88B00CFE-1065-41C6-9E28-2308CFE72436}" type="presOf" srcId="{31180992-9B24-4094-B7C7-577F077D8B8D}" destId="{5211CB8A-AFB7-4997-BB52-4DF495E512A6}" srcOrd="0" destOrd="0" presId="urn:microsoft.com/office/officeart/2005/8/layout/bProcess3"/>
+    <dgm:cxn modelId="{D104C764-F05B-4970-BAFA-CA43696F115A}" type="presOf" srcId="{B42E83A5-E931-4D11-8824-297CF0051A07}" destId="{A1B622B8-B175-4A87-B9B6-A1A085060909}" srcOrd="0" destOrd="0" presId="urn:microsoft.com/office/officeart/2005/8/layout/bProcess3"/>
+    <dgm:cxn modelId="{72783283-F782-43DB-8311-E86A03C203AF}" type="presOf" srcId="{DB5DDE75-692C-4610-91FA-FF79729D1CED}" destId="{EB02DD88-5950-4278-BDF5-689C2A4FB74E}" srcOrd="0" destOrd="0" presId="urn:microsoft.com/office/officeart/2005/8/layout/bProcess3"/>
+    <dgm:cxn modelId="{8ADC42F3-EF05-4F4C-8186-919E9DF0DBC2}" type="presOf" srcId="{9112D793-C2C6-4C2B-A5DB-12213AD31E1C}" destId="{E9CDF2C1-BC50-417A-B14F-A6C65ADB2BDA}" srcOrd="0" destOrd="0" presId="urn:microsoft.com/office/officeart/2005/8/layout/bProcess3"/>
+    <dgm:cxn modelId="{0FC88CF5-D150-42E0-85EC-BC873984CA78}" srcId="{7AC50170-B11D-4132-93DF-7A36E5FE5086}" destId="{899C1B87-25E6-4752-8595-7E7F44405C81}" srcOrd="5" destOrd="0" parTransId="{ABE4D763-4C02-4805-B396-958F9490D67C}" sibTransId="{04D08A66-36D4-44A0-9ECE-BBB9D22E65C1}"/>
+    <dgm:cxn modelId="{28C770E0-EABB-4F27-B8BA-C5A2DF42739F}" type="presOf" srcId="{9112D793-C2C6-4C2B-A5DB-12213AD31E1C}" destId="{FF7CF8B1-7225-4775-AA09-9B309E58DE23}" srcOrd="1" destOrd="0" presId="urn:microsoft.com/office/officeart/2005/8/layout/bProcess3"/>
+    <dgm:cxn modelId="{F8D23C4E-2A4C-43FF-94DC-158EF71E7CFE}" type="presOf" srcId="{9C736DFA-0511-4DEA-9AF4-264FEF00C5B1}" destId="{37C2C9EF-7F38-453C-AE6F-3AFB3110E925}" srcOrd="0" destOrd="0" presId="urn:microsoft.com/office/officeart/2005/8/layout/bProcess3"/>
+    <dgm:cxn modelId="{B87B4D61-EA5B-4B35-A37F-1D56A2185B9E}" srcId="{7AC50170-B11D-4132-93DF-7A36E5FE5086}" destId="{C85ABF9C-A9F1-43AC-9EC1-DF8E62B573F3}" srcOrd="11" destOrd="0" parTransId="{D93B9E71-16D7-4486-B425-8DB087538F9B}" sibTransId="{899CC6DF-0949-475C-8330-BA94262589A9}"/>
+    <dgm:cxn modelId="{0C8219CA-B8D7-49C3-B4E0-236D626FCF1D}" type="presOf" srcId="{B24DDC37-39F9-478E-86A8-04169E53B7E9}" destId="{43AC70D3-F8BC-46E2-B3B5-C6BE9219E149}" srcOrd="1" destOrd="0" presId="urn:microsoft.com/office/officeart/2005/8/layout/bProcess3"/>
+    <dgm:cxn modelId="{1FC46A00-3558-4CD0-9351-0495F7DB5A34}" srcId="{7AC50170-B11D-4132-93DF-7A36E5FE5086}" destId="{D6DF2846-D8DE-4372-9A58-365EACEB95F3}" srcOrd="3" destOrd="0" parTransId="{7B61C6C6-FD1A-4C2C-ADB4-A852B2B3F0A8}" sibTransId="{B24DDC37-39F9-478E-86A8-04169E53B7E9}"/>
+    <dgm:cxn modelId="{4DFDF6D1-0E73-4BBE-B6DB-135BE9DACA91}" type="presOf" srcId="{3D3E1F19-0B26-445B-99E9-1E7158C0233F}" destId="{DB902871-47E5-4546-A184-094444EBF12F}" srcOrd="0" destOrd="0" presId="urn:microsoft.com/office/officeart/2005/8/layout/bProcess3"/>
+    <dgm:cxn modelId="{2B2270D3-75EE-435A-97E5-12FFFA6333C1}" type="presOf" srcId="{B24DDC37-39F9-478E-86A8-04169E53B7E9}" destId="{A9399029-2F97-4256-81AF-26E4F04D9E53}" srcOrd="0" destOrd="0" presId="urn:microsoft.com/office/officeart/2005/8/layout/bProcess3"/>
+    <dgm:cxn modelId="{008C7F31-0B58-476F-8963-355494BBA368}" type="presOf" srcId="{31180992-9B24-4094-B7C7-577F077D8B8D}" destId="{4CAFD653-F420-40D9-B918-586CA0AE75F0}" srcOrd="1" destOrd="0" presId="urn:microsoft.com/office/officeart/2005/8/layout/bProcess3"/>
+    <dgm:cxn modelId="{9537D83E-67F2-4824-B362-5DF4B732B3B3}" type="presOf" srcId="{A50DBC4D-64CB-4007-B64E-F1F3821E5C14}" destId="{D7BE6406-1DFD-4F44-B472-58C9E720412C}" srcOrd="1" destOrd="0" presId="urn:microsoft.com/office/officeart/2005/8/layout/bProcess3"/>
+    <dgm:cxn modelId="{49A602B9-EDA6-482D-B062-4C5521EC903B}" type="presOf" srcId="{04D08A66-36D4-44A0-9ECE-BBB9D22E65C1}" destId="{1A331ADC-4B2A-4B30-B1BC-D99A50CEF431}" srcOrd="1" destOrd="0" presId="urn:microsoft.com/office/officeart/2005/8/layout/bProcess3"/>
+    <dgm:cxn modelId="{BA5DA185-D57B-4E09-AD72-B86DE12E7DBE}" type="presOf" srcId="{E56DAB05-2DB2-47C8-BC37-795F8D4D1F39}" destId="{C318F7CE-50FA-4447-972F-3BE06925FB22}" srcOrd="0" destOrd="0" presId="urn:microsoft.com/office/officeart/2005/8/layout/bProcess3"/>
     <dgm:cxn modelId="{037BE93B-4314-4714-893B-1A32C2E6B472}" srcId="{7AC50170-B11D-4132-93DF-7A36E5FE5086}" destId="{E56DAB05-2DB2-47C8-BC37-795F8D4D1F39}" srcOrd="2" destOrd="0" parTransId="{6FAD8ED4-DFEE-4F8F-8DA6-0DC2049CFC8C}" sibTransId="{567EA84F-B67D-4E85-AFB5-44BC3A8E940D}"/>
-    <dgm:cxn modelId="{2070AE7C-CDFE-4219-ADD5-A6F3B66F4288}" type="presOf" srcId="{B24DDC37-39F9-478E-86A8-04169E53B7E9}" destId="{A9399029-2F97-4256-81AF-26E4F04D9E53}" srcOrd="0" destOrd="0" presId="urn:microsoft.com/office/officeart/2005/8/layout/bProcess3"/>
-    <dgm:cxn modelId="{9D1C952B-4623-4161-BFE4-54EE1635E031}" type="presOf" srcId="{31180992-9B24-4094-B7C7-577F077D8B8D}" destId="{5211CB8A-AFB7-4997-BB52-4DF495E512A6}" srcOrd="0" destOrd="0" presId="urn:microsoft.com/office/officeart/2005/8/layout/bProcess3"/>
-    <dgm:cxn modelId="{7466DDDF-9851-4328-B4A0-A6A1620B619E}" srcId="{7AC50170-B11D-4132-93DF-7A36E5FE5086}" destId="{48EACE97-FEFC-4E76-86D8-744022C685AB}" srcOrd="6" destOrd="0" parTransId="{5CB33471-1398-41DB-A5C0-DC59378EBF70}" sibTransId="{F5FC7D27-2951-4CBD-8CD9-C18CBE150A3F}"/>
-    <dgm:cxn modelId="{403BD678-3DA1-4436-96C6-E25228179EF2}" type="presOf" srcId="{04D08A66-36D4-44A0-9ECE-BBB9D22E65C1}" destId="{FB9CD60E-3A6C-403B-99A9-AE1DED7664A5}" srcOrd="0" destOrd="0" presId="urn:microsoft.com/office/officeart/2005/8/layout/bProcess3"/>
-    <dgm:cxn modelId="{7E234013-B2B6-4C87-8025-E6F1AE86C27F}" type="presOf" srcId="{250EF430-C5E8-4820-A8D7-9E97393931D0}" destId="{87D380CC-69DF-4274-8CB9-F3B2BB57792F}" srcOrd="0" destOrd="0" presId="urn:microsoft.com/office/officeart/2005/8/layout/bProcess3"/>
-    <dgm:cxn modelId="{1E3C0838-1A03-46D4-99EB-F51602189F50}" type="presOf" srcId="{D6DF2846-D8DE-4372-9A58-365EACEB95F3}" destId="{19074172-2D07-4F70-8BFF-C61DEF0BD2AF}" srcOrd="0" destOrd="0" presId="urn:microsoft.com/office/officeart/2005/8/layout/bProcess3"/>
-    <dgm:cxn modelId="{2581283C-2B21-4D7F-8EF8-29EEA9A7C55B}" type="presOf" srcId="{9C736DFA-0511-4DEA-9AF4-264FEF00C5B1}" destId="{39C7EC98-262F-478D-A780-D4F03781F50F}" srcOrd="1" destOrd="0" presId="urn:microsoft.com/office/officeart/2005/8/layout/bProcess3"/>
-    <dgm:cxn modelId="{13A2B681-7899-4BDB-829F-FE538E9E7DCD}" type="presOf" srcId="{7AC50170-B11D-4132-93DF-7A36E5FE5086}" destId="{2C151432-CD4E-4960-A991-AF67C70BBB60}" srcOrd="0" destOrd="0" presId="urn:microsoft.com/office/officeart/2005/8/layout/bProcess3"/>
-    <dgm:cxn modelId="{B8469D60-2870-4782-9D0E-D08D35F7D4FC}" type="presOf" srcId="{9C736DFA-0511-4DEA-9AF4-264FEF00C5B1}" destId="{37C2C9EF-7F38-453C-AE6F-3AFB3110E925}" srcOrd="0" destOrd="0" presId="urn:microsoft.com/office/officeart/2005/8/layout/bProcess3"/>
-    <dgm:cxn modelId="{C38FAC02-1C65-4A6F-8CBE-635C63A06AFF}" type="presOf" srcId="{F85ABB51-A188-4D91-B3F4-AC7DEA16FB7D}" destId="{15BC7AAE-A9E2-4399-9195-B18D84DCF586}" srcOrd="0" destOrd="0" presId="urn:microsoft.com/office/officeart/2005/8/layout/bProcess3"/>
-    <dgm:cxn modelId="{017F6748-D291-4756-9EEB-1E35DD06C8D7}" type="presOf" srcId="{3D3E1F19-0B26-445B-99E9-1E7158C0233F}" destId="{DB902871-47E5-4546-A184-094444EBF12F}" srcOrd="0" destOrd="0" presId="urn:microsoft.com/office/officeart/2005/8/layout/bProcess3"/>
-    <dgm:cxn modelId="{6BF9F5DE-259B-4334-9F32-2E6DA2AE4960}" type="presOf" srcId="{DB5DDE75-692C-4610-91FA-FF79729D1CED}" destId="{0344F16F-2FAB-489E-8FE2-C8D6EA04EFEA}" srcOrd="1" destOrd="0" presId="urn:microsoft.com/office/officeart/2005/8/layout/bProcess3"/>
-    <dgm:cxn modelId="{62528D51-7A6B-4B69-A8BF-633B43B103D2}" srcId="{7AC50170-B11D-4132-93DF-7A36E5FE5086}" destId="{48989519-861B-4A22-A506-0BDF4336B2D3}" srcOrd="9" destOrd="0" parTransId="{FE329ADD-CE08-47CF-B5BD-1D0BEE45E74B}" sibTransId="{9112D793-C2C6-4C2B-A5DB-12213AD31E1C}"/>
-    <dgm:cxn modelId="{2B40880B-64C1-4759-B0B3-1F85ABE7B972}" type="presOf" srcId="{832FCF98-4718-4F59-926E-C36D8C8660FC}" destId="{47363E00-458B-4430-BBAA-EB47A2EF4BC2}" srcOrd="0" destOrd="0" presId="urn:microsoft.com/office/officeart/2005/8/layout/bProcess3"/>
-    <dgm:cxn modelId="{24913DDE-8D12-4BD1-A182-91DC0B0028FD}" type="presOf" srcId="{F85ABB51-A188-4D91-B3F4-AC7DEA16FB7D}" destId="{2C524F2A-D998-451E-8881-7941EA203279}" srcOrd="1" destOrd="0" presId="urn:microsoft.com/office/officeart/2005/8/layout/bProcess3"/>
-    <dgm:cxn modelId="{38B9E60A-CDD1-437D-9776-B3B7994D2B7B}" type="presOf" srcId="{B24DDC37-39F9-478E-86A8-04169E53B7E9}" destId="{43AC70D3-F8BC-46E2-B3B5-C6BE9219E149}" srcOrd="1" destOrd="0" presId="urn:microsoft.com/office/officeart/2005/8/layout/bProcess3"/>
-    <dgm:cxn modelId="{01012A6F-4955-4584-8D1A-F691A0B338AF}" type="presOf" srcId="{10C403C2-5515-4C2C-BF99-6D1137B85CF1}" destId="{325C11E6-49EA-47BD-82DC-49CE2CEFAA37}" srcOrd="1" destOrd="0" presId="urn:microsoft.com/office/officeart/2005/8/layout/bProcess3"/>
-    <dgm:cxn modelId="{EEDC6FDF-BFA8-401A-A504-404CD547A8ED}" srcId="{7AC50170-B11D-4132-93DF-7A36E5FE5086}" destId="{B42E83A5-E931-4D11-8824-297CF0051A07}" srcOrd="8" destOrd="0" parTransId="{79EF1792-59E8-415E-88E0-972C716705A9}" sibTransId="{F85ABB51-A188-4D91-B3F4-AC7DEA16FB7D}"/>
-    <dgm:cxn modelId="{4ED1516C-47A6-4361-AD5A-19333A39ED85}" type="presOf" srcId="{F5FC7D27-2951-4CBD-8CD9-C18CBE150A3F}" destId="{CBC72DA1-6E1F-436A-B7E1-00B380B088BA}" srcOrd="0" destOrd="0" presId="urn:microsoft.com/office/officeart/2005/8/layout/bProcess3"/>
-    <dgm:cxn modelId="{E1D189A9-32BA-4E3B-84CC-F01EA0E2229A}" type="presOf" srcId="{E56DAB05-2DB2-47C8-BC37-795F8D4D1F39}" destId="{C318F7CE-50FA-4447-972F-3BE06925FB22}" srcOrd="0" destOrd="0" presId="urn:microsoft.com/office/officeart/2005/8/layout/bProcess3"/>
-    <dgm:cxn modelId="{8FED81C7-C3B5-49AB-8517-F86A84A34490}" type="presOf" srcId="{48EACE97-FEFC-4E76-86D8-744022C685AB}" destId="{77163253-5129-4BB0-B699-26AAA31A8DDC}" srcOrd="0" destOrd="0" presId="urn:microsoft.com/office/officeart/2005/8/layout/bProcess3"/>
-    <dgm:cxn modelId="{2AB6EB39-12DF-4BFF-AA32-6F2758E87733}" type="presOf" srcId="{899C1B87-25E6-4752-8595-7E7F44405C81}" destId="{20796F9A-FEBD-45D2-91FB-ED2A4BEDE95E}" srcOrd="0" destOrd="0" presId="urn:microsoft.com/office/officeart/2005/8/layout/bProcess3"/>
-    <dgm:cxn modelId="{50C4FD72-757B-4405-A761-6CCDDFEE30E9}" srcId="{7AC50170-B11D-4132-93DF-7A36E5FE5086}" destId="{3D3E1F19-0B26-445B-99E9-1E7158C0233F}" srcOrd="1" destOrd="0" parTransId="{BD138140-3AB1-46DC-AF97-A2AE8B133BAF}" sibTransId="{A50DBC4D-64CB-4007-B64E-F1F3821E5C14}"/>
-    <dgm:cxn modelId="{53227490-5E4C-4197-B3A4-1287DA96B7A5}" type="presOf" srcId="{567EA84F-B67D-4E85-AFB5-44BC3A8E940D}" destId="{152F08F7-77C6-43C5-9E05-784E231814FD}" srcOrd="1" destOrd="0" presId="urn:microsoft.com/office/officeart/2005/8/layout/bProcess3"/>
-    <dgm:cxn modelId="{B87B4D61-EA5B-4B35-A37F-1D56A2185B9E}" srcId="{7AC50170-B11D-4132-93DF-7A36E5FE5086}" destId="{C85ABF9C-A9F1-43AC-9EC1-DF8E62B573F3}" srcOrd="11" destOrd="0" parTransId="{D93B9E71-16D7-4486-B425-8DB087538F9B}" sibTransId="{899CC6DF-0949-475C-8330-BA94262589A9}"/>
-    <dgm:cxn modelId="{82DE7520-BDC9-4EEF-88BF-79FBAA74CEE6}" type="presOf" srcId="{C85ABF9C-A9F1-43AC-9EC1-DF8E62B573F3}" destId="{FAA71F86-D6C6-4D99-90AF-A02FB6159B6B}" srcOrd="0" destOrd="0" presId="urn:microsoft.com/office/officeart/2005/8/layout/bProcess3"/>
-    <dgm:cxn modelId="{CA2B1C43-67D2-46C1-9DEA-5421D6976839}" type="presOf" srcId="{B42E83A5-E931-4D11-8824-297CF0051A07}" destId="{A1B622B8-B175-4A87-B9B6-A1A085060909}" srcOrd="0" destOrd="0" presId="urn:microsoft.com/office/officeart/2005/8/layout/bProcess3"/>
-    <dgm:cxn modelId="{5334722F-ADBB-4A0D-9DE6-5DDB3B245C16}" type="presOf" srcId="{04D08A66-36D4-44A0-9ECE-BBB9D22E65C1}" destId="{1A331ADC-4B2A-4B30-B1BC-D99A50CEF431}" srcOrd="1" destOrd="0" presId="urn:microsoft.com/office/officeart/2005/8/layout/bProcess3"/>
-    <dgm:cxn modelId="{1FC46A00-3558-4CD0-9351-0495F7DB5A34}" srcId="{7AC50170-B11D-4132-93DF-7A36E5FE5086}" destId="{D6DF2846-D8DE-4372-9A58-365EACEB95F3}" srcOrd="3" destOrd="0" parTransId="{7B61C6C6-FD1A-4C2C-ADB4-A852B2B3F0A8}" sibTransId="{B24DDC37-39F9-478E-86A8-04169E53B7E9}"/>
-    <dgm:cxn modelId="{0FC88CF5-D150-42E0-85EC-BC873984CA78}" srcId="{7AC50170-B11D-4132-93DF-7A36E5FE5086}" destId="{899C1B87-25E6-4752-8595-7E7F44405C81}" srcOrd="5" destOrd="0" parTransId="{ABE4D763-4C02-4805-B396-958F9490D67C}" sibTransId="{04D08A66-36D4-44A0-9ECE-BBB9D22E65C1}"/>
-    <dgm:cxn modelId="{E10FC171-4428-4183-B38D-358D77A01BD1}" type="presOf" srcId="{48989519-861B-4A22-A506-0BDF4336B2D3}" destId="{1E77734F-9A6B-4B37-BBF1-D8822BED9D65}" srcOrd="0" destOrd="0" presId="urn:microsoft.com/office/officeart/2005/8/layout/bProcess3"/>
-    <dgm:cxn modelId="{F81DA701-F11B-438C-8E8A-A21AF7D34372}" srcId="{7AC50170-B11D-4132-93DF-7A36E5FE5086}" destId="{7A485B0C-CF4D-474E-AB11-4C7C97F06F85}" srcOrd="7" destOrd="0" parTransId="{9BF4F88D-F8EC-44BC-9071-955075539C95}" sibTransId="{DB5DDE75-692C-4610-91FA-FF79729D1CED}"/>
-    <dgm:cxn modelId="{0291F5EE-27E0-4CAD-A881-04671AF6F013}" type="presOf" srcId="{31180992-9B24-4094-B7C7-577F077D8B8D}" destId="{4CAFD653-F420-40D9-B918-586CA0AE75F0}" srcOrd="1" destOrd="0" presId="urn:microsoft.com/office/officeart/2005/8/layout/bProcess3"/>
-    <dgm:cxn modelId="{CAA771E1-243B-4BE3-B12B-7810DCEB00C5}" type="presOf" srcId="{9112D793-C2C6-4C2B-A5DB-12213AD31E1C}" destId="{E9CDF2C1-BC50-417A-B14F-A6C65ADB2BDA}" srcOrd="0" destOrd="0" presId="urn:microsoft.com/office/officeart/2005/8/layout/bProcess3"/>
-    <dgm:cxn modelId="{4B56946D-92FF-43DD-8F86-AFBBF7EF4E76}" srcId="{7AC50170-B11D-4132-93DF-7A36E5FE5086}" destId="{250EF430-C5E8-4820-A8D7-9E97393931D0}" srcOrd="0" destOrd="0" parTransId="{FBD5FAC2-19E7-4513-9021-8A5A667B7244}" sibTransId="{9C736DFA-0511-4DEA-9AF4-264FEF00C5B1}"/>
-    <dgm:cxn modelId="{AB572476-2B13-4B97-8207-41EA7B38EE6D}" type="presOf" srcId="{A50DBC4D-64CB-4007-B64E-F1F3821E5C14}" destId="{D7BE6406-1DFD-4F44-B472-58C9E720412C}" srcOrd="1" destOrd="0" presId="urn:microsoft.com/office/officeart/2005/8/layout/bProcess3"/>
-    <dgm:cxn modelId="{4B9042E5-7312-41A2-8C12-CB754F89EA57}" type="presOf" srcId="{10C403C2-5515-4C2C-BF99-6D1137B85CF1}" destId="{FCC190BA-CEE5-4293-93CB-9B15A2BDBFF3}" srcOrd="0" destOrd="0" presId="urn:microsoft.com/office/officeart/2005/8/layout/bProcess3"/>
-    <dgm:cxn modelId="{D3875439-45CD-41A7-8D7C-63376CD21A23}" type="presOf" srcId="{7A485B0C-CF4D-474E-AB11-4C7C97F06F85}" destId="{99DC6EC5-50DD-4112-BA1F-83AAE7F21B38}" srcOrd="0" destOrd="0" presId="urn:microsoft.com/office/officeart/2005/8/layout/bProcess3"/>
-    <dgm:cxn modelId="{39E1AA2A-6342-4152-9919-ED7085BB2C21}" type="presOf" srcId="{9112D793-C2C6-4C2B-A5DB-12213AD31E1C}" destId="{FF7CF8B1-7225-4775-AA09-9B309E58DE23}" srcOrd="1" destOrd="0" presId="urn:microsoft.com/office/officeart/2005/8/layout/bProcess3"/>
-    <dgm:cxn modelId="{6CE16F40-D4F4-42C0-8D1D-1CC23A7B8BE2}" type="presOf" srcId="{A50DBC4D-64CB-4007-B64E-F1F3821E5C14}" destId="{B5637653-B905-44DF-890D-9E7CE2EB5EA9}" srcOrd="0" destOrd="0" presId="urn:microsoft.com/office/officeart/2005/8/layout/bProcess3"/>
-    <dgm:cxn modelId="{474049D3-029B-4E23-A2B8-4C21CAD65D00}" type="presOf" srcId="{F86C298A-658B-4E4C-B0FB-1C4E359CE45A}" destId="{97A5B164-8CA6-4694-87A5-E47844722BC4}" srcOrd="0" destOrd="0" presId="urn:microsoft.com/office/officeart/2005/8/layout/bProcess3"/>
-    <dgm:cxn modelId="{3CA4732E-020E-4DCE-9703-EE9B5B8638FB}" type="presOf" srcId="{567EA84F-B67D-4E85-AFB5-44BC3A8E940D}" destId="{353C2B0C-D0D7-4057-9BB1-327A4B42BB16}" srcOrd="0" destOrd="0" presId="urn:microsoft.com/office/officeart/2005/8/layout/bProcess3"/>
-    <dgm:cxn modelId="{755F384B-EC17-4B4B-8848-6B5C7CC2E936}" type="presOf" srcId="{DB5DDE75-692C-4610-91FA-FF79729D1CED}" destId="{EB02DD88-5950-4278-BDF5-689C2A4FB74E}" srcOrd="0" destOrd="0" presId="urn:microsoft.com/office/officeart/2005/8/layout/bProcess3"/>
-    <dgm:cxn modelId="{C3458C8A-CC0F-407B-9694-0911C1E1F77F}" srcId="{7AC50170-B11D-4132-93DF-7A36E5FE5086}" destId="{832FCF98-4718-4F59-926E-C36D8C8660FC}" srcOrd="4" destOrd="0" parTransId="{E93C49B2-0C4B-452A-A572-08A2DB875121}" sibTransId="{31180992-9B24-4094-B7C7-577F077D8B8D}"/>
-    <dgm:cxn modelId="{9B0F8766-86DF-46D6-B9B1-452E9EA85316}" srcId="{7AC50170-B11D-4132-93DF-7A36E5FE5086}" destId="{F86C298A-658B-4E4C-B0FB-1C4E359CE45A}" srcOrd="10" destOrd="0" parTransId="{91FB599F-B672-4CF8-8A4A-A3977A9C3EDD}" sibTransId="{10C403C2-5515-4C2C-BF99-6D1137B85CF1}"/>
-    <dgm:cxn modelId="{D141FB3A-C22F-494D-A753-2ABD7F265338}" type="presParOf" srcId="{2C151432-CD4E-4960-A991-AF67C70BBB60}" destId="{87D380CC-69DF-4274-8CB9-F3B2BB57792F}" srcOrd="0" destOrd="0" presId="urn:microsoft.com/office/officeart/2005/8/layout/bProcess3"/>
-    <dgm:cxn modelId="{B34B58F8-0D81-48B3-B0DE-A9E508E286E1}" type="presParOf" srcId="{2C151432-CD4E-4960-A991-AF67C70BBB60}" destId="{37C2C9EF-7F38-453C-AE6F-3AFB3110E925}" srcOrd="1" destOrd="0" presId="urn:microsoft.com/office/officeart/2005/8/layout/bProcess3"/>
-    <dgm:cxn modelId="{2C9021DD-0B7D-49D0-86B3-361F95155186}" type="presParOf" srcId="{37C2C9EF-7F38-453C-AE6F-3AFB3110E925}" destId="{39C7EC98-262F-478D-A780-D4F03781F50F}" srcOrd="0" destOrd="0" presId="urn:microsoft.com/office/officeart/2005/8/layout/bProcess3"/>
-    <dgm:cxn modelId="{9E64342E-652B-40D1-BA20-98486569926B}" type="presParOf" srcId="{2C151432-CD4E-4960-A991-AF67C70BBB60}" destId="{DB902871-47E5-4546-A184-094444EBF12F}" srcOrd="2" destOrd="0" presId="urn:microsoft.com/office/officeart/2005/8/layout/bProcess3"/>
-    <dgm:cxn modelId="{9CB66949-1944-41E4-8A06-EB0962F68D62}" type="presParOf" srcId="{2C151432-CD4E-4960-A991-AF67C70BBB60}" destId="{B5637653-B905-44DF-890D-9E7CE2EB5EA9}" srcOrd="3" destOrd="0" presId="urn:microsoft.com/office/officeart/2005/8/layout/bProcess3"/>
-    <dgm:cxn modelId="{4A51585F-4B10-4760-8B5F-C65D88343F58}" type="presParOf" srcId="{B5637653-B905-44DF-890D-9E7CE2EB5EA9}" destId="{D7BE6406-1DFD-4F44-B472-58C9E720412C}" srcOrd="0" destOrd="0" presId="urn:microsoft.com/office/officeart/2005/8/layout/bProcess3"/>
-    <dgm:cxn modelId="{942B526A-B65B-43BB-8BA3-140531C62AB6}" type="presParOf" srcId="{2C151432-CD4E-4960-A991-AF67C70BBB60}" destId="{C318F7CE-50FA-4447-972F-3BE06925FB22}" srcOrd="4" destOrd="0" presId="urn:microsoft.com/office/officeart/2005/8/layout/bProcess3"/>
-    <dgm:cxn modelId="{3B714951-8219-4256-A6B9-F5C7E6C810F5}" type="presParOf" srcId="{2C151432-CD4E-4960-A991-AF67C70BBB60}" destId="{353C2B0C-D0D7-4057-9BB1-327A4B42BB16}" srcOrd="5" destOrd="0" presId="urn:microsoft.com/office/officeart/2005/8/layout/bProcess3"/>
-    <dgm:cxn modelId="{A425DCC8-5C49-4F1D-B938-259EAFC5DFBD}" type="presParOf" srcId="{353C2B0C-D0D7-4057-9BB1-327A4B42BB16}" destId="{152F08F7-77C6-43C5-9E05-784E231814FD}" srcOrd="0" destOrd="0" presId="urn:microsoft.com/office/officeart/2005/8/layout/bProcess3"/>
-    <dgm:cxn modelId="{C35F7052-16F7-4C29-A230-5D64AFF201D2}" type="presParOf" srcId="{2C151432-CD4E-4960-A991-AF67C70BBB60}" destId="{19074172-2D07-4F70-8BFF-C61DEF0BD2AF}" srcOrd="6" destOrd="0" presId="urn:microsoft.com/office/officeart/2005/8/layout/bProcess3"/>
-    <dgm:cxn modelId="{15C84603-2783-474A-91EF-5D0A3E8203E1}" type="presParOf" srcId="{2C151432-CD4E-4960-A991-AF67C70BBB60}" destId="{A9399029-2F97-4256-81AF-26E4F04D9E53}" srcOrd="7" destOrd="0" presId="urn:microsoft.com/office/officeart/2005/8/layout/bProcess3"/>
-    <dgm:cxn modelId="{7309A06B-B814-4D1F-BAE2-A85AD648B377}" type="presParOf" srcId="{A9399029-2F97-4256-81AF-26E4F04D9E53}" destId="{43AC70D3-F8BC-46E2-B3B5-C6BE9219E149}" srcOrd="0" destOrd="0" presId="urn:microsoft.com/office/officeart/2005/8/layout/bProcess3"/>
-    <dgm:cxn modelId="{1ED0DD31-EDC4-4EFB-8AE7-3EFC793EE5E2}" type="presParOf" srcId="{2C151432-CD4E-4960-A991-AF67C70BBB60}" destId="{47363E00-458B-4430-BBAA-EB47A2EF4BC2}" srcOrd="8" destOrd="0" presId="urn:microsoft.com/office/officeart/2005/8/layout/bProcess3"/>
-    <dgm:cxn modelId="{DDD67C4A-D95F-488E-930B-7CA47B8E7F0C}" type="presParOf" srcId="{2C151432-CD4E-4960-A991-AF67C70BBB60}" destId="{5211CB8A-AFB7-4997-BB52-4DF495E512A6}" srcOrd="9" destOrd="0" presId="urn:microsoft.com/office/officeart/2005/8/layout/bProcess3"/>
-    <dgm:cxn modelId="{B5E67EDB-9B46-4A87-B917-C7EFD392A0F1}" type="presParOf" srcId="{5211CB8A-AFB7-4997-BB52-4DF495E512A6}" destId="{4CAFD653-F420-40D9-B918-586CA0AE75F0}" srcOrd="0" destOrd="0" presId="urn:microsoft.com/office/officeart/2005/8/layout/bProcess3"/>
-    <dgm:cxn modelId="{9BE1AF1C-6DEC-439E-8034-B2035C5AE7AD}" type="presParOf" srcId="{2C151432-CD4E-4960-A991-AF67C70BBB60}" destId="{20796F9A-FEBD-45D2-91FB-ED2A4BEDE95E}" srcOrd="10" destOrd="0" presId="urn:microsoft.com/office/officeart/2005/8/layout/bProcess3"/>
-    <dgm:cxn modelId="{439ECAC5-EA10-4466-92FD-4D1CDB88B75E}" type="presParOf" srcId="{2C151432-CD4E-4960-A991-AF67C70BBB60}" destId="{FB9CD60E-3A6C-403B-99A9-AE1DED7664A5}" srcOrd="11" destOrd="0" presId="urn:microsoft.com/office/officeart/2005/8/layout/bProcess3"/>
-    <dgm:cxn modelId="{5D16DFAD-043F-407A-987F-E26EF6BB6D40}" type="presParOf" srcId="{FB9CD60E-3A6C-403B-99A9-AE1DED7664A5}" destId="{1A331ADC-4B2A-4B30-B1BC-D99A50CEF431}" srcOrd="0" destOrd="0" presId="urn:microsoft.com/office/officeart/2005/8/layout/bProcess3"/>
-    <dgm:cxn modelId="{16A53740-6D5C-449A-A06F-72CACC65096D}" type="presParOf" srcId="{2C151432-CD4E-4960-A991-AF67C70BBB60}" destId="{77163253-5129-4BB0-B699-26AAA31A8DDC}" srcOrd="12" destOrd="0" presId="urn:microsoft.com/office/officeart/2005/8/layout/bProcess3"/>
-    <dgm:cxn modelId="{292720DB-C4D1-42F2-977C-2648A73E15BF}" type="presParOf" srcId="{2C151432-CD4E-4960-A991-AF67C70BBB60}" destId="{CBC72DA1-6E1F-436A-B7E1-00B380B088BA}" srcOrd="13" destOrd="0" presId="urn:microsoft.com/office/officeart/2005/8/layout/bProcess3"/>
-    <dgm:cxn modelId="{D1A5EEAA-E709-49CB-992B-8C6A0236B70A}" type="presParOf" srcId="{CBC72DA1-6E1F-436A-B7E1-00B380B088BA}" destId="{B8FD5B91-B932-4E97-9A29-1F7874DD0EEB}" srcOrd="0" destOrd="0" presId="urn:microsoft.com/office/officeart/2005/8/layout/bProcess3"/>
-    <dgm:cxn modelId="{57FCA9FF-B2A0-4261-A0C7-488939E082B1}" type="presParOf" srcId="{2C151432-CD4E-4960-A991-AF67C70BBB60}" destId="{99DC6EC5-50DD-4112-BA1F-83AAE7F21B38}" srcOrd="14" destOrd="0" presId="urn:microsoft.com/office/officeart/2005/8/layout/bProcess3"/>
-    <dgm:cxn modelId="{7D89DBF7-1710-4868-8B84-D7D44BA57C93}" type="presParOf" srcId="{2C151432-CD4E-4960-A991-AF67C70BBB60}" destId="{EB02DD88-5950-4278-BDF5-689C2A4FB74E}" srcOrd="15" destOrd="0" presId="urn:microsoft.com/office/officeart/2005/8/layout/bProcess3"/>
-    <dgm:cxn modelId="{24A9EC7B-E4C7-4A9E-AF7E-E77A4A88796D}" type="presParOf" srcId="{EB02DD88-5950-4278-BDF5-689C2A4FB74E}" destId="{0344F16F-2FAB-489E-8FE2-C8D6EA04EFEA}" srcOrd="0" destOrd="0" presId="urn:microsoft.com/office/officeart/2005/8/layout/bProcess3"/>
-    <dgm:cxn modelId="{487A1859-07A5-4434-AFA2-520FA28B216C}" type="presParOf" srcId="{2C151432-CD4E-4960-A991-AF67C70BBB60}" destId="{A1B622B8-B175-4A87-B9B6-A1A085060909}" srcOrd="16" destOrd="0" presId="urn:microsoft.com/office/officeart/2005/8/layout/bProcess3"/>
-    <dgm:cxn modelId="{3ABA6DBA-4857-49D5-85C4-0302CB309225}" type="presParOf" srcId="{2C151432-CD4E-4960-A991-AF67C70BBB60}" destId="{15BC7AAE-A9E2-4399-9195-B18D84DCF586}" srcOrd="17" destOrd="0" presId="urn:microsoft.com/office/officeart/2005/8/layout/bProcess3"/>
-    <dgm:cxn modelId="{E15B2781-B40C-4485-9B7E-05DE02F47FA0}" type="presParOf" srcId="{15BC7AAE-A9E2-4399-9195-B18D84DCF586}" destId="{2C524F2A-D998-451E-8881-7941EA203279}" srcOrd="0" destOrd="0" presId="urn:microsoft.com/office/officeart/2005/8/layout/bProcess3"/>
-    <dgm:cxn modelId="{7EC21C5F-5386-4CE4-841F-A4D80C9D48A3}" type="presParOf" srcId="{2C151432-CD4E-4960-A991-AF67C70BBB60}" destId="{1E77734F-9A6B-4B37-BBF1-D8822BED9D65}" srcOrd="18" destOrd="0" presId="urn:microsoft.com/office/officeart/2005/8/layout/bProcess3"/>
-    <dgm:cxn modelId="{52AF44BA-5F3F-40B3-B6AE-426ADB47F33F}" type="presParOf" srcId="{2C151432-CD4E-4960-A991-AF67C70BBB60}" destId="{E9CDF2C1-BC50-417A-B14F-A6C65ADB2BDA}" srcOrd="19" destOrd="0" presId="urn:microsoft.com/office/officeart/2005/8/layout/bProcess3"/>
-    <dgm:cxn modelId="{80FDE07E-C18A-44B4-9C9C-D8DCC333DDE2}" type="presParOf" srcId="{E9CDF2C1-BC50-417A-B14F-A6C65ADB2BDA}" destId="{FF7CF8B1-7225-4775-AA09-9B309E58DE23}" srcOrd="0" destOrd="0" presId="urn:microsoft.com/office/officeart/2005/8/layout/bProcess3"/>
-    <dgm:cxn modelId="{9AAA22C4-3E92-4E74-9255-A332B5DE7622}" type="presParOf" srcId="{2C151432-CD4E-4960-A991-AF67C70BBB60}" destId="{97A5B164-8CA6-4694-87A5-E47844722BC4}" srcOrd="20" destOrd="0" presId="urn:microsoft.com/office/officeart/2005/8/layout/bProcess3"/>
-    <dgm:cxn modelId="{93A5DB66-D9AC-412B-95BD-07CA62A35ABD}" type="presParOf" srcId="{2C151432-CD4E-4960-A991-AF67C70BBB60}" destId="{FCC190BA-CEE5-4293-93CB-9B15A2BDBFF3}" srcOrd="21" destOrd="0" presId="urn:microsoft.com/office/officeart/2005/8/layout/bProcess3"/>
-    <dgm:cxn modelId="{62D218CE-95DB-4D4C-BEBA-D2162E2359D7}" type="presParOf" srcId="{FCC190BA-CEE5-4293-93CB-9B15A2BDBFF3}" destId="{325C11E6-49EA-47BD-82DC-49CE2CEFAA37}" srcOrd="0" destOrd="0" presId="urn:microsoft.com/office/officeart/2005/8/layout/bProcess3"/>
-    <dgm:cxn modelId="{68394DB3-40A4-4BA0-A131-B499C2533BF0}" type="presParOf" srcId="{2C151432-CD4E-4960-A991-AF67C70BBB60}" destId="{FAA71F86-D6C6-4D99-90AF-A02FB6159B6B}" srcOrd="22" destOrd="0" presId="urn:microsoft.com/office/officeart/2005/8/layout/bProcess3"/>
+    <dgm:cxn modelId="{C0B883ED-4CC8-43D6-A0F7-11230501D8B9}" type="presOf" srcId="{F85ABB51-A188-4D91-B3F4-AC7DEA16FB7D}" destId="{15BC7AAE-A9E2-4399-9195-B18D84DCF586}" srcOrd="0" destOrd="0" presId="urn:microsoft.com/office/officeart/2005/8/layout/bProcess3"/>
+    <dgm:cxn modelId="{043D1B28-B92A-4203-A968-AC7C0420F632}" type="presOf" srcId="{9C736DFA-0511-4DEA-9AF4-264FEF00C5B1}" destId="{39C7EC98-262F-478D-A780-D4F03781F50F}" srcOrd="1" destOrd="0" presId="urn:microsoft.com/office/officeart/2005/8/layout/bProcess3"/>
+    <dgm:cxn modelId="{CD91E412-F105-4754-A9B8-4154F99B3D23}" type="presOf" srcId="{F5FC7D27-2951-4CBD-8CD9-C18CBE150A3F}" destId="{B8FD5B91-B932-4E97-9A29-1F7874DD0EEB}" srcOrd="1" destOrd="0" presId="urn:microsoft.com/office/officeart/2005/8/layout/bProcess3"/>
+    <dgm:cxn modelId="{B38EAE6F-C436-4796-85BB-D2FFF57161B7}" type="presParOf" srcId="{2C151432-CD4E-4960-A991-AF67C70BBB60}" destId="{87D380CC-69DF-4274-8CB9-F3B2BB57792F}" srcOrd="0" destOrd="0" presId="urn:microsoft.com/office/officeart/2005/8/layout/bProcess3"/>
+    <dgm:cxn modelId="{8D06EECB-830E-4307-9FF4-19B22E712E90}" type="presParOf" srcId="{2C151432-CD4E-4960-A991-AF67C70BBB60}" destId="{37C2C9EF-7F38-453C-AE6F-3AFB3110E925}" srcOrd="1" destOrd="0" presId="urn:microsoft.com/office/officeart/2005/8/layout/bProcess3"/>
+    <dgm:cxn modelId="{1FFC9257-2827-4647-8E01-66919765B060}" type="presParOf" srcId="{37C2C9EF-7F38-453C-AE6F-3AFB3110E925}" destId="{39C7EC98-262F-478D-A780-D4F03781F50F}" srcOrd="0" destOrd="0" presId="urn:microsoft.com/office/officeart/2005/8/layout/bProcess3"/>
+    <dgm:cxn modelId="{F9BADAD2-8C96-4E03-9F96-C6A096699C31}" type="presParOf" srcId="{2C151432-CD4E-4960-A991-AF67C70BBB60}" destId="{DB902871-47E5-4546-A184-094444EBF12F}" srcOrd="2" destOrd="0" presId="urn:microsoft.com/office/officeart/2005/8/layout/bProcess3"/>
+    <dgm:cxn modelId="{01CCCE3B-6E58-4F28-B0E8-A9BBD2C1F490}" type="presParOf" srcId="{2C151432-CD4E-4960-A991-AF67C70BBB60}" destId="{B5637653-B905-44DF-890D-9E7CE2EB5EA9}" srcOrd="3" destOrd="0" presId="urn:microsoft.com/office/officeart/2005/8/layout/bProcess3"/>
+    <dgm:cxn modelId="{527823A6-8FA0-4428-A6D9-3332DBE053ED}" type="presParOf" srcId="{B5637653-B905-44DF-890D-9E7CE2EB5EA9}" destId="{D7BE6406-1DFD-4F44-B472-58C9E720412C}" srcOrd="0" destOrd="0" presId="urn:microsoft.com/office/officeart/2005/8/layout/bProcess3"/>
+    <dgm:cxn modelId="{F75C8FF7-7044-4C7A-8353-01B654AD2CAD}" type="presParOf" srcId="{2C151432-CD4E-4960-A991-AF67C70BBB60}" destId="{C318F7CE-50FA-4447-972F-3BE06925FB22}" srcOrd="4" destOrd="0" presId="urn:microsoft.com/office/officeart/2005/8/layout/bProcess3"/>
+    <dgm:cxn modelId="{3844F71D-CEE4-4429-8C84-809A72267F8C}" type="presParOf" srcId="{2C151432-CD4E-4960-A991-AF67C70BBB60}" destId="{353C2B0C-D0D7-4057-9BB1-327A4B42BB16}" srcOrd="5" destOrd="0" presId="urn:microsoft.com/office/officeart/2005/8/layout/bProcess3"/>
+    <dgm:cxn modelId="{C4F4A189-14D8-4055-99AE-8D01BA02BEB9}" type="presParOf" srcId="{353C2B0C-D0D7-4057-9BB1-327A4B42BB16}" destId="{152F08F7-77C6-43C5-9E05-784E231814FD}" srcOrd="0" destOrd="0" presId="urn:microsoft.com/office/officeart/2005/8/layout/bProcess3"/>
+    <dgm:cxn modelId="{428E4545-196D-4F59-A2F4-26D56771E92F}" type="presParOf" srcId="{2C151432-CD4E-4960-A991-AF67C70BBB60}" destId="{19074172-2D07-4F70-8BFF-C61DEF0BD2AF}" srcOrd="6" destOrd="0" presId="urn:microsoft.com/office/officeart/2005/8/layout/bProcess3"/>
+    <dgm:cxn modelId="{463D8BCA-893F-4652-B609-256D9C5DFECE}" type="presParOf" srcId="{2C151432-CD4E-4960-A991-AF67C70BBB60}" destId="{A9399029-2F97-4256-81AF-26E4F04D9E53}" srcOrd="7" destOrd="0" presId="urn:microsoft.com/office/officeart/2005/8/layout/bProcess3"/>
+    <dgm:cxn modelId="{6E67FBF6-7D14-40D3-9B7C-0130F214086B}" type="presParOf" srcId="{A9399029-2F97-4256-81AF-26E4F04D9E53}" destId="{43AC70D3-F8BC-46E2-B3B5-C6BE9219E149}" srcOrd="0" destOrd="0" presId="urn:microsoft.com/office/officeart/2005/8/layout/bProcess3"/>
+    <dgm:cxn modelId="{618A7EE7-AC3C-43A4-8323-30F1B80B6A8B}" type="presParOf" srcId="{2C151432-CD4E-4960-A991-AF67C70BBB60}" destId="{47363E00-458B-4430-BBAA-EB47A2EF4BC2}" srcOrd="8" destOrd="0" presId="urn:microsoft.com/office/officeart/2005/8/layout/bProcess3"/>
+    <dgm:cxn modelId="{5D185B21-F313-4D1C-95E6-62E6F3092791}" type="presParOf" srcId="{2C151432-CD4E-4960-A991-AF67C70BBB60}" destId="{5211CB8A-AFB7-4997-BB52-4DF495E512A6}" srcOrd="9" destOrd="0" presId="urn:microsoft.com/office/officeart/2005/8/layout/bProcess3"/>
+    <dgm:cxn modelId="{EC923B57-0548-43C5-98FF-260E527D5CF9}" type="presParOf" srcId="{5211CB8A-AFB7-4997-BB52-4DF495E512A6}" destId="{4CAFD653-F420-40D9-B918-586CA0AE75F0}" srcOrd="0" destOrd="0" presId="urn:microsoft.com/office/officeart/2005/8/layout/bProcess3"/>
+    <dgm:cxn modelId="{B5630ECD-4155-4296-A8FB-B57E6787C4EC}" type="presParOf" srcId="{2C151432-CD4E-4960-A991-AF67C70BBB60}" destId="{20796F9A-FEBD-45D2-91FB-ED2A4BEDE95E}" srcOrd="10" destOrd="0" presId="urn:microsoft.com/office/officeart/2005/8/layout/bProcess3"/>
+    <dgm:cxn modelId="{811BE9B7-F621-462C-AB3C-8FB6AC46104C}" type="presParOf" srcId="{2C151432-CD4E-4960-A991-AF67C70BBB60}" destId="{FB9CD60E-3A6C-403B-99A9-AE1DED7664A5}" srcOrd="11" destOrd="0" presId="urn:microsoft.com/office/officeart/2005/8/layout/bProcess3"/>
+    <dgm:cxn modelId="{E910794E-6DC8-4B8D-8206-27B79DDA9DDB}" type="presParOf" srcId="{FB9CD60E-3A6C-403B-99A9-AE1DED7664A5}" destId="{1A331ADC-4B2A-4B30-B1BC-D99A50CEF431}" srcOrd="0" destOrd="0" presId="urn:microsoft.com/office/officeart/2005/8/layout/bProcess3"/>
+    <dgm:cxn modelId="{C2E2F5FC-1D89-497A-8985-16E768E65A22}" type="presParOf" srcId="{2C151432-CD4E-4960-A991-AF67C70BBB60}" destId="{77163253-5129-4BB0-B699-26AAA31A8DDC}" srcOrd="12" destOrd="0" presId="urn:microsoft.com/office/officeart/2005/8/layout/bProcess3"/>
+    <dgm:cxn modelId="{3ABA7A72-4694-4894-A627-0E238EEF0350}" type="presParOf" srcId="{2C151432-CD4E-4960-A991-AF67C70BBB60}" destId="{CBC72DA1-6E1F-436A-B7E1-00B380B088BA}" srcOrd="13" destOrd="0" presId="urn:microsoft.com/office/officeart/2005/8/layout/bProcess3"/>
+    <dgm:cxn modelId="{0B82F938-9C13-425E-B758-0DFC508B682E}" type="presParOf" srcId="{CBC72DA1-6E1F-436A-B7E1-00B380B088BA}" destId="{B8FD5B91-B932-4E97-9A29-1F7874DD0EEB}" srcOrd="0" destOrd="0" presId="urn:microsoft.com/office/officeart/2005/8/layout/bProcess3"/>
+    <dgm:cxn modelId="{39F7BF7C-03E4-4968-851B-63777D0E31F6}" type="presParOf" srcId="{2C151432-CD4E-4960-A991-AF67C70BBB60}" destId="{99DC6EC5-50DD-4112-BA1F-83AAE7F21B38}" srcOrd="14" destOrd="0" presId="urn:microsoft.com/office/officeart/2005/8/layout/bProcess3"/>
+    <dgm:cxn modelId="{768B141C-6D23-4B0A-9CC9-21EE37F3EBF4}" type="presParOf" srcId="{2C151432-CD4E-4960-A991-AF67C70BBB60}" destId="{EB02DD88-5950-4278-BDF5-689C2A4FB74E}" srcOrd="15" destOrd="0" presId="urn:microsoft.com/office/officeart/2005/8/layout/bProcess3"/>
+    <dgm:cxn modelId="{99ECE62E-D1E2-4A71-80B8-57DAA01F2A62}" type="presParOf" srcId="{EB02DD88-5950-4278-BDF5-689C2A4FB74E}" destId="{0344F16F-2FAB-489E-8FE2-C8D6EA04EFEA}" srcOrd="0" destOrd="0" presId="urn:microsoft.com/office/officeart/2005/8/layout/bProcess3"/>
+    <dgm:cxn modelId="{59CFB34E-D4C3-447C-908D-CED2EF1FC751}" type="presParOf" srcId="{2C151432-CD4E-4960-A991-AF67C70BBB60}" destId="{A1B622B8-B175-4A87-B9B6-A1A085060909}" srcOrd="16" destOrd="0" presId="urn:microsoft.com/office/officeart/2005/8/layout/bProcess3"/>
+    <dgm:cxn modelId="{FC92BC8A-0B09-4971-96F8-EE714C94CB28}" type="presParOf" srcId="{2C151432-CD4E-4960-A991-AF67C70BBB60}" destId="{15BC7AAE-A9E2-4399-9195-B18D84DCF586}" srcOrd="17" destOrd="0" presId="urn:microsoft.com/office/officeart/2005/8/layout/bProcess3"/>
+    <dgm:cxn modelId="{35837FF0-A155-4720-8B87-EFEAC42B7A7C}" type="presParOf" srcId="{15BC7AAE-A9E2-4399-9195-B18D84DCF586}" destId="{2C524F2A-D998-451E-8881-7941EA203279}" srcOrd="0" destOrd="0" presId="urn:microsoft.com/office/officeart/2005/8/layout/bProcess3"/>
+    <dgm:cxn modelId="{769631D8-BD90-4C07-9DDE-3025B49D0F0E}" type="presParOf" srcId="{2C151432-CD4E-4960-A991-AF67C70BBB60}" destId="{1E77734F-9A6B-4B37-BBF1-D8822BED9D65}" srcOrd="18" destOrd="0" presId="urn:microsoft.com/office/officeart/2005/8/layout/bProcess3"/>
+    <dgm:cxn modelId="{B5253B58-7B81-42F3-B886-DF9319AF8172}" type="presParOf" srcId="{2C151432-CD4E-4960-A991-AF67C70BBB60}" destId="{E9CDF2C1-BC50-417A-B14F-A6C65ADB2BDA}" srcOrd="19" destOrd="0" presId="urn:microsoft.com/office/officeart/2005/8/layout/bProcess3"/>
+    <dgm:cxn modelId="{45C34575-7D14-4841-9CF4-CFAFFF20FB01}" type="presParOf" srcId="{E9CDF2C1-BC50-417A-B14F-A6C65ADB2BDA}" destId="{FF7CF8B1-7225-4775-AA09-9B309E58DE23}" srcOrd="0" destOrd="0" presId="urn:microsoft.com/office/officeart/2005/8/layout/bProcess3"/>
+    <dgm:cxn modelId="{02559366-3BAB-4661-B859-5BC1FA0767BE}" type="presParOf" srcId="{2C151432-CD4E-4960-A991-AF67C70BBB60}" destId="{97A5B164-8CA6-4694-87A5-E47844722BC4}" srcOrd="20" destOrd="0" presId="urn:microsoft.com/office/officeart/2005/8/layout/bProcess3"/>
+    <dgm:cxn modelId="{FAF37FC1-CF2E-4AF1-84EA-2EB6A81864C3}" type="presParOf" srcId="{2C151432-CD4E-4960-A991-AF67C70BBB60}" destId="{FCC190BA-CEE5-4293-93CB-9B15A2BDBFF3}" srcOrd="21" destOrd="0" presId="urn:microsoft.com/office/officeart/2005/8/layout/bProcess3"/>
+    <dgm:cxn modelId="{80E63152-6593-4839-852E-15E253FC1493}" type="presParOf" srcId="{FCC190BA-CEE5-4293-93CB-9B15A2BDBFF3}" destId="{325C11E6-49EA-47BD-82DC-49CE2CEFAA37}" srcOrd="0" destOrd="0" presId="urn:microsoft.com/office/officeart/2005/8/layout/bProcess3"/>
+    <dgm:cxn modelId="{947C574C-8B84-403B-9504-8A61473566AD}" type="presParOf" srcId="{2C151432-CD4E-4960-A991-AF67C70BBB60}" destId="{FAA71F86-D6C6-4D99-90AF-A02FB6159B6B}" srcOrd="22" destOrd="0" presId="urn:microsoft.com/office/officeart/2005/8/layout/bProcess3"/>
   </dgm:cxnLst>
   <dgm:bg/>
   <dgm:whole/>
   <dgm:extLst>
     <a:ext uri="http://schemas.microsoft.com/office/drawing/2008/diagram">
-      <dsp:dataModelExt xmlns:dsp="http://schemas.microsoft.com/office/drawing/2008/diagram" relId="rId12" minVer="http://schemas.openxmlformats.org/drawingml/2006/diagram"/>
+      <dsp:dataModelExt xmlns:dsp="http://schemas.microsoft.com/office/drawing/2008/diagram" xmlns="" relId="rId12" minVer="http://schemas.openxmlformats.org/drawingml/2006/diagram"/>
     </a:ext>
   </dgm:extLst>
 </dgm:dataModel>
 </file>
 
 <file path=word/diagrams/drawing1.xml><?xml version="1.0" encoding="utf-8"?>
-<dsp:drawing xmlns:dgm="http://schemas.openxmlformats.org/drawingml/2006/diagram" xmlns:dsp="http://schemas.microsoft.com/office/drawing/2008/diagram" xmlns:a="http://schemas.openxmlformats.org/drawingml/2006/main">
+<dsp:drawing xmlns:dgm="http://schemas.openxmlformats.org/drawingml/2006/diagram" xmlns:a="http://schemas.openxmlformats.org/drawingml/2006/main" xmlns:dsp="http://schemas.microsoft.com/office/drawing/2008/diagram">
   <dsp:spTree>
     <dsp:nvGrpSpPr>
       <dsp:cNvPr id="0" name=""/>
